--- a/Documentation/Literature Review.docx
+++ b/Documentation/Literature Review.docx
@@ -293,12 +293,21 @@
           <w:sz w:val="22"/>
         </w:rPr>
       </w:pPr>
+      <w:proofErr w:type="spellStart"/>
       <w:r>
         <w:rPr>
           <w:rFonts w:ascii="Times New Roman" w:hAnsi="Times New Roman" w:cs="Times New Roman" w:hint="eastAsia"/>
           <w:sz w:val="22"/>
         </w:rPr>
-        <w:t xml:space="preserve">Scimago </w:t>
+        <w:t>Scimago</w:t>
+      </w:r>
+      <w:proofErr w:type="spellEnd"/>
+      <w:r>
+        <w:rPr>
+          <w:rFonts w:ascii="Times New Roman" w:hAnsi="Times New Roman" w:cs="Times New Roman" w:hint="eastAsia"/>
+          <w:sz w:val="22"/>
+        </w:rPr>
+        <w:t xml:space="preserve"> </w:t>
       </w:r>
       <w:r>
         <w:rPr>
@@ -382,7 +391,23 @@
           <w:rFonts w:ascii="Times New Roman" w:hAnsi="Times New Roman" w:cs="Times New Roman"/>
           <w:sz w:val="22"/>
         </w:rPr>
-        <w:t xml:space="preserve"> The end users of the system follow a certain approach to language learning and the majority are already familiar with research by linguist Dr. Stephen Krashen and as such his works will also be investigated.</w:t>
+        <w:t xml:space="preserve"> The end users of the system follow a certain approach to language learning and the majority are already familiar with research by linguist </w:t>
+      </w:r>
+      <w:proofErr w:type="spellStart"/>
+      <w:r>
+        <w:rPr>
+          <w:rFonts w:ascii="Times New Roman" w:hAnsi="Times New Roman" w:cs="Times New Roman"/>
+          <w:sz w:val="22"/>
+        </w:rPr>
+        <w:t>Dr.</w:t>
+      </w:r>
+      <w:proofErr w:type="spellEnd"/>
+      <w:r>
+        <w:rPr>
+          <w:rFonts w:ascii="Times New Roman" w:hAnsi="Times New Roman" w:cs="Times New Roman"/>
+          <w:sz w:val="22"/>
+        </w:rPr>
+        <w:t xml:space="preserve"> Stephen Krashen and as such his works will also be investigated.</w:t>
       </w:r>
     </w:p>
     <w:p>
@@ -808,7 +833,6 @@
       <w:pPr>
         <w:rPr>
           <w:rFonts w:ascii="Times New Roman" w:hAnsi="Times New Roman" w:cs="Times New Roman"/>
-          <w:b/>
           <w:sz w:val="22"/>
         </w:rPr>
       </w:pPr>
@@ -862,6 +886,14 @@
         </w:rPr>
         <w:t>Practical implications</w:t>
       </w:r>
+    </w:p>
+    <w:p>
+      <w:pPr>
+        <w:rPr>
+          <w:rFonts w:ascii="Times New Roman" w:hAnsi="Times New Roman" w:cs="Times New Roman"/>
+          <w:sz w:val="22"/>
+        </w:rPr>
+      </w:pPr>
     </w:p>
     <w:p>
       <w:pPr>
@@ -1147,6 +1179,7 @@
           <w:i/>
           <w:sz w:val="22"/>
         </w:rPr>
+        <w:lastRenderedPageBreak/>
         <w:t>Forgetting curve, Leitner algorithm</w:t>
       </w:r>
     </w:p>
@@ -1555,7 +1588,21 @@
           <w:rFonts w:ascii="Times New Roman" w:hAnsi="Times New Roman" w:cs="Times New Roman"/>
           <w:sz w:val="24"/>
         </w:rPr>
-        <w:t>The first is where one learns the “building blocks” of a language with a bottom-up approach, starting from the basics of the language’s grammar and vocabulary, learning how to string sentences together and how the language’s alphabet is pronounced. A good example of this would be</w:t>
+        <w:t xml:space="preserve">The first is where </w:t>
+      </w:r>
+      <w:r>
+        <w:rPr>
+          <w:rFonts w:ascii="Times New Roman" w:hAnsi="Times New Roman" w:cs="Times New Roman"/>
+          <w:sz w:val="24"/>
+        </w:rPr>
+        <w:t xml:space="preserve">the learner </w:t>
+      </w:r>
+      <w:r>
+        <w:rPr>
+          <w:rFonts w:ascii="Times New Roman" w:hAnsi="Times New Roman" w:cs="Times New Roman"/>
+          <w:sz w:val="24"/>
+        </w:rPr>
+        <w:t>learns the “building blocks” of a language with a bottom-up approach, starting from the basics of the language’s grammar and vocabulary, learning how to string sentences together and how the language’s alphabet is pronounced. A good example of this would be</w:t>
       </w:r>
       <w:r>
         <w:rPr>
@@ -1633,7 +1680,21 @@
           <w:sz w:val="24"/>
         </w:rPr>
         <w:lastRenderedPageBreak/>
-        <w:t>The second is to use a top-down approach where one spends as much time exposed to the foreign language as possible</w:t>
+        <w:t xml:space="preserve">The second is to use a top-down approach where </w:t>
+      </w:r>
+      <w:r>
+        <w:rPr>
+          <w:rFonts w:ascii="Times New Roman" w:hAnsi="Times New Roman" w:cs="Times New Roman"/>
+          <w:sz w:val="24"/>
+        </w:rPr>
+        <w:t xml:space="preserve">the learner </w:t>
+      </w:r>
+      <w:r>
+        <w:rPr>
+          <w:rFonts w:ascii="Times New Roman" w:hAnsi="Times New Roman" w:cs="Times New Roman" w:hint="eastAsia"/>
+          <w:sz w:val="24"/>
+        </w:rPr>
+        <w:t>spends as much time exposed to the foreign language as possible</w:t>
       </w:r>
       <w:r>
         <w:rPr>
@@ -1748,7 +1809,27 @@
           <w:sz w:val="24"/>
           <w:szCs w:val="24"/>
         </w:rPr>
-        <w:t>Freed, B. F., Segalowitz, N., &amp; Dewey, D. P. (2004)</w:t>
+        <w:t xml:space="preserve">Freed, B. F., </w:t>
+      </w:r>
+      <w:proofErr w:type="spellStart"/>
+      <w:r>
+        <w:rPr>
+          <w:rFonts w:ascii="Times New Roman" w:hAnsi="Times New Roman" w:cs="Times New Roman"/>
+          <w:kern w:val="0"/>
+          <w:sz w:val="24"/>
+          <w:szCs w:val="24"/>
+        </w:rPr>
+        <w:t>Segalowitz</w:t>
+      </w:r>
+      <w:proofErr w:type="spellEnd"/>
+      <w:r>
+        <w:rPr>
+          <w:rFonts w:ascii="Times New Roman" w:hAnsi="Times New Roman" w:cs="Times New Roman"/>
+          <w:kern w:val="0"/>
+          <w:sz w:val="24"/>
+          <w:szCs w:val="24"/>
+        </w:rPr>
+        <w:t>, N., &amp; Dewey, D. P. (2004)</w:t>
       </w:r>
       <w:commentRangeEnd w:id="3"/>
       <w:r>
@@ -2022,7 +2103,25 @@
           <w:i/>
           <w:sz w:val="24"/>
         </w:rPr>
-        <w:t xml:space="preserve"> (i + 1)</w:t>
+        <w:t xml:space="preserve"> (</w:t>
+      </w:r>
+      <w:proofErr w:type="spellStart"/>
+      <w:r>
+        <w:rPr>
+          <w:rFonts w:ascii="Times New Roman" w:hAnsi="Times New Roman" w:cs="Times New Roman"/>
+          <w:i/>
+          <w:sz w:val="24"/>
+        </w:rPr>
+        <w:t>i</w:t>
+      </w:r>
+      <w:proofErr w:type="spellEnd"/>
+      <w:r>
+        <w:rPr>
+          <w:rFonts w:ascii="Times New Roman" w:hAnsi="Times New Roman" w:cs="Times New Roman"/>
+          <w:i/>
+          <w:sz w:val="24"/>
+        </w:rPr>
+        <w:t xml:space="preserve"> + 1)</w:t>
       </w:r>
       <w:r>
         <w:rPr>
@@ -2064,7 +2163,21 @@
           <w:rFonts w:ascii="Times New Roman" w:hAnsi="Times New Roman" w:cs="Times New Roman"/>
           <w:sz w:val="24"/>
         </w:rPr>
-        <w:t xml:space="preserve"> language. The more exposure one gets to the </w:t>
+        <w:t xml:space="preserve"> language. The more exposure </w:t>
+      </w:r>
+      <w:r>
+        <w:rPr>
+          <w:rFonts w:ascii="Times New Roman" w:hAnsi="Times New Roman" w:cs="Times New Roman"/>
+          <w:sz w:val="24"/>
+        </w:rPr>
+        <w:t>the learner</w:t>
+      </w:r>
+      <w:r>
+        <w:rPr>
+          <w:rFonts w:ascii="Times New Roman" w:hAnsi="Times New Roman" w:cs="Times New Roman"/>
+          <w:sz w:val="24"/>
+        </w:rPr>
+        <w:t xml:space="preserve"> gets to the </w:t>
       </w:r>
       <w:r>
         <w:rPr>
@@ -2086,7 +2199,25 @@
           <w:i/>
           <w:sz w:val="24"/>
         </w:rPr>
-        <w:t>(i + 1</w:t>
+        <w:t>(</w:t>
+      </w:r>
+      <w:proofErr w:type="spellStart"/>
+      <w:r>
+        <w:rPr>
+          <w:rFonts w:ascii="Times New Roman" w:hAnsi="Times New Roman" w:cs="Times New Roman"/>
+          <w:i/>
+          <w:sz w:val="24"/>
+        </w:rPr>
+        <w:t>i</w:t>
+      </w:r>
+      <w:proofErr w:type="spellEnd"/>
+      <w:r>
+        <w:rPr>
+          <w:rFonts w:ascii="Times New Roman" w:hAnsi="Times New Roman" w:cs="Times New Roman"/>
+          <w:i/>
+          <w:sz w:val="24"/>
+        </w:rPr>
+        <w:t xml:space="preserve"> + 1</w:t>
       </w:r>
       <w:r>
         <w:rPr>
@@ -2240,17 +2371,679 @@
     <w:p>
       <w:pPr>
         <w:rPr>
-          <w:rFonts w:ascii="Times New Roman" w:hAnsi="Times New Roman" w:cs="Times New Roman"/>
-          <w:b/>
-          <w:sz w:val="24"/>
-        </w:rPr>
-      </w:pPr>
-      <w:r>
-        <w:rPr>
-          <w:rFonts w:ascii="Times New Roman" w:hAnsi="Times New Roman" w:cs="Times New Roman"/>
-          <w:b/>
-          <w:sz w:val="24"/>
-        </w:rPr>
+          <w:rFonts w:ascii="Times New Roman" w:hAnsi="Times New Roman" w:cs="Times New Roman" w:hint="eastAsia"/>
+          <w:kern w:val="0"/>
+          <w:sz w:val="24"/>
+          <w:szCs w:val="24"/>
+        </w:rPr>
+      </w:pPr>
+      <w:r>
+        <w:rPr>
+          <w:rFonts w:ascii="Times New Roman" w:hAnsi="Times New Roman" w:cs="Times New Roman"/>
+          <w:b/>
+          <w:sz w:val="24"/>
+        </w:rPr>
+        <w:t>Spaced repetition</w:t>
+      </w:r>
+      <w:r>
+        <w:rPr>
+          <w:rFonts w:ascii="Times New Roman" w:hAnsi="Times New Roman" w:cs="Times New Roman"/>
+          <w:b/>
+          <w:sz w:val="24"/>
+        </w:rPr>
+        <w:t xml:space="preserve"> and the </w:t>
+      </w:r>
+      <w:r>
+        <w:rPr>
+          <w:rFonts w:ascii="Times New Roman" w:hAnsi="Times New Roman" w:cs="Times New Roman"/>
+          <w:b/>
+          <w:sz w:val="24"/>
+        </w:rPr>
+        <w:t>distributed practice effect</w:t>
+      </w:r>
+    </w:p>
+    <w:p>
+      <w:pPr>
+        <w:rPr>
+          <w:rFonts w:ascii="Times New Roman" w:hAnsi="Times New Roman" w:cs="Times New Roman"/>
+          <w:kern w:val="0"/>
+          <w:sz w:val="24"/>
+          <w:szCs w:val="24"/>
+        </w:rPr>
+      </w:pPr>
+      <w:r>
+        <w:rPr>
+          <w:rFonts w:ascii="Times New Roman" w:hAnsi="Times New Roman" w:cs="Times New Roman"/>
+          <w:kern w:val="0"/>
+          <w:sz w:val="24"/>
+          <w:szCs w:val="24"/>
+        </w:rPr>
+        <w:t xml:space="preserve">Spaced repetition is the act of learning something and then spacing time out for the next review to allow a person to consolidate their understanding of the subject, to learn partially missed or completely missed information on the previous run and to also give the learner feedback to allow them to test their correctness of the knowledge that they gained from the previous run, </w:t>
+      </w:r>
+      <w:r>
+        <w:rPr>
+          <w:rFonts w:ascii="Times New Roman" w:hAnsi="Times New Roman" w:cs="Times New Roman" w:hint="eastAsia"/>
+          <w:kern w:val="0"/>
+          <w:sz w:val="24"/>
+          <w:szCs w:val="24"/>
+        </w:rPr>
+        <w:t>David P. &amp; Mohamed (</w:t>
+      </w:r>
+      <w:r>
+        <w:rPr>
+          <w:rFonts w:ascii="Times New Roman" w:hAnsi="Times New Roman" w:cs="Times New Roman"/>
+          <w:kern w:val="0"/>
+          <w:sz w:val="24"/>
+          <w:szCs w:val="24"/>
+        </w:rPr>
+        <w:t>1965, p. 149</w:t>
+      </w:r>
+      <w:r>
+        <w:rPr>
+          <w:rFonts w:ascii="Times New Roman" w:hAnsi="Times New Roman" w:cs="Times New Roman" w:hint="eastAsia"/>
+          <w:kern w:val="0"/>
+          <w:sz w:val="24"/>
+          <w:szCs w:val="24"/>
+        </w:rPr>
+        <w:t>)</w:t>
+      </w:r>
+      <w:r>
+        <w:rPr>
+          <w:rFonts w:ascii="Times New Roman" w:hAnsi="Times New Roman" w:cs="Times New Roman"/>
+          <w:kern w:val="0"/>
+          <w:sz w:val="24"/>
+          <w:szCs w:val="24"/>
+        </w:rPr>
+        <w:t>. As such the learner will gain a deeper understanding of the topic with each review.</w:t>
+      </w:r>
+    </w:p>
+    <w:p>
+      <w:pPr>
+        <w:rPr>
+          <w:rFonts w:ascii="Times New Roman" w:hAnsi="Times New Roman" w:cs="Times New Roman"/>
+          <w:kern w:val="0"/>
+          <w:sz w:val="24"/>
+          <w:szCs w:val="24"/>
+        </w:rPr>
+      </w:pPr>
+    </w:p>
+    <w:p>
+      <w:pPr>
+        <w:rPr>
+          <w:rFonts w:ascii="Times New Roman" w:hAnsi="Times New Roman" w:cs="Times New Roman"/>
+          <w:kern w:val="0"/>
+          <w:sz w:val="24"/>
+          <w:szCs w:val="24"/>
+        </w:rPr>
+      </w:pPr>
+      <w:r>
+        <w:rPr>
+          <w:rFonts w:ascii="Times New Roman" w:hAnsi="Times New Roman" w:cs="Times New Roman"/>
+          <w:kern w:val="0"/>
+          <w:sz w:val="24"/>
+          <w:szCs w:val="24"/>
+        </w:rPr>
+        <w:t xml:space="preserve">An experiment by </w:t>
+      </w:r>
+      <w:r>
+        <w:rPr>
+          <w:rFonts w:ascii="Times New Roman" w:hAnsi="Times New Roman" w:cs="Times New Roman" w:hint="eastAsia"/>
+          <w:kern w:val="0"/>
+          <w:sz w:val="24"/>
+          <w:szCs w:val="24"/>
+        </w:rPr>
+        <w:t xml:space="preserve">Bloom &amp; </w:t>
+      </w:r>
+      <w:proofErr w:type="spellStart"/>
+      <w:r>
+        <w:rPr>
+          <w:rFonts w:ascii="Times New Roman" w:hAnsi="Times New Roman" w:cs="Times New Roman" w:hint="eastAsia"/>
+          <w:kern w:val="0"/>
+          <w:sz w:val="24"/>
+          <w:szCs w:val="24"/>
+        </w:rPr>
+        <w:t>Shuell</w:t>
+      </w:r>
+      <w:proofErr w:type="spellEnd"/>
+      <w:r>
+        <w:rPr>
+          <w:rFonts w:ascii="Times New Roman" w:hAnsi="Times New Roman" w:cs="Times New Roman" w:hint="eastAsia"/>
+          <w:kern w:val="0"/>
+          <w:sz w:val="24"/>
+          <w:szCs w:val="24"/>
+        </w:rPr>
+        <w:t xml:space="preserve"> (</w:t>
+      </w:r>
+      <w:r>
+        <w:rPr>
+          <w:rFonts w:ascii="Times New Roman" w:hAnsi="Times New Roman" w:cs="Times New Roman"/>
+          <w:kern w:val="0"/>
+          <w:sz w:val="24"/>
+          <w:szCs w:val="24"/>
+        </w:rPr>
+        <w:t xml:space="preserve">1981, p. 247) showed that </w:t>
+      </w:r>
+      <w:r>
+        <w:rPr>
+          <w:rFonts w:ascii="Times New Roman" w:hAnsi="Times New Roman" w:cs="Times New Roman"/>
+          <w:kern w:val="0"/>
+          <w:sz w:val="24"/>
+          <w:szCs w:val="24"/>
+        </w:rPr>
+        <w:t>distributed</w:t>
+      </w:r>
+      <w:r>
+        <w:rPr>
+          <w:rFonts w:ascii="Times New Roman" w:hAnsi="Times New Roman" w:cs="Times New Roman"/>
+          <w:kern w:val="0"/>
+          <w:sz w:val="24"/>
+          <w:szCs w:val="24"/>
+        </w:rPr>
+        <w:t xml:space="preserve"> </w:t>
+      </w:r>
+      <w:r>
+        <w:rPr>
+          <w:rFonts w:ascii="Times New Roman" w:hAnsi="Times New Roman" w:cs="Times New Roman"/>
+          <w:kern w:val="0"/>
+          <w:sz w:val="24"/>
+          <w:szCs w:val="24"/>
+        </w:rPr>
+        <w:t xml:space="preserve">practice </w:t>
+      </w:r>
+      <w:r>
+        <w:rPr>
+          <w:rFonts w:ascii="Times New Roman" w:hAnsi="Times New Roman" w:cs="Times New Roman"/>
+          <w:kern w:val="0"/>
+          <w:sz w:val="24"/>
+          <w:szCs w:val="24"/>
+        </w:rPr>
+        <w:t>allowed learners to remember</w:t>
+      </w:r>
+      <w:r>
+        <w:rPr>
+          <w:rFonts w:ascii="Times New Roman" w:hAnsi="Times New Roman" w:cs="Times New Roman"/>
+          <w:kern w:val="0"/>
+          <w:sz w:val="24"/>
+          <w:szCs w:val="24"/>
+        </w:rPr>
+        <w:t xml:space="preserve"> </w:t>
+      </w:r>
+      <w:r>
+        <w:rPr>
+          <w:rFonts w:ascii="Times New Roman" w:hAnsi="Times New Roman" w:cs="Times New Roman"/>
+          <w:kern w:val="0"/>
+          <w:sz w:val="24"/>
+          <w:szCs w:val="24"/>
+        </w:rPr>
+        <w:t>“</w:t>
+      </w:r>
+      <w:r>
+        <w:rPr>
+          <w:rFonts w:ascii="Times New Roman" w:hAnsi="Times New Roman" w:cs="Times New Roman"/>
+          <w:kern w:val="0"/>
+          <w:sz w:val="24"/>
+          <w:szCs w:val="24"/>
+        </w:rPr>
+        <w:t>substantially more words than those</w:t>
+      </w:r>
+      <w:r>
+        <w:rPr>
+          <w:rFonts w:ascii="Times New Roman" w:hAnsi="Times New Roman" w:cs="Times New Roman"/>
+          <w:kern w:val="0"/>
+          <w:sz w:val="24"/>
+          <w:szCs w:val="24"/>
+        </w:rPr>
+        <w:t xml:space="preserve"> </w:t>
+      </w:r>
+      <w:r>
+        <w:rPr>
+          <w:rFonts w:ascii="Times New Roman" w:hAnsi="Times New Roman" w:cs="Times New Roman"/>
+          <w:kern w:val="0"/>
+          <w:sz w:val="24"/>
+          <w:szCs w:val="24"/>
+        </w:rPr>
+        <w:t>students who had studied under conditions of massed practice</w:t>
+      </w:r>
+      <w:r>
+        <w:rPr>
+          <w:rFonts w:ascii="Times New Roman" w:hAnsi="Times New Roman" w:cs="Times New Roman"/>
+          <w:kern w:val="0"/>
+          <w:sz w:val="24"/>
+          <w:szCs w:val="24"/>
+        </w:rPr>
+        <w:t>”, finding that the performance of the distributed practice group was 35% better.</w:t>
+      </w:r>
+      <w:r>
+        <w:rPr>
+          <w:rFonts w:ascii="Times New Roman" w:hAnsi="Times New Roman" w:cs="Times New Roman"/>
+          <w:kern w:val="0"/>
+          <w:sz w:val="24"/>
+          <w:szCs w:val="24"/>
+        </w:rPr>
+        <w:t xml:space="preserve"> </w:t>
+      </w:r>
+      <w:r>
+        <w:rPr>
+          <w:rFonts w:ascii="Times New Roman" w:hAnsi="Times New Roman" w:cs="Times New Roman"/>
+          <w:kern w:val="0"/>
+          <w:sz w:val="24"/>
+          <w:szCs w:val="24"/>
+        </w:rPr>
+        <w:t xml:space="preserve">The results from </w:t>
+      </w:r>
+      <w:r>
+        <w:rPr>
+          <w:rFonts w:ascii="Times New Roman" w:hAnsi="Times New Roman" w:cs="Times New Roman"/>
+          <w:kern w:val="0"/>
+          <w:sz w:val="24"/>
+          <w:szCs w:val="24"/>
+        </w:rPr>
+        <w:t>Cepeda et al</w:t>
+      </w:r>
+      <w:r>
+        <w:rPr>
+          <w:rFonts w:ascii="Times New Roman" w:hAnsi="Times New Roman" w:cs="Times New Roman"/>
+          <w:kern w:val="0"/>
+          <w:sz w:val="24"/>
+          <w:szCs w:val="24"/>
+        </w:rPr>
+        <w:t>.</w:t>
+      </w:r>
+      <w:r>
+        <w:rPr>
+          <w:rFonts w:ascii="Times New Roman" w:hAnsi="Times New Roman" w:cs="Times New Roman" w:hint="eastAsia"/>
+          <w:kern w:val="0"/>
+          <w:sz w:val="24"/>
+          <w:szCs w:val="24"/>
+        </w:rPr>
+        <w:t xml:space="preserve"> </w:t>
+      </w:r>
+      <w:r>
+        <w:rPr>
+          <w:rFonts w:ascii="Times New Roman" w:hAnsi="Times New Roman" w:cs="Times New Roman" w:hint="eastAsia"/>
+          <w:kern w:val="0"/>
+          <w:sz w:val="24"/>
+          <w:szCs w:val="24"/>
+        </w:rPr>
+        <w:t>(</w:t>
+      </w:r>
+      <w:r>
+        <w:rPr>
+          <w:rFonts w:ascii="Times New Roman" w:hAnsi="Times New Roman" w:cs="Times New Roman"/>
+          <w:kern w:val="0"/>
+          <w:sz w:val="24"/>
+          <w:szCs w:val="24"/>
+        </w:rPr>
+        <w:t>2009, p. 244</w:t>
+      </w:r>
+      <w:r>
+        <w:rPr>
+          <w:rFonts w:ascii="Times New Roman" w:hAnsi="Times New Roman" w:cs="Times New Roman" w:hint="eastAsia"/>
+          <w:kern w:val="0"/>
+          <w:sz w:val="24"/>
+          <w:szCs w:val="24"/>
+        </w:rPr>
+        <w:t>)</w:t>
+      </w:r>
+      <w:r>
+        <w:rPr>
+          <w:rFonts w:ascii="Times New Roman" w:hAnsi="Times New Roman" w:cs="Times New Roman"/>
+          <w:kern w:val="0"/>
+          <w:sz w:val="24"/>
+          <w:szCs w:val="24"/>
+        </w:rPr>
+        <w:t xml:space="preserve"> suggests that the gaps between learning sessions should be increased to months, instead of days or weeks to “efficiently promote truly long-lasting memory”. </w:t>
+      </w:r>
+    </w:p>
+    <w:p>
+      <w:pPr>
+        <w:rPr>
+          <w:rFonts w:ascii="Times New Roman" w:hAnsi="Times New Roman" w:cs="Times New Roman"/>
+          <w:kern w:val="0"/>
+          <w:sz w:val="24"/>
+          <w:szCs w:val="24"/>
+        </w:rPr>
+      </w:pPr>
+    </w:p>
+    <w:p>
+      <w:pPr>
+        <w:rPr>
+          <w:rFonts w:ascii="Times New Roman" w:hAnsi="Times New Roman" w:cs="Times New Roman" w:hint="eastAsia"/>
+          <w:kern w:val="0"/>
+          <w:sz w:val="24"/>
+          <w:szCs w:val="24"/>
+        </w:rPr>
+      </w:pPr>
+    </w:p>
+    <w:p>
+      <w:pPr>
+        <w:rPr>
+          <w:rFonts w:ascii="Times New Roman" w:hAnsi="Times New Roman" w:cs="Times New Roman" w:hint="eastAsia"/>
+          <w:kern w:val="0"/>
+          <w:sz w:val="24"/>
+          <w:szCs w:val="24"/>
+        </w:rPr>
+      </w:pPr>
+    </w:p>
+    <w:p>
+      <w:pPr>
+        <w:rPr>
+          <w:rFonts w:ascii="Times New Roman" w:hAnsi="Times New Roman" w:cs="Times New Roman"/>
+          <w:kern w:val="0"/>
+          <w:sz w:val="24"/>
+          <w:szCs w:val="24"/>
+        </w:rPr>
+      </w:pPr>
+    </w:p>
+    <w:p>
+      <w:pPr>
+        <w:rPr>
+          <w:rFonts w:ascii="Times New Roman" w:hAnsi="Times New Roman" w:cs="Times New Roman"/>
+          <w:kern w:val="0"/>
+          <w:sz w:val="24"/>
+          <w:szCs w:val="24"/>
+        </w:rPr>
+      </w:pPr>
+      <w:r>
+        <w:rPr>
+          <w:rFonts w:ascii="Times New Roman" w:hAnsi="Times New Roman" w:cs="Times New Roman"/>
+          <w:kern w:val="0"/>
+          <w:sz w:val="24"/>
+          <w:szCs w:val="24"/>
+        </w:rPr>
+        <w:t>[DISCUSS SPACED REPTITION IN MORE DEPTH]</w:t>
+      </w:r>
+    </w:p>
+    <w:p>
+      <w:pPr>
+        <w:rPr>
+          <w:rFonts w:ascii="Times New Roman" w:hAnsi="Times New Roman" w:cs="Times New Roman"/>
+          <w:kern w:val="0"/>
+          <w:sz w:val="24"/>
+          <w:szCs w:val="24"/>
+        </w:rPr>
+      </w:pPr>
+    </w:p>
+    <w:p>
+      <w:pPr>
+        <w:rPr>
+          <w:rFonts w:ascii="Times New Roman" w:hAnsi="Times New Roman" w:cs="Times New Roman"/>
+          <w:b/>
+          <w:sz w:val="24"/>
+        </w:rPr>
+      </w:pPr>
+    </w:p>
+    <w:p>
+      <w:pPr>
+        <w:rPr>
+          <w:rFonts w:ascii="Times New Roman" w:hAnsi="Times New Roman" w:cs="Times New Roman"/>
+          <w:b/>
+          <w:sz w:val="24"/>
+        </w:rPr>
+      </w:pPr>
+      <w:r>
+        <w:rPr>
+          <w:rFonts w:ascii="Times New Roman" w:hAnsi="Times New Roman" w:cs="Times New Roman"/>
+          <w:b/>
+          <w:sz w:val="24"/>
+        </w:rPr>
+        <w:t>F</w:t>
+      </w:r>
+      <w:r>
+        <w:rPr>
+          <w:rFonts w:ascii="Times New Roman" w:hAnsi="Times New Roman" w:cs="Times New Roman"/>
+          <w:b/>
+          <w:sz w:val="24"/>
+        </w:rPr>
+        <w:t>lashcards</w:t>
+      </w:r>
+    </w:p>
+    <w:p>
+      <w:pPr>
+        <w:rPr>
+          <w:rFonts w:ascii="Times New Roman" w:hAnsi="Times New Roman" w:cs="Times New Roman"/>
+          <w:kern w:val="0"/>
+          <w:sz w:val="24"/>
+          <w:szCs w:val="24"/>
+        </w:rPr>
+      </w:pPr>
+      <w:r>
+        <w:rPr>
+          <w:rFonts w:ascii="Times New Roman" w:hAnsi="Times New Roman" w:cs="Times New Roman"/>
+          <w:kern w:val="0"/>
+          <w:sz w:val="24"/>
+          <w:szCs w:val="24"/>
+        </w:rPr>
+        <w:t>Flashcards often have a front and a back where the user must recall the back of the card to get the flashcard correct</w:t>
+      </w:r>
+      <w:r>
+        <w:rPr>
+          <w:rFonts w:ascii="Times New Roman" w:hAnsi="Times New Roman" w:cs="Times New Roman"/>
+          <w:kern w:val="0"/>
+          <w:sz w:val="24"/>
+          <w:szCs w:val="24"/>
+        </w:rPr>
+        <w:t xml:space="preserve">. </w:t>
+      </w:r>
+      <w:r>
+        <w:rPr>
+          <w:rFonts w:ascii="Times New Roman" w:hAnsi="Times New Roman" w:cs="Times New Roman"/>
+          <w:kern w:val="0"/>
+          <w:sz w:val="24"/>
+          <w:szCs w:val="24"/>
+        </w:rPr>
+        <w:t>Flashcards are a great way of increasing second language vocabulary as they often make the learner retrieve and recall L2 vocabulary from memory</w:t>
+      </w:r>
+      <w:r>
+        <w:rPr>
+          <w:rFonts w:ascii="Times New Roman" w:hAnsi="Times New Roman" w:cs="Times New Roman"/>
+          <w:kern w:val="0"/>
+          <w:sz w:val="24"/>
+          <w:szCs w:val="24"/>
+        </w:rPr>
+        <w:t>,</w:t>
+      </w:r>
+      <w:r>
+        <w:rPr>
+          <w:rFonts w:ascii="Times New Roman" w:hAnsi="Times New Roman" w:cs="Times New Roman"/>
+          <w:kern w:val="0"/>
+          <w:sz w:val="24"/>
+          <w:szCs w:val="24"/>
+        </w:rPr>
+        <w:t xml:space="preserve"> which</w:t>
+      </w:r>
+      <w:r>
+        <w:rPr>
+          <w:rFonts w:ascii="Times New Roman" w:hAnsi="Times New Roman" w:cs="Times New Roman"/>
+          <w:kern w:val="0"/>
+          <w:sz w:val="24"/>
+          <w:szCs w:val="24"/>
+        </w:rPr>
+        <w:t xml:space="preserve"> facilitates learning as shown in</w:t>
+      </w:r>
+      <w:r>
+        <w:rPr>
+          <w:rFonts w:ascii="Times New Roman" w:hAnsi="Times New Roman" w:cs="Times New Roman"/>
+          <w:kern w:val="0"/>
+          <w:sz w:val="24"/>
+          <w:szCs w:val="24"/>
+        </w:rPr>
+        <w:t xml:space="preserve"> </w:t>
+      </w:r>
+      <w:r>
+        <w:rPr>
+          <w:rFonts w:ascii="Times New Roman" w:hAnsi="Times New Roman" w:cs="Times New Roman"/>
+          <w:kern w:val="0"/>
+          <w:sz w:val="24"/>
+          <w:szCs w:val="24"/>
+        </w:rPr>
+        <w:t xml:space="preserve">research by </w:t>
+      </w:r>
+      <w:r>
+        <w:rPr>
+          <w:rFonts w:ascii="Times New Roman" w:hAnsi="Times New Roman" w:cs="Times New Roman"/>
+          <w:kern w:val="0"/>
+          <w:sz w:val="24"/>
+          <w:szCs w:val="24"/>
+        </w:rPr>
+        <w:t>Barcroft (2007</w:t>
+      </w:r>
+      <w:r>
+        <w:rPr>
+          <w:rFonts w:ascii="Times New Roman" w:hAnsi="Times New Roman" w:cs="Times New Roman"/>
+          <w:kern w:val="0"/>
+          <w:sz w:val="24"/>
+          <w:szCs w:val="24"/>
+        </w:rPr>
+        <w:t>, p. 48</w:t>
+      </w:r>
+      <w:r>
+        <w:rPr>
+          <w:rFonts w:ascii="Times New Roman" w:hAnsi="Times New Roman" w:cs="Times New Roman"/>
+          <w:kern w:val="0"/>
+          <w:sz w:val="24"/>
+          <w:szCs w:val="24"/>
+        </w:rPr>
+        <w:t>)</w:t>
+      </w:r>
+      <w:r>
+        <w:rPr>
+          <w:rFonts w:ascii="Times New Roman" w:hAnsi="Times New Roman" w:cs="Times New Roman"/>
+          <w:kern w:val="0"/>
+          <w:sz w:val="24"/>
+          <w:szCs w:val="24"/>
+        </w:rPr>
+        <w:t xml:space="preserve"> and</w:t>
+      </w:r>
+      <w:r>
+        <w:rPr>
+          <w:rFonts w:ascii="Times New Roman" w:hAnsi="Times New Roman" w:cs="Times New Roman"/>
+          <w:kern w:val="0"/>
+          <w:sz w:val="24"/>
+          <w:szCs w:val="24"/>
+        </w:rPr>
+        <w:t xml:space="preserve"> Karpicke &amp; Roediger (</w:t>
+      </w:r>
+      <w:r>
+        <w:rPr>
+          <w:rFonts w:ascii="Times New Roman" w:hAnsi="Times New Roman" w:cs="Times New Roman"/>
+          <w:kern w:val="0"/>
+          <w:sz w:val="24"/>
+          <w:szCs w:val="24"/>
+        </w:rPr>
+        <w:t>2008</w:t>
+      </w:r>
+      <w:r>
+        <w:rPr>
+          <w:rFonts w:ascii="Times New Roman" w:hAnsi="Times New Roman" w:cs="Times New Roman"/>
+          <w:kern w:val="0"/>
+          <w:sz w:val="24"/>
+          <w:szCs w:val="24"/>
+        </w:rPr>
+        <w:t>, p. 967)</w:t>
+      </w:r>
+      <w:r>
+        <w:rPr>
+          <w:rFonts w:ascii="Times New Roman" w:hAnsi="Times New Roman" w:cs="Times New Roman"/>
+          <w:kern w:val="0"/>
+          <w:sz w:val="24"/>
+          <w:szCs w:val="24"/>
+        </w:rPr>
+        <w:t>.</w:t>
+      </w:r>
+      <w:r>
+        <w:rPr>
+          <w:rFonts w:ascii="Times New Roman" w:hAnsi="Times New Roman" w:cs="Times New Roman"/>
+          <w:kern w:val="0"/>
+          <w:sz w:val="24"/>
+          <w:szCs w:val="24"/>
+        </w:rPr>
+        <w:t xml:space="preserve"> </w:t>
+      </w:r>
+    </w:p>
+    <w:p>
+      <w:pPr>
+        <w:rPr>
+          <w:rFonts w:ascii="Times New Roman" w:hAnsi="Times New Roman" w:cs="Times New Roman"/>
+          <w:kern w:val="0"/>
+          <w:sz w:val="24"/>
+          <w:szCs w:val="24"/>
+        </w:rPr>
+      </w:pPr>
+    </w:p>
+    <w:p>
+      <w:pPr>
+        <w:rPr>
+          <w:rFonts w:ascii="Times New Roman" w:hAnsi="Times New Roman" w:cs="Times New Roman"/>
+          <w:sz w:val="24"/>
+        </w:rPr>
+      </w:pPr>
+      <w:r>
+        <w:rPr>
+          <w:rFonts w:ascii="Times New Roman" w:hAnsi="Times New Roman" w:cs="Times New Roman"/>
+          <w:kern w:val="0"/>
+          <w:sz w:val="24"/>
+          <w:szCs w:val="24"/>
+        </w:rPr>
+        <w:t>Phillips</w:t>
+      </w:r>
+      <w:r>
+        <w:rPr>
+          <w:rFonts w:ascii="Times New Roman" w:hAnsi="Times New Roman" w:cs="Times New Roman"/>
+          <w:sz w:val="24"/>
+        </w:rPr>
+        <w:t xml:space="preserve"> (2011, p. 61) suggests that using an intelligent and computer-controlled spaced repetition flashcard system might be an effective way to improve scores in language tests however he does note that there were many variables left unaccounted for in his method and pushes for further research on the topic.</w:t>
+      </w:r>
+      <w:r>
+        <w:rPr>
+          <w:rFonts w:ascii="Times New Roman" w:hAnsi="Times New Roman" w:cs="Times New Roman"/>
+          <w:sz w:val="24"/>
+        </w:rPr>
+        <w:t xml:space="preserve"> </w:t>
+      </w:r>
+    </w:p>
+    <w:p>
+      <w:pPr>
+        <w:rPr>
+          <w:rFonts w:ascii="Times New Roman" w:hAnsi="Times New Roman" w:cs="Times New Roman" w:hint="eastAsia"/>
+          <w:b/>
+          <w:sz w:val="24"/>
+        </w:rPr>
+      </w:pPr>
+      <w:r>
+        <w:rPr>
+          <w:rFonts w:ascii="Times New Roman" w:hAnsi="Times New Roman" w:cs="Times New Roman"/>
+          <w:kern w:val="0"/>
+          <w:sz w:val="24"/>
+          <w:szCs w:val="24"/>
+        </w:rPr>
+        <w:t xml:space="preserve"> </w:t>
+      </w:r>
+    </w:p>
+    <w:p>
+      <w:pPr>
+        <w:rPr>
+          <w:rFonts w:ascii="Times New Roman" w:hAnsi="Times New Roman" w:cs="Times New Roman" w:hint="eastAsia"/>
+          <w:b/>
+          <w:sz w:val="24"/>
+        </w:rPr>
+      </w:pPr>
+    </w:p>
+    <w:p>
+      <w:pPr>
+        <w:rPr>
+          <w:rFonts w:ascii="Times New Roman" w:hAnsi="Times New Roman" w:cs="Times New Roman"/>
+          <w:b/>
+          <w:sz w:val="24"/>
+        </w:rPr>
+      </w:pPr>
+      <w:r>
+        <w:rPr>
+          <w:rFonts w:ascii="Times New Roman" w:hAnsi="Times New Roman" w:cs="Times New Roman"/>
+          <w:b/>
+          <w:sz w:val="24"/>
+        </w:rPr>
+        <w:lastRenderedPageBreak/>
         <w:t>Rote repetition</w:t>
       </w:r>
     </w:p>
@@ -2302,572 +3095,575 @@
       <w:pPr>
         <w:rPr>
           <w:rFonts w:ascii="Times New Roman" w:hAnsi="Times New Roman" w:cs="Times New Roman"/>
-          <w:b/>
-          <w:sz w:val="24"/>
-        </w:rPr>
-      </w:pPr>
-      <w:r>
-        <w:rPr>
-          <w:rFonts w:ascii="Times New Roman" w:hAnsi="Times New Roman" w:cs="Times New Roman"/>
-          <w:b/>
-          <w:sz w:val="24"/>
-        </w:rPr>
-        <w:t xml:space="preserve">Spaced </w:t>
-      </w:r>
-      <w:r>
-        <w:rPr>
-          <w:rFonts w:ascii="Times New Roman" w:hAnsi="Times New Roman" w:cs="Times New Roman"/>
-          <w:b/>
-          <w:sz w:val="24"/>
-        </w:rPr>
-        <w:t>repetition</w:t>
-      </w:r>
-      <w:r>
-        <w:rPr>
-          <w:rFonts w:ascii="Times New Roman" w:hAnsi="Times New Roman" w:cs="Times New Roman"/>
-          <w:b/>
-          <w:sz w:val="24"/>
-        </w:rPr>
-        <w:t xml:space="preserve"> and flashcards</w:t>
-      </w:r>
-    </w:p>
-    <w:p>
-      <w:pPr>
-        <w:rPr>
-          <w:rFonts w:ascii="Times New Roman" w:hAnsi="Times New Roman" w:cs="Times New Roman"/>
-          <w:kern w:val="0"/>
-          <w:sz w:val="24"/>
-          <w:szCs w:val="24"/>
+          <w:sz w:val="24"/>
+        </w:rPr>
+      </w:pPr>
+    </w:p>
+    <w:p>
+      <w:pPr>
+        <w:rPr>
+          <w:rFonts w:ascii="Times New Roman" w:hAnsi="Times New Roman" w:cs="Times New Roman"/>
+          <w:b/>
+          <w:sz w:val="24"/>
         </w:rPr>
       </w:pPr>
       <w:r>
         <w:rPr>
           <w:rFonts w:ascii="Times New Roman" w:hAnsi="Times New Roman" w:cs="Times New Roman" w:hint="eastAsia"/>
-          <w:kern w:val="0"/>
-          <w:sz w:val="24"/>
-          <w:szCs w:val="24"/>
-        </w:rPr>
-        <w:t xml:space="preserve">Flashcards have always been a popular tool for language learners in </w:t>
-      </w:r>
-      <w:r>
-        <w:rPr>
-          <w:rFonts w:ascii="Times New Roman" w:hAnsi="Times New Roman" w:cs="Times New Roman"/>
-          <w:kern w:val="0"/>
-          <w:sz w:val="24"/>
-          <w:szCs w:val="24"/>
-        </w:rPr>
-        <w:t>and outside the</w:t>
-      </w:r>
+          <w:b/>
+          <w:sz w:val="24"/>
+        </w:rPr>
+        <w:t>M</w:t>
+      </w:r>
+      <w:r>
+        <w:rPr>
+          <w:rFonts w:ascii="Times New Roman" w:hAnsi="Times New Roman" w:cs="Times New Roman"/>
+          <w:b/>
+          <w:sz w:val="24"/>
+        </w:rPr>
+        <w:t>nemonics</w:t>
+      </w:r>
+    </w:p>
+    <w:p>
+      <w:pPr>
+        <w:rPr>
+          <w:rFonts w:ascii="Times New Roman" w:hAnsi="Times New Roman" w:cs="Times New Roman"/>
+          <w:b/>
+          <w:sz w:val="24"/>
+        </w:rPr>
+      </w:pPr>
+    </w:p>
+    <w:p>
+      <w:pPr>
+        <w:rPr>
+          <w:rFonts w:ascii="Times New Roman" w:hAnsi="Times New Roman" w:cs="Times New Roman"/>
+          <w:b/>
+          <w:sz w:val="24"/>
+        </w:rPr>
+      </w:pPr>
+    </w:p>
+    <w:p>
+      <w:pPr>
+        <w:rPr>
+          <w:rFonts w:ascii="Times New Roman" w:hAnsi="Times New Roman" w:cs="Times New Roman"/>
+          <w:b/>
+          <w:sz w:val="24"/>
+        </w:rPr>
+      </w:pPr>
+      <w:r>
+        <w:rPr>
+          <w:rFonts w:ascii="Times New Roman" w:hAnsi="Times New Roman" w:cs="Times New Roman"/>
+          <w:b/>
+          <w:sz w:val="24"/>
+        </w:rPr>
+        <w:t>Immersion</w:t>
+      </w:r>
+    </w:p>
+    <w:p>
+      <w:pPr>
+        <w:rPr>
+          <w:rFonts w:ascii="Times New Roman" w:hAnsi="Times New Roman" w:cs="Times New Roman"/>
+          <w:sz w:val="24"/>
+        </w:rPr>
+      </w:pPr>
+      <w:r>
+        <w:rPr>
+          <w:rFonts w:ascii="Times New Roman" w:hAnsi="Times New Roman" w:cs="Times New Roman"/>
+          <w:sz w:val="24"/>
+        </w:rPr>
+        <w:t xml:space="preserve">Given enough exposure over a long enough </w:t>
+      </w:r>
+      <w:proofErr w:type="gramStart"/>
+      <w:r>
+        <w:rPr>
+          <w:rFonts w:ascii="Times New Roman" w:hAnsi="Times New Roman" w:cs="Times New Roman"/>
+          <w:sz w:val="24"/>
+        </w:rPr>
+        <w:t>period of time</w:t>
+      </w:r>
+      <w:proofErr w:type="gramEnd"/>
+      <w:r>
+        <w:rPr>
+          <w:rFonts w:ascii="Times New Roman" w:hAnsi="Times New Roman" w:cs="Times New Roman"/>
+          <w:sz w:val="24"/>
+        </w:rPr>
+        <w:t xml:space="preserve">, common use Kanji and vocabulary can be learnt almost effortlessly without </w:t>
+      </w:r>
+      <w:r>
+        <w:rPr>
+          <w:rFonts w:ascii="Times New Roman" w:hAnsi="Times New Roman" w:cs="Times New Roman"/>
+          <w:sz w:val="24"/>
+        </w:rPr>
+        <w:t>actively</w:t>
+      </w:r>
+      <w:r>
+        <w:rPr>
+          <w:rFonts w:ascii="Times New Roman" w:hAnsi="Times New Roman" w:cs="Times New Roman"/>
+          <w:sz w:val="24"/>
+        </w:rPr>
+        <w:t xml:space="preserve"> studying.</w:t>
+      </w:r>
+      <w:r>
+        <w:rPr>
+          <w:rFonts w:ascii="Times New Roman" w:hAnsi="Times New Roman" w:cs="Times New Roman"/>
+          <w:sz w:val="24"/>
+        </w:rPr>
+        <w:t xml:space="preserve"> While this approach is the closest to what first language acquisition looks like, it’s not without its drawbacks. First, it takes a lot of time to learn like this without using another approach in conjunction. Second, students will find that if they don’t practice handwriting characters, and simply learn from exposure, they won’t be able to write the </w:t>
+      </w:r>
+      <w:proofErr w:type="gramStart"/>
+      <w:r>
+        <w:rPr>
+          <w:rFonts w:ascii="Times New Roman" w:hAnsi="Times New Roman" w:cs="Times New Roman"/>
+          <w:sz w:val="24"/>
+        </w:rPr>
+        <w:t>vast majority</w:t>
+      </w:r>
+      <w:proofErr w:type="gramEnd"/>
+      <w:r>
+        <w:rPr>
+          <w:rFonts w:ascii="Times New Roman" w:hAnsi="Times New Roman" w:cs="Times New Roman"/>
+          <w:sz w:val="24"/>
+        </w:rPr>
+        <w:t xml:space="preserve"> of characters that they can recognise. </w:t>
+      </w:r>
+      <w:r>
+        <w:rPr>
+          <w:rFonts w:ascii="Times New Roman" w:hAnsi="Times New Roman" w:cs="Times New Roman"/>
+          <w:sz w:val="24"/>
+        </w:rPr>
+        <w:t>[DISCUSS RECOGNITION AND RECALL]</w:t>
+      </w:r>
+    </w:p>
+    <w:p>
+      <w:pPr>
+        <w:rPr>
+          <w:rFonts w:ascii="Times New Roman" w:hAnsi="Times New Roman" w:cs="Times New Roman"/>
+          <w:sz w:val="24"/>
+        </w:rPr>
+      </w:pPr>
+    </w:p>
+    <w:p>
+      <w:pPr>
+        <w:rPr>
+          <w:rFonts w:ascii="Times New Roman" w:hAnsi="Times New Roman" w:cs="Times New Roman"/>
+          <w:sz w:val="24"/>
+        </w:rPr>
+      </w:pPr>
+    </w:p>
+    <w:p>
+      <w:pPr>
+        <w:rPr>
+          <w:rFonts w:ascii="Times New Roman" w:hAnsi="Times New Roman" w:cs="Times New Roman"/>
+          <w:b/>
+          <w:sz w:val="24"/>
+        </w:rPr>
+      </w:pPr>
+      <w:r>
+        <w:rPr>
+          <w:rFonts w:ascii="Times New Roman" w:hAnsi="Times New Roman" w:cs="Times New Roman"/>
+          <w:b/>
+          <w:sz w:val="24"/>
+        </w:rPr>
+        <w:t>Vocabulary l</w:t>
+      </w:r>
+      <w:r>
+        <w:rPr>
+          <w:rFonts w:ascii="Times New Roman" w:hAnsi="Times New Roman" w:cs="Times New Roman"/>
+          <w:b/>
+          <w:sz w:val="24"/>
+        </w:rPr>
+        <w:t>ists</w:t>
+      </w:r>
+    </w:p>
+    <w:p>
+      <w:pPr>
+        <w:rPr>
+          <w:rFonts w:ascii="Times New Roman" w:hAnsi="Times New Roman" w:cs="Times New Roman"/>
+          <w:sz w:val="24"/>
+        </w:rPr>
+      </w:pPr>
       <w:r>
         <w:rPr>
           <w:rFonts w:ascii="Times New Roman" w:hAnsi="Times New Roman" w:cs="Times New Roman" w:hint="eastAsia"/>
-          <w:kern w:val="0"/>
-          <w:sz w:val="24"/>
-          <w:szCs w:val="24"/>
-        </w:rPr>
-        <w:t xml:space="preserve"> classroom and there are plenty of flashcard applications available online to simulate this approach. </w:t>
-      </w:r>
-      <w:r>
-        <w:rPr>
-          <w:rFonts w:ascii="Times New Roman" w:hAnsi="Times New Roman" w:cs="Times New Roman"/>
-          <w:kern w:val="0"/>
-          <w:sz w:val="24"/>
-          <w:szCs w:val="24"/>
-        </w:rPr>
-        <w:t>Some of these applications use spaced repetition algorithms to schedule reviews, allowing to revise information</w:t>
-      </w:r>
-      <w:r>
-        <w:rPr>
-          <w:rFonts w:ascii="Times New Roman" w:hAnsi="Times New Roman" w:cs="Times New Roman"/>
-          <w:kern w:val="0"/>
-          <w:sz w:val="24"/>
-          <w:szCs w:val="24"/>
-        </w:rPr>
-        <w:t xml:space="preserve"> more efficiently.</w:t>
-      </w:r>
-      <w:r>
-        <w:rPr>
-          <w:rFonts w:ascii="Times New Roman" w:hAnsi="Times New Roman" w:cs="Times New Roman"/>
-          <w:kern w:val="0"/>
-          <w:sz w:val="24"/>
-          <w:szCs w:val="24"/>
+          <w:sz w:val="24"/>
+        </w:rPr>
+        <w:t>This is one of the more</w:t>
+      </w:r>
+      <w:r>
+        <w:rPr>
+          <w:rFonts w:ascii="Times New Roman" w:hAnsi="Times New Roman" w:cs="Times New Roman"/>
+          <w:sz w:val="24"/>
+        </w:rPr>
+        <w:t xml:space="preserve"> popular</w:t>
+      </w:r>
+      <w:r>
+        <w:rPr>
+          <w:rFonts w:ascii="Times New Roman" w:hAnsi="Times New Roman" w:cs="Times New Roman"/>
+          <w:sz w:val="24"/>
+        </w:rPr>
+        <w:t xml:space="preserve"> approaches due to vocabulary lists being a common feature of language textbooks. Students will often skip to the back of a chapter to find the list of vocabulary used and attempt to memorise the list. Often students will just look at the Japanese and attempt to rote memorise the characters, the pronunciation and what it means in English all at the same time.</w:t>
+      </w:r>
+      <w:r>
+        <w:rPr>
+          <w:rFonts w:ascii="Times New Roman" w:hAnsi="Times New Roman" w:cs="Times New Roman"/>
+          <w:sz w:val="24"/>
+        </w:rPr>
+        <w:t xml:space="preserve"> [INSERT A CITATION ABOUT VOCAB LISTS BEING GOOD OR BAD</w:t>
+      </w:r>
+    </w:p>
+    <w:p>
+      <w:pPr>
+        <w:rPr>
+          <w:rFonts w:ascii="Times New Roman" w:hAnsi="Times New Roman" w:cs="Times New Roman"/>
+          <w:sz w:val="24"/>
+        </w:rPr>
+      </w:pPr>
+    </w:p>
+    <w:p>
+      <w:pPr>
+        <w:rPr>
+          <w:rFonts w:ascii="Times New Roman" w:hAnsi="Times New Roman" w:cs="Times New Roman"/>
+          <w:sz w:val="24"/>
+        </w:rPr>
+      </w:pPr>
+    </w:p>
+    <w:p>
+      <w:pPr>
+        <w:rPr>
+          <w:rFonts w:ascii="Times New Roman" w:hAnsi="Times New Roman" w:cs="Times New Roman"/>
+          <w:b/>
+          <w:sz w:val="24"/>
+        </w:rPr>
+      </w:pPr>
+      <w:r>
+        <w:rPr>
+          <w:rFonts w:ascii="Times New Roman" w:hAnsi="Times New Roman" w:cs="Times New Roman"/>
+          <w:b/>
+          <w:sz w:val="24"/>
+        </w:rPr>
+        <w:t>Vocabulary acquisition by r</w:t>
+      </w:r>
+      <w:r>
+        <w:rPr>
+          <w:rFonts w:ascii="Times New Roman" w:hAnsi="Times New Roman" w:cs="Times New Roman"/>
+          <w:b/>
+          <w:sz w:val="24"/>
+        </w:rPr>
+        <w:t>eading</w:t>
+      </w:r>
+    </w:p>
+    <w:p>
+      <w:pPr>
+        <w:rPr>
+          <w:rFonts w:ascii="Times New Roman" w:hAnsi="Times New Roman" w:cs="Times New Roman"/>
+          <w:sz w:val="24"/>
+        </w:rPr>
+      </w:pPr>
+      <w:proofErr w:type="spellStart"/>
+      <w:r>
+        <w:rPr>
+          <w:rFonts w:ascii="Times New Roman" w:hAnsi="Times New Roman" w:cs="Times New Roman"/>
+          <w:sz w:val="24"/>
+        </w:rPr>
+        <w:t>Beheydt</w:t>
+      </w:r>
+      <w:proofErr w:type="spellEnd"/>
+      <w:r>
+        <w:rPr>
+          <w:rFonts w:ascii="Times New Roman" w:hAnsi="Times New Roman" w:cs="Times New Roman"/>
+          <w:sz w:val="24"/>
+        </w:rPr>
+        <w:t xml:space="preserve"> (1987</w:t>
+      </w:r>
+      <w:r>
+        <w:rPr>
+          <w:rFonts w:ascii="Times New Roman" w:hAnsi="Times New Roman" w:cs="Times New Roman"/>
+          <w:sz w:val="24"/>
+        </w:rPr>
+        <w:t>, p.</w:t>
+      </w:r>
+      <w:r>
+        <w:rPr>
+          <w:rFonts w:ascii="Times New Roman" w:hAnsi="Times New Roman" w:cs="Times New Roman"/>
+          <w:sz w:val="24"/>
+        </w:rPr>
+        <w:t xml:space="preserve"> 63) </w:t>
+      </w:r>
+      <w:r>
+        <w:rPr>
+          <w:rFonts w:ascii="Times New Roman" w:hAnsi="Times New Roman" w:cs="Times New Roman"/>
+          <w:sz w:val="24"/>
+        </w:rPr>
+        <w:t>states that we need context when learning vocabulary</w:t>
+      </w:r>
+      <w:r>
+        <w:rPr>
+          <w:rFonts w:ascii="Times New Roman" w:hAnsi="Times New Roman" w:cs="Times New Roman"/>
+          <w:sz w:val="24"/>
+        </w:rPr>
+        <w:t xml:space="preserve">: “From a psychological as well as a linguistic point of view, undeniably the first guideline would </w:t>
+      </w:r>
+      <w:r>
+        <w:rPr>
+          <w:rFonts w:ascii="Times New Roman" w:hAnsi="Times New Roman" w:cs="Times New Roman"/>
+          <w:sz w:val="24"/>
+        </w:rPr>
+        <w:lastRenderedPageBreak/>
+        <w:t xml:space="preserve">be </w:t>
+      </w:r>
+      <w:r>
+        <w:rPr>
+          <w:rFonts w:ascii="Times New Roman" w:hAnsi="Times New Roman" w:cs="Times New Roman"/>
+          <w:sz w:val="24"/>
+        </w:rPr>
+        <w:t>that vocabulary must be learned</w:t>
+      </w:r>
+      <w:r>
+        <w:rPr>
+          <w:rFonts w:ascii="Times New Roman" w:hAnsi="Times New Roman" w:cs="Times New Roman"/>
+          <w:sz w:val="24"/>
+        </w:rPr>
+        <w:t xml:space="preserve"> in context. The meanings of words are more easily somaticized if they are embed</w:t>
+      </w:r>
+      <w:r>
+        <w:rPr>
+          <w:rFonts w:ascii="Times New Roman" w:hAnsi="Times New Roman" w:cs="Times New Roman"/>
+          <w:sz w:val="24"/>
+        </w:rPr>
+        <w:t>ded in a meaningful context”</w:t>
+      </w:r>
+      <w:r>
+        <w:rPr>
+          <w:rFonts w:ascii="Times New Roman" w:hAnsi="Times New Roman" w:cs="Times New Roman"/>
+          <w:sz w:val="24"/>
+        </w:rPr>
+        <w:t>.</w:t>
+      </w:r>
+    </w:p>
+    <w:p>
+      <w:pPr>
+        <w:rPr>
+          <w:rFonts w:ascii="Times New Roman" w:hAnsi="Times New Roman" w:cs="Times New Roman"/>
+          <w:b/>
+          <w:sz w:val="24"/>
+        </w:rPr>
+      </w:pPr>
+    </w:p>
+    <w:p>
+      <w:pPr>
+        <w:rPr>
+          <w:rFonts w:ascii="Times New Roman" w:hAnsi="Times New Roman" w:cs="Times New Roman"/>
+          <w:b/>
+          <w:sz w:val="24"/>
+        </w:rPr>
+      </w:pPr>
+      <w:r>
+        <w:rPr>
+          <w:rFonts w:ascii="Times New Roman" w:hAnsi="Times New Roman" w:cs="Times New Roman"/>
+          <w:b/>
+          <w:sz w:val="24"/>
+        </w:rPr>
+        <w:t xml:space="preserve">Learning </w:t>
+      </w:r>
+      <w:r>
+        <w:rPr>
+          <w:rFonts w:ascii="Times New Roman" w:hAnsi="Times New Roman" w:cs="Times New Roman"/>
+          <w:b/>
+          <w:sz w:val="24"/>
+        </w:rPr>
+        <w:t>vocabulary with sentences</w:t>
+      </w:r>
+    </w:p>
+    <w:p>
+      <w:pPr>
+        <w:rPr>
+          <w:rFonts w:ascii="Times New Roman" w:hAnsi="Times New Roman" w:cs="Times New Roman"/>
+          <w:sz w:val="24"/>
+        </w:rPr>
+      </w:pPr>
+      <w:r>
+        <w:rPr>
+          <w:rFonts w:ascii="Times New Roman" w:hAnsi="Times New Roman" w:cs="Times New Roman" w:hint="eastAsia"/>
+          <w:sz w:val="24"/>
+        </w:rPr>
+        <w:t xml:space="preserve">This type of vocabulary learning is recommended by </w:t>
+      </w:r>
+      <w:proofErr w:type="spellStart"/>
+      <w:r>
+        <w:rPr>
+          <w:rFonts w:ascii="Times New Roman" w:hAnsi="Times New Roman" w:cs="Times New Roman" w:hint="eastAsia"/>
+          <w:sz w:val="24"/>
+        </w:rPr>
+        <w:t>Antimoon</w:t>
+      </w:r>
+      <w:proofErr w:type="spellEnd"/>
+      <w:r>
+        <w:rPr>
+          <w:rFonts w:ascii="Times New Roman" w:hAnsi="Times New Roman" w:cs="Times New Roman"/>
+          <w:sz w:val="24"/>
         </w:rPr>
         <w:t xml:space="preserve"> </w:t>
       </w:r>
-    </w:p>
-    <w:p>
-      <w:pPr>
-        <w:rPr>
-          <w:rFonts w:ascii="Times New Roman" w:hAnsi="Times New Roman" w:cs="Times New Roman"/>
-          <w:kern w:val="0"/>
-          <w:sz w:val="24"/>
-          <w:szCs w:val="24"/>
-        </w:rPr>
-      </w:pPr>
-    </w:p>
-    <w:p>
-      <w:pPr>
-        <w:rPr>
-          <w:rFonts w:ascii="Times New Roman" w:hAnsi="Times New Roman" w:cs="Times New Roman"/>
-          <w:kern w:val="0"/>
-          <w:sz w:val="24"/>
-          <w:szCs w:val="24"/>
-        </w:rPr>
-      </w:pPr>
-      <w:r>
-        <w:rPr>
-          <w:rFonts w:ascii="Times New Roman" w:hAnsi="Times New Roman" w:cs="Times New Roman"/>
-          <w:kern w:val="0"/>
-          <w:sz w:val="24"/>
-          <w:szCs w:val="24"/>
-        </w:rPr>
-        <w:t xml:space="preserve">Spaced repetition is the act of learning something and then spacing time out for the next review to allow a person to consolidate their understanding of the subject, to learn partially missed or completely missed information on the previous run and to also give the learner feedback to allow them to test their correctness of the knowledge that they gained from the previous run, </w:t>
-      </w:r>
       <w:r>
         <w:rPr>
           <w:rFonts w:ascii="Times New Roman" w:hAnsi="Times New Roman" w:cs="Times New Roman" w:hint="eastAsia"/>
-          <w:kern w:val="0"/>
-          <w:sz w:val="24"/>
-          <w:szCs w:val="24"/>
-        </w:rPr>
-        <w:t>David P. &amp; Mohamed (</w:t>
-      </w:r>
-      <w:r>
-        <w:rPr>
-          <w:rFonts w:ascii="Times New Roman" w:hAnsi="Times New Roman" w:cs="Times New Roman"/>
-          <w:kern w:val="0"/>
-          <w:sz w:val="24"/>
-          <w:szCs w:val="24"/>
-        </w:rPr>
-        <w:t>1965, p. 1</w:t>
-      </w:r>
-      <w:r>
-        <w:rPr>
-          <w:rFonts w:ascii="Times New Roman" w:hAnsi="Times New Roman" w:cs="Times New Roman"/>
-          <w:kern w:val="0"/>
-          <w:sz w:val="24"/>
-          <w:szCs w:val="24"/>
-        </w:rPr>
-        <w:t>49</w:t>
+          <w:sz w:val="24"/>
+        </w:rPr>
+        <w:t>(</w:t>
+      </w:r>
+      <w:r>
+        <w:rPr>
+          <w:rFonts w:ascii="Times New Roman" w:hAnsi="Times New Roman" w:cs="Times New Roman"/>
+          <w:sz w:val="24"/>
+        </w:rPr>
+        <w:t>n.d.</w:t>
       </w:r>
       <w:r>
         <w:rPr>
           <w:rFonts w:ascii="Times New Roman" w:hAnsi="Times New Roman" w:cs="Times New Roman" w:hint="eastAsia"/>
-          <w:kern w:val="0"/>
-          <w:sz w:val="24"/>
-          <w:szCs w:val="24"/>
+          <w:sz w:val="24"/>
+        </w:rPr>
+        <w:t xml:space="preserve">), a </w:t>
+      </w:r>
+      <w:r>
+        <w:rPr>
+          <w:rFonts w:ascii="Times New Roman" w:hAnsi="Times New Roman" w:cs="Times New Roman"/>
+          <w:sz w:val="24"/>
+        </w:rPr>
+        <w:t>website</w:t>
+      </w:r>
+      <w:r>
+        <w:rPr>
+          <w:rFonts w:ascii="Times New Roman" w:hAnsi="Times New Roman" w:cs="Times New Roman" w:hint="eastAsia"/>
+          <w:sz w:val="24"/>
+        </w:rPr>
+        <w:t xml:space="preserve"> about learning English written by two Polish men who learnt English as a second language</w:t>
+      </w:r>
+      <w:r>
+        <w:rPr>
+          <w:rFonts w:ascii="Times New Roman" w:hAnsi="Times New Roman" w:cs="Times New Roman"/>
+          <w:sz w:val="24"/>
+        </w:rPr>
+        <w:t xml:space="preserve">. They recommend using sentence flashcards in conjunction with a spaced repetition software such as </w:t>
+      </w:r>
+      <w:proofErr w:type="spellStart"/>
+      <w:r>
+        <w:rPr>
+          <w:rFonts w:ascii="Times New Roman" w:hAnsi="Times New Roman" w:cs="Times New Roman"/>
+          <w:sz w:val="24"/>
+        </w:rPr>
+        <w:t>Anki</w:t>
+      </w:r>
+      <w:proofErr w:type="spellEnd"/>
+      <w:r>
+        <w:rPr>
+          <w:rFonts w:ascii="Times New Roman" w:hAnsi="Times New Roman" w:cs="Times New Roman"/>
+          <w:sz w:val="24"/>
+        </w:rPr>
+        <w:t xml:space="preserve"> (n.d.) or </w:t>
+      </w:r>
+      <w:proofErr w:type="spellStart"/>
+      <w:r>
+        <w:rPr>
+          <w:rFonts w:ascii="Times New Roman" w:hAnsi="Times New Roman" w:cs="Times New Roman"/>
+          <w:sz w:val="24"/>
+        </w:rPr>
+        <w:t>SuperMemo</w:t>
+      </w:r>
+      <w:proofErr w:type="spellEnd"/>
+      <w:r>
+        <w:rPr>
+          <w:rFonts w:ascii="Times New Roman" w:hAnsi="Times New Roman" w:cs="Times New Roman"/>
+          <w:sz w:val="24"/>
+        </w:rPr>
+        <w:t xml:space="preserve"> (n.d.).</w:t>
+      </w:r>
+    </w:p>
+    <w:p>
+      <w:pPr>
+        <w:rPr>
+          <w:rFonts w:ascii="Times New Roman" w:hAnsi="Times New Roman" w:cs="Times New Roman"/>
+          <w:sz w:val="24"/>
+        </w:rPr>
+      </w:pPr>
+    </w:p>
+    <w:p>
+      <w:pPr>
+        <w:rPr>
+          <w:rFonts w:ascii="Times New Roman" w:hAnsi="Times New Roman" w:cs="Times New Roman"/>
+          <w:sz w:val="24"/>
+        </w:rPr>
+      </w:pPr>
+      <w:r>
+        <w:rPr>
+          <w:rFonts w:ascii="Times New Roman" w:hAnsi="Times New Roman" w:cs="Times New Roman"/>
+          <w:sz w:val="24"/>
+        </w:rPr>
+        <w:t>As with learning vocabulary by reading, i</w:t>
+      </w:r>
+      <w:r>
+        <w:rPr>
+          <w:rFonts w:ascii="Times New Roman" w:hAnsi="Times New Roman" w:cs="Times New Roman"/>
+          <w:sz w:val="24"/>
+        </w:rPr>
+        <w:t>t’s much more likely that better understanding of a word’s correct usage will be gained by seeing the word used in a variety of contexts than by seeing it in a single dialog or in a list</w:t>
+      </w:r>
+      <w:r>
+        <w:rPr>
+          <w:rFonts w:ascii="Times New Roman" w:hAnsi="Times New Roman" w:cs="Times New Roman"/>
+          <w:sz w:val="24"/>
+        </w:rPr>
+        <w:t xml:space="preserve"> as noted by</w:t>
+      </w:r>
+      <w:r>
+        <w:rPr>
+          <w:rFonts w:ascii="Times New Roman" w:hAnsi="Times New Roman" w:cs="Times New Roman"/>
+          <w:sz w:val="24"/>
+        </w:rPr>
+        <w:t xml:space="preserve"> </w:t>
+      </w:r>
+      <w:commentRangeStart w:id="8"/>
+      <w:r>
+        <w:rPr>
+          <w:rFonts w:ascii="Times New Roman" w:hAnsi="Times New Roman" w:cs="Times New Roman"/>
+          <w:sz w:val="24"/>
+        </w:rPr>
+        <w:t>G</w:t>
+      </w:r>
+      <w:r>
+        <w:rPr>
+          <w:rFonts w:ascii="Times New Roman" w:hAnsi="Times New Roman" w:cs="Times New Roman"/>
+          <w:sz w:val="24"/>
+        </w:rPr>
+        <w:t>odwin-jones (</w:t>
+      </w:r>
+      <w:r>
+        <w:rPr>
+          <w:rFonts w:ascii="Times New Roman" w:hAnsi="Times New Roman" w:cs="Times New Roman"/>
+          <w:sz w:val="24"/>
+        </w:rPr>
+        <w:t>2010</w:t>
+      </w:r>
+      <w:r>
+        <w:rPr>
+          <w:rFonts w:ascii="Times New Roman" w:hAnsi="Times New Roman" w:cs="Times New Roman"/>
+          <w:sz w:val="24"/>
+        </w:rPr>
+        <w:t>, p. 4</w:t>
+      </w:r>
+      <w:r>
+        <w:rPr>
+          <w:rFonts w:ascii="Times New Roman" w:hAnsi="Times New Roman" w:cs="Times New Roman"/>
+          <w:sz w:val="24"/>
         </w:rPr>
         <w:t>)</w:t>
       </w:r>
-      <w:r>
-        <w:rPr>
-          <w:rFonts w:ascii="Times New Roman" w:hAnsi="Times New Roman" w:cs="Times New Roman"/>
-          <w:kern w:val="0"/>
-          <w:sz w:val="24"/>
-          <w:szCs w:val="24"/>
-        </w:rPr>
-        <w:t>. As such the learner will gain a deeper understanding of the topic with each review.</w:t>
-      </w:r>
-    </w:p>
-    <w:p>
-      <w:pPr>
-        <w:rPr>
-          <w:rFonts w:ascii="Times New Roman" w:hAnsi="Times New Roman" w:cs="Times New Roman"/>
-          <w:kern w:val="0"/>
-          <w:sz w:val="24"/>
-          <w:szCs w:val="24"/>
-        </w:rPr>
-      </w:pPr>
-    </w:p>
-    <w:p>
-      <w:pPr>
-        <w:rPr>
-          <w:rFonts w:ascii="Times New Roman" w:hAnsi="Times New Roman" w:cs="Times New Roman" w:hint="eastAsia"/>
-          <w:kern w:val="0"/>
-          <w:sz w:val="24"/>
-          <w:szCs w:val="24"/>
-        </w:rPr>
-      </w:pPr>
-      <w:bookmarkStart w:id="8" w:name="_GoBack"/>
-      <w:bookmarkEnd w:id="8"/>
-    </w:p>
-    <w:p>
-      <w:pPr>
-        <w:rPr>
-          <w:rFonts w:ascii="Times New Roman" w:hAnsi="Times New Roman" w:cs="Times New Roman" w:hint="eastAsia"/>
-          <w:kern w:val="0"/>
-          <w:sz w:val="24"/>
-          <w:szCs w:val="24"/>
-        </w:rPr>
-      </w:pPr>
-    </w:p>
-    <w:p>
-      <w:pPr>
-        <w:rPr>
-          <w:rFonts w:ascii="Times New Roman" w:hAnsi="Times New Roman" w:cs="Times New Roman"/>
-          <w:kern w:val="0"/>
-          <w:sz w:val="24"/>
-          <w:szCs w:val="24"/>
-        </w:rPr>
-      </w:pPr>
-      <w:r>
-        <w:rPr>
-          <w:rFonts w:ascii="Times New Roman" w:hAnsi="Times New Roman" w:cs="Times New Roman"/>
-          <w:kern w:val="0"/>
-          <w:sz w:val="24"/>
-          <w:szCs w:val="24"/>
-        </w:rPr>
-        <w:t>[DISCUSS SPACED REPTITION IN MORE DEPTH]</w:t>
-      </w:r>
-    </w:p>
-    <w:p>
-      <w:pPr>
-        <w:rPr>
-          <w:rFonts w:ascii="Times New Roman" w:hAnsi="Times New Roman" w:cs="Times New Roman"/>
-          <w:kern w:val="0"/>
-          <w:sz w:val="24"/>
-          <w:szCs w:val="24"/>
-        </w:rPr>
-      </w:pPr>
-    </w:p>
-    <w:p>
-      <w:pPr>
-        <w:rPr>
-          <w:rFonts w:ascii="Times New Roman" w:hAnsi="Times New Roman" w:cs="Times New Roman"/>
-          <w:sz w:val="24"/>
-        </w:rPr>
-      </w:pPr>
-      <w:r>
-        <w:rPr>
-          <w:rFonts w:ascii="Times New Roman" w:hAnsi="Times New Roman" w:cs="Times New Roman"/>
-          <w:kern w:val="0"/>
-          <w:sz w:val="24"/>
-          <w:szCs w:val="24"/>
-        </w:rPr>
-        <w:t>Phillips</w:t>
-      </w:r>
-      <w:r>
-        <w:rPr>
-          <w:rFonts w:ascii="Times New Roman" w:hAnsi="Times New Roman" w:cs="Times New Roman"/>
-          <w:sz w:val="24"/>
-        </w:rPr>
-        <w:t xml:space="preserve"> (2011, p. 61) s</w:t>
-      </w:r>
-      <w:r>
-        <w:rPr>
-          <w:rFonts w:ascii="Times New Roman" w:hAnsi="Times New Roman" w:cs="Times New Roman"/>
-          <w:sz w:val="24"/>
-        </w:rPr>
-        <w:t>uggests that using an intelligent and computer-controlled spaced repetition flashcard system might be an effective way to i</w:t>
-      </w:r>
-      <w:r>
-        <w:rPr>
-          <w:rFonts w:ascii="Times New Roman" w:hAnsi="Times New Roman" w:cs="Times New Roman"/>
-          <w:sz w:val="24"/>
-        </w:rPr>
-        <w:t>mprove scores in language tests however he does note that there where many variables left unaccounted for in his method and pushes for further research on the topic.</w:t>
-      </w:r>
-    </w:p>
-    <w:p>
-      <w:pPr>
-        <w:rPr>
-          <w:rFonts w:ascii="Times New Roman" w:hAnsi="Times New Roman" w:cs="Times New Roman"/>
-          <w:sz w:val="24"/>
-        </w:rPr>
-      </w:pPr>
-    </w:p>
-    <w:p>
-      <w:pPr>
-        <w:rPr>
-          <w:rFonts w:ascii="Times New Roman" w:hAnsi="Times New Roman" w:cs="Times New Roman"/>
-          <w:b/>
-          <w:sz w:val="24"/>
-        </w:rPr>
-      </w:pPr>
-      <w:r>
-        <w:rPr>
-          <w:rFonts w:ascii="Times New Roman" w:hAnsi="Times New Roman" w:cs="Times New Roman" w:hint="eastAsia"/>
-          <w:b/>
-          <w:sz w:val="24"/>
-        </w:rPr>
-        <w:t>M</w:t>
-      </w:r>
-      <w:r>
-        <w:rPr>
-          <w:rFonts w:ascii="Times New Roman" w:hAnsi="Times New Roman" w:cs="Times New Roman"/>
-          <w:b/>
-          <w:sz w:val="24"/>
-        </w:rPr>
-        <w:t>nemonics</w:t>
-      </w:r>
-    </w:p>
-    <w:p>
-      <w:pPr>
-        <w:rPr>
-          <w:rFonts w:ascii="Times New Roman" w:hAnsi="Times New Roman" w:cs="Times New Roman"/>
-          <w:b/>
-          <w:sz w:val="24"/>
-        </w:rPr>
-      </w:pPr>
-    </w:p>
-    <w:p>
-      <w:pPr>
-        <w:rPr>
-          <w:rFonts w:ascii="Times New Roman" w:hAnsi="Times New Roman" w:cs="Times New Roman"/>
-          <w:b/>
-          <w:sz w:val="24"/>
-        </w:rPr>
-      </w:pPr>
-    </w:p>
-    <w:p>
-      <w:pPr>
-        <w:rPr>
-          <w:rFonts w:ascii="Times New Roman" w:hAnsi="Times New Roman" w:cs="Times New Roman"/>
-          <w:b/>
-          <w:sz w:val="24"/>
-        </w:rPr>
-      </w:pPr>
-      <w:r>
-        <w:rPr>
-          <w:rFonts w:ascii="Times New Roman" w:hAnsi="Times New Roman" w:cs="Times New Roman"/>
-          <w:b/>
-          <w:sz w:val="24"/>
-        </w:rPr>
-        <w:t>Immersion</w:t>
-      </w:r>
-    </w:p>
-    <w:p>
-      <w:pPr>
-        <w:rPr>
-          <w:rFonts w:ascii="Times New Roman" w:hAnsi="Times New Roman" w:cs="Times New Roman"/>
-          <w:sz w:val="24"/>
-        </w:rPr>
-      </w:pPr>
-      <w:r>
-        <w:rPr>
-          <w:rFonts w:ascii="Times New Roman" w:hAnsi="Times New Roman" w:cs="Times New Roman"/>
-          <w:sz w:val="24"/>
-        </w:rPr>
-        <w:t xml:space="preserve">Given enough exposure over a long enough period of time, common use Kanji and vocabulary can be learnt almost effortlessly without </w:t>
-      </w:r>
-      <w:r>
-        <w:rPr>
-          <w:rFonts w:ascii="Times New Roman" w:hAnsi="Times New Roman" w:cs="Times New Roman"/>
-          <w:sz w:val="24"/>
-        </w:rPr>
-        <w:t>actively</w:t>
-      </w:r>
-      <w:r>
-        <w:rPr>
-          <w:rFonts w:ascii="Times New Roman" w:hAnsi="Times New Roman" w:cs="Times New Roman"/>
-          <w:sz w:val="24"/>
-        </w:rPr>
-        <w:t xml:space="preserve"> studying.</w:t>
-      </w:r>
-      <w:r>
-        <w:rPr>
-          <w:rFonts w:ascii="Times New Roman" w:hAnsi="Times New Roman" w:cs="Times New Roman"/>
-          <w:sz w:val="24"/>
-        </w:rPr>
-        <w:t xml:space="preserve"> While this approach is the closest to what first language acquisition looks like, it’s not without its drawbacks. First, it takes a lot of time to learn like this without using another approach in conjunction. Second, students will find that if they don’t practice handwriting characters, and simply learn from exposure, they won’t be able to write the vast majority of characters that they can recognise. </w:t>
-      </w:r>
-      <w:r>
-        <w:rPr>
-          <w:rFonts w:ascii="Times New Roman" w:hAnsi="Times New Roman" w:cs="Times New Roman"/>
-          <w:sz w:val="24"/>
-        </w:rPr>
-        <w:t>[DISCUSS RECOGNITION AND RECALL]</w:t>
-      </w:r>
-    </w:p>
-    <w:p>
-      <w:pPr>
-        <w:rPr>
-          <w:rFonts w:ascii="Times New Roman" w:hAnsi="Times New Roman" w:cs="Times New Roman"/>
-          <w:sz w:val="24"/>
-        </w:rPr>
-      </w:pPr>
-    </w:p>
-    <w:p>
-      <w:pPr>
-        <w:rPr>
-          <w:rFonts w:ascii="Times New Roman" w:hAnsi="Times New Roman" w:cs="Times New Roman"/>
-          <w:sz w:val="24"/>
-        </w:rPr>
-      </w:pPr>
-    </w:p>
-    <w:p>
-      <w:pPr>
-        <w:rPr>
-          <w:rFonts w:ascii="Times New Roman" w:hAnsi="Times New Roman" w:cs="Times New Roman"/>
-          <w:b/>
-          <w:sz w:val="24"/>
-        </w:rPr>
-      </w:pPr>
-      <w:r>
-        <w:rPr>
-          <w:rFonts w:ascii="Times New Roman" w:hAnsi="Times New Roman" w:cs="Times New Roman"/>
-          <w:b/>
-          <w:sz w:val="24"/>
-        </w:rPr>
-        <w:t>Vocabulary l</w:t>
-      </w:r>
-      <w:r>
-        <w:rPr>
-          <w:rFonts w:ascii="Times New Roman" w:hAnsi="Times New Roman" w:cs="Times New Roman"/>
-          <w:b/>
-          <w:sz w:val="24"/>
-        </w:rPr>
-        <w:t>ists</w:t>
-      </w:r>
-    </w:p>
-    <w:p>
-      <w:pPr>
-        <w:rPr>
-          <w:rFonts w:ascii="Times New Roman" w:hAnsi="Times New Roman" w:cs="Times New Roman"/>
-          <w:sz w:val="24"/>
-        </w:rPr>
-      </w:pPr>
-      <w:r>
-        <w:rPr>
-          <w:rFonts w:ascii="Times New Roman" w:hAnsi="Times New Roman" w:cs="Times New Roman" w:hint="eastAsia"/>
-          <w:sz w:val="24"/>
-        </w:rPr>
-        <w:t>This is one of the more</w:t>
-      </w:r>
-      <w:r>
-        <w:rPr>
-          <w:rFonts w:ascii="Times New Roman" w:hAnsi="Times New Roman" w:cs="Times New Roman"/>
-          <w:sz w:val="24"/>
-        </w:rPr>
-        <w:t xml:space="preserve"> popular</w:t>
-      </w:r>
-      <w:r>
-        <w:rPr>
-          <w:rFonts w:ascii="Times New Roman" w:hAnsi="Times New Roman" w:cs="Times New Roman"/>
-          <w:sz w:val="24"/>
-        </w:rPr>
-        <w:t xml:space="preserve"> approaches due to vocabulary lists being a common feature of language textbooks. Students will often skip to the back of a chapter to find the list of vocabulary used and attempt to memorise the list. Often students will just look at the Japanese and attempt to rote memorise the characters, the pronunciation and what it means in English all at the same time.</w:t>
-      </w:r>
-      <w:r>
-        <w:rPr>
-          <w:rFonts w:ascii="Times New Roman" w:hAnsi="Times New Roman" w:cs="Times New Roman"/>
-          <w:sz w:val="24"/>
-        </w:rPr>
-        <w:t xml:space="preserve"> [INSERT A CITATION ABOUT VOCAB LISTS BEING GOOD OR BAD</w:t>
-      </w:r>
-    </w:p>
-    <w:p>
-      <w:pPr>
-        <w:rPr>
-          <w:rFonts w:ascii="Times New Roman" w:hAnsi="Times New Roman" w:cs="Times New Roman"/>
-          <w:sz w:val="24"/>
-        </w:rPr>
-      </w:pPr>
-    </w:p>
-    <w:p>
-      <w:pPr>
-        <w:rPr>
-          <w:rFonts w:ascii="Times New Roman" w:hAnsi="Times New Roman" w:cs="Times New Roman"/>
-          <w:sz w:val="24"/>
-        </w:rPr>
-      </w:pPr>
-    </w:p>
-    <w:p>
-      <w:pPr>
-        <w:rPr>
-          <w:rFonts w:ascii="Times New Roman" w:hAnsi="Times New Roman" w:cs="Times New Roman"/>
-          <w:b/>
-          <w:sz w:val="24"/>
-        </w:rPr>
-      </w:pPr>
-      <w:r>
-        <w:rPr>
-          <w:rFonts w:ascii="Times New Roman" w:hAnsi="Times New Roman" w:cs="Times New Roman"/>
-          <w:b/>
-          <w:sz w:val="24"/>
-        </w:rPr>
-        <w:t>Vocabulary acquisition by r</w:t>
-      </w:r>
-      <w:r>
-        <w:rPr>
-          <w:rFonts w:ascii="Times New Roman" w:hAnsi="Times New Roman" w:cs="Times New Roman"/>
-          <w:b/>
-          <w:sz w:val="24"/>
-        </w:rPr>
-        <w:t>eading</w:t>
-      </w:r>
-    </w:p>
-    <w:p>
-      <w:pPr>
-        <w:rPr>
-          <w:rFonts w:ascii="Times New Roman" w:hAnsi="Times New Roman" w:cs="Times New Roman"/>
-          <w:b/>
-          <w:sz w:val="24"/>
-        </w:rPr>
-      </w:pPr>
-    </w:p>
-    <w:p>
-      <w:pPr>
-        <w:rPr>
-          <w:rFonts w:ascii="Times New Roman" w:hAnsi="Times New Roman" w:cs="Times New Roman"/>
-          <w:sz w:val="24"/>
-        </w:rPr>
-      </w:pPr>
-      <w:r>
-        <w:rPr>
-          <w:rFonts w:ascii="Times New Roman" w:hAnsi="Times New Roman" w:cs="Times New Roman"/>
-          <w:sz w:val="24"/>
-        </w:rPr>
-        <w:t>Beheydt (1987</w:t>
-      </w:r>
-      <w:r>
-        <w:rPr>
-          <w:rFonts w:ascii="Times New Roman" w:hAnsi="Times New Roman" w:cs="Times New Roman"/>
-          <w:sz w:val="24"/>
-        </w:rPr>
-        <w:t>, p.</w:t>
-      </w:r>
-      <w:r>
-        <w:rPr>
-          <w:rFonts w:ascii="Times New Roman" w:hAnsi="Times New Roman" w:cs="Times New Roman"/>
-          <w:sz w:val="24"/>
-        </w:rPr>
-        <w:t xml:space="preserve"> 63) </w:t>
-      </w:r>
-      <w:r>
-        <w:rPr>
-          <w:rFonts w:ascii="Times New Roman" w:hAnsi="Times New Roman" w:cs="Times New Roman"/>
-          <w:sz w:val="24"/>
-        </w:rPr>
-        <w:t>states that we need context when learning vocabulary</w:t>
-      </w:r>
-      <w:r>
-        <w:rPr>
-          <w:rFonts w:ascii="Times New Roman" w:hAnsi="Times New Roman" w:cs="Times New Roman"/>
-          <w:sz w:val="24"/>
-        </w:rPr>
-        <w:t xml:space="preserve">: “From a psychological as well as a linguistic point of view, undeniably the first guideline would be </w:t>
-      </w:r>
-      <w:r>
-        <w:rPr>
-          <w:rFonts w:ascii="Times New Roman" w:hAnsi="Times New Roman" w:cs="Times New Roman"/>
-          <w:sz w:val="24"/>
-        </w:rPr>
-        <w:t>that vocabulary must be learned</w:t>
-      </w:r>
-      <w:r>
-        <w:rPr>
-          <w:rFonts w:ascii="Times New Roman" w:hAnsi="Times New Roman" w:cs="Times New Roman"/>
-          <w:sz w:val="24"/>
-        </w:rPr>
-        <w:t xml:space="preserve"> in context. The meanings of words are more easily somaticized if they are embed</w:t>
-      </w:r>
-      <w:r>
-        <w:rPr>
-          <w:rFonts w:ascii="Times New Roman" w:hAnsi="Times New Roman" w:cs="Times New Roman"/>
-          <w:sz w:val="24"/>
-        </w:rPr>
-        <w:t>ded in a meaningful context”</w:t>
+      <w:commentRangeEnd w:id="8"/>
+      <w:r>
+        <w:rPr>
+          <w:rStyle w:val="CommentReference"/>
+        </w:rPr>
+        <w:commentReference w:id="8"/>
       </w:r>
       <w:r>
         <w:rPr>
@@ -2876,95 +3672,101 @@
         </w:rPr>
         <w:t>.</w:t>
       </w:r>
-    </w:p>
-    <w:p>
-      <w:pPr>
-        <w:rPr>
-          <w:rFonts w:ascii="Times New Roman" w:hAnsi="Times New Roman" w:cs="Times New Roman"/>
-          <w:b/>
-          <w:sz w:val="24"/>
-        </w:rPr>
-      </w:pPr>
-    </w:p>
-    <w:p>
-      <w:pPr>
-        <w:rPr>
-          <w:rFonts w:ascii="Times New Roman" w:hAnsi="Times New Roman" w:cs="Times New Roman"/>
-          <w:b/>
-          <w:sz w:val="24"/>
-        </w:rPr>
-      </w:pPr>
-      <w:r>
-        <w:rPr>
-          <w:rFonts w:ascii="Times New Roman" w:hAnsi="Times New Roman" w:cs="Times New Roman"/>
-          <w:b/>
-          <w:sz w:val="24"/>
-        </w:rPr>
-        <w:t xml:space="preserve">Learning </w:t>
-      </w:r>
-      <w:r>
-        <w:rPr>
-          <w:rFonts w:ascii="Times New Roman" w:hAnsi="Times New Roman" w:cs="Times New Roman"/>
-          <w:b/>
-          <w:sz w:val="24"/>
-        </w:rPr>
-        <w:t>vocabulary with sentences</w:t>
-      </w:r>
-    </w:p>
-    <w:p>
-      <w:pPr>
-        <w:rPr>
-          <w:rFonts w:ascii="Times New Roman" w:hAnsi="Times New Roman" w:cs="Times New Roman"/>
-          <w:sz w:val="24"/>
-        </w:rPr>
-      </w:pPr>
-      <w:r>
-        <w:rPr>
-          <w:rFonts w:ascii="Times New Roman" w:hAnsi="Times New Roman" w:cs="Times New Roman" w:hint="eastAsia"/>
-          <w:sz w:val="24"/>
-        </w:rPr>
-        <w:t>This type of vocabulary learning is recommended by Antimoon</w:t>
-      </w:r>
-      <w:r>
-        <w:rPr>
-          <w:rFonts w:ascii="Times New Roman" w:hAnsi="Times New Roman" w:cs="Times New Roman"/>
-          <w:sz w:val="24"/>
-        </w:rPr>
-        <w:t xml:space="preserve">, </w:t>
-      </w:r>
-      <w:r>
-        <w:rPr>
-          <w:rFonts w:ascii="Times New Roman" w:hAnsi="Times New Roman" w:cs="Times New Roman" w:hint="eastAsia"/>
-          <w:sz w:val="24"/>
-        </w:rPr>
-        <w:t xml:space="preserve">(), a </w:t>
-      </w:r>
-      <w:r>
-        <w:rPr>
-          <w:rFonts w:ascii="Times New Roman" w:hAnsi="Times New Roman" w:cs="Times New Roman"/>
-          <w:sz w:val="24"/>
-        </w:rPr>
-        <w:t>website</w:t>
-      </w:r>
-      <w:r>
-        <w:rPr>
-          <w:rFonts w:ascii="Times New Roman" w:hAnsi="Times New Roman" w:cs="Times New Roman" w:hint="eastAsia"/>
-          <w:sz w:val="24"/>
-        </w:rPr>
-        <w:t xml:space="preserve"> about learning English written by two Polish men who learnt English as a second language, and it</w:t>
-      </w:r>
-      <w:r>
-        <w:rPr>
-          <w:rFonts w:ascii="Times New Roman" w:hAnsi="Times New Roman" w:cs="Times New Roman"/>
-          <w:sz w:val="24"/>
-        </w:rPr>
-        <w:t xml:space="preserve">’s also recommended by All Japanese All The Time, a blog about learning Japanese written by an American man who learnt Japanese well enough to “pass as a native on the phone”. </w:t>
-      </w:r>
-    </w:p>
-    <w:p>
-      <w:pPr>
-        <w:rPr>
-          <w:rFonts w:ascii="Times New Roman" w:hAnsi="Times New Roman" w:cs="Times New Roman" w:hint="eastAsia"/>
+      <w:bookmarkStart w:id="9" w:name="_GoBack"/>
+      <w:bookmarkEnd w:id="9"/>
+    </w:p>
+    <w:p>
+      <w:pPr>
+        <w:rPr>
+          <w:rFonts w:ascii="Times New Roman" w:hAnsi="Times New Roman" w:cs="Times New Roman"/>
+          <w:sz w:val="24"/>
+        </w:rPr>
+      </w:pPr>
+    </w:p>
+    <w:p>
+      <w:pPr>
+        <w:rPr>
+          <w:rFonts w:ascii="Times New Roman" w:hAnsi="Times New Roman" w:cs="Times New Roman"/>
+          <w:sz w:val="24"/>
+        </w:rPr>
+      </w:pPr>
+      <w:r>
+        <w:rPr>
+          <w:rFonts w:ascii="Times New Roman" w:hAnsi="Times New Roman" w:cs="Times New Roman"/>
+          <w:sz w:val="24"/>
+        </w:rPr>
+        <w:t xml:space="preserve">There’s also </w:t>
+      </w:r>
+      <w:r>
+        <w:rPr>
+          <w:rFonts w:ascii="Times New Roman" w:hAnsi="Times New Roman" w:cs="Times New Roman"/>
+          <w:sz w:val="24"/>
+        </w:rPr>
+        <w:t>a couple of</w:t>
+      </w:r>
+      <w:r>
+        <w:rPr>
+          <w:rFonts w:ascii="Times New Roman" w:hAnsi="Times New Roman" w:cs="Times New Roman"/>
+          <w:sz w:val="24"/>
+        </w:rPr>
+        <w:t xml:space="preserve"> other reasons why sentence flashcards are favoured over other card types </w:t>
+      </w:r>
+      <w:r>
+        <w:rPr>
+          <w:rFonts w:ascii="Times New Roman" w:hAnsi="Times New Roman" w:cs="Times New Roman"/>
+          <w:sz w:val="24"/>
+        </w:rPr>
+        <w:t>to</w:t>
+      </w:r>
+      <w:r>
+        <w:rPr>
+          <w:rFonts w:ascii="Times New Roman" w:hAnsi="Times New Roman" w:cs="Times New Roman"/>
+          <w:sz w:val="24"/>
+        </w:rPr>
+        <w:t xml:space="preserve"> learn vocabulary. These include because they’re easier to make and review than standard L2 to L1 vocabulary cards. They are easy to make because the learner can take sentences from native sources by copying and pasting them into their flashcard program</w:t>
+      </w:r>
+      <w:r>
+        <w:rPr>
+          <w:rFonts w:ascii="Times New Roman" w:hAnsi="Times New Roman" w:cs="Times New Roman"/>
+          <w:sz w:val="24"/>
+        </w:rPr>
+        <w:t xml:space="preserve"> and t</w:t>
+      </w:r>
+      <w:r>
+        <w:rPr>
+          <w:rFonts w:ascii="Times New Roman" w:hAnsi="Times New Roman" w:cs="Times New Roman"/>
+          <w:sz w:val="24"/>
+        </w:rPr>
+        <w:t>hey are easy to review because the goal is to simply understand and r</w:t>
+      </w:r>
+      <w:r>
+        <w:rPr>
+          <w:rFonts w:ascii="Times New Roman" w:hAnsi="Times New Roman" w:cs="Times New Roman"/>
+          <w:sz w:val="24"/>
+        </w:rPr>
+        <w:t xml:space="preserve">ead the sentence correctly. </w:t>
+      </w:r>
+    </w:p>
+    <w:p>
+      <w:pPr>
+        <w:rPr>
+          <w:rFonts w:ascii="Times New Roman" w:hAnsi="Times New Roman" w:cs="Times New Roman"/>
+          <w:sz w:val="24"/>
+        </w:rPr>
+      </w:pPr>
+    </w:p>
+    <w:p>
+      <w:pPr>
+        <w:rPr>
+          <w:rFonts w:ascii="Times New Roman" w:hAnsi="Times New Roman" w:cs="Times New Roman"/>
+          <w:sz w:val="24"/>
+        </w:rPr>
+      </w:pPr>
+    </w:p>
+    <w:p>
+      <w:pPr>
+        <w:rPr>
+          <w:rFonts w:ascii="Times New Roman" w:hAnsi="Times New Roman" w:cs="Times New Roman"/>
           <w:sz w:val="24"/>
         </w:rPr>
       </w:pPr>
@@ -2997,12 +3799,270 @@
           <w:sz w:val="24"/>
         </w:rPr>
       </w:pPr>
-      <w:r>
-        <w:rPr>
-          <w:rFonts w:ascii="Times New Roman" w:hAnsi="Times New Roman" w:cs="Times New Roman"/>
-          <w:sz w:val="24"/>
-        </w:rPr>
-        <w:t xml:space="preserve">It’s much more likely that better understanding of a word’s correct usage will be gained </w:t>
+    </w:p>
+    <w:p>
+      <w:pPr>
+        <w:rPr>
+          <w:rFonts w:ascii="Times New Roman" w:hAnsi="Times New Roman" w:cs="Times New Roman"/>
+          <w:sz w:val="28"/>
+        </w:rPr>
+      </w:pPr>
+    </w:p>
+    <w:p>
+      <w:pPr>
+        <w:rPr>
+          <w:rFonts w:ascii="Times New Roman" w:hAnsi="Times New Roman" w:cs="Times New Roman"/>
+          <w:sz w:val="28"/>
+        </w:rPr>
+      </w:pPr>
+      <w:r>
+        <w:rPr>
+          <w:rFonts w:ascii="Times New Roman" w:hAnsi="Times New Roman" w:cs="Times New Roman"/>
+          <w:sz w:val="28"/>
+        </w:rPr>
+        <w:t>Analysing existing software</w:t>
+      </w:r>
+    </w:p>
+    <w:p>
+      <w:pPr>
+        <w:rPr>
+          <w:rFonts w:ascii="Times New Roman" w:hAnsi="Times New Roman" w:cs="Times New Roman"/>
+          <w:sz w:val="24"/>
+        </w:rPr>
+      </w:pPr>
+    </w:p>
+    <w:p>
+      <w:pPr>
+        <w:rPr>
+          <w:rFonts w:ascii="Times New Roman" w:hAnsi="Times New Roman" w:cs="Times New Roman"/>
+          <w:sz w:val="24"/>
+        </w:rPr>
+      </w:pPr>
+      <w:r>
+        <w:rPr>
+          <w:rFonts w:ascii="Times New Roman" w:hAnsi="Times New Roman" w:cs="Times New Roman"/>
+          <w:sz w:val="24"/>
+        </w:rPr>
+        <w:t>Rahimi (2014)</w:t>
+      </w:r>
+      <w:r>
+        <w:rPr>
+          <w:rFonts w:ascii="Times New Roman" w:hAnsi="Times New Roman" w:cs="Times New Roman"/>
+          <w:sz w:val="24"/>
+        </w:rPr>
+        <w:t xml:space="preserve"> </w:t>
+      </w:r>
+      <w:r>
+        <w:rPr>
+          <w:rFonts w:ascii="Times New Roman" w:hAnsi="Times New Roman" w:cs="Times New Roman"/>
+          <w:sz w:val="24"/>
+        </w:rPr>
+        <w:t>took t</w:t>
+      </w:r>
+      <w:r>
+        <w:rPr>
+          <w:rFonts w:ascii="Times New Roman" w:hAnsi="Times New Roman" w:cs="Times New Roman"/>
+          <w:sz w:val="24"/>
+        </w:rPr>
+        <w:t>hirty-four lower-intermediate language learners</w:t>
+      </w:r>
+      <w:r>
+        <w:rPr>
+          <w:rFonts w:ascii="Times New Roman" w:hAnsi="Times New Roman" w:cs="Times New Roman"/>
+          <w:sz w:val="24"/>
+        </w:rPr>
+        <w:t xml:space="preserve"> and </w:t>
+      </w:r>
+      <w:r>
+        <w:rPr>
+          <w:rFonts w:ascii="Times New Roman" w:hAnsi="Times New Roman" w:cs="Times New Roman"/>
+          <w:sz w:val="24"/>
+        </w:rPr>
+        <w:t>divided</w:t>
+      </w:r>
+      <w:r>
+        <w:rPr>
+          <w:rFonts w:ascii="Times New Roman" w:hAnsi="Times New Roman" w:cs="Times New Roman"/>
+          <w:sz w:val="24"/>
+        </w:rPr>
+        <w:t xml:space="preserve"> them</w:t>
+      </w:r>
+      <w:r>
+        <w:rPr>
+          <w:rFonts w:ascii="Times New Roman" w:hAnsi="Times New Roman" w:cs="Times New Roman"/>
+          <w:sz w:val="24"/>
+        </w:rPr>
+        <w:t xml:space="preserve"> into two groups (17 in each group) based on their choice to work</w:t>
+      </w:r>
+      <w:r>
+        <w:rPr>
+          <w:rFonts w:ascii="Times New Roman" w:hAnsi="Times New Roman" w:cs="Times New Roman"/>
+          <w:sz w:val="24"/>
+        </w:rPr>
+        <w:t xml:space="preserve"> </w:t>
+      </w:r>
+      <w:r>
+        <w:rPr>
+          <w:rFonts w:ascii="Times New Roman" w:hAnsi="Times New Roman" w:cs="Times New Roman"/>
+          <w:sz w:val="24"/>
+        </w:rPr>
+        <w:t xml:space="preserve">with a mobile dictionary or a printed </w:t>
+      </w:r>
+      <w:r>
+        <w:rPr>
+          <w:rFonts w:ascii="Times New Roman" w:hAnsi="Times New Roman" w:cs="Times New Roman"/>
+          <w:sz w:val="24"/>
+        </w:rPr>
+        <w:t>version</w:t>
+      </w:r>
+      <w:r>
+        <w:rPr>
+          <w:rFonts w:ascii="Times New Roman" w:hAnsi="Times New Roman" w:cs="Times New Roman"/>
+          <w:sz w:val="24"/>
+        </w:rPr>
+        <w:t xml:space="preserve"> for their language course. </w:t>
+      </w:r>
+      <w:r>
+        <w:rPr>
+          <w:rFonts w:ascii="Times New Roman" w:hAnsi="Times New Roman" w:cs="Times New Roman"/>
+          <w:sz w:val="24"/>
+        </w:rPr>
+        <w:t>T</w:t>
+      </w:r>
+      <w:r>
+        <w:rPr>
+          <w:rFonts w:ascii="Times New Roman" w:hAnsi="Times New Roman" w:cs="Times New Roman"/>
+          <w:sz w:val="24"/>
+        </w:rPr>
+        <w:t>he experimental group used a dictionary</w:t>
+      </w:r>
+      <w:r>
+        <w:rPr>
+          <w:rFonts w:ascii="Times New Roman" w:hAnsi="Times New Roman" w:cs="Times New Roman"/>
+          <w:sz w:val="24"/>
+        </w:rPr>
+        <w:t xml:space="preserve"> </w:t>
+      </w:r>
+      <w:r>
+        <w:rPr>
+          <w:rFonts w:ascii="Times New Roman" w:hAnsi="Times New Roman" w:cs="Times New Roman"/>
+          <w:sz w:val="24"/>
+        </w:rPr>
+        <w:t>installed on their mobile phones</w:t>
+      </w:r>
+      <w:r>
+        <w:rPr>
+          <w:rFonts w:ascii="Times New Roman" w:hAnsi="Times New Roman" w:cs="Times New Roman"/>
+          <w:sz w:val="24"/>
+        </w:rPr>
+        <w:t xml:space="preserve"> </w:t>
+      </w:r>
+      <w:r>
+        <w:rPr>
+          <w:rFonts w:ascii="Times New Roman" w:hAnsi="Times New Roman" w:cs="Times New Roman"/>
+          <w:sz w:val="24"/>
+        </w:rPr>
+        <w:t>while the control group worked with the printed version of the</w:t>
+      </w:r>
+      <w:r>
+        <w:rPr>
+          <w:rFonts w:ascii="Times New Roman" w:hAnsi="Times New Roman" w:cs="Times New Roman"/>
+          <w:sz w:val="24"/>
+        </w:rPr>
+        <w:t xml:space="preserve"> same dictionary. </w:t>
+      </w:r>
+      <w:r>
+        <w:rPr>
+          <w:rFonts w:ascii="Times New Roman" w:hAnsi="Times New Roman" w:cs="Times New Roman"/>
+          <w:sz w:val="24"/>
+        </w:rPr>
+        <w:t xml:space="preserve">The result </w:t>
+      </w:r>
+      <w:r>
+        <w:rPr>
+          <w:rFonts w:ascii="Times New Roman" w:hAnsi="Times New Roman" w:cs="Times New Roman"/>
+          <w:sz w:val="24"/>
+        </w:rPr>
+        <w:t xml:space="preserve">of the study </w:t>
+      </w:r>
+      <w:r>
+        <w:rPr>
+          <w:rFonts w:ascii="Times New Roman" w:hAnsi="Times New Roman" w:cs="Times New Roman"/>
+          <w:sz w:val="24"/>
+        </w:rPr>
+        <w:t>showed that</w:t>
+      </w:r>
+      <w:r>
+        <w:rPr>
+          <w:rFonts w:ascii="Times New Roman" w:hAnsi="Times New Roman" w:cs="Times New Roman"/>
+          <w:sz w:val="24"/>
+        </w:rPr>
+        <w:t xml:space="preserve"> the experimental group o</w:t>
+      </w:r>
+      <w:r>
+        <w:rPr>
+          <w:rFonts w:ascii="Times New Roman" w:hAnsi="Times New Roman" w:cs="Times New Roman"/>
+          <w:sz w:val="24"/>
+        </w:rPr>
+        <w:t xml:space="preserve">utperformed the control group in the </w:t>
+      </w:r>
+      <w:r>
+        <w:rPr>
+          <w:rFonts w:ascii="Times New Roman" w:hAnsi="Times New Roman" w:cs="Times New Roman"/>
+          <w:sz w:val="24"/>
+        </w:rPr>
+        <w:t>final test</w:t>
+      </w:r>
+      <w:r>
+        <w:rPr>
+          <w:rFonts w:ascii="Times New Roman" w:hAnsi="Times New Roman" w:cs="Times New Roman"/>
+          <w:sz w:val="24"/>
+        </w:rPr>
+        <w:t xml:space="preserve">. </w:t>
+      </w:r>
+      <w:r>
+        <w:rPr>
+          <w:rFonts w:ascii="Times New Roman" w:hAnsi="Times New Roman" w:cs="Times New Roman"/>
+          <w:sz w:val="24"/>
+        </w:rPr>
+        <w:t>This study suggests that having easy access to a dictionary straight from your phone pl</w:t>
+      </w:r>
+      <w:r>
+        <w:rPr>
+          <w:rFonts w:ascii="Times New Roman" w:hAnsi="Times New Roman" w:cs="Times New Roman"/>
+          <w:sz w:val="24"/>
+        </w:rPr>
+        <w:t xml:space="preserve">ays a vital role in a language learners success. </w:t>
+      </w:r>
+      <w:r>
+        <w:rPr>
+          <w:rFonts w:ascii="Times New Roman" w:hAnsi="Times New Roman" w:cs="Times New Roman"/>
+          <w:sz w:val="24"/>
+        </w:rPr>
+        <w:t xml:space="preserve">The quick dictionary look-up Google Chrome extension </w:t>
+      </w:r>
+      <w:proofErr w:type="spellStart"/>
+      <w:r>
+        <w:rPr>
+          <w:rFonts w:ascii="Times New Roman" w:hAnsi="Times New Roman" w:cs="Times New Roman"/>
+          <w:sz w:val="24"/>
+        </w:rPr>
+        <w:t>rikaikun</w:t>
+      </w:r>
+      <w:proofErr w:type="spellEnd"/>
+      <w:r>
+        <w:rPr>
+          <w:rFonts w:ascii="Times New Roman" w:hAnsi="Times New Roman" w:cs="Times New Roman"/>
+          <w:sz w:val="24"/>
+        </w:rPr>
+        <w:t xml:space="preserve"> provides pop-up definitions for words in the web browser</w:t>
+      </w:r>
+      <w:r>
+        <w:rPr>
+          <w:rFonts w:ascii="Times New Roman" w:hAnsi="Times New Roman" w:cs="Times New Roman"/>
+          <w:sz w:val="24"/>
+        </w:rPr>
+        <w:t xml:space="preserve"> and is very popular among Japanese learners </w:t>
       </w:r>
       <w:r>
         <w:rPr>
@@ -3010,279 +4070,7 @@
           <w:sz w:val="24"/>
         </w:rPr>
         <w:lastRenderedPageBreak/>
-        <w:t xml:space="preserve">by seeing the word used in a variety of contexts than by seeing it in a single dialog or in a list, </w:t>
-      </w:r>
-      <w:commentRangeStart w:id="9"/>
-      <w:r>
-        <w:rPr>
-          <w:rFonts w:ascii="Times New Roman" w:hAnsi="Times New Roman" w:cs="Times New Roman"/>
-          <w:sz w:val="24"/>
-        </w:rPr>
-        <w:t>(Godwin-jones, 2010)</w:t>
-      </w:r>
-      <w:commentRangeEnd w:id="9"/>
-      <w:r>
-        <w:rPr>
-          <w:rStyle w:val="CommentReference"/>
-        </w:rPr>
-        <w:commentReference w:id="9"/>
-      </w:r>
-    </w:p>
-    <w:p>
-      <w:pPr>
-        <w:rPr>
-          <w:rFonts w:ascii="Times New Roman" w:hAnsi="Times New Roman" w:cs="Times New Roman"/>
-          <w:sz w:val="24"/>
-        </w:rPr>
-      </w:pPr>
-    </w:p>
-    <w:p>
-      <w:pPr>
-        <w:rPr>
-          <w:rFonts w:ascii="Times New Roman" w:hAnsi="Times New Roman" w:cs="Times New Roman"/>
-          <w:sz w:val="28"/>
-        </w:rPr>
-      </w:pPr>
-    </w:p>
-    <w:p>
-      <w:pPr>
-        <w:rPr>
-          <w:rFonts w:ascii="Times New Roman" w:hAnsi="Times New Roman" w:cs="Times New Roman"/>
-          <w:sz w:val="28"/>
-        </w:rPr>
-      </w:pPr>
-      <w:r>
-        <w:rPr>
-          <w:rFonts w:ascii="Times New Roman" w:hAnsi="Times New Roman" w:cs="Times New Roman"/>
-          <w:sz w:val="28"/>
-        </w:rPr>
-        <w:t>Analysing existing software</w:t>
-      </w:r>
-    </w:p>
-    <w:p>
-      <w:pPr>
-        <w:rPr>
-          <w:rFonts w:ascii="Times New Roman" w:hAnsi="Times New Roman" w:cs="Times New Roman"/>
-          <w:sz w:val="24"/>
-        </w:rPr>
-      </w:pPr>
-    </w:p>
-    <w:p>
-      <w:pPr>
-        <w:rPr>
-          <w:rFonts w:ascii="Times New Roman" w:hAnsi="Times New Roman" w:cs="Times New Roman"/>
-          <w:sz w:val="24"/>
-        </w:rPr>
-      </w:pPr>
-      <w:r>
-        <w:rPr>
-          <w:rFonts w:ascii="Times New Roman" w:hAnsi="Times New Roman" w:cs="Times New Roman"/>
-          <w:sz w:val="24"/>
-        </w:rPr>
-        <w:t>Rahimi (2014)</w:t>
-      </w:r>
-      <w:r>
-        <w:rPr>
-          <w:rFonts w:ascii="Times New Roman" w:hAnsi="Times New Roman" w:cs="Times New Roman"/>
-          <w:sz w:val="24"/>
-        </w:rPr>
-        <w:t xml:space="preserve"> </w:t>
-      </w:r>
-      <w:r>
-        <w:rPr>
-          <w:rFonts w:ascii="Times New Roman" w:hAnsi="Times New Roman" w:cs="Times New Roman"/>
-          <w:sz w:val="24"/>
-        </w:rPr>
-        <w:t>took t</w:t>
-      </w:r>
-      <w:r>
-        <w:rPr>
-          <w:rFonts w:ascii="Times New Roman" w:hAnsi="Times New Roman" w:cs="Times New Roman"/>
-          <w:sz w:val="24"/>
-        </w:rPr>
-        <w:t>hirty-four lower-intermediate language learners</w:t>
-      </w:r>
-      <w:r>
-        <w:rPr>
-          <w:rFonts w:ascii="Times New Roman" w:hAnsi="Times New Roman" w:cs="Times New Roman"/>
-          <w:sz w:val="24"/>
-        </w:rPr>
-        <w:t xml:space="preserve"> and </w:t>
-      </w:r>
-      <w:r>
-        <w:rPr>
-          <w:rFonts w:ascii="Times New Roman" w:hAnsi="Times New Roman" w:cs="Times New Roman"/>
-          <w:sz w:val="24"/>
-        </w:rPr>
-        <w:t>divided</w:t>
-      </w:r>
-      <w:r>
-        <w:rPr>
-          <w:rFonts w:ascii="Times New Roman" w:hAnsi="Times New Roman" w:cs="Times New Roman"/>
-          <w:sz w:val="24"/>
-        </w:rPr>
-        <w:t xml:space="preserve"> them</w:t>
-      </w:r>
-      <w:r>
-        <w:rPr>
-          <w:rFonts w:ascii="Times New Roman" w:hAnsi="Times New Roman" w:cs="Times New Roman"/>
-          <w:sz w:val="24"/>
-        </w:rPr>
-        <w:t xml:space="preserve"> into two groups (17 in each group) based on their choice to work</w:t>
-      </w:r>
-      <w:r>
-        <w:rPr>
-          <w:rFonts w:ascii="Times New Roman" w:hAnsi="Times New Roman" w:cs="Times New Roman"/>
-          <w:sz w:val="24"/>
-        </w:rPr>
-        <w:t xml:space="preserve"> </w:t>
-      </w:r>
-      <w:r>
-        <w:rPr>
-          <w:rFonts w:ascii="Times New Roman" w:hAnsi="Times New Roman" w:cs="Times New Roman"/>
-          <w:sz w:val="24"/>
-        </w:rPr>
-        <w:t xml:space="preserve">with a mobile dictionary or a printed one for their language course. </w:t>
-      </w:r>
-      <w:r>
-        <w:rPr>
-          <w:rFonts w:ascii="Times New Roman" w:hAnsi="Times New Roman" w:cs="Times New Roman"/>
-          <w:sz w:val="24"/>
-        </w:rPr>
-        <w:t>T</w:t>
-      </w:r>
-      <w:r>
-        <w:rPr>
-          <w:rFonts w:ascii="Times New Roman" w:hAnsi="Times New Roman" w:cs="Times New Roman"/>
-          <w:sz w:val="24"/>
-        </w:rPr>
-        <w:t>he experimental group used a dictionary</w:t>
-      </w:r>
-      <w:r>
-        <w:rPr>
-          <w:rFonts w:ascii="Times New Roman" w:hAnsi="Times New Roman" w:cs="Times New Roman"/>
-          <w:sz w:val="24"/>
-        </w:rPr>
-        <w:t xml:space="preserve"> </w:t>
-      </w:r>
-      <w:r>
-        <w:rPr>
-          <w:rFonts w:ascii="Times New Roman" w:hAnsi="Times New Roman" w:cs="Times New Roman"/>
-          <w:sz w:val="24"/>
-        </w:rPr>
-        <w:t>installed on their mobile phones</w:t>
-      </w:r>
-      <w:r>
-        <w:rPr>
-          <w:rFonts w:ascii="Times New Roman" w:hAnsi="Times New Roman" w:cs="Times New Roman"/>
-          <w:sz w:val="24"/>
-        </w:rPr>
-        <w:t xml:space="preserve"> </w:t>
-      </w:r>
-      <w:r>
-        <w:rPr>
-          <w:rFonts w:ascii="Times New Roman" w:hAnsi="Times New Roman" w:cs="Times New Roman"/>
-          <w:sz w:val="24"/>
-        </w:rPr>
-        <w:t>while the control group worked with the printed version of the</w:t>
-      </w:r>
-      <w:r>
-        <w:rPr>
-          <w:rFonts w:ascii="Times New Roman" w:hAnsi="Times New Roman" w:cs="Times New Roman"/>
-          <w:sz w:val="24"/>
-        </w:rPr>
-        <w:t xml:space="preserve"> same dictionary. </w:t>
-      </w:r>
-      <w:r>
-        <w:rPr>
-          <w:rFonts w:ascii="Times New Roman" w:hAnsi="Times New Roman" w:cs="Times New Roman"/>
-          <w:sz w:val="24"/>
-        </w:rPr>
-        <w:t xml:space="preserve">The result </w:t>
-      </w:r>
-      <w:r>
-        <w:rPr>
-          <w:rFonts w:ascii="Times New Roman" w:hAnsi="Times New Roman" w:cs="Times New Roman"/>
-          <w:sz w:val="24"/>
-        </w:rPr>
-        <w:t xml:space="preserve">of the study </w:t>
-      </w:r>
-      <w:r>
-        <w:rPr>
-          <w:rFonts w:ascii="Times New Roman" w:hAnsi="Times New Roman" w:cs="Times New Roman"/>
-          <w:sz w:val="24"/>
-        </w:rPr>
-        <w:t>showed that</w:t>
-      </w:r>
-      <w:r>
-        <w:rPr>
-          <w:rFonts w:ascii="Times New Roman" w:hAnsi="Times New Roman" w:cs="Times New Roman"/>
-          <w:sz w:val="24"/>
-        </w:rPr>
-        <w:t xml:space="preserve"> the experimental group o</w:t>
-      </w:r>
-      <w:r>
-        <w:rPr>
-          <w:rFonts w:ascii="Times New Roman" w:hAnsi="Times New Roman" w:cs="Times New Roman"/>
-          <w:sz w:val="24"/>
-        </w:rPr>
-        <w:t xml:space="preserve">utperformed the control group in the </w:t>
-      </w:r>
-      <w:r>
-        <w:rPr>
-          <w:rFonts w:ascii="Times New Roman" w:hAnsi="Times New Roman" w:cs="Times New Roman"/>
-          <w:sz w:val="24"/>
-        </w:rPr>
-        <w:t>final test</w:t>
-      </w:r>
-      <w:r>
-        <w:rPr>
-          <w:rFonts w:ascii="Times New Roman" w:hAnsi="Times New Roman" w:cs="Times New Roman"/>
-          <w:sz w:val="24"/>
-        </w:rPr>
-        <w:t xml:space="preserve">. </w:t>
-      </w:r>
-      <w:r>
-        <w:rPr>
-          <w:rFonts w:ascii="Times New Roman" w:hAnsi="Times New Roman" w:cs="Times New Roman"/>
-          <w:sz w:val="24"/>
-        </w:rPr>
-        <w:t>This study suggests that having easy access to a dictionary straight from your phone pl</w:t>
-      </w:r>
-      <w:r>
-        <w:rPr>
-          <w:rFonts w:ascii="Times New Roman" w:hAnsi="Times New Roman" w:cs="Times New Roman"/>
-          <w:sz w:val="24"/>
-        </w:rPr>
-        <w:t xml:space="preserve">ays a vital role in a language learners success. </w:t>
-      </w:r>
-      <w:r>
-        <w:rPr>
-          <w:rFonts w:ascii="Times New Roman" w:hAnsi="Times New Roman" w:cs="Times New Roman"/>
-          <w:sz w:val="24"/>
-        </w:rPr>
-        <w:t xml:space="preserve">The quick dictionary look-up Google Chrome extension </w:t>
-      </w:r>
-      <w:r>
-        <w:rPr>
-          <w:rFonts w:ascii="Times New Roman" w:hAnsi="Times New Roman" w:cs="Times New Roman"/>
-          <w:sz w:val="24"/>
-        </w:rPr>
-        <w:t>rikaikun</w:t>
-      </w:r>
-      <w:r>
-        <w:rPr>
-          <w:rFonts w:ascii="Times New Roman" w:hAnsi="Times New Roman" w:cs="Times New Roman"/>
-          <w:sz w:val="24"/>
-        </w:rPr>
-        <w:t xml:space="preserve"> provides pop-up definitions for words in the web browser</w:t>
-      </w:r>
-      <w:r>
-        <w:rPr>
-          <w:rFonts w:ascii="Times New Roman" w:hAnsi="Times New Roman" w:cs="Times New Roman"/>
-          <w:sz w:val="24"/>
-        </w:rPr>
-        <w:t xml:space="preserve"> and is very popular among Japanese learners with over</w:t>
+        <w:t>with over</w:t>
       </w:r>
       <w:r>
         <w:rPr>
@@ -3319,26 +4107,37 @@
       <w:pPr>
         <w:rPr>
           <w:rFonts w:ascii="Times New Roman" w:hAnsi="Times New Roman" w:cs="Times New Roman"/>
-          <w:i/>
-          <w:sz w:val="24"/>
-        </w:rPr>
-      </w:pPr>
-    </w:p>
-    <w:p>
-      <w:pPr>
-        <w:rPr>
-          <w:rFonts w:ascii="Times New Roman" w:hAnsi="Times New Roman" w:cs="Times New Roman"/>
-          <w:sz w:val="24"/>
-        </w:rPr>
-      </w:pPr>
-      <w:r>
-        <w:rPr>
-          <w:rFonts w:ascii="Times New Roman" w:hAnsi="Times New Roman" w:cs="Times New Roman"/>
-          <w:kern w:val="0"/>
-          <w:sz w:val="24"/>
-          <w:szCs w:val="24"/>
-        </w:rPr>
-        <w:t>Anki (n.d.) is a popular example of a spaced repetition flashcard software that’s used by a large portion of medical science and language students because it claims that “</w:t>
+          <w:sz w:val="24"/>
+        </w:rPr>
+      </w:pPr>
+      <w:proofErr w:type="spellStart"/>
+      <w:r>
+        <w:rPr>
+          <w:rFonts w:ascii="Times New Roman" w:hAnsi="Times New Roman" w:cs="Times New Roman"/>
+          <w:kern w:val="0"/>
+          <w:sz w:val="24"/>
+          <w:szCs w:val="24"/>
+        </w:rPr>
+        <w:t>Anki</w:t>
+      </w:r>
+      <w:proofErr w:type="spellEnd"/>
+      <w:r>
+        <w:rPr>
+          <w:rFonts w:ascii="Times New Roman" w:hAnsi="Times New Roman" w:cs="Times New Roman"/>
+          <w:kern w:val="0"/>
+          <w:sz w:val="24"/>
+          <w:szCs w:val="24"/>
+        </w:rPr>
+        <w:t xml:space="preserve"> (n.d.) is an </w:t>
+      </w:r>
+      <w:r>
+        <w:rPr>
+          <w:rFonts w:ascii="Times New Roman" w:hAnsi="Times New Roman" w:cs="Times New Roman"/>
+          <w:kern w:val="0"/>
+          <w:sz w:val="24"/>
+          <w:szCs w:val="24"/>
+        </w:rPr>
+        <w:t>example of a spaced repetition flashcard software that’s used by a large portion of medical science and language students because it claims that “</w:t>
       </w:r>
       <w:r>
         <w:rPr>
@@ -3370,7 +4169,7 @@
     <w:p>
       <w:pPr>
         <w:rPr>
-          <w:rFonts w:ascii="Times New Roman" w:hAnsi="Times New Roman" w:cs="Times New Roman" w:hint="eastAsia"/>
+          <w:rFonts w:ascii="Times New Roman" w:hAnsi="Times New Roman" w:cs="Times New Roman"/>
           <w:sz w:val="24"/>
         </w:rPr>
       </w:pPr>
@@ -3414,14 +4213,25 @@
           <w:sz w:val="24"/>
         </w:rPr>
       </w:pPr>
-      <w:r>
-        <w:rPr>
-          <w:rFonts w:ascii="Times New Roman" w:hAnsi="Times New Roman" w:cs="Times New Roman"/>
-          <w:kern w:val="0"/>
-          <w:sz w:val="24"/>
-          <w:szCs w:val="24"/>
-        </w:rPr>
-        <w:t xml:space="preserve">Anki - powerful, intelligent flashcards. (n.d.). Retrieved 2 November 2018, from </w:t>
+      <w:proofErr w:type="spellStart"/>
+      <w:r>
+        <w:rPr>
+          <w:rFonts w:ascii="Times New Roman" w:hAnsi="Times New Roman" w:cs="Times New Roman"/>
+          <w:kern w:val="0"/>
+          <w:sz w:val="24"/>
+          <w:szCs w:val="24"/>
+        </w:rPr>
+        <w:t>Anki</w:t>
+      </w:r>
+      <w:proofErr w:type="spellEnd"/>
+      <w:r>
+        <w:rPr>
+          <w:rFonts w:ascii="Times New Roman" w:hAnsi="Times New Roman" w:cs="Times New Roman"/>
+          <w:kern w:val="0"/>
+          <w:sz w:val="24"/>
+          <w:szCs w:val="24"/>
+        </w:rPr>
+        <w:t xml:space="preserve"> - powerful, intelligent flashcards. (n.d.). Retrieved 2 November 2018, from </w:t>
       </w:r>
       <w:hyperlink r:id="rId8" w:history="1">
         <w:r>
@@ -3535,7 +4345,6 @@
           <w:sz w:val="24"/>
           <w:szCs w:val="24"/>
         </w:rPr>
-        <w:lastRenderedPageBreak/>
         <w:t xml:space="preserve">Cummins, J (2000). </w:t>
       </w:r>
       <w:r>
@@ -3594,14 +4403,45 @@
           <w:szCs w:val="24"/>
         </w:rPr>
       </w:pPr>
-      <w:r>
-        <w:rPr>
-          <w:rFonts w:ascii="Times New Roman" w:hAnsi="Times New Roman" w:cs="Times New Roman"/>
-          <w:kern w:val="0"/>
-          <w:sz w:val="24"/>
-          <w:szCs w:val="24"/>
-        </w:rPr>
-        <w:t xml:space="preserve">Beheydt, L. (1987). The semantization of vocabulary in foreign language learning. </w:t>
+      <w:proofErr w:type="spellStart"/>
+      <w:r>
+        <w:rPr>
+          <w:rFonts w:ascii="Times New Roman" w:hAnsi="Times New Roman" w:cs="Times New Roman"/>
+          <w:kern w:val="0"/>
+          <w:sz w:val="24"/>
+          <w:szCs w:val="24"/>
+        </w:rPr>
+        <w:t>Beheydt</w:t>
+      </w:r>
+      <w:proofErr w:type="spellEnd"/>
+      <w:r>
+        <w:rPr>
+          <w:rFonts w:ascii="Times New Roman" w:hAnsi="Times New Roman" w:cs="Times New Roman"/>
+          <w:kern w:val="0"/>
+          <w:sz w:val="24"/>
+          <w:szCs w:val="24"/>
+        </w:rPr>
+        <w:t xml:space="preserve">, L. (1987). The </w:t>
+      </w:r>
+      <w:proofErr w:type="spellStart"/>
+      <w:r>
+        <w:rPr>
+          <w:rFonts w:ascii="Times New Roman" w:hAnsi="Times New Roman" w:cs="Times New Roman"/>
+          <w:kern w:val="0"/>
+          <w:sz w:val="24"/>
+          <w:szCs w:val="24"/>
+        </w:rPr>
+        <w:t>semantization</w:t>
+      </w:r>
+      <w:proofErr w:type="spellEnd"/>
+      <w:r>
+        <w:rPr>
+          <w:rFonts w:ascii="Times New Roman" w:hAnsi="Times New Roman" w:cs="Times New Roman"/>
+          <w:kern w:val="0"/>
+          <w:sz w:val="24"/>
+          <w:szCs w:val="24"/>
+        </w:rPr>
+        <w:t xml:space="preserve"> of vocabulary in foreign language learning. </w:t>
       </w:r>
       <w:r>
         <w:rPr>
@@ -3645,6 +4485,7 @@
           <w:sz w:val="24"/>
           <w:szCs w:val="24"/>
         </w:rPr>
+        <w:lastRenderedPageBreak/>
         <w:t xml:space="preserve">Fernández, C. (2011). Input Matters in SLA edited by PISKE, THORSTEN, &amp; MARTHA YOUNG–SCHOLTEN. </w:t>
       </w:r>
       <w:r>
@@ -3722,7 +4563,27 @@
           <w:sz w:val="24"/>
           <w:szCs w:val="24"/>
         </w:rPr>
-        <w:t xml:space="preserve">Freed, B. F., Segalowitz, N., &amp; Dewey, D. P. (2004). CONTEXT OF LEARNING AND SECOND LANGUAGE FLUENCY IN FRENCH: Comparing Regular Classroom, Study Abroad, and Intensive Domestic Immersion Programs. </w:t>
+        <w:t xml:space="preserve">Freed, B. F., </w:t>
+      </w:r>
+      <w:proofErr w:type="spellStart"/>
+      <w:r>
+        <w:rPr>
+          <w:rFonts w:ascii="Times New Roman" w:hAnsi="Times New Roman" w:cs="Times New Roman"/>
+          <w:kern w:val="0"/>
+          <w:sz w:val="24"/>
+          <w:szCs w:val="24"/>
+        </w:rPr>
+        <w:t>Segalowitz</w:t>
+      </w:r>
+      <w:proofErr w:type="spellEnd"/>
+      <w:r>
+        <w:rPr>
+          <w:rFonts w:ascii="Times New Roman" w:hAnsi="Times New Roman" w:cs="Times New Roman"/>
+          <w:kern w:val="0"/>
+          <w:sz w:val="24"/>
+          <w:szCs w:val="24"/>
+        </w:rPr>
+        <w:t xml:space="preserve">, N., &amp; Dewey, D. P. (2004). CONTEXT OF LEARNING AND SECOND LANGUAGE FLUENCY IN FRENCH: Comparing Regular Classroom, Study Abroad, and Intensive Domestic Immersion Programs. </w:t>
       </w:r>
       <w:r>
         <w:rPr>
@@ -3916,7 +4777,67 @@
           <w:sz w:val="24"/>
           <w:szCs w:val="24"/>
         </w:rPr>
-        <w:t xml:space="preserve"> (1st ed). Oxford ; New York: Pergamon.</w:t>
+        <w:t xml:space="preserve"> (1st </w:t>
+      </w:r>
+      <w:proofErr w:type="spellStart"/>
+      <w:r>
+        <w:rPr>
+          <w:rFonts w:ascii="Times New Roman" w:hAnsi="Times New Roman" w:cs="Times New Roman"/>
+          <w:kern w:val="0"/>
+          <w:sz w:val="24"/>
+          <w:szCs w:val="24"/>
+        </w:rPr>
+        <w:t>ed</w:t>
+      </w:r>
+      <w:proofErr w:type="spellEnd"/>
+      <w:r>
+        <w:rPr>
+          <w:rFonts w:ascii="Times New Roman" w:hAnsi="Times New Roman" w:cs="Times New Roman"/>
+          <w:kern w:val="0"/>
+          <w:sz w:val="24"/>
+          <w:szCs w:val="24"/>
+        </w:rPr>
+        <w:t xml:space="preserve">). </w:t>
+      </w:r>
+      <w:proofErr w:type="gramStart"/>
+      <w:r>
+        <w:rPr>
+          <w:rFonts w:ascii="Times New Roman" w:hAnsi="Times New Roman" w:cs="Times New Roman"/>
+          <w:kern w:val="0"/>
+          <w:sz w:val="24"/>
+          <w:szCs w:val="24"/>
+        </w:rPr>
+        <w:t>Oxford ;</w:t>
+      </w:r>
+      <w:proofErr w:type="gramEnd"/>
+      <w:r>
+        <w:rPr>
+          <w:rFonts w:ascii="Times New Roman" w:hAnsi="Times New Roman" w:cs="Times New Roman"/>
+          <w:kern w:val="0"/>
+          <w:sz w:val="24"/>
+          <w:szCs w:val="24"/>
+        </w:rPr>
+        <w:t xml:space="preserve"> New York: </w:t>
+      </w:r>
+      <w:proofErr w:type="spellStart"/>
+      <w:r>
+        <w:rPr>
+          <w:rFonts w:ascii="Times New Roman" w:hAnsi="Times New Roman" w:cs="Times New Roman"/>
+          <w:kern w:val="0"/>
+          <w:sz w:val="24"/>
+          <w:szCs w:val="24"/>
+        </w:rPr>
+        <w:t>Pergamon</w:t>
+      </w:r>
+      <w:proofErr w:type="spellEnd"/>
+      <w:r>
+        <w:rPr>
+          <w:rFonts w:ascii="Times New Roman" w:hAnsi="Times New Roman" w:cs="Times New Roman"/>
+          <w:kern w:val="0"/>
+          <w:sz w:val="24"/>
+          <w:szCs w:val="24"/>
+        </w:rPr>
+        <w:t>.</w:t>
       </w:r>
     </w:p>
     <w:p>
@@ -3995,7 +4916,29 @@
           <w:sz w:val="24"/>
           <w:szCs w:val="24"/>
         </w:rPr>
-        <w:t>Aoyama Gakuin University &amp; Women’s Junior College</w:t>
+        <w:t xml:space="preserve">Aoyama </w:t>
+      </w:r>
+      <w:proofErr w:type="spellStart"/>
+      <w:r>
+        <w:rPr>
+          <w:rFonts w:ascii="Times New Roman" w:hAnsi="Times New Roman" w:cs="Times New Roman"/>
+          <w:i/>
+          <w:kern w:val="0"/>
+          <w:sz w:val="24"/>
+          <w:szCs w:val="24"/>
+        </w:rPr>
+        <w:t>Gakuin</w:t>
+      </w:r>
+      <w:proofErr w:type="spellEnd"/>
+      <w:r>
+        <w:rPr>
+          <w:rFonts w:ascii="Times New Roman" w:hAnsi="Times New Roman" w:cs="Times New Roman"/>
+          <w:i/>
+          <w:kern w:val="0"/>
+          <w:sz w:val="24"/>
+          <w:szCs w:val="24"/>
+        </w:rPr>
+        <w:t xml:space="preserve"> University &amp; Women’s Junior College</w:t>
       </w:r>
       <w:r>
         <w:rPr>
@@ -4097,8 +5040,10 @@
           <w:sz w:val="24"/>
           <w:szCs w:val="24"/>
         </w:rPr>
+        <w:lastRenderedPageBreak/>
         <w:t xml:space="preserve">Speed, E. (n.d.). </w:t>
       </w:r>
+      <w:proofErr w:type="spellStart"/>
       <w:r>
         <w:rPr>
           <w:rFonts w:ascii="Times New Roman" w:hAnsi="Times New Roman" w:cs="Times New Roman"/>
@@ -4107,7 +5052,18 @@
           <w:sz w:val="24"/>
           <w:szCs w:val="24"/>
         </w:rPr>
-        <w:t xml:space="preserve">rikaikun – Google Chrome web extension. </w:t>
+        <w:t>rikaikun</w:t>
+      </w:r>
+      <w:proofErr w:type="spellEnd"/>
+      <w:r>
+        <w:rPr>
+          <w:rFonts w:ascii="Times New Roman" w:hAnsi="Times New Roman" w:cs="Times New Roman"/>
+          <w:i/>
+          <w:kern w:val="0"/>
+          <w:sz w:val="24"/>
+          <w:szCs w:val="24"/>
+        </w:rPr>
+        <w:t xml:space="preserve"> – Google Chrome web extension. </w:t>
       </w:r>
       <w:r>
         <w:rPr>
@@ -4202,14 +5158,45 @@
           <w:szCs w:val="24"/>
         </w:rPr>
       </w:pPr>
-      <w:r>
-        <w:rPr>
-          <w:rFonts w:ascii="Times New Roman" w:hAnsi="Times New Roman" w:cs="Times New Roman"/>
-          <w:kern w:val="0"/>
-          <w:sz w:val="24"/>
-          <w:szCs w:val="24"/>
-        </w:rPr>
-        <w:t xml:space="preserve">Vanpatten, B., &amp; Cadierno, T. (1993). Input Processing and Second Language Acquisition: A Role for Instruction. </w:t>
+      <w:proofErr w:type="spellStart"/>
+      <w:r>
+        <w:rPr>
+          <w:rFonts w:ascii="Times New Roman" w:hAnsi="Times New Roman" w:cs="Times New Roman"/>
+          <w:kern w:val="0"/>
+          <w:sz w:val="24"/>
+          <w:szCs w:val="24"/>
+        </w:rPr>
+        <w:t>Vanpatten</w:t>
+      </w:r>
+      <w:proofErr w:type="spellEnd"/>
+      <w:r>
+        <w:rPr>
+          <w:rFonts w:ascii="Times New Roman" w:hAnsi="Times New Roman" w:cs="Times New Roman"/>
+          <w:kern w:val="0"/>
+          <w:sz w:val="24"/>
+          <w:szCs w:val="24"/>
+        </w:rPr>
+        <w:t xml:space="preserve">, B., &amp; </w:t>
+      </w:r>
+      <w:proofErr w:type="spellStart"/>
+      <w:r>
+        <w:rPr>
+          <w:rFonts w:ascii="Times New Roman" w:hAnsi="Times New Roman" w:cs="Times New Roman"/>
+          <w:kern w:val="0"/>
+          <w:sz w:val="24"/>
+          <w:szCs w:val="24"/>
+        </w:rPr>
+        <w:t>Cadierno</w:t>
+      </w:r>
+      <w:proofErr w:type="spellEnd"/>
+      <w:r>
+        <w:rPr>
+          <w:rFonts w:ascii="Times New Roman" w:hAnsi="Times New Roman" w:cs="Times New Roman"/>
+          <w:kern w:val="0"/>
+          <w:sz w:val="24"/>
+          <w:szCs w:val="24"/>
+        </w:rPr>
+        <w:t xml:space="preserve">, T. (1993). Input Processing and Second Language Acquisition: A Role for Instruction. </w:t>
       </w:r>
       <w:r>
         <w:rPr>
@@ -4431,7 +5418,7 @@
       </w:pPr>
     </w:p>
   </w:comment>
-  <w:comment w:id="9" w:author="Matthew Hawkins" w:date="2018-11-01T17:01:00Z" w:initials="MH">
+  <w:comment w:id="8" w:author="Matthew Hawkins" w:date="2018-11-01T17:01:00Z" w:initials="MH">
     <w:p>
       <w:pPr>
         <w:pStyle w:val="CommentText"/>
@@ -4458,7 +5445,7 @@
   <w15:commentEx w15:paraId="4F03AC91" w15:done="0"/>
   <w15:commentEx w15:paraId="5939ECB0" w15:done="0"/>
   <w15:commentEx w15:paraId="2F96D07A" w15:done="0"/>
-  <w15:commentEx w15:paraId="1FC1E8B7" w15:done="0"/>
+  <w15:commentEx w15:paraId="4BF8B113" w15:done="1"/>
 </w15:commentsEx>
 </file>
 
@@ -4470,7 +5457,7 @@
   <w16cid:commentId w16cid:paraId="4F03AC91" w16cid:durableId="1F86038B"/>
   <w16cid:commentId w16cid:paraId="5939ECB0" w16cid:durableId="1F7DA699"/>
   <w16cid:commentId w16cid:paraId="2F96D07A" w16cid:durableId="1F83EB67"/>
-  <w16cid:commentId w16cid:paraId="1FC1E8B7" w16cid:durableId="1F85AFD9"/>
+  <w16cid:commentId w16cid:paraId="4BF8B113" w16cid:durableId="1F85AFD9"/>
 </w16cid:commentsIds>
 </file>
 

--- a/Documentation/Literature Review.docx
+++ b/Documentation/Literature Review.docx
@@ -276,7 +276,21 @@
           <w:rFonts w:ascii="Times New Roman" w:hAnsi="Times New Roman" w:cs="Times New Roman"/>
           <w:sz w:val="22"/>
         </w:rPr>
-        <w:t>Google Scholar and the University of Portsmouth’s library Discovery and catalogue search to find papers and books to get a rough feel and overview of the top</w:t>
+        <w:t xml:space="preserve">Google Scholar and the University of Portsmouth’s library Discovery and catalogue search to find </w:t>
+      </w:r>
+      <w:r>
+        <w:rPr>
+          <w:rFonts w:ascii="Times New Roman" w:hAnsi="Times New Roman" w:cs="Times New Roman"/>
+          <w:sz w:val="22"/>
+        </w:rPr>
+        <w:t>articles</w:t>
+      </w:r>
+      <w:r>
+        <w:rPr>
+          <w:rFonts w:ascii="Times New Roman" w:hAnsi="Times New Roman" w:cs="Times New Roman"/>
+          <w:sz w:val="22"/>
+        </w:rPr>
+        <w:t xml:space="preserve"> and books to get a rough feel and overview of the top</w:t>
       </w:r>
       <w:r>
         <w:rPr>
@@ -335,28 +349,56 @@
           <w:rFonts w:ascii="Times New Roman" w:hAnsi="Times New Roman" w:cs="Times New Roman"/>
           <w:sz w:val="22"/>
         </w:rPr>
-        <w:t xml:space="preserve"> narrow down findings to journals that are reliable and peer reviewed</w:t>
-      </w:r>
-      <w:r>
-        <w:rPr>
-          <w:rFonts w:ascii="Times New Roman" w:hAnsi="Times New Roman" w:cs="Times New Roman"/>
-          <w:sz w:val="22"/>
-        </w:rPr>
-        <w:t>.</w:t>
-      </w:r>
-      <w:r>
-        <w:rPr>
-          <w:rFonts w:ascii="Times New Roman" w:hAnsi="Times New Roman" w:cs="Times New Roman"/>
-          <w:sz w:val="22"/>
-        </w:rPr>
-        <w:t xml:space="preserve"> Papers related to </w:t>
-      </w:r>
-      <w:r>
-        <w:rPr>
-          <w:rFonts w:ascii="Times New Roman" w:hAnsi="Times New Roman" w:cs="Times New Roman"/>
-          <w:sz w:val="22"/>
-        </w:rPr>
-        <w:t xml:space="preserve">computer assisted learning will be limited to papers from the past </w:t>
+        <w:t xml:space="preserve"> journals that are reliable</w:t>
+      </w:r>
+      <w:r>
+        <w:rPr>
+          <w:rFonts w:ascii="Times New Roman" w:hAnsi="Times New Roman" w:cs="Times New Roman"/>
+          <w:sz w:val="22"/>
+        </w:rPr>
+        <w:t>. In some cases, articles</w:t>
+      </w:r>
+      <w:r>
+        <w:rPr>
+          <w:rFonts w:ascii="Times New Roman" w:hAnsi="Times New Roman" w:cs="Times New Roman"/>
+          <w:sz w:val="22"/>
+        </w:rPr>
+        <w:t xml:space="preserve"> </w:t>
+      </w:r>
+      <w:r>
+        <w:rPr>
+          <w:rFonts w:ascii="Times New Roman" w:hAnsi="Times New Roman" w:cs="Times New Roman"/>
+          <w:sz w:val="22"/>
+        </w:rPr>
+        <w:t>that where of high relevancy but that weren’t published in a journal were also included, if they were published by a researcher at a University. Articles</w:t>
+      </w:r>
+      <w:r>
+        <w:rPr>
+          <w:rFonts w:ascii="Times New Roman" w:hAnsi="Times New Roman" w:cs="Times New Roman"/>
+          <w:sz w:val="22"/>
+        </w:rPr>
+        <w:t xml:space="preserve"> related to </w:t>
+      </w:r>
+      <w:r>
+        <w:rPr>
+          <w:rFonts w:ascii="Times New Roman" w:hAnsi="Times New Roman" w:cs="Times New Roman"/>
+          <w:sz w:val="22"/>
+        </w:rPr>
+        <w:t xml:space="preserve">computer assisted learning will be limited to </w:t>
+      </w:r>
+      <w:r>
+        <w:rPr>
+          <w:rFonts w:ascii="Times New Roman" w:hAnsi="Times New Roman" w:cs="Times New Roman"/>
+          <w:sz w:val="22"/>
+        </w:rPr>
+        <w:t>articles</w:t>
+      </w:r>
+      <w:r>
+        <w:rPr>
+          <w:rFonts w:ascii="Times New Roman" w:hAnsi="Times New Roman" w:cs="Times New Roman"/>
+          <w:sz w:val="22"/>
+        </w:rPr>
+        <w:t xml:space="preserve"> from the past </w:t>
       </w:r>
       <w:r>
         <w:rPr>
@@ -391,7 +433,35 @@
           <w:rFonts w:ascii="Times New Roman" w:hAnsi="Times New Roman" w:cs="Times New Roman"/>
           <w:sz w:val="22"/>
         </w:rPr>
-        <w:t xml:space="preserve"> The end users of the system follow a certain approach to language learning and the majority are already familiar with research by linguist </w:t>
+        <w:t xml:space="preserve"> The </w:t>
+      </w:r>
+      <w:r>
+        <w:rPr>
+          <w:rFonts w:ascii="Times New Roman" w:hAnsi="Times New Roman" w:cs="Times New Roman"/>
+          <w:sz w:val="22"/>
+        </w:rPr>
+        <w:t>target end users a</w:t>
+      </w:r>
+      <w:r>
+        <w:rPr>
+          <w:rFonts w:ascii="Times New Roman" w:hAnsi="Times New Roman" w:cs="Times New Roman"/>
+          <w:sz w:val="22"/>
+        </w:rPr>
+        <w:t>n</w:t>
+      </w:r>
+      <w:r>
+        <w:rPr>
+          <w:rFonts w:ascii="Times New Roman" w:hAnsi="Times New Roman" w:cs="Times New Roman"/>
+          <w:sz w:val="22"/>
+        </w:rPr>
+        <w:t xml:space="preserve"> input and immersion</w:t>
+      </w:r>
+      <w:r>
+        <w:rPr>
+          <w:rFonts w:ascii="Times New Roman" w:hAnsi="Times New Roman" w:cs="Times New Roman"/>
+          <w:sz w:val="22"/>
+        </w:rPr>
+        <w:t xml:space="preserve"> approach to language learning and the majority are already familiar with research by linguist </w:t>
       </w:r>
       <w:proofErr w:type="spellStart"/>
       <w:r>
@@ -475,10 +545,17 @@
       <w:r>
         <w:rPr>
           <w:rFonts w:ascii="Times New Roman" w:hAnsi="Times New Roman" w:cs="Times New Roman"/>
+          <w:sz w:val="22"/>
+        </w:rPr>
+        <w:t xml:space="preserve">articles </w:t>
+      </w:r>
+      <w:r>
+        <w:rPr>
+          <w:rFonts w:ascii="Times New Roman" w:hAnsi="Times New Roman" w:cs="Times New Roman"/>
           <w:i/>
           <w:sz w:val="22"/>
         </w:rPr>
-        <w:t>Papers on Japanese language favoured over others</w:t>
+        <w:t>on Japanese language favoured over others</w:t>
       </w:r>
     </w:p>
     <w:p>
@@ -684,6 +761,7 @@
           <w:rFonts w:ascii="Times New Roman" w:hAnsi="Times New Roman" w:cs="Times New Roman"/>
           <w:sz w:val="22"/>
         </w:rPr>
+        <w:lastRenderedPageBreak/>
         <w:t>Journal of Experimental Psychology: Learning Memory and Cognition</w:t>
       </w:r>
     </w:p>
@@ -726,7 +804,6 @@
           <w:rFonts w:ascii="Times New Roman" w:hAnsi="Times New Roman" w:cs="Times New Roman"/>
           <w:sz w:val="22"/>
         </w:rPr>
-        <w:lastRenderedPageBreak/>
         <w:t>Journal of Memory and Language</w:t>
       </w:r>
     </w:p>
@@ -771,7 +848,21 @@
           <w:rFonts w:ascii="Times New Roman" w:hAnsi="Times New Roman" w:cs="Times New Roman"/>
           <w:sz w:val="22"/>
         </w:rPr>
-        <w:t>The papers found in language and linguistics journals will be limited to second language acquisit</w:t>
+        <w:t xml:space="preserve">The </w:t>
+      </w:r>
+      <w:r>
+        <w:rPr>
+          <w:rFonts w:ascii="Times New Roman" w:hAnsi="Times New Roman" w:cs="Times New Roman"/>
+          <w:sz w:val="22"/>
+        </w:rPr>
+        <w:t>articles</w:t>
+      </w:r>
+      <w:r>
+        <w:rPr>
+          <w:rFonts w:ascii="Times New Roman" w:hAnsi="Times New Roman" w:cs="Times New Roman"/>
+          <w:sz w:val="22"/>
+        </w:rPr>
+        <w:t xml:space="preserve"> found in language and linguistics journals will be limited to second language acquisit</w:t>
       </w:r>
       <w:r>
         <w:rPr>
@@ -793,7 +884,21 @@
           <w:rFonts w:ascii="Times New Roman" w:hAnsi="Times New Roman" w:cs="Times New Roman"/>
           <w:sz w:val="22"/>
         </w:rPr>
-        <w:t xml:space="preserve">The papers found in psychology journals will be selected upon </w:t>
+        <w:t xml:space="preserve">The </w:t>
+      </w:r>
+      <w:r>
+        <w:rPr>
+          <w:rFonts w:ascii="Times New Roman" w:hAnsi="Times New Roman" w:cs="Times New Roman"/>
+          <w:sz w:val="22"/>
+        </w:rPr>
+        <w:t xml:space="preserve">articles </w:t>
+      </w:r>
+      <w:r>
+        <w:rPr>
+          <w:rFonts w:ascii="Times New Roman" w:hAnsi="Times New Roman" w:cs="Times New Roman"/>
+          <w:sz w:val="22"/>
+        </w:rPr>
+        <w:t xml:space="preserve">found in psychology journals will be selected upon </w:t>
       </w:r>
       <w:r>
         <w:rPr>
@@ -930,7 +1035,21 @@
           <w:rFonts w:ascii="Times New Roman" w:hAnsi="Times New Roman" w:cs="Times New Roman"/>
           <w:sz w:val="24"/>
         </w:rPr>
-        <w:t xml:space="preserve">This literature review uses a combination of academic papers, books, internet webpages and existing systems to answer </w:t>
+        <w:t xml:space="preserve">This literature review uses a combination of academic </w:t>
+      </w:r>
+      <w:r>
+        <w:rPr>
+          <w:rFonts w:ascii="Times New Roman" w:hAnsi="Times New Roman" w:cs="Times New Roman"/>
+          <w:sz w:val="22"/>
+        </w:rPr>
+        <w:t>articles</w:t>
+      </w:r>
+      <w:r>
+        <w:rPr>
+          <w:rFonts w:ascii="Times New Roman" w:hAnsi="Times New Roman" w:cs="Times New Roman"/>
+          <w:sz w:val="24"/>
+        </w:rPr>
+        <w:t xml:space="preserve">, books, internet webpages and existing systems to answer </w:t>
       </w:r>
       <w:r>
         <w:rPr>
@@ -1179,7 +1298,6 @@
           <w:i/>
           <w:sz w:val="22"/>
         </w:rPr>
-        <w:lastRenderedPageBreak/>
         <w:t>Forgetting curve, Leitner algorithm</w:t>
       </w:r>
     </w:p>
@@ -1339,17 +1457,33 @@
           <w:i/>
           <w:sz w:val="24"/>
         </w:rPr>
-        <w:t>Notes on research papers written up as paragraphs</w:t>
-      </w:r>
-    </w:p>
-    <w:p>
-      <w:pPr>
-        <w:rPr>
-          <w:rFonts w:ascii="Times New Roman" w:hAnsi="Times New Roman" w:cs="Times New Roman"/>
+        <w:t xml:space="preserve">Notes on research </w:t>
+      </w:r>
+      <w:r>
+        <w:rPr>
+          <w:rFonts w:ascii="Times New Roman" w:hAnsi="Times New Roman" w:cs="Times New Roman"/>
+          <w:sz w:val="22"/>
+        </w:rPr>
+        <w:t xml:space="preserve">articles </w:t>
+      </w:r>
+      <w:r>
+        <w:rPr>
+          <w:rFonts w:ascii="Times New Roman" w:hAnsi="Times New Roman" w:cs="Times New Roman" w:hint="eastAsia"/>
           <w:b/>
           <w:i/>
           <w:sz w:val="24"/>
         </w:rPr>
+        <w:t>written up as paragraphs</w:t>
+      </w:r>
+    </w:p>
+    <w:p>
+      <w:pPr>
+        <w:rPr>
+          <w:rFonts w:ascii="Times New Roman" w:hAnsi="Times New Roman" w:cs="Times New Roman"/>
+          <w:b/>
+          <w:i/>
+          <w:sz w:val="24"/>
+        </w:rPr>
       </w:pPr>
     </w:p>
     <w:p>
@@ -1487,6 +1621,20 @@
         </w:rPr>
         <w:t xml:space="preserve">, a lot of which are just simple apps with no real research on language acquisition to back up their teaching and learning methods. </w:t>
       </w:r>
+      <w:r>
+        <w:rPr>
+          <w:rFonts w:ascii="Times New Roman" w:hAnsi="Times New Roman" w:cs="Times New Roman"/>
+          <w:sz w:val="24"/>
+        </w:rPr>
+        <w:t>This literature review aims to look at the research behind language acquisitio</w:t>
+      </w:r>
+      <w:r>
+        <w:rPr>
+          <w:rFonts w:ascii="Times New Roman" w:hAnsi="Times New Roman" w:cs="Times New Roman"/>
+          <w:sz w:val="24"/>
+        </w:rPr>
+        <w:t>n, as well as existing systems, to draw up requirements for an efficient language learning web app.</w:t>
+      </w:r>
     </w:p>
     <w:p>
       <w:pPr>
@@ -1551,7 +1699,14 @@
           <w:rFonts w:ascii="Times New Roman" w:hAnsi="Times New Roman" w:cs="Times New Roman"/>
           <w:sz w:val="24"/>
         </w:rPr>
-        <w:t>s and while often these are intertwined together in a variety of ways, there are two main approaches that people</w:t>
+        <w:t xml:space="preserve">s and while often these are intertwined together in a variety of ways, there are two main approaches that </w:t>
+      </w:r>
+      <w:r>
+        <w:rPr>
+          <w:rFonts w:ascii="Times New Roman" w:hAnsi="Times New Roman" w:cs="Times New Roman"/>
+          <w:sz w:val="24"/>
+        </w:rPr>
+        <w:t>learners</w:t>
       </w:r>
       <w:r>
         <w:rPr>
@@ -1623,14 +1778,57 @@
           <w:rFonts w:ascii="Times New Roman" w:hAnsi="Times New Roman" w:cs="Times New Roman"/>
           <w:sz w:val="24"/>
         </w:rPr>
-        <w:t xml:space="preserve"> that use a textbook as the main material and where a teacher takes you step by step through different structures. </w:t>
-      </w:r>
-      <w:r>
-        <w:rPr>
-          <w:rFonts w:ascii="Times New Roman" w:hAnsi="Times New Roman" w:cs="Times New Roman"/>
-          <w:sz w:val="24"/>
-        </w:rPr>
-        <w:t xml:space="preserve">According to Krashen (1982) this is language </w:t>
+        <w:t xml:space="preserve"> that use</w:t>
+      </w:r>
+      <w:r>
+        <w:rPr>
+          <w:rFonts w:ascii="Times New Roman" w:hAnsi="Times New Roman" w:cs="Times New Roman"/>
+          <w:sz w:val="24"/>
+        </w:rPr>
+        <w:t>s</w:t>
+      </w:r>
+      <w:r>
+        <w:rPr>
+          <w:rFonts w:ascii="Times New Roman" w:hAnsi="Times New Roman" w:cs="Times New Roman"/>
+          <w:sz w:val="24"/>
+        </w:rPr>
+        <w:t xml:space="preserve"> a textbook as the main material and where a teacher takes </w:t>
+      </w:r>
+      <w:r>
+        <w:rPr>
+          <w:rFonts w:ascii="Times New Roman" w:hAnsi="Times New Roman" w:cs="Times New Roman"/>
+          <w:sz w:val="24"/>
+        </w:rPr>
+        <w:t>the learner</w:t>
+      </w:r>
+      <w:r>
+        <w:rPr>
+          <w:rFonts w:ascii="Times New Roman" w:hAnsi="Times New Roman" w:cs="Times New Roman"/>
+          <w:sz w:val="24"/>
+        </w:rPr>
+        <w:t xml:space="preserve"> step by step through different structures. </w:t>
+      </w:r>
+      <w:r>
+        <w:rPr>
+          <w:rFonts w:ascii="Times New Roman" w:hAnsi="Times New Roman" w:cs="Times New Roman"/>
+          <w:sz w:val="24"/>
+        </w:rPr>
+        <w:lastRenderedPageBreak/>
+        <w:t>According to Krashen (1982</w:t>
+      </w:r>
+      <w:r>
+        <w:rPr>
+          <w:rFonts w:ascii="Times New Roman" w:hAnsi="Times New Roman" w:cs="Times New Roman"/>
+          <w:sz w:val="24"/>
+        </w:rPr>
+        <w:t>, p. 10</w:t>
+      </w:r>
+      <w:r>
+        <w:rPr>
+          <w:rFonts w:ascii="Times New Roman" w:hAnsi="Times New Roman" w:cs="Times New Roman"/>
+          <w:sz w:val="24"/>
+        </w:rPr>
+        <w:t xml:space="preserve">) this is language </w:t>
       </w:r>
       <w:r>
         <w:rPr>
@@ -1658,14 +1856,6 @@
     </w:p>
     <w:p>
       <w:pPr>
-        <w:rPr>
-          <w:rFonts w:ascii="Times New Roman" w:hAnsi="Times New Roman" w:cs="Times New Roman"/>
-          <w:sz w:val="24"/>
-        </w:rPr>
-      </w:pPr>
-    </w:p>
-    <w:p>
-      <w:pPr>
         <w:spacing w:before="240"/>
         <w:rPr>
           <w:rFonts w:ascii="Times New Roman" w:hAnsi="Times New Roman" w:cs="Times New Roman"/>
@@ -1679,343 +1869,2752 @@
           <w:rFonts w:ascii="Times New Roman" w:hAnsi="Times New Roman" w:cs="Times New Roman" w:hint="eastAsia"/>
           <w:sz w:val="24"/>
         </w:rPr>
+        <w:t xml:space="preserve">The second is to use a top-down approach where </w:t>
+      </w:r>
+      <w:r>
+        <w:rPr>
+          <w:rFonts w:ascii="Times New Roman" w:hAnsi="Times New Roman" w:cs="Times New Roman"/>
+          <w:sz w:val="24"/>
+        </w:rPr>
+        <w:t xml:space="preserve">the learner </w:t>
+      </w:r>
+      <w:r>
+        <w:rPr>
+          <w:rFonts w:ascii="Times New Roman" w:hAnsi="Times New Roman" w:cs="Times New Roman" w:hint="eastAsia"/>
+          <w:sz w:val="24"/>
+        </w:rPr>
+        <w:t>spends as much time exposed to the foreign language as possible</w:t>
+      </w:r>
+      <w:r>
+        <w:rPr>
+          <w:rFonts w:ascii="Times New Roman" w:hAnsi="Times New Roman" w:cs="Times New Roman"/>
+          <w:sz w:val="24"/>
+        </w:rPr>
+        <w:t xml:space="preserve">. The </w:t>
+      </w:r>
+      <w:r>
+        <w:rPr>
+          <w:rFonts w:ascii="Times New Roman" w:hAnsi="Times New Roman" w:cs="Times New Roman"/>
+          <w:sz w:val="24"/>
+        </w:rPr>
+        <w:t xml:space="preserve">idea </w:t>
+      </w:r>
+      <w:r>
+        <w:rPr>
+          <w:rFonts w:ascii="Times New Roman" w:hAnsi="Times New Roman" w:cs="Times New Roman"/>
+          <w:sz w:val="24"/>
+        </w:rPr>
+        <w:t>being</w:t>
+      </w:r>
+      <w:r>
+        <w:rPr>
+          <w:rFonts w:ascii="Times New Roman" w:hAnsi="Times New Roman" w:cs="Times New Roman"/>
+          <w:sz w:val="24"/>
+        </w:rPr>
+        <w:t xml:space="preserve"> that the longer and more time you spend with the language, the more you will become able to understand and </w:t>
+      </w:r>
+      <w:r>
+        <w:rPr>
+          <w:rFonts w:ascii="Times New Roman" w:hAnsi="Times New Roman" w:cs="Times New Roman"/>
+          <w:sz w:val="24"/>
+        </w:rPr>
+        <w:t xml:space="preserve">eventually </w:t>
+      </w:r>
+      <w:r>
+        <w:rPr>
+          <w:rFonts w:ascii="Times New Roman" w:hAnsi="Times New Roman" w:cs="Times New Roman"/>
+          <w:sz w:val="24"/>
+        </w:rPr>
+        <w:t xml:space="preserve">output. This type of approach is common </w:t>
+      </w:r>
+      <w:r>
+        <w:rPr>
+          <w:rFonts w:ascii="Times New Roman" w:hAnsi="Times New Roman" w:cs="Times New Roman"/>
+          <w:sz w:val="24"/>
+        </w:rPr>
+        <w:t>in immersion or bilingual programs</w:t>
+      </w:r>
+      <w:r>
+        <w:rPr>
+          <w:rFonts w:ascii="Times New Roman" w:hAnsi="Times New Roman" w:cs="Times New Roman"/>
+          <w:sz w:val="24"/>
+        </w:rPr>
+        <w:t xml:space="preserve"> </w:t>
+      </w:r>
+      <w:r>
+        <w:rPr>
+          <w:rFonts w:ascii="Times New Roman" w:hAnsi="Times New Roman" w:cs="Times New Roman"/>
+          <w:sz w:val="24"/>
+        </w:rPr>
+        <w:t xml:space="preserve">used </w:t>
+      </w:r>
+      <w:r>
+        <w:rPr>
+          <w:rFonts w:ascii="Times New Roman" w:hAnsi="Times New Roman" w:cs="Times New Roman"/>
+          <w:sz w:val="24"/>
+        </w:rPr>
+        <w:t>at</w:t>
+      </w:r>
+      <w:r>
+        <w:rPr>
+          <w:rFonts w:ascii="Times New Roman" w:hAnsi="Times New Roman" w:cs="Times New Roman"/>
+          <w:sz w:val="24"/>
+        </w:rPr>
+        <w:t xml:space="preserve"> </w:t>
+      </w:r>
+      <w:r>
+        <w:rPr>
+          <w:rFonts w:ascii="Times New Roman" w:hAnsi="Times New Roman" w:cs="Times New Roman"/>
+          <w:sz w:val="24"/>
+        </w:rPr>
+        <w:t xml:space="preserve">schools in countries where </w:t>
+      </w:r>
+      <w:r>
+        <w:rPr>
+          <w:rFonts w:ascii="Times New Roman" w:hAnsi="Times New Roman" w:cs="Times New Roman"/>
+          <w:sz w:val="24"/>
+        </w:rPr>
+        <w:t>there are one or more official languages</w:t>
+      </w:r>
+      <w:r>
+        <w:rPr>
+          <w:rFonts w:ascii="Times New Roman" w:hAnsi="Times New Roman" w:cs="Times New Roman"/>
+          <w:sz w:val="24"/>
+        </w:rPr>
+        <w:t>, for example in Canada where both English and French are official languages (</w:t>
+      </w:r>
+      <w:r>
+        <w:rPr>
+          <w:rFonts w:ascii="Times New Roman" w:hAnsi="Times New Roman" w:cs="Times New Roman"/>
+          <w:sz w:val="24"/>
+        </w:rPr>
+        <w:t>Central Intelligence Agency</w:t>
+      </w:r>
+      <w:r>
+        <w:rPr>
+          <w:rFonts w:ascii="Times New Roman" w:hAnsi="Times New Roman" w:cs="Times New Roman"/>
+          <w:sz w:val="24"/>
+        </w:rPr>
+        <w:t>, n.d.)</w:t>
+      </w:r>
+      <w:r>
+        <w:rPr>
+          <w:rFonts w:ascii="Times New Roman" w:hAnsi="Times New Roman" w:cs="Times New Roman"/>
+          <w:sz w:val="24"/>
+        </w:rPr>
+        <w:t>.</w:t>
+      </w:r>
+      <w:r>
+        <w:rPr>
+          <w:rFonts w:ascii="Times New Roman" w:hAnsi="Times New Roman" w:cs="Times New Roman"/>
+          <w:sz w:val="24"/>
+        </w:rPr>
+        <w:t xml:space="preserve"> Immersion-based strategies work better than standard classes and going abroad to </w:t>
+      </w:r>
+      <w:r>
+        <w:rPr>
+          <w:rFonts w:ascii="Times New Roman" w:hAnsi="Times New Roman" w:cs="Times New Roman"/>
+          <w:sz w:val="24"/>
+        </w:rPr>
+        <w:t xml:space="preserve">a </w:t>
+      </w:r>
+      <w:r>
+        <w:rPr>
+          <w:rFonts w:ascii="Times New Roman" w:hAnsi="Times New Roman" w:cs="Times New Roman"/>
+          <w:sz w:val="24"/>
+        </w:rPr>
+        <w:t>country which speaks the target language according to research by</w:t>
+      </w:r>
+      <w:r>
+        <w:rPr>
+          <w:rFonts w:ascii="Times New Roman" w:hAnsi="Times New Roman" w:cs="Times New Roman"/>
+          <w:sz w:val="24"/>
+        </w:rPr>
+        <w:t xml:space="preserve"> </w:t>
+      </w:r>
+      <w:commentRangeStart w:id="3"/>
+      <w:r>
+        <w:rPr>
+          <w:rFonts w:ascii="Times New Roman" w:hAnsi="Times New Roman" w:cs="Times New Roman"/>
+          <w:kern w:val="0"/>
+          <w:sz w:val="24"/>
+          <w:szCs w:val="24"/>
+        </w:rPr>
+        <w:t xml:space="preserve">Freed, B. F., </w:t>
+      </w:r>
+      <w:proofErr w:type="spellStart"/>
+      <w:r>
+        <w:rPr>
+          <w:rFonts w:ascii="Times New Roman" w:hAnsi="Times New Roman" w:cs="Times New Roman"/>
+          <w:kern w:val="0"/>
+          <w:sz w:val="24"/>
+          <w:szCs w:val="24"/>
+        </w:rPr>
+        <w:t>Segalowitz</w:t>
+      </w:r>
+      <w:proofErr w:type="spellEnd"/>
+      <w:r>
+        <w:rPr>
+          <w:rFonts w:ascii="Times New Roman" w:hAnsi="Times New Roman" w:cs="Times New Roman"/>
+          <w:kern w:val="0"/>
+          <w:sz w:val="24"/>
+          <w:szCs w:val="24"/>
+        </w:rPr>
+        <w:t>, N., &amp; Dewey, D. P. (2004</w:t>
+      </w:r>
+      <w:r>
+        <w:rPr>
+          <w:rFonts w:ascii="Times New Roman" w:hAnsi="Times New Roman" w:cs="Times New Roman"/>
+          <w:kern w:val="0"/>
+          <w:sz w:val="24"/>
+          <w:szCs w:val="24"/>
+        </w:rPr>
+        <w:t>, p. 276</w:t>
+      </w:r>
+      <w:r>
+        <w:rPr>
+          <w:rFonts w:ascii="Times New Roman" w:hAnsi="Times New Roman" w:cs="Times New Roman"/>
+          <w:kern w:val="0"/>
+          <w:sz w:val="24"/>
+          <w:szCs w:val="24"/>
+        </w:rPr>
+        <w:t>)</w:t>
+      </w:r>
+      <w:commentRangeEnd w:id="3"/>
+      <w:r>
+        <w:rPr>
+          <w:rStyle w:val="CommentReference"/>
+        </w:rPr>
+        <w:commentReference w:id="3"/>
+      </w:r>
+      <w:r>
+        <w:rPr>
+          <w:rFonts w:ascii="Times New Roman" w:hAnsi="Times New Roman" w:cs="Times New Roman"/>
+          <w:kern w:val="0"/>
+          <w:sz w:val="24"/>
+          <w:szCs w:val="24"/>
+        </w:rPr>
+        <w:t>.</w:t>
+      </w:r>
+      <w:r>
+        <w:rPr>
+          <w:rFonts w:ascii="Times New Roman" w:hAnsi="Times New Roman" w:cs="Times New Roman"/>
+          <w:kern w:val="0"/>
+          <w:sz w:val="24"/>
+          <w:szCs w:val="24"/>
+        </w:rPr>
+        <w:t xml:space="preserve"> </w:t>
+      </w:r>
+    </w:p>
+    <w:p>
+      <w:pPr>
+        <w:spacing w:before="240"/>
+        <w:rPr>
+          <w:rFonts w:ascii="Times New Roman" w:hAnsi="Times New Roman" w:cs="Times New Roman"/>
+          <w:sz w:val="24"/>
+        </w:rPr>
+      </w:pPr>
+      <w:r>
+        <w:rPr>
+          <w:rFonts w:ascii="Times New Roman" w:hAnsi="Times New Roman" w:cs="Times New Roman"/>
+          <w:sz w:val="24"/>
+        </w:rPr>
+        <w:t>Krashen (</w:t>
+      </w:r>
+      <w:commentRangeStart w:id="4"/>
+      <w:r>
+        <w:rPr>
+          <w:rFonts w:ascii="Times New Roman" w:hAnsi="Times New Roman" w:cs="Times New Roman"/>
+          <w:sz w:val="24"/>
+        </w:rPr>
+        <w:t>1982</w:t>
+      </w:r>
+      <w:commentRangeEnd w:id="4"/>
+      <w:r>
+        <w:rPr>
+          <w:rStyle w:val="CommentReference"/>
+        </w:rPr>
+        <w:commentReference w:id="4"/>
+      </w:r>
+      <w:r>
+        <w:rPr>
+          <w:rFonts w:ascii="Times New Roman" w:hAnsi="Times New Roman" w:cs="Times New Roman"/>
+          <w:sz w:val="24"/>
+        </w:rPr>
+        <w:t>, p. 10</w:t>
+      </w:r>
+      <w:r>
+        <w:rPr>
+          <w:rFonts w:ascii="Times New Roman" w:hAnsi="Times New Roman" w:cs="Times New Roman"/>
+          <w:sz w:val="24"/>
+        </w:rPr>
+        <w:t xml:space="preserve">) </w:t>
+      </w:r>
+      <w:r>
+        <w:rPr>
+          <w:rFonts w:ascii="Times New Roman" w:hAnsi="Times New Roman" w:cs="Times New Roman"/>
+          <w:sz w:val="24"/>
+        </w:rPr>
+        <w:t>says</w:t>
+      </w:r>
+      <w:r>
+        <w:rPr>
+          <w:rFonts w:ascii="Times New Roman" w:hAnsi="Times New Roman" w:cs="Times New Roman"/>
+          <w:sz w:val="24"/>
+        </w:rPr>
+        <w:t xml:space="preserve"> that these </w:t>
+      </w:r>
+      <w:r>
+        <w:rPr>
+          <w:rFonts w:ascii="Times New Roman" w:hAnsi="Times New Roman" w:cs="Times New Roman"/>
+          <w:sz w:val="24"/>
+        </w:rPr>
+        <w:t>two approaches are</w:t>
+      </w:r>
+      <w:r>
+        <w:rPr>
+          <w:rFonts w:ascii="Times New Roman" w:hAnsi="Times New Roman" w:cs="Times New Roman"/>
+          <w:sz w:val="24"/>
+        </w:rPr>
+        <w:t xml:space="preserve"> in fact two distinct and independent ways of developing second language competence. He states language </w:t>
+      </w:r>
+      <w:r>
+        <w:rPr>
+          <w:rFonts w:ascii="Times New Roman" w:hAnsi="Times New Roman" w:cs="Times New Roman"/>
+          <w:i/>
+          <w:sz w:val="24"/>
+        </w:rPr>
+        <w:t>acquisition</w:t>
+      </w:r>
+      <w:r>
+        <w:rPr>
+          <w:rFonts w:ascii="Times New Roman" w:hAnsi="Times New Roman" w:cs="Times New Roman"/>
+          <w:sz w:val="24"/>
+        </w:rPr>
+        <w:t xml:space="preserve"> to be “a process similar, if not identical, to the way children develop a</w:t>
+      </w:r>
+      <w:r>
+        <w:rPr>
+          <w:rFonts w:ascii="Times New Roman" w:hAnsi="Times New Roman" w:cs="Times New Roman"/>
+          <w:sz w:val="24"/>
+        </w:rPr>
+        <w:t xml:space="preserve">bility in their first language” and that conscious language </w:t>
+      </w:r>
+      <w:r>
+        <w:rPr>
+          <w:rFonts w:ascii="Times New Roman" w:hAnsi="Times New Roman" w:cs="Times New Roman"/>
+          <w:i/>
+          <w:sz w:val="24"/>
+        </w:rPr>
+        <w:t>learning</w:t>
+      </w:r>
+      <w:r>
+        <w:rPr>
+          <w:rFonts w:ascii="Times New Roman" w:hAnsi="Times New Roman" w:cs="Times New Roman"/>
+          <w:sz w:val="24"/>
+        </w:rPr>
+        <w:t xml:space="preserve"> helps us only as a “Monitor”, which can change the output, speaking/writing, of the language </w:t>
+      </w:r>
+      <w:r>
+        <w:rPr>
+          <w:rFonts w:ascii="Times New Roman" w:hAnsi="Times New Roman" w:cs="Times New Roman"/>
+          <w:i/>
+          <w:sz w:val="24"/>
+        </w:rPr>
+        <w:t>acquisition</w:t>
+      </w:r>
+      <w:r>
+        <w:rPr>
+          <w:rFonts w:ascii="Times New Roman" w:hAnsi="Times New Roman" w:cs="Times New Roman"/>
+          <w:sz w:val="24"/>
+        </w:rPr>
+        <w:t xml:space="preserve"> system before or after output, </w:t>
+      </w:r>
+      <w:commentRangeStart w:id="5"/>
+      <w:r>
+        <w:rPr>
+          <w:rFonts w:ascii="Times New Roman" w:hAnsi="Times New Roman" w:cs="Times New Roman"/>
+          <w:sz w:val="24"/>
+        </w:rPr>
+        <w:t>Krashen (1982</w:t>
+      </w:r>
+      <w:r>
+        <w:rPr>
+          <w:rFonts w:ascii="Times New Roman" w:hAnsi="Times New Roman" w:cs="Times New Roman"/>
+          <w:sz w:val="24"/>
+        </w:rPr>
+        <w:t>, p. 15</w:t>
+      </w:r>
+      <w:r>
+        <w:rPr>
+          <w:rFonts w:ascii="Times New Roman" w:hAnsi="Times New Roman" w:cs="Times New Roman"/>
+          <w:sz w:val="24"/>
+        </w:rPr>
+        <w:t>).</w:t>
+      </w:r>
+      <w:commentRangeEnd w:id="5"/>
+      <w:r>
+        <w:rPr>
+          <w:rStyle w:val="CommentReference"/>
+        </w:rPr>
+        <w:commentReference w:id="5"/>
+      </w:r>
+      <w:r>
+        <w:rPr>
+          <w:rFonts w:ascii="Times New Roman" w:hAnsi="Times New Roman" w:cs="Times New Roman"/>
+          <w:sz w:val="24"/>
+        </w:rPr>
+        <w:t xml:space="preserve"> This implies that conscious learning plays a limited role in second language performance therefore language acquisition is the more important </w:t>
+      </w:r>
+      <w:r>
+        <w:rPr>
+          <w:rFonts w:ascii="Times New Roman" w:hAnsi="Times New Roman" w:cs="Times New Roman"/>
+          <w:sz w:val="24"/>
+        </w:rPr>
+        <w:t xml:space="preserve">to focus on in order to </w:t>
+      </w:r>
+      <w:r>
+        <w:rPr>
+          <w:rFonts w:ascii="Times New Roman" w:hAnsi="Times New Roman" w:cs="Times New Roman"/>
+          <w:sz w:val="24"/>
+        </w:rPr>
+        <w:t>gain language ability</w:t>
+      </w:r>
+      <w:r>
+        <w:rPr>
+          <w:rFonts w:ascii="Times New Roman" w:hAnsi="Times New Roman" w:cs="Times New Roman"/>
+          <w:sz w:val="24"/>
+        </w:rPr>
+        <w:t>.</w:t>
+      </w:r>
+      <w:r>
+        <w:rPr>
+          <w:rFonts w:ascii="Times New Roman" w:hAnsi="Times New Roman" w:cs="Times New Roman"/>
+          <w:sz w:val="24"/>
+        </w:rPr>
+        <w:t xml:space="preserve"> </w:t>
+      </w:r>
+    </w:p>
+    <w:p>
+      <w:pPr>
+        <w:rPr>
+          <w:rFonts w:ascii="Times New Roman" w:hAnsi="Times New Roman" w:cs="Times New Roman"/>
+          <w:sz w:val="24"/>
+        </w:rPr>
+      </w:pPr>
+    </w:p>
+    <w:p>
+      <w:pPr>
+        <w:rPr>
+          <w:rFonts w:ascii="Times New Roman" w:hAnsi="Times New Roman" w:cs="Times New Roman"/>
+          <w:sz w:val="24"/>
+        </w:rPr>
+      </w:pPr>
+      <w:r>
+        <w:rPr>
+          <w:rFonts w:ascii="Times New Roman" w:hAnsi="Times New Roman" w:cs="Times New Roman"/>
+          <w:sz w:val="24"/>
+        </w:rPr>
+        <w:t xml:space="preserve">The Input Hypothesis, </w:t>
+      </w:r>
+      <w:r>
+        <w:rPr>
+          <w:rFonts w:ascii="Times New Roman" w:hAnsi="Times New Roman" w:cs="Times New Roman" w:hint="eastAsia"/>
+          <w:sz w:val="24"/>
+        </w:rPr>
+        <w:t>Krashen (</w:t>
+      </w:r>
+      <w:commentRangeStart w:id="6"/>
+      <w:r>
+        <w:rPr>
+          <w:rFonts w:ascii="Times New Roman" w:hAnsi="Times New Roman" w:cs="Times New Roman"/>
+          <w:sz w:val="24"/>
+        </w:rPr>
+        <w:t>1982</w:t>
+      </w:r>
+      <w:commentRangeEnd w:id="6"/>
+      <w:r>
+        <w:rPr>
+          <w:rStyle w:val="CommentReference"/>
+        </w:rPr>
+        <w:commentReference w:id="6"/>
+      </w:r>
+      <w:r>
+        <w:rPr>
+          <w:rFonts w:ascii="Times New Roman" w:hAnsi="Times New Roman" w:cs="Times New Roman"/>
+          <w:sz w:val="24"/>
+        </w:rPr>
+        <w:t>, p. 21</w:t>
+      </w:r>
+      <w:r>
+        <w:rPr>
+          <w:rFonts w:ascii="Times New Roman" w:hAnsi="Times New Roman" w:cs="Times New Roman"/>
+          <w:sz w:val="24"/>
+        </w:rPr>
+        <w:t>), states that “</w:t>
+      </w:r>
+      <w:r>
+        <w:rPr>
+          <w:rFonts w:ascii="Times New Roman" w:hAnsi="Times New Roman" w:cs="Times New Roman"/>
+          <w:sz w:val="24"/>
+        </w:rPr>
+        <w:t>We acquire by understanding l</w:t>
+      </w:r>
+      <w:r>
+        <w:rPr>
+          <w:rFonts w:ascii="Times New Roman" w:hAnsi="Times New Roman" w:cs="Times New Roman"/>
+          <w:sz w:val="24"/>
+        </w:rPr>
+        <w:t xml:space="preserve">anguage that contains a structure that’s just </w:t>
+      </w:r>
+      <w:r>
+        <w:rPr>
+          <w:rFonts w:ascii="Times New Roman" w:hAnsi="Times New Roman" w:cs="Times New Roman"/>
+          <w:sz w:val="24"/>
+        </w:rPr>
+        <w:t>beyond our current level of competence</w:t>
+      </w:r>
+      <w:r>
+        <w:rPr>
+          <w:rFonts w:ascii="Times New Roman" w:hAnsi="Times New Roman" w:cs="Times New Roman"/>
+          <w:i/>
+          <w:sz w:val="24"/>
+        </w:rPr>
+        <w:t xml:space="preserve"> (</w:t>
+      </w:r>
+      <w:proofErr w:type="spellStart"/>
+      <w:r>
+        <w:rPr>
+          <w:rFonts w:ascii="Times New Roman" w:hAnsi="Times New Roman" w:cs="Times New Roman"/>
+          <w:i/>
+          <w:sz w:val="24"/>
+        </w:rPr>
+        <w:t>i</w:t>
+      </w:r>
+      <w:proofErr w:type="spellEnd"/>
+      <w:r>
+        <w:rPr>
+          <w:rFonts w:ascii="Times New Roman" w:hAnsi="Times New Roman" w:cs="Times New Roman"/>
+          <w:i/>
+          <w:sz w:val="24"/>
+        </w:rPr>
+        <w:t xml:space="preserve"> + 1)</w:t>
+      </w:r>
+      <w:r>
+        <w:rPr>
+          <w:rFonts w:ascii="Times New Roman" w:hAnsi="Times New Roman" w:cs="Times New Roman"/>
+          <w:sz w:val="24"/>
+        </w:rPr>
+        <w:t>. This is done with the help of</w:t>
+      </w:r>
+      <w:r>
+        <w:rPr>
+          <w:rFonts w:ascii="Times New Roman" w:hAnsi="Times New Roman" w:cs="Times New Roman"/>
+          <w:sz w:val="24"/>
+        </w:rPr>
+        <w:t xml:space="preserve"> </w:t>
+      </w:r>
+      <w:r>
+        <w:rPr>
+          <w:rFonts w:ascii="Times New Roman" w:hAnsi="Times New Roman" w:cs="Times New Roman"/>
+          <w:sz w:val="24"/>
+        </w:rPr>
+        <w:t>context o</w:t>
+      </w:r>
+      <w:r>
+        <w:rPr>
+          <w:rFonts w:ascii="Times New Roman" w:hAnsi="Times New Roman" w:cs="Times New Roman"/>
+          <w:sz w:val="24"/>
+        </w:rPr>
+        <w:t>r extra-linguistic information.” This is something that immersion learners will experience due to the massive exposure they get to the</w:t>
+      </w:r>
+      <w:r>
+        <w:rPr>
+          <w:rFonts w:ascii="Times New Roman" w:hAnsi="Times New Roman" w:cs="Times New Roman"/>
+          <w:sz w:val="24"/>
+        </w:rPr>
+        <w:t xml:space="preserve"> second</w:t>
+      </w:r>
+      <w:r>
+        <w:rPr>
+          <w:rFonts w:ascii="Times New Roman" w:hAnsi="Times New Roman" w:cs="Times New Roman"/>
+          <w:sz w:val="24"/>
+        </w:rPr>
+        <w:t xml:space="preserve"> language. The more exposure </w:t>
+      </w:r>
+      <w:r>
+        <w:rPr>
+          <w:rFonts w:ascii="Times New Roman" w:hAnsi="Times New Roman" w:cs="Times New Roman"/>
+          <w:sz w:val="24"/>
+        </w:rPr>
+        <w:t>the learner</w:t>
+      </w:r>
+      <w:r>
+        <w:rPr>
+          <w:rFonts w:ascii="Times New Roman" w:hAnsi="Times New Roman" w:cs="Times New Roman"/>
+          <w:sz w:val="24"/>
+        </w:rPr>
+        <w:t xml:space="preserve"> gets to the </w:t>
+      </w:r>
+      <w:r>
+        <w:rPr>
+          <w:rFonts w:ascii="Times New Roman" w:hAnsi="Times New Roman" w:cs="Times New Roman"/>
+          <w:sz w:val="24"/>
+        </w:rPr>
+        <w:t>second</w:t>
+      </w:r>
+      <w:r>
+        <w:rPr>
+          <w:rFonts w:ascii="Times New Roman" w:hAnsi="Times New Roman" w:cs="Times New Roman"/>
+          <w:sz w:val="24"/>
+        </w:rPr>
+        <w:t xml:space="preserve"> language, the more chances there are of being exposed to </w:t>
+      </w:r>
+      <w:r>
+        <w:rPr>
+          <w:rFonts w:ascii="Times New Roman" w:hAnsi="Times New Roman" w:cs="Times New Roman"/>
+          <w:i/>
+          <w:sz w:val="24"/>
+        </w:rPr>
+        <w:t>(</w:t>
+      </w:r>
+      <w:proofErr w:type="spellStart"/>
+      <w:r>
+        <w:rPr>
+          <w:rFonts w:ascii="Times New Roman" w:hAnsi="Times New Roman" w:cs="Times New Roman"/>
+          <w:i/>
+          <w:sz w:val="24"/>
+        </w:rPr>
+        <w:t>i</w:t>
+      </w:r>
+      <w:proofErr w:type="spellEnd"/>
+      <w:r>
+        <w:rPr>
+          <w:rFonts w:ascii="Times New Roman" w:hAnsi="Times New Roman" w:cs="Times New Roman"/>
+          <w:i/>
+          <w:sz w:val="24"/>
+        </w:rPr>
+        <w:t xml:space="preserve"> + 1</w:t>
+      </w:r>
+      <w:r>
+        <w:rPr>
+          <w:rFonts w:ascii="Times New Roman" w:hAnsi="Times New Roman" w:cs="Times New Roman"/>
+          <w:i/>
+          <w:sz w:val="24"/>
+        </w:rPr>
+        <w:t>)</w:t>
+      </w:r>
+      <w:r>
+        <w:rPr>
+          <w:rFonts w:ascii="Times New Roman" w:hAnsi="Times New Roman" w:cs="Times New Roman"/>
+          <w:sz w:val="24"/>
+        </w:rPr>
+        <w:t xml:space="preserve"> comprehensible input </w:t>
+      </w:r>
+      <w:r>
+        <w:rPr>
+          <w:rFonts w:ascii="Times New Roman" w:hAnsi="Times New Roman" w:cs="Times New Roman"/>
+          <w:sz w:val="24"/>
+        </w:rPr>
+        <w:t>which can explain why</w:t>
+      </w:r>
+      <w:r>
+        <w:rPr>
+          <w:rFonts w:ascii="Times New Roman" w:hAnsi="Times New Roman" w:cs="Times New Roman"/>
+          <w:sz w:val="24"/>
+        </w:rPr>
+        <w:t xml:space="preserve"> immersion-based programs work better than study abroad and standard classes. The concept of comprehensible input is now widely accepted by most applied linguists to be necessary for language acquisition, Cummins (</w:t>
+      </w:r>
+      <w:commentRangeStart w:id="7"/>
+      <w:r>
+        <w:rPr>
+          <w:rFonts w:ascii="Times New Roman" w:hAnsi="Times New Roman" w:cs="Times New Roman"/>
+          <w:sz w:val="24"/>
+        </w:rPr>
+        <w:t>2000</w:t>
+      </w:r>
+      <w:commentRangeEnd w:id="7"/>
+      <w:r>
+        <w:rPr>
+          <w:rStyle w:val="CommentReference"/>
+        </w:rPr>
+        <w:commentReference w:id="7"/>
+      </w:r>
+      <w:r>
+        <w:rPr>
+          <w:rFonts w:ascii="Times New Roman" w:hAnsi="Times New Roman" w:cs="Times New Roman"/>
+          <w:sz w:val="24"/>
+        </w:rPr>
+        <w:t>, p. 8</w:t>
+      </w:r>
+      <w:r>
+        <w:rPr>
+          <w:rFonts w:ascii="Times New Roman" w:hAnsi="Times New Roman" w:cs="Times New Roman"/>
+          <w:sz w:val="24"/>
+        </w:rPr>
+        <w:t xml:space="preserve">). Learning from comprehensible input </w:t>
+      </w:r>
+      <w:r>
+        <w:rPr>
+          <w:rFonts w:ascii="Times New Roman" w:hAnsi="Times New Roman" w:cs="Times New Roman"/>
+          <w:sz w:val="24"/>
+        </w:rPr>
+        <w:t xml:space="preserve">would imply that language learning software should focus less on trying to teach the language and instead simply provide language learners with comprehensible language aimed towards their current level so that they can acquire language through understanding the </w:t>
+      </w:r>
+      <w:r>
+        <w:rPr>
+          <w:rFonts w:ascii="Times New Roman" w:hAnsi="Times New Roman" w:cs="Times New Roman"/>
+          <w:sz w:val="24"/>
+        </w:rPr>
+        <w:t>language</w:t>
+      </w:r>
+      <w:r>
+        <w:rPr>
+          <w:rFonts w:ascii="Times New Roman" w:hAnsi="Times New Roman" w:cs="Times New Roman"/>
+          <w:sz w:val="24"/>
+        </w:rPr>
+        <w:t>.</w:t>
+      </w:r>
+    </w:p>
+    <w:p>
+      <w:pPr>
+        <w:rPr>
+          <w:rFonts w:ascii="Times New Roman" w:hAnsi="Times New Roman" w:cs="Times New Roman"/>
+          <w:sz w:val="24"/>
+        </w:rPr>
+      </w:pPr>
+    </w:p>
+    <w:p>
+      <w:pPr>
+        <w:rPr>
+          <w:rFonts w:ascii="Times New Roman" w:hAnsi="Times New Roman" w:cs="Times New Roman"/>
+          <w:sz w:val="28"/>
+        </w:rPr>
+      </w:pPr>
+      <w:r>
+        <w:rPr>
+          <w:rFonts w:ascii="Times New Roman" w:hAnsi="Times New Roman" w:cs="Times New Roman"/>
+          <w:sz w:val="28"/>
+        </w:rPr>
         <w:lastRenderedPageBreak/>
-        <w:t xml:space="preserve">The second is to use a top-down approach where </w:t>
-      </w:r>
-      <w:r>
-        <w:rPr>
-          <w:rFonts w:ascii="Times New Roman" w:hAnsi="Times New Roman" w:cs="Times New Roman"/>
-          <w:sz w:val="24"/>
-        </w:rPr>
-        <w:t xml:space="preserve">the learner </w:t>
-      </w:r>
+        <w:t>Learning vocabulary</w:t>
+      </w:r>
+    </w:p>
+    <w:p>
+      <w:pPr>
+        <w:rPr>
+          <w:rFonts w:ascii="Times New Roman" w:hAnsi="Times New Roman" w:cs="Times New Roman"/>
+          <w:sz w:val="24"/>
+        </w:rPr>
+      </w:pPr>
       <w:r>
         <w:rPr>
           <w:rFonts w:ascii="Times New Roman" w:hAnsi="Times New Roman" w:cs="Times New Roman" w:hint="eastAsia"/>
           <w:sz w:val="24"/>
         </w:rPr>
-        <w:t>spends as much time exposed to the foreign language as possible</w:t>
-      </w:r>
-      <w:r>
-        <w:rPr>
-          <w:rFonts w:ascii="Times New Roman" w:hAnsi="Times New Roman" w:cs="Times New Roman"/>
-          <w:sz w:val="24"/>
+        <w:t xml:space="preserve">There are a variety of different approaches that people use when trying to </w:t>
+      </w:r>
+      <w:r>
+        <w:rPr>
+          <w:rFonts w:ascii="Times New Roman" w:hAnsi="Times New Roman" w:cs="Times New Roman" w:hint="eastAsia"/>
+          <w:sz w:val="24"/>
+        </w:rPr>
+        <w:t>learn vocabulary in Japanese</w:t>
+      </w:r>
+      <w:r>
+        <w:rPr>
+          <w:rFonts w:ascii="Times New Roman" w:hAnsi="Times New Roman" w:cs="Times New Roman" w:hint="eastAsia"/>
+          <w:sz w:val="24"/>
+        </w:rPr>
+        <w:t xml:space="preserve">. </w:t>
+      </w:r>
+      <w:r>
+        <w:rPr>
+          <w:rFonts w:ascii="Times New Roman" w:hAnsi="Times New Roman" w:cs="Times New Roman"/>
+          <w:sz w:val="24"/>
+        </w:rPr>
+        <w:t xml:space="preserve">Kanji make up a big part of Japanese vocabulary and there are also a variety of ways of tackling them too. </w:t>
+      </w:r>
+    </w:p>
+    <w:p>
+      <w:pPr>
+        <w:rPr>
+          <w:rFonts w:ascii="Times New Roman" w:hAnsi="Times New Roman" w:cs="Times New Roman"/>
+          <w:b/>
+          <w:sz w:val="24"/>
+        </w:rPr>
+      </w:pPr>
+    </w:p>
+    <w:p>
+      <w:pPr>
+        <w:rPr>
+          <w:rFonts w:ascii="Times New Roman" w:hAnsi="Times New Roman" w:cs="Times New Roman"/>
+          <w:kern w:val="0"/>
+          <w:sz w:val="24"/>
+          <w:szCs w:val="24"/>
+        </w:rPr>
+      </w:pPr>
+      <w:r>
+        <w:rPr>
+          <w:rFonts w:ascii="Times New Roman" w:hAnsi="Times New Roman" w:cs="Times New Roman"/>
+          <w:b/>
+          <w:sz w:val="24"/>
+        </w:rPr>
+        <w:t>Spaced repetition</w:t>
+      </w:r>
+      <w:r>
+        <w:rPr>
+          <w:rFonts w:ascii="Times New Roman" w:hAnsi="Times New Roman" w:cs="Times New Roman"/>
+          <w:b/>
+          <w:sz w:val="24"/>
+        </w:rPr>
+        <w:t xml:space="preserve"> and the </w:t>
+      </w:r>
+      <w:r>
+        <w:rPr>
+          <w:rFonts w:ascii="Times New Roman" w:hAnsi="Times New Roman" w:cs="Times New Roman"/>
+          <w:b/>
+          <w:sz w:val="24"/>
+        </w:rPr>
+        <w:t>distributed practice effect</w:t>
+      </w:r>
+    </w:p>
+    <w:p>
+      <w:pPr>
+        <w:rPr>
+          <w:rFonts w:ascii="Times New Roman" w:hAnsi="Times New Roman" w:cs="Times New Roman"/>
+          <w:kern w:val="0"/>
+          <w:sz w:val="24"/>
+          <w:szCs w:val="24"/>
+        </w:rPr>
+      </w:pPr>
+      <w:r>
+        <w:rPr>
+          <w:rFonts w:ascii="Times New Roman" w:hAnsi="Times New Roman" w:cs="Times New Roman"/>
+          <w:kern w:val="0"/>
+          <w:sz w:val="24"/>
+          <w:szCs w:val="24"/>
+        </w:rPr>
+        <w:t xml:space="preserve">Spaced repetition is the act of learning something and then spacing time out for the next review to allow a person to consolidate their understanding of the subject, to learn partially missed or completely missed information on the previous run and to also give the learner feedback to allow them to test their correctness of the knowledge that they gained from the previous run, </w:t>
+      </w:r>
+      <w:r>
+        <w:rPr>
+          <w:rFonts w:ascii="Times New Roman" w:hAnsi="Times New Roman" w:cs="Times New Roman" w:hint="eastAsia"/>
+          <w:kern w:val="0"/>
+          <w:sz w:val="24"/>
+          <w:szCs w:val="24"/>
+        </w:rPr>
+        <w:t>David P. &amp; Mohamed (</w:t>
+      </w:r>
+      <w:r>
+        <w:rPr>
+          <w:rFonts w:ascii="Times New Roman" w:hAnsi="Times New Roman" w:cs="Times New Roman"/>
+          <w:kern w:val="0"/>
+          <w:sz w:val="24"/>
+          <w:szCs w:val="24"/>
+        </w:rPr>
+        <w:t>1965, p. 149</w:t>
+      </w:r>
+      <w:r>
+        <w:rPr>
+          <w:rFonts w:ascii="Times New Roman" w:hAnsi="Times New Roman" w:cs="Times New Roman" w:hint="eastAsia"/>
+          <w:kern w:val="0"/>
+          <w:sz w:val="24"/>
+          <w:szCs w:val="24"/>
+        </w:rPr>
+        <w:t>)</w:t>
+      </w:r>
+      <w:r>
+        <w:rPr>
+          <w:rFonts w:ascii="Times New Roman" w:hAnsi="Times New Roman" w:cs="Times New Roman"/>
+          <w:kern w:val="0"/>
+          <w:sz w:val="24"/>
+          <w:szCs w:val="24"/>
+        </w:rPr>
+        <w:t>. As such the learner will gain a deeper understanding of the topic with each review.</w:t>
+      </w:r>
+    </w:p>
+    <w:p>
+      <w:pPr>
+        <w:rPr>
+          <w:rFonts w:ascii="Times New Roman" w:hAnsi="Times New Roman" w:cs="Times New Roman"/>
+          <w:kern w:val="0"/>
+          <w:sz w:val="24"/>
+          <w:szCs w:val="24"/>
+        </w:rPr>
+      </w:pPr>
+    </w:p>
+    <w:p>
+      <w:pPr>
+        <w:rPr>
+          <w:rFonts w:ascii="Times New Roman" w:hAnsi="Times New Roman" w:cs="Times New Roman"/>
+          <w:kern w:val="0"/>
+          <w:sz w:val="24"/>
+          <w:szCs w:val="24"/>
+        </w:rPr>
+      </w:pPr>
+      <w:r>
+        <w:rPr>
+          <w:rFonts w:ascii="Times New Roman" w:hAnsi="Times New Roman" w:cs="Times New Roman"/>
+          <w:kern w:val="0"/>
+          <w:sz w:val="24"/>
+          <w:szCs w:val="24"/>
+        </w:rPr>
+        <w:t xml:space="preserve">An experiment by </w:t>
+      </w:r>
+      <w:r>
+        <w:rPr>
+          <w:rFonts w:ascii="Times New Roman" w:hAnsi="Times New Roman" w:cs="Times New Roman" w:hint="eastAsia"/>
+          <w:kern w:val="0"/>
+          <w:sz w:val="24"/>
+          <w:szCs w:val="24"/>
+        </w:rPr>
+        <w:t xml:space="preserve">Bloom &amp; </w:t>
+      </w:r>
+      <w:proofErr w:type="spellStart"/>
+      <w:r>
+        <w:rPr>
+          <w:rFonts w:ascii="Times New Roman" w:hAnsi="Times New Roman" w:cs="Times New Roman" w:hint="eastAsia"/>
+          <w:kern w:val="0"/>
+          <w:sz w:val="24"/>
+          <w:szCs w:val="24"/>
+        </w:rPr>
+        <w:t>Shuell</w:t>
+      </w:r>
+      <w:proofErr w:type="spellEnd"/>
+      <w:r>
+        <w:rPr>
+          <w:rFonts w:ascii="Times New Roman" w:hAnsi="Times New Roman" w:cs="Times New Roman" w:hint="eastAsia"/>
+          <w:kern w:val="0"/>
+          <w:sz w:val="24"/>
+          <w:szCs w:val="24"/>
+        </w:rPr>
+        <w:t xml:space="preserve"> (</w:t>
+      </w:r>
+      <w:r>
+        <w:rPr>
+          <w:rFonts w:ascii="Times New Roman" w:hAnsi="Times New Roman" w:cs="Times New Roman"/>
+          <w:kern w:val="0"/>
+          <w:sz w:val="24"/>
+          <w:szCs w:val="24"/>
+        </w:rPr>
+        <w:t xml:space="preserve">1981, p. 247) showed that </w:t>
+      </w:r>
+      <w:r>
+        <w:rPr>
+          <w:rFonts w:ascii="Times New Roman" w:hAnsi="Times New Roman" w:cs="Times New Roman"/>
+          <w:kern w:val="0"/>
+          <w:sz w:val="24"/>
+          <w:szCs w:val="24"/>
+        </w:rPr>
+        <w:t>distributed</w:t>
+      </w:r>
+      <w:r>
+        <w:rPr>
+          <w:rFonts w:ascii="Times New Roman" w:hAnsi="Times New Roman" w:cs="Times New Roman"/>
+          <w:kern w:val="0"/>
+          <w:sz w:val="24"/>
+          <w:szCs w:val="24"/>
         </w:rPr>
         <w:t xml:space="preserve"> </w:t>
       </w:r>
       <w:r>
         <w:rPr>
           <w:rFonts w:ascii="Times New Roman" w:hAnsi="Times New Roman" w:cs="Times New Roman"/>
-          <w:sz w:val="24"/>
-        </w:rPr>
-        <w:t xml:space="preserve">and the idea is that the longer and more time you spend with the language, the more you will become able to understand and output. This type of approach is common </w:t>
-      </w:r>
-      <w:r>
-        <w:rPr>
-          <w:rFonts w:ascii="Times New Roman" w:hAnsi="Times New Roman" w:cs="Times New Roman"/>
-          <w:sz w:val="24"/>
-        </w:rPr>
-        <w:t>in immersion or bilingual programs</w:t>
-      </w:r>
-      <w:r>
-        <w:rPr>
-          <w:rFonts w:ascii="Times New Roman" w:hAnsi="Times New Roman" w:cs="Times New Roman"/>
-          <w:sz w:val="24"/>
+          <w:kern w:val="0"/>
+          <w:sz w:val="24"/>
+          <w:szCs w:val="24"/>
+        </w:rPr>
+        <w:t xml:space="preserve">practice </w:t>
+      </w:r>
+      <w:r>
+        <w:rPr>
+          <w:rFonts w:ascii="Times New Roman" w:hAnsi="Times New Roman" w:cs="Times New Roman"/>
+          <w:kern w:val="0"/>
+          <w:sz w:val="24"/>
+          <w:szCs w:val="24"/>
+        </w:rPr>
+        <w:t>allowed learners to remember</w:t>
+      </w:r>
+      <w:r>
+        <w:rPr>
+          <w:rFonts w:ascii="Times New Roman" w:hAnsi="Times New Roman" w:cs="Times New Roman"/>
+          <w:kern w:val="0"/>
+          <w:sz w:val="24"/>
+          <w:szCs w:val="24"/>
         </w:rPr>
         <w:t xml:space="preserve"> </w:t>
       </w:r>
       <w:r>
         <w:rPr>
           <w:rFonts w:ascii="Times New Roman" w:hAnsi="Times New Roman" w:cs="Times New Roman"/>
-          <w:sz w:val="24"/>
-        </w:rPr>
-        <w:t xml:space="preserve">used in </w:t>
-      </w:r>
-      <w:r>
-        <w:rPr>
-          <w:rFonts w:ascii="Times New Roman" w:hAnsi="Times New Roman" w:cs="Times New Roman"/>
-          <w:sz w:val="24"/>
-        </w:rPr>
-        <w:t xml:space="preserve">schools in countries where </w:t>
-      </w:r>
-      <w:r>
-        <w:rPr>
-          <w:rFonts w:ascii="Times New Roman" w:hAnsi="Times New Roman" w:cs="Times New Roman"/>
-          <w:sz w:val="24"/>
-        </w:rPr>
-        <w:t>there are one or more official languages</w:t>
-      </w:r>
-      <w:r>
-        <w:rPr>
-          <w:rFonts w:ascii="Times New Roman" w:hAnsi="Times New Roman" w:cs="Times New Roman"/>
-          <w:sz w:val="24"/>
-        </w:rPr>
-        <w:t>, for example in Canada where both English and French are official languages (</w:t>
-      </w:r>
-      <w:r>
-        <w:rPr>
-          <w:rFonts w:ascii="Times New Roman" w:hAnsi="Times New Roman" w:cs="Times New Roman"/>
-          <w:sz w:val="24"/>
-        </w:rPr>
-        <w:t>Central Intelligence Agency</w:t>
-      </w:r>
-      <w:r>
-        <w:rPr>
-          <w:rFonts w:ascii="Times New Roman" w:hAnsi="Times New Roman" w:cs="Times New Roman"/>
-          <w:sz w:val="24"/>
-        </w:rPr>
-        <w:t>, n.d.)</w:t>
-      </w:r>
-      <w:r>
-        <w:rPr>
-          <w:rFonts w:ascii="Times New Roman" w:hAnsi="Times New Roman" w:cs="Times New Roman"/>
-          <w:sz w:val="24"/>
+          <w:kern w:val="0"/>
+          <w:sz w:val="24"/>
+          <w:szCs w:val="24"/>
+        </w:rPr>
+        <w:t>“</w:t>
+      </w:r>
+      <w:r>
+        <w:rPr>
+          <w:rFonts w:ascii="Times New Roman" w:hAnsi="Times New Roman" w:cs="Times New Roman"/>
+          <w:kern w:val="0"/>
+          <w:sz w:val="24"/>
+          <w:szCs w:val="24"/>
+        </w:rPr>
+        <w:t>substantially more words than those</w:t>
+      </w:r>
+      <w:r>
+        <w:rPr>
+          <w:rFonts w:ascii="Times New Roman" w:hAnsi="Times New Roman" w:cs="Times New Roman"/>
+          <w:kern w:val="0"/>
+          <w:sz w:val="24"/>
+          <w:szCs w:val="24"/>
+        </w:rPr>
+        <w:t xml:space="preserve"> </w:t>
+      </w:r>
+      <w:r>
+        <w:rPr>
+          <w:rFonts w:ascii="Times New Roman" w:hAnsi="Times New Roman" w:cs="Times New Roman"/>
+          <w:kern w:val="0"/>
+          <w:sz w:val="24"/>
+          <w:szCs w:val="24"/>
+        </w:rPr>
+        <w:t>students who had studied under conditions of massed practice</w:t>
+      </w:r>
+      <w:r>
+        <w:rPr>
+          <w:rFonts w:ascii="Times New Roman" w:hAnsi="Times New Roman" w:cs="Times New Roman"/>
+          <w:kern w:val="0"/>
+          <w:sz w:val="24"/>
+          <w:szCs w:val="24"/>
+        </w:rPr>
+        <w:t>”, finding that the performance of the distributed practice group was 35% better.</w:t>
+      </w:r>
+      <w:r>
+        <w:rPr>
+          <w:rFonts w:ascii="Times New Roman" w:hAnsi="Times New Roman" w:cs="Times New Roman"/>
+          <w:kern w:val="0"/>
+          <w:sz w:val="24"/>
+          <w:szCs w:val="24"/>
+        </w:rPr>
+        <w:t xml:space="preserve"> </w:t>
+      </w:r>
+      <w:r>
+        <w:rPr>
+          <w:rFonts w:ascii="Times New Roman" w:hAnsi="Times New Roman" w:cs="Times New Roman"/>
+          <w:kern w:val="0"/>
+          <w:sz w:val="24"/>
+          <w:szCs w:val="24"/>
+        </w:rPr>
+        <w:t xml:space="preserve">The results from </w:t>
+      </w:r>
+      <w:r>
+        <w:rPr>
+          <w:rFonts w:ascii="Times New Roman" w:hAnsi="Times New Roman" w:cs="Times New Roman"/>
+          <w:kern w:val="0"/>
+          <w:sz w:val="24"/>
+          <w:szCs w:val="24"/>
+        </w:rPr>
+        <w:t>Cepeda et al</w:t>
+      </w:r>
+      <w:r>
+        <w:rPr>
+          <w:rFonts w:ascii="Times New Roman" w:hAnsi="Times New Roman" w:cs="Times New Roman"/>
+          <w:kern w:val="0"/>
+          <w:sz w:val="24"/>
+          <w:szCs w:val="24"/>
         </w:rPr>
         <w:t>.</w:t>
       </w:r>
       <w:r>
         <w:rPr>
-          <w:rFonts w:ascii="Times New Roman" w:hAnsi="Times New Roman" w:cs="Times New Roman"/>
-          <w:sz w:val="24"/>
-        </w:rPr>
-        <w:t xml:space="preserve"> Immersion-based strategies work better than standard classes and going abroad to </w:t>
-      </w:r>
-      <w:r>
-        <w:rPr>
-          <w:rFonts w:ascii="Times New Roman" w:hAnsi="Times New Roman" w:cs="Times New Roman"/>
-          <w:sz w:val="24"/>
-        </w:rPr>
-        <w:t xml:space="preserve">a </w:t>
-      </w:r>
-      <w:r>
-        <w:rPr>
-          <w:rFonts w:ascii="Times New Roman" w:hAnsi="Times New Roman" w:cs="Times New Roman"/>
-          <w:sz w:val="24"/>
-        </w:rPr>
-        <w:t>country which speaks the target language according to research by</w:t>
-      </w:r>
-      <w:r>
-        <w:rPr>
-          <w:rFonts w:ascii="Times New Roman" w:hAnsi="Times New Roman" w:cs="Times New Roman"/>
-          <w:sz w:val="24"/>
+          <w:rFonts w:ascii="Times New Roman" w:hAnsi="Times New Roman" w:cs="Times New Roman" w:hint="eastAsia"/>
+          <w:kern w:val="0"/>
+          <w:sz w:val="24"/>
+          <w:szCs w:val="24"/>
         </w:rPr>
         <w:t xml:space="preserve"> </w:t>
       </w:r>
-      <w:commentRangeStart w:id="3"/>
-      <w:r>
-        <w:rPr>
-          <w:rFonts w:ascii="Times New Roman" w:hAnsi="Times New Roman" w:cs="Times New Roman"/>
-          <w:kern w:val="0"/>
-          <w:sz w:val="24"/>
-          <w:szCs w:val="24"/>
-        </w:rPr>
-        <w:t xml:space="preserve">Freed, B. F., </w:t>
+      <w:r>
+        <w:rPr>
+          <w:rFonts w:ascii="Times New Roman" w:hAnsi="Times New Roman" w:cs="Times New Roman" w:hint="eastAsia"/>
+          <w:kern w:val="0"/>
+          <w:sz w:val="24"/>
+          <w:szCs w:val="24"/>
+        </w:rPr>
+        <w:t>(</w:t>
+      </w:r>
+      <w:r>
+        <w:rPr>
+          <w:rFonts w:ascii="Times New Roman" w:hAnsi="Times New Roman" w:cs="Times New Roman"/>
+          <w:kern w:val="0"/>
+          <w:sz w:val="24"/>
+          <w:szCs w:val="24"/>
+        </w:rPr>
+        <w:t>2009, p. 244</w:t>
+      </w:r>
+      <w:r>
+        <w:rPr>
+          <w:rFonts w:ascii="Times New Roman" w:hAnsi="Times New Roman" w:cs="Times New Roman" w:hint="eastAsia"/>
+          <w:kern w:val="0"/>
+          <w:sz w:val="24"/>
+          <w:szCs w:val="24"/>
+        </w:rPr>
+        <w:t>)</w:t>
+      </w:r>
+      <w:r>
+        <w:rPr>
+          <w:rFonts w:ascii="Times New Roman" w:hAnsi="Times New Roman" w:cs="Times New Roman"/>
+          <w:kern w:val="0"/>
+          <w:sz w:val="24"/>
+          <w:szCs w:val="24"/>
+        </w:rPr>
+        <w:t xml:space="preserve"> suggests that the gaps between learning sessions should be increased to months, instead of days or weeks to “efficiently promote truly long-lasting memory”. </w:t>
+      </w:r>
+    </w:p>
+    <w:p>
+      <w:pPr>
+        <w:rPr>
+          <w:rFonts w:ascii="Times New Roman" w:hAnsi="Times New Roman" w:cs="Times New Roman"/>
+          <w:kern w:val="0"/>
+          <w:sz w:val="24"/>
+          <w:szCs w:val="24"/>
+        </w:rPr>
+      </w:pPr>
+    </w:p>
+    <w:p>
+      <w:pPr>
+        <w:rPr>
+          <w:rFonts w:ascii="Times New Roman" w:hAnsi="Times New Roman" w:cs="Times New Roman"/>
+          <w:kern w:val="0"/>
+          <w:sz w:val="24"/>
+          <w:szCs w:val="24"/>
+        </w:rPr>
+      </w:pPr>
+      <w:r>
+        <w:rPr>
+          <w:rFonts w:ascii="Times New Roman" w:hAnsi="Times New Roman" w:cs="Times New Roman"/>
+          <w:kern w:val="0"/>
+          <w:sz w:val="24"/>
+          <w:szCs w:val="24"/>
+        </w:rPr>
+        <w:t>[DISCUSS SPACED REPTITION IN MORE DEPTH]</w:t>
+      </w:r>
+    </w:p>
+    <w:p>
+      <w:pPr>
+        <w:rPr>
+          <w:rFonts w:ascii="Times New Roman" w:hAnsi="Times New Roman" w:cs="Times New Roman"/>
+          <w:b/>
+          <w:sz w:val="24"/>
+        </w:rPr>
+      </w:pPr>
+    </w:p>
+    <w:p>
+      <w:pPr>
+        <w:rPr>
+          <w:rFonts w:ascii="Times New Roman" w:hAnsi="Times New Roman" w:cs="Times New Roman"/>
+          <w:b/>
+          <w:sz w:val="24"/>
+        </w:rPr>
+      </w:pPr>
+      <w:r>
+        <w:rPr>
+          <w:rFonts w:ascii="Times New Roman" w:hAnsi="Times New Roman" w:cs="Times New Roman"/>
+          <w:b/>
+          <w:sz w:val="24"/>
+        </w:rPr>
+        <w:t>Flashcards</w:t>
+      </w:r>
+    </w:p>
+    <w:p>
+      <w:pPr>
+        <w:rPr>
+          <w:rFonts w:ascii="Times New Roman" w:hAnsi="Times New Roman" w:cs="Times New Roman"/>
+          <w:kern w:val="0"/>
+          <w:sz w:val="24"/>
+          <w:szCs w:val="24"/>
+        </w:rPr>
+      </w:pPr>
+      <w:r>
+        <w:rPr>
+          <w:rFonts w:ascii="Times New Roman" w:hAnsi="Times New Roman" w:cs="Times New Roman"/>
+          <w:kern w:val="0"/>
+          <w:sz w:val="24"/>
+          <w:szCs w:val="24"/>
+        </w:rPr>
+        <w:t xml:space="preserve">Flashcards often have a front and a back where the user must recall the back of the card to get the flashcard correct. </w:t>
+      </w:r>
+      <w:r>
+        <w:rPr>
+          <w:rFonts w:ascii="Times New Roman" w:hAnsi="Times New Roman" w:cs="Times New Roman"/>
+          <w:kern w:val="0"/>
+          <w:sz w:val="24"/>
+          <w:szCs w:val="24"/>
+        </w:rPr>
+        <w:t>Flashcards are a great way of increasing second language vocabulary as they often make the learner retrieve and recall L2 vocabulary from memory</w:t>
+      </w:r>
+      <w:r>
+        <w:rPr>
+          <w:rFonts w:ascii="Times New Roman" w:hAnsi="Times New Roman" w:cs="Times New Roman"/>
+          <w:kern w:val="0"/>
+          <w:sz w:val="24"/>
+          <w:szCs w:val="24"/>
+        </w:rPr>
+        <w:t>,</w:t>
+      </w:r>
+      <w:r>
+        <w:rPr>
+          <w:rFonts w:ascii="Times New Roman" w:hAnsi="Times New Roman" w:cs="Times New Roman"/>
+          <w:kern w:val="0"/>
+          <w:sz w:val="24"/>
+          <w:szCs w:val="24"/>
+        </w:rPr>
+        <w:t xml:space="preserve"> which</w:t>
+      </w:r>
+      <w:r>
+        <w:rPr>
+          <w:rFonts w:ascii="Times New Roman" w:hAnsi="Times New Roman" w:cs="Times New Roman"/>
+          <w:kern w:val="0"/>
+          <w:sz w:val="24"/>
+          <w:szCs w:val="24"/>
+        </w:rPr>
+        <w:t xml:space="preserve"> facilitates learning as shown in</w:t>
+      </w:r>
+      <w:r>
+        <w:rPr>
+          <w:rFonts w:ascii="Times New Roman" w:hAnsi="Times New Roman" w:cs="Times New Roman"/>
+          <w:kern w:val="0"/>
+          <w:sz w:val="24"/>
+          <w:szCs w:val="24"/>
+        </w:rPr>
+        <w:t xml:space="preserve"> </w:t>
+      </w:r>
+      <w:r>
+        <w:rPr>
+          <w:rFonts w:ascii="Times New Roman" w:hAnsi="Times New Roman" w:cs="Times New Roman"/>
+          <w:kern w:val="0"/>
+          <w:sz w:val="24"/>
+          <w:szCs w:val="24"/>
+        </w:rPr>
+        <w:t xml:space="preserve">research by </w:t>
+      </w:r>
+      <w:r>
+        <w:rPr>
+          <w:rFonts w:ascii="Times New Roman" w:hAnsi="Times New Roman" w:cs="Times New Roman"/>
+          <w:kern w:val="0"/>
+          <w:sz w:val="24"/>
+          <w:szCs w:val="24"/>
+        </w:rPr>
+        <w:t>Barcroft (2007</w:t>
+      </w:r>
+      <w:r>
+        <w:rPr>
+          <w:rFonts w:ascii="Times New Roman" w:hAnsi="Times New Roman" w:cs="Times New Roman"/>
+          <w:kern w:val="0"/>
+          <w:sz w:val="24"/>
+          <w:szCs w:val="24"/>
+        </w:rPr>
+        <w:t>, p. 48</w:t>
+      </w:r>
+      <w:r>
+        <w:rPr>
+          <w:rFonts w:ascii="Times New Roman" w:hAnsi="Times New Roman" w:cs="Times New Roman"/>
+          <w:kern w:val="0"/>
+          <w:sz w:val="24"/>
+          <w:szCs w:val="24"/>
+        </w:rPr>
+        <w:t>)</w:t>
+      </w:r>
+      <w:r>
+        <w:rPr>
+          <w:rFonts w:ascii="Times New Roman" w:hAnsi="Times New Roman" w:cs="Times New Roman"/>
+          <w:kern w:val="0"/>
+          <w:sz w:val="24"/>
+          <w:szCs w:val="24"/>
+        </w:rPr>
+        <w:t xml:space="preserve"> and</w:t>
+      </w:r>
+      <w:r>
+        <w:rPr>
+          <w:rFonts w:ascii="Times New Roman" w:hAnsi="Times New Roman" w:cs="Times New Roman"/>
+          <w:kern w:val="0"/>
+          <w:sz w:val="24"/>
+          <w:szCs w:val="24"/>
+        </w:rPr>
+        <w:t xml:space="preserve"> Karpicke &amp; Roediger (</w:t>
+      </w:r>
+      <w:r>
+        <w:rPr>
+          <w:rFonts w:ascii="Times New Roman" w:hAnsi="Times New Roman" w:cs="Times New Roman"/>
+          <w:kern w:val="0"/>
+          <w:sz w:val="24"/>
+          <w:szCs w:val="24"/>
+        </w:rPr>
+        <w:t>2008</w:t>
+      </w:r>
+      <w:r>
+        <w:rPr>
+          <w:rFonts w:ascii="Times New Roman" w:hAnsi="Times New Roman" w:cs="Times New Roman"/>
+          <w:kern w:val="0"/>
+          <w:sz w:val="24"/>
+          <w:szCs w:val="24"/>
+        </w:rPr>
+        <w:t>, p. 967)</w:t>
+      </w:r>
+      <w:r>
+        <w:rPr>
+          <w:rFonts w:ascii="Times New Roman" w:hAnsi="Times New Roman" w:cs="Times New Roman"/>
+          <w:kern w:val="0"/>
+          <w:sz w:val="24"/>
+          <w:szCs w:val="24"/>
+        </w:rPr>
+        <w:t>.</w:t>
+      </w:r>
+      <w:r>
+        <w:rPr>
+          <w:rFonts w:ascii="Times New Roman" w:hAnsi="Times New Roman" w:cs="Times New Roman"/>
+          <w:kern w:val="0"/>
+          <w:sz w:val="24"/>
+          <w:szCs w:val="24"/>
+        </w:rPr>
+        <w:t xml:space="preserve"> </w:t>
+      </w:r>
+    </w:p>
+    <w:p>
+      <w:pPr>
+        <w:rPr>
+          <w:rFonts w:ascii="Times New Roman" w:hAnsi="Times New Roman" w:cs="Times New Roman"/>
+          <w:kern w:val="0"/>
+          <w:sz w:val="24"/>
+          <w:szCs w:val="24"/>
+        </w:rPr>
+      </w:pPr>
+    </w:p>
+    <w:p>
+      <w:pPr>
+        <w:rPr>
+          <w:rFonts w:ascii="Times New Roman" w:hAnsi="Times New Roman" w:cs="Times New Roman"/>
+          <w:sz w:val="24"/>
+        </w:rPr>
+      </w:pPr>
+      <w:r>
+        <w:rPr>
+          <w:rFonts w:ascii="Times New Roman" w:hAnsi="Times New Roman" w:cs="Times New Roman"/>
+          <w:kern w:val="0"/>
+          <w:sz w:val="24"/>
+          <w:szCs w:val="24"/>
+        </w:rPr>
+        <w:t>Phillips</w:t>
+      </w:r>
+      <w:r>
+        <w:rPr>
+          <w:rFonts w:ascii="Times New Roman" w:hAnsi="Times New Roman" w:cs="Times New Roman"/>
+          <w:sz w:val="24"/>
+        </w:rPr>
+        <w:t xml:space="preserve"> (2011, p. 61) suggests that using an intelligent and computer-controlled spaced repetition flashcard system might be an effective way to improve scores in language tests however he does note that there were many variables left unaccounted for in his method and pushes for further research on the topic.</w:t>
+      </w:r>
+      <w:r>
+        <w:rPr>
+          <w:rFonts w:ascii="Times New Roman" w:hAnsi="Times New Roman" w:cs="Times New Roman"/>
+          <w:sz w:val="24"/>
+        </w:rPr>
+        <w:t xml:space="preserve"> </w:t>
+      </w:r>
+    </w:p>
+    <w:p>
+      <w:pPr>
+        <w:rPr>
+          <w:rFonts w:ascii="Times New Roman" w:hAnsi="Times New Roman" w:cs="Times New Roman" w:hint="eastAsia"/>
+          <w:b/>
+          <w:sz w:val="24"/>
+        </w:rPr>
+      </w:pPr>
+      <w:r>
+        <w:rPr>
+          <w:rFonts w:ascii="Times New Roman" w:hAnsi="Times New Roman" w:cs="Times New Roman"/>
+          <w:kern w:val="0"/>
+          <w:sz w:val="24"/>
+          <w:szCs w:val="24"/>
+        </w:rPr>
+        <w:t xml:space="preserve"> </w:t>
+      </w:r>
+    </w:p>
+    <w:p>
+      <w:pPr>
+        <w:rPr>
+          <w:rFonts w:ascii="Times New Roman" w:hAnsi="Times New Roman" w:cs="Times New Roman"/>
+          <w:b/>
+          <w:sz w:val="24"/>
+        </w:rPr>
+      </w:pPr>
+      <w:r>
+        <w:rPr>
+          <w:rFonts w:ascii="Times New Roman" w:hAnsi="Times New Roman" w:cs="Times New Roman"/>
+          <w:b/>
+          <w:sz w:val="24"/>
+        </w:rPr>
+        <w:t>Rote repetition</w:t>
+      </w:r>
+    </w:p>
+    <w:p>
+      <w:pPr>
+        <w:rPr>
+          <w:rFonts w:ascii="Times New Roman" w:hAnsi="Times New Roman" w:cs="Times New Roman" w:hint="eastAsia"/>
+          <w:sz w:val="24"/>
+        </w:rPr>
+      </w:pPr>
+      <w:r>
+        <w:rPr>
+          <w:rFonts w:ascii="Times New Roman" w:hAnsi="Times New Roman" w:cs="Times New Roman" w:hint="eastAsia"/>
+          <w:sz w:val="24"/>
+        </w:rPr>
+        <w:t xml:space="preserve">Rote memorisation tends to be a go to approach for Japanese learners particularly when </w:t>
+      </w:r>
+      <w:r>
+        <w:rPr>
+          <w:rFonts w:ascii="Times New Roman" w:hAnsi="Times New Roman" w:cs="Times New Roman" w:hint="eastAsia"/>
+          <w:sz w:val="24"/>
+        </w:rPr>
+        <w:lastRenderedPageBreak/>
+        <w:t xml:space="preserve">it comes to learning Kanji. </w:t>
+      </w:r>
+      <w:r>
+        <w:rPr>
+          <w:rFonts w:ascii="Times New Roman" w:hAnsi="Times New Roman" w:cs="Times New Roman"/>
+          <w:sz w:val="24"/>
+        </w:rPr>
+        <w:t xml:space="preserve">Japanese children are taught to repetitively write out Kanji by hand until they know them [INSERT CITATION] and this approach makes its way to Japanese learners via textbooks and native Japanese teachers. However, not only is rote repetition less efficient than spaced recall, Atkinson (1972, p. 126) but teachers don’t tend to consider that </w:t>
+      </w:r>
+      <w:r>
+        <w:rPr>
+          <w:rFonts w:ascii="Times New Roman" w:hAnsi="Times New Roman" w:cs="Times New Roman"/>
+          <w:sz w:val="24"/>
+        </w:rPr>
+        <w:t>students whose first language doesn’t use the Chinese writing system, or an adopted version, don’t already have knowledge of Kanji making this approach a lot harder for native English speakers.</w:t>
+      </w:r>
+      <w:r>
+        <w:rPr>
+          <w:rFonts w:ascii="Times New Roman" w:hAnsi="Times New Roman" w:cs="Times New Roman"/>
+          <w:sz w:val="24"/>
+        </w:rPr>
+        <w:t xml:space="preserve"> </w:t>
+      </w:r>
+    </w:p>
+    <w:p>
+      <w:pPr>
+        <w:rPr>
+          <w:rFonts w:ascii="Times New Roman" w:hAnsi="Times New Roman" w:cs="Times New Roman"/>
+          <w:sz w:val="24"/>
+        </w:rPr>
+      </w:pPr>
+    </w:p>
+    <w:p>
+      <w:pPr>
+        <w:rPr>
+          <w:rFonts w:ascii="Times New Roman" w:hAnsi="Times New Roman" w:cs="Times New Roman"/>
+          <w:b/>
+          <w:sz w:val="24"/>
+        </w:rPr>
+      </w:pPr>
+      <w:r>
+        <w:rPr>
+          <w:rFonts w:ascii="Times New Roman" w:hAnsi="Times New Roman" w:cs="Times New Roman" w:hint="eastAsia"/>
+          <w:b/>
+          <w:sz w:val="24"/>
+        </w:rPr>
+        <w:t>M</w:t>
+      </w:r>
+      <w:r>
+        <w:rPr>
+          <w:rFonts w:ascii="Times New Roman" w:hAnsi="Times New Roman" w:cs="Times New Roman"/>
+          <w:b/>
+          <w:sz w:val="24"/>
+        </w:rPr>
+        <w:t>nemonics</w:t>
+      </w:r>
+    </w:p>
+    <w:p>
+      <w:pPr>
+        <w:rPr>
+          <w:rFonts w:ascii="Times New Roman" w:hAnsi="Times New Roman" w:cs="Times New Roman"/>
+          <w:sz w:val="24"/>
+        </w:rPr>
+      </w:pPr>
+      <w:r>
+        <w:rPr>
+          <w:rFonts w:ascii="Times New Roman" w:hAnsi="Times New Roman" w:cs="Times New Roman"/>
+          <w:sz w:val="24"/>
+        </w:rPr>
+        <w:t xml:space="preserve">Using memory techniques can be effective when learning Japanese vocabulary, particularly when it comes to kanji. Parts of, or whole, kanji can be combined to form new kanji </w:t>
+      </w:r>
+      <w:r>
+        <w:rPr>
+          <w:rFonts w:ascii="Times New Roman" w:hAnsi="Times New Roman" w:cs="Times New Roman"/>
+          <w:sz w:val="24"/>
+        </w:rPr>
+        <w:t>and</w:t>
+      </w:r>
+      <w:r>
+        <w:rPr>
+          <w:rFonts w:ascii="Times New Roman" w:hAnsi="Times New Roman" w:cs="Times New Roman"/>
+          <w:sz w:val="24"/>
+        </w:rPr>
+        <w:t xml:space="preserve"> whole words.</w:t>
+      </w:r>
+      <w:r>
+        <w:rPr>
+          <w:rFonts w:ascii="Times New Roman" w:hAnsi="Times New Roman" w:cs="Times New Roman"/>
+          <w:sz w:val="24"/>
+        </w:rPr>
+        <w:t xml:space="preserve"> </w:t>
+      </w:r>
+      <w:r>
+        <w:rPr>
+          <w:rFonts w:ascii="Times New Roman" w:hAnsi="Times New Roman" w:cs="Times New Roman"/>
+          <w:sz w:val="24"/>
+        </w:rPr>
+        <w:t>Remembering the Kanji,</w:t>
+      </w:r>
+      <w:r>
+        <w:rPr>
+          <w:rFonts w:ascii="Times New Roman" w:hAnsi="Times New Roman" w:cs="Times New Roman"/>
+          <w:sz w:val="24"/>
+        </w:rPr>
+        <w:t xml:space="preserve"> a book by</w:t>
+      </w:r>
+      <w:r>
+        <w:rPr>
+          <w:rFonts w:ascii="Times New Roman" w:hAnsi="Times New Roman" w:cs="Times New Roman"/>
+          <w:sz w:val="24"/>
+        </w:rPr>
+        <w:t xml:space="preserve"> </w:t>
       </w:r>
       <w:proofErr w:type="spellStart"/>
       <w:r>
         <w:rPr>
           <w:rFonts w:ascii="Times New Roman" w:hAnsi="Times New Roman" w:cs="Times New Roman"/>
-          <w:kern w:val="0"/>
-          <w:sz w:val="24"/>
-          <w:szCs w:val="24"/>
-        </w:rPr>
-        <w:t>Segalowitz</w:t>
+          <w:sz w:val="24"/>
+        </w:rPr>
+        <w:t>Heisig</w:t>
       </w:r>
       <w:proofErr w:type="spellEnd"/>
       <w:r>
         <w:rPr>
           <w:rFonts w:ascii="Times New Roman" w:hAnsi="Times New Roman" w:cs="Times New Roman"/>
-          <w:kern w:val="0"/>
-          <w:sz w:val="24"/>
-          <w:szCs w:val="24"/>
-        </w:rPr>
-        <w:t>, N., &amp; Dewey, D. P. (2004)</w:t>
-      </w:r>
-      <w:commentRangeEnd w:id="3"/>
+          <w:sz w:val="24"/>
+        </w:rPr>
+        <w:t xml:space="preserve"> (2001), teaches learners to make use of this unique way of building new meaning with kanji by using mnemonics</w:t>
+      </w:r>
+      <w:r>
+        <w:rPr>
+          <w:rFonts w:ascii="Times New Roman" w:hAnsi="Times New Roman" w:cs="Times New Roman"/>
+          <w:sz w:val="24"/>
+        </w:rPr>
+        <w:t>.</w:t>
+      </w:r>
+      <w:r>
+        <w:rPr>
+          <w:rFonts w:ascii="Times New Roman" w:hAnsi="Times New Roman" w:cs="Times New Roman"/>
+          <w:sz w:val="24"/>
+        </w:rPr>
+        <w:t xml:space="preserve"> </w:t>
+      </w:r>
+      <w:r>
+        <w:rPr>
+          <w:rFonts w:ascii="Times New Roman" w:hAnsi="Times New Roman" w:cs="Times New Roman"/>
+          <w:sz w:val="24"/>
+        </w:rPr>
+        <w:t xml:space="preserve">In the example below we have the character </w:t>
+      </w:r>
+      <w:r>
+        <w:rPr>
+          <w:rFonts w:ascii="Meiryo UI" w:eastAsia="Meiryo UI" w:hAnsi="Meiryo UI" w:cs="Times New Roman"/>
+        </w:rPr>
+        <w:t>泊</w:t>
+      </w:r>
+      <w:r>
+        <w:rPr>
+          <w:rFonts w:ascii="Times New Roman" w:hAnsi="Times New Roman" w:cs="Times New Roman"/>
+          <w:sz w:val="24"/>
+        </w:rPr>
+        <w:t xml:space="preserve">, meaning </w:t>
+      </w:r>
+      <w:r>
+        <w:rPr>
+          <w:rFonts w:ascii="Times New Roman" w:hAnsi="Times New Roman" w:cs="Times New Roman"/>
+          <w:i/>
+          <w:sz w:val="24"/>
+        </w:rPr>
+        <w:t>overnight,</w:t>
+      </w:r>
+      <w:r>
+        <w:rPr>
+          <w:rFonts w:ascii="Times New Roman" w:hAnsi="Times New Roman" w:cs="Times New Roman"/>
+          <w:sz w:val="24"/>
+        </w:rPr>
+        <w:t xml:space="preserve"> which is built up of the components </w:t>
+      </w:r>
+      <w:r>
+        <w:rPr>
+          <w:rFonts w:ascii="Meiryo UI" w:eastAsia="Meiryo UI" w:hAnsi="Meiryo UI" w:cs="Times New Roman" w:hint="eastAsia"/>
+        </w:rPr>
+        <w:t>⺡</w:t>
+      </w:r>
+      <w:r>
+        <w:rPr>
+          <w:rFonts w:ascii="Times New Roman" w:hAnsi="Times New Roman" w:cs="Times New Roman" w:hint="eastAsia"/>
+          <w:sz w:val="24"/>
+        </w:rPr>
+        <w:t xml:space="preserve">, meaning </w:t>
+      </w:r>
+      <w:r>
+        <w:rPr>
+          <w:rFonts w:ascii="Times New Roman" w:hAnsi="Times New Roman" w:cs="Times New Roman"/>
+          <w:i/>
+          <w:sz w:val="24"/>
+        </w:rPr>
+        <w:t>water</w:t>
+      </w:r>
+      <w:r>
+        <w:rPr>
+          <w:rFonts w:ascii="Times New Roman" w:hAnsi="Times New Roman" w:cs="Times New Roman"/>
+          <w:sz w:val="24"/>
+        </w:rPr>
+        <w:t xml:space="preserve">, and </w:t>
+      </w:r>
+      <w:r>
+        <w:rPr>
+          <w:rFonts w:ascii="Meiryo UI" w:eastAsia="Meiryo UI" w:hAnsi="Meiryo UI" w:cs="Times New Roman" w:hint="eastAsia"/>
+          <w:szCs w:val="21"/>
+        </w:rPr>
+        <w:t>白</w:t>
+      </w:r>
+      <w:r>
+        <w:rPr>
+          <w:rFonts w:ascii="Times New Roman" w:hAnsi="Times New Roman" w:cs="Times New Roman"/>
+          <w:sz w:val="24"/>
+        </w:rPr>
+        <w:t xml:space="preserve">, meaning </w:t>
+      </w:r>
+      <w:r>
+        <w:rPr>
+          <w:rFonts w:ascii="Times New Roman" w:hAnsi="Times New Roman" w:cs="Times New Roman"/>
+          <w:i/>
+          <w:sz w:val="24"/>
+        </w:rPr>
+        <w:t>white</w:t>
+      </w:r>
+      <w:r>
+        <w:rPr>
+          <w:rFonts w:ascii="Times New Roman" w:hAnsi="Times New Roman" w:cs="Times New Roman"/>
+          <w:sz w:val="24"/>
+        </w:rPr>
+        <w:t xml:space="preserve">. </w:t>
+      </w:r>
+    </w:p>
+    <w:p>
+      <w:pPr>
+        <w:jc w:val="center"/>
+        <w:rPr>
+          <w:rFonts w:ascii="Times New Roman" w:hAnsi="Times New Roman" w:cs="Times New Roman"/>
+          <w:sz w:val="24"/>
+        </w:rPr>
+      </w:pPr>
+      <w:r>
+        <w:rPr>
+          <w:rFonts w:ascii="Times New Roman" w:hAnsi="Times New Roman" w:cs="Times New Roman"/>
+          <w:noProof/>
+          <w:sz w:val="24"/>
+        </w:rPr>
+        <w:drawing>
+          <wp:inline distT="0" distB="0" distL="0" distR="0" wp14:anchorId="672B99D9" wp14:editId="0EBA0668">
+            <wp:extent cx="3076575" cy="990600"/>
+            <wp:effectExtent l="0" t="0" r="9525" b="0"/>
+            <wp:docPr id="1" name="Picture 1"/>
+            <wp:cNvGraphicFramePr>
+              <a:graphicFrameLocks xmlns:a="http://schemas.openxmlformats.org/drawingml/2006/main" noChangeAspect="1"/>
+            </wp:cNvGraphicFramePr>
+            <a:graphic xmlns:a="http://schemas.openxmlformats.org/drawingml/2006/main">
+              <a:graphicData uri="http://schemas.openxmlformats.org/drawingml/2006/picture">
+                <pic:pic xmlns:pic="http://schemas.openxmlformats.org/drawingml/2006/picture">
+                  <pic:nvPicPr>
+                    <pic:cNvPr id="0" name="Picture 1"/>
+                    <pic:cNvPicPr>
+                      <a:picLocks noChangeAspect="1" noChangeArrowheads="1"/>
+                    </pic:cNvPicPr>
+                  </pic:nvPicPr>
+                  <pic:blipFill>
+                    <a:blip r:embed="rId8">
+                      <a:extLst>
+                        <a:ext uri="{28A0092B-C50C-407E-A947-70E740481C1C}">
+                          <a14:useLocalDpi xmlns:a14="http://schemas.microsoft.com/office/drawing/2010/main" val="0"/>
+                        </a:ext>
+                      </a:extLst>
+                    </a:blip>
+                    <a:srcRect/>
+                    <a:stretch>
+                      <a:fillRect/>
+                    </a:stretch>
+                  </pic:blipFill>
+                  <pic:spPr bwMode="auto">
+                    <a:xfrm>
+                      <a:off x="0" y="0"/>
+                      <a:ext cx="3076575" cy="990600"/>
+                    </a:xfrm>
+                    <a:prstGeom prst="rect">
+                      <a:avLst/>
+                    </a:prstGeom>
+                    <a:noFill/>
+                    <a:ln>
+                      <a:noFill/>
+                    </a:ln>
+                  </pic:spPr>
+                </pic:pic>
+              </a:graphicData>
+            </a:graphic>
+          </wp:inline>
+        </w:drawing>
+      </w:r>
+    </w:p>
+    <w:p>
+      <w:pPr>
+        <w:jc w:val="center"/>
+        <w:rPr>
+          <w:rFonts w:ascii="Times New Roman" w:hAnsi="Times New Roman" w:cs="Times New Roman" w:hint="eastAsia"/>
+          <w:sz w:val="24"/>
+        </w:rPr>
+      </w:pPr>
+      <w:r>
+        <w:rPr>
+          <w:rFonts w:ascii="Times New Roman" w:hAnsi="Times New Roman" w:cs="Times New Roman"/>
+          <w:sz w:val="24"/>
+        </w:rPr>
+        <w:t xml:space="preserve">Figure 1: Example of </w:t>
+      </w:r>
+      <w:proofErr w:type="spellStart"/>
+      <w:r>
+        <w:rPr>
+          <w:rFonts w:ascii="Times New Roman" w:hAnsi="Times New Roman" w:cs="Times New Roman"/>
+          <w:sz w:val="24"/>
+        </w:rPr>
+        <w:t>Heisig’s</w:t>
+      </w:r>
+      <w:proofErr w:type="spellEnd"/>
+      <w:r>
+        <w:rPr>
+          <w:rFonts w:ascii="Times New Roman" w:hAnsi="Times New Roman" w:cs="Times New Roman"/>
+          <w:sz w:val="24"/>
+        </w:rPr>
+        <w:t xml:space="preserve"> (2001, p. 74) method.</w:t>
+      </w:r>
+    </w:p>
+    <w:p>
+      <w:pPr>
+        <w:rPr>
+          <w:rFonts w:ascii="Times New Roman" w:hAnsi="Times New Roman" w:cs="Times New Roman"/>
+          <w:sz w:val="24"/>
+        </w:rPr>
+      </w:pPr>
+    </w:p>
+    <w:p>
+      <w:pPr>
+        <w:rPr>
+          <w:rFonts w:ascii="Times New Roman" w:hAnsi="Times New Roman" w:cs="Times New Roman"/>
+          <w:sz w:val="24"/>
+        </w:rPr>
+      </w:pPr>
+      <w:r>
+        <w:rPr>
+          <w:rFonts w:ascii="Times New Roman" w:hAnsi="Times New Roman" w:cs="Times New Roman"/>
+          <w:sz w:val="24"/>
+        </w:rPr>
+        <w:t xml:space="preserve">By combining keywords from the components that build up a character, and the characters </w:t>
+      </w:r>
+      <w:r>
+        <w:rPr>
+          <w:rFonts w:ascii="Times New Roman" w:hAnsi="Times New Roman" w:cs="Times New Roman"/>
+          <w:sz w:val="24"/>
+        </w:rPr>
+        <w:t>keyword</w:t>
+      </w:r>
+      <w:r>
+        <w:rPr>
+          <w:rFonts w:ascii="Times New Roman" w:hAnsi="Times New Roman" w:cs="Times New Roman"/>
+          <w:sz w:val="24"/>
+        </w:rPr>
+        <w:t xml:space="preserve">, the learner </w:t>
+      </w:r>
+      <w:r>
+        <w:rPr>
+          <w:rFonts w:ascii="Times New Roman" w:hAnsi="Times New Roman" w:cs="Times New Roman"/>
+          <w:sz w:val="24"/>
+        </w:rPr>
+        <w:t>can</w:t>
+      </w:r>
+      <w:r>
+        <w:rPr>
+          <w:rFonts w:ascii="Times New Roman" w:hAnsi="Times New Roman" w:cs="Times New Roman"/>
+          <w:sz w:val="24"/>
+        </w:rPr>
+        <w:t xml:space="preserve"> create </w:t>
+      </w:r>
+      <w:r>
+        <w:rPr>
+          <w:rFonts w:ascii="Times New Roman" w:hAnsi="Times New Roman" w:cs="Times New Roman"/>
+          <w:sz w:val="24"/>
+        </w:rPr>
+        <w:t xml:space="preserve">mnemonic </w:t>
+      </w:r>
+      <w:r>
+        <w:rPr>
+          <w:rFonts w:ascii="Times New Roman" w:hAnsi="Times New Roman" w:cs="Times New Roman"/>
+          <w:sz w:val="24"/>
+        </w:rPr>
+        <w:t>stories that allow them to remember a character</w:t>
+      </w:r>
+      <w:r>
+        <w:rPr>
+          <w:rFonts w:ascii="Times New Roman" w:hAnsi="Times New Roman" w:cs="Times New Roman"/>
+          <w:sz w:val="24"/>
+        </w:rPr>
+        <w:t xml:space="preserve"> for</w:t>
+      </w:r>
+      <w:r>
+        <w:rPr>
+          <w:rFonts w:ascii="Times New Roman" w:hAnsi="Times New Roman" w:cs="Times New Roman"/>
+          <w:sz w:val="24"/>
+        </w:rPr>
+        <w:t xml:space="preserve"> when they need to write it.</w:t>
+      </w:r>
+      <w:r>
+        <w:rPr>
+          <w:rFonts w:ascii="Times New Roman" w:hAnsi="Times New Roman" w:cs="Times New Roman"/>
+          <w:sz w:val="24"/>
+        </w:rPr>
+        <w:t xml:space="preserve"> </w:t>
+      </w:r>
+      <w:r>
+        <w:rPr>
+          <w:rFonts w:ascii="Times New Roman" w:hAnsi="Times New Roman" w:cs="Times New Roman"/>
+          <w:sz w:val="24"/>
+        </w:rPr>
+        <w:t xml:space="preserve">This method is extremely fast in allowing learners to learn the meanings and how to write Kanji </w:t>
+      </w:r>
+      <w:r>
+        <w:rPr>
+          <w:rFonts w:ascii="Times New Roman" w:hAnsi="Times New Roman" w:cs="Times New Roman"/>
+          <w:sz w:val="24"/>
+        </w:rPr>
+        <w:t>characters,</w:t>
+      </w:r>
+      <w:r>
+        <w:rPr>
+          <w:rFonts w:ascii="Times New Roman" w:hAnsi="Times New Roman" w:cs="Times New Roman"/>
+          <w:sz w:val="24"/>
+        </w:rPr>
+        <w:t xml:space="preserve"> but it doesn’t teach the learner how to read each of the characters. </w:t>
+      </w:r>
+      <w:r>
+        <w:rPr>
+          <w:rFonts w:ascii="Times New Roman" w:hAnsi="Times New Roman" w:cs="Times New Roman"/>
+          <w:sz w:val="24"/>
+        </w:rPr>
+        <w:t>L</w:t>
+      </w:r>
+      <w:r>
+        <w:rPr>
+          <w:rFonts w:ascii="Times New Roman" w:hAnsi="Times New Roman" w:cs="Times New Roman"/>
+          <w:sz w:val="24"/>
+        </w:rPr>
+        <w:t>earning lists of vocabulary using mnemonic devices show</w:t>
+      </w:r>
+      <w:r>
+        <w:rPr>
+          <w:rFonts w:ascii="Times New Roman" w:hAnsi="Times New Roman" w:cs="Times New Roman"/>
+          <w:sz w:val="24"/>
+        </w:rPr>
+        <w:t xml:space="preserve"> considerably better</w:t>
+      </w:r>
+      <w:r>
+        <w:rPr>
+          <w:rFonts w:ascii="Times New Roman" w:hAnsi="Times New Roman" w:cs="Times New Roman"/>
+          <w:sz w:val="24"/>
+        </w:rPr>
+        <w:t xml:space="preserve"> results over other strategies </w:t>
+      </w:r>
+      <w:r>
+        <w:rPr>
+          <w:rFonts w:ascii="Times New Roman" w:hAnsi="Times New Roman" w:cs="Times New Roman"/>
+          <w:sz w:val="24"/>
+        </w:rPr>
+        <w:t>when building vocabulary according to Meara (1980, p. 225) and Cohen (1987, p. 59) and while Meara (1980, p. 225) does point out that research on mnemonics often "</w:t>
+      </w:r>
+      <w:r>
+        <w:rPr>
+          <w:rFonts w:ascii="Times New Roman" w:hAnsi="Times New Roman" w:cs="Times New Roman"/>
+          <w:sz w:val="24"/>
+        </w:rPr>
+        <w:t>completely ignore the complex patterns of meaning relationships</w:t>
+      </w:r>
+      <w:r>
+        <w:rPr>
+          <w:rFonts w:ascii="Times New Roman" w:hAnsi="Times New Roman" w:cs="Times New Roman"/>
+          <w:sz w:val="24"/>
+        </w:rPr>
+        <w:t xml:space="preserve"> </w:t>
+      </w:r>
+      <w:r>
+        <w:rPr>
+          <w:rFonts w:ascii="Times New Roman" w:hAnsi="Times New Roman" w:cs="Times New Roman"/>
+          <w:sz w:val="24"/>
+        </w:rPr>
+        <w:t>that characterise a proper, fully formed lexicon, as opposed to a mere</w:t>
+      </w:r>
+      <w:r>
+        <w:rPr>
+          <w:rFonts w:ascii="Times New Roman" w:hAnsi="Times New Roman" w:cs="Times New Roman"/>
+          <w:sz w:val="24"/>
+        </w:rPr>
+        <w:t xml:space="preserve"> </w:t>
+      </w:r>
+      <w:r>
+        <w:rPr>
+          <w:rFonts w:ascii="Times New Roman" w:hAnsi="Times New Roman" w:cs="Times New Roman"/>
+          <w:sz w:val="24"/>
+        </w:rPr>
+        <w:t>word list</w:t>
+      </w:r>
+      <w:r>
+        <w:rPr>
+          <w:rFonts w:ascii="Times New Roman" w:hAnsi="Times New Roman" w:cs="Times New Roman"/>
+          <w:sz w:val="24"/>
+        </w:rPr>
+        <w:t xml:space="preserve">”, if a learner </w:t>
+      </w:r>
+      <w:r>
+        <w:rPr>
+          <w:rFonts w:ascii="Times New Roman" w:hAnsi="Times New Roman" w:cs="Times New Roman"/>
+          <w:sz w:val="24"/>
+        </w:rPr>
+        <w:t>already associates a word or kanji with a particular meaning then learning pronunciation afterwards might be easier.</w:t>
+      </w:r>
+    </w:p>
+    <w:p>
+      <w:pPr>
+        <w:rPr>
+          <w:rFonts w:ascii="Times New Roman" w:hAnsi="Times New Roman" w:cs="Times New Roman"/>
+          <w:sz w:val="24"/>
+        </w:rPr>
+      </w:pPr>
+    </w:p>
+    <w:p>
+      <w:pPr>
+        <w:rPr>
+          <w:rFonts w:ascii="Times New Roman" w:hAnsi="Times New Roman" w:cs="Times New Roman"/>
+          <w:b/>
+          <w:sz w:val="24"/>
+        </w:rPr>
+      </w:pPr>
+      <w:bookmarkStart w:id="8" w:name="_GoBack"/>
+      <w:bookmarkEnd w:id="8"/>
+      <w:r>
+        <w:rPr>
+          <w:rFonts w:ascii="Times New Roman" w:hAnsi="Times New Roman" w:cs="Times New Roman"/>
+          <w:sz w:val="24"/>
+        </w:rPr>
+        <w:t>And if the</w:t>
+      </w:r>
+      <w:r>
+        <w:rPr>
+          <w:rFonts w:ascii="Times New Roman" w:hAnsi="Times New Roman" w:cs="Times New Roman"/>
+          <w:sz w:val="24"/>
+        </w:rPr>
+        <w:t xml:space="preserve"> learner can apply a </w:t>
+      </w:r>
+      <w:r>
+        <w:rPr>
+          <w:rFonts w:ascii="Times New Roman" w:hAnsi="Times New Roman" w:cs="Times New Roman"/>
+          <w:sz w:val="24"/>
+        </w:rPr>
+        <w:t>other</w:t>
+      </w:r>
+      <w:r>
+        <w:rPr>
+          <w:rFonts w:ascii="Times New Roman" w:hAnsi="Times New Roman" w:cs="Times New Roman"/>
+          <w:sz w:val="24"/>
+        </w:rPr>
+        <w:t xml:space="preserve"> technique</w:t>
+      </w:r>
+      <w:r>
+        <w:rPr>
+          <w:rFonts w:ascii="Times New Roman" w:hAnsi="Times New Roman" w:cs="Times New Roman"/>
+          <w:sz w:val="24"/>
+        </w:rPr>
+        <w:t>s</w:t>
+      </w:r>
+      <w:r>
+        <w:rPr>
+          <w:rFonts w:ascii="Times New Roman" w:hAnsi="Times New Roman" w:cs="Times New Roman"/>
+          <w:sz w:val="24"/>
+        </w:rPr>
+        <w:t xml:space="preserve">, such as </w:t>
+      </w:r>
+      <w:r>
+        <w:rPr>
+          <w:rFonts w:ascii="Times New Roman" w:hAnsi="Times New Roman" w:cs="Times New Roman"/>
+          <w:sz w:val="24"/>
+        </w:rPr>
+        <w:t>flashcards to teach them the pronunciation of a kanji</w:t>
+      </w:r>
+      <w:r>
+        <w:rPr>
+          <w:rFonts w:ascii="Times New Roman" w:hAnsi="Times New Roman" w:cs="Times New Roman"/>
+          <w:sz w:val="24"/>
+        </w:rPr>
+        <w:t xml:space="preserve">, to learn how </w:t>
+      </w:r>
+      <w:r>
+        <w:rPr>
+          <w:rFonts w:ascii="Times New Roman" w:hAnsi="Times New Roman" w:cs="Times New Roman"/>
+          <w:sz w:val="24"/>
+        </w:rPr>
+        <w:t xml:space="preserve">each character is said </w:t>
+      </w:r>
+      <w:r>
+        <w:rPr>
+          <w:rFonts w:ascii="Times New Roman" w:hAnsi="Times New Roman" w:cs="Times New Roman"/>
+          <w:sz w:val="24"/>
+        </w:rPr>
+        <w:t>then they can</w:t>
+      </w:r>
+      <w:r>
+        <w:rPr>
+          <w:rFonts w:ascii="Times New Roman" w:hAnsi="Times New Roman" w:cs="Times New Roman"/>
+          <w:sz w:val="24"/>
+        </w:rPr>
+        <w:t xml:space="preserve"> build</w:t>
+      </w:r>
+      <w:r>
+        <w:rPr>
+          <w:rFonts w:ascii="Times New Roman" w:hAnsi="Times New Roman" w:cs="Times New Roman"/>
+          <w:sz w:val="24"/>
+        </w:rPr>
+        <w:t xml:space="preserve"> from their </w:t>
+      </w:r>
+      <w:r>
+        <w:rPr>
+          <w:rFonts w:ascii="Times New Roman" w:hAnsi="Times New Roman" w:cs="Times New Roman"/>
+          <w:sz w:val="24"/>
+        </w:rPr>
+        <w:lastRenderedPageBreak/>
+        <w:t>base knowledge</w:t>
+      </w:r>
+      <w:r>
+        <w:rPr>
+          <w:rFonts w:ascii="Times New Roman" w:hAnsi="Times New Roman" w:cs="Times New Roman"/>
+          <w:sz w:val="24"/>
+        </w:rPr>
+        <w:t xml:space="preserve">. </w:t>
+      </w:r>
+    </w:p>
+    <w:p>
+      <w:pPr>
+        <w:rPr>
+          <w:rFonts w:ascii="Times New Roman" w:hAnsi="Times New Roman" w:cs="Times New Roman"/>
+          <w:b/>
+          <w:sz w:val="24"/>
+        </w:rPr>
+      </w:pPr>
+    </w:p>
+    <w:p>
+      <w:pPr>
+        <w:rPr>
+          <w:rFonts w:ascii="Times New Roman" w:hAnsi="Times New Roman" w:cs="Times New Roman"/>
+          <w:b/>
+          <w:sz w:val="24"/>
+        </w:rPr>
+      </w:pPr>
+      <w:r>
+        <w:rPr>
+          <w:rFonts w:ascii="Times New Roman" w:hAnsi="Times New Roman" w:cs="Times New Roman"/>
+          <w:b/>
+          <w:sz w:val="24"/>
+        </w:rPr>
+        <w:t>Immersion</w:t>
+      </w:r>
+    </w:p>
+    <w:p>
+      <w:pPr>
+        <w:rPr>
+          <w:rFonts w:ascii="Times New Roman" w:hAnsi="Times New Roman" w:cs="Times New Roman"/>
+          <w:sz w:val="24"/>
+        </w:rPr>
+      </w:pPr>
+      <w:r>
+        <w:rPr>
+          <w:rFonts w:ascii="Times New Roman" w:hAnsi="Times New Roman" w:cs="Times New Roman"/>
+          <w:sz w:val="24"/>
+        </w:rPr>
+        <w:t xml:space="preserve">Given enough exposure over a long enough </w:t>
+      </w:r>
+      <w:r>
+        <w:rPr>
+          <w:rFonts w:ascii="Times New Roman" w:hAnsi="Times New Roman" w:cs="Times New Roman"/>
+          <w:sz w:val="24"/>
+        </w:rPr>
+        <w:t>period</w:t>
+      </w:r>
+      <w:r>
+        <w:rPr>
+          <w:rFonts w:ascii="Times New Roman" w:hAnsi="Times New Roman" w:cs="Times New Roman"/>
+          <w:sz w:val="24"/>
+        </w:rPr>
+        <w:t xml:space="preserve">, common use Kanji and vocabulary can be learnt almost effortlessly without </w:t>
+      </w:r>
+      <w:r>
+        <w:rPr>
+          <w:rFonts w:ascii="Times New Roman" w:hAnsi="Times New Roman" w:cs="Times New Roman"/>
+          <w:sz w:val="24"/>
+        </w:rPr>
+        <w:t>actively</w:t>
+      </w:r>
+      <w:r>
+        <w:rPr>
+          <w:rFonts w:ascii="Times New Roman" w:hAnsi="Times New Roman" w:cs="Times New Roman"/>
+          <w:sz w:val="24"/>
+        </w:rPr>
+        <w:t xml:space="preserve"> studying.</w:t>
+      </w:r>
+      <w:r>
+        <w:rPr>
+          <w:rFonts w:ascii="Times New Roman" w:hAnsi="Times New Roman" w:cs="Times New Roman"/>
+          <w:sz w:val="24"/>
+        </w:rPr>
+        <w:t xml:space="preserve"> While this approach is the closest to what first language acquisition looks like, it’s not without its drawbacks. First, it takes a lot of time to learn like this without using another approach in conjunction. Second, students will find that if they don’t practice handwriting characters, and simply learn from exposure, they</w:t>
+      </w:r>
+      <w:r>
+        <w:rPr>
+          <w:rFonts w:ascii="Times New Roman" w:hAnsi="Times New Roman" w:cs="Times New Roman"/>
+          <w:sz w:val="24"/>
+        </w:rPr>
+        <w:t xml:space="preserve"> won’t be able to write </w:t>
+      </w:r>
+      <w:r>
+        <w:rPr>
+          <w:rFonts w:ascii="Times New Roman" w:hAnsi="Times New Roman" w:cs="Times New Roman"/>
+          <w:sz w:val="24"/>
+        </w:rPr>
+        <w:t>most of</w:t>
+      </w:r>
+      <w:r>
+        <w:rPr>
+          <w:rFonts w:ascii="Times New Roman" w:hAnsi="Times New Roman" w:cs="Times New Roman"/>
+          <w:sz w:val="24"/>
+        </w:rPr>
+        <w:t xml:space="preserve"> characters that they can recognise. </w:t>
+      </w:r>
+      <w:r>
+        <w:rPr>
+          <w:rFonts w:ascii="Times New Roman" w:hAnsi="Times New Roman" w:cs="Times New Roman"/>
+          <w:sz w:val="24"/>
+        </w:rPr>
+        <w:t>[DISCUSS RECOGNITION AND RECALL]</w:t>
+      </w:r>
+    </w:p>
+    <w:p>
+      <w:pPr>
+        <w:rPr>
+          <w:rFonts w:ascii="Times New Roman" w:hAnsi="Times New Roman" w:cs="Times New Roman" w:hint="eastAsia"/>
+          <w:sz w:val="24"/>
+        </w:rPr>
+      </w:pPr>
+    </w:p>
+    <w:p>
+      <w:pPr>
+        <w:rPr>
+          <w:rFonts w:ascii="Times New Roman" w:hAnsi="Times New Roman" w:cs="Times New Roman"/>
+          <w:b/>
+          <w:sz w:val="24"/>
+        </w:rPr>
+      </w:pPr>
+      <w:r>
+        <w:rPr>
+          <w:rFonts w:ascii="Times New Roman" w:hAnsi="Times New Roman" w:cs="Times New Roman"/>
+          <w:b/>
+          <w:sz w:val="24"/>
+        </w:rPr>
+        <w:t>Vocabulary l</w:t>
+      </w:r>
+      <w:r>
+        <w:rPr>
+          <w:rFonts w:ascii="Times New Roman" w:hAnsi="Times New Roman" w:cs="Times New Roman"/>
+          <w:b/>
+          <w:sz w:val="24"/>
+        </w:rPr>
+        <w:t>ists</w:t>
+      </w:r>
+    </w:p>
+    <w:p>
+      <w:pPr>
+        <w:rPr>
+          <w:rFonts w:ascii="Times New Roman" w:hAnsi="Times New Roman" w:cs="Times New Roman"/>
+          <w:sz w:val="24"/>
+        </w:rPr>
+      </w:pPr>
+      <w:r>
+        <w:rPr>
+          <w:rFonts w:ascii="Times New Roman" w:hAnsi="Times New Roman" w:cs="Times New Roman" w:hint="eastAsia"/>
+          <w:sz w:val="24"/>
+        </w:rPr>
+        <w:t>This is one of the more</w:t>
+      </w:r>
+      <w:r>
+        <w:rPr>
+          <w:rFonts w:ascii="Times New Roman" w:hAnsi="Times New Roman" w:cs="Times New Roman"/>
+          <w:sz w:val="24"/>
+        </w:rPr>
+        <w:t xml:space="preserve"> popular</w:t>
+      </w:r>
+      <w:r>
+        <w:rPr>
+          <w:rFonts w:ascii="Times New Roman" w:hAnsi="Times New Roman" w:cs="Times New Roman"/>
+          <w:sz w:val="24"/>
+        </w:rPr>
+        <w:t xml:space="preserve"> approaches due to vocabulary lists being a common feature of language textbooks. Students will often skip to the back of a chapter to find the list of vocabulary used and attempt to memorise the list. Often students will just look at the Japanese and attempt to rote memorise the characters, the pronunciation and what it means in English all at the same time.</w:t>
+      </w:r>
+      <w:r>
+        <w:rPr>
+          <w:rFonts w:ascii="Times New Roman" w:hAnsi="Times New Roman" w:cs="Times New Roman"/>
+          <w:sz w:val="24"/>
+        </w:rPr>
+        <w:t xml:space="preserve"> [INSERT A CITATION ABOUT VOCAB LISTS BEING GOOD OR BAD</w:t>
+      </w:r>
+    </w:p>
+    <w:p>
+      <w:pPr>
+        <w:rPr>
+          <w:rFonts w:ascii="Times New Roman" w:hAnsi="Times New Roman" w:cs="Times New Roman"/>
+          <w:sz w:val="24"/>
+        </w:rPr>
+      </w:pPr>
+    </w:p>
+    <w:p>
+      <w:pPr>
+        <w:rPr>
+          <w:rFonts w:ascii="Times New Roman" w:hAnsi="Times New Roman" w:cs="Times New Roman"/>
+          <w:sz w:val="24"/>
+        </w:rPr>
+      </w:pPr>
+    </w:p>
+    <w:p>
+      <w:pPr>
+        <w:rPr>
+          <w:rFonts w:ascii="Times New Roman" w:hAnsi="Times New Roman" w:cs="Times New Roman"/>
+          <w:b/>
+          <w:sz w:val="24"/>
+        </w:rPr>
+      </w:pPr>
+      <w:r>
+        <w:rPr>
+          <w:rFonts w:ascii="Times New Roman" w:hAnsi="Times New Roman" w:cs="Times New Roman"/>
+          <w:b/>
+          <w:sz w:val="24"/>
+        </w:rPr>
+        <w:t>Vocabulary acquisition by r</w:t>
+      </w:r>
+      <w:r>
+        <w:rPr>
+          <w:rFonts w:ascii="Times New Roman" w:hAnsi="Times New Roman" w:cs="Times New Roman"/>
+          <w:b/>
+          <w:sz w:val="24"/>
+        </w:rPr>
+        <w:t>eading</w:t>
+      </w:r>
+    </w:p>
+    <w:p>
+      <w:pPr>
+        <w:rPr>
+          <w:rFonts w:ascii="Times New Roman" w:hAnsi="Times New Roman" w:cs="Times New Roman"/>
+          <w:sz w:val="24"/>
+        </w:rPr>
+      </w:pPr>
+      <w:proofErr w:type="spellStart"/>
+      <w:r>
+        <w:rPr>
+          <w:rFonts w:ascii="Times New Roman" w:hAnsi="Times New Roman" w:cs="Times New Roman"/>
+          <w:sz w:val="24"/>
+        </w:rPr>
+        <w:t>Beheydt</w:t>
+      </w:r>
+      <w:proofErr w:type="spellEnd"/>
+      <w:r>
+        <w:rPr>
+          <w:rFonts w:ascii="Times New Roman" w:hAnsi="Times New Roman" w:cs="Times New Roman"/>
+          <w:sz w:val="24"/>
+        </w:rPr>
+        <w:t xml:space="preserve"> (1987</w:t>
+      </w:r>
+      <w:r>
+        <w:rPr>
+          <w:rFonts w:ascii="Times New Roman" w:hAnsi="Times New Roman" w:cs="Times New Roman"/>
+          <w:sz w:val="24"/>
+        </w:rPr>
+        <w:t>, p.</w:t>
+      </w:r>
+      <w:r>
+        <w:rPr>
+          <w:rFonts w:ascii="Times New Roman" w:hAnsi="Times New Roman" w:cs="Times New Roman"/>
+          <w:sz w:val="24"/>
+        </w:rPr>
+        <w:t xml:space="preserve"> 63) </w:t>
+      </w:r>
+      <w:r>
+        <w:rPr>
+          <w:rFonts w:ascii="Times New Roman" w:hAnsi="Times New Roman" w:cs="Times New Roman"/>
+          <w:sz w:val="24"/>
+        </w:rPr>
+        <w:t>states that we need context when learning vocabulary</w:t>
+      </w:r>
+      <w:r>
+        <w:rPr>
+          <w:rFonts w:ascii="Times New Roman" w:hAnsi="Times New Roman" w:cs="Times New Roman"/>
+          <w:sz w:val="24"/>
+        </w:rPr>
+        <w:t xml:space="preserve">: “From a psychological as well as a linguistic point of view, undeniably the first guideline would be </w:t>
+      </w:r>
+      <w:r>
+        <w:rPr>
+          <w:rFonts w:ascii="Times New Roman" w:hAnsi="Times New Roman" w:cs="Times New Roman"/>
+          <w:sz w:val="24"/>
+        </w:rPr>
+        <w:t>that vocabulary must be learned</w:t>
+      </w:r>
+      <w:r>
+        <w:rPr>
+          <w:rFonts w:ascii="Times New Roman" w:hAnsi="Times New Roman" w:cs="Times New Roman"/>
+          <w:sz w:val="24"/>
+        </w:rPr>
+        <w:t xml:space="preserve"> in context. The meanings of words are more easily somaticized if they are embed</w:t>
+      </w:r>
+      <w:r>
+        <w:rPr>
+          <w:rFonts w:ascii="Times New Roman" w:hAnsi="Times New Roman" w:cs="Times New Roman"/>
+          <w:sz w:val="24"/>
+        </w:rPr>
+        <w:t>ded in a meaningful context”</w:t>
+      </w:r>
+      <w:r>
+        <w:rPr>
+          <w:rFonts w:ascii="Times New Roman" w:hAnsi="Times New Roman" w:cs="Times New Roman"/>
+          <w:sz w:val="24"/>
+        </w:rPr>
+        <w:t>.</w:t>
+      </w:r>
+    </w:p>
+    <w:p>
+      <w:pPr>
+        <w:rPr>
+          <w:rFonts w:ascii="Times New Roman" w:hAnsi="Times New Roman" w:cs="Times New Roman"/>
+          <w:b/>
+          <w:sz w:val="24"/>
+        </w:rPr>
+      </w:pPr>
+    </w:p>
+    <w:p>
+      <w:pPr>
+        <w:rPr>
+          <w:rFonts w:ascii="Times New Roman" w:hAnsi="Times New Roman" w:cs="Times New Roman"/>
+          <w:b/>
+          <w:sz w:val="24"/>
+        </w:rPr>
+      </w:pPr>
+      <w:r>
+        <w:rPr>
+          <w:rFonts w:ascii="Times New Roman" w:hAnsi="Times New Roman" w:cs="Times New Roman"/>
+          <w:b/>
+          <w:sz w:val="24"/>
+        </w:rPr>
+        <w:t xml:space="preserve">Learning </w:t>
+      </w:r>
+      <w:r>
+        <w:rPr>
+          <w:rFonts w:ascii="Times New Roman" w:hAnsi="Times New Roman" w:cs="Times New Roman"/>
+          <w:b/>
+          <w:sz w:val="24"/>
+        </w:rPr>
+        <w:t>vocabulary with sentences</w:t>
+      </w:r>
+    </w:p>
+    <w:p>
+      <w:pPr>
+        <w:rPr>
+          <w:rFonts w:ascii="Times New Roman" w:hAnsi="Times New Roman" w:cs="Times New Roman"/>
+          <w:sz w:val="24"/>
+        </w:rPr>
+      </w:pPr>
+      <w:r>
+        <w:rPr>
+          <w:rFonts w:ascii="Times New Roman" w:hAnsi="Times New Roman" w:cs="Times New Roman" w:hint="eastAsia"/>
+          <w:sz w:val="24"/>
+        </w:rPr>
+        <w:t xml:space="preserve">This type of vocabulary learning is recommended by </w:t>
+      </w:r>
+      <w:proofErr w:type="spellStart"/>
+      <w:r>
+        <w:rPr>
+          <w:rFonts w:ascii="Times New Roman" w:hAnsi="Times New Roman" w:cs="Times New Roman" w:hint="eastAsia"/>
+          <w:sz w:val="24"/>
+        </w:rPr>
+        <w:t>Antimoon</w:t>
+      </w:r>
+      <w:proofErr w:type="spellEnd"/>
+      <w:r>
+        <w:rPr>
+          <w:rFonts w:ascii="Times New Roman" w:hAnsi="Times New Roman" w:cs="Times New Roman"/>
+          <w:sz w:val="24"/>
+        </w:rPr>
+        <w:t xml:space="preserve"> </w:t>
+      </w:r>
+      <w:r>
+        <w:rPr>
+          <w:rFonts w:ascii="Times New Roman" w:hAnsi="Times New Roman" w:cs="Times New Roman" w:hint="eastAsia"/>
+          <w:sz w:val="24"/>
+        </w:rPr>
+        <w:t>(</w:t>
+      </w:r>
+      <w:r>
+        <w:rPr>
+          <w:rFonts w:ascii="Times New Roman" w:hAnsi="Times New Roman" w:cs="Times New Roman"/>
+          <w:sz w:val="24"/>
+        </w:rPr>
+        <w:t>n.d.</w:t>
+      </w:r>
+      <w:r>
+        <w:rPr>
+          <w:rFonts w:ascii="Times New Roman" w:hAnsi="Times New Roman" w:cs="Times New Roman" w:hint="eastAsia"/>
+          <w:sz w:val="24"/>
+        </w:rPr>
+        <w:t xml:space="preserve">), a </w:t>
+      </w:r>
+      <w:r>
+        <w:rPr>
+          <w:rFonts w:ascii="Times New Roman" w:hAnsi="Times New Roman" w:cs="Times New Roman"/>
+          <w:sz w:val="24"/>
+        </w:rPr>
+        <w:t>website</w:t>
+      </w:r>
+      <w:r>
+        <w:rPr>
+          <w:rFonts w:ascii="Times New Roman" w:hAnsi="Times New Roman" w:cs="Times New Roman" w:hint="eastAsia"/>
+          <w:sz w:val="24"/>
+        </w:rPr>
+        <w:t xml:space="preserve"> about learning English written by two Polish men who learnt English as a second language</w:t>
+      </w:r>
+      <w:r>
+        <w:rPr>
+          <w:rFonts w:ascii="Times New Roman" w:hAnsi="Times New Roman" w:cs="Times New Roman"/>
+          <w:sz w:val="24"/>
+        </w:rPr>
+        <w:t xml:space="preserve">. They recommend using sentence flashcards in conjunction with a spaced repetition software such as </w:t>
+      </w:r>
+      <w:proofErr w:type="spellStart"/>
+      <w:r>
+        <w:rPr>
+          <w:rFonts w:ascii="Times New Roman" w:hAnsi="Times New Roman" w:cs="Times New Roman"/>
+          <w:sz w:val="24"/>
+        </w:rPr>
+        <w:t>Anki</w:t>
+      </w:r>
+      <w:proofErr w:type="spellEnd"/>
+      <w:r>
+        <w:rPr>
+          <w:rFonts w:ascii="Times New Roman" w:hAnsi="Times New Roman" w:cs="Times New Roman"/>
+          <w:sz w:val="24"/>
+        </w:rPr>
+        <w:t xml:space="preserve"> (n.d.) or </w:t>
+      </w:r>
+      <w:proofErr w:type="spellStart"/>
+      <w:r>
+        <w:rPr>
+          <w:rFonts w:ascii="Times New Roman" w:hAnsi="Times New Roman" w:cs="Times New Roman"/>
+          <w:sz w:val="24"/>
+        </w:rPr>
+        <w:t>SuperMemo</w:t>
+      </w:r>
+      <w:proofErr w:type="spellEnd"/>
+      <w:r>
+        <w:rPr>
+          <w:rFonts w:ascii="Times New Roman" w:hAnsi="Times New Roman" w:cs="Times New Roman"/>
+          <w:sz w:val="24"/>
+        </w:rPr>
+        <w:t xml:space="preserve"> (n.d.).</w:t>
+      </w:r>
+    </w:p>
+    <w:p>
+      <w:pPr>
+        <w:rPr>
+          <w:rFonts w:ascii="Times New Roman" w:hAnsi="Times New Roman" w:cs="Times New Roman"/>
+          <w:sz w:val="24"/>
+        </w:rPr>
+      </w:pPr>
+    </w:p>
+    <w:p>
+      <w:pPr>
+        <w:rPr>
+          <w:rFonts w:ascii="Times New Roman" w:hAnsi="Times New Roman" w:cs="Times New Roman"/>
+          <w:sz w:val="24"/>
+        </w:rPr>
+      </w:pPr>
+      <w:r>
+        <w:rPr>
+          <w:rFonts w:ascii="Times New Roman" w:hAnsi="Times New Roman" w:cs="Times New Roman"/>
+          <w:sz w:val="24"/>
+        </w:rPr>
+        <w:t xml:space="preserve">As with learning vocabulary by reading, it’s much more likely that better understanding of a word’s correct usage will be gained by seeing the word used in a variety of contexts than by seeing it in a single dialog or in a list as noted by </w:t>
+      </w:r>
+      <w:commentRangeStart w:id="9"/>
+      <w:r>
+        <w:rPr>
+          <w:rFonts w:ascii="Times New Roman" w:hAnsi="Times New Roman" w:cs="Times New Roman"/>
+          <w:sz w:val="24"/>
+        </w:rPr>
+        <w:t>Godwin-jones (2010, p. 4)</w:t>
+      </w:r>
+      <w:commentRangeEnd w:id="9"/>
       <w:r>
         <w:rPr>
           <w:rStyle w:val="CommentReference"/>
         </w:rPr>
-        <w:commentReference w:id="3"/>
-      </w:r>
-      <w:r>
-        <w:rPr>
-          <w:rFonts w:ascii="Times New Roman" w:hAnsi="Times New Roman" w:cs="Times New Roman"/>
-          <w:kern w:val="0"/>
-          <w:sz w:val="24"/>
-          <w:szCs w:val="24"/>
+        <w:commentReference w:id="9"/>
+      </w:r>
+      <w:r>
+        <w:rPr>
+          <w:rFonts w:ascii="Times New Roman" w:hAnsi="Times New Roman" w:cs="Times New Roman"/>
+          <w:sz w:val="24"/>
         </w:rPr>
         <w:t>.</w:t>
       </w:r>
-      <w:r>
-        <w:rPr>
-          <w:rFonts w:ascii="Times New Roman" w:hAnsi="Times New Roman" w:cs="Times New Roman"/>
-          <w:kern w:val="0"/>
-          <w:sz w:val="24"/>
-          <w:szCs w:val="24"/>
+    </w:p>
+    <w:p>
+      <w:pPr>
+        <w:rPr>
+          <w:rFonts w:ascii="Times New Roman" w:hAnsi="Times New Roman" w:cs="Times New Roman"/>
+          <w:sz w:val="24"/>
+        </w:rPr>
+      </w:pPr>
+    </w:p>
+    <w:p>
+      <w:pPr>
+        <w:rPr>
+          <w:rFonts w:ascii="Times New Roman" w:hAnsi="Times New Roman" w:cs="Times New Roman"/>
+          <w:sz w:val="24"/>
+        </w:rPr>
+      </w:pPr>
+      <w:r>
+        <w:rPr>
+          <w:rFonts w:ascii="Times New Roman" w:hAnsi="Times New Roman" w:cs="Times New Roman"/>
+          <w:sz w:val="24"/>
+        </w:rPr>
+        <w:lastRenderedPageBreak/>
+        <w:t xml:space="preserve">There’s also </w:t>
+      </w:r>
+      <w:r>
+        <w:rPr>
+          <w:rFonts w:ascii="Times New Roman" w:hAnsi="Times New Roman" w:cs="Times New Roman"/>
+          <w:sz w:val="24"/>
+        </w:rPr>
+        <w:t>a couple of</w:t>
+      </w:r>
+      <w:r>
+        <w:rPr>
+          <w:rFonts w:ascii="Times New Roman" w:hAnsi="Times New Roman" w:cs="Times New Roman"/>
+          <w:sz w:val="24"/>
+        </w:rPr>
+        <w:t xml:space="preserve"> other reasons why sentence flashcards are favoured over other card types </w:t>
+      </w:r>
+      <w:r>
+        <w:rPr>
+          <w:rFonts w:ascii="Times New Roman" w:hAnsi="Times New Roman" w:cs="Times New Roman"/>
+          <w:sz w:val="24"/>
+        </w:rPr>
+        <w:t>to</w:t>
+      </w:r>
+      <w:r>
+        <w:rPr>
+          <w:rFonts w:ascii="Times New Roman" w:hAnsi="Times New Roman" w:cs="Times New Roman"/>
+          <w:sz w:val="24"/>
+        </w:rPr>
+        <w:t xml:space="preserve"> learn vocabulary. These include because they’re easier to make and review than standard L2 to L1 vocabulary cards. They are easy to make because the learner can take sentences from native sources by copying and pasting them into their flashcard program</w:t>
+      </w:r>
+      <w:r>
+        <w:rPr>
+          <w:rFonts w:ascii="Times New Roman" w:hAnsi="Times New Roman" w:cs="Times New Roman"/>
+          <w:sz w:val="24"/>
+        </w:rPr>
+        <w:t xml:space="preserve"> and t</w:t>
+      </w:r>
+      <w:r>
+        <w:rPr>
+          <w:rFonts w:ascii="Times New Roman" w:hAnsi="Times New Roman" w:cs="Times New Roman"/>
+          <w:sz w:val="24"/>
+        </w:rPr>
+        <w:t>hey are easy to review because the goal is to simply understand and r</w:t>
+      </w:r>
+      <w:r>
+        <w:rPr>
+          <w:rFonts w:ascii="Times New Roman" w:hAnsi="Times New Roman" w:cs="Times New Roman"/>
+          <w:sz w:val="24"/>
+        </w:rPr>
+        <w:t xml:space="preserve">ead the sentence correctly. </w:t>
+      </w:r>
+    </w:p>
+    <w:p>
+      <w:pPr>
+        <w:rPr>
+          <w:rFonts w:ascii="Times New Roman" w:hAnsi="Times New Roman" w:cs="Times New Roman"/>
+          <w:sz w:val="24"/>
+        </w:rPr>
+      </w:pPr>
+    </w:p>
+    <w:p>
+      <w:pPr>
+        <w:rPr>
+          <w:rFonts w:ascii="Times New Roman" w:hAnsi="Times New Roman" w:cs="Times New Roman"/>
+          <w:sz w:val="24"/>
+        </w:rPr>
+      </w:pPr>
+    </w:p>
+    <w:p>
+      <w:pPr>
+        <w:rPr>
+          <w:rFonts w:ascii="Times New Roman" w:hAnsi="Times New Roman" w:cs="Times New Roman"/>
+          <w:sz w:val="24"/>
+        </w:rPr>
+      </w:pPr>
+      <w:r>
+        <w:rPr>
+          <w:rFonts w:ascii="Times New Roman" w:hAnsi="Times New Roman" w:cs="Times New Roman"/>
+          <w:sz w:val="24"/>
+        </w:rPr>
+        <w:t>[</w:t>
+      </w:r>
+      <w:r>
+        <w:rPr>
+          <w:rFonts w:ascii="Times New Roman" w:hAnsi="Times New Roman" w:cs="Times New Roman"/>
+          <w:sz w:val="24"/>
+        </w:rPr>
+        <w:t>DISCUSS WHY THIS IS RECOMMENDED AND FIND EVIDENCE TO SUPPORT IT</w:t>
+      </w:r>
+      <w:r>
+        <w:rPr>
+          <w:rFonts w:ascii="Times New Roman" w:hAnsi="Times New Roman" w:cs="Times New Roman"/>
+          <w:sz w:val="24"/>
+        </w:rPr>
+        <w:t>]</w:t>
+      </w:r>
+    </w:p>
+    <w:p>
+      <w:pPr>
+        <w:rPr>
+          <w:rFonts w:ascii="Times New Roman" w:hAnsi="Times New Roman" w:cs="Times New Roman"/>
+          <w:sz w:val="24"/>
+        </w:rPr>
+      </w:pPr>
+    </w:p>
+    <w:p>
+      <w:pPr>
+        <w:rPr>
+          <w:rFonts w:ascii="Times New Roman" w:hAnsi="Times New Roman" w:cs="Times New Roman"/>
+          <w:sz w:val="28"/>
+        </w:rPr>
+      </w:pPr>
+    </w:p>
+    <w:p>
+      <w:pPr>
+        <w:rPr>
+          <w:rFonts w:ascii="Times New Roman" w:hAnsi="Times New Roman" w:cs="Times New Roman"/>
+          <w:sz w:val="28"/>
+        </w:rPr>
+      </w:pPr>
+      <w:r>
+        <w:rPr>
+          <w:rFonts w:ascii="Times New Roman" w:hAnsi="Times New Roman" w:cs="Times New Roman"/>
+          <w:sz w:val="28"/>
+        </w:rPr>
+        <w:t>Analysing existing software</w:t>
+      </w:r>
+    </w:p>
+    <w:p>
+      <w:pPr>
+        <w:rPr>
+          <w:rFonts w:ascii="Times New Roman" w:hAnsi="Times New Roman" w:cs="Times New Roman"/>
+          <w:sz w:val="24"/>
+        </w:rPr>
+      </w:pPr>
+    </w:p>
+    <w:p>
+      <w:pPr>
+        <w:rPr>
+          <w:rFonts w:ascii="Times New Roman" w:hAnsi="Times New Roman" w:cs="Times New Roman"/>
+          <w:sz w:val="24"/>
+        </w:rPr>
+      </w:pPr>
+      <w:r>
+        <w:rPr>
+          <w:rFonts w:ascii="Times New Roman" w:hAnsi="Times New Roman" w:cs="Times New Roman"/>
+          <w:sz w:val="24"/>
+        </w:rPr>
+        <w:t>Rahimi (2014)</w:t>
+      </w:r>
+      <w:r>
+        <w:rPr>
+          <w:rFonts w:ascii="Times New Roman" w:hAnsi="Times New Roman" w:cs="Times New Roman"/>
+          <w:sz w:val="24"/>
         </w:rPr>
         <w:t xml:space="preserve"> </w:t>
       </w:r>
-    </w:p>
-    <w:p>
-      <w:pPr>
-        <w:spacing w:before="240"/>
-        <w:rPr>
-          <w:rFonts w:ascii="Times New Roman" w:hAnsi="Times New Roman" w:cs="Times New Roman"/>
-          <w:sz w:val="24"/>
-        </w:rPr>
-      </w:pPr>
-      <w:r>
-        <w:rPr>
-          <w:rFonts w:ascii="Times New Roman" w:hAnsi="Times New Roman" w:cs="Times New Roman"/>
-          <w:sz w:val="24"/>
-        </w:rPr>
-        <w:t>Krashen (</w:t>
-      </w:r>
-      <w:commentRangeStart w:id="4"/>
-      <w:r>
-        <w:rPr>
-          <w:rFonts w:ascii="Times New Roman" w:hAnsi="Times New Roman" w:cs="Times New Roman"/>
-          <w:sz w:val="24"/>
-        </w:rPr>
-        <w:t>1982</w:t>
-      </w:r>
-      <w:commentRangeEnd w:id="4"/>
-      <w:r>
-        <w:rPr>
-          <w:rStyle w:val="CommentReference"/>
-        </w:rPr>
-        <w:commentReference w:id="4"/>
-      </w:r>
-      <w:r>
-        <w:rPr>
-          <w:rFonts w:ascii="Times New Roman" w:hAnsi="Times New Roman" w:cs="Times New Roman"/>
-          <w:sz w:val="24"/>
-        </w:rPr>
-        <w:t xml:space="preserve">) </w:t>
-      </w:r>
-      <w:r>
-        <w:rPr>
-          <w:rFonts w:ascii="Times New Roman" w:hAnsi="Times New Roman" w:cs="Times New Roman"/>
-          <w:sz w:val="24"/>
-        </w:rPr>
-        <w:t>says</w:t>
-      </w:r>
-      <w:r>
-        <w:rPr>
-          <w:rFonts w:ascii="Times New Roman" w:hAnsi="Times New Roman" w:cs="Times New Roman"/>
-          <w:sz w:val="24"/>
-        </w:rPr>
-        <w:t xml:space="preserve"> that these </w:t>
-      </w:r>
-      <w:r>
-        <w:rPr>
-          <w:rFonts w:ascii="Times New Roman" w:hAnsi="Times New Roman" w:cs="Times New Roman"/>
-          <w:sz w:val="24"/>
-        </w:rPr>
-        <w:t>two approaches are</w:t>
-      </w:r>
-      <w:r>
-        <w:rPr>
-          <w:rFonts w:ascii="Times New Roman" w:hAnsi="Times New Roman" w:cs="Times New Roman"/>
-          <w:sz w:val="24"/>
-        </w:rPr>
-        <w:t xml:space="preserve"> in fact two distinct and independent ways of developing second language competence. He states language </w:t>
-      </w:r>
-      <w:r>
-        <w:rPr>
-          <w:rFonts w:ascii="Times New Roman" w:hAnsi="Times New Roman" w:cs="Times New Roman"/>
-          <w:i/>
-          <w:sz w:val="24"/>
-        </w:rPr>
-        <w:t>acquisition</w:t>
-      </w:r>
-      <w:r>
-        <w:rPr>
-          <w:rFonts w:ascii="Times New Roman" w:hAnsi="Times New Roman" w:cs="Times New Roman"/>
-          <w:sz w:val="24"/>
-        </w:rPr>
-        <w:t xml:space="preserve"> to be “a process similar, if not identical, to the way children develop a</w:t>
-      </w:r>
-      <w:r>
-        <w:rPr>
-          <w:rFonts w:ascii="Times New Roman" w:hAnsi="Times New Roman" w:cs="Times New Roman"/>
-          <w:sz w:val="24"/>
-        </w:rPr>
-        <w:t xml:space="preserve">bility in their first language” and that conscious language </w:t>
-      </w:r>
-      <w:r>
-        <w:rPr>
-          <w:rFonts w:ascii="Times New Roman" w:hAnsi="Times New Roman" w:cs="Times New Roman"/>
-          <w:i/>
-          <w:sz w:val="24"/>
-        </w:rPr>
-        <w:t>learning</w:t>
-      </w:r>
-      <w:r>
-        <w:rPr>
-          <w:rFonts w:ascii="Times New Roman" w:hAnsi="Times New Roman" w:cs="Times New Roman"/>
-          <w:sz w:val="24"/>
-        </w:rPr>
-        <w:t xml:space="preserve"> helps us only as a “Monitor”, which can change the output, speaking/writing, of the language </w:t>
-      </w:r>
-      <w:r>
-        <w:rPr>
-          <w:rFonts w:ascii="Times New Roman" w:hAnsi="Times New Roman" w:cs="Times New Roman"/>
-          <w:i/>
-          <w:sz w:val="24"/>
-        </w:rPr>
-        <w:t>acquisition</w:t>
-      </w:r>
-      <w:r>
-        <w:rPr>
-          <w:rFonts w:ascii="Times New Roman" w:hAnsi="Times New Roman" w:cs="Times New Roman"/>
-          <w:sz w:val="24"/>
-        </w:rPr>
-        <w:t xml:space="preserve"> system before or after output, </w:t>
-      </w:r>
-      <w:commentRangeStart w:id="5"/>
-      <w:r>
-        <w:rPr>
-          <w:rFonts w:ascii="Times New Roman" w:hAnsi="Times New Roman" w:cs="Times New Roman"/>
-          <w:sz w:val="24"/>
-        </w:rPr>
-        <w:t>Krashen (1982).</w:t>
-      </w:r>
-      <w:commentRangeEnd w:id="5"/>
-      <w:r>
-        <w:rPr>
-          <w:rStyle w:val="CommentReference"/>
-        </w:rPr>
-        <w:commentReference w:id="5"/>
-      </w:r>
-      <w:r>
-        <w:rPr>
-          <w:rFonts w:ascii="Times New Roman" w:hAnsi="Times New Roman" w:cs="Times New Roman"/>
-          <w:sz w:val="24"/>
-        </w:rPr>
-        <w:t xml:space="preserve"> This implies that conscious learning plays a limited role in second language performance therefore language acquisition is the more important </w:t>
-      </w:r>
-      <w:r>
-        <w:rPr>
-          <w:rFonts w:ascii="Times New Roman" w:hAnsi="Times New Roman" w:cs="Times New Roman"/>
-          <w:sz w:val="24"/>
-        </w:rPr>
-        <w:t xml:space="preserve">to focus on in order to </w:t>
-      </w:r>
-      <w:r>
-        <w:rPr>
-          <w:rFonts w:ascii="Times New Roman" w:hAnsi="Times New Roman" w:cs="Times New Roman"/>
-          <w:sz w:val="24"/>
-        </w:rPr>
-        <w:t>gain language ability</w:t>
-      </w:r>
-      <w:r>
-        <w:rPr>
-          <w:rFonts w:ascii="Times New Roman" w:hAnsi="Times New Roman" w:cs="Times New Roman"/>
-          <w:sz w:val="24"/>
-        </w:rPr>
-        <w:t>.</w:t>
+      <w:r>
+        <w:rPr>
+          <w:rFonts w:ascii="Times New Roman" w:hAnsi="Times New Roman" w:cs="Times New Roman"/>
+          <w:sz w:val="24"/>
+        </w:rPr>
+        <w:t>took t</w:t>
+      </w:r>
+      <w:r>
+        <w:rPr>
+          <w:rFonts w:ascii="Times New Roman" w:hAnsi="Times New Roman" w:cs="Times New Roman"/>
+          <w:sz w:val="24"/>
+        </w:rPr>
+        <w:t>hirty-four lower-intermediate language learners</w:t>
+      </w:r>
+      <w:r>
+        <w:rPr>
+          <w:rFonts w:ascii="Times New Roman" w:hAnsi="Times New Roman" w:cs="Times New Roman"/>
+          <w:sz w:val="24"/>
+        </w:rPr>
+        <w:t xml:space="preserve"> and </w:t>
+      </w:r>
+      <w:r>
+        <w:rPr>
+          <w:rFonts w:ascii="Times New Roman" w:hAnsi="Times New Roman" w:cs="Times New Roman"/>
+          <w:sz w:val="24"/>
+        </w:rPr>
+        <w:t>divided</w:t>
+      </w:r>
+      <w:r>
+        <w:rPr>
+          <w:rFonts w:ascii="Times New Roman" w:hAnsi="Times New Roman" w:cs="Times New Roman"/>
+          <w:sz w:val="24"/>
+        </w:rPr>
+        <w:t xml:space="preserve"> them</w:t>
+      </w:r>
+      <w:r>
+        <w:rPr>
+          <w:rFonts w:ascii="Times New Roman" w:hAnsi="Times New Roman" w:cs="Times New Roman"/>
+          <w:sz w:val="24"/>
+        </w:rPr>
+        <w:t xml:space="preserve"> into two groups (17 in each group) based on their choice to work</w:t>
       </w:r>
       <w:r>
         <w:rPr>
@@ -2024,2035 +4623,158 @@
         </w:rPr>
         <w:t xml:space="preserve"> </w:t>
       </w:r>
-    </w:p>
-    <w:p>
-      <w:pPr>
-        <w:rPr>
-          <w:rFonts w:ascii="Times New Roman" w:hAnsi="Times New Roman" w:cs="Times New Roman"/>
-          <w:sz w:val="24"/>
-        </w:rPr>
-      </w:pPr>
-    </w:p>
-    <w:p>
-      <w:pPr>
-        <w:rPr>
-          <w:rFonts w:ascii="Times New Roman" w:hAnsi="Times New Roman" w:cs="Times New Roman"/>
-          <w:sz w:val="24"/>
-        </w:rPr>
-      </w:pPr>
-      <w:r>
-        <w:rPr>
-          <w:rFonts w:ascii="Times New Roman" w:hAnsi="Times New Roman" w:cs="Times New Roman"/>
-          <w:sz w:val="24"/>
-        </w:rPr>
-        <w:t xml:space="preserve">The Input Hypothesis, </w:t>
-      </w:r>
-      <w:r>
-        <w:rPr>
-          <w:rFonts w:ascii="Times New Roman" w:hAnsi="Times New Roman" w:cs="Times New Roman" w:hint="eastAsia"/>
-          <w:sz w:val="24"/>
-        </w:rPr>
-        <w:t>Krashen (</w:t>
-      </w:r>
-      <w:commentRangeStart w:id="6"/>
-      <w:r>
-        <w:rPr>
-          <w:rFonts w:ascii="Times New Roman" w:hAnsi="Times New Roman" w:cs="Times New Roman"/>
-          <w:sz w:val="24"/>
-        </w:rPr>
-        <w:t>1982</w:t>
-      </w:r>
-      <w:commentRangeEnd w:id="6"/>
-      <w:r>
-        <w:rPr>
-          <w:rStyle w:val="CommentReference"/>
-        </w:rPr>
-        <w:commentReference w:id="6"/>
-      </w:r>
-      <w:r>
-        <w:rPr>
-          <w:rFonts w:ascii="Times New Roman" w:hAnsi="Times New Roman" w:cs="Times New Roman"/>
-          <w:sz w:val="24"/>
-        </w:rPr>
-        <w:t>), states that “</w:t>
-      </w:r>
-      <w:r>
-        <w:rPr>
-          <w:rFonts w:ascii="Times New Roman" w:hAnsi="Times New Roman" w:cs="Times New Roman"/>
-          <w:sz w:val="24"/>
-        </w:rPr>
-        <w:t>We acquire by understanding l</w:t>
-      </w:r>
-      <w:r>
-        <w:rPr>
-          <w:rFonts w:ascii="Times New Roman" w:hAnsi="Times New Roman" w:cs="Times New Roman"/>
-          <w:sz w:val="24"/>
-        </w:rPr>
-        <w:t xml:space="preserve">anguage that contains a structure that’s just </w:t>
-      </w:r>
-      <w:r>
-        <w:rPr>
-          <w:rFonts w:ascii="Times New Roman" w:hAnsi="Times New Roman" w:cs="Times New Roman"/>
-          <w:sz w:val="24"/>
-        </w:rPr>
-        <w:t>beyond our current level of competence</w:t>
-      </w:r>
-      <w:r>
-        <w:rPr>
-          <w:rFonts w:ascii="Times New Roman" w:hAnsi="Times New Roman" w:cs="Times New Roman"/>
-          <w:i/>
-          <w:sz w:val="24"/>
-        </w:rPr>
-        <w:t xml:space="preserve"> (</w:t>
+      <w:r>
+        <w:rPr>
+          <w:rFonts w:ascii="Times New Roman" w:hAnsi="Times New Roman" w:cs="Times New Roman"/>
+          <w:sz w:val="24"/>
+        </w:rPr>
+        <w:t xml:space="preserve">with a mobile dictionary or a printed </w:t>
+      </w:r>
+      <w:r>
+        <w:rPr>
+          <w:rFonts w:ascii="Times New Roman" w:hAnsi="Times New Roman" w:cs="Times New Roman"/>
+          <w:sz w:val="24"/>
+        </w:rPr>
+        <w:t>version</w:t>
+      </w:r>
+      <w:r>
+        <w:rPr>
+          <w:rFonts w:ascii="Times New Roman" w:hAnsi="Times New Roman" w:cs="Times New Roman"/>
+          <w:sz w:val="24"/>
+        </w:rPr>
+        <w:t xml:space="preserve"> for their language course. </w:t>
+      </w:r>
+      <w:r>
+        <w:rPr>
+          <w:rFonts w:ascii="Times New Roman" w:hAnsi="Times New Roman" w:cs="Times New Roman"/>
+          <w:sz w:val="24"/>
+        </w:rPr>
+        <w:t>T</w:t>
+      </w:r>
+      <w:r>
+        <w:rPr>
+          <w:rFonts w:ascii="Times New Roman" w:hAnsi="Times New Roman" w:cs="Times New Roman"/>
+          <w:sz w:val="24"/>
+        </w:rPr>
+        <w:t>he experimental group used a dictionary</w:t>
+      </w:r>
+      <w:r>
+        <w:rPr>
+          <w:rFonts w:ascii="Times New Roman" w:hAnsi="Times New Roman" w:cs="Times New Roman"/>
+          <w:sz w:val="24"/>
+        </w:rPr>
+        <w:t xml:space="preserve"> </w:t>
+      </w:r>
+      <w:r>
+        <w:rPr>
+          <w:rFonts w:ascii="Times New Roman" w:hAnsi="Times New Roman" w:cs="Times New Roman"/>
+          <w:sz w:val="24"/>
+        </w:rPr>
+        <w:t>installed on their mobile phones</w:t>
+      </w:r>
+      <w:r>
+        <w:rPr>
+          <w:rFonts w:ascii="Times New Roman" w:hAnsi="Times New Roman" w:cs="Times New Roman"/>
+          <w:sz w:val="24"/>
+        </w:rPr>
+        <w:t xml:space="preserve"> </w:t>
+      </w:r>
+      <w:r>
+        <w:rPr>
+          <w:rFonts w:ascii="Times New Roman" w:hAnsi="Times New Roman" w:cs="Times New Roman"/>
+          <w:sz w:val="24"/>
+        </w:rPr>
+        <w:t>while the control group worked with the printed version of the</w:t>
+      </w:r>
+      <w:r>
+        <w:rPr>
+          <w:rFonts w:ascii="Times New Roman" w:hAnsi="Times New Roman" w:cs="Times New Roman"/>
+          <w:sz w:val="24"/>
+        </w:rPr>
+        <w:t xml:space="preserve"> same dictionary. </w:t>
+      </w:r>
+      <w:r>
+        <w:rPr>
+          <w:rFonts w:ascii="Times New Roman" w:hAnsi="Times New Roman" w:cs="Times New Roman"/>
+          <w:sz w:val="24"/>
+        </w:rPr>
+        <w:t xml:space="preserve">The result </w:t>
+      </w:r>
+      <w:r>
+        <w:rPr>
+          <w:rFonts w:ascii="Times New Roman" w:hAnsi="Times New Roman" w:cs="Times New Roman"/>
+          <w:sz w:val="24"/>
+        </w:rPr>
+        <w:t xml:space="preserve">of the study </w:t>
+      </w:r>
+      <w:r>
+        <w:rPr>
+          <w:rFonts w:ascii="Times New Roman" w:hAnsi="Times New Roman" w:cs="Times New Roman"/>
+          <w:sz w:val="24"/>
+        </w:rPr>
+        <w:t>showed that</w:t>
+      </w:r>
+      <w:r>
+        <w:rPr>
+          <w:rFonts w:ascii="Times New Roman" w:hAnsi="Times New Roman" w:cs="Times New Roman"/>
+          <w:sz w:val="24"/>
+        </w:rPr>
+        <w:t xml:space="preserve"> the experimental group o</w:t>
+      </w:r>
+      <w:r>
+        <w:rPr>
+          <w:rFonts w:ascii="Times New Roman" w:hAnsi="Times New Roman" w:cs="Times New Roman"/>
+          <w:sz w:val="24"/>
+        </w:rPr>
+        <w:t xml:space="preserve">utperformed the control group in the </w:t>
+      </w:r>
+      <w:r>
+        <w:rPr>
+          <w:rFonts w:ascii="Times New Roman" w:hAnsi="Times New Roman" w:cs="Times New Roman"/>
+          <w:sz w:val="24"/>
+        </w:rPr>
+        <w:t>final test</w:t>
+      </w:r>
+      <w:r>
+        <w:rPr>
+          <w:rFonts w:ascii="Times New Roman" w:hAnsi="Times New Roman" w:cs="Times New Roman"/>
+          <w:sz w:val="24"/>
+        </w:rPr>
+        <w:t xml:space="preserve">. </w:t>
+      </w:r>
+      <w:r>
+        <w:rPr>
+          <w:rFonts w:ascii="Times New Roman" w:hAnsi="Times New Roman" w:cs="Times New Roman"/>
+          <w:sz w:val="24"/>
+        </w:rPr>
+        <w:t>This study suggests that having easy access to a dictionary straight from your phone pl</w:t>
+      </w:r>
+      <w:r>
+        <w:rPr>
+          <w:rFonts w:ascii="Times New Roman" w:hAnsi="Times New Roman" w:cs="Times New Roman"/>
+          <w:sz w:val="24"/>
+        </w:rPr>
+        <w:t xml:space="preserve">ays a vital role in a language learners success. </w:t>
+      </w:r>
+      <w:r>
+        <w:rPr>
+          <w:rFonts w:ascii="Times New Roman" w:hAnsi="Times New Roman" w:cs="Times New Roman"/>
+          <w:sz w:val="24"/>
+        </w:rPr>
+        <w:t xml:space="preserve">The quick dictionary look-up Google Chrome extension </w:t>
       </w:r>
       <w:proofErr w:type="spellStart"/>
       <w:r>
         <w:rPr>
           <w:rFonts w:ascii="Times New Roman" w:hAnsi="Times New Roman" w:cs="Times New Roman"/>
-          <w:i/>
-          <w:sz w:val="24"/>
-        </w:rPr>
-        <w:t>i</w:t>
+          <w:sz w:val="24"/>
+        </w:rPr>
+        <w:t>rikaikun</w:t>
       </w:r>
       <w:proofErr w:type="spellEnd"/>
       <w:r>
         <w:rPr>
           <w:rFonts w:ascii="Times New Roman" w:hAnsi="Times New Roman" w:cs="Times New Roman"/>
-          <w:i/>
-          <w:sz w:val="24"/>
-        </w:rPr>
-        <w:t xml:space="preserve"> + 1)</w:t>
-      </w:r>
-      <w:r>
-        <w:rPr>
-          <w:rFonts w:ascii="Times New Roman" w:hAnsi="Times New Roman" w:cs="Times New Roman"/>
-          <w:sz w:val="24"/>
-        </w:rPr>
-        <w:t>. This is done with the help of</w:t>
-      </w:r>
-      <w:r>
-        <w:rPr>
-          <w:rFonts w:ascii="Times New Roman" w:hAnsi="Times New Roman" w:cs="Times New Roman"/>
-          <w:sz w:val="24"/>
-        </w:rPr>
-        <w:t xml:space="preserve"> </w:t>
-      </w:r>
-      <w:r>
-        <w:rPr>
-          <w:rFonts w:ascii="Times New Roman" w:hAnsi="Times New Roman" w:cs="Times New Roman"/>
-          <w:sz w:val="24"/>
-        </w:rPr>
-        <w:t>context o</w:t>
-      </w:r>
-      <w:r>
-        <w:rPr>
-          <w:rFonts w:ascii="Times New Roman" w:hAnsi="Times New Roman" w:cs="Times New Roman"/>
-          <w:sz w:val="24"/>
-        </w:rPr>
-        <w:t>r extra-linguistic information.” This is something that immersion learners will experience due to the massive exposure they get to the</w:t>
-      </w:r>
-      <w:r>
-        <w:rPr>
-          <w:rFonts w:ascii="Times New Roman" w:hAnsi="Times New Roman" w:cs="Times New Roman"/>
-          <w:sz w:val="24"/>
-        </w:rPr>
-        <w:t xml:space="preserve"> second</w:t>
-      </w:r>
-      <w:r>
-        <w:rPr>
-          <w:rFonts w:ascii="Times New Roman" w:hAnsi="Times New Roman" w:cs="Times New Roman"/>
-          <w:sz w:val="24"/>
-        </w:rPr>
-        <w:t xml:space="preserve"> language. The more exposure </w:t>
-      </w:r>
-      <w:r>
-        <w:rPr>
-          <w:rFonts w:ascii="Times New Roman" w:hAnsi="Times New Roman" w:cs="Times New Roman"/>
-          <w:sz w:val="24"/>
-        </w:rPr>
-        <w:t>the learner</w:t>
-      </w:r>
-      <w:r>
-        <w:rPr>
-          <w:rFonts w:ascii="Times New Roman" w:hAnsi="Times New Roman" w:cs="Times New Roman"/>
-          <w:sz w:val="24"/>
-        </w:rPr>
-        <w:t xml:space="preserve"> gets to the </w:t>
-      </w:r>
-      <w:r>
-        <w:rPr>
-          <w:rFonts w:ascii="Times New Roman" w:hAnsi="Times New Roman" w:cs="Times New Roman"/>
-          <w:sz w:val="24"/>
-        </w:rPr>
-        <w:t>second</w:t>
-      </w:r>
-      <w:r>
-        <w:rPr>
-          <w:rFonts w:ascii="Times New Roman" w:hAnsi="Times New Roman" w:cs="Times New Roman"/>
-          <w:sz w:val="24"/>
-        </w:rPr>
-        <w:t xml:space="preserve"> language, the more chances there are of being exposed to </w:t>
-      </w:r>
-      <w:r>
-        <w:rPr>
-          <w:rFonts w:ascii="Times New Roman" w:hAnsi="Times New Roman" w:cs="Times New Roman"/>
-          <w:i/>
-          <w:sz w:val="24"/>
-        </w:rPr>
-        <w:t>(</w:t>
-      </w:r>
-      <w:proofErr w:type="spellStart"/>
-      <w:r>
-        <w:rPr>
-          <w:rFonts w:ascii="Times New Roman" w:hAnsi="Times New Roman" w:cs="Times New Roman"/>
-          <w:i/>
-          <w:sz w:val="24"/>
-        </w:rPr>
-        <w:t>i</w:t>
-      </w:r>
-      <w:proofErr w:type="spellEnd"/>
-      <w:r>
-        <w:rPr>
-          <w:rFonts w:ascii="Times New Roman" w:hAnsi="Times New Roman" w:cs="Times New Roman"/>
-          <w:i/>
-          <w:sz w:val="24"/>
-        </w:rPr>
-        <w:t xml:space="preserve"> + 1</w:t>
-      </w:r>
-      <w:r>
-        <w:rPr>
-          <w:rFonts w:ascii="Times New Roman" w:hAnsi="Times New Roman" w:cs="Times New Roman"/>
-          <w:i/>
-          <w:sz w:val="24"/>
-        </w:rPr>
-        <w:t>)</w:t>
-      </w:r>
-      <w:r>
-        <w:rPr>
-          <w:rFonts w:ascii="Times New Roman" w:hAnsi="Times New Roman" w:cs="Times New Roman"/>
-          <w:sz w:val="24"/>
-        </w:rPr>
-        <w:t xml:space="preserve"> comprehensible input </w:t>
-      </w:r>
-      <w:r>
-        <w:rPr>
-          <w:rFonts w:ascii="Times New Roman" w:hAnsi="Times New Roman" w:cs="Times New Roman"/>
-          <w:sz w:val="24"/>
-        </w:rPr>
-        <w:t>which can explain why</w:t>
-      </w:r>
-      <w:r>
-        <w:rPr>
-          <w:rFonts w:ascii="Times New Roman" w:hAnsi="Times New Roman" w:cs="Times New Roman"/>
-          <w:sz w:val="24"/>
-        </w:rPr>
-        <w:t xml:space="preserve"> immersion-based programs work better than study abroad and standard classes. The concept of comprehensible input is now widely accepted by most applied linguists to be necessary for language acquisition, Cummins (</w:t>
-      </w:r>
-      <w:commentRangeStart w:id="7"/>
-      <w:r>
-        <w:rPr>
-          <w:rFonts w:ascii="Times New Roman" w:hAnsi="Times New Roman" w:cs="Times New Roman"/>
-          <w:sz w:val="24"/>
-        </w:rPr>
-        <w:t>2000</w:t>
-      </w:r>
-      <w:commentRangeEnd w:id="7"/>
-      <w:r>
-        <w:rPr>
-          <w:rStyle w:val="CommentReference"/>
-        </w:rPr>
-        <w:commentReference w:id="7"/>
-      </w:r>
-      <w:r>
-        <w:rPr>
-          <w:rFonts w:ascii="Times New Roman" w:hAnsi="Times New Roman" w:cs="Times New Roman"/>
-          <w:sz w:val="24"/>
-        </w:rPr>
-        <w:t xml:space="preserve">). Learning from comprehensible input </w:t>
-      </w:r>
-      <w:r>
-        <w:rPr>
-          <w:rFonts w:ascii="Times New Roman" w:hAnsi="Times New Roman" w:cs="Times New Roman"/>
-          <w:sz w:val="24"/>
-        </w:rPr>
-        <w:t xml:space="preserve">would imply that language learning software should focus less on trying to teach the language and instead simply provide language learners with comprehensible language aimed towards their current level so that they can acquire language through understanding the </w:t>
-      </w:r>
-      <w:r>
-        <w:rPr>
-          <w:rFonts w:ascii="Times New Roman" w:hAnsi="Times New Roman" w:cs="Times New Roman"/>
-          <w:sz w:val="24"/>
-        </w:rPr>
-        <w:t>language</w:t>
-      </w:r>
-      <w:r>
-        <w:rPr>
-          <w:rFonts w:ascii="Times New Roman" w:hAnsi="Times New Roman" w:cs="Times New Roman"/>
-          <w:sz w:val="24"/>
-        </w:rPr>
-        <w:t>.</w:t>
-      </w:r>
-    </w:p>
-    <w:p>
-      <w:pPr>
-        <w:rPr>
-          <w:rFonts w:ascii="Times New Roman" w:hAnsi="Times New Roman" w:cs="Times New Roman"/>
-          <w:sz w:val="24"/>
-        </w:rPr>
-      </w:pPr>
-    </w:p>
-    <w:p>
-      <w:pPr>
-        <w:rPr>
-          <w:rFonts w:ascii="Times New Roman" w:hAnsi="Times New Roman" w:cs="Times New Roman"/>
-          <w:sz w:val="28"/>
-        </w:rPr>
-      </w:pPr>
-      <w:r>
-        <w:rPr>
-          <w:rFonts w:ascii="Times New Roman" w:hAnsi="Times New Roman" w:cs="Times New Roman"/>
-          <w:sz w:val="28"/>
-        </w:rPr>
-        <w:t>Learning vocabulary</w:t>
-      </w:r>
-    </w:p>
-    <w:p>
-      <w:pPr>
-        <w:rPr>
-          <w:rFonts w:ascii="Times New Roman" w:hAnsi="Times New Roman" w:cs="Times New Roman"/>
-          <w:sz w:val="24"/>
-        </w:rPr>
-      </w:pPr>
-      <w:r>
-        <w:rPr>
-          <w:rFonts w:ascii="Times New Roman" w:hAnsi="Times New Roman" w:cs="Times New Roman" w:hint="eastAsia"/>
-          <w:sz w:val="24"/>
-        </w:rPr>
-        <w:t xml:space="preserve">There are a variety of different approaches that people use when trying to </w:t>
-      </w:r>
-      <w:r>
-        <w:rPr>
-          <w:rFonts w:ascii="Times New Roman" w:hAnsi="Times New Roman" w:cs="Times New Roman" w:hint="eastAsia"/>
-          <w:sz w:val="24"/>
-        </w:rPr>
-        <w:t>learn vocabulary in Japanese</w:t>
-      </w:r>
-      <w:r>
-        <w:rPr>
-          <w:rFonts w:ascii="Times New Roman" w:hAnsi="Times New Roman" w:cs="Times New Roman" w:hint="eastAsia"/>
-          <w:sz w:val="24"/>
-        </w:rPr>
-        <w:t xml:space="preserve">. </w:t>
-      </w:r>
-      <w:r>
-        <w:rPr>
-          <w:rFonts w:ascii="Times New Roman" w:hAnsi="Times New Roman" w:cs="Times New Roman"/>
-          <w:sz w:val="24"/>
-        </w:rPr>
-        <w:t xml:space="preserve">Kanji make up a big part of Japanese vocabulary and there are also a variety </w:t>
-      </w:r>
-      <w:r>
-        <w:rPr>
-          <w:rFonts w:ascii="Times New Roman" w:hAnsi="Times New Roman" w:cs="Times New Roman"/>
-          <w:sz w:val="24"/>
-        </w:rPr>
-        <w:lastRenderedPageBreak/>
-        <w:t xml:space="preserve">of ways of tackling them too. </w:t>
-      </w:r>
-    </w:p>
-    <w:p>
-      <w:pPr>
-        <w:rPr>
-          <w:rFonts w:ascii="Times New Roman" w:hAnsi="Times New Roman" w:cs="Times New Roman"/>
-          <w:b/>
-          <w:sz w:val="24"/>
-        </w:rPr>
-      </w:pPr>
-    </w:p>
-    <w:p>
-      <w:pPr>
-        <w:rPr>
-          <w:rFonts w:ascii="Times New Roman" w:hAnsi="Times New Roman" w:cs="Times New Roman" w:hint="eastAsia"/>
-          <w:kern w:val="0"/>
-          <w:sz w:val="24"/>
-          <w:szCs w:val="24"/>
-        </w:rPr>
-      </w:pPr>
-      <w:r>
-        <w:rPr>
-          <w:rFonts w:ascii="Times New Roman" w:hAnsi="Times New Roman" w:cs="Times New Roman"/>
-          <w:b/>
-          <w:sz w:val="24"/>
-        </w:rPr>
-        <w:t>Spaced repetition</w:t>
-      </w:r>
-      <w:r>
-        <w:rPr>
-          <w:rFonts w:ascii="Times New Roman" w:hAnsi="Times New Roman" w:cs="Times New Roman"/>
-          <w:b/>
-          <w:sz w:val="24"/>
-        </w:rPr>
-        <w:t xml:space="preserve"> and the </w:t>
-      </w:r>
-      <w:r>
-        <w:rPr>
-          <w:rFonts w:ascii="Times New Roman" w:hAnsi="Times New Roman" w:cs="Times New Roman"/>
-          <w:b/>
-          <w:sz w:val="24"/>
-        </w:rPr>
-        <w:t>distributed practice effect</w:t>
-      </w:r>
-    </w:p>
-    <w:p>
-      <w:pPr>
-        <w:rPr>
-          <w:rFonts w:ascii="Times New Roman" w:hAnsi="Times New Roman" w:cs="Times New Roman"/>
-          <w:kern w:val="0"/>
-          <w:sz w:val="24"/>
-          <w:szCs w:val="24"/>
-        </w:rPr>
-      </w:pPr>
-      <w:r>
-        <w:rPr>
-          <w:rFonts w:ascii="Times New Roman" w:hAnsi="Times New Roman" w:cs="Times New Roman"/>
-          <w:kern w:val="0"/>
-          <w:sz w:val="24"/>
-          <w:szCs w:val="24"/>
-        </w:rPr>
-        <w:t xml:space="preserve">Spaced repetition is the act of learning something and then spacing time out for the next review to allow a person to consolidate their understanding of the subject, to learn partially missed or completely missed information on the previous run and to also give the learner feedback to allow them to test their correctness of the knowledge that they gained from the previous run, </w:t>
-      </w:r>
-      <w:r>
-        <w:rPr>
-          <w:rFonts w:ascii="Times New Roman" w:hAnsi="Times New Roman" w:cs="Times New Roman" w:hint="eastAsia"/>
-          <w:kern w:val="0"/>
-          <w:sz w:val="24"/>
-          <w:szCs w:val="24"/>
-        </w:rPr>
-        <w:t>David P. &amp; Mohamed (</w:t>
-      </w:r>
-      <w:r>
-        <w:rPr>
-          <w:rFonts w:ascii="Times New Roman" w:hAnsi="Times New Roman" w:cs="Times New Roman"/>
-          <w:kern w:val="0"/>
-          <w:sz w:val="24"/>
-          <w:szCs w:val="24"/>
-        </w:rPr>
-        <w:t>1965, p. 149</w:t>
-      </w:r>
-      <w:r>
-        <w:rPr>
-          <w:rFonts w:ascii="Times New Roman" w:hAnsi="Times New Roman" w:cs="Times New Roman" w:hint="eastAsia"/>
-          <w:kern w:val="0"/>
-          <w:sz w:val="24"/>
-          <w:szCs w:val="24"/>
-        </w:rPr>
-        <w:t>)</w:t>
-      </w:r>
-      <w:r>
-        <w:rPr>
-          <w:rFonts w:ascii="Times New Roman" w:hAnsi="Times New Roman" w:cs="Times New Roman"/>
-          <w:kern w:val="0"/>
-          <w:sz w:val="24"/>
-          <w:szCs w:val="24"/>
-        </w:rPr>
-        <w:t>. As such the learner will gain a deeper understanding of the topic with each review.</w:t>
-      </w:r>
-    </w:p>
-    <w:p>
-      <w:pPr>
-        <w:rPr>
-          <w:rFonts w:ascii="Times New Roman" w:hAnsi="Times New Roman" w:cs="Times New Roman"/>
-          <w:kern w:val="0"/>
-          <w:sz w:val="24"/>
-          <w:szCs w:val="24"/>
-        </w:rPr>
-      </w:pPr>
-    </w:p>
-    <w:p>
-      <w:pPr>
-        <w:rPr>
-          <w:rFonts w:ascii="Times New Roman" w:hAnsi="Times New Roman" w:cs="Times New Roman"/>
-          <w:kern w:val="0"/>
-          <w:sz w:val="24"/>
-          <w:szCs w:val="24"/>
-        </w:rPr>
-      </w:pPr>
-      <w:r>
-        <w:rPr>
-          <w:rFonts w:ascii="Times New Roman" w:hAnsi="Times New Roman" w:cs="Times New Roman"/>
-          <w:kern w:val="0"/>
-          <w:sz w:val="24"/>
-          <w:szCs w:val="24"/>
-        </w:rPr>
-        <w:t xml:space="preserve">An experiment by </w:t>
-      </w:r>
-      <w:r>
-        <w:rPr>
-          <w:rFonts w:ascii="Times New Roman" w:hAnsi="Times New Roman" w:cs="Times New Roman" w:hint="eastAsia"/>
-          <w:kern w:val="0"/>
-          <w:sz w:val="24"/>
-          <w:szCs w:val="24"/>
-        </w:rPr>
-        <w:t xml:space="preserve">Bloom &amp; </w:t>
-      </w:r>
-      <w:proofErr w:type="spellStart"/>
-      <w:r>
-        <w:rPr>
-          <w:rFonts w:ascii="Times New Roman" w:hAnsi="Times New Roman" w:cs="Times New Roman" w:hint="eastAsia"/>
-          <w:kern w:val="0"/>
-          <w:sz w:val="24"/>
-          <w:szCs w:val="24"/>
-        </w:rPr>
-        <w:t>Shuell</w:t>
-      </w:r>
-      <w:proofErr w:type="spellEnd"/>
-      <w:r>
-        <w:rPr>
-          <w:rFonts w:ascii="Times New Roman" w:hAnsi="Times New Roman" w:cs="Times New Roman" w:hint="eastAsia"/>
-          <w:kern w:val="0"/>
-          <w:sz w:val="24"/>
-          <w:szCs w:val="24"/>
-        </w:rPr>
-        <w:t xml:space="preserve"> (</w:t>
-      </w:r>
-      <w:r>
-        <w:rPr>
-          <w:rFonts w:ascii="Times New Roman" w:hAnsi="Times New Roman" w:cs="Times New Roman"/>
-          <w:kern w:val="0"/>
-          <w:sz w:val="24"/>
-          <w:szCs w:val="24"/>
-        </w:rPr>
-        <w:t xml:space="preserve">1981, p. 247) showed that </w:t>
-      </w:r>
-      <w:r>
-        <w:rPr>
-          <w:rFonts w:ascii="Times New Roman" w:hAnsi="Times New Roman" w:cs="Times New Roman"/>
-          <w:kern w:val="0"/>
-          <w:sz w:val="24"/>
-          <w:szCs w:val="24"/>
-        </w:rPr>
-        <w:t>distributed</w:t>
-      </w:r>
-      <w:r>
-        <w:rPr>
-          <w:rFonts w:ascii="Times New Roman" w:hAnsi="Times New Roman" w:cs="Times New Roman"/>
-          <w:kern w:val="0"/>
-          <w:sz w:val="24"/>
-          <w:szCs w:val="24"/>
-        </w:rPr>
-        <w:t xml:space="preserve"> </w:t>
-      </w:r>
-      <w:r>
-        <w:rPr>
-          <w:rFonts w:ascii="Times New Roman" w:hAnsi="Times New Roman" w:cs="Times New Roman"/>
-          <w:kern w:val="0"/>
-          <w:sz w:val="24"/>
-          <w:szCs w:val="24"/>
-        </w:rPr>
-        <w:t xml:space="preserve">practice </w:t>
-      </w:r>
-      <w:r>
-        <w:rPr>
-          <w:rFonts w:ascii="Times New Roman" w:hAnsi="Times New Roman" w:cs="Times New Roman"/>
-          <w:kern w:val="0"/>
-          <w:sz w:val="24"/>
-          <w:szCs w:val="24"/>
-        </w:rPr>
-        <w:t>allowed learners to remember</w:t>
-      </w:r>
-      <w:r>
-        <w:rPr>
-          <w:rFonts w:ascii="Times New Roman" w:hAnsi="Times New Roman" w:cs="Times New Roman"/>
-          <w:kern w:val="0"/>
-          <w:sz w:val="24"/>
-          <w:szCs w:val="24"/>
-        </w:rPr>
-        <w:t xml:space="preserve"> </w:t>
-      </w:r>
-      <w:r>
-        <w:rPr>
-          <w:rFonts w:ascii="Times New Roman" w:hAnsi="Times New Roman" w:cs="Times New Roman"/>
-          <w:kern w:val="0"/>
-          <w:sz w:val="24"/>
-          <w:szCs w:val="24"/>
-        </w:rPr>
-        <w:t>“</w:t>
-      </w:r>
-      <w:r>
-        <w:rPr>
-          <w:rFonts w:ascii="Times New Roman" w:hAnsi="Times New Roman" w:cs="Times New Roman"/>
-          <w:kern w:val="0"/>
-          <w:sz w:val="24"/>
-          <w:szCs w:val="24"/>
-        </w:rPr>
-        <w:t>substantially more words than those</w:t>
-      </w:r>
-      <w:r>
-        <w:rPr>
-          <w:rFonts w:ascii="Times New Roman" w:hAnsi="Times New Roman" w:cs="Times New Roman"/>
-          <w:kern w:val="0"/>
-          <w:sz w:val="24"/>
-          <w:szCs w:val="24"/>
-        </w:rPr>
-        <w:t xml:space="preserve"> </w:t>
-      </w:r>
-      <w:r>
-        <w:rPr>
-          <w:rFonts w:ascii="Times New Roman" w:hAnsi="Times New Roman" w:cs="Times New Roman"/>
-          <w:kern w:val="0"/>
-          <w:sz w:val="24"/>
-          <w:szCs w:val="24"/>
-        </w:rPr>
-        <w:t>students who had studied under conditions of massed practice</w:t>
-      </w:r>
-      <w:r>
-        <w:rPr>
-          <w:rFonts w:ascii="Times New Roman" w:hAnsi="Times New Roman" w:cs="Times New Roman"/>
-          <w:kern w:val="0"/>
-          <w:sz w:val="24"/>
-          <w:szCs w:val="24"/>
-        </w:rPr>
-        <w:t>”, finding that the performance of the distributed practice group was 35% better.</w:t>
-      </w:r>
-      <w:r>
-        <w:rPr>
-          <w:rFonts w:ascii="Times New Roman" w:hAnsi="Times New Roman" w:cs="Times New Roman"/>
-          <w:kern w:val="0"/>
-          <w:sz w:val="24"/>
-          <w:szCs w:val="24"/>
-        </w:rPr>
-        <w:t xml:space="preserve"> </w:t>
-      </w:r>
-      <w:r>
-        <w:rPr>
-          <w:rFonts w:ascii="Times New Roman" w:hAnsi="Times New Roman" w:cs="Times New Roman"/>
-          <w:kern w:val="0"/>
-          <w:sz w:val="24"/>
-          <w:szCs w:val="24"/>
-        </w:rPr>
-        <w:t xml:space="preserve">The results from </w:t>
-      </w:r>
-      <w:r>
-        <w:rPr>
-          <w:rFonts w:ascii="Times New Roman" w:hAnsi="Times New Roman" w:cs="Times New Roman"/>
-          <w:kern w:val="0"/>
-          <w:sz w:val="24"/>
-          <w:szCs w:val="24"/>
-        </w:rPr>
-        <w:t>Cepeda et al</w:t>
-      </w:r>
-      <w:r>
-        <w:rPr>
-          <w:rFonts w:ascii="Times New Roman" w:hAnsi="Times New Roman" w:cs="Times New Roman"/>
-          <w:kern w:val="0"/>
-          <w:sz w:val="24"/>
-          <w:szCs w:val="24"/>
-        </w:rPr>
-        <w:t>.</w:t>
-      </w:r>
-      <w:r>
-        <w:rPr>
-          <w:rFonts w:ascii="Times New Roman" w:hAnsi="Times New Roman" w:cs="Times New Roman" w:hint="eastAsia"/>
-          <w:kern w:val="0"/>
-          <w:sz w:val="24"/>
-          <w:szCs w:val="24"/>
-        </w:rPr>
-        <w:t xml:space="preserve"> </w:t>
-      </w:r>
-      <w:r>
-        <w:rPr>
-          <w:rFonts w:ascii="Times New Roman" w:hAnsi="Times New Roman" w:cs="Times New Roman" w:hint="eastAsia"/>
-          <w:kern w:val="0"/>
-          <w:sz w:val="24"/>
-          <w:szCs w:val="24"/>
-        </w:rPr>
-        <w:t>(</w:t>
-      </w:r>
-      <w:r>
-        <w:rPr>
-          <w:rFonts w:ascii="Times New Roman" w:hAnsi="Times New Roman" w:cs="Times New Roman"/>
-          <w:kern w:val="0"/>
-          <w:sz w:val="24"/>
-          <w:szCs w:val="24"/>
-        </w:rPr>
-        <w:t>2009, p. 244</w:t>
-      </w:r>
-      <w:r>
-        <w:rPr>
-          <w:rFonts w:ascii="Times New Roman" w:hAnsi="Times New Roman" w:cs="Times New Roman" w:hint="eastAsia"/>
-          <w:kern w:val="0"/>
-          <w:sz w:val="24"/>
-          <w:szCs w:val="24"/>
-        </w:rPr>
-        <w:t>)</w:t>
-      </w:r>
-      <w:r>
-        <w:rPr>
-          <w:rFonts w:ascii="Times New Roman" w:hAnsi="Times New Roman" w:cs="Times New Roman"/>
-          <w:kern w:val="0"/>
-          <w:sz w:val="24"/>
-          <w:szCs w:val="24"/>
-        </w:rPr>
-        <w:t xml:space="preserve"> suggests that the gaps between learning sessions should be increased to months, instead of days or weeks to “efficiently promote truly long-lasting memory”. </w:t>
-      </w:r>
-    </w:p>
-    <w:p>
-      <w:pPr>
-        <w:rPr>
-          <w:rFonts w:ascii="Times New Roman" w:hAnsi="Times New Roman" w:cs="Times New Roman"/>
-          <w:kern w:val="0"/>
-          <w:sz w:val="24"/>
-          <w:szCs w:val="24"/>
-        </w:rPr>
-      </w:pPr>
-    </w:p>
-    <w:p>
-      <w:pPr>
-        <w:rPr>
-          <w:rFonts w:ascii="Times New Roman" w:hAnsi="Times New Roman" w:cs="Times New Roman" w:hint="eastAsia"/>
-          <w:kern w:val="0"/>
-          <w:sz w:val="24"/>
-          <w:szCs w:val="24"/>
-        </w:rPr>
-      </w:pPr>
-    </w:p>
-    <w:p>
-      <w:pPr>
-        <w:rPr>
-          <w:rFonts w:ascii="Times New Roman" w:hAnsi="Times New Roman" w:cs="Times New Roman" w:hint="eastAsia"/>
-          <w:kern w:val="0"/>
-          <w:sz w:val="24"/>
-          <w:szCs w:val="24"/>
-        </w:rPr>
-      </w:pPr>
-    </w:p>
-    <w:p>
-      <w:pPr>
-        <w:rPr>
-          <w:rFonts w:ascii="Times New Roman" w:hAnsi="Times New Roman" w:cs="Times New Roman"/>
-          <w:kern w:val="0"/>
-          <w:sz w:val="24"/>
-          <w:szCs w:val="24"/>
-        </w:rPr>
-      </w:pPr>
-    </w:p>
-    <w:p>
-      <w:pPr>
-        <w:rPr>
-          <w:rFonts w:ascii="Times New Roman" w:hAnsi="Times New Roman" w:cs="Times New Roman"/>
-          <w:kern w:val="0"/>
-          <w:sz w:val="24"/>
-          <w:szCs w:val="24"/>
-        </w:rPr>
-      </w:pPr>
-      <w:r>
-        <w:rPr>
-          <w:rFonts w:ascii="Times New Roman" w:hAnsi="Times New Roman" w:cs="Times New Roman"/>
-          <w:kern w:val="0"/>
-          <w:sz w:val="24"/>
-          <w:szCs w:val="24"/>
-        </w:rPr>
-        <w:t>[DISCUSS SPACED REPTITION IN MORE DEPTH]</w:t>
-      </w:r>
-    </w:p>
-    <w:p>
-      <w:pPr>
-        <w:rPr>
-          <w:rFonts w:ascii="Times New Roman" w:hAnsi="Times New Roman" w:cs="Times New Roman"/>
-          <w:kern w:val="0"/>
-          <w:sz w:val="24"/>
-          <w:szCs w:val="24"/>
-        </w:rPr>
-      </w:pPr>
-    </w:p>
-    <w:p>
-      <w:pPr>
-        <w:rPr>
-          <w:rFonts w:ascii="Times New Roman" w:hAnsi="Times New Roman" w:cs="Times New Roman"/>
-          <w:b/>
-          <w:sz w:val="24"/>
-        </w:rPr>
-      </w:pPr>
-    </w:p>
-    <w:p>
-      <w:pPr>
-        <w:rPr>
-          <w:rFonts w:ascii="Times New Roman" w:hAnsi="Times New Roman" w:cs="Times New Roman"/>
-          <w:b/>
-          <w:sz w:val="24"/>
-        </w:rPr>
-      </w:pPr>
-      <w:r>
-        <w:rPr>
-          <w:rFonts w:ascii="Times New Roman" w:hAnsi="Times New Roman" w:cs="Times New Roman"/>
-          <w:b/>
-          <w:sz w:val="24"/>
-        </w:rPr>
-        <w:t>F</w:t>
-      </w:r>
-      <w:r>
-        <w:rPr>
-          <w:rFonts w:ascii="Times New Roman" w:hAnsi="Times New Roman" w:cs="Times New Roman"/>
-          <w:b/>
-          <w:sz w:val="24"/>
-        </w:rPr>
-        <w:t>lashcards</w:t>
-      </w:r>
-    </w:p>
-    <w:p>
-      <w:pPr>
-        <w:rPr>
-          <w:rFonts w:ascii="Times New Roman" w:hAnsi="Times New Roman" w:cs="Times New Roman"/>
-          <w:kern w:val="0"/>
-          <w:sz w:val="24"/>
-          <w:szCs w:val="24"/>
-        </w:rPr>
-      </w:pPr>
-      <w:r>
-        <w:rPr>
-          <w:rFonts w:ascii="Times New Roman" w:hAnsi="Times New Roman" w:cs="Times New Roman"/>
-          <w:kern w:val="0"/>
-          <w:sz w:val="24"/>
-          <w:szCs w:val="24"/>
-        </w:rPr>
-        <w:t>Flashcards often have a front and a back where the user must recall the back of the card to get the flashcard correct</w:t>
-      </w:r>
-      <w:r>
-        <w:rPr>
-          <w:rFonts w:ascii="Times New Roman" w:hAnsi="Times New Roman" w:cs="Times New Roman"/>
-          <w:kern w:val="0"/>
-          <w:sz w:val="24"/>
-          <w:szCs w:val="24"/>
-        </w:rPr>
-        <w:t xml:space="preserve">. </w:t>
-      </w:r>
-      <w:r>
-        <w:rPr>
-          <w:rFonts w:ascii="Times New Roman" w:hAnsi="Times New Roman" w:cs="Times New Roman"/>
-          <w:kern w:val="0"/>
-          <w:sz w:val="24"/>
-          <w:szCs w:val="24"/>
-        </w:rPr>
-        <w:t>Flashcards are a great way of increasing second language vocabulary as they often make the learner retrieve and recall L2 vocabulary from memory</w:t>
-      </w:r>
-      <w:r>
-        <w:rPr>
-          <w:rFonts w:ascii="Times New Roman" w:hAnsi="Times New Roman" w:cs="Times New Roman"/>
-          <w:kern w:val="0"/>
-          <w:sz w:val="24"/>
-          <w:szCs w:val="24"/>
-        </w:rPr>
-        <w:t>,</w:t>
-      </w:r>
-      <w:r>
-        <w:rPr>
-          <w:rFonts w:ascii="Times New Roman" w:hAnsi="Times New Roman" w:cs="Times New Roman"/>
-          <w:kern w:val="0"/>
-          <w:sz w:val="24"/>
-          <w:szCs w:val="24"/>
-        </w:rPr>
-        <w:t xml:space="preserve"> which</w:t>
-      </w:r>
-      <w:r>
-        <w:rPr>
-          <w:rFonts w:ascii="Times New Roman" w:hAnsi="Times New Roman" w:cs="Times New Roman"/>
-          <w:kern w:val="0"/>
-          <w:sz w:val="24"/>
-          <w:szCs w:val="24"/>
-        </w:rPr>
-        <w:t xml:space="preserve"> facilitates learning as shown in</w:t>
-      </w:r>
-      <w:r>
-        <w:rPr>
-          <w:rFonts w:ascii="Times New Roman" w:hAnsi="Times New Roman" w:cs="Times New Roman"/>
-          <w:kern w:val="0"/>
-          <w:sz w:val="24"/>
-          <w:szCs w:val="24"/>
-        </w:rPr>
-        <w:t xml:space="preserve"> </w:t>
-      </w:r>
-      <w:r>
-        <w:rPr>
-          <w:rFonts w:ascii="Times New Roman" w:hAnsi="Times New Roman" w:cs="Times New Roman"/>
-          <w:kern w:val="0"/>
-          <w:sz w:val="24"/>
-          <w:szCs w:val="24"/>
-        </w:rPr>
-        <w:t xml:space="preserve">research by </w:t>
-      </w:r>
-      <w:r>
-        <w:rPr>
-          <w:rFonts w:ascii="Times New Roman" w:hAnsi="Times New Roman" w:cs="Times New Roman"/>
-          <w:kern w:val="0"/>
-          <w:sz w:val="24"/>
-          <w:szCs w:val="24"/>
-        </w:rPr>
-        <w:t>Barcroft (2007</w:t>
-      </w:r>
-      <w:r>
-        <w:rPr>
-          <w:rFonts w:ascii="Times New Roman" w:hAnsi="Times New Roman" w:cs="Times New Roman"/>
-          <w:kern w:val="0"/>
-          <w:sz w:val="24"/>
-          <w:szCs w:val="24"/>
-        </w:rPr>
-        <w:t>, p. 48</w:t>
-      </w:r>
-      <w:r>
-        <w:rPr>
-          <w:rFonts w:ascii="Times New Roman" w:hAnsi="Times New Roman" w:cs="Times New Roman"/>
-          <w:kern w:val="0"/>
-          <w:sz w:val="24"/>
-          <w:szCs w:val="24"/>
-        </w:rPr>
-        <w:t>)</w:t>
-      </w:r>
-      <w:r>
-        <w:rPr>
-          <w:rFonts w:ascii="Times New Roman" w:hAnsi="Times New Roman" w:cs="Times New Roman"/>
-          <w:kern w:val="0"/>
-          <w:sz w:val="24"/>
-          <w:szCs w:val="24"/>
-        </w:rPr>
-        <w:t xml:space="preserve"> and</w:t>
-      </w:r>
-      <w:r>
-        <w:rPr>
-          <w:rFonts w:ascii="Times New Roman" w:hAnsi="Times New Roman" w:cs="Times New Roman"/>
-          <w:kern w:val="0"/>
-          <w:sz w:val="24"/>
-          <w:szCs w:val="24"/>
-        </w:rPr>
-        <w:t xml:space="preserve"> Karpicke &amp; Roediger (</w:t>
-      </w:r>
-      <w:r>
-        <w:rPr>
-          <w:rFonts w:ascii="Times New Roman" w:hAnsi="Times New Roman" w:cs="Times New Roman"/>
-          <w:kern w:val="0"/>
-          <w:sz w:val="24"/>
-          <w:szCs w:val="24"/>
-        </w:rPr>
-        <w:t>2008</w:t>
-      </w:r>
-      <w:r>
-        <w:rPr>
-          <w:rFonts w:ascii="Times New Roman" w:hAnsi="Times New Roman" w:cs="Times New Roman"/>
-          <w:kern w:val="0"/>
-          <w:sz w:val="24"/>
-          <w:szCs w:val="24"/>
-        </w:rPr>
-        <w:t>, p. 967)</w:t>
-      </w:r>
-      <w:r>
-        <w:rPr>
-          <w:rFonts w:ascii="Times New Roman" w:hAnsi="Times New Roman" w:cs="Times New Roman"/>
-          <w:kern w:val="0"/>
-          <w:sz w:val="24"/>
-          <w:szCs w:val="24"/>
-        </w:rPr>
-        <w:t>.</w:t>
-      </w:r>
-      <w:r>
-        <w:rPr>
-          <w:rFonts w:ascii="Times New Roman" w:hAnsi="Times New Roman" w:cs="Times New Roman"/>
-          <w:kern w:val="0"/>
-          <w:sz w:val="24"/>
-          <w:szCs w:val="24"/>
-        </w:rPr>
-        <w:t xml:space="preserve"> </w:t>
-      </w:r>
-    </w:p>
-    <w:p>
-      <w:pPr>
-        <w:rPr>
-          <w:rFonts w:ascii="Times New Roman" w:hAnsi="Times New Roman" w:cs="Times New Roman"/>
-          <w:kern w:val="0"/>
-          <w:sz w:val="24"/>
-          <w:szCs w:val="24"/>
-        </w:rPr>
-      </w:pPr>
-    </w:p>
-    <w:p>
-      <w:pPr>
-        <w:rPr>
-          <w:rFonts w:ascii="Times New Roman" w:hAnsi="Times New Roman" w:cs="Times New Roman"/>
-          <w:sz w:val="24"/>
-        </w:rPr>
-      </w:pPr>
-      <w:r>
-        <w:rPr>
-          <w:rFonts w:ascii="Times New Roman" w:hAnsi="Times New Roman" w:cs="Times New Roman"/>
-          <w:kern w:val="0"/>
-          <w:sz w:val="24"/>
-          <w:szCs w:val="24"/>
-        </w:rPr>
-        <w:t>Phillips</w:t>
-      </w:r>
-      <w:r>
-        <w:rPr>
-          <w:rFonts w:ascii="Times New Roman" w:hAnsi="Times New Roman" w:cs="Times New Roman"/>
-          <w:sz w:val="24"/>
-        </w:rPr>
-        <w:t xml:space="preserve"> (2011, p. 61) suggests that using an intelligent and computer-controlled spaced repetition flashcard system might be an effective way to improve scores in language tests however he does note that there were many variables left unaccounted for in his method and pushes for further research on the topic.</w:t>
-      </w:r>
-      <w:r>
-        <w:rPr>
-          <w:rFonts w:ascii="Times New Roman" w:hAnsi="Times New Roman" w:cs="Times New Roman"/>
-          <w:sz w:val="24"/>
-        </w:rPr>
-        <w:t xml:space="preserve"> </w:t>
-      </w:r>
-    </w:p>
-    <w:p>
-      <w:pPr>
-        <w:rPr>
-          <w:rFonts w:ascii="Times New Roman" w:hAnsi="Times New Roman" w:cs="Times New Roman" w:hint="eastAsia"/>
-          <w:b/>
-          <w:sz w:val="24"/>
-        </w:rPr>
-      </w:pPr>
-      <w:r>
-        <w:rPr>
-          <w:rFonts w:ascii="Times New Roman" w:hAnsi="Times New Roman" w:cs="Times New Roman"/>
-          <w:kern w:val="0"/>
-          <w:sz w:val="24"/>
-          <w:szCs w:val="24"/>
-        </w:rPr>
-        <w:t xml:space="preserve"> </w:t>
-      </w:r>
-    </w:p>
-    <w:p>
-      <w:pPr>
-        <w:rPr>
-          <w:rFonts w:ascii="Times New Roman" w:hAnsi="Times New Roman" w:cs="Times New Roman" w:hint="eastAsia"/>
-          <w:b/>
-          <w:sz w:val="24"/>
-        </w:rPr>
-      </w:pPr>
-    </w:p>
-    <w:p>
-      <w:pPr>
-        <w:rPr>
-          <w:rFonts w:ascii="Times New Roman" w:hAnsi="Times New Roman" w:cs="Times New Roman"/>
-          <w:b/>
-          <w:sz w:val="24"/>
-        </w:rPr>
-      </w:pPr>
-      <w:r>
-        <w:rPr>
-          <w:rFonts w:ascii="Times New Roman" w:hAnsi="Times New Roman" w:cs="Times New Roman"/>
-          <w:b/>
-          <w:sz w:val="24"/>
-        </w:rPr>
-        <w:lastRenderedPageBreak/>
-        <w:t>Rote repetition</w:t>
-      </w:r>
-    </w:p>
-    <w:p>
-      <w:pPr>
-        <w:rPr>
-          <w:rFonts w:ascii="Times New Roman" w:hAnsi="Times New Roman" w:cs="Times New Roman"/>
-          <w:sz w:val="24"/>
-        </w:rPr>
-      </w:pPr>
-      <w:r>
-        <w:rPr>
-          <w:rFonts w:ascii="Times New Roman" w:hAnsi="Times New Roman" w:cs="Times New Roman" w:hint="eastAsia"/>
-          <w:sz w:val="24"/>
-        </w:rPr>
-        <w:t xml:space="preserve">Rote memorisation tends to be a go to approach for Japanese learners particularly when it comes to learning Kanji. </w:t>
-      </w:r>
-      <w:r>
-        <w:rPr>
-          <w:rFonts w:ascii="Times New Roman" w:hAnsi="Times New Roman" w:cs="Times New Roman"/>
-          <w:sz w:val="24"/>
-        </w:rPr>
-        <w:t xml:space="preserve">Japanese children are taught to repetitively write out Kanji by hand until they know them [INSERT CITATION] and this approach makes its way to Japanese learners via textbooks and native Japanese teachers. However, not only is rote repetition less efficient than spaced recall, Atkinson (1972, p. 126) but teachers don’t tend to consider that </w:t>
-      </w:r>
-      <w:r>
-        <w:rPr>
-          <w:rFonts w:ascii="Times New Roman" w:hAnsi="Times New Roman" w:cs="Times New Roman"/>
-          <w:sz w:val="24"/>
-        </w:rPr>
-        <w:t>students whose first language doesn’t use the Chinese writing system, or an adopted version, don’t already have knowledge of Kanji making this approach a lot harder for native English speakers.</w:t>
-      </w:r>
-      <w:r>
-        <w:rPr>
-          <w:rFonts w:ascii="Times New Roman" w:hAnsi="Times New Roman" w:cs="Times New Roman"/>
-          <w:sz w:val="24"/>
-        </w:rPr>
-        <w:t xml:space="preserve"> </w:t>
-      </w:r>
-    </w:p>
-    <w:p>
-      <w:pPr>
-        <w:rPr>
-          <w:rFonts w:ascii="Times New Roman" w:hAnsi="Times New Roman" w:cs="Times New Roman"/>
-          <w:sz w:val="24"/>
-        </w:rPr>
-      </w:pPr>
-    </w:p>
-    <w:p>
-      <w:pPr>
-        <w:rPr>
-          <w:rFonts w:ascii="Times New Roman" w:hAnsi="Times New Roman" w:cs="Times New Roman"/>
-          <w:sz w:val="24"/>
-        </w:rPr>
-      </w:pPr>
-    </w:p>
-    <w:p>
-      <w:pPr>
-        <w:rPr>
-          <w:rFonts w:ascii="Times New Roman" w:hAnsi="Times New Roman" w:cs="Times New Roman"/>
-          <w:b/>
-          <w:sz w:val="24"/>
-        </w:rPr>
-      </w:pPr>
-      <w:r>
-        <w:rPr>
-          <w:rFonts w:ascii="Times New Roman" w:hAnsi="Times New Roman" w:cs="Times New Roman" w:hint="eastAsia"/>
-          <w:b/>
-          <w:sz w:val="24"/>
-        </w:rPr>
-        <w:t>M</w:t>
-      </w:r>
-      <w:r>
-        <w:rPr>
-          <w:rFonts w:ascii="Times New Roman" w:hAnsi="Times New Roman" w:cs="Times New Roman"/>
-          <w:b/>
-          <w:sz w:val="24"/>
-        </w:rPr>
-        <w:t>nemonics</w:t>
-      </w:r>
-    </w:p>
-    <w:p>
-      <w:pPr>
-        <w:rPr>
-          <w:rFonts w:ascii="Times New Roman" w:hAnsi="Times New Roman" w:cs="Times New Roman"/>
-          <w:b/>
-          <w:sz w:val="24"/>
-        </w:rPr>
-      </w:pPr>
-    </w:p>
-    <w:p>
-      <w:pPr>
-        <w:rPr>
-          <w:rFonts w:ascii="Times New Roman" w:hAnsi="Times New Roman" w:cs="Times New Roman"/>
-          <w:b/>
-          <w:sz w:val="24"/>
-        </w:rPr>
-      </w:pPr>
-    </w:p>
-    <w:p>
-      <w:pPr>
-        <w:rPr>
-          <w:rFonts w:ascii="Times New Roman" w:hAnsi="Times New Roman" w:cs="Times New Roman"/>
-          <w:b/>
-          <w:sz w:val="24"/>
-        </w:rPr>
-      </w:pPr>
-      <w:r>
-        <w:rPr>
-          <w:rFonts w:ascii="Times New Roman" w:hAnsi="Times New Roman" w:cs="Times New Roman"/>
-          <w:b/>
-          <w:sz w:val="24"/>
-        </w:rPr>
-        <w:t>Immersion</w:t>
-      </w:r>
-    </w:p>
-    <w:p>
-      <w:pPr>
-        <w:rPr>
-          <w:rFonts w:ascii="Times New Roman" w:hAnsi="Times New Roman" w:cs="Times New Roman"/>
-          <w:sz w:val="24"/>
-        </w:rPr>
-      </w:pPr>
-      <w:r>
-        <w:rPr>
-          <w:rFonts w:ascii="Times New Roman" w:hAnsi="Times New Roman" w:cs="Times New Roman"/>
-          <w:sz w:val="24"/>
-        </w:rPr>
-        <w:t xml:space="preserve">Given enough exposure over a long enough </w:t>
-      </w:r>
-      <w:proofErr w:type="gramStart"/>
-      <w:r>
-        <w:rPr>
-          <w:rFonts w:ascii="Times New Roman" w:hAnsi="Times New Roman" w:cs="Times New Roman"/>
-          <w:sz w:val="24"/>
-        </w:rPr>
-        <w:t>period of time</w:t>
-      </w:r>
-      <w:proofErr w:type="gramEnd"/>
-      <w:r>
-        <w:rPr>
-          <w:rFonts w:ascii="Times New Roman" w:hAnsi="Times New Roman" w:cs="Times New Roman"/>
-          <w:sz w:val="24"/>
-        </w:rPr>
-        <w:t xml:space="preserve">, common use Kanji and vocabulary can be learnt almost effortlessly without </w:t>
-      </w:r>
-      <w:r>
-        <w:rPr>
-          <w:rFonts w:ascii="Times New Roman" w:hAnsi="Times New Roman" w:cs="Times New Roman"/>
-          <w:sz w:val="24"/>
-        </w:rPr>
-        <w:t>actively</w:t>
-      </w:r>
-      <w:r>
-        <w:rPr>
-          <w:rFonts w:ascii="Times New Roman" w:hAnsi="Times New Roman" w:cs="Times New Roman"/>
-          <w:sz w:val="24"/>
-        </w:rPr>
-        <w:t xml:space="preserve"> studying.</w:t>
-      </w:r>
-      <w:r>
-        <w:rPr>
-          <w:rFonts w:ascii="Times New Roman" w:hAnsi="Times New Roman" w:cs="Times New Roman"/>
-          <w:sz w:val="24"/>
-        </w:rPr>
-        <w:t xml:space="preserve"> While this approach is the closest to what first language acquisition looks like, it’s not without its drawbacks. First, it takes a lot of time to learn like this without using another approach in conjunction. Second, students will find that if they don’t practice handwriting characters, and simply learn from exposure, they won’t be able to write the </w:t>
-      </w:r>
-      <w:proofErr w:type="gramStart"/>
-      <w:r>
-        <w:rPr>
-          <w:rFonts w:ascii="Times New Roman" w:hAnsi="Times New Roman" w:cs="Times New Roman"/>
-          <w:sz w:val="24"/>
-        </w:rPr>
-        <w:t>vast majority</w:t>
-      </w:r>
-      <w:proofErr w:type="gramEnd"/>
-      <w:r>
-        <w:rPr>
-          <w:rFonts w:ascii="Times New Roman" w:hAnsi="Times New Roman" w:cs="Times New Roman"/>
-          <w:sz w:val="24"/>
-        </w:rPr>
-        <w:t xml:space="preserve"> of characters that they can recognise. </w:t>
-      </w:r>
-      <w:r>
-        <w:rPr>
-          <w:rFonts w:ascii="Times New Roman" w:hAnsi="Times New Roman" w:cs="Times New Roman"/>
-          <w:sz w:val="24"/>
-        </w:rPr>
-        <w:t>[DISCUSS RECOGNITION AND RECALL]</w:t>
-      </w:r>
-    </w:p>
-    <w:p>
-      <w:pPr>
-        <w:rPr>
-          <w:rFonts w:ascii="Times New Roman" w:hAnsi="Times New Roman" w:cs="Times New Roman"/>
-          <w:sz w:val="24"/>
-        </w:rPr>
-      </w:pPr>
-    </w:p>
-    <w:p>
-      <w:pPr>
-        <w:rPr>
-          <w:rFonts w:ascii="Times New Roman" w:hAnsi="Times New Roman" w:cs="Times New Roman"/>
-          <w:sz w:val="24"/>
-        </w:rPr>
-      </w:pPr>
-    </w:p>
-    <w:p>
-      <w:pPr>
-        <w:rPr>
-          <w:rFonts w:ascii="Times New Roman" w:hAnsi="Times New Roman" w:cs="Times New Roman"/>
-          <w:b/>
-          <w:sz w:val="24"/>
-        </w:rPr>
-      </w:pPr>
-      <w:r>
-        <w:rPr>
-          <w:rFonts w:ascii="Times New Roman" w:hAnsi="Times New Roman" w:cs="Times New Roman"/>
-          <w:b/>
-          <w:sz w:val="24"/>
-        </w:rPr>
-        <w:t>Vocabulary l</w:t>
-      </w:r>
-      <w:r>
-        <w:rPr>
-          <w:rFonts w:ascii="Times New Roman" w:hAnsi="Times New Roman" w:cs="Times New Roman"/>
-          <w:b/>
-          <w:sz w:val="24"/>
-        </w:rPr>
-        <w:t>ists</w:t>
-      </w:r>
-    </w:p>
-    <w:p>
-      <w:pPr>
-        <w:rPr>
-          <w:rFonts w:ascii="Times New Roman" w:hAnsi="Times New Roman" w:cs="Times New Roman"/>
-          <w:sz w:val="24"/>
-        </w:rPr>
-      </w:pPr>
-      <w:r>
-        <w:rPr>
-          <w:rFonts w:ascii="Times New Roman" w:hAnsi="Times New Roman" w:cs="Times New Roman" w:hint="eastAsia"/>
-          <w:sz w:val="24"/>
-        </w:rPr>
-        <w:t>This is one of the more</w:t>
-      </w:r>
-      <w:r>
-        <w:rPr>
-          <w:rFonts w:ascii="Times New Roman" w:hAnsi="Times New Roman" w:cs="Times New Roman"/>
-          <w:sz w:val="24"/>
-        </w:rPr>
-        <w:t xml:space="preserve"> popular</w:t>
-      </w:r>
-      <w:r>
-        <w:rPr>
-          <w:rFonts w:ascii="Times New Roman" w:hAnsi="Times New Roman" w:cs="Times New Roman"/>
-          <w:sz w:val="24"/>
-        </w:rPr>
-        <w:t xml:space="preserve"> approaches due to vocabulary lists being a common feature of language textbooks. Students will often skip to the back of a chapter to find the list of vocabulary used and attempt to memorise the list. Often students will just look at the Japanese and attempt to rote memorise the characters, the pronunciation and what it means in English all at the same time.</w:t>
-      </w:r>
-      <w:r>
-        <w:rPr>
-          <w:rFonts w:ascii="Times New Roman" w:hAnsi="Times New Roman" w:cs="Times New Roman"/>
-          <w:sz w:val="24"/>
-        </w:rPr>
-        <w:t xml:space="preserve"> [INSERT A CITATION ABOUT VOCAB LISTS BEING GOOD OR BAD</w:t>
-      </w:r>
-    </w:p>
-    <w:p>
-      <w:pPr>
-        <w:rPr>
-          <w:rFonts w:ascii="Times New Roman" w:hAnsi="Times New Roman" w:cs="Times New Roman"/>
-          <w:sz w:val="24"/>
-        </w:rPr>
-      </w:pPr>
-    </w:p>
-    <w:p>
-      <w:pPr>
-        <w:rPr>
-          <w:rFonts w:ascii="Times New Roman" w:hAnsi="Times New Roman" w:cs="Times New Roman"/>
-          <w:sz w:val="24"/>
-        </w:rPr>
-      </w:pPr>
-    </w:p>
-    <w:p>
-      <w:pPr>
-        <w:rPr>
-          <w:rFonts w:ascii="Times New Roman" w:hAnsi="Times New Roman" w:cs="Times New Roman"/>
-          <w:b/>
-          <w:sz w:val="24"/>
-        </w:rPr>
-      </w:pPr>
-      <w:r>
-        <w:rPr>
-          <w:rFonts w:ascii="Times New Roman" w:hAnsi="Times New Roman" w:cs="Times New Roman"/>
-          <w:b/>
-          <w:sz w:val="24"/>
-        </w:rPr>
-        <w:t>Vocabulary acquisition by r</w:t>
-      </w:r>
-      <w:r>
-        <w:rPr>
-          <w:rFonts w:ascii="Times New Roman" w:hAnsi="Times New Roman" w:cs="Times New Roman"/>
-          <w:b/>
-          <w:sz w:val="24"/>
-        </w:rPr>
-        <w:t>eading</w:t>
-      </w:r>
-    </w:p>
-    <w:p>
-      <w:pPr>
-        <w:rPr>
-          <w:rFonts w:ascii="Times New Roman" w:hAnsi="Times New Roman" w:cs="Times New Roman"/>
-          <w:sz w:val="24"/>
-        </w:rPr>
-      </w:pPr>
-      <w:proofErr w:type="spellStart"/>
-      <w:r>
-        <w:rPr>
-          <w:rFonts w:ascii="Times New Roman" w:hAnsi="Times New Roman" w:cs="Times New Roman"/>
-          <w:sz w:val="24"/>
-        </w:rPr>
-        <w:t>Beheydt</w:t>
-      </w:r>
-      <w:proofErr w:type="spellEnd"/>
-      <w:r>
-        <w:rPr>
-          <w:rFonts w:ascii="Times New Roman" w:hAnsi="Times New Roman" w:cs="Times New Roman"/>
-          <w:sz w:val="24"/>
-        </w:rPr>
-        <w:t xml:space="preserve"> (1987</w:t>
-      </w:r>
-      <w:r>
-        <w:rPr>
-          <w:rFonts w:ascii="Times New Roman" w:hAnsi="Times New Roman" w:cs="Times New Roman"/>
-          <w:sz w:val="24"/>
-        </w:rPr>
-        <w:t>, p.</w:t>
-      </w:r>
-      <w:r>
-        <w:rPr>
-          <w:rFonts w:ascii="Times New Roman" w:hAnsi="Times New Roman" w:cs="Times New Roman"/>
-          <w:sz w:val="24"/>
-        </w:rPr>
-        <w:t xml:space="preserve"> 63) </w:t>
-      </w:r>
-      <w:r>
-        <w:rPr>
-          <w:rFonts w:ascii="Times New Roman" w:hAnsi="Times New Roman" w:cs="Times New Roman"/>
-          <w:sz w:val="24"/>
-        </w:rPr>
-        <w:t>states that we need context when learning vocabulary</w:t>
-      </w:r>
-      <w:r>
-        <w:rPr>
-          <w:rFonts w:ascii="Times New Roman" w:hAnsi="Times New Roman" w:cs="Times New Roman"/>
-          <w:sz w:val="24"/>
-        </w:rPr>
-        <w:t xml:space="preserve">: “From a psychological as well as a linguistic point of view, undeniably the first guideline would </w:t>
-      </w:r>
-      <w:r>
-        <w:rPr>
-          <w:rFonts w:ascii="Times New Roman" w:hAnsi="Times New Roman" w:cs="Times New Roman"/>
-          <w:sz w:val="24"/>
-        </w:rPr>
-        <w:lastRenderedPageBreak/>
-        <w:t xml:space="preserve">be </w:t>
-      </w:r>
-      <w:r>
-        <w:rPr>
-          <w:rFonts w:ascii="Times New Roman" w:hAnsi="Times New Roman" w:cs="Times New Roman"/>
-          <w:sz w:val="24"/>
-        </w:rPr>
-        <w:t>that vocabulary must be learned</w:t>
-      </w:r>
-      <w:r>
-        <w:rPr>
-          <w:rFonts w:ascii="Times New Roman" w:hAnsi="Times New Roman" w:cs="Times New Roman"/>
-          <w:sz w:val="24"/>
-        </w:rPr>
-        <w:t xml:space="preserve"> in context. The meanings of words are more easily somaticized if they are embed</w:t>
-      </w:r>
-      <w:r>
-        <w:rPr>
-          <w:rFonts w:ascii="Times New Roman" w:hAnsi="Times New Roman" w:cs="Times New Roman"/>
-          <w:sz w:val="24"/>
-        </w:rPr>
-        <w:t>ded in a meaningful context”</w:t>
-      </w:r>
-      <w:r>
-        <w:rPr>
-          <w:rFonts w:ascii="Times New Roman" w:hAnsi="Times New Roman" w:cs="Times New Roman"/>
-          <w:sz w:val="24"/>
-        </w:rPr>
-        <w:t>.</w:t>
-      </w:r>
-    </w:p>
-    <w:p>
-      <w:pPr>
-        <w:rPr>
-          <w:rFonts w:ascii="Times New Roman" w:hAnsi="Times New Roman" w:cs="Times New Roman"/>
-          <w:b/>
-          <w:sz w:val="24"/>
-        </w:rPr>
-      </w:pPr>
-    </w:p>
-    <w:p>
-      <w:pPr>
-        <w:rPr>
-          <w:rFonts w:ascii="Times New Roman" w:hAnsi="Times New Roman" w:cs="Times New Roman"/>
-          <w:b/>
-          <w:sz w:val="24"/>
-        </w:rPr>
-      </w:pPr>
-      <w:r>
-        <w:rPr>
-          <w:rFonts w:ascii="Times New Roman" w:hAnsi="Times New Roman" w:cs="Times New Roman"/>
-          <w:b/>
-          <w:sz w:val="24"/>
-        </w:rPr>
-        <w:t xml:space="preserve">Learning </w:t>
-      </w:r>
-      <w:r>
-        <w:rPr>
-          <w:rFonts w:ascii="Times New Roman" w:hAnsi="Times New Roman" w:cs="Times New Roman"/>
-          <w:b/>
-          <w:sz w:val="24"/>
-        </w:rPr>
-        <w:t>vocabulary with sentences</w:t>
-      </w:r>
-    </w:p>
-    <w:p>
-      <w:pPr>
-        <w:rPr>
-          <w:rFonts w:ascii="Times New Roman" w:hAnsi="Times New Roman" w:cs="Times New Roman"/>
-          <w:sz w:val="24"/>
-        </w:rPr>
-      </w:pPr>
-      <w:r>
-        <w:rPr>
-          <w:rFonts w:ascii="Times New Roman" w:hAnsi="Times New Roman" w:cs="Times New Roman" w:hint="eastAsia"/>
-          <w:sz w:val="24"/>
-        </w:rPr>
-        <w:t xml:space="preserve">This type of vocabulary learning is recommended by </w:t>
-      </w:r>
-      <w:proofErr w:type="spellStart"/>
-      <w:r>
-        <w:rPr>
-          <w:rFonts w:ascii="Times New Roman" w:hAnsi="Times New Roman" w:cs="Times New Roman" w:hint="eastAsia"/>
-          <w:sz w:val="24"/>
-        </w:rPr>
-        <w:t>Antimoon</w:t>
-      </w:r>
-      <w:proofErr w:type="spellEnd"/>
-      <w:r>
-        <w:rPr>
-          <w:rFonts w:ascii="Times New Roman" w:hAnsi="Times New Roman" w:cs="Times New Roman"/>
-          <w:sz w:val="24"/>
-        </w:rPr>
-        <w:t xml:space="preserve"> </w:t>
-      </w:r>
-      <w:r>
-        <w:rPr>
-          <w:rFonts w:ascii="Times New Roman" w:hAnsi="Times New Roman" w:cs="Times New Roman" w:hint="eastAsia"/>
-          <w:sz w:val="24"/>
-        </w:rPr>
-        <w:t>(</w:t>
-      </w:r>
-      <w:r>
-        <w:rPr>
-          <w:rFonts w:ascii="Times New Roman" w:hAnsi="Times New Roman" w:cs="Times New Roman"/>
-          <w:sz w:val="24"/>
-        </w:rPr>
-        <w:t>n.d.</w:t>
-      </w:r>
-      <w:r>
-        <w:rPr>
-          <w:rFonts w:ascii="Times New Roman" w:hAnsi="Times New Roman" w:cs="Times New Roman" w:hint="eastAsia"/>
-          <w:sz w:val="24"/>
-        </w:rPr>
-        <w:t xml:space="preserve">), a </w:t>
-      </w:r>
-      <w:r>
-        <w:rPr>
-          <w:rFonts w:ascii="Times New Roman" w:hAnsi="Times New Roman" w:cs="Times New Roman"/>
-          <w:sz w:val="24"/>
-        </w:rPr>
-        <w:t>website</w:t>
-      </w:r>
-      <w:r>
-        <w:rPr>
-          <w:rFonts w:ascii="Times New Roman" w:hAnsi="Times New Roman" w:cs="Times New Roman" w:hint="eastAsia"/>
-          <w:sz w:val="24"/>
-        </w:rPr>
-        <w:t xml:space="preserve"> about learning English written by two Polish men who learnt English as a second language</w:t>
-      </w:r>
-      <w:r>
-        <w:rPr>
-          <w:rFonts w:ascii="Times New Roman" w:hAnsi="Times New Roman" w:cs="Times New Roman"/>
-          <w:sz w:val="24"/>
-        </w:rPr>
-        <w:t xml:space="preserve">. They recommend using sentence flashcards in conjunction with a spaced repetition software such as </w:t>
-      </w:r>
-      <w:proofErr w:type="spellStart"/>
-      <w:r>
-        <w:rPr>
-          <w:rFonts w:ascii="Times New Roman" w:hAnsi="Times New Roman" w:cs="Times New Roman"/>
-          <w:sz w:val="24"/>
-        </w:rPr>
-        <w:t>Anki</w:t>
-      </w:r>
-      <w:proofErr w:type="spellEnd"/>
-      <w:r>
-        <w:rPr>
-          <w:rFonts w:ascii="Times New Roman" w:hAnsi="Times New Roman" w:cs="Times New Roman"/>
-          <w:sz w:val="24"/>
-        </w:rPr>
-        <w:t xml:space="preserve"> (n.d.) or </w:t>
-      </w:r>
-      <w:proofErr w:type="spellStart"/>
-      <w:r>
-        <w:rPr>
-          <w:rFonts w:ascii="Times New Roman" w:hAnsi="Times New Roman" w:cs="Times New Roman"/>
-          <w:sz w:val="24"/>
-        </w:rPr>
-        <w:t>SuperMemo</w:t>
-      </w:r>
-      <w:proofErr w:type="spellEnd"/>
-      <w:r>
-        <w:rPr>
-          <w:rFonts w:ascii="Times New Roman" w:hAnsi="Times New Roman" w:cs="Times New Roman"/>
-          <w:sz w:val="24"/>
-        </w:rPr>
-        <w:t xml:space="preserve"> (n.d.).</w:t>
-      </w:r>
-    </w:p>
-    <w:p>
-      <w:pPr>
-        <w:rPr>
-          <w:rFonts w:ascii="Times New Roman" w:hAnsi="Times New Roman" w:cs="Times New Roman"/>
-          <w:sz w:val="24"/>
-        </w:rPr>
-      </w:pPr>
-    </w:p>
-    <w:p>
-      <w:pPr>
-        <w:rPr>
-          <w:rFonts w:ascii="Times New Roman" w:hAnsi="Times New Roman" w:cs="Times New Roman"/>
-          <w:sz w:val="24"/>
-        </w:rPr>
-      </w:pPr>
-      <w:r>
-        <w:rPr>
-          <w:rFonts w:ascii="Times New Roman" w:hAnsi="Times New Roman" w:cs="Times New Roman"/>
-          <w:sz w:val="24"/>
-        </w:rPr>
-        <w:t>As with learning vocabulary by reading, i</w:t>
-      </w:r>
-      <w:r>
-        <w:rPr>
-          <w:rFonts w:ascii="Times New Roman" w:hAnsi="Times New Roman" w:cs="Times New Roman"/>
-          <w:sz w:val="24"/>
-        </w:rPr>
-        <w:t>t’s much more likely that better understanding of a word’s correct usage will be gained by seeing the word used in a variety of contexts than by seeing it in a single dialog or in a list</w:t>
-      </w:r>
-      <w:r>
-        <w:rPr>
-          <w:rFonts w:ascii="Times New Roman" w:hAnsi="Times New Roman" w:cs="Times New Roman"/>
-          <w:sz w:val="24"/>
-        </w:rPr>
-        <w:t xml:space="preserve"> as noted by</w:t>
-      </w:r>
-      <w:r>
-        <w:rPr>
-          <w:rFonts w:ascii="Times New Roman" w:hAnsi="Times New Roman" w:cs="Times New Roman"/>
-          <w:sz w:val="24"/>
-        </w:rPr>
-        <w:t xml:space="preserve"> </w:t>
-      </w:r>
-      <w:commentRangeStart w:id="8"/>
-      <w:r>
-        <w:rPr>
-          <w:rFonts w:ascii="Times New Roman" w:hAnsi="Times New Roman" w:cs="Times New Roman"/>
-          <w:sz w:val="24"/>
-        </w:rPr>
-        <w:t>G</w:t>
-      </w:r>
-      <w:r>
-        <w:rPr>
-          <w:rFonts w:ascii="Times New Roman" w:hAnsi="Times New Roman" w:cs="Times New Roman"/>
-          <w:sz w:val="24"/>
-        </w:rPr>
-        <w:t>odwin-jones (</w:t>
-      </w:r>
-      <w:r>
-        <w:rPr>
-          <w:rFonts w:ascii="Times New Roman" w:hAnsi="Times New Roman" w:cs="Times New Roman"/>
-          <w:sz w:val="24"/>
-        </w:rPr>
-        <w:t>2010</w:t>
-      </w:r>
-      <w:r>
-        <w:rPr>
-          <w:rFonts w:ascii="Times New Roman" w:hAnsi="Times New Roman" w:cs="Times New Roman"/>
-          <w:sz w:val="24"/>
-        </w:rPr>
-        <w:t>, p. 4</w:t>
-      </w:r>
-      <w:r>
-        <w:rPr>
-          <w:rFonts w:ascii="Times New Roman" w:hAnsi="Times New Roman" w:cs="Times New Roman"/>
-          <w:sz w:val="24"/>
-        </w:rPr>
-        <w:t>)</w:t>
-      </w:r>
-      <w:commentRangeEnd w:id="8"/>
-      <w:r>
-        <w:rPr>
-          <w:rStyle w:val="CommentReference"/>
-        </w:rPr>
-        <w:commentReference w:id="8"/>
-      </w:r>
-      <w:r>
-        <w:rPr>
-          <w:rFonts w:ascii="Times New Roman" w:hAnsi="Times New Roman" w:cs="Times New Roman"/>
-          <w:sz w:val="24"/>
-        </w:rPr>
-        <w:t>.</w:t>
-      </w:r>
-      <w:bookmarkStart w:id="9" w:name="_GoBack"/>
-      <w:bookmarkEnd w:id="9"/>
-    </w:p>
-    <w:p>
-      <w:pPr>
-        <w:rPr>
-          <w:rFonts w:ascii="Times New Roman" w:hAnsi="Times New Roman" w:cs="Times New Roman"/>
-          <w:sz w:val="24"/>
-        </w:rPr>
-      </w:pPr>
-    </w:p>
-    <w:p>
-      <w:pPr>
-        <w:rPr>
-          <w:rFonts w:ascii="Times New Roman" w:hAnsi="Times New Roman" w:cs="Times New Roman"/>
-          <w:sz w:val="24"/>
-        </w:rPr>
-      </w:pPr>
-      <w:r>
-        <w:rPr>
-          <w:rFonts w:ascii="Times New Roman" w:hAnsi="Times New Roman" w:cs="Times New Roman"/>
-          <w:sz w:val="24"/>
-        </w:rPr>
-        <w:t xml:space="preserve">There’s also </w:t>
-      </w:r>
-      <w:r>
-        <w:rPr>
-          <w:rFonts w:ascii="Times New Roman" w:hAnsi="Times New Roman" w:cs="Times New Roman"/>
-          <w:sz w:val="24"/>
-        </w:rPr>
-        <w:t>a couple of</w:t>
-      </w:r>
-      <w:r>
-        <w:rPr>
-          <w:rFonts w:ascii="Times New Roman" w:hAnsi="Times New Roman" w:cs="Times New Roman"/>
-          <w:sz w:val="24"/>
-        </w:rPr>
-        <w:t xml:space="preserve"> other reasons why sentence flashcards are favoured over other card types </w:t>
-      </w:r>
-      <w:r>
-        <w:rPr>
-          <w:rFonts w:ascii="Times New Roman" w:hAnsi="Times New Roman" w:cs="Times New Roman"/>
-          <w:sz w:val="24"/>
-        </w:rPr>
-        <w:t>to</w:t>
-      </w:r>
-      <w:r>
-        <w:rPr>
-          <w:rFonts w:ascii="Times New Roman" w:hAnsi="Times New Roman" w:cs="Times New Roman"/>
-          <w:sz w:val="24"/>
-        </w:rPr>
-        <w:t xml:space="preserve"> learn vocabulary. These include because they’re easier to make and review than standard L2 to L1 vocabulary cards. They are easy to make because the learner can take sentences from native sources by copying and pasting them into their flashcard program</w:t>
-      </w:r>
-      <w:r>
-        <w:rPr>
-          <w:rFonts w:ascii="Times New Roman" w:hAnsi="Times New Roman" w:cs="Times New Roman"/>
-          <w:sz w:val="24"/>
-        </w:rPr>
-        <w:t xml:space="preserve"> and t</w:t>
-      </w:r>
-      <w:r>
-        <w:rPr>
-          <w:rFonts w:ascii="Times New Roman" w:hAnsi="Times New Roman" w:cs="Times New Roman"/>
-          <w:sz w:val="24"/>
-        </w:rPr>
-        <w:t>hey are easy to review because the goal is to simply understand and r</w:t>
-      </w:r>
-      <w:r>
-        <w:rPr>
-          <w:rFonts w:ascii="Times New Roman" w:hAnsi="Times New Roman" w:cs="Times New Roman"/>
-          <w:sz w:val="24"/>
-        </w:rPr>
-        <w:t xml:space="preserve">ead the sentence correctly. </w:t>
-      </w:r>
-    </w:p>
-    <w:p>
-      <w:pPr>
-        <w:rPr>
-          <w:rFonts w:ascii="Times New Roman" w:hAnsi="Times New Roman" w:cs="Times New Roman"/>
-          <w:sz w:val="24"/>
-        </w:rPr>
-      </w:pPr>
-    </w:p>
-    <w:p>
-      <w:pPr>
-        <w:rPr>
-          <w:rFonts w:ascii="Times New Roman" w:hAnsi="Times New Roman" w:cs="Times New Roman"/>
-          <w:sz w:val="24"/>
-        </w:rPr>
-      </w:pPr>
-    </w:p>
-    <w:p>
-      <w:pPr>
-        <w:rPr>
-          <w:rFonts w:ascii="Times New Roman" w:hAnsi="Times New Roman" w:cs="Times New Roman"/>
-          <w:sz w:val="24"/>
-        </w:rPr>
-      </w:pPr>
-      <w:r>
-        <w:rPr>
-          <w:rFonts w:ascii="Times New Roman" w:hAnsi="Times New Roman" w:cs="Times New Roman"/>
-          <w:sz w:val="24"/>
-        </w:rPr>
-        <w:t>[</w:t>
-      </w:r>
-      <w:r>
-        <w:rPr>
-          <w:rFonts w:ascii="Times New Roman" w:hAnsi="Times New Roman" w:cs="Times New Roman"/>
-          <w:sz w:val="24"/>
-        </w:rPr>
-        <w:t>DISCUSS WHY THIS IS RECOMMENDED AND FIND EVIDENCE TO SUPPORT IT</w:t>
-      </w:r>
-      <w:r>
-        <w:rPr>
-          <w:rFonts w:ascii="Times New Roman" w:hAnsi="Times New Roman" w:cs="Times New Roman"/>
-          <w:sz w:val="24"/>
-        </w:rPr>
-        <w:t>]</w:t>
-      </w:r>
-    </w:p>
-    <w:p>
-      <w:pPr>
-        <w:rPr>
-          <w:rFonts w:ascii="Times New Roman" w:hAnsi="Times New Roman" w:cs="Times New Roman"/>
-          <w:sz w:val="24"/>
-        </w:rPr>
-      </w:pPr>
-    </w:p>
-    <w:p>
-      <w:pPr>
-        <w:rPr>
-          <w:rFonts w:ascii="Times New Roman" w:hAnsi="Times New Roman" w:cs="Times New Roman"/>
-          <w:sz w:val="28"/>
-        </w:rPr>
-      </w:pPr>
-    </w:p>
-    <w:p>
-      <w:pPr>
-        <w:rPr>
-          <w:rFonts w:ascii="Times New Roman" w:hAnsi="Times New Roman" w:cs="Times New Roman"/>
-          <w:sz w:val="28"/>
-        </w:rPr>
-      </w:pPr>
-      <w:r>
-        <w:rPr>
-          <w:rFonts w:ascii="Times New Roman" w:hAnsi="Times New Roman" w:cs="Times New Roman"/>
-          <w:sz w:val="28"/>
-        </w:rPr>
-        <w:t>Analysing existing software</w:t>
-      </w:r>
-    </w:p>
-    <w:p>
-      <w:pPr>
-        <w:rPr>
-          <w:rFonts w:ascii="Times New Roman" w:hAnsi="Times New Roman" w:cs="Times New Roman"/>
-          <w:sz w:val="24"/>
-        </w:rPr>
-      </w:pPr>
-    </w:p>
-    <w:p>
-      <w:pPr>
-        <w:rPr>
-          <w:rFonts w:ascii="Times New Roman" w:hAnsi="Times New Roman" w:cs="Times New Roman"/>
-          <w:sz w:val="24"/>
-        </w:rPr>
-      </w:pPr>
-      <w:r>
-        <w:rPr>
-          <w:rFonts w:ascii="Times New Roman" w:hAnsi="Times New Roman" w:cs="Times New Roman"/>
-          <w:sz w:val="24"/>
-        </w:rPr>
-        <w:t>Rahimi (2014)</w:t>
-      </w:r>
-      <w:r>
-        <w:rPr>
-          <w:rFonts w:ascii="Times New Roman" w:hAnsi="Times New Roman" w:cs="Times New Roman"/>
-          <w:sz w:val="24"/>
-        </w:rPr>
-        <w:t xml:space="preserve"> </w:t>
-      </w:r>
-      <w:r>
-        <w:rPr>
-          <w:rFonts w:ascii="Times New Roman" w:hAnsi="Times New Roman" w:cs="Times New Roman"/>
-          <w:sz w:val="24"/>
-        </w:rPr>
-        <w:t>took t</w:t>
-      </w:r>
-      <w:r>
-        <w:rPr>
-          <w:rFonts w:ascii="Times New Roman" w:hAnsi="Times New Roman" w:cs="Times New Roman"/>
-          <w:sz w:val="24"/>
-        </w:rPr>
-        <w:t>hirty-four lower-intermediate language learners</w:t>
-      </w:r>
-      <w:r>
-        <w:rPr>
-          <w:rFonts w:ascii="Times New Roman" w:hAnsi="Times New Roman" w:cs="Times New Roman"/>
-          <w:sz w:val="24"/>
-        </w:rPr>
-        <w:t xml:space="preserve"> and </w:t>
-      </w:r>
-      <w:r>
-        <w:rPr>
-          <w:rFonts w:ascii="Times New Roman" w:hAnsi="Times New Roman" w:cs="Times New Roman"/>
-          <w:sz w:val="24"/>
-        </w:rPr>
-        <w:t>divided</w:t>
-      </w:r>
-      <w:r>
-        <w:rPr>
-          <w:rFonts w:ascii="Times New Roman" w:hAnsi="Times New Roman" w:cs="Times New Roman"/>
-          <w:sz w:val="24"/>
-        </w:rPr>
-        <w:t xml:space="preserve"> them</w:t>
-      </w:r>
-      <w:r>
-        <w:rPr>
-          <w:rFonts w:ascii="Times New Roman" w:hAnsi="Times New Roman" w:cs="Times New Roman"/>
-          <w:sz w:val="24"/>
-        </w:rPr>
-        <w:t xml:space="preserve"> into two groups (17 in each group) based on their choice to work</w:t>
-      </w:r>
-      <w:r>
-        <w:rPr>
-          <w:rFonts w:ascii="Times New Roman" w:hAnsi="Times New Roman" w:cs="Times New Roman"/>
-          <w:sz w:val="24"/>
-        </w:rPr>
-        <w:t xml:space="preserve"> </w:t>
-      </w:r>
-      <w:r>
-        <w:rPr>
-          <w:rFonts w:ascii="Times New Roman" w:hAnsi="Times New Roman" w:cs="Times New Roman"/>
-          <w:sz w:val="24"/>
-        </w:rPr>
-        <w:t xml:space="preserve">with a mobile dictionary or a printed </w:t>
-      </w:r>
-      <w:r>
-        <w:rPr>
-          <w:rFonts w:ascii="Times New Roman" w:hAnsi="Times New Roman" w:cs="Times New Roman"/>
-          <w:sz w:val="24"/>
-        </w:rPr>
-        <w:t>version</w:t>
-      </w:r>
-      <w:r>
-        <w:rPr>
-          <w:rFonts w:ascii="Times New Roman" w:hAnsi="Times New Roman" w:cs="Times New Roman"/>
-          <w:sz w:val="24"/>
-        </w:rPr>
-        <w:t xml:space="preserve"> for their language course. </w:t>
-      </w:r>
-      <w:r>
-        <w:rPr>
-          <w:rFonts w:ascii="Times New Roman" w:hAnsi="Times New Roman" w:cs="Times New Roman"/>
-          <w:sz w:val="24"/>
-        </w:rPr>
-        <w:t>T</w:t>
-      </w:r>
-      <w:r>
-        <w:rPr>
-          <w:rFonts w:ascii="Times New Roman" w:hAnsi="Times New Roman" w:cs="Times New Roman"/>
-          <w:sz w:val="24"/>
-        </w:rPr>
-        <w:t>he experimental group used a dictionary</w:t>
-      </w:r>
-      <w:r>
-        <w:rPr>
-          <w:rFonts w:ascii="Times New Roman" w:hAnsi="Times New Roman" w:cs="Times New Roman"/>
-          <w:sz w:val="24"/>
-        </w:rPr>
-        <w:t xml:space="preserve"> </w:t>
-      </w:r>
-      <w:r>
-        <w:rPr>
-          <w:rFonts w:ascii="Times New Roman" w:hAnsi="Times New Roman" w:cs="Times New Roman"/>
-          <w:sz w:val="24"/>
-        </w:rPr>
-        <w:t>installed on their mobile phones</w:t>
-      </w:r>
-      <w:r>
-        <w:rPr>
-          <w:rFonts w:ascii="Times New Roman" w:hAnsi="Times New Roman" w:cs="Times New Roman"/>
-          <w:sz w:val="24"/>
-        </w:rPr>
-        <w:t xml:space="preserve"> </w:t>
-      </w:r>
-      <w:r>
-        <w:rPr>
-          <w:rFonts w:ascii="Times New Roman" w:hAnsi="Times New Roman" w:cs="Times New Roman"/>
-          <w:sz w:val="24"/>
-        </w:rPr>
-        <w:t>while the control group worked with the printed version of the</w:t>
-      </w:r>
-      <w:r>
-        <w:rPr>
-          <w:rFonts w:ascii="Times New Roman" w:hAnsi="Times New Roman" w:cs="Times New Roman"/>
-          <w:sz w:val="24"/>
-        </w:rPr>
-        <w:t xml:space="preserve"> same dictionary. </w:t>
-      </w:r>
-      <w:r>
-        <w:rPr>
-          <w:rFonts w:ascii="Times New Roman" w:hAnsi="Times New Roman" w:cs="Times New Roman"/>
-          <w:sz w:val="24"/>
-        </w:rPr>
-        <w:t xml:space="preserve">The result </w:t>
-      </w:r>
-      <w:r>
-        <w:rPr>
-          <w:rFonts w:ascii="Times New Roman" w:hAnsi="Times New Roman" w:cs="Times New Roman"/>
-          <w:sz w:val="24"/>
-        </w:rPr>
-        <w:t xml:space="preserve">of the study </w:t>
-      </w:r>
-      <w:r>
-        <w:rPr>
-          <w:rFonts w:ascii="Times New Roman" w:hAnsi="Times New Roman" w:cs="Times New Roman"/>
-          <w:sz w:val="24"/>
-        </w:rPr>
-        <w:t>showed that</w:t>
-      </w:r>
-      <w:r>
-        <w:rPr>
-          <w:rFonts w:ascii="Times New Roman" w:hAnsi="Times New Roman" w:cs="Times New Roman"/>
-          <w:sz w:val="24"/>
-        </w:rPr>
-        <w:t xml:space="preserve"> the experimental group o</w:t>
-      </w:r>
-      <w:r>
-        <w:rPr>
-          <w:rFonts w:ascii="Times New Roman" w:hAnsi="Times New Roman" w:cs="Times New Roman"/>
-          <w:sz w:val="24"/>
-        </w:rPr>
-        <w:t xml:space="preserve">utperformed the control group in the </w:t>
-      </w:r>
-      <w:r>
-        <w:rPr>
-          <w:rFonts w:ascii="Times New Roman" w:hAnsi="Times New Roman" w:cs="Times New Roman"/>
-          <w:sz w:val="24"/>
-        </w:rPr>
-        <w:t>final test</w:t>
-      </w:r>
-      <w:r>
-        <w:rPr>
-          <w:rFonts w:ascii="Times New Roman" w:hAnsi="Times New Roman" w:cs="Times New Roman"/>
-          <w:sz w:val="24"/>
-        </w:rPr>
-        <w:t xml:space="preserve">. </w:t>
-      </w:r>
-      <w:r>
-        <w:rPr>
-          <w:rFonts w:ascii="Times New Roman" w:hAnsi="Times New Roman" w:cs="Times New Roman"/>
-          <w:sz w:val="24"/>
-        </w:rPr>
-        <w:t>This study suggests that having easy access to a dictionary straight from your phone pl</w:t>
-      </w:r>
-      <w:r>
-        <w:rPr>
-          <w:rFonts w:ascii="Times New Roman" w:hAnsi="Times New Roman" w:cs="Times New Roman"/>
-          <w:sz w:val="24"/>
-        </w:rPr>
-        <w:t xml:space="preserve">ays a vital role in a language learners success. </w:t>
-      </w:r>
-      <w:r>
-        <w:rPr>
-          <w:rFonts w:ascii="Times New Roman" w:hAnsi="Times New Roman" w:cs="Times New Roman"/>
-          <w:sz w:val="24"/>
-        </w:rPr>
-        <w:t xml:space="preserve">The quick dictionary look-up Google Chrome extension </w:t>
-      </w:r>
-      <w:proofErr w:type="spellStart"/>
-      <w:r>
-        <w:rPr>
-          <w:rFonts w:ascii="Times New Roman" w:hAnsi="Times New Roman" w:cs="Times New Roman"/>
-          <w:sz w:val="24"/>
-        </w:rPr>
-        <w:t>rikaikun</w:t>
-      </w:r>
-      <w:proofErr w:type="spellEnd"/>
-      <w:r>
-        <w:rPr>
-          <w:rFonts w:ascii="Times New Roman" w:hAnsi="Times New Roman" w:cs="Times New Roman"/>
           <w:sz w:val="24"/>
         </w:rPr>
         <w:t xml:space="preserve"> provides pop-up definitions for words in the web browser</w:t>
@@ -4062,15 +4784,7 @@
           <w:rFonts w:ascii="Times New Roman" w:hAnsi="Times New Roman" w:cs="Times New Roman"/>
           <w:sz w:val="24"/>
         </w:rPr>
-        <w:t xml:space="preserve"> and is very popular among Japanese learners </w:t>
-      </w:r>
-      <w:r>
-        <w:rPr>
-          <w:rFonts w:ascii="Times New Roman" w:hAnsi="Times New Roman" w:cs="Times New Roman"/>
-          <w:sz w:val="24"/>
-        </w:rPr>
-        <w:lastRenderedPageBreak/>
-        <w:t>with over</w:t>
+        <w:t xml:space="preserve"> and is very popular among Japanese learners with over</w:t>
       </w:r>
       <w:r>
         <w:rPr>
@@ -4233,7 +4947,7 @@
         </w:rPr>
         <w:t xml:space="preserve"> - powerful, intelligent flashcards. (n.d.). Retrieved 2 November 2018, from </w:t>
       </w:r>
-      <w:hyperlink r:id="rId8" w:history="1">
+      <w:hyperlink r:id="rId9" w:history="1">
         <w:r>
           <w:rPr>
             <w:rStyle w:val="Hyperlink"/>
@@ -4310,7 +5024,7 @@
         </w:rPr>
         <w:t xml:space="preserve">(1), 124–129. </w:t>
       </w:r>
-      <w:hyperlink r:id="rId9" w:history="1">
+      <w:hyperlink r:id="rId10" w:history="1">
         <w:r>
           <w:rPr>
             <w:rStyle w:val="Hyperlink"/>
@@ -4375,7 +5089,7 @@
         </w:rPr>
         <w:t xml:space="preserve">. Retrieved 31 October 2018, from </w:t>
       </w:r>
-      <w:hyperlink r:id="rId10" w:history="1">
+      <w:hyperlink r:id="rId11" w:history="1">
         <w:r>
           <w:rPr>
             <w:rStyle w:val="Hyperlink"/>
@@ -4384,7 +5098,27 @@
             <w:sz w:val="24"/>
             <w:szCs w:val="24"/>
           </w:rPr>
-          <w:t>https://www.researchgate.net/publication/255638397_Immersion_Education_for_the_Millennium_What_We_Have_Learned_from_30_Years_of_Research_on_Second_Language_Immersion</w:t>
+          <w:t>https://www.researchgate.net/publication/25563839</w:t>
+        </w:r>
+        <w:r>
+          <w:rPr>
+            <w:rStyle w:val="Hyperlink"/>
+            <w:rFonts w:ascii="Times New Roman" w:hAnsi="Times New Roman" w:cs="Times New Roman"/>
+            <w:kern w:val="0"/>
+            <w:sz w:val="24"/>
+            <w:szCs w:val="24"/>
+          </w:rPr>
+          <w:t>7</w:t>
+        </w:r>
+        <w:r>
+          <w:rPr>
+            <w:rStyle w:val="Hyperlink"/>
+            <w:rFonts w:ascii="Times New Roman" w:hAnsi="Times New Roman" w:cs="Times New Roman"/>
+            <w:kern w:val="0"/>
+            <w:sz w:val="24"/>
+            <w:szCs w:val="24"/>
+          </w:rPr>
+          <w:t>_Immersion_Education_for_the_Millennium_What_We_Have_Learned_from_30_Years_of_Research_on_Second_Language_Immersion</w:t>
         </w:r>
       </w:hyperlink>
     </w:p>
@@ -4485,7 +5219,6 @@
           <w:sz w:val="24"/>
           <w:szCs w:val="24"/>
         </w:rPr>
-        <w:lastRenderedPageBreak/>
         <w:t xml:space="preserve">Fernández, C. (2011). Input Matters in SLA edited by PISKE, THORSTEN, &amp; MARTHA YOUNG–SCHOLTEN. </w:t>
       </w:r>
       <w:r>
@@ -4528,7 +5261,7 @@
         </w:rPr>
         <w:t xml:space="preserve">(4), 673–674. </w:t>
       </w:r>
-      <w:hyperlink r:id="rId11" w:history="1">
+      <w:hyperlink r:id="rId12" w:history="1">
         <w:r>
           <w:rPr>
             <w:rStyle w:val="Hyperlink"/>
@@ -4594,16 +5327,7 @@
           <w:sz w:val="24"/>
           <w:szCs w:val="24"/>
         </w:rPr>
-        <w:t>Studies in Second Language Acquisition</w:t>
-      </w:r>
-      <w:r>
-        <w:rPr>
-          <w:rFonts w:ascii="Times New Roman" w:hAnsi="Times New Roman" w:cs="Times New Roman"/>
-          <w:kern w:val="0"/>
-          <w:sz w:val="24"/>
-          <w:szCs w:val="24"/>
-        </w:rPr>
-        <w:t xml:space="preserve">, </w:t>
+        <w:t xml:space="preserve">Studies </w:t>
       </w:r>
       <w:r>
         <w:rPr>
@@ -4614,6 +5338,27 @@
           <w:sz w:val="24"/>
           <w:szCs w:val="24"/>
         </w:rPr>
+        <w:lastRenderedPageBreak/>
+        <w:t>in Second Language Acquisition</w:t>
+      </w:r>
+      <w:r>
+        <w:rPr>
+          <w:rFonts w:ascii="Times New Roman" w:hAnsi="Times New Roman" w:cs="Times New Roman"/>
+          <w:kern w:val="0"/>
+          <w:sz w:val="24"/>
+          <w:szCs w:val="24"/>
+        </w:rPr>
+        <w:t xml:space="preserve">, </w:t>
+      </w:r>
+      <w:r>
+        <w:rPr>
+          <w:rFonts w:ascii="Times New Roman" w:hAnsi="Times New Roman" w:cs="Times New Roman"/>
+          <w:i/>
+          <w:iCs/>
+          <w:kern w:val="0"/>
+          <w:sz w:val="24"/>
+          <w:szCs w:val="24"/>
+        </w:rPr>
         <w:t>26</w:t>
       </w:r>
       <w:r>
@@ -4625,7 +5370,7 @@
         </w:rPr>
         <w:t xml:space="preserve">(2), 275–301. </w:t>
       </w:r>
-      <w:hyperlink r:id="rId12" w:history="1">
+      <w:hyperlink r:id="rId13" w:history="1">
         <w:r>
           <w:rPr>
             <w:rStyle w:val="Hyperlink"/>
@@ -4722,7 +5467,7 @@
           <w:szCs w:val="24"/>
         </w:rPr>
       </w:pPr>
-      <w:hyperlink r:id="rId13" w:history="1">
+      <w:hyperlink r:id="rId14" w:history="1">
         <w:r>
           <w:rPr>
             <w:rStyle w:val="Hyperlink"/>
@@ -5005,7 +5750,7 @@
         </w:rPr>
         <w:t xml:space="preserve"> Retrieved from </w:t>
       </w:r>
-      <w:hyperlink r:id="rId14" w:history="1">
+      <w:hyperlink r:id="rId15" w:history="1">
         <w:r>
           <w:rPr>
             <w:rStyle w:val="Hyperlink"/>
@@ -5040,7 +5785,6 @@
           <w:sz w:val="24"/>
           <w:szCs w:val="24"/>
         </w:rPr>
-        <w:lastRenderedPageBreak/>
         <w:t xml:space="preserve">Speed, E. (n.d.). </w:t>
       </w:r>
       <w:proofErr w:type="spellStart"/>
@@ -5093,7 +5837,7 @@
         </w:rPr>
         <w:t xml:space="preserve">November 2018, from </w:t>
       </w:r>
-      <w:hyperlink r:id="rId15" w:history="1">
+      <w:hyperlink r:id="rId16" w:history="1">
         <w:r>
           <w:rPr>
             <w:rStyle w:val="Hyperlink"/>
@@ -5130,7 +5874,7 @@
         </w:rPr>
         <w:t xml:space="preserve">The World Factbook — Central Intelligence Agency. (n.d.). Retrieved 31 October 2018, from </w:t>
       </w:r>
-      <w:hyperlink r:id="rId16" w:history="1">
+      <w:hyperlink r:id="rId17" w:history="1">
         <w:r>
           <w:rPr>
             <w:rStyle w:val="Hyperlink"/>
@@ -5166,6 +5910,7 @@
           <w:sz w:val="24"/>
           <w:szCs w:val="24"/>
         </w:rPr>
+        <w:lastRenderedPageBreak/>
         <w:t>Vanpatten</w:t>
       </w:r>
       <w:proofErr w:type="spellEnd"/>
@@ -5238,7 +5983,7 @@
         </w:rPr>
         <w:t xml:space="preserve">(1), 45–57. </w:t>
       </w:r>
-      <w:hyperlink r:id="rId17" w:history="1">
+      <w:hyperlink r:id="rId18" w:history="1">
         <w:r>
           <w:rPr>
             <w:rStyle w:val="Hyperlink"/>
@@ -5341,7 +6086,10 @@
         <w:rPr>
           <w:rFonts w:hint="eastAsia"/>
         </w:rPr>
-        <w:t>Chapter 2/page 13</w:t>
+        <w:t>Chapter 2/page 1</w:t>
+      </w:r>
+      <w:r>
+        <w:t>0</w:t>
       </w:r>
     </w:p>
   </w:comment>
@@ -5363,7 +6111,7 @@
         <w:t>P</w:t>
       </w:r>
       <w:r>
-        <w:t>age 18</w:t>
+        <w:t>age 15</w:t>
       </w:r>
     </w:p>
     <w:p>
@@ -5418,7 +6166,7 @@
       </w:pPr>
     </w:p>
   </w:comment>
-  <w:comment w:id="8" w:author="Matthew Hawkins" w:date="2018-11-01T17:01:00Z" w:initials="MH">
+  <w:comment w:id="9" w:author="Matthew Hawkins" w:date="2018-11-01T17:01:00Z" w:initials="MH">
     <w:p>
       <w:pPr>
         <w:pStyle w:val="CommentText"/>
@@ -5440,11 +6188,11 @@
 <file path=word/commentsExtended.xml><?xml version="1.0" encoding="utf-8"?>
 <w15:commentsEx xmlns:wpc="http://schemas.microsoft.com/office/word/2010/wordprocessingCanvas" xmlns:cx="http://schemas.microsoft.com/office/drawing/2014/chartex" xmlns:cx1="http://schemas.microsoft.com/office/drawing/2015/9/8/chartex" xmlns:cx2="http://schemas.microsoft.com/office/drawing/2015/10/21/chartex" xmlns:cx3="http://schemas.microsoft.com/office/drawing/2016/5/9/chartex" xmlns:cx4="http://schemas.microsoft.com/office/drawing/2016/5/10/chartex" xmlns:cx5="http://schemas.microsoft.com/office/drawing/2016/5/11/chartex" xmlns:cx6="http://schemas.microsoft.com/office/drawing/2016/5/12/chartex" xmlns:cx7="http://schemas.microsoft.com/office/drawing/2016/5/13/chartex" xmlns:cx8="http://schemas.microsoft.com/office/drawing/2016/5/14/chartex" xmlns:mc="http://schemas.openxmlformats.org/markup-compatibility/2006" xmlns:aink="http://schemas.microsoft.com/office/drawing/2016/ink" xmlns:am3d="http://schemas.microsoft.com/office/drawing/2017/model3d" xmlns:o="urn:schemas-microsoft-com:office:office" xmlns:r="http://schemas.openxmlformats.org/officeDocument/2006/relationships" xmlns:m="http://schemas.openxmlformats.org/officeDocument/2006/math" xmlns:v="urn:schemas-microsoft-com:vml" xmlns:wp14="http://schemas.microsoft.com/office/word/2010/wordprocessingDrawing" xmlns:wp="http://schemas.openxmlformats.org/drawingml/2006/wordprocessingDrawing" xmlns:w10="urn:schemas-microsoft-com:office:word" xmlns:w="http://schemas.openxmlformats.org/wordprocessingml/2006/main" xmlns:w14="http://schemas.microsoft.com/office/word/2010/wordml" xmlns:w15="http://schemas.microsoft.com/office/word/2012/wordml" xmlns:w16cid="http://schemas.microsoft.com/office/word/2016/wordml/cid" xmlns:w16se="http://schemas.microsoft.com/office/word/2015/wordml/symex" xmlns:wpg="http://schemas.microsoft.com/office/word/2010/wordprocessingGroup" xmlns:wpi="http://schemas.microsoft.com/office/word/2010/wordprocessingInk" xmlns:wne="http://schemas.microsoft.com/office/word/2006/wordml" xmlns:wps="http://schemas.microsoft.com/office/word/2010/wordprocessingShape" mc:Ignorable="w14 w15 w16se w16cid wp14">
   <w15:commentEx w15:paraId="2B08D216" w15:done="0"/>
-  <w15:commentEx w15:paraId="46238A2E" w15:done="0"/>
-  <w15:commentEx w15:paraId="7B93060D" w15:done="0"/>
-  <w15:commentEx w15:paraId="4F03AC91" w15:done="0"/>
-  <w15:commentEx w15:paraId="5939ECB0" w15:done="0"/>
-  <w15:commentEx w15:paraId="2F96D07A" w15:done="0"/>
+  <w15:commentEx w15:paraId="46238A2E" w15:done="1"/>
+  <w15:commentEx w15:paraId="7B93060D" w15:done="1"/>
+  <w15:commentEx w15:paraId="4F03AC91" w15:done="1"/>
+  <w15:commentEx w15:paraId="5939ECB0" w15:done="1"/>
+  <w15:commentEx w15:paraId="2F96D07A" w15:done="1"/>
   <w15:commentEx w15:paraId="4BF8B113" w15:done="1"/>
 </w15:commentsEx>
 </file>

--- a/Documentation/Literature Review.docx
+++ b/Documentation/Literature Review.docx
@@ -307,18 +307,51 @@
           <w:sz w:val="22"/>
         </w:rPr>
       </w:pPr>
-      <w:proofErr w:type="spellStart"/>
       <w:r>
         <w:rPr>
           <w:rFonts w:ascii="Times New Roman" w:hAnsi="Times New Roman" w:cs="Times New Roman" w:hint="eastAsia"/>
           <w:sz w:val="22"/>
         </w:rPr>
-        <w:t>Scimago</w:t>
-      </w:r>
-      <w:proofErr w:type="spellEnd"/>
-      <w:r>
-        <w:rPr>
-          <w:rFonts w:ascii="Times New Roman" w:hAnsi="Times New Roman" w:cs="Times New Roman" w:hint="eastAsia"/>
+        <w:t xml:space="preserve">Scimago </w:t>
+      </w:r>
+      <w:r>
+        <w:rPr>
+          <w:rFonts w:ascii="Times New Roman" w:hAnsi="Times New Roman" w:cs="Times New Roman"/>
+          <w:sz w:val="22"/>
+        </w:rPr>
+        <w:t xml:space="preserve">Journal and Country Rank was </w:t>
+      </w:r>
+      <w:r>
+        <w:rPr>
+          <w:rFonts w:ascii="Times New Roman" w:hAnsi="Times New Roman" w:cs="Times New Roman"/>
+          <w:sz w:val="22"/>
+        </w:rPr>
+        <w:t>then</w:t>
+      </w:r>
+      <w:r>
+        <w:rPr>
+          <w:rFonts w:ascii="Times New Roman" w:hAnsi="Times New Roman" w:cs="Times New Roman"/>
+          <w:sz w:val="22"/>
+        </w:rPr>
+        <w:t xml:space="preserve"> used to find</w:t>
+      </w:r>
+      <w:r>
+        <w:rPr>
+          <w:rFonts w:ascii="Times New Roman" w:hAnsi="Times New Roman" w:cs="Times New Roman"/>
+          <w:sz w:val="22"/>
+        </w:rPr>
+        <w:t xml:space="preserve"> journals that are reliable</w:t>
+      </w:r>
+      <w:r>
+        <w:rPr>
+          <w:rFonts w:ascii="Times New Roman" w:hAnsi="Times New Roman" w:cs="Times New Roman"/>
+          <w:sz w:val="22"/>
+        </w:rPr>
+        <w:t>. In some cases, articles</w:t>
+      </w:r>
+      <w:r>
+        <w:rPr>
+          <w:rFonts w:ascii="Times New Roman" w:hAnsi="Times New Roman" w:cs="Times New Roman"/>
           <w:sz w:val="22"/>
         </w:rPr>
         <w:t xml:space="preserve"> </w:t>
@@ -328,48 +361,6 @@
           <w:rFonts w:ascii="Times New Roman" w:hAnsi="Times New Roman" w:cs="Times New Roman"/>
           <w:sz w:val="22"/>
         </w:rPr>
-        <w:t xml:space="preserve">Journal and Country Rank was </w:t>
-      </w:r>
-      <w:r>
-        <w:rPr>
-          <w:rFonts w:ascii="Times New Roman" w:hAnsi="Times New Roman" w:cs="Times New Roman"/>
-          <w:sz w:val="22"/>
-        </w:rPr>
-        <w:t>then</w:t>
-      </w:r>
-      <w:r>
-        <w:rPr>
-          <w:rFonts w:ascii="Times New Roman" w:hAnsi="Times New Roman" w:cs="Times New Roman"/>
-          <w:sz w:val="22"/>
-        </w:rPr>
-        <w:t xml:space="preserve"> used to find</w:t>
-      </w:r>
-      <w:r>
-        <w:rPr>
-          <w:rFonts w:ascii="Times New Roman" w:hAnsi="Times New Roman" w:cs="Times New Roman"/>
-          <w:sz w:val="22"/>
-        </w:rPr>
-        <w:t xml:space="preserve"> journals that are reliable</w:t>
-      </w:r>
-      <w:r>
-        <w:rPr>
-          <w:rFonts w:ascii="Times New Roman" w:hAnsi="Times New Roman" w:cs="Times New Roman"/>
-          <w:sz w:val="22"/>
-        </w:rPr>
-        <w:t>. In some cases, articles</w:t>
-      </w:r>
-      <w:r>
-        <w:rPr>
-          <w:rFonts w:ascii="Times New Roman" w:hAnsi="Times New Roman" w:cs="Times New Roman"/>
-          <w:sz w:val="22"/>
-        </w:rPr>
-        <w:t xml:space="preserve"> </w:t>
-      </w:r>
-      <w:r>
-        <w:rPr>
-          <w:rFonts w:ascii="Times New Roman" w:hAnsi="Times New Roman" w:cs="Times New Roman"/>
-          <w:sz w:val="22"/>
-        </w:rPr>
         <w:t>that where of high relevancy but that weren’t published in a journal were also included, if they were published by a researcher at a University. Articles</w:t>
       </w:r>
       <w:r>
@@ -461,23 +452,7 @@
           <w:rFonts w:ascii="Times New Roman" w:hAnsi="Times New Roman" w:cs="Times New Roman"/>
           <w:sz w:val="22"/>
         </w:rPr>
-        <w:t xml:space="preserve"> approach to language learning and the majority are already familiar with research by linguist </w:t>
-      </w:r>
-      <w:proofErr w:type="spellStart"/>
-      <w:r>
-        <w:rPr>
-          <w:rFonts w:ascii="Times New Roman" w:hAnsi="Times New Roman" w:cs="Times New Roman"/>
-          <w:sz w:val="22"/>
-        </w:rPr>
-        <w:t>Dr.</w:t>
-      </w:r>
-      <w:proofErr w:type="spellEnd"/>
-      <w:r>
-        <w:rPr>
-          <w:rFonts w:ascii="Times New Roman" w:hAnsi="Times New Roman" w:cs="Times New Roman"/>
-          <w:sz w:val="22"/>
-        </w:rPr>
-        <w:t xml:space="preserve"> Stephen Krashen and as such his works will also be investigated.</w:t>
+        <w:t xml:space="preserve"> approach to language learning and the majority are already familiar with research by linguist Dr. Stephen Krashen and as such his works will also be investigated.</w:t>
       </w:r>
     </w:p>
     <w:p>
@@ -2040,27 +2015,7 @@
           <w:sz w:val="24"/>
           <w:szCs w:val="24"/>
         </w:rPr>
-        <w:t xml:space="preserve">Freed, B. F., </w:t>
-      </w:r>
-      <w:proofErr w:type="spellStart"/>
-      <w:r>
-        <w:rPr>
-          <w:rFonts w:ascii="Times New Roman" w:hAnsi="Times New Roman" w:cs="Times New Roman"/>
-          <w:kern w:val="0"/>
-          <w:sz w:val="24"/>
-          <w:szCs w:val="24"/>
-        </w:rPr>
-        <w:t>Segalowitz</w:t>
-      </w:r>
-      <w:proofErr w:type="spellEnd"/>
-      <w:r>
-        <w:rPr>
-          <w:rFonts w:ascii="Times New Roman" w:hAnsi="Times New Roman" w:cs="Times New Roman"/>
-          <w:kern w:val="0"/>
-          <w:sz w:val="24"/>
-          <w:szCs w:val="24"/>
-        </w:rPr>
-        <w:t>, N., &amp; Dewey, D. P. (2004</w:t>
+        <w:t>Freed, B. F., Segalowitz, N., &amp; Dewey, D. P. (2004</w:t>
       </w:r>
       <w:r>
         <w:rPr>
@@ -2380,121 +2335,85 @@
           <w:i/>
           <w:sz w:val="24"/>
         </w:rPr>
-        <w:t xml:space="preserve"> (</w:t>
-      </w:r>
-      <w:proofErr w:type="spellStart"/>
+        <w:t xml:space="preserve"> (i + 1)</w:t>
+      </w:r>
+      <w:r>
+        <w:rPr>
+          <w:rFonts w:ascii="Times New Roman" w:hAnsi="Times New Roman" w:cs="Times New Roman"/>
+          <w:sz w:val="24"/>
+        </w:rPr>
+        <w:t>. This is done with the help of</w:t>
+      </w:r>
+      <w:r>
+        <w:rPr>
+          <w:rFonts w:ascii="Times New Roman" w:hAnsi="Times New Roman" w:cs="Times New Roman"/>
+          <w:sz w:val="24"/>
+        </w:rPr>
+        <w:t xml:space="preserve"> </w:t>
+      </w:r>
+      <w:r>
+        <w:rPr>
+          <w:rFonts w:ascii="Times New Roman" w:hAnsi="Times New Roman" w:cs="Times New Roman"/>
+          <w:sz w:val="24"/>
+        </w:rPr>
+        <w:t>context o</w:t>
+      </w:r>
+      <w:r>
+        <w:rPr>
+          <w:rFonts w:ascii="Times New Roman" w:hAnsi="Times New Roman" w:cs="Times New Roman"/>
+          <w:sz w:val="24"/>
+        </w:rPr>
+        <w:t>r extra-linguistic information.” This is something that immersion learners will experience due to the massive exposure they get to the</w:t>
+      </w:r>
+      <w:r>
+        <w:rPr>
+          <w:rFonts w:ascii="Times New Roman" w:hAnsi="Times New Roman" w:cs="Times New Roman"/>
+          <w:sz w:val="24"/>
+        </w:rPr>
+        <w:t xml:space="preserve"> second</w:t>
+      </w:r>
+      <w:r>
+        <w:rPr>
+          <w:rFonts w:ascii="Times New Roman" w:hAnsi="Times New Roman" w:cs="Times New Roman"/>
+          <w:sz w:val="24"/>
+        </w:rPr>
+        <w:t xml:space="preserve"> language. The more exposure </w:t>
+      </w:r>
+      <w:r>
+        <w:rPr>
+          <w:rFonts w:ascii="Times New Roman" w:hAnsi="Times New Roman" w:cs="Times New Roman"/>
+          <w:sz w:val="24"/>
+        </w:rPr>
+        <w:t>the learner</w:t>
+      </w:r>
+      <w:r>
+        <w:rPr>
+          <w:rFonts w:ascii="Times New Roman" w:hAnsi="Times New Roman" w:cs="Times New Roman"/>
+          <w:sz w:val="24"/>
+        </w:rPr>
+        <w:t xml:space="preserve"> gets to the </w:t>
+      </w:r>
+      <w:r>
+        <w:rPr>
+          <w:rFonts w:ascii="Times New Roman" w:hAnsi="Times New Roman" w:cs="Times New Roman"/>
+          <w:sz w:val="24"/>
+        </w:rPr>
+        <w:t>second</w:t>
+      </w:r>
+      <w:r>
+        <w:rPr>
+          <w:rFonts w:ascii="Times New Roman" w:hAnsi="Times New Roman" w:cs="Times New Roman"/>
+          <w:sz w:val="24"/>
+        </w:rPr>
+        <w:t xml:space="preserve"> language, the more chances there are of being exposed to </w:t>
+      </w:r>
       <w:r>
         <w:rPr>
           <w:rFonts w:ascii="Times New Roman" w:hAnsi="Times New Roman" w:cs="Times New Roman"/>
           <w:i/>
           <w:sz w:val="24"/>
         </w:rPr>
-        <w:t>i</w:t>
-      </w:r>
-      <w:proofErr w:type="spellEnd"/>
-      <w:r>
-        <w:rPr>
-          <w:rFonts w:ascii="Times New Roman" w:hAnsi="Times New Roman" w:cs="Times New Roman"/>
-          <w:i/>
-          <w:sz w:val="24"/>
-        </w:rPr>
-        <w:t xml:space="preserve"> + 1)</w:t>
-      </w:r>
-      <w:r>
-        <w:rPr>
-          <w:rFonts w:ascii="Times New Roman" w:hAnsi="Times New Roman" w:cs="Times New Roman"/>
-          <w:sz w:val="24"/>
-        </w:rPr>
-        <w:t>. This is done with the help of</w:t>
-      </w:r>
-      <w:r>
-        <w:rPr>
-          <w:rFonts w:ascii="Times New Roman" w:hAnsi="Times New Roman" w:cs="Times New Roman"/>
-          <w:sz w:val="24"/>
-        </w:rPr>
-        <w:t xml:space="preserve"> </w:t>
-      </w:r>
-      <w:r>
-        <w:rPr>
-          <w:rFonts w:ascii="Times New Roman" w:hAnsi="Times New Roman" w:cs="Times New Roman"/>
-          <w:sz w:val="24"/>
-        </w:rPr>
-        <w:t>context o</w:t>
-      </w:r>
-      <w:r>
-        <w:rPr>
-          <w:rFonts w:ascii="Times New Roman" w:hAnsi="Times New Roman" w:cs="Times New Roman"/>
-          <w:sz w:val="24"/>
-        </w:rPr>
-        <w:t>r extra-linguistic information.” This is something that immersion learners will experience due to the massive exposure they get to the</w:t>
-      </w:r>
-      <w:r>
-        <w:rPr>
-          <w:rFonts w:ascii="Times New Roman" w:hAnsi="Times New Roman" w:cs="Times New Roman"/>
-          <w:sz w:val="24"/>
-        </w:rPr>
-        <w:t xml:space="preserve"> second</w:t>
-      </w:r>
-      <w:r>
-        <w:rPr>
-          <w:rFonts w:ascii="Times New Roman" w:hAnsi="Times New Roman" w:cs="Times New Roman"/>
-          <w:sz w:val="24"/>
-        </w:rPr>
-        <w:t xml:space="preserve"> language. The more exposure </w:t>
-      </w:r>
-      <w:r>
-        <w:rPr>
-          <w:rFonts w:ascii="Times New Roman" w:hAnsi="Times New Roman" w:cs="Times New Roman"/>
-          <w:sz w:val="24"/>
-        </w:rPr>
-        <w:t>the learner</w:t>
-      </w:r>
-      <w:r>
-        <w:rPr>
-          <w:rFonts w:ascii="Times New Roman" w:hAnsi="Times New Roman" w:cs="Times New Roman"/>
-          <w:sz w:val="24"/>
-        </w:rPr>
-        <w:t xml:space="preserve"> gets to the </w:t>
-      </w:r>
-      <w:r>
-        <w:rPr>
-          <w:rFonts w:ascii="Times New Roman" w:hAnsi="Times New Roman" w:cs="Times New Roman"/>
-          <w:sz w:val="24"/>
-        </w:rPr>
-        <w:t>second</w:t>
-      </w:r>
-      <w:r>
-        <w:rPr>
-          <w:rFonts w:ascii="Times New Roman" w:hAnsi="Times New Roman" w:cs="Times New Roman"/>
-          <w:sz w:val="24"/>
-        </w:rPr>
-        <w:t xml:space="preserve"> language, the more chances there are of being exposed to </w:t>
-      </w:r>
-      <w:r>
-        <w:rPr>
-          <w:rFonts w:ascii="Times New Roman" w:hAnsi="Times New Roman" w:cs="Times New Roman"/>
-          <w:i/>
-          <w:sz w:val="24"/>
-        </w:rPr>
-        <w:t>(</w:t>
-      </w:r>
-      <w:proofErr w:type="spellStart"/>
-      <w:r>
-        <w:rPr>
-          <w:rFonts w:ascii="Times New Roman" w:hAnsi="Times New Roman" w:cs="Times New Roman"/>
-          <w:i/>
-          <w:sz w:val="24"/>
-        </w:rPr>
-        <w:t>i</w:t>
-      </w:r>
-      <w:proofErr w:type="spellEnd"/>
-      <w:r>
-        <w:rPr>
-          <w:rFonts w:ascii="Times New Roman" w:hAnsi="Times New Roman" w:cs="Times New Roman"/>
-          <w:i/>
-          <w:sz w:val="24"/>
-        </w:rPr>
-        <w:t xml:space="preserve"> + 1</w:t>
+        <w:t>(i + 1</w:t>
       </w:r>
       <w:r>
         <w:rPr>
@@ -2769,9 +2688,143 @@
           <w:sz w:val="24"/>
           <w:szCs w:val="24"/>
         </w:rPr>
-        <w:t xml:space="preserve">Bloom &amp; </w:t>
-      </w:r>
-      <w:proofErr w:type="spellStart"/>
+        <w:t>Bloom &amp; Shuell (</w:t>
+      </w:r>
+      <w:r>
+        <w:rPr>
+          <w:rFonts w:ascii="Times New Roman" w:hAnsi="Times New Roman" w:cs="Times New Roman"/>
+          <w:kern w:val="0"/>
+          <w:sz w:val="24"/>
+          <w:szCs w:val="24"/>
+        </w:rPr>
+        <w:t xml:space="preserve">1981, p. 247) showed that </w:t>
+      </w:r>
+      <w:r>
+        <w:rPr>
+          <w:rFonts w:ascii="Times New Roman" w:hAnsi="Times New Roman" w:cs="Times New Roman"/>
+          <w:kern w:val="0"/>
+          <w:sz w:val="24"/>
+          <w:szCs w:val="24"/>
+        </w:rPr>
+        <w:t>distributed</w:t>
+      </w:r>
+      <w:r>
+        <w:rPr>
+          <w:rFonts w:ascii="Times New Roman" w:hAnsi="Times New Roman" w:cs="Times New Roman"/>
+          <w:kern w:val="0"/>
+          <w:sz w:val="24"/>
+          <w:szCs w:val="24"/>
+        </w:rPr>
+        <w:t xml:space="preserve"> </w:t>
+      </w:r>
+      <w:r>
+        <w:rPr>
+          <w:rFonts w:ascii="Times New Roman" w:hAnsi="Times New Roman" w:cs="Times New Roman"/>
+          <w:kern w:val="0"/>
+          <w:sz w:val="24"/>
+          <w:szCs w:val="24"/>
+        </w:rPr>
+        <w:t xml:space="preserve">practice </w:t>
+      </w:r>
+      <w:r>
+        <w:rPr>
+          <w:rFonts w:ascii="Times New Roman" w:hAnsi="Times New Roman" w:cs="Times New Roman"/>
+          <w:kern w:val="0"/>
+          <w:sz w:val="24"/>
+          <w:szCs w:val="24"/>
+        </w:rPr>
+        <w:t>allowed learners to remember</w:t>
+      </w:r>
+      <w:r>
+        <w:rPr>
+          <w:rFonts w:ascii="Times New Roman" w:hAnsi="Times New Roman" w:cs="Times New Roman"/>
+          <w:kern w:val="0"/>
+          <w:sz w:val="24"/>
+          <w:szCs w:val="24"/>
+        </w:rPr>
+        <w:t xml:space="preserve"> </w:t>
+      </w:r>
+      <w:r>
+        <w:rPr>
+          <w:rFonts w:ascii="Times New Roman" w:hAnsi="Times New Roman" w:cs="Times New Roman"/>
+          <w:kern w:val="0"/>
+          <w:sz w:val="24"/>
+          <w:szCs w:val="24"/>
+        </w:rPr>
+        <w:t>“</w:t>
+      </w:r>
+      <w:r>
+        <w:rPr>
+          <w:rFonts w:ascii="Times New Roman" w:hAnsi="Times New Roman" w:cs="Times New Roman"/>
+          <w:kern w:val="0"/>
+          <w:sz w:val="24"/>
+          <w:szCs w:val="24"/>
+        </w:rPr>
+        <w:t>substantially more words than those</w:t>
+      </w:r>
+      <w:r>
+        <w:rPr>
+          <w:rFonts w:ascii="Times New Roman" w:hAnsi="Times New Roman" w:cs="Times New Roman"/>
+          <w:kern w:val="0"/>
+          <w:sz w:val="24"/>
+          <w:szCs w:val="24"/>
+        </w:rPr>
+        <w:t xml:space="preserve"> </w:t>
+      </w:r>
+      <w:r>
+        <w:rPr>
+          <w:rFonts w:ascii="Times New Roman" w:hAnsi="Times New Roman" w:cs="Times New Roman"/>
+          <w:kern w:val="0"/>
+          <w:sz w:val="24"/>
+          <w:szCs w:val="24"/>
+        </w:rPr>
+        <w:t>students who had studied under conditions of massed practice</w:t>
+      </w:r>
+      <w:r>
+        <w:rPr>
+          <w:rFonts w:ascii="Times New Roman" w:hAnsi="Times New Roman" w:cs="Times New Roman"/>
+          <w:kern w:val="0"/>
+          <w:sz w:val="24"/>
+          <w:szCs w:val="24"/>
+        </w:rPr>
+        <w:t>”, finding that the performance of the distributed practice group was 35% better.</w:t>
+      </w:r>
+      <w:r>
+        <w:rPr>
+          <w:rFonts w:ascii="Times New Roman" w:hAnsi="Times New Roman" w:cs="Times New Roman"/>
+          <w:kern w:val="0"/>
+          <w:sz w:val="24"/>
+          <w:szCs w:val="24"/>
+        </w:rPr>
+        <w:t xml:space="preserve"> </w:t>
+      </w:r>
+      <w:r>
+        <w:rPr>
+          <w:rFonts w:ascii="Times New Roman" w:hAnsi="Times New Roman" w:cs="Times New Roman"/>
+          <w:kern w:val="0"/>
+          <w:sz w:val="24"/>
+          <w:szCs w:val="24"/>
+        </w:rPr>
+        <w:t xml:space="preserve">The results from </w:t>
+      </w:r>
+      <w:r>
+        <w:rPr>
+          <w:rFonts w:ascii="Times New Roman" w:hAnsi="Times New Roman" w:cs="Times New Roman"/>
+          <w:kern w:val="0"/>
+          <w:sz w:val="24"/>
+          <w:szCs w:val="24"/>
+        </w:rPr>
+        <w:t>Cepeda et al</w:t>
+      </w:r>
+      <w:r>
+        <w:rPr>
+          <w:rFonts w:ascii="Times New Roman" w:hAnsi="Times New Roman" w:cs="Times New Roman"/>
+          <w:kern w:val="0"/>
+          <w:sz w:val="24"/>
+          <w:szCs w:val="24"/>
+        </w:rPr>
+        <w:t>.</w:t>
+      </w:r>
       <w:r>
         <w:rPr>
           <w:rFonts w:ascii="Times New Roman" w:hAnsi="Times New Roman" w:cs="Times New Roman" w:hint="eastAsia"/>
@@ -2779,9 +2832,8 @@
           <w:sz w:val="24"/>
           <w:szCs w:val="24"/>
         </w:rPr>
-        <w:t>Shuell</w:t>
-      </w:r>
-      <w:proofErr w:type="spellEnd"/>
+        <w:t xml:space="preserve"> </w:t>
+      </w:r>
       <w:r>
         <w:rPr>
           <w:rFonts w:ascii="Times New Roman" w:hAnsi="Times New Roman" w:cs="Times New Roman" w:hint="eastAsia"/>
@@ -2789,25 +2841,154 @@
           <w:sz w:val="24"/>
           <w:szCs w:val="24"/>
         </w:rPr>
-        <w:t xml:space="preserve"> (</w:t>
-      </w:r>
-      <w:r>
-        <w:rPr>
-          <w:rFonts w:ascii="Times New Roman" w:hAnsi="Times New Roman" w:cs="Times New Roman"/>
-          <w:kern w:val="0"/>
-          <w:sz w:val="24"/>
-          <w:szCs w:val="24"/>
-        </w:rPr>
-        <w:t xml:space="preserve">1981, p. 247) showed that </w:t>
-      </w:r>
-      <w:r>
-        <w:rPr>
-          <w:rFonts w:ascii="Times New Roman" w:hAnsi="Times New Roman" w:cs="Times New Roman"/>
-          <w:kern w:val="0"/>
-          <w:sz w:val="24"/>
-          <w:szCs w:val="24"/>
-        </w:rPr>
-        <w:t>distributed</w:t>
+        <w:t>(</w:t>
+      </w:r>
+      <w:r>
+        <w:rPr>
+          <w:rFonts w:ascii="Times New Roman" w:hAnsi="Times New Roman" w:cs="Times New Roman"/>
+          <w:kern w:val="0"/>
+          <w:sz w:val="24"/>
+          <w:szCs w:val="24"/>
+        </w:rPr>
+        <w:t>2009, p. 244</w:t>
+      </w:r>
+      <w:r>
+        <w:rPr>
+          <w:rFonts w:ascii="Times New Roman" w:hAnsi="Times New Roman" w:cs="Times New Roman" w:hint="eastAsia"/>
+          <w:kern w:val="0"/>
+          <w:sz w:val="24"/>
+          <w:szCs w:val="24"/>
+        </w:rPr>
+        <w:t>)</w:t>
+      </w:r>
+      <w:r>
+        <w:rPr>
+          <w:rFonts w:ascii="Times New Roman" w:hAnsi="Times New Roman" w:cs="Times New Roman"/>
+          <w:kern w:val="0"/>
+          <w:sz w:val="24"/>
+          <w:szCs w:val="24"/>
+        </w:rPr>
+        <w:t xml:space="preserve"> suggests that the gaps between learning sessions should be increased to months, instead of days or weeks to “efficiently promote truly long-lasting memory”. </w:t>
+      </w:r>
+    </w:p>
+    <w:p>
+      <w:pPr>
+        <w:rPr>
+          <w:rFonts w:ascii="Times New Roman" w:hAnsi="Times New Roman" w:cs="Times New Roman"/>
+          <w:kern w:val="0"/>
+          <w:sz w:val="24"/>
+          <w:szCs w:val="24"/>
+        </w:rPr>
+      </w:pPr>
+    </w:p>
+    <w:p>
+      <w:pPr>
+        <w:rPr>
+          <w:rFonts w:ascii="Times New Roman" w:hAnsi="Times New Roman" w:cs="Times New Roman"/>
+          <w:kern w:val="0"/>
+          <w:sz w:val="24"/>
+          <w:szCs w:val="24"/>
+        </w:rPr>
+      </w:pPr>
+    </w:p>
+    <w:p>
+      <w:pPr>
+        <w:rPr>
+          <w:rFonts w:ascii="Times New Roman" w:hAnsi="Times New Roman" w:cs="Times New Roman"/>
+          <w:kern w:val="0"/>
+          <w:sz w:val="24"/>
+          <w:szCs w:val="24"/>
+        </w:rPr>
+      </w:pPr>
+      <w:r>
+        <w:rPr>
+          <w:rFonts w:ascii="Times New Roman" w:hAnsi="Times New Roman" w:cs="Times New Roman"/>
+          <w:kern w:val="0"/>
+          <w:sz w:val="24"/>
+          <w:szCs w:val="24"/>
+        </w:rPr>
+        <w:t>[DISCUSS SPACED REPTITION IN MORE DEPTH]</w:t>
+      </w:r>
+    </w:p>
+    <w:p>
+      <w:pPr>
+        <w:rPr>
+          <w:rFonts w:ascii="Times New Roman" w:hAnsi="Times New Roman" w:cs="Times New Roman"/>
+          <w:b/>
+          <w:sz w:val="24"/>
+        </w:rPr>
+      </w:pPr>
+    </w:p>
+    <w:p>
+      <w:pPr>
+        <w:rPr>
+          <w:rFonts w:ascii="Times New Roman" w:hAnsi="Times New Roman" w:cs="Times New Roman"/>
+          <w:b/>
+          <w:sz w:val="24"/>
+        </w:rPr>
+      </w:pPr>
+      <w:r>
+        <w:rPr>
+          <w:rFonts w:ascii="Times New Roman" w:hAnsi="Times New Roman" w:cs="Times New Roman"/>
+          <w:b/>
+          <w:sz w:val="24"/>
+        </w:rPr>
+        <w:t>Flashcards</w:t>
+      </w:r>
+    </w:p>
+    <w:p>
+      <w:pPr>
+        <w:rPr>
+          <w:rFonts w:ascii="Times New Roman" w:hAnsi="Times New Roman" w:cs="Times New Roman"/>
+          <w:kern w:val="0"/>
+          <w:sz w:val="24"/>
+          <w:szCs w:val="24"/>
+        </w:rPr>
+      </w:pPr>
+      <w:r>
+        <w:rPr>
+          <w:rFonts w:ascii="Times New Roman" w:hAnsi="Times New Roman" w:cs="Times New Roman"/>
+          <w:kern w:val="0"/>
+          <w:sz w:val="24"/>
+          <w:szCs w:val="24"/>
+        </w:rPr>
+        <w:t xml:space="preserve">Flashcards often have a front and a back where the user must recall the back of the card to get the flashcard correct. </w:t>
+      </w:r>
+      <w:r>
+        <w:rPr>
+          <w:rFonts w:ascii="Times New Roman" w:hAnsi="Times New Roman" w:cs="Times New Roman"/>
+          <w:kern w:val="0"/>
+          <w:sz w:val="24"/>
+          <w:szCs w:val="24"/>
+        </w:rPr>
+        <w:t>Flashcards are a great way of increasing second language vocabulary as they often make the learner retrieve and recall L2 vocabulary from memory</w:t>
+      </w:r>
+      <w:r>
+        <w:rPr>
+          <w:rFonts w:ascii="Times New Roman" w:hAnsi="Times New Roman" w:cs="Times New Roman"/>
+          <w:kern w:val="0"/>
+          <w:sz w:val="24"/>
+          <w:szCs w:val="24"/>
+        </w:rPr>
+        <w:t>,</w:t>
+      </w:r>
+      <w:r>
+        <w:rPr>
+          <w:rFonts w:ascii="Times New Roman" w:hAnsi="Times New Roman" w:cs="Times New Roman"/>
+          <w:kern w:val="0"/>
+          <w:sz w:val="24"/>
+          <w:szCs w:val="24"/>
+        </w:rPr>
+        <w:t xml:space="preserve"> which</w:t>
+      </w:r>
+      <w:r>
+        <w:rPr>
+          <w:rFonts w:ascii="Times New Roman" w:hAnsi="Times New Roman" w:cs="Times New Roman"/>
+          <w:kern w:val="0"/>
+          <w:sz w:val="24"/>
+          <w:szCs w:val="24"/>
+        </w:rPr>
+        <w:t xml:space="preserve"> facilitates learning as shown in</w:t>
       </w:r>
       <w:r>
         <w:rPr>
@@ -2825,16 +3006,79 @@
           <w:sz w:val="24"/>
           <w:szCs w:val="24"/>
         </w:rPr>
-        <w:t xml:space="preserve">practice </w:t>
-      </w:r>
-      <w:r>
-        <w:rPr>
-          <w:rFonts w:ascii="Times New Roman" w:hAnsi="Times New Roman" w:cs="Times New Roman"/>
-          <w:kern w:val="0"/>
-          <w:sz w:val="24"/>
-          <w:szCs w:val="24"/>
-        </w:rPr>
-        <w:t>allowed learners to remember</w:t>
+        <w:t xml:space="preserve">research by </w:t>
+      </w:r>
+      <w:r>
+        <w:rPr>
+          <w:rFonts w:ascii="Times New Roman" w:hAnsi="Times New Roman" w:cs="Times New Roman"/>
+          <w:kern w:val="0"/>
+          <w:sz w:val="24"/>
+          <w:szCs w:val="24"/>
+        </w:rPr>
+        <w:t>Barcroft (2007</w:t>
+      </w:r>
+      <w:r>
+        <w:rPr>
+          <w:rFonts w:ascii="Times New Roman" w:hAnsi="Times New Roman" w:cs="Times New Roman"/>
+          <w:kern w:val="0"/>
+          <w:sz w:val="24"/>
+          <w:szCs w:val="24"/>
+        </w:rPr>
+        <w:t>, p. 48</w:t>
+      </w:r>
+      <w:r>
+        <w:rPr>
+          <w:rFonts w:ascii="Times New Roman" w:hAnsi="Times New Roman" w:cs="Times New Roman"/>
+          <w:kern w:val="0"/>
+          <w:sz w:val="24"/>
+          <w:szCs w:val="24"/>
+        </w:rPr>
+        <w:t>)</w:t>
+      </w:r>
+      <w:r>
+        <w:rPr>
+          <w:rFonts w:ascii="Times New Roman" w:hAnsi="Times New Roman" w:cs="Times New Roman"/>
+          <w:kern w:val="0"/>
+          <w:sz w:val="24"/>
+          <w:szCs w:val="24"/>
+        </w:rPr>
+        <w:t xml:space="preserve"> and</w:t>
+      </w:r>
+      <w:r>
+        <w:rPr>
+          <w:rFonts w:ascii="Times New Roman" w:hAnsi="Times New Roman" w:cs="Times New Roman"/>
+          <w:kern w:val="0"/>
+          <w:sz w:val="24"/>
+          <w:szCs w:val="24"/>
+        </w:rPr>
+        <w:t xml:space="preserve"> Karpicke &amp; Roediger (</w:t>
+      </w:r>
+      <w:r>
+        <w:rPr>
+          <w:rFonts w:ascii="Times New Roman" w:hAnsi="Times New Roman" w:cs="Times New Roman"/>
+          <w:kern w:val="0"/>
+          <w:sz w:val="24"/>
+          <w:szCs w:val="24"/>
+        </w:rPr>
+        <w:t>2008</w:t>
+      </w:r>
+      <w:r>
+        <w:rPr>
+          <w:rFonts w:ascii="Times New Roman" w:hAnsi="Times New Roman" w:cs="Times New Roman"/>
+          <w:kern w:val="0"/>
+          <w:sz w:val="24"/>
+          <w:szCs w:val="24"/>
+        </w:rPr>
+        <w:t>, p. 967)</w:t>
+      </w:r>
+      <w:r>
+        <w:rPr>
+          <w:rFonts w:ascii="Times New Roman" w:hAnsi="Times New Roman" w:cs="Times New Roman"/>
+          <w:kern w:val="0"/>
+          <w:sz w:val="24"/>
+          <w:szCs w:val="24"/>
+        </w:rPr>
+        <w:t>.</w:t>
       </w:r>
       <w:r>
         <w:rPr>
@@ -2845,51 +3089,56 @@
         </w:rPr>
         <w:t xml:space="preserve"> </w:t>
       </w:r>
-      <w:r>
-        <w:rPr>
-          <w:rFonts w:ascii="Times New Roman" w:hAnsi="Times New Roman" w:cs="Times New Roman"/>
-          <w:kern w:val="0"/>
-          <w:sz w:val="24"/>
-          <w:szCs w:val="24"/>
-        </w:rPr>
-        <w:t>“</w:t>
-      </w:r>
-      <w:r>
-        <w:rPr>
-          <w:rFonts w:ascii="Times New Roman" w:hAnsi="Times New Roman" w:cs="Times New Roman"/>
-          <w:kern w:val="0"/>
-          <w:sz w:val="24"/>
-          <w:szCs w:val="24"/>
-        </w:rPr>
-        <w:t>substantially more words than those</w:t>
-      </w:r>
-      <w:r>
-        <w:rPr>
-          <w:rFonts w:ascii="Times New Roman" w:hAnsi="Times New Roman" w:cs="Times New Roman"/>
-          <w:kern w:val="0"/>
-          <w:sz w:val="24"/>
-          <w:szCs w:val="24"/>
+    </w:p>
+    <w:p>
+      <w:pPr>
+        <w:rPr>
+          <w:rFonts w:ascii="Times New Roman" w:hAnsi="Times New Roman" w:cs="Times New Roman"/>
+          <w:kern w:val="0"/>
+          <w:sz w:val="24"/>
+          <w:szCs w:val="24"/>
+        </w:rPr>
+      </w:pPr>
+    </w:p>
+    <w:p>
+      <w:pPr>
+        <w:rPr>
+          <w:rFonts w:ascii="Times New Roman" w:hAnsi="Times New Roman" w:cs="Times New Roman"/>
+          <w:sz w:val="24"/>
+        </w:rPr>
+      </w:pPr>
+      <w:r>
+        <w:rPr>
+          <w:rFonts w:ascii="Times New Roman" w:hAnsi="Times New Roman" w:cs="Times New Roman"/>
+          <w:kern w:val="0"/>
+          <w:sz w:val="24"/>
+          <w:szCs w:val="24"/>
+        </w:rPr>
+        <w:t>Phillips</w:t>
+      </w:r>
+      <w:r>
+        <w:rPr>
+          <w:rFonts w:ascii="Times New Roman" w:hAnsi="Times New Roman" w:cs="Times New Roman"/>
+          <w:sz w:val="24"/>
+        </w:rPr>
+        <w:t xml:space="preserve"> (2011, p. 61) suggests that using an intelligent and computer-controlled spaced repetition flashcard system might be an effective way to improve scores in language tests however he does note that there were many variables left unaccounted for in his method and pushes for further research on the topic.</w:t>
+      </w:r>
+      <w:r>
+        <w:rPr>
+          <w:rFonts w:ascii="Times New Roman" w:hAnsi="Times New Roman" w:cs="Times New Roman"/>
+          <w:sz w:val="24"/>
         </w:rPr>
         <w:t xml:space="preserve"> </w:t>
       </w:r>
-      <w:r>
-        <w:rPr>
-          <w:rFonts w:ascii="Times New Roman" w:hAnsi="Times New Roman" w:cs="Times New Roman"/>
-          <w:kern w:val="0"/>
-          <w:sz w:val="24"/>
-          <w:szCs w:val="24"/>
-        </w:rPr>
-        <w:t>students who had studied under conditions of massed practice</w:t>
-      </w:r>
-      <w:r>
-        <w:rPr>
-          <w:rFonts w:ascii="Times New Roman" w:hAnsi="Times New Roman" w:cs="Times New Roman"/>
-          <w:kern w:val="0"/>
-          <w:sz w:val="24"/>
-          <w:szCs w:val="24"/>
-        </w:rPr>
-        <w:t>”, finding that the performance of the distributed practice group was 35% better.</w:t>
-      </w:r>
+    </w:p>
+    <w:p>
+      <w:pPr>
+        <w:rPr>
+          <w:rFonts w:ascii="Times New Roman" w:hAnsi="Times New Roman" w:cs="Times New Roman"/>
+          <w:b/>
+          <w:sz w:val="24"/>
+        </w:rPr>
+      </w:pPr>
       <w:r>
         <w:rPr>
           <w:rFonts w:ascii="Times New Roman" w:hAnsi="Times New Roman" w:cs="Times New Roman"/>
@@ -2899,479 +3148,132 @@
         </w:rPr>
         <w:t xml:space="preserve"> </w:t>
       </w:r>
-      <w:r>
-        <w:rPr>
-          <w:rFonts w:ascii="Times New Roman" w:hAnsi="Times New Roman" w:cs="Times New Roman"/>
-          <w:kern w:val="0"/>
-          <w:sz w:val="24"/>
-          <w:szCs w:val="24"/>
-        </w:rPr>
-        <w:t xml:space="preserve">The results from </w:t>
-      </w:r>
-      <w:r>
-        <w:rPr>
-          <w:rFonts w:ascii="Times New Roman" w:hAnsi="Times New Roman" w:cs="Times New Roman"/>
-          <w:kern w:val="0"/>
-          <w:sz w:val="24"/>
-          <w:szCs w:val="24"/>
-        </w:rPr>
-        <w:t>Cepeda et al</w:t>
-      </w:r>
-      <w:r>
-        <w:rPr>
-          <w:rFonts w:ascii="Times New Roman" w:hAnsi="Times New Roman" w:cs="Times New Roman"/>
-          <w:kern w:val="0"/>
-          <w:sz w:val="24"/>
-          <w:szCs w:val="24"/>
-        </w:rPr>
-        <w:t>.</w:t>
-      </w:r>
+    </w:p>
+    <w:p>
+      <w:pPr>
+        <w:rPr>
+          <w:rFonts w:ascii="Times New Roman" w:hAnsi="Times New Roman" w:cs="Times New Roman"/>
+          <w:b/>
+          <w:sz w:val="24"/>
+        </w:rPr>
+      </w:pPr>
+      <w:r>
+        <w:rPr>
+          <w:rFonts w:ascii="Times New Roman" w:hAnsi="Times New Roman" w:cs="Times New Roman"/>
+          <w:b/>
+          <w:sz w:val="24"/>
+        </w:rPr>
+        <w:t>Rote repetition</w:t>
+      </w:r>
+    </w:p>
+    <w:p>
+      <w:pPr>
+        <w:rPr>
+          <w:rFonts w:ascii="Times New Roman" w:hAnsi="Times New Roman" w:cs="Times New Roman"/>
+          <w:sz w:val="24"/>
+        </w:rPr>
+      </w:pPr>
       <w:r>
         <w:rPr>
           <w:rFonts w:ascii="Times New Roman" w:hAnsi="Times New Roman" w:cs="Times New Roman" w:hint="eastAsia"/>
-          <w:kern w:val="0"/>
-          <w:sz w:val="24"/>
-          <w:szCs w:val="24"/>
+          <w:sz w:val="24"/>
+        </w:rPr>
+        <w:lastRenderedPageBreak/>
+        <w:t xml:space="preserve">Rote memorisation tends to be a go to approach for Japanese learners particularly when it comes to learning Kanji. </w:t>
+      </w:r>
+      <w:r>
+        <w:rPr>
+          <w:rFonts w:ascii="Times New Roman" w:hAnsi="Times New Roman" w:cs="Times New Roman"/>
+          <w:sz w:val="24"/>
+        </w:rPr>
+        <w:t xml:space="preserve">Japanese children are taught to repetitively write out Kanji by hand until they know them [INSERT CITATION] and this approach makes its way to Japanese learners via textbooks and native Japanese teachers. However, not only is rote repetition less efficient than spaced recall, Atkinson (1972, p. 126) but teachers don’t tend to consider that </w:t>
+      </w:r>
+      <w:r>
+        <w:rPr>
+          <w:rFonts w:ascii="Times New Roman" w:hAnsi="Times New Roman" w:cs="Times New Roman"/>
+          <w:sz w:val="24"/>
+        </w:rPr>
+        <w:t>students whose first language doesn’t use the Chinese writing system, or an adopted version, don’t already have knowledge of Kanji making this approach a lot harder for native English speakers.</w:t>
+      </w:r>
+      <w:r>
+        <w:rPr>
+          <w:rFonts w:ascii="Times New Roman" w:hAnsi="Times New Roman" w:cs="Times New Roman"/>
+          <w:sz w:val="24"/>
         </w:rPr>
         <w:t xml:space="preserve"> </w:t>
       </w:r>
+    </w:p>
+    <w:p>
+      <w:pPr>
+        <w:rPr>
+          <w:rFonts w:ascii="Times New Roman" w:hAnsi="Times New Roman" w:cs="Times New Roman"/>
+          <w:sz w:val="24"/>
+        </w:rPr>
+      </w:pPr>
+    </w:p>
+    <w:p>
+      <w:pPr>
+        <w:rPr>
+          <w:rFonts w:ascii="Times New Roman" w:hAnsi="Times New Roman" w:cs="Times New Roman"/>
+          <w:b/>
+          <w:sz w:val="24"/>
+        </w:rPr>
+      </w:pPr>
       <w:r>
         <w:rPr>
           <w:rFonts w:ascii="Times New Roman" w:hAnsi="Times New Roman" w:cs="Times New Roman" w:hint="eastAsia"/>
-          <w:kern w:val="0"/>
-          <w:sz w:val="24"/>
-          <w:szCs w:val="24"/>
-        </w:rPr>
-        <w:t>(</w:t>
-      </w:r>
-      <w:r>
-        <w:rPr>
-          <w:rFonts w:ascii="Times New Roman" w:hAnsi="Times New Roman" w:cs="Times New Roman"/>
-          <w:kern w:val="0"/>
-          <w:sz w:val="24"/>
-          <w:szCs w:val="24"/>
-        </w:rPr>
-        <w:t>2009, p. 244</w:t>
-      </w:r>
-      <w:r>
-        <w:rPr>
-          <w:rFonts w:ascii="Times New Roman" w:hAnsi="Times New Roman" w:cs="Times New Roman" w:hint="eastAsia"/>
-          <w:kern w:val="0"/>
-          <w:sz w:val="24"/>
-          <w:szCs w:val="24"/>
-        </w:rPr>
-        <w:t>)</w:t>
-      </w:r>
-      <w:r>
-        <w:rPr>
-          <w:rFonts w:ascii="Times New Roman" w:hAnsi="Times New Roman" w:cs="Times New Roman"/>
-          <w:kern w:val="0"/>
-          <w:sz w:val="24"/>
-          <w:szCs w:val="24"/>
-        </w:rPr>
-        <w:t xml:space="preserve"> suggests that the gaps between learning sessions should be increased to months, instead of days or weeks to “efficiently promote truly long-lasting memory”. </w:t>
-      </w:r>
-    </w:p>
-    <w:p>
-      <w:pPr>
-        <w:rPr>
-          <w:rFonts w:ascii="Times New Roman" w:hAnsi="Times New Roman" w:cs="Times New Roman"/>
-          <w:kern w:val="0"/>
-          <w:sz w:val="24"/>
-          <w:szCs w:val="24"/>
-        </w:rPr>
-      </w:pPr>
-    </w:p>
-    <w:p>
-      <w:pPr>
-        <w:rPr>
-          <w:rFonts w:ascii="Times New Roman" w:hAnsi="Times New Roman" w:cs="Times New Roman"/>
-          <w:kern w:val="0"/>
-          <w:sz w:val="24"/>
-          <w:szCs w:val="24"/>
-        </w:rPr>
-      </w:pPr>
-      <w:r>
-        <w:rPr>
-          <w:rFonts w:ascii="Times New Roman" w:hAnsi="Times New Roman" w:cs="Times New Roman"/>
-          <w:kern w:val="0"/>
-          <w:sz w:val="24"/>
-          <w:szCs w:val="24"/>
-        </w:rPr>
-        <w:t>[DISCUSS SPACED REPTITION IN MORE DEPTH]</w:t>
-      </w:r>
-    </w:p>
-    <w:p>
-      <w:pPr>
-        <w:rPr>
-          <w:rFonts w:ascii="Times New Roman" w:hAnsi="Times New Roman" w:cs="Times New Roman"/>
-          <w:b/>
-          <w:sz w:val="24"/>
-        </w:rPr>
-      </w:pPr>
-    </w:p>
-    <w:p>
-      <w:pPr>
-        <w:rPr>
-          <w:rFonts w:ascii="Times New Roman" w:hAnsi="Times New Roman" w:cs="Times New Roman"/>
-          <w:b/>
-          <w:sz w:val="24"/>
-        </w:rPr>
-      </w:pPr>
-      <w:r>
-        <w:rPr>
-          <w:rFonts w:ascii="Times New Roman" w:hAnsi="Times New Roman" w:cs="Times New Roman"/>
-          <w:b/>
-          <w:sz w:val="24"/>
-        </w:rPr>
-        <w:t>Flashcards</w:t>
-      </w:r>
-    </w:p>
-    <w:p>
-      <w:pPr>
-        <w:rPr>
-          <w:rFonts w:ascii="Times New Roman" w:hAnsi="Times New Roman" w:cs="Times New Roman"/>
-          <w:kern w:val="0"/>
-          <w:sz w:val="24"/>
-          <w:szCs w:val="24"/>
-        </w:rPr>
-      </w:pPr>
-      <w:r>
-        <w:rPr>
-          <w:rFonts w:ascii="Times New Roman" w:hAnsi="Times New Roman" w:cs="Times New Roman"/>
-          <w:kern w:val="0"/>
-          <w:sz w:val="24"/>
-          <w:szCs w:val="24"/>
-        </w:rPr>
-        <w:t xml:space="preserve">Flashcards often have a front and a back where the user must recall the back of the card to get the flashcard correct. </w:t>
-      </w:r>
-      <w:r>
-        <w:rPr>
-          <w:rFonts w:ascii="Times New Roman" w:hAnsi="Times New Roman" w:cs="Times New Roman"/>
-          <w:kern w:val="0"/>
-          <w:sz w:val="24"/>
-          <w:szCs w:val="24"/>
-        </w:rPr>
-        <w:t>Flashcards are a great way of increasing second language vocabulary as they often make the learner retrieve and recall L2 vocabulary from memory</w:t>
-      </w:r>
-      <w:r>
-        <w:rPr>
-          <w:rFonts w:ascii="Times New Roman" w:hAnsi="Times New Roman" w:cs="Times New Roman"/>
-          <w:kern w:val="0"/>
-          <w:sz w:val="24"/>
-          <w:szCs w:val="24"/>
-        </w:rPr>
-        <w:t>,</w:t>
-      </w:r>
-      <w:r>
-        <w:rPr>
-          <w:rFonts w:ascii="Times New Roman" w:hAnsi="Times New Roman" w:cs="Times New Roman"/>
-          <w:kern w:val="0"/>
-          <w:sz w:val="24"/>
-          <w:szCs w:val="24"/>
-        </w:rPr>
-        <w:t xml:space="preserve"> which</w:t>
-      </w:r>
-      <w:r>
-        <w:rPr>
-          <w:rFonts w:ascii="Times New Roman" w:hAnsi="Times New Roman" w:cs="Times New Roman"/>
-          <w:kern w:val="0"/>
-          <w:sz w:val="24"/>
-          <w:szCs w:val="24"/>
-        </w:rPr>
-        <w:t xml:space="preserve"> facilitates learning as shown in</w:t>
-      </w:r>
-      <w:r>
-        <w:rPr>
-          <w:rFonts w:ascii="Times New Roman" w:hAnsi="Times New Roman" w:cs="Times New Roman"/>
-          <w:kern w:val="0"/>
-          <w:sz w:val="24"/>
-          <w:szCs w:val="24"/>
+          <w:b/>
+          <w:sz w:val="24"/>
+        </w:rPr>
+        <w:t>M</w:t>
+      </w:r>
+      <w:r>
+        <w:rPr>
+          <w:rFonts w:ascii="Times New Roman" w:hAnsi="Times New Roman" w:cs="Times New Roman"/>
+          <w:b/>
+          <w:sz w:val="24"/>
+        </w:rPr>
+        <w:t>nemonics</w:t>
+      </w:r>
+    </w:p>
+    <w:p>
+      <w:pPr>
+        <w:rPr>
+          <w:rFonts w:ascii="Times New Roman" w:hAnsi="Times New Roman" w:cs="Times New Roman"/>
+          <w:sz w:val="24"/>
+        </w:rPr>
+      </w:pPr>
+      <w:r>
+        <w:rPr>
+          <w:rFonts w:ascii="Times New Roman" w:hAnsi="Times New Roman" w:cs="Times New Roman"/>
+          <w:sz w:val="24"/>
+        </w:rPr>
+        <w:t xml:space="preserve">Using memory techniques can be effective when learning Japanese vocabulary, particularly when it comes to kanji. Parts of, or whole, kanji can be combined to form new kanji </w:t>
+      </w:r>
+      <w:r>
+        <w:rPr>
+          <w:rFonts w:ascii="Times New Roman" w:hAnsi="Times New Roman" w:cs="Times New Roman"/>
+          <w:sz w:val="24"/>
+        </w:rPr>
+        <w:t>and</w:t>
+      </w:r>
+      <w:r>
+        <w:rPr>
+          <w:rFonts w:ascii="Times New Roman" w:hAnsi="Times New Roman" w:cs="Times New Roman"/>
+          <w:sz w:val="24"/>
+        </w:rPr>
+        <w:t xml:space="preserve"> whole words.</w:t>
+      </w:r>
+      <w:r>
+        <w:rPr>
+          <w:rFonts w:ascii="Times New Roman" w:hAnsi="Times New Roman" w:cs="Times New Roman"/>
+          <w:sz w:val="24"/>
         </w:rPr>
         <w:t xml:space="preserve"> </w:t>
       </w:r>
       <w:r>
         <w:rPr>
           <w:rFonts w:ascii="Times New Roman" w:hAnsi="Times New Roman" w:cs="Times New Roman"/>
-          <w:kern w:val="0"/>
-          <w:sz w:val="24"/>
-          <w:szCs w:val="24"/>
-        </w:rPr>
-        <w:t xml:space="preserve">research by </w:t>
-      </w:r>
-      <w:r>
-        <w:rPr>
-          <w:rFonts w:ascii="Times New Roman" w:hAnsi="Times New Roman" w:cs="Times New Roman"/>
-          <w:kern w:val="0"/>
-          <w:sz w:val="24"/>
-          <w:szCs w:val="24"/>
-        </w:rPr>
-        <w:t>Barcroft (2007</w:t>
-      </w:r>
-      <w:r>
-        <w:rPr>
-          <w:rFonts w:ascii="Times New Roman" w:hAnsi="Times New Roman" w:cs="Times New Roman"/>
-          <w:kern w:val="0"/>
-          <w:sz w:val="24"/>
-          <w:szCs w:val="24"/>
-        </w:rPr>
-        <w:t>, p. 48</w:t>
-      </w:r>
-      <w:r>
-        <w:rPr>
-          <w:rFonts w:ascii="Times New Roman" w:hAnsi="Times New Roman" w:cs="Times New Roman"/>
-          <w:kern w:val="0"/>
-          <w:sz w:val="24"/>
-          <w:szCs w:val="24"/>
-        </w:rPr>
-        <w:t>)</w:t>
-      </w:r>
-      <w:r>
-        <w:rPr>
-          <w:rFonts w:ascii="Times New Roman" w:hAnsi="Times New Roman" w:cs="Times New Roman"/>
-          <w:kern w:val="0"/>
-          <w:sz w:val="24"/>
-          <w:szCs w:val="24"/>
-        </w:rPr>
-        <w:t xml:space="preserve"> and</w:t>
-      </w:r>
-      <w:r>
-        <w:rPr>
-          <w:rFonts w:ascii="Times New Roman" w:hAnsi="Times New Roman" w:cs="Times New Roman"/>
-          <w:kern w:val="0"/>
-          <w:sz w:val="24"/>
-          <w:szCs w:val="24"/>
-        </w:rPr>
-        <w:t xml:space="preserve"> Karpicke &amp; Roediger (</w:t>
-      </w:r>
-      <w:r>
-        <w:rPr>
-          <w:rFonts w:ascii="Times New Roman" w:hAnsi="Times New Roman" w:cs="Times New Roman"/>
-          <w:kern w:val="0"/>
-          <w:sz w:val="24"/>
-          <w:szCs w:val="24"/>
-        </w:rPr>
-        <w:t>2008</w:t>
-      </w:r>
-      <w:r>
-        <w:rPr>
-          <w:rFonts w:ascii="Times New Roman" w:hAnsi="Times New Roman" w:cs="Times New Roman"/>
-          <w:kern w:val="0"/>
-          <w:sz w:val="24"/>
-          <w:szCs w:val="24"/>
-        </w:rPr>
-        <w:t>, p. 967)</w:t>
-      </w:r>
-      <w:r>
-        <w:rPr>
-          <w:rFonts w:ascii="Times New Roman" w:hAnsi="Times New Roman" w:cs="Times New Roman"/>
-          <w:kern w:val="0"/>
-          <w:sz w:val="24"/>
-          <w:szCs w:val="24"/>
-        </w:rPr>
-        <w:t>.</w:t>
-      </w:r>
-      <w:r>
-        <w:rPr>
-          <w:rFonts w:ascii="Times New Roman" w:hAnsi="Times New Roman" w:cs="Times New Roman"/>
-          <w:kern w:val="0"/>
-          <w:sz w:val="24"/>
-          <w:szCs w:val="24"/>
-        </w:rPr>
-        <w:t xml:space="preserve"> </w:t>
-      </w:r>
-    </w:p>
-    <w:p>
-      <w:pPr>
-        <w:rPr>
-          <w:rFonts w:ascii="Times New Roman" w:hAnsi="Times New Roman" w:cs="Times New Roman"/>
-          <w:kern w:val="0"/>
-          <w:sz w:val="24"/>
-          <w:szCs w:val="24"/>
-        </w:rPr>
-      </w:pPr>
-    </w:p>
-    <w:p>
-      <w:pPr>
-        <w:rPr>
-          <w:rFonts w:ascii="Times New Roman" w:hAnsi="Times New Roman" w:cs="Times New Roman"/>
-          <w:sz w:val="24"/>
-        </w:rPr>
-      </w:pPr>
-      <w:r>
-        <w:rPr>
-          <w:rFonts w:ascii="Times New Roman" w:hAnsi="Times New Roman" w:cs="Times New Roman"/>
-          <w:kern w:val="0"/>
-          <w:sz w:val="24"/>
-          <w:szCs w:val="24"/>
-        </w:rPr>
-        <w:t>Phillips</w:t>
-      </w:r>
-      <w:r>
-        <w:rPr>
-          <w:rFonts w:ascii="Times New Roman" w:hAnsi="Times New Roman" w:cs="Times New Roman"/>
-          <w:sz w:val="24"/>
-        </w:rPr>
-        <w:t xml:space="preserve"> (2011, p. 61) suggests that using an intelligent and computer-controlled spaced repetition flashcard system might be an effective way to improve scores in language tests however he does note that there were many variables left unaccounted for in his method and pushes for further research on the topic.</w:t>
-      </w:r>
-      <w:r>
-        <w:rPr>
-          <w:rFonts w:ascii="Times New Roman" w:hAnsi="Times New Roman" w:cs="Times New Roman"/>
-          <w:sz w:val="24"/>
-        </w:rPr>
-        <w:t xml:space="preserve"> </w:t>
-      </w:r>
-    </w:p>
-    <w:p>
-      <w:pPr>
-        <w:rPr>
-          <w:rFonts w:ascii="Times New Roman" w:hAnsi="Times New Roman" w:cs="Times New Roman" w:hint="eastAsia"/>
-          <w:b/>
-          <w:sz w:val="24"/>
-        </w:rPr>
-      </w:pPr>
-      <w:r>
-        <w:rPr>
-          <w:rFonts w:ascii="Times New Roman" w:hAnsi="Times New Roman" w:cs="Times New Roman"/>
-          <w:kern w:val="0"/>
-          <w:sz w:val="24"/>
-          <w:szCs w:val="24"/>
-        </w:rPr>
-        <w:t xml:space="preserve"> </w:t>
-      </w:r>
-    </w:p>
-    <w:p>
-      <w:pPr>
-        <w:rPr>
-          <w:rFonts w:ascii="Times New Roman" w:hAnsi="Times New Roman" w:cs="Times New Roman"/>
-          <w:b/>
-          <w:sz w:val="24"/>
-        </w:rPr>
-      </w:pPr>
-      <w:r>
-        <w:rPr>
-          <w:rFonts w:ascii="Times New Roman" w:hAnsi="Times New Roman" w:cs="Times New Roman"/>
-          <w:b/>
-          <w:sz w:val="24"/>
-        </w:rPr>
-        <w:t>Rote repetition</w:t>
-      </w:r>
-    </w:p>
-    <w:p>
-      <w:pPr>
-        <w:rPr>
-          <w:rFonts w:ascii="Times New Roman" w:hAnsi="Times New Roman" w:cs="Times New Roman" w:hint="eastAsia"/>
-          <w:sz w:val="24"/>
-        </w:rPr>
-      </w:pPr>
-      <w:r>
-        <w:rPr>
-          <w:rFonts w:ascii="Times New Roman" w:hAnsi="Times New Roman" w:cs="Times New Roman" w:hint="eastAsia"/>
-          <w:sz w:val="24"/>
-        </w:rPr>
-        <w:t xml:space="preserve">Rote memorisation tends to be a go to approach for Japanese learners particularly when </w:t>
-      </w:r>
-      <w:r>
-        <w:rPr>
-          <w:rFonts w:ascii="Times New Roman" w:hAnsi="Times New Roman" w:cs="Times New Roman" w:hint="eastAsia"/>
-          <w:sz w:val="24"/>
-        </w:rPr>
-        <w:lastRenderedPageBreak/>
-        <w:t xml:space="preserve">it comes to learning Kanji. </w:t>
-      </w:r>
-      <w:r>
-        <w:rPr>
-          <w:rFonts w:ascii="Times New Roman" w:hAnsi="Times New Roman" w:cs="Times New Roman"/>
-          <w:sz w:val="24"/>
-        </w:rPr>
-        <w:t xml:space="preserve">Japanese children are taught to repetitively write out Kanji by hand until they know them [INSERT CITATION] and this approach makes its way to Japanese learners via textbooks and native Japanese teachers. However, not only is rote repetition less efficient than spaced recall, Atkinson (1972, p. 126) but teachers don’t tend to consider that </w:t>
-      </w:r>
-      <w:r>
-        <w:rPr>
-          <w:rFonts w:ascii="Times New Roman" w:hAnsi="Times New Roman" w:cs="Times New Roman"/>
-          <w:sz w:val="24"/>
-        </w:rPr>
-        <w:t>students whose first language doesn’t use the Chinese writing system, or an adopted version, don’t already have knowledge of Kanji making this approach a lot harder for native English speakers.</w:t>
-      </w:r>
-      <w:r>
-        <w:rPr>
-          <w:rFonts w:ascii="Times New Roman" w:hAnsi="Times New Roman" w:cs="Times New Roman"/>
-          <w:sz w:val="24"/>
-        </w:rPr>
-        <w:t xml:space="preserve"> </w:t>
-      </w:r>
-    </w:p>
-    <w:p>
-      <w:pPr>
-        <w:rPr>
-          <w:rFonts w:ascii="Times New Roman" w:hAnsi="Times New Roman" w:cs="Times New Roman"/>
-          <w:sz w:val="24"/>
-        </w:rPr>
-      </w:pPr>
-    </w:p>
-    <w:p>
-      <w:pPr>
-        <w:rPr>
-          <w:rFonts w:ascii="Times New Roman" w:hAnsi="Times New Roman" w:cs="Times New Roman"/>
-          <w:b/>
-          <w:sz w:val="24"/>
-        </w:rPr>
-      </w:pPr>
-      <w:r>
-        <w:rPr>
-          <w:rFonts w:ascii="Times New Roman" w:hAnsi="Times New Roman" w:cs="Times New Roman" w:hint="eastAsia"/>
-          <w:b/>
-          <w:sz w:val="24"/>
-        </w:rPr>
-        <w:t>M</w:t>
-      </w:r>
-      <w:r>
-        <w:rPr>
-          <w:rFonts w:ascii="Times New Roman" w:hAnsi="Times New Roman" w:cs="Times New Roman"/>
-          <w:b/>
-          <w:sz w:val="24"/>
-        </w:rPr>
-        <w:t>nemonics</w:t>
-      </w:r>
-    </w:p>
-    <w:p>
-      <w:pPr>
-        <w:rPr>
-          <w:rFonts w:ascii="Times New Roman" w:hAnsi="Times New Roman" w:cs="Times New Roman"/>
-          <w:sz w:val="24"/>
-        </w:rPr>
-      </w:pPr>
-      <w:r>
-        <w:rPr>
-          <w:rFonts w:ascii="Times New Roman" w:hAnsi="Times New Roman" w:cs="Times New Roman"/>
-          <w:sz w:val="24"/>
-        </w:rPr>
-        <w:t xml:space="preserve">Using memory techniques can be effective when learning Japanese vocabulary, particularly when it comes to kanji. Parts of, or whole, kanji can be combined to form new kanji </w:t>
-      </w:r>
-      <w:r>
-        <w:rPr>
-          <w:rFonts w:ascii="Times New Roman" w:hAnsi="Times New Roman" w:cs="Times New Roman"/>
-          <w:sz w:val="24"/>
-        </w:rPr>
-        <w:t>and</w:t>
-      </w:r>
-      <w:r>
-        <w:rPr>
-          <w:rFonts w:ascii="Times New Roman" w:hAnsi="Times New Roman" w:cs="Times New Roman"/>
-          <w:sz w:val="24"/>
-        </w:rPr>
-        <w:t xml:space="preserve"> whole words.</w:t>
-      </w:r>
-      <w:r>
-        <w:rPr>
-          <w:rFonts w:ascii="Times New Roman" w:hAnsi="Times New Roman" w:cs="Times New Roman"/>
-          <w:sz w:val="24"/>
-        </w:rPr>
-        <w:t xml:space="preserve"> </w:t>
-      </w:r>
-      <w:r>
-        <w:rPr>
-          <w:rFonts w:ascii="Times New Roman" w:hAnsi="Times New Roman" w:cs="Times New Roman"/>
           <w:sz w:val="24"/>
         </w:rPr>
         <w:t>Remembering the Kanji,</w:t>
@@ -3388,24 +3290,17 @@
           <w:rFonts w:ascii="Times New Roman" w:hAnsi="Times New Roman" w:cs="Times New Roman"/>
           <w:sz w:val="24"/>
         </w:rPr>
-        <w:t xml:space="preserve"> </w:t>
-      </w:r>
-      <w:proofErr w:type="spellStart"/>
-      <w:r>
-        <w:rPr>
-          <w:rFonts w:ascii="Times New Roman" w:hAnsi="Times New Roman" w:cs="Times New Roman"/>
-          <w:sz w:val="24"/>
-        </w:rPr>
-        <w:t>Heisig</w:t>
-      </w:r>
-      <w:proofErr w:type="spellEnd"/>
-      <w:r>
-        <w:rPr>
-          <w:rFonts w:ascii="Times New Roman" w:hAnsi="Times New Roman" w:cs="Times New Roman"/>
-          <w:sz w:val="24"/>
-        </w:rPr>
-        <w:t xml:space="preserve"> (2001), teaches learners to make use of this unique way of building new meaning with kanji by using mnemonics</w:t>
-      </w:r>
+        <w:t xml:space="preserve"> Heisig (2001), teaches learners to make use of this unique way of building new meaning with kanji by using mnemonics</w:t>
+      </w:r>
+      <w:r>
+        <w:rPr>
+          <w:rFonts w:ascii="Times New Roman" w:hAnsi="Times New Roman" w:cs="Times New Roman"/>
+          <w:sz w:val="24"/>
+        </w:rPr>
+        <w:t xml:space="preserve"> and keywords for each character</w:t>
+      </w:r>
+      <w:bookmarkStart w:id="8" w:name="_GoBack"/>
+      <w:bookmarkEnd w:id="8"/>
       <w:r>
         <w:rPr>
           <w:rFonts w:ascii="Times New Roman" w:hAnsi="Times New Roman" w:cs="Times New Roman"/>
@@ -3581,111 +3476,510 @@
       <w:pPr>
         <w:jc w:val="center"/>
         <w:rPr>
+          <w:rFonts w:ascii="Times New Roman" w:hAnsi="Times New Roman" w:cs="Times New Roman"/>
+          <w:sz w:val="24"/>
+        </w:rPr>
+      </w:pPr>
+      <w:r>
+        <w:rPr>
+          <w:rFonts w:ascii="Times New Roman" w:hAnsi="Times New Roman" w:cs="Times New Roman"/>
+          <w:sz w:val="24"/>
+        </w:rPr>
+        <w:t>Figure 1: Example of Heisig’s (2001, p. 74) method.</w:t>
+      </w:r>
+    </w:p>
+    <w:p>
+      <w:pPr>
+        <w:rPr>
+          <w:rFonts w:ascii="Times New Roman" w:hAnsi="Times New Roman" w:cs="Times New Roman"/>
+          <w:sz w:val="24"/>
+        </w:rPr>
+      </w:pPr>
+    </w:p>
+    <w:p>
+      <w:pPr>
+        <w:rPr>
+          <w:rFonts w:ascii="Times New Roman" w:hAnsi="Times New Roman" w:cs="Times New Roman"/>
+          <w:sz w:val="24"/>
+        </w:rPr>
+      </w:pPr>
+      <w:r>
+        <w:rPr>
+          <w:rFonts w:ascii="Times New Roman" w:hAnsi="Times New Roman" w:cs="Times New Roman"/>
+          <w:sz w:val="24"/>
+        </w:rPr>
+        <w:t xml:space="preserve">By combining keywords from the components that build up a character, and the characters </w:t>
+      </w:r>
+      <w:r>
+        <w:rPr>
+          <w:rFonts w:ascii="Times New Roman" w:hAnsi="Times New Roman" w:cs="Times New Roman"/>
+          <w:sz w:val="24"/>
+        </w:rPr>
+        <w:t>keyword</w:t>
+      </w:r>
+      <w:r>
+        <w:rPr>
+          <w:rFonts w:ascii="Times New Roman" w:hAnsi="Times New Roman" w:cs="Times New Roman"/>
+          <w:sz w:val="24"/>
+        </w:rPr>
+        <w:t xml:space="preserve">, the learner </w:t>
+      </w:r>
+      <w:r>
+        <w:rPr>
+          <w:rFonts w:ascii="Times New Roman" w:hAnsi="Times New Roman" w:cs="Times New Roman"/>
+          <w:sz w:val="24"/>
+        </w:rPr>
+        <w:t>can</w:t>
+      </w:r>
+      <w:r>
+        <w:rPr>
+          <w:rFonts w:ascii="Times New Roman" w:hAnsi="Times New Roman" w:cs="Times New Roman"/>
+          <w:sz w:val="24"/>
+        </w:rPr>
+        <w:t xml:space="preserve"> create </w:t>
+      </w:r>
+      <w:r>
+        <w:rPr>
+          <w:rFonts w:ascii="Times New Roman" w:hAnsi="Times New Roman" w:cs="Times New Roman"/>
+          <w:sz w:val="24"/>
+        </w:rPr>
+        <w:t xml:space="preserve">mnemonic </w:t>
+      </w:r>
+      <w:r>
+        <w:rPr>
+          <w:rFonts w:ascii="Times New Roman" w:hAnsi="Times New Roman" w:cs="Times New Roman"/>
+          <w:sz w:val="24"/>
+        </w:rPr>
+        <w:t>stories that allow them to remember a character</w:t>
+      </w:r>
+      <w:r>
+        <w:rPr>
+          <w:rFonts w:ascii="Times New Roman" w:hAnsi="Times New Roman" w:cs="Times New Roman"/>
+          <w:sz w:val="24"/>
+        </w:rPr>
+        <w:t xml:space="preserve"> for</w:t>
+      </w:r>
+      <w:r>
+        <w:rPr>
+          <w:rFonts w:ascii="Times New Roman" w:hAnsi="Times New Roman" w:cs="Times New Roman"/>
+          <w:sz w:val="24"/>
+        </w:rPr>
+        <w:t xml:space="preserve"> when they need to write it.</w:t>
+      </w:r>
+      <w:r>
+        <w:rPr>
+          <w:rFonts w:ascii="Times New Roman" w:hAnsi="Times New Roman" w:cs="Times New Roman"/>
+          <w:sz w:val="24"/>
+        </w:rPr>
+        <w:t xml:space="preserve"> </w:t>
+      </w:r>
+      <w:r>
+        <w:rPr>
+          <w:rFonts w:ascii="Times New Roman" w:hAnsi="Times New Roman" w:cs="Times New Roman"/>
+          <w:sz w:val="24"/>
+        </w:rPr>
+        <w:t xml:space="preserve">This method is extremely fast in allowing learners to learn the meanings and how to write Kanji </w:t>
+      </w:r>
+      <w:r>
+        <w:rPr>
+          <w:rFonts w:ascii="Times New Roman" w:hAnsi="Times New Roman" w:cs="Times New Roman"/>
+          <w:sz w:val="24"/>
+        </w:rPr>
+        <w:t>characters,</w:t>
+      </w:r>
+      <w:r>
+        <w:rPr>
+          <w:rFonts w:ascii="Times New Roman" w:hAnsi="Times New Roman" w:cs="Times New Roman"/>
+          <w:sz w:val="24"/>
+        </w:rPr>
+        <w:t xml:space="preserve"> but it doesn’t teach the learner how to read each of the characters. </w:t>
+      </w:r>
+      <w:r>
+        <w:rPr>
+          <w:rFonts w:ascii="Times New Roman" w:hAnsi="Times New Roman" w:cs="Times New Roman"/>
+          <w:sz w:val="24"/>
+        </w:rPr>
+        <w:t>Learning lists of vocabulary using mnemonic devices show considerably better results over other strategies when building vocabulary according to Meara (1980, p. 225) and Cohen (1987, p. 59) and while Meara (1980, p. 225) does point out that research on mnemonics often "</w:t>
+      </w:r>
+      <w:r>
+        <w:rPr>
+          <w:rFonts w:ascii="Times New Roman" w:hAnsi="Times New Roman" w:cs="Times New Roman"/>
+          <w:sz w:val="24"/>
+        </w:rPr>
+        <w:t>completely ignore the complex patterns of meaning relationships</w:t>
+      </w:r>
+      <w:r>
+        <w:rPr>
+          <w:rFonts w:ascii="Times New Roman" w:hAnsi="Times New Roman" w:cs="Times New Roman"/>
+          <w:sz w:val="24"/>
+        </w:rPr>
+        <w:t xml:space="preserve"> </w:t>
+      </w:r>
+      <w:r>
+        <w:rPr>
+          <w:rFonts w:ascii="Times New Roman" w:hAnsi="Times New Roman" w:cs="Times New Roman"/>
+          <w:sz w:val="24"/>
+        </w:rPr>
+        <w:t>that characterise a proper, fully formed lexicon, as opposed to a mere</w:t>
+      </w:r>
+      <w:r>
+        <w:rPr>
+          <w:rFonts w:ascii="Times New Roman" w:hAnsi="Times New Roman" w:cs="Times New Roman"/>
+          <w:sz w:val="24"/>
+        </w:rPr>
+        <w:t xml:space="preserve"> </w:t>
+      </w:r>
+      <w:r>
+        <w:rPr>
+          <w:rFonts w:ascii="Times New Roman" w:hAnsi="Times New Roman" w:cs="Times New Roman"/>
+          <w:sz w:val="24"/>
+        </w:rPr>
+        <w:t>word list</w:t>
+      </w:r>
+      <w:r>
+        <w:rPr>
+          <w:rFonts w:ascii="Times New Roman" w:hAnsi="Times New Roman" w:cs="Times New Roman"/>
+          <w:sz w:val="24"/>
+        </w:rPr>
+        <w:t xml:space="preserve">”, if a learner </w:t>
+      </w:r>
+      <w:r>
+        <w:rPr>
+          <w:rFonts w:ascii="Times New Roman" w:hAnsi="Times New Roman" w:cs="Times New Roman"/>
+          <w:sz w:val="24"/>
+        </w:rPr>
+        <w:t>already associates a word or kanji with a particular meaning then learning pronunciation afterwards might be easier.</w:t>
+      </w:r>
+    </w:p>
+    <w:p>
+      <w:pPr>
+        <w:rPr>
+          <w:rFonts w:ascii="Times New Roman" w:hAnsi="Times New Roman" w:cs="Times New Roman"/>
+          <w:sz w:val="24"/>
+        </w:rPr>
+      </w:pPr>
+    </w:p>
+    <w:p>
+      <w:pPr>
+        <w:rPr>
+          <w:rFonts w:ascii="Times New Roman" w:hAnsi="Times New Roman" w:cs="Times New Roman"/>
+          <w:b/>
+          <w:sz w:val="24"/>
+        </w:rPr>
+      </w:pPr>
+      <w:r>
+        <w:rPr>
+          <w:rFonts w:ascii="Times New Roman" w:hAnsi="Times New Roman" w:cs="Times New Roman"/>
+          <w:sz w:val="24"/>
+        </w:rPr>
+        <w:lastRenderedPageBreak/>
+        <w:t>And if the</w:t>
+      </w:r>
+      <w:r>
+        <w:rPr>
+          <w:rFonts w:ascii="Times New Roman" w:hAnsi="Times New Roman" w:cs="Times New Roman"/>
+          <w:sz w:val="24"/>
+        </w:rPr>
+        <w:t xml:space="preserve"> learner can apply a </w:t>
+      </w:r>
+      <w:r>
+        <w:rPr>
+          <w:rFonts w:ascii="Times New Roman" w:hAnsi="Times New Roman" w:cs="Times New Roman"/>
+          <w:sz w:val="24"/>
+        </w:rPr>
+        <w:t>other</w:t>
+      </w:r>
+      <w:r>
+        <w:rPr>
+          <w:rFonts w:ascii="Times New Roman" w:hAnsi="Times New Roman" w:cs="Times New Roman"/>
+          <w:sz w:val="24"/>
+        </w:rPr>
+        <w:t xml:space="preserve"> technique</w:t>
+      </w:r>
+      <w:r>
+        <w:rPr>
+          <w:rFonts w:ascii="Times New Roman" w:hAnsi="Times New Roman" w:cs="Times New Roman"/>
+          <w:sz w:val="24"/>
+        </w:rPr>
+        <w:t>s</w:t>
+      </w:r>
+      <w:r>
+        <w:rPr>
+          <w:rFonts w:ascii="Times New Roman" w:hAnsi="Times New Roman" w:cs="Times New Roman"/>
+          <w:sz w:val="24"/>
+        </w:rPr>
+        <w:t xml:space="preserve">, such as </w:t>
+      </w:r>
+      <w:r>
+        <w:rPr>
+          <w:rFonts w:ascii="Times New Roman" w:hAnsi="Times New Roman" w:cs="Times New Roman"/>
+          <w:sz w:val="24"/>
+        </w:rPr>
+        <w:t>flashcards to teach them the pronunciation of a kanji</w:t>
+      </w:r>
+      <w:r>
+        <w:rPr>
+          <w:rFonts w:ascii="Times New Roman" w:hAnsi="Times New Roman" w:cs="Times New Roman"/>
+          <w:sz w:val="24"/>
+        </w:rPr>
+        <w:t xml:space="preserve">, to learn how </w:t>
+      </w:r>
+      <w:r>
+        <w:rPr>
+          <w:rFonts w:ascii="Times New Roman" w:hAnsi="Times New Roman" w:cs="Times New Roman"/>
+          <w:sz w:val="24"/>
+        </w:rPr>
+        <w:t xml:space="preserve">each character is said </w:t>
+      </w:r>
+      <w:r>
+        <w:rPr>
+          <w:rFonts w:ascii="Times New Roman" w:hAnsi="Times New Roman" w:cs="Times New Roman"/>
+          <w:sz w:val="24"/>
+        </w:rPr>
+        <w:t>then they can</w:t>
+      </w:r>
+      <w:r>
+        <w:rPr>
+          <w:rFonts w:ascii="Times New Roman" w:hAnsi="Times New Roman" w:cs="Times New Roman"/>
+          <w:sz w:val="24"/>
+        </w:rPr>
+        <w:t xml:space="preserve"> build</w:t>
+      </w:r>
+      <w:r>
+        <w:rPr>
+          <w:rFonts w:ascii="Times New Roman" w:hAnsi="Times New Roman" w:cs="Times New Roman"/>
+          <w:sz w:val="24"/>
+        </w:rPr>
+        <w:t xml:space="preserve"> from their base knowledge</w:t>
+      </w:r>
+      <w:r>
+        <w:rPr>
+          <w:rFonts w:ascii="Times New Roman" w:hAnsi="Times New Roman" w:cs="Times New Roman"/>
+          <w:sz w:val="24"/>
+        </w:rPr>
+        <w:t xml:space="preserve">. </w:t>
+      </w:r>
+    </w:p>
+    <w:p>
+      <w:pPr>
+        <w:rPr>
+          <w:rFonts w:ascii="Times New Roman" w:hAnsi="Times New Roman" w:cs="Times New Roman"/>
+          <w:sz w:val="24"/>
+        </w:rPr>
+      </w:pPr>
+    </w:p>
+    <w:p>
+      <w:pPr>
+        <w:rPr>
+          <w:rFonts w:ascii="Times New Roman" w:hAnsi="Times New Roman" w:cs="Times New Roman"/>
+          <w:b/>
+          <w:sz w:val="24"/>
+        </w:rPr>
+      </w:pPr>
+      <w:r>
+        <w:rPr>
+          <w:rFonts w:ascii="Times New Roman" w:hAnsi="Times New Roman" w:cs="Times New Roman"/>
+          <w:b/>
+          <w:sz w:val="24"/>
+        </w:rPr>
+        <w:t>Vocabulary l</w:t>
+      </w:r>
+      <w:r>
+        <w:rPr>
+          <w:rFonts w:ascii="Times New Roman" w:hAnsi="Times New Roman" w:cs="Times New Roman"/>
+          <w:b/>
+          <w:sz w:val="24"/>
+        </w:rPr>
+        <w:t>ists</w:t>
+      </w:r>
+    </w:p>
+    <w:p>
+      <w:pPr>
+        <w:rPr>
+          <w:rFonts w:ascii="Times New Roman" w:hAnsi="Times New Roman" w:cs="Times New Roman"/>
+          <w:sz w:val="24"/>
+        </w:rPr>
+      </w:pPr>
+      <w:r>
+        <w:rPr>
           <w:rFonts w:ascii="Times New Roman" w:hAnsi="Times New Roman" w:cs="Times New Roman" w:hint="eastAsia"/>
           <w:sz w:val="24"/>
         </w:rPr>
-      </w:pPr>
-      <w:r>
-        <w:rPr>
-          <w:rFonts w:ascii="Times New Roman" w:hAnsi="Times New Roman" w:cs="Times New Roman"/>
-          <w:sz w:val="24"/>
-        </w:rPr>
-        <w:t xml:space="preserve">Figure 1: Example of </w:t>
-      </w:r>
-      <w:proofErr w:type="spellStart"/>
-      <w:r>
-        <w:rPr>
-          <w:rFonts w:ascii="Times New Roman" w:hAnsi="Times New Roman" w:cs="Times New Roman"/>
-          <w:sz w:val="24"/>
-        </w:rPr>
-        <w:t>Heisig’s</w:t>
-      </w:r>
-      <w:proofErr w:type="spellEnd"/>
-      <w:r>
-        <w:rPr>
-          <w:rFonts w:ascii="Times New Roman" w:hAnsi="Times New Roman" w:cs="Times New Roman"/>
-          <w:sz w:val="24"/>
-        </w:rPr>
-        <w:t xml:space="preserve"> (2001, p. 74) method.</w:t>
-      </w:r>
-    </w:p>
-    <w:p>
-      <w:pPr>
-        <w:rPr>
-          <w:rFonts w:ascii="Times New Roman" w:hAnsi="Times New Roman" w:cs="Times New Roman"/>
-          <w:sz w:val="24"/>
-        </w:rPr>
-      </w:pPr>
-    </w:p>
-    <w:p>
-      <w:pPr>
-        <w:rPr>
-          <w:rFonts w:ascii="Times New Roman" w:hAnsi="Times New Roman" w:cs="Times New Roman"/>
-          <w:sz w:val="24"/>
-        </w:rPr>
-      </w:pPr>
-      <w:r>
-        <w:rPr>
-          <w:rFonts w:ascii="Times New Roman" w:hAnsi="Times New Roman" w:cs="Times New Roman"/>
-          <w:sz w:val="24"/>
-        </w:rPr>
-        <w:t xml:space="preserve">By combining keywords from the components that build up a character, and the characters </w:t>
-      </w:r>
-      <w:r>
-        <w:rPr>
-          <w:rFonts w:ascii="Times New Roman" w:hAnsi="Times New Roman" w:cs="Times New Roman"/>
-          <w:sz w:val="24"/>
-        </w:rPr>
-        <w:t>keyword</w:t>
-      </w:r>
-      <w:r>
-        <w:rPr>
-          <w:rFonts w:ascii="Times New Roman" w:hAnsi="Times New Roman" w:cs="Times New Roman"/>
-          <w:sz w:val="24"/>
-        </w:rPr>
-        <w:t xml:space="preserve">, the learner </w:t>
-      </w:r>
-      <w:r>
-        <w:rPr>
-          <w:rFonts w:ascii="Times New Roman" w:hAnsi="Times New Roman" w:cs="Times New Roman"/>
-          <w:sz w:val="24"/>
-        </w:rPr>
-        <w:t>can</w:t>
-      </w:r>
-      <w:r>
-        <w:rPr>
-          <w:rFonts w:ascii="Times New Roman" w:hAnsi="Times New Roman" w:cs="Times New Roman"/>
-          <w:sz w:val="24"/>
-        </w:rPr>
-        <w:t xml:space="preserve"> create </w:t>
-      </w:r>
-      <w:r>
-        <w:rPr>
-          <w:rFonts w:ascii="Times New Roman" w:hAnsi="Times New Roman" w:cs="Times New Roman"/>
-          <w:sz w:val="24"/>
-        </w:rPr>
-        <w:t xml:space="preserve">mnemonic </w:t>
-      </w:r>
-      <w:r>
-        <w:rPr>
-          <w:rFonts w:ascii="Times New Roman" w:hAnsi="Times New Roman" w:cs="Times New Roman"/>
-          <w:sz w:val="24"/>
-        </w:rPr>
-        <w:t>stories that allow them to remember a character</w:t>
-      </w:r>
-      <w:r>
-        <w:rPr>
-          <w:rFonts w:ascii="Times New Roman" w:hAnsi="Times New Roman" w:cs="Times New Roman"/>
-          <w:sz w:val="24"/>
-        </w:rPr>
-        <w:t xml:space="preserve"> for</w:t>
-      </w:r>
-      <w:r>
-        <w:rPr>
-          <w:rFonts w:ascii="Times New Roman" w:hAnsi="Times New Roman" w:cs="Times New Roman"/>
-          <w:sz w:val="24"/>
-        </w:rPr>
-        <w:t xml:space="preserve"> when they need to write it.</w:t>
+        <w:t>This is one of the more</w:t>
+      </w:r>
+      <w:r>
+        <w:rPr>
+          <w:rFonts w:ascii="Times New Roman" w:hAnsi="Times New Roman" w:cs="Times New Roman"/>
+          <w:sz w:val="24"/>
+        </w:rPr>
+        <w:t xml:space="preserve"> popular</w:t>
+      </w:r>
+      <w:r>
+        <w:rPr>
+          <w:rFonts w:ascii="Times New Roman" w:hAnsi="Times New Roman" w:cs="Times New Roman"/>
+          <w:sz w:val="24"/>
+        </w:rPr>
+        <w:t xml:space="preserve"> approaches due to vocabulary lists being a common feature of language textbooks. Students will often skip to the back of a chapter to find the list of vocabulary used and attempt to memorise the list. Often students will just look at the Japanese and attempt to rote memorise the characters, the pronunciation and what it means in English all at the same time.</w:t>
+      </w:r>
+      <w:r>
+        <w:rPr>
+          <w:rFonts w:ascii="Times New Roman" w:hAnsi="Times New Roman" w:cs="Times New Roman"/>
+          <w:sz w:val="24"/>
+        </w:rPr>
+        <w:t xml:space="preserve"> [INSERT A CITATION ABOUT VOCAB LISTS BEING GOOD OR BAD</w:t>
+      </w:r>
+    </w:p>
+    <w:p>
+      <w:pPr>
+        <w:rPr>
+          <w:rFonts w:ascii="Times New Roman" w:hAnsi="Times New Roman" w:cs="Times New Roman"/>
+          <w:sz w:val="24"/>
+        </w:rPr>
+      </w:pPr>
+    </w:p>
+    <w:p>
+      <w:pPr>
+        <w:rPr>
+          <w:rFonts w:ascii="Times New Roman" w:hAnsi="Times New Roman" w:cs="Times New Roman"/>
+          <w:b/>
+          <w:sz w:val="24"/>
+        </w:rPr>
+      </w:pPr>
+      <w:r>
+        <w:rPr>
+          <w:rFonts w:ascii="Times New Roman" w:hAnsi="Times New Roman" w:cs="Times New Roman"/>
+          <w:b/>
+          <w:sz w:val="24"/>
+        </w:rPr>
+        <w:t>Vocabulary acquisition by r</w:t>
+      </w:r>
+      <w:r>
+        <w:rPr>
+          <w:rFonts w:ascii="Times New Roman" w:hAnsi="Times New Roman" w:cs="Times New Roman"/>
+          <w:b/>
+          <w:sz w:val="24"/>
+        </w:rPr>
+        <w:t>eading</w:t>
+      </w:r>
+    </w:p>
+    <w:p>
+      <w:pPr>
+        <w:rPr>
+          <w:rFonts w:ascii="Times New Roman" w:hAnsi="Times New Roman" w:cs="Times New Roman"/>
+          <w:sz w:val="24"/>
+        </w:rPr>
+      </w:pPr>
+      <w:r>
+        <w:rPr>
+          <w:rFonts w:ascii="Times New Roman" w:hAnsi="Times New Roman" w:cs="Times New Roman"/>
+          <w:sz w:val="24"/>
+        </w:rPr>
+        <w:t>Beheydt (1987</w:t>
+      </w:r>
+      <w:r>
+        <w:rPr>
+          <w:rFonts w:ascii="Times New Roman" w:hAnsi="Times New Roman" w:cs="Times New Roman"/>
+          <w:sz w:val="24"/>
+        </w:rPr>
+        <w:t>, p.</w:t>
+      </w:r>
+      <w:r>
+        <w:rPr>
+          <w:rFonts w:ascii="Times New Roman" w:hAnsi="Times New Roman" w:cs="Times New Roman"/>
+          <w:sz w:val="24"/>
+        </w:rPr>
+        <w:t xml:space="preserve"> 63) </w:t>
+      </w:r>
+      <w:r>
+        <w:rPr>
+          <w:rFonts w:ascii="Times New Roman" w:hAnsi="Times New Roman" w:cs="Times New Roman"/>
+          <w:sz w:val="24"/>
+        </w:rPr>
+        <w:t>states that we need context when learning vocabulary</w:t>
+      </w:r>
+      <w:r>
+        <w:rPr>
+          <w:rFonts w:ascii="Times New Roman" w:hAnsi="Times New Roman" w:cs="Times New Roman"/>
+          <w:sz w:val="24"/>
+        </w:rPr>
+        <w:t xml:space="preserve">: “From a psychological as well as a linguistic point of view, undeniably the first guideline would be </w:t>
+      </w:r>
+      <w:r>
+        <w:rPr>
+          <w:rFonts w:ascii="Times New Roman" w:hAnsi="Times New Roman" w:cs="Times New Roman"/>
+          <w:sz w:val="24"/>
+        </w:rPr>
+        <w:t>that vocabulary must be learned</w:t>
+      </w:r>
+      <w:r>
+        <w:rPr>
+          <w:rFonts w:ascii="Times New Roman" w:hAnsi="Times New Roman" w:cs="Times New Roman"/>
+          <w:sz w:val="24"/>
+        </w:rPr>
+        <w:t xml:space="preserve"> in context. The meanings of words are more easily somaticized if they are embed</w:t>
+      </w:r>
+      <w:r>
+        <w:rPr>
+          <w:rFonts w:ascii="Times New Roman" w:hAnsi="Times New Roman" w:cs="Times New Roman"/>
+          <w:sz w:val="24"/>
+        </w:rPr>
+        <w:t>ded in a meaningful context”</w:t>
+      </w:r>
+      <w:r>
+        <w:rPr>
+          <w:rFonts w:ascii="Times New Roman" w:hAnsi="Times New Roman" w:cs="Times New Roman"/>
+          <w:sz w:val="24"/>
+        </w:rPr>
+        <w:t>.</w:t>
+      </w:r>
+    </w:p>
+    <w:p>
+      <w:pPr>
+        <w:rPr>
+          <w:rFonts w:ascii="Times New Roman" w:hAnsi="Times New Roman" w:cs="Times New Roman"/>
+          <w:b/>
+          <w:sz w:val="24"/>
+        </w:rPr>
+      </w:pPr>
+    </w:p>
+    <w:p>
+      <w:pPr>
+        <w:rPr>
+          <w:rFonts w:ascii="Times New Roman" w:hAnsi="Times New Roman" w:cs="Times New Roman"/>
+          <w:b/>
+          <w:sz w:val="24"/>
+        </w:rPr>
+      </w:pPr>
+      <w:r>
+        <w:rPr>
+          <w:rFonts w:ascii="Times New Roman" w:hAnsi="Times New Roman" w:cs="Times New Roman"/>
+          <w:b/>
+          <w:sz w:val="24"/>
+        </w:rPr>
+        <w:t xml:space="preserve">Learning </w:t>
+      </w:r>
+      <w:r>
+        <w:rPr>
+          <w:rFonts w:ascii="Times New Roman" w:hAnsi="Times New Roman" w:cs="Times New Roman"/>
+          <w:b/>
+          <w:sz w:val="24"/>
+        </w:rPr>
+        <w:t>vocabulary with sentences</w:t>
+      </w:r>
+    </w:p>
+    <w:p>
+      <w:pPr>
+        <w:rPr>
+          <w:rFonts w:ascii="Times New Roman" w:hAnsi="Times New Roman" w:cs="Times New Roman"/>
+          <w:sz w:val="24"/>
+        </w:rPr>
+      </w:pPr>
+      <w:r>
+        <w:rPr>
+          <w:rFonts w:ascii="Times New Roman" w:hAnsi="Times New Roman" w:cs="Times New Roman" w:hint="eastAsia"/>
+          <w:sz w:val="24"/>
+        </w:rPr>
+        <w:t>This type of vocabulary learning is recommended by Antimoon</w:t>
       </w:r>
       <w:r>
         <w:rPr>
@@ -3696,66 +3990,374 @@
       </w:r>
       <w:r>
         <w:rPr>
-          <w:rFonts w:ascii="Times New Roman" w:hAnsi="Times New Roman" w:cs="Times New Roman"/>
-          <w:sz w:val="24"/>
-        </w:rPr>
-        <w:t xml:space="preserve">This method is extremely fast in allowing learners to learn the meanings and how to write Kanji </w:t>
-      </w:r>
-      <w:r>
-        <w:rPr>
-          <w:rFonts w:ascii="Times New Roman" w:hAnsi="Times New Roman" w:cs="Times New Roman"/>
-          <w:sz w:val="24"/>
-        </w:rPr>
-        <w:t>characters,</w:t>
-      </w:r>
-      <w:r>
-        <w:rPr>
-          <w:rFonts w:ascii="Times New Roman" w:hAnsi="Times New Roman" w:cs="Times New Roman"/>
-          <w:sz w:val="24"/>
-        </w:rPr>
-        <w:t xml:space="preserve"> but it doesn’t teach the learner how to read each of the characters. </w:t>
-      </w:r>
-      <w:r>
-        <w:rPr>
-          <w:rFonts w:ascii="Times New Roman" w:hAnsi="Times New Roman" w:cs="Times New Roman"/>
-          <w:sz w:val="24"/>
-        </w:rPr>
-        <w:t>L</w:t>
-      </w:r>
-      <w:r>
-        <w:rPr>
-          <w:rFonts w:ascii="Times New Roman" w:hAnsi="Times New Roman" w:cs="Times New Roman"/>
-          <w:sz w:val="24"/>
-        </w:rPr>
-        <w:t>earning lists of vocabulary using mnemonic devices show</w:t>
-      </w:r>
-      <w:r>
-        <w:rPr>
-          <w:rFonts w:ascii="Times New Roman" w:hAnsi="Times New Roman" w:cs="Times New Roman"/>
-          <w:sz w:val="24"/>
-        </w:rPr>
-        <w:t xml:space="preserve"> considerably better</w:t>
-      </w:r>
-      <w:r>
-        <w:rPr>
-          <w:rFonts w:ascii="Times New Roman" w:hAnsi="Times New Roman" w:cs="Times New Roman"/>
-          <w:sz w:val="24"/>
-        </w:rPr>
-        <w:t xml:space="preserve"> results over other strategies </w:t>
-      </w:r>
-      <w:r>
-        <w:rPr>
-          <w:rFonts w:ascii="Times New Roman" w:hAnsi="Times New Roman" w:cs="Times New Roman"/>
-          <w:sz w:val="24"/>
-        </w:rPr>
-        <w:t>when building vocabulary according to Meara (1980, p. 225) and Cohen (1987, p. 59) and while Meara (1980, p. 225) does point out that research on mnemonics often "</w:t>
-      </w:r>
-      <w:r>
-        <w:rPr>
-          <w:rFonts w:ascii="Times New Roman" w:hAnsi="Times New Roman" w:cs="Times New Roman"/>
-          <w:sz w:val="24"/>
-        </w:rPr>
-        <w:t>completely ignore the complex patterns of meaning relationships</w:t>
+          <w:rFonts w:ascii="Times New Roman" w:hAnsi="Times New Roman" w:cs="Times New Roman" w:hint="eastAsia"/>
+          <w:sz w:val="24"/>
+        </w:rPr>
+        <w:t>(</w:t>
+      </w:r>
+      <w:r>
+        <w:rPr>
+          <w:rFonts w:ascii="Times New Roman" w:hAnsi="Times New Roman" w:cs="Times New Roman"/>
+          <w:sz w:val="24"/>
+        </w:rPr>
+        <w:t>n.d.</w:t>
+      </w:r>
+      <w:r>
+        <w:rPr>
+          <w:rFonts w:ascii="Times New Roman" w:hAnsi="Times New Roman" w:cs="Times New Roman" w:hint="eastAsia"/>
+          <w:sz w:val="24"/>
+        </w:rPr>
+        <w:t xml:space="preserve">), a </w:t>
+      </w:r>
+      <w:r>
+        <w:rPr>
+          <w:rFonts w:ascii="Times New Roman" w:hAnsi="Times New Roman" w:cs="Times New Roman"/>
+          <w:sz w:val="24"/>
+        </w:rPr>
+        <w:t>website</w:t>
+      </w:r>
+      <w:r>
+        <w:rPr>
+          <w:rFonts w:ascii="Times New Roman" w:hAnsi="Times New Roman" w:cs="Times New Roman" w:hint="eastAsia"/>
+          <w:sz w:val="24"/>
+        </w:rPr>
+        <w:t xml:space="preserve"> about learning English written by two Polish men who learnt English as a second language</w:t>
+      </w:r>
+      <w:r>
+        <w:rPr>
+          <w:rFonts w:ascii="Times New Roman" w:hAnsi="Times New Roman" w:cs="Times New Roman"/>
+          <w:sz w:val="24"/>
+        </w:rPr>
+        <w:t>. They recommend using sentence flashcards in conjunction with a spaced repetition software such as Anki (n.d.) or SuperMemo (n.d.).</w:t>
+      </w:r>
+    </w:p>
+    <w:p>
+      <w:pPr>
+        <w:rPr>
+          <w:rFonts w:ascii="Times New Roman" w:hAnsi="Times New Roman" w:cs="Times New Roman"/>
+          <w:sz w:val="24"/>
+        </w:rPr>
+      </w:pPr>
+    </w:p>
+    <w:p>
+      <w:pPr>
+        <w:rPr>
+          <w:rFonts w:ascii="Times New Roman" w:hAnsi="Times New Roman" w:cs="Times New Roman"/>
+          <w:sz w:val="24"/>
+        </w:rPr>
+      </w:pPr>
+      <w:r>
+        <w:rPr>
+          <w:rFonts w:ascii="Times New Roman" w:hAnsi="Times New Roman" w:cs="Times New Roman"/>
+          <w:sz w:val="24"/>
+        </w:rPr>
+        <w:t xml:space="preserve">As with learning vocabulary by reading, it’s much more likely that better understanding of a word’s correct usage will be gained by seeing the word used in a variety of contexts than by seeing it in a single dialog or in a list as noted by </w:t>
+      </w:r>
+      <w:commentRangeStart w:id="9"/>
+      <w:r>
+        <w:rPr>
+          <w:rFonts w:ascii="Times New Roman" w:hAnsi="Times New Roman" w:cs="Times New Roman"/>
+          <w:sz w:val="24"/>
+        </w:rPr>
+        <w:t>Godwin-jones (2010, p. 4)</w:t>
+      </w:r>
+      <w:commentRangeEnd w:id="9"/>
+      <w:r>
+        <w:rPr>
+          <w:rStyle w:val="CommentReference"/>
+        </w:rPr>
+        <w:commentReference w:id="9"/>
+      </w:r>
+      <w:r>
+        <w:rPr>
+          <w:rFonts w:ascii="Times New Roman" w:hAnsi="Times New Roman" w:cs="Times New Roman"/>
+          <w:sz w:val="24"/>
+        </w:rPr>
+        <w:t>.</w:t>
+      </w:r>
+    </w:p>
+    <w:p>
+      <w:pPr>
+        <w:rPr>
+          <w:rFonts w:ascii="Times New Roman" w:hAnsi="Times New Roman" w:cs="Times New Roman"/>
+          <w:sz w:val="24"/>
+        </w:rPr>
+      </w:pPr>
+    </w:p>
+    <w:p>
+      <w:pPr>
+        <w:rPr>
+          <w:rFonts w:ascii="Times New Roman" w:hAnsi="Times New Roman" w:cs="Times New Roman"/>
+          <w:sz w:val="24"/>
+        </w:rPr>
+      </w:pPr>
+      <w:r>
+        <w:rPr>
+          <w:rFonts w:ascii="Times New Roman" w:hAnsi="Times New Roman" w:cs="Times New Roman"/>
+          <w:sz w:val="24"/>
+        </w:rPr>
+        <w:t xml:space="preserve">There’s also </w:t>
+      </w:r>
+      <w:r>
+        <w:rPr>
+          <w:rFonts w:ascii="Times New Roman" w:hAnsi="Times New Roman" w:cs="Times New Roman"/>
+          <w:sz w:val="24"/>
+        </w:rPr>
+        <w:t>a couple of</w:t>
+      </w:r>
+      <w:r>
+        <w:rPr>
+          <w:rFonts w:ascii="Times New Roman" w:hAnsi="Times New Roman" w:cs="Times New Roman"/>
+          <w:sz w:val="24"/>
+        </w:rPr>
+        <w:t xml:space="preserve"> other reasons why sentence flashcards are favoured over other card types </w:t>
+      </w:r>
+      <w:r>
+        <w:rPr>
+          <w:rFonts w:ascii="Times New Roman" w:hAnsi="Times New Roman" w:cs="Times New Roman"/>
+          <w:sz w:val="24"/>
+        </w:rPr>
+        <w:t>to</w:t>
+      </w:r>
+      <w:r>
+        <w:rPr>
+          <w:rFonts w:ascii="Times New Roman" w:hAnsi="Times New Roman" w:cs="Times New Roman"/>
+          <w:sz w:val="24"/>
+        </w:rPr>
+        <w:t xml:space="preserve"> learn vocabulary. These include </w:t>
+      </w:r>
+      <w:r>
+        <w:rPr>
+          <w:rFonts w:ascii="Times New Roman" w:hAnsi="Times New Roman" w:cs="Times New Roman"/>
+          <w:sz w:val="24"/>
+        </w:rPr>
+        <w:t>being</w:t>
+      </w:r>
+      <w:r>
+        <w:rPr>
+          <w:rFonts w:ascii="Times New Roman" w:hAnsi="Times New Roman" w:cs="Times New Roman"/>
+          <w:sz w:val="24"/>
+        </w:rPr>
+        <w:t xml:space="preserve"> easier to make and review than standard L2 to L1 vocabulary cards. </w:t>
+      </w:r>
+      <w:r>
+        <w:rPr>
+          <w:rFonts w:ascii="Times New Roman" w:hAnsi="Times New Roman" w:cs="Times New Roman"/>
+          <w:sz w:val="24"/>
+        </w:rPr>
+        <w:t>This is becaus</w:t>
+      </w:r>
+      <w:r>
+        <w:rPr>
+          <w:rFonts w:ascii="Times New Roman" w:hAnsi="Times New Roman" w:cs="Times New Roman"/>
+          <w:sz w:val="24"/>
+        </w:rPr>
+        <w:t>e the learner can take sentences from native sources by copying and pasting them into their flashcard program</w:t>
+      </w:r>
+      <w:r>
+        <w:rPr>
+          <w:rFonts w:ascii="Times New Roman" w:hAnsi="Times New Roman" w:cs="Times New Roman"/>
+          <w:sz w:val="24"/>
+        </w:rPr>
+        <w:t xml:space="preserve"> and t</w:t>
+      </w:r>
+      <w:r>
+        <w:rPr>
+          <w:rFonts w:ascii="Times New Roman" w:hAnsi="Times New Roman" w:cs="Times New Roman"/>
+          <w:sz w:val="24"/>
+        </w:rPr>
+        <w:t>hey are easy to review because the goal is to simply understand and r</w:t>
+      </w:r>
+      <w:r>
+        <w:rPr>
+          <w:rFonts w:ascii="Times New Roman" w:hAnsi="Times New Roman" w:cs="Times New Roman"/>
+          <w:sz w:val="24"/>
+        </w:rPr>
+        <w:t xml:space="preserve">ead the sentence correctly. </w:t>
+      </w:r>
+    </w:p>
+    <w:p>
+      <w:pPr>
+        <w:rPr>
+          <w:rFonts w:ascii="Times New Roman" w:hAnsi="Times New Roman" w:cs="Times New Roman"/>
+          <w:sz w:val="24"/>
+        </w:rPr>
+      </w:pPr>
+    </w:p>
+    <w:p>
+      <w:pPr>
+        <w:rPr>
+          <w:rFonts w:ascii="Times New Roman" w:hAnsi="Times New Roman" w:cs="Times New Roman"/>
+          <w:sz w:val="24"/>
+        </w:rPr>
+      </w:pPr>
+    </w:p>
+    <w:p>
+      <w:pPr>
+        <w:rPr>
+          <w:rFonts w:ascii="Times New Roman" w:hAnsi="Times New Roman" w:cs="Times New Roman"/>
+          <w:sz w:val="24"/>
+        </w:rPr>
+      </w:pPr>
+      <w:r>
+        <w:rPr>
+          <w:rFonts w:ascii="Times New Roman" w:hAnsi="Times New Roman" w:cs="Times New Roman"/>
+          <w:sz w:val="24"/>
+        </w:rPr>
+        <w:t xml:space="preserve">Anki </w:t>
+      </w:r>
+    </w:p>
+    <w:p>
+      <w:pPr>
+        <w:rPr>
+          <w:rFonts w:ascii="Times New Roman" w:hAnsi="Times New Roman" w:cs="Times New Roman"/>
+          <w:sz w:val="24"/>
+        </w:rPr>
+      </w:pPr>
+    </w:p>
+    <w:p>
+      <w:pPr>
+        <w:rPr>
+          <w:rFonts w:ascii="Times New Roman" w:hAnsi="Times New Roman" w:cs="Times New Roman"/>
+          <w:sz w:val="24"/>
+        </w:rPr>
+      </w:pPr>
+      <w:r>
+        <w:rPr>
+          <w:rFonts w:ascii="Times New Roman" w:hAnsi="Times New Roman" w:cs="Times New Roman"/>
+          <w:sz w:val="24"/>
+        </w:rPr>
+        <w:t>Quizlet</w:t>
+      </w:r>
+    </w:p>
+    <w:p>
+      <w:pPr>
+        <w:rPr>
+          <w:rFonts w:ascii="Times New Roman" w:hAnsi="Times New Roman" w:cs="Times New Roman"/>
+          <w:sz w:val="24"/>
+        </w:rPr>
+      </w:pPr>
+    </w:p>
+    <w:p>
+      <w:pPr>
+        <w:rPr>
+          <w:rFonts w:ascii="Times New Roman" w:hAnsi="Times New Roman" w:cs="Times New Roman"/>
+          <w:sz w:val="24"/>
+        </w:rPr>
+      </w:pPr>
+      <w:r>
+        <w:rPr>
+          <w:rFonts w:ascii="Times New Roman" w:hAnsi="Times New Roman" w:cs="Times New Roman"/>
+          <w:sz w:val="24"/>
+        </w:rPr>
+        <w:t>iKnow!</w:t>
+      </w:r>
+    </w:p>
+    <w:p>
+      <w:pPr>
+        <w:rPr>
+          <w:rFonts w:ascii="Times New Roman" w:hAnsi="Times New Roman" w:cs="Times New Roman"/>
+          <w:sz w:val="24"/>
+        </w:rPr>
+      </w:pPr>
+    </w:p>
+    <w:p>
+      <w:pPr>
+        <w:rPr>
+          <w:rFonts w:ascii="Times New Roman" w:hAnsi="Times New Roman" w:cs="Times New Roman" w:hint="eastAsia"/>
+          <w:sz w:val="24"/>
+        </w:rPr>
+      </w:pPr>
+    </w:p>
+    <w:p>
+      <w:pPr>
+        <w:rPr>
+          <w:rFonts w:ascii="Times New Roman" w:hAnsi="Times New Roman" w:cs="Times New Roman"/>
+          <w:sz w:val="24"/>
+        </w:rPr>
+      </w:pPr>
+    </w:p>
+    <w:p>
+      <w:pPr>
+        <w:rPr>
+          <w:rFonts w:ascii="Times New Roman" w:hAnsi="Times New Roman" w:cs="Times New Roman"/>
+          <w:sz w:val="24"/>
+        </w:rPr>
+      </w:pPr>
+      <w:r>
+        <w:rPr>
+          <w:rFonts w:ascii="Times New Roman" w:hAnsi="Times New Roman" w:cs="Times New Roman"/>
+          <w:sz w:val="24"/>
+        </w:rPr>
+        <w:t>[</w:t>
+      </w:r>
+      <w:r>
+        <w:rPr>
+          <w:rFonts w:ascii="Times New Roman" w:hAnsi="Times New Roman" w:cs="Times New Roman"/>
+          <w:sz w:val="24"/>
+        </w:rPr>
+        <w:t>DISCUSS WHY THIS IS RECOMMENDED AND FIND EVIDENCE TO SUPPORT IT</w:t>
+      </w:r>
+      <w:r>
+        <w:rPr>
+          <w:rFonts w:ascii="Times New Roman" w:hAnsi="Times New Roman" w:cs="Times New Roman"/>
+          <w:sz w:val="24"/>
+        </w:rPr>
+        <w:t>]</w:t>
+      </w:r>
+    </w:p>
+    <w:p>
+      <w:pPr>
+        <w:rPr>
+          <w:rFonts w:ascii="Times New Roman" w:hAnsi="Times New Roman" w:cs="Times New Roman"/>
+          <w:sz w:val="24"/>
+        </w:rPr>
+      </w:pPr>
+    </w:p>
+    <w:p>
+      <w:pPr>
+        <w:rPr>
+          <w:rFonts w:ascii="Times New Roman" w:hAnsi="Times New Roman" w:cs="Times New Roman"/>
+          <w:sz w:val="28"/>
+        </w:rPr>
+      </w:pPr>
+    </w:p>
+    <w:p>
+      <w:pPr>
+        <w:rPr>
+          <w:rFonts w:ascii="Times New Roman" w:hAnsi="Times New Roman" w:cs="Times New Roman"/>
+          <w:sz w:val="28"/>
+        </w:rPr>
+      </w:pPr>
+      <w:r>
+        <w:rPr>
+          <w:rFonts w:ascii="Times New Roman" w:hAnsi="Times New Roman" w:cs="Times New Roman"/>
+          <w:sz w:val="28"/>
+        </w:rPr>
+        <w:t>Analysing existing software</w:t>
+      </w:r>
+    </w:p>
+    <w:p>
+      <w:pPr>
+        <w:rPr>
+          <w:rFonts w:ascii="Times New Roman" w:hAnsi="Times New Roman" w:cs="Times New Roman"/>
+          <w:sz w:val="24"/>
+        </w:rPr>
+      </w:pPr>
+    </w:p>
+    <w:p>
+      <w:pPr>
+        <w:rPr>
+          <w:rFonts w:ascii="Times New Roman" w:hAnsi="Times New Roman" w:cs="Times New Roman"/>
+          <w:sz w:val="24"/>
+        </w:rPr>
+      </w:pPr>
+      <w:r>
+        <w:rPr>
+          <w:rFonts w:ascii="Times New Roman" w:hAnsi="Times New Roman" w:cs="Times New Roman"/>
+          <w:sz w:val="24"/>
+        </w:rPr>
+        <w:t>Rahimi (2014)</w:t>
       </w:r>
       <w:r>
         <w:rPr>
@@ -3769,7 +4371,42 @@
           <w:rFonts w:ascii="Times New Roman" w:hAnsi="Times New Roman" w:cs="Times New Roman"/>
           <w:sz w:val="24"/>
         </w:rPr>
-        <w:t>that characterise a proper, fully formed lexicon, as opposed to a mere</w:t>
+        <w:t>took t</w:t>
+      </w:r>
+      <w:r>
+        <w:rPr>
+          <w:rFonts w:ascii="Times New Roman" w:hAnsi="Times New Roman" w:cs="Times New Roman"/>
+          <w:sz w:val="24"/>
+        </w:rPr>
+        <w:t>hirty-four lower-intermediate language learners</w:t>
+      </w:r>
+      <w:r>
+        <w:rPr>
+          <w:rFonts w:ascii="Times New Roman" w:hAnsi="Times New Roman" w:cs="Times New Roman"/>
+          <w:sz w:val="24"/>
+        </w:rPr>
+        <w:t xml:space="preserve"> and </w:t>
+      </w:r>
+      <w:r>
+        <w:rPr>
+          <w:rFonts w:ascii="Times New Roman" w:hAnsi="Times New Roman" w:cs="Times New Roman"/>
+          <w:sz w:val="24"/>
+        </w:rPr>
+        <w:t>divided</w:t>
+      </w:r>
+      <w:r>
+        <w:rPr>
+          <w:rFonts w:ascii="Times New Roman" w:hAnsi="Times New Roman" w:cs="Times New Roman"/>
+          <w:sz w:val="24"/>
+        </w:rPr>
+        <w:t xml:space="preserve"> them</w:t>
+      </w:r>
+      <w:r>
+        <w:rPr>
+          <w:rFonts w:ascii="Times New Roman" w:hAnsi="Times New Roman" w:cs="Times New Roman"/>
+          <w:sz w:val="24"/>
+        </w:rPr>
+        <w:t xml:space="preserve"> into two groups (17 in each group) based on their choice to work</w:t>
       </w:r>
       <w:r>
         <w:rPr>
@@ -3783,132 +4420,112 @@
           <w:rFonts w:ascii="Times New Roman" w:hAnsi="Times New Roman" w:cs="Times New Roman"/>
           <w:sz w:val="24"/>
         </w:rPr>
-        <w:t>word list</w:t>
-      </w:r>
-      <w:r>
-        <w:rPr>
-          <w:rFonts w:ascii="Times New Roman" w:hAnsi="Times New Roman" w:cs="Times New Roman"/>
-          <w:sz w:val="24"/>
-        </w:rPr>
-        <w:t xml:space="preserve">”, if a learner </w:t>
-      </w:r>
-      <w:r>
-        <w:rPr>
-          <w:rFonts w:ascii="Times New Roman" w:hAnsi="Times New Roman" w:cs="Times New Roman"/>
-          <w:sz w:val="24"/>
-        </w:rPr>
-        <w:t>already associates a word or kanji with a particular meaning then learning pronunciation afterwards might be easier.</w:t>
-      </w:r>
-    </w:p>
-    <w:p>
-      <w:pPr>
-        <w:rPr>
-          <w:rFonts w:ascii="Times New Roman" w:hAnsi="Times New Roman" w:cs="Times New Roman"/>
-          <w:sz w:val="24"/>
-        </w:rPr>
-      </w:pPr>
-    </w:p>
-    <w:p>
-      <w:pPr>
-        <w:rPr>
-          <w:rFonts w:ascii="Times New Roman" w:hAnsi="Times New Roman" w:cs="Times New Roman"/>
-          <w:b/>
-          <w:sz w:val="24"/>
-        </w:rPr>
-      </w:pPr>
-      <w:bookmarkStart w:id="8" w:name="_GoBack"/>
-      <w:bookmarkEnd w:id="8"/>
-      <w:r>
-        <w:rPr>
-          <w:rFonts w:ascii="Times New Roman" w:hAnsi="Times New Roman" w:cs="Times New Roman"/>
-          <w:sz w:val="24"/>
-        </w:rPr>
-        <w:t>And if the</w:t>
-      </w:r>
-      <w:r>
-        <w:rPr>
-          <w:rFonts w:ascii="Times New Roman" w:hAnsi="Times New Roman" w:cs="Times New Roman"/>
-          <w:sz w:val="24"/>
-        </w:rPr>
-        <w:t xml:space="preserve"> learner can apply a </w:t>
-      </w:r>
-      <w:r>
-        <w:rPr>
-          <w:rFonts w:ascii="Times New Roman" w:hAnsi="Times New Roman" w:cs="Times New Roman"/>
-          <w:sz w:val="24"/>
-        </w:rPr>
-        <w:t>other</w:t>
-      </w:r>
-      <w:r>
-        <w:rPr>
-          <w:rFonts w:ascii="Times New Roman" w:hAnsi="Times New Roman" w:cs="Times New Roman"/>
-          <w:sz w:val="24"/>
-        </w:rPr>
-        <w:t xml:space="preserve"> technique</w:t>
-      </w:r>
-      <w:r>
-        <w:rPr>
-          <w:rFonts w:ascii="Times New Roman" w:hAnsi="Times New Roman" w:cs="Times New Roman"/>
-          <w:sz w:val="24"/>
-        </w:rPr>
-        <w:t>s</w:t>
-      </w:r>
-      <w:r>
-        <w:rPr>
-          <w:rFonts w:ascii="Times New Roman" w:hAnsi="Times New Roman" w:cs="Times New Roman"/>
-          <w:sz w:val="24"/>
-        </w:rPr>
-        <w:t xml:space="preserve">, such as </w:t>
-      </w:r>
-      <w:r>
-        <w:rPr>
-          <w:rFonts w:ascii="Times New Roman" w:hAnsi="Times New Roman" w:cs="Times New Roman"/>
-          <w:sz w:val="24"/>
-        </w:rPr>
-        <w:t>flashcards to teach them the pronunciation of a kanji</w:t>
-      </w:r>
-      <w:r>
-        <w:rPr>
-          <w:rFonts w:ascii="Times New Roman" w:hAnsi="Times New Roman" w:cs="Times New Roman"/>
-          <w:sz w:val="24"/>
-        </w:rPr>
-        <w:t xml:space="preserve">, to learn how </w:t>
-      </w:r>
-      <w:r>
-        <w:rPr>
-          <w:rFonts w:ascii="Times New Roman" w:hAnsi="Times New Roman" w:cs="Times New Roman"/>
-          <w:sz w:val="24"/>
-        </w:rPr>
-        <w:t xml:space="preserve">each character is said </w:t>
-      </w:r>
-      <w:r>
-        <w:rPr>
-          <w:rFonts w:ascii="Times New Roman" w:hAnsi="Times New Roman" w:cs="Times New Roman"/>
-          <w:sz w:val="24"/>
-        </w:rPr>
-        <w:t>then they can</w:t>
-      </w:r>
-      <w:r>
-        <w:rPr>
-          <w:rFonts w:ascii="Times New Roman" w:hAnsi="Times New Roman" w:cs="Times New Roman"/>
-          <w:sz w:val="24"/>
-        </w:rPr>
-        <w:t xml:space="preserve"> build</w:t>
-      </w:r>
-      <w:r>
-        <w:rPr>
-          <w:rFonts w:ascii="Times New Roman" w:hAnsi="Times New Roman" w:cs="Times New Roman"/>
-          <w:sz w:val="24"/>
-        </w:rPr>
-        <w:t xml:space="preserve"> from their </w:t>
-      </w:r>
-      <w:r>
-        <w:rPr>
-          <w:rFonts w:ascii="Times New Roman" w:hAnsi="Times New Roman" w:cs="Times New Roman"/>
-          <w:sz w:val="24"/>
-        </w:rPr>
-        <w:lastRenderedPageBreak/>
-        <w:t>base knowledge</w:t>
+        <w:t xml:space="preserve">with a mobile dictionary or a printed </w:t>
+      </w:r>
+      <w:r>
+        <w:rPr>
+          <w:rFonts w:ascii="Times New Roman" w:hAnsi="Times New Roman" w:cs="Times New Roman"/>
+          <w:sz w:val="24"/>
+        </w:rPr>
+        <w:t>version</w:t>
+      </w:r>
+      <w:r>
+        <w:rPr>
+          <w:rFonts w:ascii="Times New Roman" w:hAnsi="Times New Roman" w:cs="Times New Roman"/>
+          <w:sz w:val="24"/>
+        </w:rPr>
+        <w:t xml:space="preserve"> for their language course. </w:t>
+      </w:r>
+      <w:r>
+        <w:rPr>
+          <w:rFonts w:ascii="Times New Roman" w:hAnsi="Times New Roman" w:cs="Times New Roman"/>
+          <w:sz w:val="24"/>
+        </w:rPr>
+        <w:t>T</w:t>
+      </w:r>
+      <w:r>
+        <w:rPr>
+          <w:rFonts w:ascii="Times New Roman" w:hAnsi="Times New Roman" w:cs="Times New Roman"/>
+          <w:sz w:val="24"/>
+        </w:rPr>
+        <w:t>he experimental group used a dictionary</w:t>
+      </w:r>
+      <w:r>
+        <w:rPr>
+          <w:rFonts w:ascii="Times New Roman" w:hAnsi="Times New Roman" w:cs="Times New Roman"/>
+          <w:sz w:val="24"/>
+        </w:rPr>
+        <w:t xml:space="preserve"> </w:t>
+      </w:r>
+      <w:r>
+        <w:rPr>
+          <w:rFonts w:ascii="Times New Roman" w:hAnsi="Times New Roman" w:cs="Times New Roman"/>
+          <w:sz w:val="24"/>
+        </w:rPr>
+        <w:t>installed on their mobile phones</w:t>
+      </w:r>
+      <w:r>
+        <w:rPr>
+          <w:rFonts w:ascii="Times New Roman" w:hAnsi="Times New Roman" w:cs="Times New Roman"/>
+          <w:sz w:val="24"/>
+        </w:rPr>
+        <w:t xml:space="preserve"> </w:t>
+      </w:r>
+      <w:r>
+        <w:rPr>
+          <w:rFonts w:ascii="Times New Roman" w:hAnsi="Times New Roman" w:cs="Times New Roman"/>
+          <w:sz w:val="24"/>
+        </w:rPr>
+        <w:t>while the control group worked with the printed version of the</w:t>
+      </w:r>
+      <w:r>
+        <w:rPr>
+          <w:rFonts w:ascii="Times New Roman" w:hAnsi="Times New Roman" w:cs="Times New Roman"/>
+          <w:sz w:val="24"/>
+        </w:rPr>
+        <w:t xml:space="preserve"> same dictionary. </w:t>
+      </w:r>
+      <w:r>
+        <w:rPr>
+          <w:rFonts w:ascii="Times New Roman" w:hAnsi="Times New Roman" w:cs="Times New Roman"/>
+          <w:sz w:val="24"/>
+        </w:rPr>
+        <w:t xml:space="preserve">The result </w:t>
+      </w:r>
+      <w:r>
+        <w:rPr>
+          <w:rFonts w:ascii="Times New Roman" w:hAnsi="Times New Roman" w:cs="Times New Roman"/>
+          <w:sz w:val="24"/>
+        </w:rPr>
+        <w:t xml:space="preserve">of the study </w:t>
+      </w:r>
+      <w:r>
+        <w:rPr>
+          <w:rFonts w:ascii="Times New Roman" w:hAnsi="Times New Roman" w:cs="Times New Roman"/>
+          <w:sz w:val="24"/>
+        </w:rPr>
+        <w:t>showed that</w:t>
+      </w:r>
+      <w:r>
+        <w:rPr>
+          <w:rFonts w:ascii="Times New Roman" w:hAnsi="Times New Roman" w:cs="Times New Roman"/>
+          <w:sz w:val="24"/>
+        </w:rPr>
+        <w:t xml:space="preserve"> the experimental group o</w:t>
+      </w:r>
+      <w:r>
+        <w:rPr>
+          <w:rFonts w:ascii="Times New Roman" w:hAnsi="Times New Roman" w:cs="Times New Roman"/>
+          <w:sz w:val="24"/>
+        </w:rPr>
+        <w:t xml:space="preserve">utperformed the control group in the </w:t>
+      </w:r>
+      <w:r>
+        <w:rPr>
+          <w:rFonts w:ascii="Times New Roman" w:hAnsi="Times New Roman" w:cs="Times New Roman"/>
+          <w:sz w:val="24"/>
+        </w:rPr>
+        <w:t>final test</w:t>
       </w:r>
       <w:r>
         <w:rPr>
@@ -3917,831 +4534,6 @@
         </w:rPr>
         <w:t xml:space="preserve">. </w:t>
       </w:r>
-    </w:p>
-    <w:p>
-      <w:pPr>
-        <w:rPr>
-          <w:rFonts w:ascii="Times New Roman" w:hAnsi="Times New Roman" w:cs="Times New Roman"/>
-          <w:b/>
-          <w:sz w:val="24"/>
-        </w:rPr>
-      </w:pPr>
-    </w:p>
-    <w:p>
-      <w:pPr>
-        <w:rPr>
-          <w:rFonts w:ascii="Times New Roman" w:hAnsi="Times New Roman" w:cs="Times New Roman"/>
-          <w:b/>
-          <w:sz w:val="24"/>
-        </w:rPr>
-      </w:pPr>
-      <w:r>
-        <w:rPr>
-          <w:rFonts w:ascii="Times New Roman" w:hAnsi="Times New Roman" w:cs="Times New Roman"/>
-          <w:b/>
-          <w:sz w:val="24"/>
-        </w:rPr>
-        <w:t>Immersion</w:t>
-      </w:r>
-    </w:p>
-    <w:p>
-      <w:pPr>
-        <w:rPr>
-          <w:rFonts w:ascii="Times New Roman" w:hAnsi="Times New Roman" w:cs="Times New Roman"/>
-          <w:sz w:val="24"/>
-        </w:rPr>
-      </w:pPr>
-      <w:r>
-        <w:rPr>
-          <w:rFonts w:ascii="Times New Roman" w:hAnsi="Times New Roman" w:cs="Times New Roman"/>
-          <w:sz w:val="24"/>
-        </w:rPr>
-        <w:t xml:space="preserve">Given enough exposure over a long enough </w:t>
-      </w:r>
-      <w:r>
-        <w:rPr>
-          <w:rFonts w:ascii="Times New Roman" w:hAnsi="Times New Roman" w:cs="Times New Roman"/>
-          <w:sz w:val="24"/>
-        </w:rPr>
-        <w:t>period</w:t>
-      </w:r>
-      <w:r>
-        <w:rPr>
-          <w:rFonts w:ascii="Times New Roman" w:hAnsi="Times New Roman" w:cs="Times New Roman"/>
-          <w:sz w:val="24"/>
-        </w:rPr>
-        <w:t xml:space="preserve">, common use Kanji and vocabulary can be learnt almost effortlessly without </w:t>
-      </w:r>
-      <w:r>
-        <w:rPr>
-          <w:rFonts w:ascii="Times New Roman" w:hAnsi="Times New Roman" w:cs="Times New Roman"/>
-          <w:sz w:val="24"/>
-        </w:rPr>
-        <w:t>actively</w:t>
-      </w:r>
-      <w:r>
-        <w:rPr>
-          <w:rFonts w:ascii="Times New Roman" w:hAnsi="Times New Roman" w:cs="Times New Roman"/>
-          <w:sz w:val="24"/>
-        </w:rPr>
-        <w:t xml:space="preserve"> studying.</w:t>
-      </w:r>
-      <w:r>
-        <w:rPr>
-          <w:rFonts w:ascii="Times New Roman" w:hAnsi="Times New Roman" w:cs="Times New Roman"/>
-          <w:sz w:val="24"/>
-        </w:rPr>
-        <w:t xml:space="preserve"> While this approach is the closest to what first language acquisition looks like, it’s not without its drawbacks. First, it takes a lot of time to learn like this without using another approach in conjunction. Second, students will find that if they don’t practice handwriting characters, and simply learn from exposure, they</w:t>
-      </w:r>
-      <w:r>
-        <w:rPr>
-          <w:rFonts w:ascii="Times New Roman" w:hAnsi="Times New Roman" w:cs="Times New Roman"/>
-          <w:sz w:val="24"/>
-        </w:rPr>
-        <w:t xml:space="preserve"> won’t be able to write </w:t>
-      </w:r>
-      <w:r>
-        <w:rPr>
-          <w:rFonts w:ascii="Times New Roman" w:hAnsi="Times New Roman" w:cs="Times New Roman"/>
-          <w:sz w:val="24"/>
-        </w:rPr>
-        <w:t>most of</w:t>
-      </w:r>
-      <w:r>
-        <w:rPr>
-          <w:rFonts w:ascii="Times New Roman" w:hAnsi="Times New Roman" w:cs="Times New Roman"/>
-          <w:sz w:val="24"/>
-        </w:rPr>
-        <w:t xml:space="preserve"> characters that they can recognise. </w:t>
-      </w:r>
-      <w:r>
-        <w:rPr>
-          <w:rFonts w:ascii="Times New Roman" w:hAnsi="Times New Roman" w:cs="Times New Roman"/>
-          <w:sz w:val="24"/>
-        </w:rPr>
-        <w:t>[DISCUSS RECOGNITION AND RECALL]</w:t>
-      </w:r>
-    </w:p>
-    <w:p>
-      <w:pPr>
-        <w:rPr>
-          <w:rFonts w:ascii="Times New Roman" w:hAnsi="Times New Roman" w:cs="Times New Roman" w:hint="eastAsia"/>
-          <w:sz w:val="24"/>
-        </w:rPr>
-      </w:pPr>
-    </w:p>
-    <w:p>
-      <w:pPr>
-        <w:rPr>
-          <w:rFonts w:ascii="Times New Roman" w:hAnsi="Times New Roman" w:cs="Times New Roman"/>
-          <w:b/>
-          <w:sz w:val="24"/>
-        </w:rPr>
-      </w:pPr>
-      <w:r>
-        <w:rPr>
-          <w:rFonts w:ascii="Times New Roman" w:hAnsi="Times New Roman" w:cs="Times New Roman"/>
-          <w:b/>
-          <w:sz w:val="24"/>
-        </w:rPr>
-        <w:t>Vocabulary l</w:t>
-      </w:r>
-      <w:r>
-        <w:rPr>
-          <w:rFonts w:ascii="Times New Roman" w:hAnsi="Times New Roman" w:cs="Times New Roman"/>
-          <w:b/>
-          <w:sz w:val="24"/>
-        </w:rPr>
-        <w:t>ists</w:t>
-      </w:r>
-    </w:p>
-    <w:p>
-      <w:pPr>
-        <w:rPr>
-          <w:rFonts w:ascii="Times New Roman" w:hAnsi="Times New Roman" w:cs="Times New Roman"/>
-          <w:sz w:val="24"/>
-        </w:rPr>
-      </w:pPr>
-      <w:r>
-        <w:rPr>
-          <w:rFonts w:ascii="Times New Roman" w:hAnsi="Times New Roman" w:cs="Times New Roman" w:hint="eastAsia"/>
-          <w:sz w:val="24"/>
-        </w:rPr>
-        <w:t>This is one of the more</w:t>
-      </w:r>
-      <w:r>
-        <w:rPr>
-          <w:rFonts w:ascii="Times New Roman" w:hAnsi="Times New Roman" w:cs="Times New Roman"/>
-          <w:sz w:val="24"/>
-        </w:rPr>
-        <w:t xml:space="preserve"> popular</w:t>
-      </w:r>
-      <w:r>
-        <w:rPr>
-          <w:rFonts w:ascii="Times New Roman" w:hAnsi="Times New Roman" w:cs="Times New Roman"/>
-          <w:sz w:val="24"/>
-        </w:rPr>
-        <w:t xml:space="preserve"> approaches due to vocabulary lists being a common feature of language textbooks. Students will often skip to the back of a chapter to find the list of vocabulary used and attempt to memorise the list. Often students will just look at the Japanese and attempt to rote memorise the characters, the pronunciation and what it means in English all at the same time.</w:t>
-      </w:r>
-      <w:r>
-        <w:rPr>
-          <w:rFonts w:ascii="Times New Roman" w:hAnsi="Times New Roman" w:cs="Times New Roman"/>
-          <w:sz w:val="24"/>
-        </w:rPr>
-        <w:t xml:space="preserve"> [INSERT A CITATION ABOUT VOCAB LISTS BEING GOOD OR BAD</w:t>
-      </w:r>
-    </w:p>
-    <w:p>
-      <w:pPr>
-        <w:rPr>
-          <w:rFonts w:ascii="Times New Roman" w:hAnsi="Times New Roman" w:cs="Times New Roman"/>
-          <w:sz w:val="24"/>
-        </w:rPr>
-      </w:pPr>
-    </w:p>
-    <w:p>
-      <w:pPr>
-        <w:rPr>
-          <w:rFonts w:ascii="Times New Roman" w:hAnsi="Times New Roman" w:cs="Times New Roman"/>
-          <w:sz w:val="24"/>
-        </w:rPr>
-      </w:pPr>
-    </w:p>
-    <w:p>
-      <w:pPr>
-        <w:rPr>
-          <w:rFonts w:ascii="Times New Roman" w:hAnsi="Times New Roman" w:cs="Times New Roman"/>
-          <w:b/>
-          <w:sz w:val="24"/>
-        </w:rPr>
-      </w:pPr>
-      <w:r>
-        <w:rPr>
-          <w:rFonts w:ascii="Times New Roman" w:hAnsi="Times New Roman" w:cs="Times New Roman"/>
-          <w:b/>
-          <w:sz w:val="24"/>
-        </w:rPr>
-        <w:t>Vocabulary acquisition by r</w:t>
-      </w:r>
-      <w:r>
-        <w:rPr>
-          <w:rFonts w:ascii="Times New Roman" w:hAnsi="Times New Roman" w:cs="Times New Roman"/>
-          <w:b/>
-          <w:sz w:val="24"/>
-        </w:rPr>
-        <w:t>eading</w:t>
-      </w:r>
-    </w:p>
-    <w:p>
-      <w:pPr>
-        <w:rPr>
-          <w:rFonts w:ascii="Times New Roman" w:hAnsi="Times New Roman" w:cs="Times New Roman"/>
-          <w:sz w:val="24"/>
-        </w:rPr>
-      </w:pPr>
-      <w:proofErr w:type="spellStart"/>
-      <w:r>
-        <w:rPr>
-          <w:rFonts w:ascii="Times New Roman" w:hAnsi="Times New Roman" w:cs="Times New Roman"/>
-          <w:sz w:val="24"/>
-        </w:rPr>
-        <w:t>Beheydt</w:t>
-      </w:r>
-      <w:proofErr w:type="spellEnd"/>
-      <w:r>
-        <w:rPr>
-          <w:rFonts w:ascii="Times New Roman" w:hAnsi="Times New Roman" w:cs="Times New Roman"/>
-          <w:sz w:val="24"/>
-        </w:rPr>
-        <w:t xml:space="preserve"> (1987</w:t>
-      </w:r>
-      <w:r>
-        <w:rPr>
-          <w:rFonts w:ascii="Times New Roman" w:hAnsi="Times New Roman" w:cs="Times New Roman"/>
-          <w:sz w:val="24"/>
-        </w:rPr>
-        <w:t>, p.</w:t>
-      </w:r>
-      <w:r>
-        <w:rPr>
-          <w:rFonts w:ascii="Times New Roman" w:hAnsi="Times New Roman" w:cs="Times New Roman"/>
-          <w:sz w:val="24"/>
-        </w:rPr>
-        <w:t xml:space="preserve"> 63) </w:t>
-      </w:r>
-      <w:r>
-        <w:rPr>
-          <w:rFonts w:ascii="Times New Roman" w:hAnsi="Times New Roman" w:cs="Times New Roman"/>
-          <w:sz w:val="24"/>
-        </w:rPr>
-        <w:t>states that we need context when learning vocabulary</w:t>
-      </w:r>
-      <w:r>
-        <w:rPr>
-          <w:rFonts w:ascii="Times New Roman" w:hAnsi="Times New Roman" w:cs="Times New Roman"/>
-          <w:sz w:val="24"/>
-        </w:rPr>
-        <w:t xml:space="preserve">: “From a psychological as well as a linguistic point of view, undeniably the first guideline would be </w:t>
-      </w:r>
-      <w:r>
-        <w:rPr>
-          <w:rFonts w:ascii="Times New Roman" w:hAnsi="Times New Roman" w:cs="Times New Roman"/>
-          <w:sz w:val="24"/>
-        </w:rPr>
-        <w:t>that vocabulary must be learned</w:t>
-      </w:r>
-      <w:r>
-        <w:rPr>
-          <w:rFonts w:ascii="Times New Roman" w:hAnsi="Times New Roman" w:cs="Times New Roman"/>
-          <w:sz w:val="24"/>
-        </w:rPr>
-        <w:t xml:space="preserve"> in context. The meanings of words are more easily somaticized if they are embed</w:t>
-      </w:r>
-      <w:r>
-        <w:rPr>
-          <w:rFonts w:ascii="Times New Roman" w:hAnsi="Times New Roman" w:cs="Times New Roman"/>
-          <w:sz w:val="24"/>
-        </w:rPr>
-        <w:t>ded in a meaningful context”</w:t>
-      </w:r>
-      <w:r>
-        <w:rPr>
-          <w:rFonts w:ascii="Times New Roman" w:hAnsi="Times New Roman" w:cs="Times New Roman"/>
-          <w:sz w:val="24"/>
-        </w:rPr>
-        <w:t>.</w:t>
-      </w:r>
-    </w:p>
-    <w:p>
-      <w:pPr>
-        <w:rPr>
-          <w:rFonts w:ascii="Times New Roman" w:hAnsi="Times New Roman" w:cs="Times New Roman"/>
-          <w:b/>
-          <w:sz w:val="24"/>
-        </w:rPr>
-      </w:pPr>
-    </w:p>
-    <w:p>
-      <w:pPr>
-        <w:rPr>
-          <w:rFonts w:ascii="Times New Roman" w:hAnsi="Times New Roman" w:cs="Times New Roman"/>
-          <w:b/>
-          <w:sz w:val="24"/>
-        </w:rPr>
-      </w:pPr>
-      <w:r>
-        <w:rPr>
-          <w:rFonts w:ascii="Times New Roman" w:hAnsi="Times New Roman" w:cs="Times New Roman"/>
-          <w:b/>
-          <w:sz w:val="24"/>
-        </w:rPr>
-        <w:t xml:space="preserve">Learning </w:t>
-      </w:r>
-      <w:r>
-        <w:rPr>
-          <w:rFonts w:ascii="Times New Roman" w:hAnsi="Times New Roman" w:cs="Times New Roman"/>
-          <w:b/>
-          <w:sz w:val="24"/>
-        </w:rPr>
-        <w:t>vocabulary with sentences</w:t>
-      </w:r>
-    </w:p>
-    <w:p>
-      <w:pPr>
-        <w:rPr>
-          <w:rFonts w:ascii="Times New Roman" w:hAnsi="Times New Roman" w:cs="Times New Roman"/>
-          <w:sz w:val="24"/>
-        </w:rPr>
-      </w:pPr>
-      <w:r>
-        <w:rPr>
-          <w:rFonts w:ascii="Times New Roman" w:hAnsi="Times New Roman" w:cs="Times New Roman" w:hint="eastAsia"/>
-          <w:sz w:val="24"/>
-        </w:rPr>
-        <w:t xml:space="preserve">This type of vocabulary learning is recommended by </w:t>
-      </w:r>
-      <w:proofErr w:type="spellStart"/>
-      <w:r>
-        <w:rPr>
-          <w:rFonts w:ascii="Times New Roman" w:hAnsi="Times New Roman" w:cs="Times New Roman" w:hint="eastAsia"/>
-          <w:sz w:val="24"/>
-        </w:rPr>
-        <w:t>Antimoon</w:t>
-      </w:r>
-      <w:proofErr w:type="spellEnd"/>
-      <w:r>
-        <w:rPr>
-          <w:rFonts w:ascii="Times New Roman" w:hAnsi="Times New Roman" w:cs="Times New Roman"/>
-          <w:sz w:val="24"/>
-        </w:rPr>
-        <w:t xml:space="preserve"> </w:t>
-      </w:r>
-      <w:r>
-        <w:rPr>
-          <w:rFonts w:ascii="Times New Roman" w:hAnsi="Times New Roman" w:cs="Times New Roman" w:hint="eastAsia"/>
-          <w:sz w:val="24"/>
-        </w:rPr>
-        <w:t>(</w:t>
-      </w:r>
-      <w:r>
-        <w:rPr>
-          <w:rFonts w:ascii="Times New Roman" w:hAnsi="Times New Roman" w:cs="Times New Roman"/>
-          <w:sz w:val="24"/>
-        </w:rPr>
-        <w:t>n.d.</w:t>
-      </w:r>
-      <w:r>
-        <w:rPr>
-          <w:rFonts w:ascii="Times New Roman" w:hAnsi="Times New Roman" w:cs="Times New Roman" w:hint="eastAsia"/>
-          <w:sz w:val="24"/>
-        </w:rPr>
-        <w:t xml:space="preserve">), a </w:t>
-      </w:r>
-      <w:r>
-        <w:rPr>
-          <w:rFonts w:ascii="Times New Roman" w:hAnsi="Times New Roman" w:cs="Times New Roman"/>
-          <w:sz w:val="24"/>
-        </w:rPr>
-        <w:t>website</w:t>
-      </w:r>
-      <w:r>
-        <w:rPr>
-          <w:rFonts w:ascii="Times New Roman" w:hAnsi="Times New Roman" w:cs="Times New Roman" w:hint="eastAsia"/>
-          <w:sz w:val="24"/>
-        </w:rPr>
-        <w:t xml:space="preserve"> about learning English written by two Polish men who learnt English as a second language</w:t>
-      </w:r>
-      <w:r>
-        <w:rPr>
-          <w:rFonts w:ascii="Times New Roman" w:hAnsi="Times New Roman" w:cs="Times New Roman"/>
-          <w:sz w:val="24"/>
-        </w:rPr>
-        <w:t xml:space="preserve">. They recommend using sentence flashcards in conjunction with a spaced repetition software such as </w:t>
-      </w:r>
-      <w:proofErr w:type="spellStart"/>
-      <w:r>
-        <w:rPr>
-          <w:rFonts w:ascii="Times New Roman" w:hAnsi="Times New Roman" w:cs="Times New Roman"/>
-          <w:sz w:val="24"/>
-        </w:rPr>
-        <w:t>Anki</w:t>
-      </w:r>
-      <w:proofErr w:type="spellEnd"/>
-      <w:r>
-        <w:rPr>
-          <w:rFonts w:ascii="Times New Roman" w:hAnsi="Times New Roman" w:cs="Times New Roman"/>
-          <w:sz w:val="24"/>
-        </w:rPr>
-        <w:t xml:space="preserve"> (n.d.) or </w:t>
-      </w:r>
-      <w:proofErr w:type="spellStart"/>
-      <w:r>
-        <w:rPr>
-          <w:rFonts w:ascii="Times New Roman" w:hAnsi="Times New Roman" w:cs="Times New Roman"/>
-          <w:sz w:val="24"/>
-        </w:rPr>
-        <w:t>SuperMemo</w:t>
-      </w:r>
-      <w:proofErr w:type="spellEnd"/>
-      <w:r>
-        <w:rPr>
-          <w:rFonts w:ascii="Times New Roman" w:hAnsi="Times New Roman" w:cs="Times New Roman"/>
-          <w:sz w:val="24"/>
-        </w:rPr>
-        <w:t xml:space="preserve"> (n.d.).</w:t>
-      </w:r>
-    </w:p>
-    <w:p>
-      <w:pPr>
-        <w:rPr>
-          <w:rFonts w:ascii="Times New Roman" w:hAnsi="Times New Roman" w:cs="Times New Roman"/>
-          <w:sz w:val="24"/>
-        </w:rPr>
-      </w:pPr>
-    </w:p>
-    <w:p>
-      <w:pPr>
-        <w:rPr>
-          <w:rFonts w:ascii="Times New Roman" w:hAnsi="Times New Roman" w:cs="Times New Roman"/>
-          <w:sz w:val="24"/>
-        </w:rPr>
-      </w:pPr>
-      <w:r>
-        <w:rPr>
-          <w:rFonts w:ascii="Times New Roman" w:hAnsi="Times New Roman" w:cs="Times New Roman"/>
-          <w:sz w:val="24"/>
-        </w:rPr>
-        <w:t xml:space="preserve">As with learning vocabulary by reading, it’s much more likely that better understanding of a word’s correct usage will be gained by seeing the word used in a variety of contexts than by seeing it in a single dialog or in a list as noted by </w:t>
-      </w:r>
-      <w:commentRangeStart w:id="9"/>
-      <w:r>
-        <w:rPr>
-          <w:rFonts w:ascii="Times New Roman" w:hAnsi="Times New Roman" w:cs="Times New Roman"/>
-          <w:sz w:val="24"/>
-        </w:rPr>
-        <w:t>Godwin-jones (2010, p. 4)</w:t>
-      </w:r>
-      <w:commentRangeEnd w:id="9"/>
-      <w:r>
-        <w:rPr>
-          <w:rStyle w:val="CommentReference"/>
-        </w:rPr>
-        <w:commentReference w:id="9"/>
-      </w:r>
-      <w:r>
-        <w:rPr>
-          <w:rFonts w:ascii="Times New Roman" w:hAnsi="Times New Roman" w:cs="Times New Roman"/>
-          <w:sz w:val="24"/>
-        </w:rPr>
-        <w:t>.</w:t>
-      </w:r>
-    </w:p>
-    <w:p>
-      <w:pPr>
-        <w:rPr>
-          <w:rFonts w:ascii="Times New Roman" w:hAnsi="Times New Roman" w:cs="Times New Roman"/>
-          <w:sz w:val="24"/>
-        </w:rPr>
-      </w:pPr>
-    </w:p>
-    <w:p>
-      <w:pPr>
-        <w:rPr>
-          <w:rFonts w:ascii="Times New Roman" w:hAnsi="Times New Roman" w:cs="Times New Roman"/>
-          <w:sz w:val="24"/>
-        </w:rPr>
-      </w:pPr>
-      <w:r>
-        <w:rPr>
-          <w:rFonts w:ascii="Times New Roman" w:hAnsi="Times New Roman" w:cs="Times New Roman"/>
-          <w:sz w:val="24"/>
-        </w:rPr>
-        <w:lastRenderedPageBreak/>
-        <w:t xml:space="preserve">There’s also </w:t>
-      </w:r>
-      <w:r>
-        <w:rPr>
-          <w:rFonts w:ascii="Times New Roman" w:hAnsi="Times New Roman" w:cs="Times New Roman"/>
-          <w:sz w:val="24"/>
-        </w:rPr>
-        <w:t>a couple of</w:t>
-      </w:r>
-      <w:r>
-        <w:rPr>
-          <w:rFonts w:ascii="Times New Roman" w:hAnsi="Times New Roman" w:cs="Times New Roman"/>
-          <w:sz w:val="24"/>
-        </w:rPr>
-        <w:t xml:space="preserve"> other reasons why sentence flashcards are favoured over other card types </w:t>
-      </w:r>
-      <w:r>
-        <w:rPr>
-          <w:rFonts w:ascii="Times New Roman" w:hAnsi="Times New Roman" w:cs="Times New Roman"/>
-          <w:sz w:val="24"/>
-        </w:rPr>
-        <w:t>to</w:t>
-      </w:r>
-      <w:r>
-        <w:rPr>
-          <w:rFonts w:ascii="Times New Roman" w:hAnsi="Times New Roman" w:cs="Times New Roman"/>
-          <w:sz w:val="24"/>
-        </w:rPr>
-        <w:t xml:space="preserve"> learn vocabulary. These include because they’re easier to make and review than standard L2 to L1 vocabulary cards. They are easy to make because the learner can take sentences from native sources by copying and pasting them into their flashcard program</w:t>
-      </w:r>
-      <w:r>
-        <w:rPr>
-          <w:rFonts w:ascii="Times New Roman" w:hAnsi="Times New Roman" w:cs="Times New Roman"/>
-          <w:sz w:val="24"/>
-        </w:rPr>
-        <w:t xml:space="preserve"> and t</w:t>
-      </w:r>
-      <w:r>
-        <w:rPr>
-          <w:rFonts w:ascii="Times New Roman" w:hAnsi="Times New Roman" w:cs="Times New Roman"/>
-          <w:sz w:val="24"/>
-        </w:rPr>
-        <w:t>hey are easy to review because the goal is to simply understand and r</w:t>
-      </w:r>
-      <w:r>
-        <w:rPr>
-          <w:rFonts w:ascii="Times New Roman" w:hAnsi="Times New Roman" w:cs="Times New Roman"/>
-          <w:sz w:val="24"/>
-        </w:rPr>
-        <w:t xml:space="preserve">ead the sentence correctly. </w:t>
-      </w:r>
-    </w:p>
-    <w:p>
-      <w:pPr>
-        <w:rPr>
-          <w:rFonts w:ascii="Times New Roman" w:hAnsi="Times New Roman" w:cs="Times New Roman"/>
-          <w:sz w:val="24"/>
-        </w:rPr>
-      </w:pPr>
-    </w:p>
-    <w:p>
-      <w:pPr>
-        <w:rPr>
-          <w:rFonts w:ascii="Times New Roman" w:hAnsi="Times New Roman" w:cs="Times New Roman"/>
-          <w:sz w:val="24"/>
-        </w:rPr>
-      </w:pPr>
-    </w:p>
-    <w:p>
-      <w:pPr>
-        <w:rPr>
-          <w:rFonts w:ascii="Times New Roman" w:hAnsi="Times New Roman" w:cs="Times New Roman"/>
-          <w:sz w:val="24"/>
-        </w:rPr>
-      </w:pPr>
-      <w:r>
-        <w:rPr>
-          <w:rFonts w:ascii="Times New Roman" w:hAnsi="Times New Roman" w:cs="Times New Roman"/>
-          <w:sz w:val="24"/>
-        </w:rPr>
-        <w:t>[</w:t>
-      </w:r>
-      <w:r>
-        <w:rPr>
-          <w:rFonts w:ascii="Times New Roman" w:hAnsi="Times New Roman" w:cs="Times New Roman"/>
-          <w:sz w:val="24"/>
-        </w:rPr>
-        <w:t>DISCUSS WHY THIS IS RECOMMENDED AND FIND EVIDENCE TO SUPPORT IT</w:t>
-      </w:r>
-      <w:r>
-        <w:rPr>
-          <w:rFonts w:ascii="Times New Roman" w:hAnsi="Times New Roman" w:cs="Times New Roman"/>
-          <w:sz w:val="24"/>
-        </w:rPr>
-        <w:t>]</w:t>
-      </w:r>
-    </w:p>
-    <w:p>
-      <w:pPr>
-        <w:rPr>
-          <w:rFonts w:ascii="Times New Roman" w:hAnsi="Times New Roman" w:cs="Times New Roman"/>
-          <w:sz w:val="24"/>
-        </w:rPr>
-      </w:pPr>
-    </w:p>
-    <w:p>
-      <w:pPr>
-        <w:rPr>
-          <w:rFonts w:ascii="Times New Roman" w:hAnsi="Times New Roman" w:cs="Times New Roman"/>
-          <w:sz w:val="28"/>
-        </w:rPr>
-      </w:pPr>
-    </w:p>
-    <w:p>
-      <w:pPr>
-        <w:rPr>
-          <w:rFonts w:ascii="Times New Roman" w:hAnsi="Times New Roman" w:cs="Times New Roman"/>
-          <w:sz w:val="28"/>
-        </w:rPr>
-      </w:pPr>
-      <w:r>
-        <w:rPr>
-          <w:rFonts w:ascii="Times New Roman" w:hAnsi="Times New Roman" w:cs="Times New Roman"/>
-          <w:sz w:val="28"/>
-        </w:rPr>
-        <w:t>Analysing existing software</w:t>
-      </w:r>
-    </w:p>
-    <w:p>
-      <w:pPr>
-        <w:rPr>
-          <w:rFonts w:ascii="Times New Roman" w:hAnsi="Times New Roman" w:cs="Times New Roman"/>
-          <w:sz w:val="24"/>
-        </w:rPr>
-      </w:pPr>
-    </w:p>
-    <w:p>
-      <w:pPr>
-        <w:rPr>
-          <w:rFonts w:ascii="Times New Roman" w:hAnsi="Times New Roman" w:cs="Times New Roman"/>
-          <w:sz w:val="24"/>
-        </w:rPr>
-      </w:pPr>
-      <w:r>
-        <w:rPr>
-          <w:rFonts w:ascii="Times New Roman" w:hAnsi="Times New Roman" w:cs="Times New Roman"/>
-          <w:sz w:val="24"/>
-        </w:rPr>
-        <w:t>Rahimi (2014)</w:t>
-      </w:r>
-      <w:r>
-        <w:rPr>
-          <w:rFonts w:ascii="Times New Roman" w:hAnsi="Times New Roman" w:cs="Times New Roman"/>
-          <w:sz w:val="24"/>
-        </w:rPr>
-        <w:t xml:space="preserve"> </w:t>
-      </w:r>
-      <w:r>
-        <w:rPr>
-          <w:rFonts w:ascii="Times New Roman" w:hAnsi="Times New Roman" w:cs="Times New Roman"/>
-          <w:sz w:val="24"/>
-        </w:rPr>
-        <w:t>took t</w:t>
-      </w:r>
-      <w:r>
-        <w:rPr>
-          <w:rFonts w:ascii="Times New Roman" w:hAnsi="Times New Roman" w:cs="Times New Roman"/>
-          <w:sz w:val="24"/>
-        </w:rPr>
-        <w:t>hirty-four lower-intermediate language learners</w:t>
-      </w:r>
-      <w:r>
-        <w:rPr>
-          <w:rFonts w:ascii="Times New Roman" w:hAnsi="Times New Roman" w:cs="Times New Roman"/>
-          <w:sz w:val="24"/>
-        </w:rPr>
-        <w:t xml:space="preserve"> and </w:t>
-      </w:r>
-      <w:r>
-        <w:rPr>
-          <w:rFonts w:ascii="Times New Roman" w:hAnsi="Times New Roman" w:cs="Times New Roman"/>
-          <w:sz w:val="24"/>
-        </w:rPr>
-        <w:t>divided</w:t>
-      </w:r>
-      <w:r>
-        <w:rPr>
-          <w:rFonts w:ascii="Times New Roman" w:hAnsi="Times New Roman" w:cs="Times New Roman"/>
-          <w:sz w:val="24"/>
-        </w:rPr>
-        <w:t xml:space="preserve"> them</w:t>
-      </w:r>
-      <w:r>
-        <w:rPr>
-          <w:rFonts w:ascii="Times New Roman" w:hAnsi="Times New Roman" w:cs="Times New Roman"/>
-          <w:sz w:val="24"/>
-        </w:rPr>
-        <w:t xml:space="preserve"> into two groups (17 in each group) based on their choice to work</w:t>
-      </w:r>
-      <w:r>
-        <w:rPr>
-          <w:rFonts w:ascii="Times New Roman" w:hAnsi="Times New Roman" w:cs="Times New Roman"/>
-          <w:sz w:val="24"/>
-        </w:rPr>
-        <w:t xml:space="preserve"> </w:t>
-      </w:r>
-      <w:r>
-        <w:rPr>
-          <w:rFonts w:ascii="Times New Roman" w:hAnsi="Times New Roman" w:cs="Times New Roman"/>
-          <w:sz w:val="24"/>
-        </w:rPr>
-        <w:t xml:space="preserve">with a mobile dictionary or a printed </w:t>
-      </w:r>
-      <w:r>
-        <w:rPr>
-          <w:rFonts w:ascii="Times New Roman" w:hAnsi="Times New Roman" w:cs="Times New Roman"/>
-          <w:sz w:val="24"/>
-        </w:rPr>
-        <w:t>version</w:t>
-      </w:r>
-      <w:r>
-        <w:rPr>
-          <w:rFonts w:ascii="Times New Roman" w:hAnsi="Times New Roman" w:cs="Times New Roman"/>
-          <w:sz w:val="24"/>
-        </w:rPr>
-        <w:t xml:space="preserve"> for their language course. </w:t>
-      </w:r>
-      <w:r>
-        <w:rPr>
-          <w:rFonts w:ascii="Times New Roman" w:hAnsi="Times New Roman" w:cs="Times New Roman"/>
-          <w:sz w:val="24"/>
-        </w:rPr>
-        <w:t>T</w:t>
-      </w:r>
-      <w:r>
-        <w:rPr>
-          <w:rFonts w:ascii="Times New Roman" w:hAnsi="Times New Roman" w:cs="Times New Roman"/>
-          <w:sz w:val="24"/>
-        </w:rPr>
-        <w:t>he experimental group used a dictionary</w:t>
-      </w:r>
-      <w:r>
-        <w:rPr>
-          <w:rFonts w:ascii="Times New Roman" w:hAnsi="Times New Roman" w:cs="Times New Roman"/>
-          <w:sz w:val="24"/>
-        </w:rPr>
-        <w:t xml:space="preserve"> </w:t>
-      </w:r>
-      <w:r>
-        <w:rPr>
-          <w:rFonts w:ascii="Times New Roman" w:hAnsi="Times New Roman" w:cs="Times New Roman"/>
-          <w:sz w:val="24"/>
-        </w:rPr>
-        <w:t>installed on their mobile phones</w:t>
-      </w:r>
-      <w:r>
-        <w:rPr>
-          <w:rFonts w:ascii="Times New Roman" w:hAnsi="Times New Roman" w:cs="Times New Roman"/>
-          <w:sz w:val="24"/>
-        </w:rPr>
-        <w:t xml:space="preserve"> </w:t>
-      </w:r>
-      <w:r>
-        <w:rPr>
-          <w:rFonts w:ascii="Times New Roman" w:hAnsi="Times New Roman" w:cs="Times New Roman"/>
-          <w:sz w:val="24"/>
-        </w:rPr>
-        <w:t>while the control group worked with the printed version of the</w:t>
-      </w:r>
-      <w:r>
-        <w:rPr>
-          <w:rFonts w:ascii="Times New Roman" w:hAnsi="Times New Roman" w:cs="Times New Roman"/>
-          <w:sz w:val="24"/>
-        </w:rPr>
-        <w:t xml:space="preserve"> same dictionary. </w:t>
-      </w:r>
-      <w:r>
-        <w:rPr>
-          <w:rFonts w:ascii="Times New Roman" w:hAnsi="Times New Roman" w:cs="Times New Roman"/>
-          <w:sz w:val="24"/>
-        </w:rPr>
-        <w:t xml:space="preserve">The result </w:t>
-      </w:r>
-      <w:r>
-        <w:rPr>
-          <w:rFonts w:ascii="Times New Roman" w:hAnsi="Times New Roman" w:cs="Times New Roman"/>
-          <w:sz w:val="24"/>
-        </w:rPr>
-        <w:t xml:space="preserve">of the study </w:t>
-      </w:r>
-      <w:r>
-        <w:rPr>
-          <w:rFonts w:ascii="Times New Roman" w:hAnsi="Times New Roman" w:cs="Times New Roman"/>
-          <w:sz w:val="24"/>
-        </w:rPr>
-        <w:t>showed that</w:t>
-      </w:r>
-      <w:r>
-        <w:rPr>
-          <w:rFonts w:ascii="Times New Roman" w:hAnsi="Times New Roman" w:cs="Times New Roman"/>
-          <w:sz w:val="24"/>
-        </w:rPr>
-        <w:t xml:space="preserve"> the experimental group o</w:t>
-      </w:r>
-      <w:r>
-        <w:rPr>
-          <w:rFonts w:ascii="Times New Roman" w:hAnsi="Times New Roman" w:cs="Times New Roman"/>
-          <w:sz w:val="24"/>
-        </w:rPr>
-        <w:t xml:space="preserve">utperformed the control group in the </w:t>
-      </w:r>
-      <w:r>
-        <w:rPr>
-          <w:rFonts w:ascii="Times New Roman" w:hAnsi="Times New Roman" w:cs="Times New Roman"/>
-          <w:sz w:val="24"/>
-        </w:rPr>
-        <w:t>final test</w:t>
-      </w:r>
-      <w:r>
-        <w:rPr>
-          <w:rFonts w:ascii="Times New Roman" w:hAnsi="Times New Roman" w:cs="Times New Roman"/>
-          <w:sz w:val="24"/>
-        </w:rPr>
-        <w:t xml:space="preserve">. </w:t>
-      </w:r>
       <w:r>
         <w:rPr>
           <w:rFonts w:ascii="Times New Roman" w:hAnsi="Times New Roman" w:cs="Times New Roman"/>
@@ -4763,7 +4555,6 @@
         </w:rPr>
         <w:t xml:space="preserve">The quick dictionary look-up Google Chrome extension </w:t>
       </w:r>
-      <w:proofErr w:type="spellStart"/>
       <w:r>
         <w:rPr>
           <w:rFonts w:ascii="Times New Roman" w:hAnsi="Times New Roman" w:cs="Times New Roman"/>
@@ -4771,7 +4562,6 @@
         </w:rPr>
         <w:t>rikaikun</w:t>
       </w:r>
-      <w:proofErr w:type="spellEnd"/>
       <w:r>
         <w:rPr>
           <w:rFonts w:ascii="Times New Roman" w:hAnsi="Times New Roman" w:cs="Times New Roman"/>
@@ -4824,25 +4614,14 @@
           <w:sz w:val="24"/>
         </w:rPr>
       </w:pPr>
-      <w:proofErr w:type="spellStart"/>
-      <w:r>
-        <w:rPr>
-          <w:rFonts w:ascii="Times New Roman" w:hAnsi="Times New Roman" w:cs="Times New Roman"/>
-          <w:kern w:val="0"/>
-          <w:sz w:val="24"/>
-          <w:szCs w:val="24"/>
-        </w:rPr>
-        <w:t>Anki</w:t>
-      </w:r>
-      <w:proofErr w:type="spellEnd"/>
-      <w:r>
-        <w:rPr>
-          <w:rFonts w:ascii="Times New Roman" w:hAnsi="Times New Roman" w:cs="Times New Roman"/>
-          <w:kern w:val="0"/>
-          <w:sz w:val="24"/>
-          <w:szCs w:val="24"/>
-        </w:rPr>
-        <w:t xml:space="preserve"> (n.d.) is an </w:t>
+      <w:r>
+        <w:rPr>
+          <w:rFonts w:ascii="Times New Roman" w:hAnsi="Times New Roman" w:cs="Times New Roman"/>
+          <w:kern w:val="0"/>
+          <w:sz w:val="24"/>
+          <w:szCs w:val="24"/>
+        </w:rPr>
+        <w:t xml:space="preserve">Anki (n.d.) is an </w:t>
       </w:r>
       <w:r>
         <w:rPr>
@@ -4927,25 +4706,14 @@
           <w:sz w:val="24"/>
         </w:rPr>
       </w:pPr>
-      <w:proofErr w:type="spellStart"/>
-      <w:r>
-        <w:rPr>
-          <w:rFonts w:ascii="Times New Roman" w:hAnsi="Times New Roman" w:cs="Times New Roman"/>
-          <w:kern w:val="0"/>
-          <w:sz w:val="24"/>
-          <w:szCs w:val="24"/>
-        </w:rPr>
-        <w:t>Anki</w:t>
-      </w:r>
-      <w:proofErr w:type="spellEnd"/>
-      <w:r>
-        <w:rPr>
-          <w:rFonts w:ascii="Times New Roman" w:hAnsi="Times New Roman" w:cs="Times New Roman"/>
-          <w:kern w:val="0"/>
-          <w:sz w:val="24"/>
-          <w:szCs w:val="24"/>
-        </w:rPr>
-        <w:t xml:space="preserve"> - powerful, intelligent flashcards. (n.d.). Retrieved 2 November 2018, from </w:t>
+      <w:r>
+        <w:rPr>
+          <w:rFonts w:ascii="Times New Roman" w:hAnsi="Times New Roman" w:cs="Times New Roman"/>
+          <w:kern w:val="0"/>
+          <w:sz w:val="24"/>
+          <w:szCs w:val="24"/>
+        </w:rPr>
+        <w:t xml:space="preserve">Anki - powerful, intelligent flashcards. (n.d.). Retrieved 2 November 2018, from </w:t>
       </w:r>
       <w:hyperlink r:id="rId9" w:history="1">
         <w:r>
@@ -4982,6 +4750,7 @@
           <w:sz w:val="24"/>
           <w:szCs w:val="24"/>
         </w:rPr>
+        <w:lastRenderedPageBreak/>
         <w:t xml:space="preserve">Atkinson, R. C. (1972). Optimizing the learning of a second-language vocabulary. </w:t>
       </w:r>
       <w:r>
@@ -5098,27 +4867,7 @@
             <w:sz w:val="24"/>
             <w:szCs w:val="24"/>
           </w:rPr>
-          <w:t>https://www.researchgate.net/publication/25563839</w:t>
-        </w:r>
-        <w:r>
-          <w:rPr>
-            <w:rStyle w:val="Hyperlink"/>
-            <w:rFonts w:ascii="Times New Roman" w:hAnsi="Times New Roman" w:cs="Times New Roman"/>
-            <w:kern w:val="0"/>
-            <w:sz w:val="24"/>
-            <w:szCs w:val="24"/>
-          </w:rPr>
-          <w:t>7</w:t>
-        </w:r>
-        <w:r>
-          <w:rPr>
-            <w:rStyle w:val="Hyperlink"/>
-            <w:rFonts w:ascii="Times New Roman" w:hAnsi="Times New Roman" w:cs="Times New Roman"/>
-            <w:kern w:val="0"/>
-            <w:sz w:val="24"/>
-            <w:szCs w:val="24"/>
-          </w:rPr>
-          <w:t>_Immersion_Education_for_the_Millennium_What_We_Have_Learned_from_30_Years_of_Research_on_Second_Language_Immersion</w:t>
+          <w:t>https://www.researchgate.net/publication/255638397_Immersion_Education_for_the_Millennium_What_We_Have_Learned_from_30_Years_of_Research_on_Second_Language_Immersion</w:t>
         </w:r>
       </w:hyperlink>
     </w:p>
@@ -5137,45 +4886,14 @@
           <w:szCs w:val="24"/>
         </w:rPr>
       </w:pPr>
-      <w:proofErr w:type="spellStart"/>
-      <w:r>
-        <w:rPr>
-          <w:rFonts w:ascii="Times New Roman" w:hAnsi="Times New Roman" w:cs="Times New Roman"/>
-          <w:kern w:val="0"/>
-          <w:sz w:val="24"/>
-          <w:szCs w:val="24"/>
-        </w:rPr>
-        <w:t>Beheydt</w:t>
-      </w:r>
-      <w:proofErr w:type="spellEnd"/>
-      <w:r>
-        <w:rPr>
-          <w:rFonts w:ascii="Times New Roman" w:hAnsi="Times New Roman" w:cs="Times New Roman"/>
-          <w:kern w:val="0"/>
-          <w:sz w:val="24"/>
-          <w:szCs w:val="24"/>
-        </w:rPr>
-        <w:t xml:space="preserve">, L. (1987). The </w:t>
-      </w:r>
-      <w:proofErr w:type="spellStart"/>
-      <w:r>
-        <w:rPr>
-          <w:rFonts w:ascii="Times New Roman" w:hAnsi="Times New Roman" w:cs="Times New Roman"/>
-          <w:kern w:val="0"/>
-          <w:sz w:val="24"/>
-          <w:szCs w:val="24"/>
-        </w:rPr>
-        <w:t>semantization</w:t>
-      </w:r>
-      <w:proofErr w:type="spellEnd"/>
-      <w:r>
-        <w:rPr>
-          <w:rFonts w:ascii="Times New Roman" w:hAnsi="Times New Roman" w:cs="Times New Roman"/>
-          <w:kern w:val="0"/>
-          <w:sz w:val="24"/>
-          <w:szCs w:val="24"/>
-        </w:rPr>
-        <w:t xml:space="preserve"> of vocabulary in foreign language learning. </w:t>
+      <w:r>
+        <w:rPr>
+          <w:rFonts w:ascii="Times New Roman" w:hAnsi="Times New Roman" w:cs="Times New Roman"/>
+          <w:kern w:val="0"/>
+          <w:sz w:val="24"/>
+          <w:szCs w:val="24"/>
+        </w:rPr>
+        <w:t xml:space="preserve">Beheydt, L. (1987). The semantization of vocabulary in foreign language learning. </w:t>
       </w:r>
       <w:r>
         <w:rPr>
@@ -5296,27 +5014,7 @@
           <w:sz w:val="24"/>
           <w:szCs w:val="24"/>
         </w:rPr>
-        <w:t xml:space="preserve">Freed, B. F., </w:t>
-      </w:r>
-      <w:proofErr w:type="spellStart"/>
-      <w:r>
-        <w:rPr>
-          <w:rFonts w:ascii="Times New Roman" w:hAnsi="Times New Roman" w:cs="Times New Roman"/>
-          <w:kern w:val="0"/>
-          <w:sz w:val="24"/>
-          <w:szCs w:val="24"/>
-        </w:rPr>
-        <w:t>Segalowitz</w:t>
-      </w:r>
-      <w:proofErr w:type="spellEnd"/>
-      <w:r>
-        <w:rPr>
-          <w:rFonts w:ascii="Times New Roman" w:hAnsi="Times New Roman" w:cs="Times New Roman"/>
-          <w:kern w:val="0"/>
-          <w:sz w:val="24"/>
-          <w:szCs w:val="24"/>
-        </w:rPr>
-        <w:t xml:space="preserve">, N., &amp; Dewey, D. P. (2004). CONTEXT OF LEARNING AND SECOND LANGUAGE FLUENCY IN FRENCH: Comparing Regular Classroom, Study Abroad, and Intensive Domestic Immersion Programs. </w:t>
+        <w:t xml:space="preserve">Freed, B. F., Segalowitz, N., &amp; Dewey, D. P. (2004). CONTEXT OF LEARNING AND SECOND LANGUAGE FLUENCY IN FRENCH: Comparing Regular Classroom, Study Abroad, and Intensive Domestic Immersion Programs. </w:t>
       </w:r>
       <w:r>
         <w:rPr>
@@ -5327,19 +5025,7 @@
           <w:sz w:val="24"/>
           <w:szCs w:val="24"/>
         </w:rPr>
-        <w:t xml:space="preserve">Studies </w:t>
-      </w:r>
-      <w:r>
-        <w:rPr>
-          <w:rFonts w:ascii="Times New Roman" w:hAnsi="Times New Roman" w:cs="Times New Roman"/>
-          <w:i/>
-          <w:iCs/>
-          <w:kern w:val="0"/>
-          <w:sz w:val="24"/>
-          <w:szCs w:val="24"/>
-        </w:rPr>
-        <w:lastRenderedPageBreak/>
-        <w:t>in Second Language Acquisition</w:t>
+        <w:t>Studies in Second Language Acquisition</w:t>
       </w:r>
       <w:r>
         <w:rPr>
@@ -5522,67 +5208,7 @@
           <w:sz w:val="24"/>
           <w:szCs w:val="24"/>
         </w:rPr>
-        <w:t xml:space="preserve"> (1st </w:t>
-      </w:r>
-      <w:proofErr w:type="spellStart"/>
-      <w:r>
-        <w:rPr>
-          <w:rFonts w:ascii="Times New Roman" w:hAnsi="Times New Roman" w:cs="Times New Roman"/>
-          <w:kern w:val="0"/>
-          <w:sz w:val="24"/>
-          <w:szCs w:val="24"/>
-        </w:rPr>
-        <w:t>ed</w:t>
-      </w:r>
-      <w:proofErr w:type="spellEnd"/>
-      <w:r>
-        <w:rPr>
-          <w:rFonts w:ascii="Times New Roman" w:hAnsi="Times New Roman" w:cs="Times New Roman"/>
-          <w:kern w:val="0"/>
-          <w:sz w:val="24"/>
-          <w:szCs w:val="24"/>
-        </w:rPr>
-        <w:t xml:space="preserve">). </w:t>
-      </w:r>
-      <w:proofErr w:type="gramStart"/>
-      <w:r>
-        <w:rPr>
-          <w:rFonts w:ascii="Times New Roman" w:hAnsi="Times New Roman" w:cs="Times New Roman"/>
-          <w:kern w:val="0"/>
-          <w:sz w:val="24"/>
-          <w:szCs w:val="24"/>
-        </w:rPr>
-        <w:t>Oxford ;</w:t>
-      </w:r>
-      <w:proofErr w:type="gramEnd"/>
-      <w:r>
-        <w:rPr>
-          <w:rFonts w:ascii="Times New Roman" w:hAnsi="Times New Roman" w:cs="Times New Roman"/>
-          <w:kern w:val="0"/>
-          <w:sz w:val="24"/>
-          <w:szCs w:val="24"/>
-        </w:rPr>
-        <w:t xml:space="preserve"> New York: </w:t>
-      </w:r>
-      <w:proofErr w:type="spellStart"/>
-      <w:r>
-        <w:rPr>
-          <w:rFonts w:ascii="Times New Roman" w:hAnsi="Times New Roman" w:cs="Times New Roman"/>
-          <w:kern w:val="0"/>
-          <w:sz w:val="24"/>
-          <w:szCs w:val="24"/>
-        </w:rPr>
-        <w:t>Pergamon</w:t>
-      </w:r>
-      <w:proofErr w:type="spellEnd"/>
-      <w:r>
-        <w:rPr>
-          <w:rFonts w:ascii="Times New Roman" w:hAnsi="Times New Roman" w:cs="Times New Roman"/>
-          <w:kern w:val="0"/>
-          <w:sz w:val="24"/>
-          <w:szCs w:val="24"/>
-        </w:rPr>
-        <w:t>.</w:t>
+        <w:t xml:space="preserve"> (1st ed). Oxford ; New York: Pergamon.</w:t>
       </w:r>
     </w:p>
     <w:p>
@@ -5661,29 +5287,7 @@
           <w:sz w:val="24"/>
           <w:szCs w:val="24"/>
         </w:rPr>
-        <w:t xml:space="preserve">Aoyama </w:t>
-      </w:r>
-      <w:proofErr w:type="spellStart"/>
-      <w:r>
-        <w:rPr>
-          <w:rFonts w:ascii="Times New Roman" w:hAnsi="Times New Roman" w:cs="Times New Roman"/>
-          <w:i/>
-          <w:kern w:val="0"/>
-          <w:sz w:val="24"/>
-          <w:szCs w:val="24"/>
-        </w:rPr>
-        <w:t>Gakuin</w:t>
-      </w:r>
-      <w:proofErr w:type="spellEnd"/>
-      <w:r>
-        <w:rPr>
-          <w:rFonts w:ascii="Times New Roman" w:hAnsi="Times New Roman" w:cs="Times New Roman"/>
-          <w:i/>
-          <w:kern w:val="0"/>
-          <w:sz w:val="24"/>
-          <w:szCs w:val="24"/>
-        </w:rPr>
-        <w:t xml:space="preserve"> University &amp; Women’s Junior College</w:t>
+        <w:t>Aoyama Gakuin University &amp; Women’s Junior College</w:t>
       </w:r>
       <w:r>
         <w:rPr>
@@ -5787,7 +5391,6 @@
         </w:rPr>
         <w:t xml:space="preserve">Speed, E. (n.d.). </w:t>
       </w:r>
-      <w:proofErr w:type="spellStart"/>
       <w:r>
         <w:rPr>
           <w:rFonts w:ascii="Times New Roman" w:hAnsi="Times New Roman" w:cs="Times New Roman"/>
@@ -5796,18 +5399,7 @@
           <w:sz w:val="24"/>
           <w:szCs w:val="24"/>
         </w:rPr>
-        <w:t>rikaikun</w:t>
-      </w:r>
-      <w:proofErr w:type="spellEnd"/>
-      <w:r>
-        <w:rPr>
-          <w:rFonts w:ascii="Times New Roman" w:hAnsi="Times New Roman" w:cs="Times New Roman"/>
-          <w:i/>
-          <w:kern w:val="0"/>
-          <w:sz w:val="24"/>
-          <w:szCs w:val="24"/>
-        </w:rPr>
-        <w:t xml:space="preserve"> – Google Chrome web extension. </w:t>
+        <w:t xml:space="preserve">rikaikun – Google Chrome web extension. </w:t>
       </w:r>
       <w:r>
         <w:rPr>
@@ -5902,7 +5494,15 @@
           <w:szCs w:val="24"/>
         </w:rPr>
       </w:pPr>
-      <w:proofErr w:type="spellStart"/>
+      <w:r>
+        <w:rPr>
+          <w:rFonts w:ascii="Times New Roman" w:hAnsi="Times New Roman" w:cs="Times New Roman"/>
+          <w:kern w:val="0"/>
+          <w:sz w:val="24"/>
+          <w:szCs w:val="24"/>
+        </w:rPr>
+        <w:t xml:space="preserve">Vanpatten, B., &amp; Cadierno, T. (1993). Input Processing and Second Language </w:t>
+      </w:r>
       <w:r>
         <w:rPr>
           <w:rFonts w:ascii="Times New Roman" w:hAnsi="Times New Roman" w:cs="Times New Roman"/>
@@ -5911,37 +5511,7 @@
           <w:szCs w:val="24"/>
         </w:rPr>
         <w:lastRenderedPageBreak/>
-        <w:t>Vanpatten</w:t>
-      </w:r>
-      <w:proofErr w:type="spellEnd"/>
-      <w:r>
-        <w:rPr>
-          <w:rFonts w:ascii="Times New Roman" w:hAnsi="Times New Roman" w:cs="Times New Roman"/>
-          <w:kern w:val="0"/>
-          <w:sz w:val="24"/>
-          <w:szCs w:val="24"/>
-        </w:rPr>
-        <w:t xml:space="preserve">, B., &amp; </w:t>
-      </w:r>
-      <w:proofErr w:type="spellStart"/>
-      <w:r>
-        <w:rPr>
-          <w:rFonts w:ascii="Times New Roman" w:hAnsi="Times New Roman" w:cs="Times New Roman"/>
-          <w:kern w:val="0"/>
-          <w:sz w:val="24"/>
-          <w:szCs w:val="24"/>
-        </w:rPr>
-        <w:t>Cadierno</w:t>
-      </w:r>
-      <w:proofErr w:type="spellEnd"/>
-      <w:r>
-        <w:rPr>
-          <w:rFonts w:ascii="Times New Roman" w:hAnsi="Times New Roman" w:cs="Times New Roman"/>
-          <w:kern w:val="0"/>
-          <w:sz w:val="24"/>
-          <w:szCs w:val="24"/>
-        </w:rPr>
-        <w:t xml:space="preserve">, T. (1993). Input Processing and Second Language Acquisition: A Role for Instruction. </w:t>
+        <w:t xml:space="preserve">Acquisition: A Role for Instruction. </w:t>
       </w:r>
       <w:r>
         <w:rPr>

--- a/Documentation/Literature Review.docx
+++ b/Documentation/Literature Review.docx
@@ -33,7 +33,7 @@
           <w:b/>
           <w:sz w:val="32"/>
         </w:rPr>
-        <w:t xml:space="preserve"> spaced repetition in</w:t>
+        <w:t xml:space="preserve"> spaced repetition for language acquisition in</w:t>
       </w:r>
       <w:r>
         <w:rPr>
@@ -118,7 +118,7 @@
           <w:rFonts w:ascii="Times New Roman" w:hAnsi="Times New Roman" w:cs="Times New Roman"/>
           <w:sz w:val="22"/>
         </w:rPr>
-        <w:t xml:space="preserve">This literature review’s purpose is to address the following questions: </w:t>
+        <w:t xml:space="preserve">This literature review’s purpose is to </w:t>
       </w:r>
       <w:bookmarkStart w:id="0" w:name="_Hlk528668405"/>
       <w:r>
@@ -126,102 +126,17 @@
           <w:rFonts w:ascii="Times New Roman" w:hAnsi="Times New Roman" w:cs="Times New Roman"/>
           <w:sz w:val="22"/>
         </w:rPr>
-        <w:t xml:space="preserve">How does </w:t>
-      </w:r>
-      <w:r>
-        <w:rPr>
-          <w:rFonts w:ascii="Times New Roman" w:hAnsi="Times New Roman" w:cs="Times New Roman"/>
-          <w:sz w:val="22"/>
-        </w:rPr>
-        <w:t xml:space="preserve">the design of a flashcard-based </w:t>
-      </w:r>
-      <w:r>
-        <w:rPr>
-          <w:rFonts w:ascii="Times New Roman" w:hAnsi="Times New Roman" w:cs="Times New Roman"/>
-          <w:sz w:val="22"/>
-        </w:rPr>
-        <w:t xml:space="preserve">Computer Aided Language Learning (CALL) application affect a user’s ability to acquire and retain language? </w:t>
-      </w:r>
-      <w:r>
-        <w:rPr>
-          <w:rFonts w:ascii="Times New Roman" w:hAnsi="Times New Roman" w:cs="Times New Roman"/>
-          <w:sz w:val="22"/>
-        </w:rPr>
-        <w:t xml:space="preserve">What effect does spaced repetition have on the acquisition and retention of language in CALL applications? </w:t>
-      </w:r>
-      <w:commentRangeStart w:id="1"/>
-      <w:r>
-        <w:rPr>
-          <w:rFonts w:ascii="Times New Roman" w:hAnsi="Times New Roman" w:cs="Times New Roman"/>
-          <w:sz w:val="22"/>
-        </w:rPr>
-        <w:t>What</w:t>
-      </w:r>
-      <w:r>
-        <w:rPr>
-          <w:rFonts w:ascii="Times New Roman" w:hAnsi="Times New Roman" w:cs="Times New Roman"/>
-          <w:sz w:val="22"/>
-        </w:rPr>
-        <w:t xml:space="preserve"> other</w:t>
-      </w:r>
-      <w:r>
-        <w:rPr>
-          <w:rFonts w:ascii="Times New Roman" w:hAnsi="Times New Roman" w:cs="Times New Roman"/>
-          <w:sz w:val="22"/>
-        </w:rPr>
-        <w:t xml:space="preserve"> learning techniques can be used with</w:t>
-      </w:r>
-      <w:r>
-        <w:rPr>
-          <w:rFonts w:ascii="Times New Roman" w:hAnsi="Times New Roman" w:cs="Times New Roman"/>
-          <w:sz w:val="22"/>
-        </w:rPr>
-        <w:t xml:space="preserve"> such</w:t>
-      </w:r>
-      <w:r>
-        <w:rPr>
-          <w:rFonts w:ascii="Times New Roman" w:hAnsi="Times New Roman" w:cs="Times New Roman"/>
-          <w:sz w:val="22"/>
-        </w:rPr>
-        <w:t xml:space="preserve"> CALL applications </w:t>
-      </w:r>
-      <w:r>
-        <w:rPr>
-          <w:rFonts w:ascii="Times New Roman" w:hAnsi="Times New Roman" w:cs="Times New Roman"/>
-          <w:sz w:val="22"/>
-        </w:rPr>
-        <w:t>to</w:t>
-      </w:r>
-      <w:r>
-        <w:rPr>
-          <w:rFonts w:ascii="Times New Roman" w:hAnsi="Times New Roman" w:cs="Times New Roman"/>
-          <w:sz w:val="22"/>
-        </w:rPr>
-        <w:t xml:space="preserve"> increase the efficiency </w:t>
-      </w:r>
-      <w:r>
-        <w:rPr>
-          <w:rFonts w:ascii="Times New Roman" w:hAnsi="Times New Roman" w:cs="Times New Roman"/>
-          <w:sz w:val="22"/>
-        </w:rPr>
-        <w:t xml:space="preserve">of language </w:t>
-      </w:r>
-      <w:r>
-        <w:rPr>
-          <w:rFonts w:ascii="Times New Roman" w:hAnsi="Times New Roman" w:cs="Times New Roman"/>
-          <w:sz w:val="22"/>
-        </w:rPr>
-        <w:t xml:space="preserve">acquisition and retention? </w:t>
-      </w:r>
-      <w:commentRangeEnd w:id="1"/>
-      <w:r>
-        <w:rPr>
-          <w:rStyle w:val="CommentReference"/>
-        </w:rPr>
-        <w:commentReference w:id="1"/>
-      </w:r>
-    </w:p>
-    <w:bookmarkEnd w:id="0"/>
+        <w:t>research language acquisition, flashcard design and spaced repetition to</w:t>
+      </w:r>
+      <w:bookmarkEnd w:id="0"/>
+      <w:r>
+        <w:rPr>
+          <w:rFonts w:ascii="Times New Roman" w:hAnsi="Times New Roman" w:cs="Times New Roman"/>
+          <w:sz w:val="22"/>
+        </w:rPr>
+        <w:t xml:space="preserve"> find the best way to implement these into the system. This literature review found that language acquisition is highly dependent on comprehensible input…</w:t>
+      </w:r>
+    </w:p>
     <w:p>
       <w:pPr>
         <w:rPr>
@@ -583,7 +498,7 @@
           <w:sz w:val="22"/>
         </w:rPr>
       </w:pPr>
-      <w:bookmarkStart w:id="2" w:name="_Hlk528157825"/>
+      <w:bookmarkStart w:id="1" w:name="_Hlk528157825"/>
       <w:r>
         <w:rPr>
           <w:rFonts w:ascii="Times New Roman" w:hAnsi="Times New Roman" w:cs="Times New Roman"/>
@@ -736,7 +651,6 @@
           <w:rFonts w:ascii="Times New Roman" w:hAnsi="Times New Roman" w:cs="Times New Roman"/>
           <w:sz w:val="22"/>
         </w:rPr>
-        <w:lastRenderedPageBreak/>
         <w:t>Journal of Experimental Psychology: Learning Memory and Cognition</w:t>
       </w:r>
     </w:p>
@@ -758,6 +672,7 @@
           <w:rFonts w:ascii="Times New Roman" w:hAnsi="Times New Roman" w:cs="Times New Roman"/>
           <w:sz w:val="22"/>
         </w:rPr>
+        <w:lastRenderedPageBreak/>
         <w:t>Brain and Language</w:t>
       </w:r>
     </w:p>
@@ -883,7 +798,7 @@
         <w:t>relevance to language acquisition and its relationship with technology.</w:t>
       </w:r>
     </w:p>
-    <w:bookmarkEnd w:id="2"/>
+    <w:bookmarkEnd w:id="1"/>
     <w:p>
       <w:pPr>
         <w:rPr>
@@ -1108,372 +1023,1342 @@
     </w:p>
     <w:p>
       <w:pPr>
-        <w:rPr>
-          <w:rFonts w:ascii="Times New Roman" w:hAnsi="Times New Roman" w:cs="Times New Roman"/>
-          <w:b/>
-          <w:sz w:val="24"/>
-        </w:rPr>
-      </w:pPr>
-    </w:p>
-    <w:p>
-      <w:pPr>
-        <w:rPr>
-          <w:rFonts w:ascii="Times New Roman" w:hAnsi="Times New Roman" w:cs="Times New Roman"/>
-          <w:b/>
-          <w:sz w:val="24"/>
-        </w:rPr>
-      </w:pPr>
-      <w:r>
-        <w:rPr>
-          <w:rFonts w:ascii="Times New Roman" w:hAnsi="Times New Roman" w:cs="Times New Roman" w:hint="eastAsia"/>
-          <w:b/>
-          <w:sz w:val="24"/>
-        </w:rPr>
-        <w:t>Advantages and dis-advantages of flashcard-based interfaces</w:t>
-      </w:r>
-    </w:p>
-    <w:p>
-      <w:pPr>
-        <w:rPr>
-          <w:rFonts w:ascii="Times New Roman" w:hAnsi="Times New Roman" w:cs="Times New Roman"/>
-          <w:sz w:val="24"/>
-        </w:rPr>
-      </w:pPr>
-    </w:p>
-    <w:p>
-      <w:pPr>
-        <w:rPr>
-          <w:rFonts w:ascii="Times New Roman" w:hAnsi="Times New Roman" w:cs="Times New Roman"/>
-          <w:b/>
-          <w:sz w:val="24"/>
-        </w:rPr>
-      </w:pPr>
-      <w:r>
-        <w:rPr>
-          <w:rFonts w:ascii="Times New Roman" w:hAnsi="Times New Roman" w:cs="Times New Roman"/>
-          <w:b/>
-          <w:sz w:val="24"/>
-        </w:rPr>
-        <w:t xml:space="preserve">Flashcard </w:t>
-      </w:r>
-      <w:r>
-        <w:rPr>
-          <w:rFonts w:ascii="Times New Roman" w:hAnsi="Times New Roman" w:cs="Times New Roman"/>
-          <w:b/>
-          <w:sz w:val="24"/>
-        </w:rPr>
-        <w:t>d</w:t>
-      </w:r>
-      <w:r>
-        <w:rPr>
-          <w:rFonts w:ascii="Times New Roman" w:hAnsi="Times New Roman" w:cs="Times New Roman"/>
-          <w:b/>
-          <w:sz w:val="24"/>
-        </w:rPr>
-        <w:t>esign</w:t>
-      </w:r>
-    </w:p>
-    <w:p>
-      <w:pPr>
-        <w:pStyle w:val="ListParagraph"/>
-        <w:numPr>
-          <w:ilvl w:val="0"/>
-          <w:numId w:val="1"/>
-        </w:numPr>
-        <w:ind w:leftChars="0"/>
-        <w:rPr>
-          <w:rFonts w:ascii="Times New Roman" w:hAnsi="Times New Roman" w:cs="Times New Roman"/>
-          <w:b/>
-          <w:sz w:val="24"/>
-        </w:rPr>
-      </w:pPr>
-      <w:r>
-        <w:rPr>
-          <w:rFonts w:ascii="Times New Roman" w:hAnsi="Times New Roman" w:cs="Times New Roman"/>
-          <w:i/>
-          <w:sz w:val="22"/>
-        </w:rPr>
-        <w:t>Note specifications for certain devices and operating systems</w:t>
-      </w:r>
-    </w:p>
-    <w:p>
-      <w:pPr>
-        <w:pStyle w:val="ListParagraph"/>
-        <w:numPr>
-          <w:ilvl w:val="0"/>
-          <w:numId w:val="1"/>
-        </w:numPr>
-        <w:ind w:leftChars="0"/>
-        <w:rPr>
-          <w:rFonts w:ascii="Times New Roman" w:hAnsi="Times New Roman" w:cs="Times New Roman"/>
-          <w:b/>
-          <w:sz w:val="24"/>
-        </w:rPr>
-      </w:pPr>
-      <w:r>
-        <w:rPr>
-          <w:rFonts w:ascii="Times New Roman" w:hAnsi="Times New Roman" w:cs="Times New Roman"/>
-          <w:i/>
-          <w:sz w:val="22"/>
-        </w:rPr>
-        <w:t>Discuss any other design elements</w:t>
-      </w:r>
-    </w:p>
-    <w:p>
-      <w:pPr>
-        <w:rPr>
-          <w:rFonts w:ascii="Times New Roman" w:hAnsi="Times New Roman" w:cs="Times New Roman"/>
-          <w:b/>
-          <w:sz w:val="24"/>
-        </w:rPr>
-      </w:pPr>
-    </w:p>
-    <w:p>
-      <w:pPr>
-        <w:rPr>
-          <w:rFonts w:ascii="Times New Roman" w:hAnsi="Times New Roman" w:cs="Times New Roman"/>
-          <w:b/>
-          <w:sz w:val="24"/>
-        </w:rPr>
-      </w:pPr>
-      <w:r>
-        <w:rPr>
-          <w:rFonts w:ascii="Times New Roman" w:hAnsi="Times New Roman" w:cs="Times New Roman" w:hint="eastAsia"/>
-          <w:b/>
-          <w:sz w:val="24"/>
-        </w:rPr>
-        <w:t>Spaced repetition</w:t>
-      </w:r>
-      <w:r>
-        <w:rPr>
-          <w:rFonts w:ascii="Times New Roman" w:hAnsi="Times New Roman" w:cs="Times New Roman"/>
-          <w:b/>
-          <w:sz w:val="24"/>
-        </w:rPr>
-        <w:t xml:space="preserve"> and the Leitner system</w:t>
-      </w:r>
-    </w:p>
-    <w:p>
-      <w:pPr>
-        <w:pStyle w:val="ListParagraph"/>
-        <w:numPr>
-          <w:ilvl w:val="0"/>
-          <w:numId w:val="1"/>
-        </w:numPr>
-        <w:ind w:leftChars="0"/>
-        <w:rPr>
-          <w:rFonts w:ascii="Times New Roman" w:hAnsi="Times New Roman" w:cs="Times New Roman"/>
-          <w:b/>
-          <w:sz w:val="24"/>
-        </w:rPr>
-      </w:pPr>
-      <w:r>
-        <w:rPr>
-          <w:rFonts w:ascii="Times New Roman" w:hAnsi="Times New Roman" w:cs="Times New Roman"/>
-          <w:i/>
-          <w:sz w:val="22"/>
-        </w:rPr>
-        <w:t>Forgetting curve, Leitner algorithm</w:t>
-      </w:r>
-    </w:p>
-    <w:p>
-      <w:pPr>
-        <w:rPr>
-          <w:rFonts w:ascii="Times New Roman" w:hAnsi="Times New Roman" w:cs="Times New Roman"/>
-          <w:b/>
-          <w:sz w:val="24"/>
-        </w:rPr>
-      </w:pPr>
-    </w:p>
-    <w:p>
-      <w:pPr>
-        <w:rPr>
-          <w:rFonts w:ascii="Times New Roman" w:hAnsi="Times New Roman" w:cs="Times New Roman"/>
-          <w:b/>
-          <w:sz w:val="24"/>
-        </w:rPr>
-      </w:pPr>
-      <w:r>
-        <w:rPr>
-          <w:rFonts w:ascii="Times New Roman" w:hAnsi="Times New Roman" w:cs="Times New Roman"/>
-          <w:b/>
-          <w:sz w:val="24"/>
-        </w:rPr>
-        <w:t>S</w:t>
-      </w:r>
-      <w:r>
-        <w:rPr>
-          <w:rFonts w:ascii="Times New Roman" w:hAnsi="Times New Roman" w:cs="Times New Roman"/>
-          <w:b/>
-          <w:sz w:val="24"/>
-        </w:rPr>
-        <w:t>paced repetition</w:t>
-      </w:r>
-      <w:r>
-        <w:rPr>
-          <w:rFonts w:ascii="Times New Roman" w:hAnsi="Times New Roman" w:cs="Times New Roman"/>
-          <w:b/>
-          <w:sz w:val="24"/>
-        </w:rPr>
-        <w:t xml:space="preserve"> algorithm</w:t>
-      </w:r>
-      <w:r>
-        <w:rPr>
-          <w:rFonts w:ascii="Times New Roman" w:hAnsi="Times New Roman" w:cs="Times New Roman"/>
-          <w:b/>
-          <w:sz w:val="24"/>
-        </w:rPr>
-        <w:t>s</w:t>
-      </w:r>
-    </w:p>
-    <w:p>
-      <w:pPr>
-        <w:pStyle w:val="ListParagraph"/>
-        <w:numPr>
-          <w:ilvl w:val="0"/>
-          <w:numId w:val="1"/>
-        </w:numPr>
-        <w:ind w:leftChars="0"/>
-        <w:rPr>
-          <w:rFonts w:ascii="Times New Roman" w:hAnsi="Times New Roman" w:cs="Times New Roman"/>
-          <w:b/>
-          <w:sz w:val="22"/>
-        </w:rPr>
-      </w:pPr>
-      <w:r>
-        <w:rPr>
-          <w:rFonts w:ascii="Times New Roman" w:hAnsi="Times New Roman" w:cs="Times New Roman"/>
-          <w:i/>
-          <w:sz w:val="22"/>
-        </w:rPr>
-        <w:t>Discuss the many different implementations of the SM2 algorithm and its flaws</w:t>
-      </w:r>
-    </w:p>
-    <w:p>
-      <w:pPr>
-        <w:pStyle w:val="ListParagraph"/>
-        <w:numPr>
-          <w:ilvl w:val="0"/>
-          <w:numId w:val="1"/>
-        </w:numPr>
-        <w:ind w:leftChars="0"/>
-        <w:rPr>
-          <w:rFonts w:ascii="Times New Roman" w:hAnsi="Times New Roman" w:cs="Times New Roman"/>
-          <w:b/>
-          <w:sz w:val="22"/>
-        </w:rPr>
-      </w:pPr>
-      <w:r>
-        <w:rPr>
-          <w:rFonts w:ascii="Times New Roman" w:hAnsi="Times New Roman" w:cs="Times New Roman"/>
-          <w:i/>
-          <w:sz w:val="22"/>
-        </w:rPr>
-        <w:t>Discuss other algorithms</w:t>
-      </w:r>
-    </w:p>
-    <w:p>
-      <w:pPr>
-        <w:rPr>
-          <w:rFonts w:ascii="Times New Roman" w:hAnsi="Times New Roman" w:cs="Times New Roman"/>
-          <w:b/>
-          <w:sz w:val="24"/>
-        </w:rPr>
-      </w:pPr>
-    </w:p>
-    <w:p>
-      <w:pPr>
-        <w:rPr>
-          <w:rFonts w:ascii="Times New Roman" w:hAnsi="Times New Roman" w:cs="Times New Roman"/>
-          <w:b/>
-          <w:sz w:val="24"/>
-        </w:rPr>
-      </w:pPr>
-      <w:r>
-        <w:rPr>
-          <w:rFonts w:ascii="Times New Roman" w:hAnsi="Times New Roman" w:cs="Times New Roman"/>
-          <w:b/>
-          <w:sz w:val="24"/>
-        </w:rPr>
-        <w:t>Conclusions</w:t>
-      </w:r>
-    </w:p>
-    <w:p>
-      <w:pPr>
-        <w:rPr>
-          <w:rFonts w:ascii="Times New Roman" w:hAnsi="Times New Roman" w:cs="Times New Roman"/>
-          <w:b/>
-          <w:sz w:val="24"/>
-        </w:rPr>
-      </w:pPr>
-    </w:p>
-    <w:p>
-      <w:pPr>
-        <w:rPr>
-          <w:rFonts w:ascii="Times New Roman" w:hAnsi="Times New Roman" w:cs="Times New Roman"/>
-          <w:b/>
-          <w:sz w:val="24"/>
-        </w:rPr>
-      </w:pPr>
-    </w:p>
-    <w:p>
-      <w:pPr>
-        <w:rPr>
-          <w:rFonts w:ascii="Times New Roman" w:hAnsi="Times New Roman" w:cs="Times New Roman"/>
-          <w:b/>
-          <w:i/>
-          <w:sz w:val="24"/>
-        </w:rPr>
-      </w:pPr>
-      <w:r>
         <w:rPr>
           <w:rFonts w:ascii="Times New Roman" w:hAnsi="Times New Roman" w:cs="Times New Roman" w:hint="eastAsia"/>
           <w:b/>
           <w:i/>
           <w:sz w:val="24"/>
         </w:rPr>
-        <w:t xml:space="preserve">Notes on research </w:t>
-      </w:r>
-      <w:r>
-        <w:rPr>
-          <w:rFonts w:ascii="Times New Roman" w:hAnsi="Times New Roman" w:cs="Times New Roman"/>
-          <w:sz w:val="22"/>
-        </w:rPr>
-        <w:t xml:space="preserve">articles </w:t>
-      </w:r>
+      </w:pPr>
+    </w:p>
+    <w:p>
+      <w:pPr>
+        <w:rPr>
+          <w:rFonts w:ascii="Times New Roman" w:hAnsi="Times New Roman" w:cs="Times New Roman"/>
+          <w:sz w:val="24"/>
+        </w:rPr>
+      </w:pPr>
+      <w:r>
+        <w:rPr>
+          <w:rFonts w:ascii="Times New Roman" w:hAnsi="Times New Roman" w:cs="Times New Roman"/>
+          <w:sz w:val="24"/>
+        </w:rPr>
+        <w:t>Language learning has dramatically increased in accessibility to the</w:t>
+      </w:r>
+      <w:r>
+        <w:rPr>
+          <w:rFonts w:ascii="Times New Roman" w:hAnsi="Times New Roman" w:cs="Times New Roman"/>
+          <w:sz w:val="24"/>
+        </w:rPr>
+        <w:t xml:space="preserve"> </w:t>
+      </w:r>
+      <w:r>
+        <w:rPr>
+          <w:rFonts w:ascii="Times New Roman" w:hAnsi="Times New Roman" w:cs="Times New Roman"/>
+          <w:sz w:val="24"/>
+        </w:rPr>
+        <w:t>public</w:t>
+      </w:r>
+      <w:r>
+        <w:rPr>
+          <w:rFonts w:ascii="Times New Roman" w:hAnsi="Times New Roman" w:cs="Times New Roman"/>
+          <w:sz w:val="24"/>
+        </w:rPr>
+        <w:t xml:space="preserve"> in recent years due to</w:t>
+      </w:r>
+      <w:r>
+        <w:rPr>
+          <w:rFonts w:ascii="Times New Roman" w:hAnsi="Times New Roman" w:cs="Times New Roman"/>
+          <w:sz w:val="24"/>
+        </w:rPr>
+        <w:t xml:space="preserve"> the advancement in technology</w:t>
+      </w:r>
+      <w:r>
+        <w:rPr>
+          <w:rFonts w:ascii="Times New Roman" w:hAnsi="Times New Roman" w:cs="Times New Roman"/>
+          <w:sz w:val="24"/>
+        </w:rPr>
+        <w:t xml:space="preserve"> and software development. </w:t>
+      </w:r>
+      <w:r>
+        <w:rPr>
+          <w:rFonts w:ascii="Times New Roman" w:hAnsi="Times New Roman" w:cs="Times New Roman"/>
+          <w:sz w:val="24"/>
+        </w:rPr>
+        <w:t xml:space="preserve">Before the huge step in functionality with the Apple iPhone in 2007, many language learning projects where constrained by poor audio quality, limited storage capacity, poor internet connectivity, difficult text entry and low-resolution screens on older handheld devices, </w:t>
+      </w:r>
+      <w:r>
+        <w:rPr>
+          <w:rFonts w:ascii="Times New Roman" w:hAnsi="Times New Roman" w:cs="Times New Roman"/>
+          <w:sz w:val="24"/>
+        </w:rPr>
+        <w:t>Godwin-Jones</w:t>
+      </w:r>
+      <w:r>
+        <w:rPr>
+          <w:rFonts w:ascii="Times New Roman" w:hAnsi="Times New Roman" w:cs="Times New Roman"/>
+          <w:sz w:val="24"/>
+        </w:rPr>
+        <w:t xml:space="preserve"> (20</w:t>
+      </w:r>
+      <w:r>
+        <w:rPr>
+          <w:rFonts w:ascii="Times New Roman" w:hAnsi="Times New Roman" w:cs="Times New Roman"/>
+          <w:sz w:val="24"/>
+        </w:rPr>
+        <w:t>11</w:t>
+      </w:r>
+      <w:r>
+        <w:rPr>
+          <w:rFonts w:ascii="Times New Roman" w:hAnsi="Times New Roman" w:cs="Times New Roman"/>
+          <w:sz w:val="24"/>
+        </w:rPr>
+        <w:t>).</w:t>
+      </w:r>
+    </w:p>
+    <w:p>
+      <w:pPr>
+        <w:rPr>
+          <w:rFonts w:ascii="Times New Roman" w:hAnsi="Times New Roman" w:cs="Times New Roman"/>
+          <w:sz w:val="24"/>
+        </w:rPr>
+      </w:pPr>
+    </w:p>
+    <w:p>
+      <w:pPr>
+        <w:rPr>
+          <w:rFonts w:ascii="Times New Roman" w:hAnsi="Times New Roman" w:cs="Times New Roman"/>
+          <w:sz w:val="24"/>
+        </w:rPr>
+      </w:pPr>
+      <w:r>
+        <w:rPr>
+          <w:rFonts w:ascii="Times New Roman" w:hAnsi="Times New Roman" w:cs="Times New Roman"/>
+          <w:sz w:val="24"/>
+        </w:rPr>
+        <w:t>Due to</w:t>
+      </w:r>
+      <w:r>
+        <w:rPr>
+          <w:rFonts w:ascii="Times New Roman" w:hAnsi="Times New Roman" w:cs="Times New Roman"/>
+          <w:sz w:val="24"/>
+        </w:rPr>
+        <w:t xml:space="preserve"> the boom in mobile technology</w:t>
+      </w:r>
+      <w:r>
+        <w:rPr>
+          <w:rFonts w:ascii="Times New Roman" w:hAnsi="Times New Roman" w:cs="Times New Roman"/>
+          <w:sz w:val="24"/>
+        </w:rPr>
+        <w:t>, w</w:t>
+      </w:r>
+      <w:r>
+        <w:rPr>
+          <w:rFonts w:ascii="Times New Roman" w:hAnsi="Times New Roman" w:cs="Times New Roman"/>
+          <w:sz w:val="24"/>
+        </w:rPr>
+        <w:t>e currently have an abundance of language learning software</w:t>
+      </w:r>
+      <w:r>
+        <w:rPr>
+          <w:rFonts w:ascii="Times New Roman" w:hAnsi="Times New Roman" w:cs="Times New Roman"/>
+          <w:sz w:val="24"/>
+        </w:rPr>
+        <w:t xml:space="preserve">, a lot of which are just simple apps with no real research on language acquisition to back up their teaching and learning methods. </w:t>
+      </w:r>
+      <w:r>
+        <w:rPr>
+          <w:rFonts w:ascii="Times New Roman" w:hAnsi="Times New Roman" w:cs="Times New Roman"/>
+          <w:sz w:val="24"/>
+        </w:rPr>
+        <w:t>This literature review aims to look at the research behind language acquisitio</w:t>
+      </w:r>
+      <w:r>
+        <w:rPr>
+          <w:rFonts w:ascii="Times New Roman" w:hAnsi="Times New Roman" w:cs="Times New Roman"/>
+          <w:sz w:val="24"/>
+        </w:rPr>
+        <w:t>n, as well as existing systems, to draw up requirements for an efficient language learning web app.</w:t>
+      </w:r>
+    </w:p>
+    <w:p>
+      <w:pPr>
+        <w:rPr>
+          <w:rFonts w:ascii="Times New Roman" w:hAnsi="Times New Roman" w:cs="Times New Roman"/>
+          <w:sz w:val="24"/>
+        </w:rPr>
+      </w:pPr>
+    </w:p>
+    <w:p>
+      <w:pPr>
+        <w:rPr>
+          <w:rFonts w:ascii="Times New Roman" w:hAnsi="Times New Roman" w:cs="Times New Roman"/>
+          <w:sz w:val="28"/>
+        </w:rPr>
+      </w:pPr>
+      <w:r>
+        <w:rPr>
+          <w:rFonts w:ascii="Times New Roman" w:hAnsi="Times New Roman" w:cs="Times New Roman"/>
+          <w:sz w:val="28"/>
+        </w:rPr>
+        <w:t>Second Language Learning and Acquisition</w:t>
+      </w:r>
+    </w:p>
+    <w:p>
+      <w:pPr>
+        <w:rPr>
+          <w:rFonts w:ascii="Times New Roman" w:hAnsi="Times New Roman" w:cs="Times New Roman"/>
+          <w:sz w:val="24"/>
+        </w:rPr>
+      </w:pPr>
+      <w:r>
+        <w:rPr>
+          <w:rFonts w:ascii="Times New Roman" w:hAnsi="Times New Roman" w:cs="Times New Roman" w:hint="eastAsia"/>
+          <w:sz w:val="24"/>
+        </w:rPr>
+        <w:t xml:space="preserve">There are a variety of different approaches </w:t>
+      </w:r>
+      <w:r>
+        <w:rPr>
+          <w:rFonts w:ascii="Times New Roman" w:hAnsi="Times New Roman" w:cs="Times New Roman"/>
+          <w:sz w:val="24"/>
+        </w:rPr>
+        <w:t>currently being used to</w:t>
+      </w:r>
+      <w:r>
+        <w:rPr>
+          <w:rFonts w:ascii="Times New Roman" w:hAnsi="Times New Roman" w:cs="Times New Roman" w:hint="eastAsia"/>
+          <w:sz w:val="24"/>
+        </w:rPr>
+        <w:t xml:space="preserve"> learn </w:t>
+      </w:r>
+      <w:r>
+        <w:rPr>
+          <w:rFonts w:ascii="Times New Roman" w:hAnsi="Times New Roman" w:cs="Times New Roman" w:hint="eastAsia"/>
+          <w:sz w:val="24"/>
+        </w:rPr>
+        <w:t>second language</w:t>
+      </w:r>
+      <w:r>
+        <w:rPr>
+          <w:rFonts w:ascii="Times New Roman" w:hAnsi="Times New Roman" w:cs="Times New Roman"/>
+          <w:sz w:val="24"/>
+        </w:rPr>
+        <w:t xml:space="preserve">s and while often these are intertwined together in a variety of ways, there are two main approaches that </w:t>
+      </w:r>
+      <w:r>
+        <w:rPr>
+          <w:rFonts w:ascii="Times New Roman" w:hAnsi="Times New Roman" w:cs="Times New Roman"/>
+          <w:sz w:val="24"/>
+        </w:rPr>
+        <w:t>learners</w:t>
+      </w:r>
+      <w:r>
+        <w:rPr>
+          <w:rFonts w:ascii="Times New Roman" w:hAnsi="Times New Roman" w:cs="Times New Roman"/>
+          <w:sz w:val="24"/>
+        </w:rPr>
+        <w:t xml:space="preserve"> tend to choo</w:t>
+      </w:r>
+      <w:r>
+        <w:rPr>
+          <w:rFonts w:ascii="Times New Roman" w:hAnsi="Times New Roman" w:cs="Times New Roman"/>
+          <w:sz w:val="24"/>
+        </w:rPr>
+        <w:t>se.</w:t>
+      </w:r>
+    </w:p>
+    <w:p>
+      <w:pPr>
+        <w:rPr>
+          <w:rFonts w:ascii="Times New Roman" w:hAnsi="Times New Roman" w:cs="Times New Roman"/>
+          <w:sz w:val="24"/>
+        </w:rPr>
+      </w:pPr>
+    </w:p>
+    <w:p>
+      <w:pPr>
+        <w:rPr>
+          <w:rFonts w:ascii="Times New Roman" w:hAnsi="Times New Roman" w:cs="Times New Roman"/>
+          <w:sz w:val="24"/>
+        </w:rPr>
+      </w:pPr>
+      <w:r>
+        <w:rPr>
+          <w:rFonts w:ascii="Times New Roman" w:hAnsi="Times New Roman" w:cs="Times New Roman"/>
+          <w:sz w:val="24"/>
+        </w:rPr>
+        <w:t xml:space="preserve">The first is where </w:t>
+      </w:r>
+      <w:r>
+        <w:rPr>
+          <w:rFonts w:ascii="Times New Roman" w:hAnsi="Times New Roman" w:cs="Times New Roman"/>
+          <w:sz w:val="24"/>
+        </w:rPr>
+        <w:t xml:space="preserve">the learner </w:t>
+      </w:r>
+      <w:r>
+        <w:rPr>
+          <w:rFonts w:ascii="Times New Roman" w:hAnsi="Times New Roman" w:cs="Times New Roman"/>
+          <w:sz w:val="24"/>
+        </w:rPr>
+        <w:t>learns the “building blocks” of a language with a bottom-up approach, starting from the basics of the language’s grammar and vocabulary, learning how to string sentences together and how the language’s alphabet is pronounced. A good example of this would be</w:t>
+      </w:r>
+      <w:r>
+        <w:rPr>
+          <w:rFonts w:ascii="Times New Roman" w:hAnsi="Times New Roman" w:cs="Times New Roman"/>
+          <w:sz w:val="24"/>
+        </w:rPr>
+        <w:t xml:space="preserve"> standard</w:t>
+      </w:r>
+      <w:r>
+        <w:rPr>
+          <w:rFonts w:ascii="Times New Roman" w:hAnsi="Times New Roman" w:cs="Times New Roman"/>
+          <w:sz w:val="24"/>
+        </w:rPr>
+        <w:t xml:space="preserve"> language classes</w:t>
+      </w:r>
+      <w:r>
+        <w:rPr>
+          <w:rFonts w:ascii="Times New Roman" w:hAnsi="Times New Roman" w:cs="Times New Roman"/>
+          <w:sz w:val="24"/>
+        </w:rPr>
+        <w:t xml:space="preserve"> that use</w:t>
+      </w:r>
+      <w:r>
+        <w:rPr>
+          <w:rFonts w:ascii="Times New Roman" w:hAnsi="Times New Roman" w:cs="Times New Roman"/>
+          <w:sz w:val="24"/>
+        </w:rPr>
+        <w:t>s</w:t>
+      </w:r>
+      <w:r>
+        <w:rPr>
+          <w:rFonts w:ascii="Times New Roman" w:hAnsi="Times New Roman" w:cs="Times New Roman"/>
+          <w:sz w:val="24"/>
+        </w:rPr>
+        <w:t xml:space="preserve"> a textbook as the main material and where a teacher takes </w:t>
+      </w:r>
+      <w:r>
+        <w:rPr>
+          <w:rFonts w:ascii="Times New Roman" w:hAnsi="Times New Roman" w:cs="Times New Roman"/>
+          <w:sz w:val="24"/>
+        </w:rPr>
+        <w:t>the learner</w:t>
+      </w:r>
+      <w:r>
+        <w:rPr>
+          <w:rFonts w:ascii="Times New Roman" w:hAnsi="Times New Roman" w:cs="Times New Roman"/>
+          <w:sz w:val="24"/>
+        </w:rPr>
+        <w:t xml:space="preserve"> step by step through different structures. </w:t>
+      </w:r>
+      <w:r>
+        <w:rPr>
+          <w:rFonts w:ascii="Times New Roman" w:hAnsi="Times New Roman" w:cs="Times New Roman"/>
+          <w:sz w:val="24"/>
+        </w:rPr>
+        <w:t>According to Krashen (1982</w:t>
+      </w:r>
+      <w:r>
+        <w:rPr>
+          <w:rFonts w:ascii="Times New Roman" w:hAnsi="Times New Roman" w:cs="Times New Roman"/>
+          <w:sz w:val="24"/>
+        </w:rPr>
+        <w:t>, p. 10</w:t>
+      </w:r>
+      <w:r>
+        <w:rPr>
+          <w:rFonts w:ascii="Times New Roman" w:hAnsi="Times New Roman" w:cs="Times New Roman"/>
+          <w:sz w:val="24"/>
+        </w:rPr>
+        <w:t xml:space="preserve">) this is language </w:t>
+      </w:r>
+      <w:r>
+        <w:rPr>
+          <w:rFonts w:ascii="Times New Roman" w:hAnsi="Times New Roman" w:cs="Times New Roman"/>
+          <w:i/>
+          <w:sz w:val="24"/>
+        </w:rPr>
+        <w:t>learning</w:t>
+      </w:r>
+      <w:r>
+        <w:rPr>
+          <w:rFonts w:ascii="Times New Roman" w:hAnsi="Times New Roman" w:cs="Times New Roman"/>
+          <w:sz w:val="24"/>
+        </w:rPr>
+        <w:t xml:space="preserve"> and refers to conscious knowledge of a second language, i.e. knowing the rules and being able to talk about them and that this is independent from language </w:t>
+      </w:r>
+      <w:r>
+        <w:rPr>
+          <w:rFonts w:ascii="Times New Roman" w:hAnsi="Times New Roman" w:cs="Times New Roman"/>
+          <w:i/>
+          <w:sz w:val="24"/>
+        </w:rPr>
+        <w:t>acquisition.</w:t>
+      </w:r>
+    </w:p>
+    <w:p>
+      <w:pPr>
+        <w:spacing w:before="240"/>
+        <w:rPr>
+          <w:rFonts w:ascii="Times New Roman" w:hAnsi="Times New Roman" w:cs="Times New Roman"/>
+          <w:kern w:val="0"/>
+          <w:sz w:val="24"/>
+          <w:szCs w:val="24"/>
+        </w:rPr>
+      </w:pPr>
+      <w:r>
+        <w:rPr>
+          <w:rFonts w:ascii="Times New Roman" w:hAnsi="Times New Roman" w:cs="Times New Roman" w:hint="eastAsia"/>
+          <w:sz w:val="24"/>
+        </w:rPr>
+        <w:t xml:space="preserve">The second is to use a top-down approach where </w:t>
+      </w:r>
+      <w:r>
+        <w:rPr>
+          <w:rFonts w:ascii="Times New Roman" w:hAnsi="Times New Roman" w:cs="Times New Roman"/>
+          <w:sz w:val="24"/>
+        </w:rPr>
+        <w:t xml:space="preserve">the learner </w:t>
+      </w:r>
+      <w:r>
+        <w:rPr>
+          <w:rFonts w:ascii="Times New Roman" w:hAnsi="Times New Roman" w:cs="Times New Roman" w:hint="eastAsia"/>
+          <w:sz w:val="24"/>
+        </w:rPr>
+        <w:t>spends as much time exposed to the foreign language as possible</w:t>
+      </w:r>
+      <w:r>
+        <w:rPr>
+          <w:rFonts w:ascii="Times New Roman" w:hAnsi="Times New Roman" w:cs="Times New Roman"/>
+          <w:sz w:val="24"/>
+        </w:rPr>
+        <w:t xml:space="preserve">. The </w:t>
+      </w:r>
+      <w:r>
+        <w:rPr>
+          <w:rFonts w:ascii="Times New Roman" w:hAnsi="Times New Roman" w:cs="Times New Roman"/>
+          <w:sz w:val="24"/>
+        </w:rPr>
+        <w:t xml:space="preserve">idea </w:t>
+      </w:r>
+      <w:r>
+        <w:rPr>
+          <w:rFonts w:ascii="Times New Roman" w:hAnsi="Times New Roman" w:cs="Times New Roman"/>
+          <w:sz w:val="24"/>
+        </w:rPr>
+        <w:t>being</w:t>
+      </w:r>
+      <w:r>
+        <w:rPr>
+          <w:rFonts w:ascii="Times New Roman" w:hAnsi="Times New Roman" w:cs="Times New Roman"/>
+          <w:sz w:val="24"/>
+        </w:rPr>
+        <w:t xml:space="preserve"> that the longer and more time you spend with the language, the more you will become able to understand and </w:t>
+      </w:r>
+      <w:r>
+        <w:rPr>
+          <w:rFonts w:ascii="Times New Roman" w:hAnsi="Times New Roman" w:cs="Times New Roman"/>
+          <w:sz w:val="24"/>
+        </w:rPr>
+        <w:t xml:space="preserve">eventually </w:t>
+      </w:r>
+      <w:r>
+        <w:rPr>
+          <w:rFonts w:ascii="Times New Roman" w:hAnsi="Times New Roman" w:cs="Times New Roman"/>
+          <w:sz w:val="24"/>
+        </w:rPr>
+        <w:t xml:space="preserve">output. This type of approach is common </w:t>
+      </w:r>
+      <w:r>
+        <w:rPr>
+          <w:rFonts w:ascii="Times New Roman" w:hAnsi="Times New Roman" w:cs="Times New Roman"/>
+          <w:sz w:val="24"/>
+        </w:rPr>
+        <w:t>in immersion or bilingual programs</w:t>
+      </w:r>
+      <w:r>
+        <w:rPr>
+          <w:rFonts w:ascii="Times New Roman" w:hAnsi="Times New Roman" w:cs="Times New Roman"/>
+          <w:sz w:val="24"/>
+        </w:rPr>
+        <w:t xml:space="preserve"> </w:t>
+      </w:r>
+      <w:r>
+        <w:rPr>
+          <w:rFonts w:ascii="Times New Roman" w:hAnsi="Times New Roman" w:cs="Times New Roman"/>
+          <w:sz w:val="24"/>
+        </w:rPr>
+        <w:t xml:space="preserve">used </w:t>
+      </w:r>
+      <w:r>
+        <w:rPr>
+          <w:rFonts w:ascii="Times New Roman" w:hAnsi="Times New Roman" w:cs="Times New Roman"/>
+          <w:sz w:val="24"/>
+        </w:rPr>
+        <w:t>at</w:t>
+      </w:r>
+      <w:r>
+        <w:rPr>
+          <w:rFonts w:ascii="Times New Roman" w:hAnsi="Times New Roman" w:cs="Times New Roman"/>
+          <w:sz w:val="24"/>
+        </w:rPr>
+        <w:t xml:space="preserve"> </w:t>
+      </w:r>
+      <w:r>
+        <w:rPr>
+          <w:rFonts w:ascii="Times New Roman" w:hAnsi="Times New Roman" w:cs="Times New Roman"/>
+          <w:sz w:val="24"/>
+        </w:rPr>
+        <w:t xml:space="preserve">schools in countries where </w:t>
+      </w:r>
+      <w:r>
+        <w:rPr>
+          <w:rFonts w:ascii="Times New Roman" w:hAnsi="Times New Roman" w:cs="Times New Roman"/>
+          <w:sz w:val="24"/>
+        </w:rPr>
+        <w:t>there are one or more official languages</w:t>
+      </w:r>
+      <w:r>
+        <w:rPr>
+          <w:rFonts w:ascii="Times New Roman" w:hAnsi="Times New Roman" w:cs="Times New Roman"/>
+          <w:sz w:val="24"/>
+        </w:rPr>
+        <w:t>, for example in Canada where both English and French are official languages (</w:t>
+      </w:r>
+      <w:r>
+        <w:rPr>
+          <w:rFonts w:ascii="Times New Roman" w:hAnsi="Times New Roman" w:cs="Times New Roman"/>
+          <w:sz w:val="24"/>
+        </w:rPr>
+        <w:t>Central Intelligence Agency</w:t>
+      </w:r>
+      <w:r>
+        <w:rPr>
+          <w:rFonts w:ascii="Times New Roman" w:hAnsi="Times New Roman" w:cs="Times New Roman"/>
+          <w:sz w:val="24"/>
+        </w:rPr>
+        <w:t>, n.d.)</w:t>
+      </w:r>
+      <w:r>
+        <w:rPr>
+          <w:rFonts w:ascii="Times New Roman" w:hAnsi="Times New Roman" w:cs="Times New Roman"/>
+          <w:sz w:val="24"/>
+        </w:rPr>
+        <w:t>.</w:t>
+      </w:r>
+      <w:r>
+        <w:rPr>
+          <w:rFonts w:ascii="Times New Roman" w:hAnsi="Times New Roman" w:cs="Times New Roman"/>
+          <w:sz w:val="24"/>
+        </w:rPr>
+        <w:t xml:space="preserve"> Immersion-based strategies work better than standard classes and going abroad to </w:t>
+      </w:r>
+      <w:r>
+        <w:rPr>
+          <w:rFonts w:ascii="Times New Roman" w:hAnsi="Times New Roman" w:cs="Times New Roman"/>
+          <w:sz w:val="24"/>
+        </w:rPr>
+        <w:t xml:space="preserve">a </w:t>
+      </w:r>
+      <w:r>
+        <w:rPr>
+          <w:rFonts w:ascii="Times New Roman" w:hAnsi="Times New Roman" w:cs="Times New Roman"/>
+          <w:sz w:val="24"/>
+        </w:rPr>
+        <w:t>country which speaks the target language according to research by</w:t>
+      </w:r>
+      <w:r>
+        <w:rPr>
+          <w:rFonts w:ascii="Times New Roman" w:hAnsi="Times New Roman" w:cs="Times New Roman"/>
+          <w:sz w:val="24"/>
+        </w:rPr>
+        <w:t xml:space="preserve"> </w:t>
+      </w:r>
+      <w:commentRangeStart w:id="2"/>
+      <w:r>
+        <w:rPr>
+          <w:rFonts w:ascii="Times New Roman" w:hAnsi="Times New Roman" w:cs="Times New Roman"/>
+          <w:kern w:val="0"/>
+          <w:sz w:val="24"/>
+          <w:szCs w:val="24"/>
+        </w:rPr>
+        <w:t>Freed, B. F., Segalowitz, N., &amp; Dewey, D. P. (2004</w:t>
+      </w:r>
+      <w:r>
+        <w:rPr>
+          <w:rFonts w:ascii="Times New Roman" w:hAnsi="Times New Roman" w:cs="Times New Roman"/>
+          <w:kern w:val="0"/>
+          <w:sz w:val="24"/>
+          <w:szCs w:val="24"/>
+        </w:rPr>
+        <w:t>, p. 276</w:t>
+      </w:r>
+      <w:r>
+        <w:rPr>
+          <w:rFonts w:ascii="Times New Roman" w:hAnsi="Times New Roman" w:cs="Times New Roman"/>
+          <w:kern w:val="0"/>
+          <w:sz w:val="24"/>
+          <w:szCs w:val="24"/>
+        </w:rPr>
+        <w:t>)</w:t>
+      </w:r>
+      <w:commentRangeEnd w:id="2"/>
+      <w:r>
+        <w:rPr>
+          <w:rStyle w:val="CommentReference"/>
+        </w:rPr>
+        <w:commentReference w:id="2"/>
+      </w:r>
+      <w:r>
+        <w:rPr>
+          <w:rFonts w:ascii="Times New Roman" w:hAnsi="Times New Roman" w:cs="Times New Roman"/>
+          <w:kern w:val="0"/>
+          <w:sz w:val="24"/>
+          <w:szCs w:val="24"/>
+        </w:rPr>
+        <w:t>.</w:t>
+      </w:r>
+      <w:r>
+        <w:rPr>
+          <w:rFonts w:ascii="Times New Roman" w:hAnsi="Times New Roman" w:cs="Times New Roman"/>
+          <w:kern w:val="0"/>
+          <w:sz w:val="24"/>
+          <w:szCs w:val="24"/>
+        </w:rPr>
+        <w:t xml:space="preserve"> </w:t>
+      </w:r>
+    </w:p>
+    <w:p>
+      <w:pPr>
+        <w:spacing w:before="240"/>
+        <w:rPr>
+          <w:rFonts w:ascii="Times New Roman" w:hAnsi="Times New Roman" w:cs="Times New Roman"/>
+          <w:sz w:val="24"/>
+        </w:rPr>
+      </w:pPr>
+      <w:r>
+        <w:rPr>
+          <w:rFonts w:ascii="Times New Roman" w:hAnsi="Times New Roman" w:cs="Times New Roman"/>
+          <w:sz w:val="24"/>
+        </w:rPr>
+        <w:t>Krashen (</w:t>
+      </w:r>
+      <w:commentRangeStart w:id="3"/>
+      <w:r>
+        <w:rPr>
+          <w:rFonts w:ascii="Times New Roman" w:hAnsi="Times New Roman" w:cs="Times New Roman"/>
+          <w:sz w:val="24"/>
+        </w:rPr>
+        <w:t>1982</w:t>
+      </w:r>
+      <w:commentRangeEnd w:id="3"/>
+      <w:r>
+        <w:rPr>
+          <w:rStyle w:val="CommentReference"/>
+        </w:rPr>
+        <w:commentReference w:id="3"/>
+      </w:r>
+      <w:r>
+        <w:rPr>
+          <w:rFonts w:ascii="Times New Roman" w:hAnsi="Times New Roman" w:cs="Times New Roman"/>
+          <w:sz w:val="24"/>
+        </w:rPr>
+        <w:t>, p. 10</w:t>
+      </w:r>
+      <w:r>
+        <w:rPr>
+          <w:rFonts w:ascii="Times New Roman" w:hAnsi="Times New Roman" w:cs="Times New Roman"/>
+          <w:sz w:val="24"/>
+        </w:rPr>
+        <w:t xml:space="preserve">) </w:t>
+      </w:r>
+      <w:r>
+        <w:rPr>
+          <w:rFonts w:ascii="Times New Roman" w:hAnsi="Times New Roman" w:cs="Times New Roman"/>
+          <w:sz w:val="24"/>
+        </w:rPr>
+        <w:t>says</w:t>
+      </w:r>
+      <w:r>
+        <w:rPr>
+          <w:rFonts w:ascii="Times New Roman" w:hAnsi="Times New Roman" w:cs="Times New Roman"/>
+          <w:sz w:val="24"/>
+        </w:rPr>
+        <w:t xml:space="preserve"> that these </w:t>
+      </w:r>
+      <w:r>
+        <w:rPr>
+          <w:rFonts w:ascii="Times New Roman" w:hAnsi="Times New Roman" w:cs="Times New Roman"/>
+          <w:sz w:val="24"/>
+        </w:rPr>
+        <w:t>two approaches are</w:t>
+      </w:r>
+      <w:r>
+        <w:rPr>
+          <w:rFonts w:ascii="Times New Roman" w:hAnsi="Times New Roman" w:cs="Times New Roman"/>
+          <w:sz w:val="24"/>
+        </w:rPr>
+        <w:t xml:space="preserve"> in fact two distinct and independent ways of developing second language competence. He states language </w:t>
+      </w:r>
+      <w:r>
+        <w:rPr>
+          <w:rFonts w:ascii="Times New Roman" w:hAnsi="Times New Roman" w:cs="Times New Roman"/>
+          <w:i/>
+          <w:sz w:val="24"/>
+        </w:rPr>
+        <w:t>acquisition</w:t>
+      </w:r>
+      <w:r>
+        <w:rPr>
+          <w:rFonts w:ascii="Times New Roman" w:hAnsi="Times New Roman" w:cs="Times New Roman"/>
+          <w:sz w:val="24"/>
+        </w:rPr>
+        <w:t xml:space="preserve"> to be “a process similar, if not identical, to the way children develop a</w:t>
+      </w:r>
+      <w:r>
+        <w:rPr>
+          <w:rFonts w:ascii="Times New Roman" w:hAnsi="Times New Roman" w:cs="Times New Roman"/>
+          <w:sz w:val="24"/>
+        </w:rPr>
+        <w:t xml:space="preserve">bility in their first language” and that conscious language </w:t>
+      </w:r>
+      <w:r>
+        <w:rPr>
+          <w:rFonts w:ascii="Times New Roman" w:hAnsi="Times New Roman" w:cs="Times New Roman"/>
+          <w:i/>
+          <w:sz w:val="24"/>
+        </w:rPr>
+        <w:t>learning</w:t>
+      </w:r>
+      <w:r>
+        <w:rPr>
+          <w:rFonts w:ascii="Times New Roman" w:hAnsi="Times New Roman" w:cs="Times New Roman"/>
+          <w:sz w:val="24"/>
+        </w:rPr>
+        <w:t xml:space="preserve"> helps us only as a “Monitor”, which can change the output, speaking/writing, of the language </w:t>
+      </w:r>
+      <w:r>
+        <w:rPr>
+          <w:rFonts w:ascii="Times New Roman" w:hAnsi="Times New Roman" w:cs="Times New Roman"/>
+          <w:i/>
+          <w:sz w:val="24"/>
+        </w:rPr>
+        <w:t>acquisition</w:t>
+      </w:r>
+      <w:r>
+        <w:rPr>
+          <w:rFonts w:ascii="Times New Roman" w:hAnsi="Times New Roman" w:cs="Times New Roman"/>
+          <w:sz w:val="24"/>
+        </w:rPr>
+        <w:t xml:space="preserve"> system before or after output, </w:t>
+      </w:r>
+      <w:commentRangeStart w:id="4"/>
+      <w:r>
+        <w:rPr>
+          <w:rFonts w:ascii="Times New Roman" w:hAnsi="Times New Roman" w:cs="Times New Roman"/>
+          <w:sz w:val="24"/>
+        </w:rPr>
+        <w:t>Krashen (1982</w:t>
+      </w:r>
+      <w:r>
+        <w:rPr>
+          <w:rFonts w:ascii="Times New Roman" w:hAnsi="Times New Roman" w:cs="Times New Roman"/>
+          <w:sz w:val="24"/>
+        </w:rPr>
+        <w:t>, p. 15</w:t>
+      </w:r>
+      <w:r>
+        <w:rPr>
+          <w:rFonts w:ascii="Times New Roman" w:hAnsi="Times New Roman" w:cs="Times New Roman"/>
+          <w:sz w:val="24"/>
+        </w:rPr>
+        <w:t>).</w:t>
+      </w:r>
+      <w:commentRangeEnd w:id="4"/>
+      <w:r>
+        <w:rPr>
+          <w:rStyle w:val="CommentReference"/>
+        </w:rPr>
+        <w:commentReference w:id="4"/>
+      </w:r>
+      <w:r>
+        <w:rPr>
+          <w:rFonts w:ascii="Times New Roman" w:hAnsi="Times New Roman" w:cs="Times New Roman"/>
+          <w:sz w:val="24"/>
+        </w:rPr>
+        <w:t xml:space="preserve"> This implies that conscious learning plays a limited </w:t>
+      </w:r>
+      <w:r>
+        <w:rPr>
+          <w:rFonts w:ascii="Times New Roman" w:hAnsi="Times New Roman" w:cs="Times New Roman"/>
+          <w:sz w:val="24"/>
+        </w:rPr>
+        <w:lastRenderedPageBreak/>
+        <w:t xml:space="preserve">role in second language performance therefore language acquisition is the more important </w:t>
+      </w:r>
+      <w:r>
+        <w:rPr>
+          <w:rFonts w:ascii="Times New Roman" w:hAnsi="Times New Roman" w:cs="Times New Roman"/>
+          <w:sz w:val="24"/>
+        </w:rPr>
+        <w:t xml:space="preserve">to focus on in order to </w:t>
+      </w:r>
+      <w:r>
+        <w:rPr>
+          <w:rFonts w:ascii="Times New Roman" w:hAnsi="Times New Roman" w:cs="Times New Roman"/>
+          <w:sz w:val="24"/>
+        </w:rPr>
+        <w:t>gain language ability</w:t>
+      </w:r>
+      <w:r>
+        <w:rPr>
+          <w:rFonts w:ascii="Times New Roman" w:hAnsi="Times New Roman" w:cs="Times New Roman"/>
+          <w:sz w:val="24"/>
+        </w:rPr>
+        <w:t>.</w:t>
+      </w:r>
+      <w:r>
+        <w:rPr>
+          <w:rFonts w:ascii="Times New Roman" w:hAnsi="Times New Roman" w:cs="Times New Roman"/>
+          <w:sz w:val="24"/>
+        </w:rPr>
+        <w:t xml:space="preserve"> </w:t>
+      </w:r>
+    </w:p>
+    <w:p>
+      <w:pPr>
+        <w:rPr>
+          <w:rFonts w:ascii="Times New Roman" w:hAnsi="Times New Roman" w:cs="Times New Roman"/>
+          <w:sz w:val="24"/>
+        </w:rPr>
+      </w:pPr>
+    </w:p>
+    <w:p>
+      <w:pPr>
+        <w:rPr>
+          <w:rFonts w:ascii="Times New Roman" w:hAnsi="Times New Roman" w:cs="Times New Roman"/>
+          <w:sz w:val="24"/>
+        </w:rPr>
+      </w:pPr>
+      <w:r>
+        <w:rPr>
+          <w:rFonts w:ascii="Times New Roman" w:hAnsi="Times New Roman" w:cs="Times New Roman"/>
+          <w:sz w:val="24"/>
+        </w:rPr>
+        <w:t xml:space="preserve">The Input Hypothesis, </w:t>
+      </w:r>
+      <w:r>
+        <w:rPr>
+          <w:rFonts w:ascii="Times New Roman" w:hAnsi="Times New Roman" w:cs="Times New Roman" w:hint="eastAsia"/>
+          <w:sz w:val="24"/>
+        </w:rPr>
+        <w:t>Krashen (</w:t>
+      </w:r>
+      <w:commentRangeStart w:id="5"/>
+      <w:r>
+        <w:rPr>
+          <w:rFonts w:ascii="Times New Roman" w:hAnsi="Times New Roman" w:cs="Times New Roman"/>
+          <w:sz w:val="24"/>
+        </w:rPr>
+        <w:t>1982</w:t>
+      </w:r>
+      <w:commentRangeEnd w:id="5"/>
+      <w:r>
+        <w:rPr>
+          <w:rStyle w:val="CommentReference"/>
+        </w:rPr>
+        <w:commentReference w:id="5"/>
+      </w:r>
+      <w:r>
+        <w:rPr>
+          <w:rFonts w:ascii="Times New Roman" w:hAnsi="Times New Roman" w:cs="Times New Roman"/>
+          <w:sz w:val="24"/>
+        </w:rPr>
+        <w:t>, p. 21</w:t>
+      </w:r>
+      <w:r>
+        <w:rPr>
+          <w:rFonts w:ascii="Times New Roman" w:hAnsi="Times New Roman" w:cs="Times New Roman"/>
+          <w:sz w:val="24"/>
+        </w:rPr>
+        <w:t>), states that “</w:t>
+      </w:r>
+      <w:r>
+        <w:rPr>
+          <w:rFonts w:ascii="Times New Roman" w:hAnsi="Times New Roman" w:cs="Times New Roman"/>
+          <w:sz w:val="24"/>
+        </w:rPr>
+        <w:t>We acquire by understanding l</w:t>
+      </w:r>
+      <w:r>
+        <w:rPr>
+          <w:rFonts w:ascii="Times New Roman" w:hAnsi="Times New Roman" w:cs="Times New Roman"/>
+          <w:sz w:val="24"/>
+        </w:rPr>
+        <w:t xml:space="preserve">anguage that contains a structure that’s just </w:t>
+      </w:r>
+      <w:r>
+        <w:rPr>
+          <w:rFonts w:ascii="Times New Roman" w:hAnsi="Times New Roman" w:cs="Times New Roman"/>
+          <w:sz w:val="24"/>
+        </w:rPr>
+        <w:t>beyond our current level of competence</w:t>
+      </w:r>
+      <w:r>
+        <w:rPr>
+          <w:rFonts w:ascii="Times New Roman" w:hAnsi="Times New Roman" w:cs="Times New Roman"/>
+          <w:i/>
+          <w:sz w:val="24"/>
+        </w:rPr>
+        <w:t xml:space="preserve"> (i + 1)</w:t>
+      </w:r>
+      <w:r>
+        <w:rPr>
+          <w:rFonts w:ascii="Times New Roman" w:hAnsi="Times New Roman" w:cs="Times New Roman"/>
+          <w:sz w:val="24"/>
+        </w:rPr>
+        <w:t>. This is done with the help of</w:t>
+      </w:r>
+      <w:r>
+        <w:rPr>
+          <w:rFonts w:ascii="Times New Roman" w:hAnsi="Times New Roman" w:cs="Times New Roman"/>
+          <w:sz w:val="24"/>
+        </w:rPr>
+        <w:t xml:space="preserve"> </w:t>
+      </w:r>
+      <w:r>
+        <w:rPr>
+          <w:rFonts w:ascii="Times New Roman" w:hAnsi="Times New Roman" w:cs="Times New Roman"/>
+          <w:sz w:val="24"/>
+        </w:rPr>
+        <w:t>context o</w:t>
+      </w:r>
+      <w:r>
+        <w:rPr>
+          <w:rFonts w:ascii="Times New Roman" w:hAnsi="Times New Roman" w:cs="Times New Roman"/>
+          <w:sz w:val="24"/>
+        </w:rPr>
+        <w:t>r extra-linguistic information.” This is something that immersion learners will experience due to the massive exposure they get to the</w:t>
+      </w:r>
+      <w:r>
+        <w:rPr>
+          <w:rFonts w:ascii="Times New Roman" w:hAnsi="Times New Roman" w:cs="Times New Roman"/>
+          <w:sz w:val="24"/>
+        </w:rPr>
+        <w:t xml:space="preserve"> second</w:t>
+      </w:r>
+      <w:r>
+        <w:rPr>
+          <w:rFonts w:ascii="Times New Roman" w:hAnsi="Times New Roman" w:cs="Times New Roman"/>
+          <w:sz w:val="24"/>
+        </w:rPr>
+        <w:t xml:space="preserve"> language. The more exposure </w:t>
+      </w:r>
+      <w:r>
+        <w:rPr>
+          <w:rFonts w:ascii="Times New Roman" w:hAnsi="Times New Roman" w:cs="Times New Roman"/>
+          <w:sz w:val="24"/>
+        </w:rPr>
+        <w:t>the learner</w:t>
+      </w:r>
+      <w:r>
+        <w:rPr>
+          <w:rFonts w:ascii="Times New Roman" w:hAnsi="Times New Roman" w:cs="Times New Roman"/>
+          <w:sz w:val="24"/>
+        </w:rPr>
+        <w:t xml:space="preserve"> gets to the </w:t>
+      </w:r>
+      <w:r>
+        <w:rPr>
+          <w:rFonts w:ascii="Times New Roman" w:hAnsi="Times New Roman" w:cs="Times New Roman"/>
+          <w:sz w:val="24"/>
+        </w:rPr>
+        <w:t>second</w:t>
+      </w:r>
+      <w:r>
+        <w:rPr>
+          <w:rFonts w:ascii="Times New Roman" w:hAnsi="Times New Roman" w:cs="Times New Roman"/>
+          <w:sz w:val="24"/>
+        </w:rPr>
+        <w:t xml:space="preserve"> language, the more chances there are of being exposed to </w:t>
+      </w:r>
+      <w:r>
+        <w:rPr>
+          <w:rFonts w:ascii="Times New Roman" w:hAnsi="Times New Roman" w:cs="Times New Roman"/>
+          <w:i/>
+          <w:sz w:val="24"/>
+        </w:rPr>
+        <w:t>(i + 1</w:t>
+      </w:r>
+      <w:r>
+        <w:rPr>
+          <w:rFonts w:ascii="Times New Roman" w:hAnsi="Times New Roman" w:cs="Times New Roman"/>
+          <w:i/>
+          <w:sz w:val="24"/>
+        </w:rPr>
+        <w:t>)</w:t>
+      </w:r>
+      <w:r>
+        <w:rPr>
+          <w:rFonts w:ascii="Times New Roman" w:hAnsi="Times New Roman" w:cs="Times New Roman"/>
+          <w:sz w:val="24"/>
+        </w:rPr>
+        <w:t xml:space="preserve"> comprehensible input </w:t>
+      </w:r>
+      <w:r>
+        <w:rPr>
+          <w:rFonts w:ascii="Times New Roman" w:hAnsi="Times New Roman" w:cs="Times New Roman"/>
+          <w:sz w:val="24"/>
+        </w:rPr>
+        <w:t>which can explain why</w:t>
+      </w:r>
+      <w:r>
+        <w:rPr>
+          <w:rFonts w:ascii="Times New Roman" w:hAnsi="Times New Roman" w:cs="Times New Roman"/>
+          <w:sz w:val="24"/>
+        </w:rPr>
+        <w:t xml:space="preserve"> immersion-based programs work better than study abroad and standard classes. The concept of comprehensible input is now widely accepted by most applied linguists to be necessary for language acquisition, Cummins (</w:t>
+      </w:r>
+      <w:commentRangeStart w:id="6"/>
+      <w:r>
+        <w:rPr>
+          <w:rFonts w:ascii="Times New Roman" w:hAnsi="Times New Roman" w:cs="Times New Roman"/>
+          <w:sz w:val="24"/>
+        </w:rPr>
+        <w:t>2000</w:t>
+      </w:r>
+      <w:commentRangeEnd w:id="6"/>
+      <w:r>
+        <w:rPr>
+          <w:rStyle w:val="CommentReference"/>
+        </w:rPr>
+        <w:commentReference w:id="6"/>
+      </w:r>
+      <w:r>
+        <w:rPr>
+          <w:rFonts w:ascii="Times New Roman" w:hAnsi="Times New Roman" w:cs="Times New Roman"/>
+          <w:sz w:val="24"/>
+        </w:rPr>
+        <w:t>, p. 8</w:t>
+      </w:r>
+      <w:r>
+        <w:rPr>
+          <w:rFonts w:ascii="Times New Roman" w:hAnsi="Times New Roman" w:cs="Times New Roman"/>
+          <w:sz w:val="24"/>
+        </w:rPr>
+        <w:t xml:space="preserve">). Learning from comprehensible input </w:t>
+      </w:r>
+      <w:r>
+        <w:rPr>
+          <w:rFonts w:ascii="Times New Roman" w:hAnsi="Times New Roman" w:cs="Times New Roman"/>
+          <w:sz w:val="24"/>
+        </w:rPr>
+        <w:t>would imply that language learning software should focus less on trying to teach the language and instead simply provide language learners with comprehensible language aimed towards their current level.</w:t>
+      </w:r>
+    </w:p>
+    <w:p>
+      <w:pPr>
+        <w:rPr>
+          <w:rFonts w:ascii="Times New Roman" w:hAnsi="Times New Roman" w:cs="Times New Roman"/>
+          <w:sz w:val="24"/>
+        </w:rPr>
+      </w:pPr>
+    </w:p>
+    <w:p>
+      <w:pPr>
+        <w:rPr>
+          <w:rFonts w:ascii="Times New Roman" w:hAnsi="Times New Roman" w:cs="Times New Roman"/>
+          <w:sz w:val="28"/>
+        </w:rPr>
+      </w:pPr>
+      <w:r>
+        <w:rPr>
+          <w:rFonts w:ascii="Times New Roman" w:hAnsi="Times New Roman" w:cs="Times New Roman"/>
+          <w:sz w:val="28"/>
+        </w:rPr>
+        <w:t>Learning vocabulary</w:t>
+      </w:r>
+    </w:p>
+    <w:p>
+      <w:pPr>
+        <w:rPr>
+          <w:rFonts w:ascii="Times New Roman" w:hAnsi="Times New Roman" w:cs="Times New Roman"/>
+          <w:sz w:val="24"/>
+        </w:rPr>
+      </w:pPr>
+      <w:r>
+        <w:rPr>
+          <w:rFonts w:ascii="Times New Roman" w:hAnsi="Times New Roman" w:cs="Times New Roman" w:hint="eastAsia"/>
+          <w:sz w:val="24"/>
+        </w:rPr>
+        <w:t xml:space="preserve">There are a variety of different approaches that people use when trying to </w:t>
+      </w:r>
+      <w:r>
+        <w:rPr>
+          <w:rFonts w:ascii="Times New Roman" w:hAnsi="Times New Roman" w:cs="Times New Roman" w:hint="eastAsia"/>
+          <w:sz w:val="24"/>
+        </w:rPr>
+        <w:t>learn vocabulary in Japanese</w:t>
+      </w:r>
+      <w:r>
+        <w:rPr>
+          <w:rFonts w:ascii="Times New Roman" w:hAnsi="Times New Roman" w:cs="Times New Roman" w:hint="eastAsia"/>
+          <w:sz w:val="24"/>
+        </w:rPr>
+        <w:t xml:space="preserve">. </w:t>
+      </w:r>
+      <w:r>
+        <w:rPr>
+          <w:rFonts w:ascii="Times New Roman" w:hAnsi="Times New Roman" w:cs="Times New Roman"/>
+          <w:sz w:val="24"/>
+        </w:rPr>
+        <w:t xml:space="preserve">Kanji make up a big part of Japanese vocabulary and there are also a variety of ways of tackling them too. </w:t>
+      </w:r>
+    </w:p>
+    <w:p>
+      <w:pPr>
+        <w:rPr>
+          <w:rFonts w:ascii="Times New Roman" w:hAnsi="Times New Roman" w:cs="Times New Roman"/>
+          <w:b/>
+          <w:sz w:val="24"/>
+        </w:rPr>
+      </w:pPr>
+    </w:p>
+    <w:p>
+      <w:pPr>
+        <w:rPr>
+          <w:rFonts w:ascii="Times New Roman" w:hAnsi="Times New Roman" w:cs="Times New Roman"/>
+          <w:b/>
+          <w:sz w:val="24"/>
+        </w:rPr>
+      </w:pPr>
+      <w:r>
+        <w:rPr>
+          <w:rFonts w:ascii="Times New Roman" w:hAnsi="Times New Roman" w:cs="Times New Roman"/>
+          <w:b/>
+          <w:sz w:val="24"/>
+        </w:rPr>
+        <w:t>Rote repetition</w:t>
+      </w:r>
+    </w:p>
+    <w:p>
+      <w:pPr>
+        <w:rPr>
+          <w:rFonts w:ascii="Times New Roman" w:hAnsi="Times New Roman" w:cs="Times New Roman"/>
+          <w:sz w:val="24"/>
+        </w:rPr>
+      </w:pPr>
+      <w:r>
+        <w:rPr>
+          <w:rFonts w:ascii="Times New Roman" w:hAnsi="Times New Roman" w:cs="Times New Roman" w:hint="eastAsia"/>
+          <w:sz w:val="24"/>
+        </w:rPr>
+        <w:t xml:space="preserve">Rote memorisation tends to be a go to approach for Japanese learners particularly when it comes to learning Kanji. </w:t>
+      </w:r>
+      <w:r>
+        <w:rPr>
+          <w:rFonts w:ascii="Times New Roman" w:hAnsi="Times New Roman" w:cs="Times New Roman"/>
+          <w:sz w:val="24"/>
+        </w:rPr>
+        <w:t xml:space="preserve">Japanese children are taught to repetitively write out Kanji by hand until they know </w:t>
+      </w:r>
+      <w:r>
+        <w:rPr>
+          <w:rFonts w:ascii="Times New Roman" w:hAnsi="Times New Roman" w:cs="Times New Roman"/>
+          <w:sz w:val="24"/>
+        </w:rPr>
+        <w:t>them,</w:t>
+      </w:r>
+      <w:r>
+        <w:rPr>
+          <w:rFonts w:ascii="Times New Roman" w:hAnsi="Times New Roman" w:cs="Times New Roman"/>
+          <w:sz w:val="24"/>
+        </w:rPr>
+        <w:t xml:space="preserve"> and this approach makes its way to Japanese learners </w:t>
+      </w:r>
+      <w:r>
+        <w:rPr>
+          <w:rFonts w:ascii="Times New Roman" w:hAnsi="Times New Roman" w:cs="Times New Roman"/>
+          <w:sz w:val="24"/>
+        </w:rPr>
+        <w:t>from</w:t>
+      </w:r>
+      <w:r>
+        <w:rPr>
+          <w:rFonts w:ascii="Times New Roman" w:hAnsi="Times New Roman" w:cs="Times New Roman"/>
+          <w:sz w:val="24"/>
+        </w:rPr>
+        <w:t xml:space="preserve"> textbooks and native Japanese teachers</w:t>
+      </w:r>
+      <w:r>
+        <w:rPr>
+          <w:rFonts w:ascii="Times New Roman" w:hAnsi="Times New Roman" w:cs="Times New Roman"/>
+          <w:sz w:val="24"/>
+        </w:rPr>
+        <w:t xml:space="preserve"> as r</w:t>
+      </w:r>
+      <w:r>
+        <w:rPr>
+          <w:rFonts w:ascii="Times New Roman" w:hAnsi="Times New Roman" w:cs="Times New Roman"/>
+          <w:sz w:val="24"/>
+        </w:rPr>
+        <w:t>ote learning is the most common strategy for teaching</w:t>
+      </w:r>
+      <w:r>
+        <w:rPr>
+          <w:rFonts w:ascii="Times New Roman" w:hAnsi="Times New Roman" w:cs="Times New Roman"/>
+          <w:sz w:val="24"/>
+        </w:rPr>
+        <w:t xml:space="preserve"> Kanji, Green &amp; Shimizu (2002, p. 235)</w:t>
+      </w:r>
+      <w:r>
+        <w:rPr>
+          <w:rFonts w:ascii="Times New Roman" w:hAnsi="Times New Roman" w:cs="Times New Roman"/>
+          <w:sz w:val="24"/>
+        </w:rPr>
+        <w:t xml:space="preserve">. However, not only is rote repetition less efficient than spaced recall, Atkinson (1972, p. 126) but teachers don’t tend to consider that </w:t>
+      </w:r>
+      <w:r>
+        <w:rPr>
+          <w:rFonts w:ascii="Times New Roman" w:hAnsi="Times New Roman" w:cs="Times New Roman"/>
+          <w:sz w:val="24"/>
+        </w:rPr>
+        <w:t>students</w:t>
+      </w:r>
+      <w:r>
+        <w:rPr>
+          <w:rFonts w:ascii="Times New Roman" w:hAnsi="Times New Roman" w:cs="Times New Roman"/>
+          <w:sz w:val="24"/>
+        </w:rPr>
+        <w:t>,</w:t>
+      </w:r>
+      <w:r>
+        <w:rPr>
+          <w:rFonts w:ascii="Times New Roman" w:hAnsi="Times New Roman" w:cs="Times New Roman"/>
+          <w:sz w:val="24"/>
+        </w:rPr>
+        <w:t xml:space="preserve"> whose first language doesn’t</w:t>
+      </w:r>
+      <w:r>
+        <w:rPr>
+          <w:rFonts w:ascii="Times New Roman" w:hAnsi="Times New Roman" w:cs="Times New Roman"/>
+          <w:sz w:val="24"/>
+        </w:rPr>
+        <w:t xml:space="preserve"> use the Chinese writing system</w:t>
+      </w:r>
+      <w:r>
+        <w:rPr>
+          <w:rFonts w:ascii="Times New Roman" w:hAnsi="Times New Roman" w:cs="Times New Roman"/>
+          <w:sz w:val="24"/>
+        </w:rPr>
+        <w:t xml:space="preserve"> or an adopted version, don’t already have</w:t>
+      </w:r>
+      <w:r>
+        <w:rPr>
+          <w:rFonts w:ascii="Times New Roman" w:hAnsi="Times New Roman" w:cs="Times New Roman"/>
+          <w:sz w:val="24"/>
+        </w:rPr>
+        <w:t xml:space="preserve"> some</w:t>
+      </w:r>
+      <w:r>
+        <w:rPr>
+          <w:rFonts w:ascii="Times New Roman" w:hAnsi="Times New Roman" w:cs="Times New Roman"/>
+          <w:sz w:val="24"/>
+        </w:rPr>
+        <w:t xml:space="preserve"> knowledge</w:t>
+      </w:r>
+      <w:r>
+        <w:rPr>
+          <w:rFonts w:ascii="Times New Roman" w:hAnsi="Times New Roman" w:cs="Times New Roman"/>
+          <w:sz w:val="24"/>
+        </w:rPr>
+        <w:t xml:space="preserve"> or exposure to</w:t>
+      </w:r>
+      <w:r>
+        <w:rPr>
+          <w:rFonts w:ascii="Times New Roman" w:hAnsi="Times New Roman" w:cs="Times New Roman"/>
+          <w:sz w:val="24"/>
+        </w:rPr>
+        <w:t xml:space="preserve"> Kanji making this approach a lot harder for n</w:t>
+      </w:r>
+      <w:r>
+        <w:rPr>
+          <w:rFonts w:ascii="Times New Roman" w:hAnsi="Times New Roman" w:cs="Times New Roman"/>
+          <w:sz w:val="24"/>
+        </w:rPr>
+        <w:t>ative speakers of languages that do not use some form of the Chinese writing system.</w:t>
+      </w:r>
+    </w:p>
+    <w:p>
+      <w:pPr>
+        <w:rPr>
+          <w:rFonts w:ascii="Times New Roman" w:hAnsi="Times New Roman" w:cs="Times New Roman"/>
+          <w:sz w:val="24"/>
+        </w:rPr>
+      </w:pPr>
+    </w:p>
+    <w:p>
+      <w:pPr>
+        <w:rPr>
+          <w:rFonts w:ascii="Times New Roman" w:hAnsi="Times New Roman" w:cs="Times New Roman"/>
+          <w:b/>
+          <w:sz w:val="24"/>
+        </w:rPr>
+      </w:pPr>
       <w:r>
         <w:rPr>
           <w:rFonts w:ascii="Times New Roman" w:hAnsi="Times New Roman" w:cs="Times New Roman" w:hint="eastAsia"/>
           <w:b/>
-          <w:i/>
-          <w:sz w:val="24"/>
-        </w:rPr>
-        <w:t>written up as paragraphs</w:t>
-      </w:r>
-    </w:p>
-    <w:p>
-      <w:pPr>
+          <w:sz w:val="24"/>
+        </w:rPr>
+        <w:t>M</w:t>
+      </w:r>
+      <w:r>
         <w:rPr>
           <w:rFonts w:ascii="Times New Roman" w:hAnsi="Times New Roman" w:cs="Times New Roman"/>
           <w:b/>
-          <w:i/>
-          <w:sz w:val="24"/>
-        </w:rPr>
-      </w:pPr>
-    </w:p>
-    <w:p>
-      <w:pPr>
-        <w:rPr>
-          <w:rFonts w:ascii="Times New Roman" w:hAnsi="Times New Roman" w:cs="Times New Roman"/>
-          <w:sz w:val="24"/>
-        </w:rPr>
-      </w:pPr>
-      <w:r>
-        <w:rPr>
-          <w:rFonts w:ascii="Times New Roman" w:hAnsi="Times New Roman" w:cs="Times New Roman"/>
-          <w:sz w:val="24"/>
-        </w:rPr>
-        <w:t>Language learning has dramatically increased in accessibility to the</w:t>
+          <w:sz w:val="24"/>
+        </w:rPr>
+        <w:t>nemonics</w:t>
+      </w:r>
+    </w:p>
+    <w:p>
+      <w:pPr>
+        <w:rPr>
+          <w:rFonts w:ascii="Times New Roman" w:hAnsi="Times New Roman" w:cs="Times New Roman"/>
+          <w:sz w:val="24"/>
+        </w:rPr>
+      </w:pPr>
+      <w:r>
+        <w:rPr>
+          <w:rFonts w:ascii="Times New Roman" w:hAnsi="Times New Roman" w:cs="Times New Roman"/>
+          <w:sz w:val="24"/>
+        </w:rPr>
+        <w:t xml:space="preserve">Using memory techniques can be effective when learning Japanese vocabulary, particularly when it comes to kanji. Parts of, or whole, kanji can be combined to form </w:t>
+      </w:r>
+      <w:r>
+        <w:rPr>
+          <w:rFonts w:ascii="Times New Roman" w:hAnsi="Times New Roman" w:cs="Times New Roman"/>
+          <w:sz w:val="24"/>
+        </w:rPr>
+        <w:lastRenderedPageBreak/>
+        <w:t xml:space="preserve">new kanji </w:t>
+      </w:r>
+      <w:r>
+        <w:rPr>
+          <w:rFonts w:ascii="Times New Roman" w:hAnsi="Times New Roman" w:cs="Times New Roman"/>
+          <w:sz w:val="24"/>
+        </w:rPr>
+        <w:t>and</w:t>
+      </w:r>
+      <w:r>
+        <w:rPr>
+          <w:rFonts w:ascii="Times New Roman" w:hAnsi="Times New Roman" w:cs="Times New Roman"/>
+          <w:sz w:val="24"/>
+        </w:rPr>
+        <w:t xml:space="preserve"> whole words.</w:t>
       </w:r>
       <w:r>
         <w:rPr>
@@ -1487,1795 +2372,6 @@
           <w:rFonts w:ascii="Times New Roman" w:hAnsi="Times New Roman" w:cs="Times New Roman"/>
           <w:sz w:val="24"/>
         </w:rPr>
-        <w:t>public</w:t>
-      </w:r>
-      <w:r>
-        <w:rPr>
-          <w:rFonts w:ascii="Times New Roman" w:hAnsi="Times New Roman" w:cs="Times New Roman"/>
-          <w:sz w:val="24"/>
-        </w:rPr>
-        <w:t xml:space="preserve"> in recent years due to</w:t>
-      </w:r>
-      <w:r>
-        <w:rPr>
-          <w:rFonts w:ascii="Times New Roman" w:hAnsi="Times New Roman" w:cs="Times New Roman"/>
-          <w:sz w:val="24"/>
-        </w:rPr>
-        <w:t xml:space="preserve"> the advancement in technology</w:t>
-      </w:r>
-      <w:r>
-        <w:rPr>
-          <w:rFonts w:ascii="Times New Roman" w:hAnsi="Times New Roman" w:cs="Times New Roman"/>
-          <w:sz w:val="24"/>
-        </w:rPr>
-        <w:t xml:space="preserve"> and software development. </w:t>
-      </w:r>
-      <w:r>
-        <w:rPr>
-          <w:rFonts w:ascii="Times New Roman" w:hAnsi="Times New Roman" w:cs="Times New Roman"/>
-          <w:sz w:val="24"/>
-        </w:rPr>
-        <w:t xml:space="preserve">Before the huge step in functionality with the Apple iPhone in 2007, many language learning projects where constrained by poor audio quality, limited storage capacity, poor internet connectivity, difficult text entry and low-resolution screens on older handheld devices, </w:t>
-      </w:r>
-      <w:r>
-        <w:rPr>
-          <w:rFonts w:ascii="Times New Roman" w:hAnsi="Times New Roman" w:cs="Times New Roman"/>
-          <w:sz w:val="24"/>
-        </w:rPr>
-        <w:t>Godwin-Jones</w:t>
-      </w:r>
-      <w:r>
-        <w:rPr>
-          <w:rFonts w:ascii="Times New Roman" w:hAnsi="Times New Roman" w:cs="Times New Roman"/>
-          <w:sz w:val="24"/>
-        </w:rPr>
-        <w:t xml:space="preserve"> (20</w:t>
-      </w:r>
-      <w:r>
-        <w:rPr>
-          <w:rFonts w:ascii="Times New Roman" w:hAnsi="Times New Roman" w:cs="Times New Roman"/>
-          <w:sz w:val="24"/>
-        </w:rPr>
-        <w:t>11</w:t>
-      </w:r>
-      <w:r>
-        <w:rPr>
-          <w:rFonts w:ascii="Times New Roman" w:hAnsi="Times New Roman" w:cs="Times New Roman"/>
-          <w:sz w:val="24"/>
-        </w:rPr>
-        <w:t>).</w:t>
-      </w:r>
-    </w:p>
-    <w:p>
-      <w:pPr>
-        <w:rPr>
-          <w:rFonts w:ascii="Times New Roman" w:hAnsi="Times New Roman" w:cs="Times New Roman"/>
-          <w:sz w:val="24"/>
-        </w:rPr>
-      </w:pPr>
-    </w:p>
-    <w:p>
-      <w:pPr>
-        <w:rPr>
-          <w:rFonts w:ascii="Times New Roman" w:hAnsi="Times New Roman" w:cs="Times New Roman"/>
-          <w:sz w:val="24"/>
-        </w:rPr>
-      </w:pPr>
-      <w:r>
-        <w:rPr>
-          <w:rFonts w:ascii="Times New Roman" w:hAnsi="Times New Roman" w:cs="Times New Roman"/>
-          <w:sz w:val="24"/>
-        </w:rPr>
-        <w:t>Because of</w:t>
-      </w:r>
-      <w:r>
-        <w:rPr>
-          <w:rFonts w:ascii="Times New Roman" w:hAnsi="Times New Roman" w:cs="Times New Roman"/>
-          <w:sz w:val="24"/>
-        </w:rPr>
-        <w:t xml:space="preserve"> the boom in mobile technology</w:t>
-      </w:r>
-      <w:r>
-        <w:rPr>
-          <w:rFonts w:ascii="Times New Roman" w:hAnsi="Times New Roman" w:cs="Times New Roman"/>
-          <w:sz w:val="24"/>
-        </w:rPr>
-        <w:t>, w</w:t>
-      </w:r>
-      <w:r>
-        <w:rPr>
-          <w:rFonts w:ascii="Times New Roman" w:hAnsi="Times New Roman" w:cs="Times New Roman"/>
-          <w:sz w:val="24"/>
-        </w:rPr>
-        <w:t>e currently have an abundance of language learning software</w:t>
-      </w:r>
-      <w:r>
-        <w:rPr>
-          <w:rFonts w:ascii="Times New Roman" w:hAnsi="Times New Roman" w:cs="Times New Roman"/>
-          <w:sz w:val="24"/>
-        </w:rPr>
-        <w:t xml:space="preserve">, a lot of which are just simple apps with no real research on language acquisition to back up their teaching and learning methods. </w:t>
-      </w:r>
-      <w:r>
-        <w:rPr>
-          <w:rFonts w:ascii="Times New Roman" w:hAnsi="Times New Roman" w:cs="Times New Roman"/>
-          <w:sz w:val="24"/>
-        </w:rPr>
-        <w:t>This literature review aims to look at the research behind language acquisitio</w:t>
-      </w:r>
-      <w:r>
-        <w:rPr>
-          <w:rFonts w:ascii="Times New Roman" w:hAnsi="Times New Roman" w:cs="Times New Roman"/>
-          <w:sz w:val="24"/>
-        </w:rPr>
-        <w:t>n, as well as existing systems, to draw up requirements for an efficient language learning web app.</w:t>
-      </w:r>
-    </w:p>
-    <w:p>
-      <w:pPr>
-        <w:rPr>
-          <w:rFonts w:ascii="Times New Roman" w:hAnsi="Times New Roman" w:cs="Times New Roman"/>
-          <w:sz w:val="24"/>
-        </w:rPr>
-      </w:pPr>
-    </w:p>
-    <w:p>
-      <w:pPr>
-        <w:rPr>
-          <w:rFonts w:ascii="Times New Roman" w:hAnsi="Times New Roman" w:cs="Times New Roman"/>
-          <w:sz w:val="28"/>
-        </w:rPr>
-      </w:pPr>
-      <w:r>
-        <w:rPr>
-          <w:rFonts w:ascii="Times New Roman" w:hAnsi="Times New Roman" w:cs="Times New Roman"/>
-          <w:sz w:val="28"/>
-        </w:rPr>
-        <w:t>Second Language Learning and Acquisition</w:t>
-      </w:r>
-    </w:p>
-    <w:p>
-      <w:pPr>
-        <w:rPr>
-          <w:rFonts w:ascii="Times New Roman" w:hAnsi="Times New Roman" w:cs="Times New Roman"/>
-          <w:sz w:val="24"/>
-        </w:rPr>
-      </w:pPr>
-      <w:r>
-        <w:rPr>
-          <w:rFonts w:ascii="Times New Roman" w:hAnsi="Times New Roman" w:cs="Times New Roman" w:hint="eastAsia"/>
-          <w:sz w:val="24"/>
-        </w:rPr>
-        <w:t xml:space="preserve">There are a variety of different approaches </w:t>
-      </w:r>
-      <w:r>
-        <w:rPr>
-          <w:rFonts w:ascii="Times New Roman" w:hAnsi="Times New Roman" w:cs="Times New Roman"/>
-          <w:sz w:val="24"/>
-        </w:rPr>
-        <w:t>currently being used to</w:t>
-      </w:r>
-      <w:r>
-        <w:rPr>
-          <w:rFonts w:ascii="Times New Roman" w:hAnsi="Times New Roman" w:cs="Times New Roman" w:hint="eastAsia"/>
-          <w:sz w:val="24"/>
-        </w:rPr>
-        <w:t xml:space="preserve"> learn </w:t>
-      </w:r>
-      <w:r>
-        <w:rPr>
-          <w:rFonts w:ascii="Times New Roman" w:hAnsi="Times New Roman" w:cs="Times New Roman" w:hint="eastAsia"/>
-          <w:sz w:val="24"/>
-        </w:rPr>
-        <w:t>second language</w:t>
-      </w:r>
-      <w:r>
-        <w:rPr>
-          <w:rFonts w:ascii="Times New Roman" w:hAnsi="Times New Roman" w:cs="Times New Roman"/>
-          <w:sz w:val="24"/>
-        </w:rPr>
-        <w:t xml:space="preserve">s and while often these are intertwined together in a variety of ways, there are two main approaches that </w:t>
-      </w:r>
-      <w:r>
-        <w:rPr>
-          <w:rFonts w:ascii="Times New Roman" w:hAnsi="Times New Roman" w:cs="Times New Roman"/>
-          <w:sz w:val="24"/>
-        </w:rPr>
-        <w:t>learners</w:t>
-      </w:r>
-      <w:r>
-        <w:rPr>
-          <w:rFonts w:ascii="Times New Roman" w:hAnsi="Times New Roman" w:cs="Times New Roman"/>
-          <w:sz w:val="24"/>
-        </w:rPr>
-        <w:t xml:space="preserve"> tend to choo</w:t>
-      </w:r>
-      <w:r>
-        <w:rPr>
-          <w:rFonts w:ascii="Times New Roman" w:hAnsi="Times New Roman" w:cs="Times New Roman"/>
-          <w:sz w:val="24"/>
-        </w:rPr>
-        <w:t>se.</w:t>
-      </w:r>
-    </w:p>
-    <w:p>
-      <w:pPr>
-        <w:rPr>
-          <w:rFonts w:ascii="Times New Roman" w:hAnsi="Times New Roman" w:cs="Times New Roman"/>
-          <w:sz w:val="24"/>
-        </w:rPr>
-      </w:pPr>
-    </w:p>
-    <w:p>
-      <w:pPr>
-        <w:rPr>
-          <w:rFonts w:ascii="Times New Roman" w:hAnsi="Times New Roman" w:cs="Times New Roman"/>
-          <w:sz w:val="24"/>
-        </w:rPr>
-      </w:pPr>
-      <w:r>
-        <w:rPr>
-          <w:rFonts w:ascii="Times New Roman" w:hAnsi="Times New Roman" w:cs="Times New Roman"/>
-          <w:sz w:val="24"/>
-        </w:rPr>
-        <w:t xml:space="preserve">The first is where </w:t>
-      </w:r>
-      <w:r>
-        <w:rPr>
-          <w:rFonts w:ascii="Times New Roman" w:hAnsi="Times New Roman" w:cs="Times New Roman"/>
-          <w:sz w:val="24"/>
-        </w:rPr>
-        <w:t xml:space="preserve">the learner </w:t>
-      </w:r>
-      <w:r>
-        <w:rPr>
-          <w:rFonts w:ascii="Times New Roman" w:hAnsi="Times New Roman" w:cs="Times New Roman"/>
-          <w:sz w:val="24"/>
-        </w:rPr>
-        <w:t>learns the “building blocks” of a language with a bottom-up approach, starting from the basics of the language’s grammar and vocabulary, learning how to string sentences together and how the language’s alphabet is pronounced. A good example of this would be</w:t>
-      </w:r>
-      <w:r>
-        <w:rPr>
-          <w:rFonts w:ascii="Times New Roman" w:hAnsi="Times New Roman" w:cs="Times New Roman"/>
-          <w:sz w:val="24"/>
-        </w:rPr>
-        <w:t xml:space="preserve"> standard</w:t>
-      </w:r>
-      <w:r>
-        <w:rPr>
-          <w:rFonts w:ascii="Times New Roman" w:hAnsi="Times New Roman" w:cs="Times New Roman"/>
-          <w:sz w:val="24"/>
-        </w:rPr>
-        <w:t xml:space="preserve"> language classes</w:t>
-      </w:r>
-      <w:r>
-        <w:rPr>
-          <w:rFonts w:ascii="Times New Roman" w:hAnsi="Times New Roman" w:cs="Times New Roman"/>
-          <w:sz w:val="24"/>
-        </w:rPr>
-        <w:t xml:space="preserve"> that use</w:t>
-      </w:r>
-      <w:r>
-        <w:rPr>
-          <w:rFonts w:ascii="Times New Roman" w:hAnsi="Times New Roman" w:cs="Times New Roman"/>
-          <w:sz w:val="24"/>
-        </w:rPr>
-        <w:t>s</w:t>
-      </w:r>
-      <w:r>
-        <w:rPr>
-          <w:rFonts w:ascii="Times New Roman" w:hAnsi="Times New Roman" w:cs="Times New Roman"/>
-          <w:sz w:val="24"/>
-        </w:rPr>
-        <w:t xml:space="preserve"> a textbook as the main material and where a teacher takes </w:t>
-      </w:r>
-      <w:r>
-        <w:rPr>
-          <w:rFonts w:ascii="Times New Roman" w:hAnsi="Times New Roman" w:cs="Times New Roman"/>
-          <w:sz w:val="24"/>
-        </w:rPr>
-        <w:t>the learner</w:t>
-      </w:r>
-      <w:r>
-        <w:rPr>
-          <w:rFonts w:ascii="Times New Roman" w:hAnsi="Times New Roman" w:cs="Times New Roman"/>
-          <w:sz w:val="24"/>
-        </w:rPr>
-        <w:t xml:space="preserve"> step by step through different structures. </w:t>
-      </w:r>
-      <w:r>
-        <w:rPr>
-          <w:rFonts w:ascii="Times New Roman" w:hAnsi="Times New Roman" w:cs="Times New Roman"/>
-          <w:sz w:val="24"/>
-        </w:rPr>
-        <w:lastRenderedPageBreak/>
-        <w:t>According to Krashen (1982</w:t>
-      </w:r>
-      <w:r>
-        <w:rPr>
-          <w:rFonts w:ascii="Times New Roman" w:hAnsi="Times New Roman" w:cs="Times New Roman"/>
-          <w:sz w:val="24"/>
-        </w:rPr>
-        <w:t>, p. 10</w:t>
-      </w:r>
-      <w:r>
-        <w:rPr>
-          <w:rFonts w:ascii="Times New Roman" w:hAnsi="Times New Roman" w:cs="Times New Roman"/>
-          <w:sz w:val="24"/>
-        </w:rPr>
-        <w:t xml:space="preserve">) this is language </w:t>
-      </w:r>
-      <w:r>
-        <w:rPr>
-          <w:rFonts w:ascii="Times New Roman" w:hAnsi="Times New Roman" w:cs="Times New Roman"/>
-          <w:i/>
-          <w:sz w:val="24"/>
-        </w:rPr>
-        <w:t>learning</w:t>
-      </w:r>
-      <w:r>
-        <w:rPr>
-          <w:rFonts w:ascii="Times New Roman" w:hAnsi="Times New Roman" w:cs="Times New Roman"/>
-          <w:sz w:val="24"/>
-        </w:rPr>
-        <w:t xml:space="preserve"> and refers to conscious knowledge of a second language, i.e. knowing the rules and being able to talk about them and that this is independent from language </w:t>
-      </w:r>
-      <w:r>
-        <w:rPr>
-          <w:rFonts w:ascii="Times New Roman" w:hAnsi="Times New Roman" w:cs="Times New Roman"/>
-          <w:i/>
-          <w:sz w:val="24"/>
-        </w:rPr>
-        <w:t>acquisition.</w:t>
-      </w:r>
-    </w:p>
-    <w:p>
-      <w:pPr>
-        <w:spacing w:before="240"/>
-        <w:rPr>
-          <w:rFonts w:ascii="Times New Roman" w:hAnsi="Times New Roman" w:cs="Times New Roman"/>
-          <w:kern w:val="0"/>
-          <w:sz w:val="24"/>
-          <w:szCs w:val="24"/>
-        </w:rPr>
-      </w:pPr>
-      <w:r>
-        <w:rPr>
-          <w:rFonts w:ascii="Times New Roman" w:hAnsi="Times New Roman" w:cs="Times New Roman" w:hint="eastAsia"/>
-          <w:sz w:val="24"/>
-        </w:rPr>
-        <w:t xml:space="preserve">The second is to use a top-down approach where </w:t>
-      </w:r>
-      <w:r>
-        <w:rPr>
-          <w:rFonts w:ascii="Times New Roman" w:hAnsi="Times New Roman" w:cs="Times New Roman"/>
-          <w:sz w:val="24"/>
-        </w:rPr>
-        <w:t xml:space="preserve">the learner </w:t>
-      </w:r>
-      <w:r>
-        <w:rPr>
-          <w:rFonts w:ascii="Times New Roman" w:hAnsi="Times New Roman" w:cs="Times New Roman" w:hint="eastAsia"/>
-          <w:sz w:val="24"/>
-        </w:rPr>
-        <w:t>spends as much time exposed to the foreign language as possible</w:t>
-      </w:r>
-      <w:r>
-        <w:rPr>
-          <w:rFonts w:ascii="Times New Roman" w:hAnsi="Times New Roman" w:cs="Times New Roman"/>
-          <w:sz w:val="24"/>
-        </w:rPr>
-        <w:t xml:space="preserve">. The </w:t>
-      </w:r>
-      <w:r>
-        <w:rPr>
-          <w:rFonts w:ascii="Times New Roman" w:hAnsi="Times New Roman" w:cs="Times New Roman"/>
-          <w:sz w:val="24"/>
-        </w:rPr>
-        <w:t xml:space="preserve">idea </w:t>
-      </w:r>
-      <w:r>
-        <w:rPr>
-          <w:rFonts w:ascii="Times New Roman" w:hAnsi="Times New Roman" w:cs="Times New Roman"/>
-          <w:sz w:val="24"/>
-        </w:rPr>
-        <w:t>being</w:t>
-      </w:r>
-      <w:r>
-        <w:rPr>
-          <w:rFonts w:ascii="Times New Roman" w:hAnsi="Times New Roman" w:cs="Times New Roman"/>
-          <w:sz w:val="24"/>
-        </w:rPr>
-        <w:t xml:space="preserve"> that the longer and more time you spend with the language, the more you will become able to understand and </w:t>
-      </w:r>
-      <w:r>
-        <w:rPr>
-          <w:rFonts w:ascii="Times New Roman" w:hAnsi="Times New Roman" w:cs="Times New Roman"/>
-          <w:sz w:val="24"/>
-        </w:rPr>
-        <w:t xml:space="preserve">eventually </w:t>
-      </w:r>
-      <w:r>
-        <w:rPr>
-          <w:rFonts w:ascii="Times New Roman" w:hAnsi="Times New Roman" w:cs="Times New Roman"/>
-          <w:sz w:val="24"/>
-        </w:rPr>
-        <w:t xml:space="preserve">output. This type of approach is common </w:t>
-      </w:r>
-      <w:r>
-        <w:rPr>
-          <w:rFonts w:ascii="Times New Roman" w:hAnsi="Times New Roman" w:cs="Times New Roman"/>
-          <w:sz w:val="24"/>
-        </w:rPr>
-        <w:t>in immersion or bilingual programs</w:t>
-      </w:r>
-      <w:r>
-        <w:rPr>
-          <w:rFonts w:ascii="Times New Roman" w:hAnsi="Times New Roman" w:cs="Times New Roman"/>
-          <w:sz w:val="24"/>
-        </w:rPr>
-        <w:t xml:space="preserve"> </w:t>
-      </w:r>
-      <w:r>
-        <w:rPr>
-          <w:rFonts w:ascii="Times New Roman" w:hAnsi="Times New Roman" w:cs="Times New Roman"/>
-          <w:sz w:val="24"/>
-        </w:rPr>
-        <w:t xml:space="preserve">used </w:t>
-      </w:r>
-      <w:r>
-        <w:rPr>
-          <w:rFonts w:ascii="Times New Roman" w:hAnsi="Times New Roman" w:cs="Times New Roman"/>
-          <w:sz w:val="24"/>
-        </w:rPr>
-        <w:t>at</w:t>
-      </w:r>
-      <w:r>
-        <w:rPr>
-          <w:rFonts w:ascii="Times New Roman" w:hAnsi="Times New Roman" w:cs="Times New Roman"/>
-          <w:sz w:val="24"/>
-        </w:rPr>
-        <w:t xml:space="preserve"> </w:t>
-      </w:r>
-      <w:r>
-        <w:rPr>
-          <w:rFonts w:ascii="Times New Roman" w:hAnsi="Times New Roman" w:cs="Times New Roman"/>
-          <w:sz w:val="24"/>
-        </w:rPr>
-        <w:t xml:space="preserve">schools in countries where </w:t>
-      </w:r>
-      <w:r>
-        <w:rPr>
-          <w:rFonts w:ascii="Times New Roman" w:hAnsi="Times New Roman" w:cs="Times New Roman"/>
-          <w:sz w:val="24"/>
-        </w:rPr>
-        <w:t>there are one or more official languages</w:t>
-      </w:r>
-      <w:r>
-        <w:rPr>
-          <w:rFonts w:ascii="Times New Roman" w:hAnsi="Times New Roman" w:cs="Times New Roman"/>
-          <w:sz w:val="24"/>
-        </w:rPr>
-        <w:t>, for example in Canada where both English and French are official languages (</w:t>
-      </w:r>
-      <w:r>
-        <w:rPr>
-          <w:rFonts w:ascii="Times New Roman" w:hAnsi="Times New Roman" w:cs="Times New Roman"/>
-          <w:sz w:val="24"/>
-        </w:rPr>
-        <w:t>Central Intelligence Agency</w:t>
-      </w:r>
-      <w:r>
-        <w:rPr>
-          <w:rFonts w:ascii="Times New Roman" w:hAnsi="Times New Roman" w:cs="Times New Roman"/>
-          <w:sz w:val="24"/>
-        </w:rPr>
-        <w:t>, n.d.)</w:t>
-      </w:r>
-      <w:r>
-        <w:rPr>
-          <w:rFonts w:ascii="Times New Roman" w:hAnsi="Times New Roman" w:cs="Times New Roman"/>
-          <w:sz w:val="24"/>
-        </w:rPr>
-        <w:t>.</w:t>
-      </w:r>
-      <w:r>
-        <w:rPr>
-          <w:rFonts w:ascii="Times New Roman" w:hAnsi="Times New Roman" w:cs="Times New Roman"/>
-          <w:sz w:val="24"/>
-        </w:rPr>
-        <w:t xml:space="preserve"> Immersion-based strategies work better than standard classes and going abroad to </w:t>
-      </w:r>
-      <w:r>
-        <w:rPr>
-          <w:rFonts w:ascii="Times New Roman" w:hAnsi="Times New Roman" w:cs="Times New Roman"/>
-          <w:sz w:val="24"/>
-        </w:rPr>
-        <w:t xml:space="preserve">a </w:t>
-      </w:r>
-      <w:r>
-        <w:rPr>
-          <w:rFonts w:ascii="Times New Roman" w:hAnsi="Times New Roman" w:cs="Times New Roman"/>
-          <w:sz w:val="24"/>
-        </w:rPr>
-        <w:t>country which speaks the target language according to research by</w:t>
-      </w:r>
-      <w:r>
-        <w:rPr>
-          <w:rFonts w:ascii="Times New Roman" w:hAnsi="Times New Roman" w:cs="Times New Roman"/>
-          <w:sz w:val="24"/>
-        </w:rPr>
-        <w:t xml:space="preserve"> </w:t>
-      </w:r>
-      <w:commentRangeStart w:id="3"/>
-      <w:r>
-        <w:rPr>
-          <w:rFonts w:ascii="Times New Roman" w:hAnsi="Times New Roman" w:cs="Times New Roman"/>
-          <w:kern w:val="0"/>
-          <w:sz w:val="24"/>
-          <w:szCs w:val="24"/>
-        </w:rPr>
-        <w:t>Freed, B. F., Segalowitz, N., &amp; Dewey, D. P. (2004</w:t>
-      </w:r>
-      <w:r>
-        <w:rPr>
-          <w:rFonts w:ascii="Times New Roman" w:hAnsi="Times New Roman" w:cs="Times New Roman"/>
-          <w:kern w:val="0"/>
-          <w:sz w:val="24"/>
-          <w:szCs w:val="24"/>
-        </w:rPr>
-        <w:t>, p. 276</w:t>
-      </w:r>
-      <w:r>
-        <w:rPr>
-          <w:rFonts w:ascii="Times New Roman" w:hAnsi="Times New Roman" w:cs="Times New Roman"/>
-          <w:kern w:val="0"/>
-          <w:sz w:val="24"/>
-          <w:szCs w:val="24"/>
-        </w:rPr>
-        <w:t>)</w:t>
-      </w:r>
-      <w:commentRangeEnd w:id="3"/>
-      <w:r>
-        <w:rPr>
-          <w:rStyle w:val="CommentReference"/>
-        </w:rPr>
-        <w:commentReference w:id="3"/>
-      </w:r>
-      <w:r>
-        <w:rPr>
-          <w:rFonts w:ascii="Times New Roman" w:hAnsi="Times New Roman" w:cs="Times New Roman"/>
-          <w:kern w:val="0"/>
-          <w:sz w:val="24"/>
-          <w:szCs w:val="24"/>
-        </w:rPr>
-        <w:t>.</w:t>
-      </w:r>
-      <w:r>
-        <w:rPr>
-          <w:rFonts w:ascii="Times New Roman" w:hAnsi="Times New Roman" w:cs="Times New Roman"/>
-          <w:kern w:val="0"/>
-          <w:sz w:val="24"/>
-          <w:szCs w:val="24"/>
-        </w:rPr>
-        <w:t xml:space="preserve"> </w:t>
-      </w:r>
-    </w:p>
-    <w:p>
-      <w:pPr>
-        <w:spacing w:before="240"/>
-        <w:rPr>
-          <w:rFonts w:ascii="Times New Roman" w:hAnsi="Times New Roman" w:cs="Times New Roman"/>
-          <w:sz w:val="24"/>
-        </w:rPr>
-      </w:pPr>
-      <w:r>
-        <w:rPr>
-          <w:rFonts w:ascii="Times New Roman" w:hAnsi="Times New Roman" w:cs="Times New Roman"/>
-          <w:sz w:val="24"/>
-        </w:rPr>
-        <w:t>Krashen (</w:t>
-      </w:r>
-      <w:commentRangeStart w:id="4"/>
-      <w:r>
-        <w:rPr>
-          <w:rFonts w:ascii="Times New Roman" w:hAnsi="Times New Roman" w:cs="Times New Roman"/>
-          <w:sz w:val="24"/>
-        </w:rPr>
-        <w:t>1982</w:t>
-      </w:r>
-      <w:commentRangeEnd w:id="4"/>
-      <w:r>
-        <w:rPr>
-          <w:rStyle w:val="CommentReference"/>
-        </w:rPr>
-        <w:commentReference w:id="4"/>
-      </w:r>
-      <w:r>
-        <w:rPr>
-          <w:rFonts w:ascii="Times New Roman" w:hAnsi="Times New Roman" w:cs="Times New Roman"/>
-          <w:sz w:val="24"/>
-        </w:rPr>
-        <w:t>, p. 10</w:t>
-      </w:r>
-      <w:r>
-        <w:rPr>
-          <w:rFonts w:ascii="Times New Roman" w:hAnsi="Times New Roman" w:cs="Times New Roman"/>
-          <w:sz w:val="24"/>
-        </w:rPr>
-        <w:t xml:space="preserve">) </w:t>
-      </w:r>
-      <w:r>
-        <w:rPr>
-          <w:rFonts w:ascii="Times New Roman" w:hAnsi="Times New Roman" w:cs="Times New Roman"/>
-          <w:sz w:val="24"/>
-        </w:rPr>
-        <w:t>says</w:t>
-      </w:r>
-      <w:r>
-        <w:rPr>
-          <w:rFonts w:ascii="Times New Roman" w:hAnsi="Times New Roman" w:cs="Times New Roman"/>
-          <w:sz w:val="24"/>
-        </w:rPr>
-        <w:t xml:space="preserve"> that these </w:t>
-      </w:r>
-      <w:r>
-        <w:rPr>
-          <w:rFonts w:ascii="Times New Roman" w:hAnsi="Times New Roman" w:cs="Times New Roman"/>
-          <w:sz w:val="24"/>
-        </w:rPr>
-        <w:t>two approaches are</w:t>
-      </w:r>
-      <w:r>
-        <w:rPr>
-          <w:rFonts w:ascii="Times New Roman" w:hAnsi="Times New Roman" w:cs="Times New Roman"/>
-          <w:sz w:val="24"/>
-        </w:rPr>
-        <w:t xml:space="preserve"> in fact two distinct and independent ways of developing second language competence. He states language </w:t>
-      </w:r>
-      <w:r>
-        <w:rPr>
-          <w:rFonts w:ascii="Times New Roman" w:hAnsi="Times New Roman" w:cs="Times New Roman"/>
-          <w:i/>
-          <w:sz w:val="24"/>
-        </w:rPr>
-        <w:t>acquisition</w:t>
-      </w:r>
-      <w:r>
-        <w:rPr>
-          <w:rFonts w:ascii="Times New Roman" w:hAnsi="Times New Roman" w:cs="Times New Roman"/>
-          <w:sz w:val="24"/>
-        </w:rPr>
-        <w:t xml:space="preserve"> to be “a process similar, if not identical, to the way children develop a</w:t>
-      </w:r>
-      <w:r>
-        <w:rPr>
-          <w:rFonts w:ascii="Times New Roman" w:hAnsi="Times New Roman" w:cs="Times New Roman"/>
-          <w:sz w:val="24"/>
-        </w:rPr>
-        <w:t xml:space="preserve">bility in their first language” and that conscious language </w:t>
-      </w:r>
-      <w:r>
-        <w:rPr>
-          <w:rFonts w:ascii="Times New Roman" w:hAnsi="Times New Roman" w:cs="Times New Roman"/>
-          <w:i/>
-          <w:sz w:val="24"/>
-        </w:rPr>
-        <w:t>learning</w:t>
-      </w:r>
-      <w:r>
-        <w:rPr>
-          <w:rFonts w:ascii="Times New Roman" w:hAnsi="Times New Roman" w:cs="Times New Roman"/>
-          <w:sz w:val="24"/>
-        </w:rPr>
-        <w:t xml:space="preserve"> helps us only as a “Monitor”, which can change the output, speaking/writing, of the language </w:t>
-      </w:r>
-      <w:r>
-        <w:rPr>
-          <w:rFonts w:ascii="Times New Roman" w:hAnsi="Times New Roman" w:cs="Times New Roman"/>
-          <w:i/>
-          <w:sz w:val="24"/>
-        </w:rPr>
-        <w:t>acquisition</w:t>
-      </w:r>
-      <w:r>
-        <w:rPr>
-          <w:rFonts w:ascii="Times New Roman" w:hAnsi="Times New Roman" w:cs="Times New Roman"/>
-          <w:sz w:val="24"/>
-        </w:rPr>
-        <w:t xml:space="preserve"> system before or after output, </w:t>
-      </w:r>
-      <w:commentRangeStart w:id="5"/>
-      <w:r>
-        <w:rPr>
-          <w:rFonts w:ascii="Times New Roman" w:hAnsi="Times New Roman" w:cs="Times New Roman"/>
-          <w:sz w:val="24"/>
-        </w:rPr>
-        <w:t>Krashen (1982</w:t>
-      </w:r>
-      <w:r>
-        <w:rPr>
-          <w:rFonts w:ascii="Times New Roman" w:hAnsi="Times New Roman" w:cs="Times New Roman"/>
-          <w:sz w:val="24"/>
-        </w:rPr>
-        <w:t>, p. 15</w:t>
-      </w:r>
-      <w:r>
-        <w:rPr>
-          <w:rFonts w:ascii="Times New Roman" w:hAnsi="Times New Roman" w:cs="Times New Roman"/>
-          <w:sz w:val="24"/>
-        </w:rPr>
-        <w:t>).</w:t>
-      </w:r>
-      <w:commentRangeEnd w:id="5"/>
-      <w:r>
-        <w:rPr>
-          <w:rStyle w:val="CommentReference"/>
-        </w:rPr>
-        <w:commentReference w:id="5"/>
-      </w:r>
-      <w:r>
-        <w:rPr>
-          <w:rFonts w:ascii="Times New Roman" w:hAnsi="Times New Roman" w:cs="Times New Roman"/>
-          <w:sz w:val="24"/>
-        </w:rPr>
-        <w:t xml:space="preserve"> This implies that conscious learning plays a limited role in second language performance therefore language acquisition is the more important </w:t>
-      </w:r>
-      <w:r>
-        <w:rPr>
-          <w:rFonts w:ascii="Times New Roman" w:hAnsi="Times New Roman" w:cs="Times New Roman"/>
-          <w:sz w:val="24"/>
-        </w:rPr>
-        <w:t xml:space="preserve">to focus on in order to </w:t>
-      </w:r>
-      <w:r>
-        <w:rPr>
-          <w:rFonts w:ascii="Times New Roman" w:hAnsi="Times New Roman" w:cs="Times New Roman"/>
-          <w:sz w:val="24"/>
-        </w:rPr>
-        <w:t>gain language ability</w:t>
-      </w:r>
-      <w:r>
-        <w:rPr>
-          <w:rFonts w:ascii="Times New Roman" w:hAnsi="Times New Roman" w:cs="Times New Roman"/>
-          <w:sz w:val="24"/>
-        </w:rPr>
-        <w:t>.</w:t>
-      </w:r>
-      <w:r>
-        <w:rPr>
-          <w:rFonts w:ascii="Times New Roman" w:hAnsi="Times New Roman" w:cs="Times New Roman"/>
-          <w:sz w:val="24"/>
-        </w:rPr>
-        <w:t xml:space="preserve"> </w:t>
-      </w:r>
-    </w:p>
-    <w:p>
-      <w:pPr>
-        <w:rPr>
-          <w:rFonts w:ascii="Times New Roman" w:hAnsi="Times New Roman" w:cs="Times New Roman"/>
-          <w:sz w:val="24"/>
-        </w:rPr>
-      </w:pPr>
-    </w:p>
-    <w:p>
-      <w:pPr>
-        <w:rPr>
-          <w:rFonts w:ascii="Times New Roman" w:hAnsi="Times New Roman" w:cs="Times New Roman"/>
-          <w:sz w:val="24"/>
-        </w:rPr>
-      </w:pPr>
-      <w:r>
-        <w:rPr>
-          <w:rFonts w:ascii="Times New Roman" w:hAnsi="Times New Roman" w:cs="Times New Roman"/>
-          <w:sz w:val="24"/>
-        </w:rPr>
-        <w:t xml:space="preserve">The Input Hypothesis, </w:t>
-      </w:r>
-      <w:r>
-        <w:rPr>
-          <w:rFonts w:ascii="Times New Roman" w:hAnsi="Times New Roman" w:cs="Times New Roman" w:hint="eastAsia"/>
-          <w:sz w:val="24"/>
-        </w:rPr>
-        <w:t>Krashen (</w:t>
-      </w:r>
-      <w:commentRangeStart w:id="6"/>
-      <w:r>
-        <w:rPr>
-          <w:rFonts w:ascii="Times New Roman" w:hAnsi="Times New Roman" w:cs="Times New Roman"/>
-          <w:sz w:val="24"/>
-        </w:rPr>
-        <w:t>1982</w:t>
-      </w:r>
-      <w:commentRangeEnd w:id="6"/>
-      <w:r>
-        <w:rPr>
-          <w:rStyle w:val="CommentReference"/>
-        </w:rPr>
-        <w:commentReference w:id="6"/>
-      </w:r>
-      <w:r>
-        <w:rPr>
-          <w:rFonts w:ascii="Times New Roman" w:hAnsi="Times New Roman" w:cs="Times New Roman"/>
-          <w:sz w:val="24"/>
-        </w:rPr>
-        <w:t>, p. 21</w:t>
-      </w:r>
-      <w:r>
-        <w:rPr>
-          <w:rFonts w:ascii="Times New Roman" w:hAnsi="Times New Roman" w:cs="Times New Roman"/>
-          <w:sz w:val="24"/>
-        </w:rPr>
-        <w:t>), states that “</w:t>
-      </w:r>
-      <w:r>
-        <w:rPr>
-          <w:rFonts w:ascii="Times New Roman" w:hAnsi="Times New Roman" w:cs="Times New Roman"/>
-          <w:sz w:val="24"/>
-        </w:rPr>
-        <w:t>We acquire by understanding l</w:t>
-      </w:r>
-      <w:r>
-        <w:rPr>
-          <w:rFonts w:ascii="Times New Roman" w:hAnsi="Times New Roman" w:cs="Times New Roman"/>
-          <w:sz w:val="24"/>
-        </w:rPr>
-        <w:t xml:space="preserve">anguage that contains a structure that’s just </w:t>
-      </w:r>
-      <w:r>
-        <w:rPr>
-          <w:rFonts w:ascii="Times New Roman" w:hAnsi="Times New Roman" w:cs="Times New Roman"/>
-          <w:sz w:val="24"/>
-        </w:rPr>
-        <w:t>beyond our current level of competence</w:t>
-      </w:r>
-      <w:r>
-        <w:rPr>
-          <w:rFonts w:ascii="Times New Roman" w:hAnsi="Times New Roman" w:cs="Times New Roman"/>
-          <w:i/>
-          <w:sz w:val="24"/>
-        </w:rPr>
-        <w:t xml:space="preserve"> (i + 1)</w:t>
-      </w:r>
-      <w:r>
-        <w:rPr>
-          <w:rFonts w:ascii="Times New Roman" w:hAnsi="Times New Roman" w:cs="Times New Roman"/>
-          <w:sz w:val="24"/>
-        </w:rPr>
-        <w:t>. This is done with the help of</w:t>
-      </w:r>
-      <w:r>
-        <w:rPr>
-          <w:rFonts w:ascii="Times New Roman" w:hAnsi="Times New Roman" w:cs="Times New Roman"/>
-          <w:sz w:val="24"/>
-        </w:rPr>
-        <w:t xml:space="preserve"> </w:t>
-      </w:r>
-      <w:r>
-        <w:rPr>
-          <w:rFonts w:ascii="Times New Roman" w:hAnsi="Times New Roman" w:cs="Times New Roman"/>
-          <w:sz w:val="24"/>
-        </w:rPr>
-        <w:t>context o</w:t>
-      </w:r>
-      <w:r>
-        <w:rPr>
-          <w:rFonts w:ascii="Times New Roman" w:hAnsi="Times New Roman" w:cs="Times New Roman"/>
-          <w:sz w:val="24"/>
-        </w:rPr>
-        <w:t>r extra-linguistic information.” This is something that immersion learners will experience due to the massive exposure they get to the</w:t>
-      </w:r>
-      <w:r>
-        <w:rPr>
-          <w:rFonts w:ascii="Times New Roman" w:hAnsi="Times New Roman" w:cs="Times New Roman"/>
-          <w:sz w:val="24"/>
-        </w:rPr>
-        <w:t xml:space="preserve"> second</w:t>
-      </w:r>
-      <w:r>
-        <w:rPr>
-          <w:rFonts w:ascii="Times New Roman" w:hAnsi="Times New Roman" w:cs="Times New Roman"/>
-          <w:sz w:val="24"/>
-        </w:rPr>
-        <w:t xml:space="preserve"> language. The more exposure </w:t>
-      </w:r>
-      <w:r>
-        <w:rPr>
-          <w:rFonts w:ascii="Times New Roman" w:hAnsi="Times New Roman" w:cs="Times New Roman"/>
-          <w:sz w:val="24"/>
-        </w:rPr>
-        <w:t>the learner</w:t>
-      </w:r>
-      <w:r>
-        <w:rPr>
-          <w:rFonts w:ascii="Times New Roman" w:hAnsi="Times New Roman" w:cs="Times New Roman"/>
-          <w:sz w:val="24"/>
-        </w:rPr>
-        <w:t xml:space="preserve"> gets to the </w:t>
-      </w:r>
-      <w:r>
-        <w:rPr>
-          <w:rFonts w:ascii="Times New Roman" w:hAnsi="Times New Roman" w:cs="Times New Roman"/>
-          <w:sz w:val="24"/>
-        </w:rPr>
-        <w:t>second</w:t>
-      </w:r>
-      <w:r>
-        <w:rPr>
-          <w:rFonts w:ascii="Times New Roman" w:hAnsi="Times New Roman" w:cs="Times New Roman"/>
-          <w:sz w:val="24"/>
-        </w:rPr>
-        <w:t xml:space="preserve"> language, the more chances there are of being exposed to </w:t>
-      </w:r>
-      <w:r>
-        <w:rPr>
-          <w:rFonts w:ascii="Times New Roman" w:hAnsi="Times New Roman" w:cs="Times New Roman"/>
-          <w:i/>
-          <w:sz w:val="24"/>
-        </w:rPr>
-        <w:t>(i + 1</w:t>
-      </w:r>
-      <w:r>
-        <w:rPr>
-          <w:rFonts w:ascii="Times New Roman" w:hAnsi="Times New Roman" w:cs="Times New Roman"/>
-          <w:i/>
-          <w:sz w:val="24"/>
-        </w:rPr>
-        <w:t>)</w:t>
-      </w:r>
-      <w:r>
-        <w:rPr>
-          <w:rFonts w:ascii="Times New Roman" w:hAnsi="Times New Roman" w:cs="Times New Roman"/>
-          <w:sz w:val="24"/>
-        </w:rPr>
-        <w:t xml:space="preserve"> comprehensible input </w:t>
-      </w:r>
-      <w:r>
-        <w:rPr>
-          <w:rFonts w:ascii="Times New Roman" w:hAnsi="Times New Roman" w:cs="Times New Roman"/>
-          <w:sz w:val="24"/>
-        </w:rPr>
-        <w:t>which can explain why</w:t>
-      </w:r>
-      <w:r>
-        <w:rPr>
-          <w:rFonts w:ascii="Times New Roman" w:hAnsi="Times New Roman" w:cs="Times New Roman"/>
-          <w:sz w:val="24"/>
-        </w:rPr>
-        <w:t xml:space="preserve"> immersion-based programs work better than study abroad and standard classes. The concept of comprehensible input is now widely accepted by most applied linguists to be necessary for language acquisition, Cummins (</w:t>
-      </w:r>
-      <w:commentRangeStart w:id="7"/>
-      <w:r>
-        <w:rPr>
-          <w:rFonts w:ascii="Times New Roman" w:hAnsi="Times New Roman" w:cs="Times New Roman"/>
-          <w:sz w:val="24"/>
-        </w:rPr>
-        <w:t>2000</w:t>
-      </w:r>
-      <w:commentRangeEnd w:id="7"/>
-      <w:r>
-        <w:rPr>
-          <w:rStyle w:val="CommentReference"/>
-        </w:rPr>
-        <w:commentReference w:id="7"/>
-      </w:r>
-      <w:r>
-        <w:rPr>
-          <w:rFonts w:ascii="Times New Roman" w:hAnsi="Times New Roman" w:cs="Times New Roman"/>
-          <w:sz w:val="24"/>
-        </w:rPr>
-        <w:t>, p. 8</w:t>
-      </w:r>
-      <w:r>
-        <w:rPr>
-          <w:rFonts w:ascii="Times New Roman" w:hAnsi="Times New Roman" w:cs="Times New Roman"/>
-          <w:sz w:val="24"/>
-        </w:rPr>
-        <w:t xml:space="preserve">). Learning from comprehensible input </w:t>
-      </w:r>
-      <w:r>
-        <w:rPr>
-          <w:rFonts w:ascii="Times New Roman" w:hAnsi="Times New Roman" w:cs="Times New Roman"/>
-          <w:sz w:val="24"/>
-        </w:rPr>
-        <w:t xml:space="preserve">would imply that language learning software should focus less on trying to teach the language and instead simply provide language learners with comprehensible language aimed towards their current level so that they can acquire language through understanding the </w:t>
-      </w:r>
-      <w:r>
-        <w:rPr>
-          <w:rFonts w:ascii="Times New Roman" w:hAnsi="Times New Roman" w:cs="Times New Roman"/>
-          <w:sz w:val="24"/>
-        </w:rPr>
-        <w:t>language</w:t>
-      </w:r>
-      <w:r>
-        <w:rPr>
-          <w:rFonts w:ascii="Times New Roman" w:hAnsi="Times New Roman" w:cs="Times New Roman"/>
-          <w:sz w:val="24"/>
-        </w:rPr>
-        <w:t>.</w:t>
-      </w:r>
-    </w:p>
-    <w:p>
-      <w:pPr>
-        <w:rPr>
-          <w:rFonts w:ascii="Times New Roman" w:hAnsi="Times New Roman" w:cs="Times New Roman"/>
-          <w:sz w:val="24"/>
-        </w:rPr>
-      </w:pPr>
-    </w:p>
-    <w:p>
-      <w:pPr>
-        <w:rPr>
-          <w:rFonts w:ascii="Times New Roman" w:hAnsi="Times New Roman" w:cs="Times New Roman"/>
-          <w:sz w:val="28"/>
-        </w:rPr>
-      </w:pPr>
-      <w:r>
-        <w:rPr>
-          <w:rFonts w:ascii="Times New Roman" w:hAnsi="Times New Roman" w:cs="Times New Roman"/>
-          <w:sz w:val="28"/>
-        </w:rPr>
-        <w:lastRenderedPageBreak/>
-        <w:t>Learning vocabulary</w:t>
-      </w:r>
-    </w:p>
-    <w:p>
-      <w:pPr>
-        <w:rPr>
-          <w:rFonts w:ascii="Times New Roman" w:hAnsi="Times New Roman" w:cs="Times New Roman"/>
-          <w:sz w:val="24"/>
-        </w:rPr>
-      </w:pPr>
-      <w:r>
-        <w:rPr>
-          <w:rFonts w:ascii="Times New Roman" w:hAnsi="Times New Roman" w:cs="Times New Roman" w:hint="eastAsia"/>
-          <w:sz w:val="24"/>
-        </w:rPr>
-        <w:t xml:space="preserve">There are a variety of different approaches that people use when trying to </w:t>
-      </w:r>
-      <w:r>
-        <w:rPr>
-          <w:rFonts w:ascii="Times New Roman" w:hAnsi="Times New Roman" w:cs="Times New Roman" w:hint="eastAsia"/>
-          <w:sz w:val="24"/>
-        </w:rPr>
-        <w:t>learn vocabulary in Japanese</w:t>
-      </w:r>
-      <w:r>
-        <w:rPr>
-          <w:rFonts w:ascii="Times New Roman" w:hAnsi="Times New Roman" w:cs="Times New Roman" w:hint="eastAsia"/>
-          <w:sz w:val="24"/>
-        </w:rPr>
-        <w:t xml:space="preserve">. </w:t>
-      </w:r>
-      <w:r>
-        <w:rPr>
-          <w:rFonts w:ascii="Times New Roman" w:hAnsi="Times New Roman" w:cs="Times New Roman"/>
-          <w:sz w:val="24"/>
-        </w:rPr>
-        <w:t xml:space="preserve">Kanji make up a big part of Japanese vocabulary and there are also a variety of ways of tackling them too. </w:t>
-      </w:r>
-    </w:p>
-    <w:p>
-      <w:pPr>
-        <w:rPr>
-          <w:rFonts w:ascii="Times New Roman" w:hAnsi="Times New Roman" w:cs="Times New Roman"/>
-          <w:b/>
-          <w:sz w:val="24"/>
-        </w:rPr>
-      </w:pPr>
-    </w:p>
-    <w:p>
-      <w:pPr>
-        <w:rPr>
-          <w:rFonts w:ascii="Times New Roman" w:hAnsi="Times New Roman" w:cs="Times New Roman"/>
-          <w:kern w:val="0"/>
-          <w:sz w:val="24"/>
-          <w:szCs w:val="24"/>
-        </w:rPr>
-      </w:pPr>
-      <w:r>
-        <w:rPr>
-          <w:rFonts w:ascii="Times New Roman" w:hAnsi="Times New Roman" w:cs="Times New Roman"/>
-          <w:b/>
-          <w:sz w:val="24"/>
-        </w:rPr>
-        <w:t>Spaced repetition</w:t>
-      </w:r>
-      <w:r>
-        <w:rPr>
-          <w:rFonts w:ascii="Times New Roman" w:hAnsi="Times New Roman" w:cs="Times New Roman"/>
-          <w:b/>
-          <w:sz w:val="24"/>
-        </w:rPr>
-        <w:t xml:space="preserve"> and the </w:t>
-      </w:r>
-      <w:r>
-        <w:rPr>
-          <w:rFonts w:ascii="Times New Roman" w:hAnsi="Times New Roman" w:cs="Times New Roman"/>
-          <w:b/>
-          <w:sz w:val="24"/>
-        </w:rPr>
-        <w:t>distributed practice effect</w:t>
-      </w:r>
-    </w:p>
-    <w:p>
-      <w:pPr>
-        <w:rPr>
-          <w:rFonts w:ascii="Times New Roman" w:hAnsi="Times New Roman" w:cs="Times New Roman"/>
-          <w:kern w:val="0"/>
-          <w:sz w:val="24"/>
-          <w:szCs w:val="24"/>
-        </w:rPr>
-      </w:pPr>
-      <w:r>
-        <w:rPr>
-          <w:rFonts w:ascii="Times New Roman" w:hAnsi="Times New Roman" w:cs="Times New Roman"/>
-          <w:kern w:val="0"/>
-          <w:sz w:val="24"/>
-          <w:szCs w:val="24"/>
-        </w:rPr>
-        <w:t xml:space="preserve">Spaced repetition is the act of learning something and then spacing time out for the next review to allow a person to consolidate their understanding of the subject, to learn partially missed or completely missed information on the previous run and to also give the learner feedback to allow them to test their correctness of the knowledge that they gained from the previous run, </w:t>
-      </w:r>
-      <w:r>
-        <w:rPr>
-          <w:rFonts w:ascii="Times New Roman" w:hAnsi="Times New Roman" w:cs="Times New Roman" w:hint="eastAsia"/>
-          <w:kern w:val="0"/>
-          <w:sz w:val="24"/>
-          <w:szCs w:val="24"/>
-        </w:rPr>
-        <w:t>David P. &amp; Mohamed (</w:t>
-      </w:r>
-      <w:r>
-        <w:rPr>
-          <w:rFonts w:ascii="Times New Roman" w:hAnsi="Times New Roman" w:cs="Times New Roman"/>
-          <w:kern w:val="0"/>
-          <w:sz w:val="24"/>
-          <w:szCs w:val="24"/>
-        </w:rPr>
-        <w:t>1965, p. 149</w:t>
-      </w:r>
-      <w:r>
-        <w:rPr>
-          <w:rFonts w:ascii="Times New Roman" w:hAnsi="Times New Roman" w:cs="Times New Roman" w:hint="eastAsia"/>
-          <w:kern w:val="0"/>
-          <w:sz w:val="24"/>
-          <w:szCs w:val="24"/>
-        </w:rPr>
-        <w:t>)</w:t>
-      </w:r>
-      <w:r>
-        <w:rPr>
-          <w:rFonts w:ascii="Times New Roman" w:hAnsi="Times New Roman" w:cs="Times New Roman"/>
-          <w:kern w:val="0"/>
-          <w:sz w:val="24"/>
-          <w:szCs w:val="24"/>
-        </w:rPr>
-        <w:t>. As such the learner will gain a deeper understanding of the topic with each review.</w:t>
-      </w:r>
-    </w:p>
-    <w:p>
-      <w:pPr>
-        <w:rPr>
-          <w:rFonts w:ascii="Times New Roman" w:hAnsi="Times New Roman" w:cs="Times New Roman"/>
-          <w:kern w:val="0"/>
-          <w:sz w:val="24"/>
-          <w:szCs w:val="24"/>
-        </w:rPr>
-      </w:pPr>
-    </w:p>
-    <w:p>
-      <w:pPr>
-        <w:rPr>
-          <w:rFonts w:ascii="Times New Roman" w:hAnsi="Times New Roman" w:cs="Times New Roman"/>
-          <w:kern w:val="0"/>
-          <w:sz w:val="24"/>
-          <w:szCs w:val="24"/>
-        </w:rPr>
-      </w:pPr>
-      <w:r>
-        <w:rPr>
-          <w:rFonts w:ascii="Times New Roman" w:hAnsi="Times New Roman" w:cs="Times New Roman"/>
-          <w:kern w:val="0"/>
-          <w:sz w:val="24"/>
-          <w:szCs w:val="24"/>
-        </w:rPr>
-        <w:t xml:space="preserve">An experiment by </w:t>
-      </w:r>
-      <w:r>
-        <w:rPr>
-          <w:rFonts w:ascii="Times New Roman" w:hAnsi="Times New Roman" w:cs="Times New Roman" w:hint="eastAsia"/>
-          <w:kern w:val="0"/>
-          <w:sz w:val="24"/>
-          <w:szCs w:val="24"/>
-        </w:rPr>
-        <w:t>Bloom &amp; Shuell (</w:t>
-      </w:r>
-      <w:r>
-        <w:rPr>
-          <w:rFonts w:ascii="Times New Roman" w:hAnsi="Times New Roman" w:cs="Times New Roman"/>
-          <w:kern w:val="0"/>
-          <w:sz w:val="24"/>
-          <w:szCs w:val="24"/>
-        </w:rPr>
-        <w:t xml:space="preserve">1981, p. 247) showed that </w:t>
-      </w:r>
-      <w:r>
-        <w:rPr>
-          <w:rFonts w:ascii="Times New Roman" w:hAnsi="Times New Roman" w:cs="Times New Roman"/>
-          <w:kern w:val="0"/>
-          <w:sz w:val="24"/>
-          <w:szCs w:val="24"/>
-        </w:rPr>
-        <w:t>distributed</w:t>
-      </w:r>
-      <w:r>
-        <w:rPr>
-          <w:rFonts w:ascii="Times New Roman" w:hAnsi="Times New Roman" w:cs="Times New Roman"/>
-          <w:kern w:val="0"/>
-          <w:sz w:val="24"/>
-          <w:szCs w:val="24"/>
-        </w:rPr>
-        <w:t xml:space="preserve"> </w:t>
-      </w:r>
-      <w:r>
-        <w:rPr>
-          <w:rFonts w:ascii="Times New Roman" w:hAnsi="Times New Roman" w:cs="Times New Roman"/>
-          <w:kern w:val="0"/>
-          <w:sz w:val="24"/>
-          <w:szCs w:val="24"/>
-        </w:rPr>
-        <w:t xml:space="preserve">practice </w:t>
-      </w:r>
-      <w:r>
-        <w:rPr>
-          <w:rFonts w:ascii="Times New Roman" w:hAnsi="Times New Roman" w:cs="Times New Roman"/>
-          <w:kern w:val="0"/>
-          <w:sz w:val="24"/>
-          <w:szCs w:val="24"/>
-        </w:rPr>
-        <w:t>allowed learners to remember</w:t>
-      </w:r>
-      <w:r>
-        <w:rPr>
-          <w:rFonts w:ascii="Times New Roman" w:hAnsi="Times New Roman" w:cs="Times New Roman"/>
-          <w:kern w:val="0"/>
-          <w:sz w:val="24"/>
-          <w:szCs w:val="24"/>
-        </w:rPr>
-        <w:t xml:space="preserve"> </w:t>
-      </w:r>
-      <w:r>
-        <w:rPr>
-          <w:rFonts w:ascii="Times New Roman" w:hAnsi="Times New Roman" w:cs="Times New Roman"/>
-          <w:kern w:val="0"/>
-          <w:sz w:val="24"/>
-          <w:szCs w:val="24"/>
-        </w:rPr>
-        <w:t>“</w:t>
-      </w:r>
-      <w:r>
-        <w:rPr>
-          <w:rFonts w:ascii="Times New Roman" w:hAnsi="Times New Roman" w:cs="Times New Roman"/>
-          <w:kern w:val="0"/>
-          <w:sz w:val="24"/>
-          <w:szCs w:val="24"/>
-        </w:rPr>
-        <w:t>substantially more words than those</w:t>
-      </w:r>
-      <w:r>
-        <w:rPr>
-          <w:rFonts w:ascii="Times New Roman" w:hAnsi="Times New Roman" w:cs="Times New Roman"/>
-          <w:kern w:val="0"/>
-          <w:sz w:val="24"/>
-          <w:szCs w:val="24"/>
-        </w:rPr>
-        <w:t xml:space="preserve"> </w:t>
-      </w:r>
-      <w:r>
-        <w:rPr>
-          <w:rFonts w:ascii="Times New Roman" w:hAnsi="Times New Roman" w:cs="Times New Roman"/>
-          <w:kern w:val="0"/>
-          <w:sz w:val="24"/>
-          <w:szCs w:val="24"/>
-        </w:rPr>
-        <w:t>students who had studied under conditions of massed practice</w:t>
-      </w:r>
-      <w:r>
-        <w:rPr>
-          <w:rFonts w:ascii="Times New Roman" w:hAnsi="Times New Roman" w:cs="Times New Roman"/>
-          <w:kern w:val="0"/>
-          <w:sz w:val="24"/>
-          <w:szCs w:val="24"/>
-        </w:rPr>
-        <w:t>”, finding that the performance of the distributed practice group was 35% better.</w:t>
-      </w:r>
-      <w:r>
-        <w:rPr>
-          <w:rFonts w:ascii="Times New Roman" w:hAnsi="Times New Roman" w:cs="Times New Roman"/>
-          <w:kern w:val="0"/>
-          <w:sz w:val="24"/>
-          <w:szCs w:val="24"/>
-        </w:rPr>
-        <w:t xml:space="preserve"> </w:t>
-      </w:r>
-      <w:r>
-        <w:rPr>
-          <w:rFonts w:ascii="Times New Roman" w:hAnsi="Times New Roman" w:cs="Times New Roman"/>
-          <w:kern w:val="0"/>
-          <w:sz w:val="24"/>
-          <w:szCs w:val="24"/>
-        </w:rPr>
-        <w:t xml:space="preserve">The results from </w:t>
-      </w:r>
-      <w:r>
-        <w:rPr>
-          <w:rFonts w:ascii="Times New Roman" w:hAnsi="Times New Roman" w:cs="Times New Roman"/>
-          <w:kern w:val="0"/>
-          <w:sz w:val="24"/>
-          <w:szCs w:val="24"/>
-        </w:rPr>
-        <w:t>Cepeda et al</w:t>
-      </w:r>
-      <w:r>
-        <w:rPr>
-          <w:rFonts w:ascii="Times New Roman" w:hAnsi="Times New Roman" w:cs="Times New Roman"/>
-          <w:kern w:val="0"/>
-          <w:sz w:val="24"/>
-          <w:szCs w:val="24"/>
-        </w:rPr>
-        <w:t>.</w:t>
-      </w:r>
-      <w:r>
-        <w:rPr>
-          <w:rFonts w:ascii="Times New Roman" w:hAnsi="Times New Roman" w:cs="Times New Roman" w:hint="eastAsia"/>
-          <w:kern w:val="0"/>
-          <w:sz w:val="24"/>
-          <w:szCs w:val="24"/>
-        </w:rPr>
-        <w:t xml:space="preserve"> </w:t>
-      </w:r>
-      <w:r>
-        <w:rPr>
-          <w:rFonts w:ascii="Times New Roman" w:hAnsi="Times New Roman" w:cs="Times New Roman" w:hint="eastAsia"/>
-          <w:kern w:val="0"/>
-          <w:sz w:val="24"/>
-          <w:szCs w:val="24"/>
-        </w:rPr>
-        <w:t>(</w:t>
-      </w:r>
-      <w:r>
-        <w:rPr>
-          <w:rFonts w:ascii="Times New Roman" w:hAnsi="Times New Roman" w:cs="Times New Roman"/>
-          <w:kern w:val="0"/>
-          <w:sz w:val="24"/>
-          <w:szCs w:val="24"/>
-        </w:rPr>
-        <w:t>2009, p. 244</w:t>
-      </w:r>
-      <w:r>
-        <w:rPr>
-          <w:rFonts w:ascii="Times New Roman" w:hAnsi="Times New Roman" w:cs="Times New Roman" w:hint="eastAsia"/>
-          <w:kern w:val="0"/>
-          <w:sz w:val="24"/>
-          <w:szCs w:val="24"/>
-        </w:rPr>
-        <w:t>)</w:t>
-      </w:r>
-      <w:r>
-        <w:rPr>
-          <w:rFonts w:ascii="Times New Roman" w:hAnsi="Times New Roman" w:cs="Times New Roman"/>
-          <w:kern w:val="0"/>
-          <w:sz w:val="24"/>
-          <w:szCs w:val="24"/>
-        </w:rPr>
-        <w:t xml:space="preserve"> suggests that the gaps between learning sessions should be increased to months, instead of days or weeks to “efficiently promote truly long-lasting memory”. </w:t>
-      </w:r>
-    </w:p>
-    <w:p>
-      <w:pPr>
-        <w:rPr>
-          <w:rFonts w:ascii="Times New Roman" w:hAnsi="Times New Roman" w:cs="Times New Roman"/>
-          <w:kern w:val="0"/>
-          <w:sz w:val="24"/>
-          <w:szCs w:val="24"/>
-        </w:rPr>
-      </w:pPr>
-    </w:p>
-    <w:p>
-      <w:pPr>
-        <w:rPr>
-          <w:rFonts w:ascii="Times New Roman" w:hAnsi="Times New Roman" w:cs="Times New Roman"/>
-          <w:kern w:val="0"/>
-          <w:sz w:val="24"/>
-          <w:szCs w:val="24"/>
-        </w:rPr>
-      </w:pPr>
-    </w:p>
-    <w:p>
-      <w:pPr>
-        <w:rPr>
-          <w:rFonts w:ascii="Times New Roman" w:hAnsi="Times New Roman" w:cs="Times New Roman"/>
-          <w:kern w:val="0"/>
-          <w:sz w:val="24"/>
-          <w:szCs w:val="24"/>
-        </w:rPr>
-      </w:pPr>
-      <w:r>
-        <w:rPr>
-          <w:rFonts w:ascii="Times New Roman" w:hAnsi="Times New Roman" w:cs="Times New Roman"/>
-          <w:kern w:val="0"/>
-          <w:sz w:val="24"/>
-          <w:szCs w:val="24"/>
-        </w:rPr>
-        <w:t>[DISCUSS SPACED REPTITION IN MORE DEPTH]</w:t>
-      </w:r>
-    </w:p>
-    <w:p>
-      <w:pPr>
-        <w:rPr>
-          <w:rFonts w:ascii="Times New Roman" w:hAnsi="Times New Roman" w:cs="Times New Roman"/>
-          <w:b/>
-          <w:sz w:val="24"/>
-        </w:rPr>
-      </w:pPr>
-    </w:p>
-    <w:p>
-      <w:pPr>
-        <w:rPr>
-          <w:rFonts w:ascii="Times New Roman" w:hAnsi="Times New Roman" w:cs="Times New Roman"/>
-          <w:b/>
-          <w:sz w:val="24"/>
-        </w:rPr>
-      </w:pPr>
-      <w:r>
-        <w:rPr>
-          <w:rFonts w:ascii="Times New Roman" w:hAnsi="Times New Roman" w:cs="Times New Roman"/>
-          <w:b/>
-          <w:sz w:val="24"/>
-        </w:rPr>
-        <w:t>Flashcards</w:t>
-      </w:r>
-    </w:p>
-    <w:p>
-      <w:pPr>
-        <w:rPr>
-          <w:rFonts w:ascii="Times New Roman" w:hAnsi="Times New Roman" w:cs="Times New Roman"/>
-          <w:kern w:val="0"/>
-          <w:sz w:val="24"/>
-          <w:szCs w:val="24"/>
-        </w:rPr>
-      </w:pPr>
-      <w:r>
-        <w:rPr>
-          <w:rFonts w:ascii="Times New Roman" w:hAnsi="Times New Roman" w:cs="Times New Roman"/>
-          <w:kern w:val="0"/>
-          <w:sz w:val="24"/>
-          <w:szCs w:val="24"/>
-        </w:rPr>
-        <w:t xml:space="preserve">Flashcards often have a front and a back where the user must recall the back of the card to get the flashcard correct. </w:t>
-      </w:r>
-      <w:r>
-        <w:rPr>
-          <w:rFonts w:ascii="Times New Roman" w:hAnsi="Times New Roman" w:cs="Times New Roman"/>
-          <w:kern w:val="0"/>
-          <w:sz w:val="24"/>
-          <w:szCs w:val="24"/>
-        </w:rPr>
-        <w:t>Flashcards are a great way of increasing second language vocabulary as they often make the learner retrieve and recall L2 vocabulary from memory</w:t>
-      </w:r>
-      <w:r>
-        <w:rPr>
-          <w:rFonts w:ascii="Times New Roman" w:hAnsi="Times New Roman" w:cs="Times New Roman"/>
-          <w:kern w:val="0"/>
-          <w:sz w:val="24"/>
-          <w:szCs w:val="24"/>
-        </w:rPr>
-        <w:t>,</w:t>
-      </w:r>
-      <w:r>
-        <w:rPr>
-          <w:rFonts w:ascii="Times New Roman" w:hAnsi="Times New Roman" w:cs="Times New Roman"/>
-          <w:kern w:val="0"/>
-          <w:sz w:val="24"/>
-          <w:szCs w:val="24"/>
-        </w:rPr>
-        <w:t xml:space="preserve"> which</w:t>
-      </w:r>
-      <w:r>
-        <w:rPr>
-          <w:rFonts w:ascii="Times New Roman" w:hAnsi="Times New Roman" w:cs="Times New Roman"/>
-          <w:kern w:val="0"/>
-          <w:sz w:val="24"/>
-          <w:szCs w:val="24"/>
-        </w:rPr>
-        <w:t xml:space="preserve"> facilitates learning as shown in</w:t>
-      </w:r>
-      <w:r>
-        <w:rPr>
-          <w:rFonts w:ascii="Times New Roman" w:hAnsi="Times New Roman" w:cs="Times New Roman"/>
-          <w:kern w:val="0"/>
-          <w:sz w:val="24"/>
-          <w:szCs w:val="24"/>
-        </w:rPr>
-        <w:t xml:space="preserve"> </w:t>
-      </w:r>
-      <w:r>
-        <w:rPr>
-          <w:rFonts w:ascii="Times New Roman" w:hAnsi="Times New Roman" w:cs="Times New Roman"/>
-          <w:kern w:val="0"/>
-          <w:sz w:val="24"/>
-          <w:szCs w:val="24"/>
-        </w:rPr>
-        <w:t xml:space="preserve">research by </w:t>
-      </w:r>
-      <w:r>
-        <w:rPr>
-          <w:rFonts w:ascii="Times New Roman" w:hAnsi="Times New Roman" w:cs="Times New Roman"/>
-          <w:kern w:val="0"/>
-          <w:sz w:val="24"/>
-          <w:szCs w:val="24"/>
-        </w:rPr>
-        <w:t>Barcroft (2007</w:t>
-      </w:r>
-      <w:r>
-        <w:rPr>
-          <w:rFonts w:ascii="Times New Roman" w:hAnsi="Times New Roman" w:cs="Times New Roman"/>
-          <w:kern w:val="0"/>
-          <w:sz w:val="24"/>
-          <w:szCs w:val="24"/>
-        </w:rPr>
-        <w:t>, p. 48</w:t>
-      </w:r>
-      <w:r>
-        <w:rPr>
-          <w:rFonts w:ascii="Times New Roman" w:hAnsi="Times New Roman" w:cs="Times New Roman"/>
-          <w:kern w:val="0"/>
-          <w:sz w:val="24"/>
-          <w:szCs w:val="24"/>
-        </w:rPr>
-        <w:t>)</w:t>
-      </w:r>
-      <w:r>
-        <w:rPr>
-          <w:rFonts w:ascii="Times New Roman" w:hAnsi="Times New Roman" w:cs="Times New Roman"/>
-          <w:kern w:val="0"/>
-          <w:sz w:val="24"/>
-          <w:szCs w:val="24"/>
-        </w:rPr>
-        <w:t xml:space="preserve"> and</w:t>
-      </w:r>
-      <w:r>
-        <w:rPr>
-          <w:rFonts w:ascii="Times New Roman" w:hAnsi="Times New Roman" w:cs="Times New Roman"/>
-          <w:kern w:val="0"/>
-          <w:sz w:val="24"/>
-          <w:szCs w:val="24"/>
-        </w:rPr>
-        <w:t xml:space="preserve"> Karpicke &amp; Roediger (</w:t>
-      </w:r>
-      <w:r>
-        <w:rPr>
-          <w:rFonts w:ascii="Times New Roman" w:hAnsi="Times New Roman" w:cs="Times New Roman"/>
-          <w:kern w:val="0"/>
-          <w:sz w:val="24"/>
-          <w:szCs w:val="24"/>
-        </w:rPr>
-        <w:t>2008</w:t>
-      </w:r>
-      <w:r>
-        <w:rPr>
-          <w:rFonts w:ascii="Times New Roman" w:hAnsi="Times New Roman" w:cs="Times New Roman"/>
-          <w:kern w:val="0"/>
-          <w:sz w:val="24"/>
-          <w:szCs w:val="24"/>
-        </w:rPr>
-        <w:t>, p. 967)</w:t>
-      </w:r>
-      <w:r>
-        <w:rPr>
-          <w:rFonts w:ascii="Times New Roman" w:hAnsi="Times New Roman" w:cs="Times New Roman"/>
-          <w:kern w:val="0"/>
-          <w:sz w:val="24"/>
-          <w:szCs w:val="24"/>
-        </w:rPr>
-        <w:t>.</w:t>
-      </w:r>
-      <w:r>
-        <w:rPr>
-          <w:rFonts w:ascii="Times New Roman" w:hAnsi="Times New Roman" w:cs="Times New Roman"/>
-          <w:kern w:val="0"/>
-          <w:sz w:val="24"/>
-          <w:szCs w:val="24"/>
-        </w:rPr>
-        <w:t xml:space="preserve"> </w:t>
-      </w:r>
-    </w:p>
-    <w:p>
-      <w:pPr>
-        <w:rPr>
-          <w:rFonts w:ascii="Times New Roman" w:hAnsi="Times New Roman" w:cs="Times New Roman"/>
-          <w:kern w:val="0"/>
-          <w:sz w:val="24"/>
-          <w:szCs w:val="24"/>
-        </w:rPr>
-      </w:pPr>
-    </w:p>
-    <w:p>
-      <w:pPr>
-        <w:rPr>
-          <w:rFonts w:ascii="Times New Roman" w:hAnsi="Times New Roman" w:cs="Times New Roman"/>
-          <w:sz w:val="24"/>
-        </w:rPr>
-      </w:pPr>
-      <w:r>
-        <w:rPr>
-          <w:rFonts w:ascii="Times New Roman" w:hAnsi="Times New Roman" w:cs="Times New Roman"/>
-          <w:kern w:val="0"/>
-          <w:sz w:val="24"/>
-          <w:szCs w:val="24"/>
-        </w:rPr>
-        <w:t>Phillips</w:t>
-      </w:r>
-      <w:r>
-        <w:rPr>
-          <w:rFonts w:ascii="Times New Roman" w:hAnsi="Times New Roman" w:cs="Times New Roman"/>
-          <w:sz w:val="24"/>
-        </w:rPr>
-        <w:t xml:space="preserve"> (2011, p. 61) suggests that using an intelligent and computer-controlled spaced repetition flashcard system might be an effective way to improve scores in language tests however he does note that there were many variables left unaccounted for in his method and pushes for further research on the topic.</w:t>
-      </w:r>
-      <w:r>
-        <w:rPr>
-          <w:rFonts w:ascii="Times New Roman" w:hAnsi="Times New Roman" w:cs="Times New Roman"/>
-          <w:sz w:val="24"/>
-        </w:rPr>
-        <w:t xml:space="preserve"> </w:t>
-      </w:r>
-    </w:p>
-    <w:p>
-      <w:pPr>
-        <w:rPr>
-          <w:rFonts w:ascii="Times New Roman" w:hAnsi="Times New Roman" w:cs="Times New Roman"/>
-          <w:b/>
-          <w:sz w:val="24"/>
-        </w:rPr>
-      </w:pPr>
-      <w:r>
-        <w:rPr>
-          <w:rFonts w:ascii="Times New Roman" w:hAnsi="Times New Roman" w:cs="Times New Roman"/>
-          <w:kern w:val="0"/>
-          <w:sz w:val="24"/>
-          <w:szCs w:val="24"/>
-        </w:rPr>
-        <w:t xml:space="preserve"> </w:t>
-      </w:r>
-    </w:p>
-    <w:p>
-      <w:pPr>
-        <w:rPr>
-          <w:rFonts w:ascii="Times New Roman" w:hAnsi="Times New Roman" w:cs="Times New Roman"/>
-          <w:b/>
-          <w:sz w:val="24"/>
-        </w:rPr>
-      </w:pPr>
-      <w:r>
-        <w:rPr>
-          <w:rFonts w:ascii="Times New Roman" w:hAnsi="Times New Roman" w:cs="Times New Roman"/>
-          <w:b/>
-          <w:sz w:val="24"/>
-        </w:rPr>
-        <w:t>Rote repetition</w:t>
-      </w:r>
-    </w:p>
-    <w:p>
-      <w:pPr>
-        <w:rPr>
-          <w:rFonts w:ascii="Times New Roman" w:hAnsi="Times New Roman" w:cs="Times New Roman"/>
-          <w:sz w:val="24"/>
-        </w:rPr>
-      </w:pPr>
-      <w:r>
-        <w:rPr>
-          <w:rFonts w:ascii="Times New Roman" w:hAnsi="Times New Roman" w:cs="Times New Roman" w:hint="eastAsia"/>
-          <w:sz w:val="24"/>
-        </w:rPr>
-        <w:lastRenderedPageBreak/>
-        <w:t xml:space="preserve">Rote memorisation tends to be a go to approach for Japanese learners particularly when it comes to learning Kanji. </w:t>
-      </w:r>
-      <w:r>
-        <w:rPr>
-          <w:rFonts w:ascii="Times New Roman" w:hAnsi="Times New Roman" w:cs="Times New Roman"/>
-          <w:sz w:val="24"/>
-        </w:rPr>
-        <w:t xml:space="preserve">Japanese children are taught to repetitively write out Kanji by hand until they know them [INSERT CITATION] and this approach makes its way to Japanese learners via textbooks and native Japanese teachers. However, not only is rote repetition less efficient than spaced recall, Atkinson (1972, p. 126) but teachers don’t tend to consider that </w:t>
-      </w:r>
-      <w:r>
-        <w:rPr>
-          <w:rFonts w:ascii="Times New Roman" w:hAnsi="Times New Roman" w:cs="Times New Roman"/>
-          <w:sz w:val="24"/>
-        </w:rPr>
-        <w:t>students whose first language doesn’t use the Chinese writing system, or an adopted version, don’t already have knowledge of Kanji making this approach a lot harder for native English speakers.</w:t>
-      </w:r>
-      <w:r>
-        <w:rPr>
-          <w:rFonts w:ascii="Times New Roman" w:hAnsi="Times New Roman" w:cs="Times New Roman"/>
-          <w:sz w:val="24"/>
-        </w:rPr>
-        <w:t xml:space="preserve"> </w:t>
-      </w:r>
-    </w:p>
-    <w:p>
-      <w:pPr>
-        <w:rPr>
-          <w:rFonts w:ascii="Times New Roman" w:hAnsi="Times New Roman" w:cs="Times New Roman"/>
-          <w:sz w:val="24"/>
-        </w:rPr>
-      </w:pPr>
-    </w:p>
-    <w:p>
-      <w:pPr>
-        <w:rPr>
-          <w:rFonts w:ascii="Times New Roman" w:hAnsi="Times New Roman" w:cs="Times New Roman"/>
-          <w:b/>
-          <w:sz w:val="24"/>
-        </w:rPr>
-      </w:pPr>
-      <w:r>
-        <w:rPr>
-          <w:rFonts w:ascii="Times New Roman" w:hAnsi="Times New Roman" w:cs="Times New Roman" w:hint="eastAsia"/>
-          <w:b/>
-          <w:sz w:val="24"/>
-        </w:rPr>
-        <w:t>M</w:t>
-      </w:r>
-      <w:r>
-        <w:rPr>
-          <w:rFonts w:ascii="Times New Roman" w:hAnsi="Times New Roman" w:cs="Times New Roman"/>
-          <w:b/>
-          <w:sz w:val="24"/>
-        </w:rPr>
-        <w:t>nemonics</w:t>
-      </w:r>
-    </w:p>
-    <w:p>
-      <w:pPr>
-        <w:rPr>
-          <w:rFonts w:ascii="Times New Roman" w:hAnsi="Times New Roman" w:cs="Times New Roman"/>
-          <w:sz w:val="24"/>
-        </w:rPr>
-      </w:pPr>
-      <w:r>
-        <w:rPr>
-          <w:rFonts w:ascii="Times New Roman" w:hAnsi="Times New Roman" w:cs="Times New Roman"/>
-          <w:sz w:val="24"/>
-        </w:rPr>
-        <w:t xml:space="preserve">Using memory techniques can be effective when learning Japanese vocabulary, particularly when it comes to kanji. Parts of, or whole, kanji can be combined to form new kanji </w:t>
-      </w:r>
-      <w:r>
-        <w:rPr>
-          <w:rFonts w:ascii="Times New Roman" w:hAnsi="Times New Roman" w:cs="Times New Roman"/>
-          <w:sz w:val="24"/>
-        </w:rPr>
-        <w:t>and</w:t>
-      </w:r>
-      <w:r>
-        <w:rPr>
-          <w:rFonts w:ascii="Times New Roman" w:hAnsi="Times New Roman" w:cs="Times New Roman"/>
-          <w:sz w:val="24"/>
-        </w:rPr>
-        <w:t xml:space="preserve"> whole words.</w:t>
-      </w:r>
-      <w:r>
-        <w:rPr>
-          <w:rFonts w:ascii="Times New Roman" w:hAnsi="Times New Roman" w:cs="Times New Roman"/>
-          <w:sz w:val="24"/>
-        </w:rPr>
-        <w:t xml:space="preserve"> </w:t>
-      </w:r>
-      <w:r>
-        <w:rPr>
-          <w:rFonts w:ascii="Times New Roman" w:hAnsi="Times New Roman" w:cs="Times New Roman"/>
-          <w:sz w:val="24"/>
-        </w:rPr>
         <w:t>Remembering the Kanji,</w:t>
       </w:r>
       <w:r>
@@ -3299,8 +2395,6 @@
         </w:rPr>
         <w:t xml:space="preserve"> and keywords for each character</w:t>
       </w:r>
-      <w:bookmarkStart w:id="8" w:name="_GoBack"/>
-      <w:bookmarkEnd w:id="8"/>
       <w:r>
         <w:rPr>
           <w:rFonts w:ascii="Times New Roman" w:hAnsi="Times New Roman" w:cs="Times New Roman"/>
@@ -3440,7 +2534,7 @@
                     </pic:cNvPicPr>
                   </pic:nvPicPr>
                   <pic:blipFill>
-                    <a:blip r:embed="rId8">
+                    <a:blip r:embed="rId9">
                       <a:extLst>
                         <a:ext uri="{28A0092B-C50C-407E-A947-70E740481C1C}">
                           <a14:useLocalDpi xmlns:a14="http://schemas.microsoft.com/office/drawing/2010/main" val="0"/>
@@ -3648,13 +2742,34 @@
           <w:rFonts w:ascii="Times New Roman" w:hAnsi="Times New Roman" w:cs="Times New Roman"/>
           <w:sz w:val="24"/>
         </w:rPr>
-        <w:t>already associates a word or kanji with a particular meaning then learning pronunciation afterwards might be easier.</w:t>
-      </w:r>
-    </w:p>
-    <w:p>
-      <w:pPr>
-        <w:rPr>
-          <w:rFonts w:ascii="Times New Roman" w:hAnsi="Times New Roman" w:cs="Times New Roman"/>
+        <w:t>already associates a word or kanji with a particular meaning then learning</w:t>
+      </w:r>
+      <w:r>
+        <w:rPr>
+          <w:rFonts w:ascii="Times New Roman" w:hAnsi="Times New Roman" w:cs="Times New Roman"/>
+          <w:sz w:val="24"/>
+        </w:rPr>
+        <w:t xml:space="preserve"> its</w:t>
+      </w:r>
+      <w:r>
+        <w:rPr>
+          <w:rFonts w:ascii="Times New Roman" w:hAnsi="Times New Roman" w:cs="Times New Roman"/>
+          <w:sz w:val="24"/>
+        </w:rPr>
+        <w:t xml:space="preserve"> pronunciation afterwards might be</w:t>
+      </w:r>
+      <w:r>
+        <w:rPr>
+          <w:rFonts w:ascii="Times New Roman" w:hAnsi="Times New Roman" w:cs="Times New Roman"/>
+          <w:sz w:val="24"/>
+        </w:rPr>
+        <w:t xml:space="preserve"> easier in the long-term.</w:t>
+      </w:r>
+    </w:p>
+    <w:p>
+      <w:pPr>
+        <w:rPr>
+          <w:rFonts w:ascii="Times New Roman" w:hAnsi="Times New Roman" w:cs="Times New Roman" w:hint="eastAsia"/>
           <w:sz w:val="24"/>
         </w:rPr>
       </w:pPr>
@@ -3670,101 +2785,1206 @@
       <w:r>
         <w:rPr>
           <w:rFonts w:ascii="Times New Roman" w:hAnsi="Times New Roman" w:cs="Times New Roman"/>
+          <w:b/>
+          <w:sz w:val="24"/>
+        </w:rPr>
+        <w:t>Vocabulary l</w:t>
+      </w:r>
+      <w:r>
+        <w:rPr>
+          <w:rFonts w:ascii="Times New Roman" w:hAnsi="Times New Roman" w:cs="Times New Roman"/>
+          <w:b/>
+          <w:sz w:val="24"/>
+        </w:rPr>
+        <w:t>ists</w:t>
+      </w:r>
+    </w:p>
+    <w:p>
+      <w:pPr>
+        <w:rPr>
+          <w:rFonts w:ascii="Times New Roman" w:hAnsi="Times New Roman" w:cs="Times New Roman"/>
+          <w:sz w:val="24"/>
+        </w:rPr>
+      </w:pPr>
+      <w:r>
+        <w:rPr>
+          <w:rFonts w:ascii="Times New Roman" w:hAnsi="Times New Roman" w:cs="Times New Roman" w:hint="eastAsia"/>
+          <w:sz w:val="24"/>
+        </w:rPr>
+        <w:t>This is one of the more</w:t>
+      </w:r>
+      <w:r>
+        <w:rPr>
+          <w:rFonts w:ascii="Times New Roman" w:hAnsi="Times New Roman" w:cs="Times New Roman"/>
+          <w:sz w:val="24"/>
+        </w:rPr>
+        <w:t xml:space="preserve"> popular</w:t>
+      </w:r>
+      <w:r>
+        <w:rPr>
+          <w:rFonts w:ascii="Times New Roman" w:hAnsi="Times New Roman" w:cs="Times New Roman"/>
+          <w:sz w:val="24"/>
+        </w:rPr>
+        <w:t xml:space="preserve"> approaches due to vocabulary lists being a common feature of language textbooks. Students will often skip to the back of a chapter to find the list of vocabulary used and attempt to memorise the list. Often students will just look at the Japanese and attempt to rote memorise the characters, the pronunciation and what it means </w:t>
+      </w:r>
+      <w:r>
+        <w:rPr>
+          <w:rFonts w:ascii="Times New Roman" w:hAnsi="Times New Roman" w:cs="Times New Roman"/>
+          <w:sz w:val="24"/>
+        </w:rPr>
+        <w:t xml:space="preserve">in English all at the same time, which we know to be taxing on learner [INSERT CITATION]. Dolch (1949, p. 142) </w:t>
+      </w:r>
+      <w:r>
+        <w:rPr>
+          <w:rFonts w:ascii="Times New Roman" w:hAnsi="Times New Roman" w:cs="Times New Roman"/>
+          <w:sz w:val="24"/>
+        </w:rPr>
+        <w:t>makes the point that just because a child might understand all the meanings of all words, it doesn’t mean that they can fully understand what they read. In other words, there is more to reading than just vocabulary, and even with a large vocabulary, a language learner still may not be able to decipher the text.</w:t>
+      </w:r>
+    </w:p>
+    <w:p>
+      <w:pPr>
+        <w:rPr>
+          <w:rFonts w:ascii="Times New Roman" w:hAnsi="Times New Roman" w:cs="Times New Roman"/>
+          <w:sz w:val="24"/>
+        </w:rPr>
+      </w:pPr>
+    </w:p>
+    <w:p>
+      <w:pPr>
+        <w:rPr>
+          <w:rFonts w:ascii="Times New Roman" w:hAnsi="Times New Roman" w:cs="Times New Roman"/>
+          <w:b/>
+          <w:sz w:val="24"/>
+        </w:rPr>
+      </w:pPr>
+      <w:r>
+        <w:rPr>
+          <w:rFonts w:ascii="Times New Roman" w:hAnsi="Times New Roman" w:cs="Times New Roman"/>
+          <w:b/>
           <w:sz w:val="24"/>
         </w:rPr>
         <w:lastRenderedPageBreak/>
-        <w:t>And if the</w:t>
-      </w:r>
-      <w:r>
-        <w:rPr>
-          <w:rFonts w:ascii="Times New Roman" w:hAnsi="Times New Roman" w:cs="Times New Roman"/>
-          <w:sz w:val="24"/>
-        </w:rPr>
-        <w:t xml:space="preserve"> learner can apply a </w:t>
-      </w:r>
-      <w:r>
-        <w:rPr>
-          <w:rFonts w:ascii="Times New Roman" w:hAnsi="Times New Roman" w:cs="Times New Roman"/>
-          <w:sz w:val="24"/>
-        </w:rPr>
-        <w:t>other</w:t>
-      </w:r>
-      <w:r>
-        <w:rPr>
-          <w:rFonts w:ascii="Times New Roman" w:hAnsi="Times New Roman" w:cs="Times New Roman"/>
-          <w:sz w:val="24"/>
-        </w:rPr>
-        <w:t xml:space="preserve"> technique</w:t>
-      </w:r>
-      <w:r>
-        <w:rPr>
-          <w:rFonts w:ascii="Times New Roman" w:hAnsi="Times New Roman" w:cs="Times New Roman"/>
-          <w:sz w:val="24"/>
+        <w:t>Vocabulary acquisition by r</w:t>
+      </w:r>
+      <w:r>
+        <w:rPr>
+          <w:rFonts w:ascii="Times New Roman" w:hAnsi="Times New Roman" w:cs="Times New Roman"/>
+          <w:b/>
+          <w:sz w:val="24"/>
+        </w:rPr>
+        <w:t>eading</w:t>
+      </w:r>
+    </w:p>
+    <w:p>
+      <w:pPr>
+        <w:rPr>
+          <w:rFonts w:ascii="Times New Roman" w:hAnsi="Times New Roman" w:cs="Times New Roman"/>
+          <w:sz w:val="24"/>
+        </w:rPr>
+      </w:pPr>
+      <w:r>
+        <w:rPr>
+          <w:rFonts w:ascii="Times New Roman" w:hAnsi="Times New Roman" w:cs="Times New Roman"/>
+          <w:sz w:val="24"/>
+        </w:rPr>
+        <w:t>Beheydt (1987</w:t>
+      </w:r>
+      <w:r>
+        <w:rPr>
+          <w:rFonts w:ascii="Times New Roman" w:hAnsi="Times New Roman" w:cs="Times New Roman"/>
+          <w:sz w:val="24"/>
+        </w:rPr>
+        <w:t>, p.</w:t>
+      </w:r>
+      <w:r>
+        <w:rPr>
+          <w:rFonts w:ascii="Times New Roman" w:hAnsi="Times New Roman" w:cs="Times New Roman"/>
+          <w:sz w:val="24"/>
+        </w:rPr>
+        <w:t xml:space="preserve"> 63) </w:t>
+      </w:r>
+      <w:r>
+        <w:rPr>
+          <w:rFonts w:ascii="Times New Roman" w:hAnsi="Times New Roman" w:cs="Times New Roman"/>
+          <w:sz w:val="24"/>
+        </w:rPr>
+        <w:t>states that we need context when learning vocabulary</w:t>
+      </w:r>
+      <w:r>
+        <w:rPr>
+          <w:rFonts w:ascii="Times New Roman" w:hAnsi="Times New Roman" w:cs="Times New Roman"/>
+          <w:sz w:val="24"/>
+        </w:rPr>
+        <w:t xml:space="preserve">: “From a psychological as well as a linguistic point of view, undeniably the first guideline would be </w:t>
+      </w:r>
+      <w:r>
+        <w:rPr>
+          <w:rFonts w:ascii="Times New Roman" w:hAnsi="Times New Roman" w:cs="Times New Roman"/>
+          <w:sz w:val="24"/>
+        </w:rPr>
+        <w:t>that vocabulary must be learned</w:t>
+      </w:r>
+      <w:r>
+        <w:rPr>
+          <w:rFonts w:ascii="Times New Roman" w:hAnsi="Times New Roman" w:cs="Times New Roman"/>
+          <w:sz w:val="24"/>
+        </w:rPr>
+        <w:t xml:space="preserve"> in context. The meanings of words are more easily somaticized if they are embed</w:t>
+      </w:r>
+      <w:r>
+        <w:rPr>
+          <w:rFonts w:ascii="Times New Roman" w:hAnsi="Times New Roman" w:cs="Times New Roman"/>
+          <w:sz w:val="24"/>
+        </w:rPr>
+        <w:t>ded in a meaningful context”</w:t>
+      </w:r>
+      <w:r>
+        <w:rPr>
+          <w:rFonts w:ascii="Times New Roman" w:hAnsi="Times New Roman" w:cs="Times New Roman"/>
+          <w:sz w:val="24"/>
+        </w:rPr>
+        <w:t>.</w:t>
+      </w:r>
+    </w:p>
+    <w:p>
+      <w:pPr>
+        <w:rPr>
+          <w:rFonts w:ascii="Times New Roman" w:hAnsi="Times New Roman" w:cs="Times New Roman"/>
+          <w:b/>
+          <w:sz w:val="24"/>
+        </w:rPr>
+      </w:pPr>
+    </w:p>
+    <w:p>
+      <w:pPr>
+        <w:rPr>
+          <w:rFonts w:ascii="Times New Roman" w:hAnsi="Times New Roman" w:cs="Times New Roman"/>
+          <w:b/>
+          <w:sz w:val="24"/>
+        </w:rPr>
+      </w:pPr>
+      <w:r>
+        <w:rPr>
+          <w:rFonts w:ascii="Times New Roman" w:hAnsi="Times New Roman" w:cs="Times New Roman"/>
+          <w:b/>
+          <w:sz w:val="24"/>
+        </w:rPr>
+        <w:t xml:space="preserve">Learning </w:t>
+      </w:r>
+      <w:r>
+        <w:rPr>
+          <w:rFonts w:ascii="Times New Roman" w:hAnsi="Times New Roman" w:cs="Times New Roman"/>
+          <w:b/>
+          <w:sz w:val="24"/>
+        </w:rPr>
+        <w:t>vocabulary with sentences</w:t>
+      </w:r>
+    </w:p>
+    <w:p>
+      <w:pPr>
+        <w:rPr>
+          <w:rFonts w:ascii="Times New Roman" w:hAnsi="Times New Roman" w:cs="Times New Roman"/>
+          <w:sz w:val="24"/>
+        </w:rPr>
+      </w:pPr>
+      <w:r>
+        <w:rPr>
+          <w:rFonts w:ascii="Times New Roman" w:hAnsi="Times New Roman" w:cs="Times New Roman" w:hint="eastAsia"/>
+          <w:sz w:val="24"/>
+        </w:rPr>
+        <w:t>This type of vocabulary learning is recommended by Antimoon</w:t>
+      </w:r>
+      <w:r>
+        <w:rPr>
+          <w:rFonts w:ascii="Times New Roman" w:hAnsi="Times New Roman" w:cs="Times New Roman"/>
+          <w:sz w:val="24"/>
+        </w:rPr>
+        <w:t xml:space="preserve"> </w:t>
+      </w:r>
+      <w:r>
+        <w:rPr>
+          <w:rFonts w:ascii="Times New Roman" w:hAnsi="Times New Roman" w:cs="Times New Roman" w:hint="eastAsia"/>
+          <w:sz w:val="24"/>
+        </w:rPr>
+        <w:t>(</w:t>
+      </w:r>
+      <w:r>
+        <w:rPr>
+          <w:rFonts w:ascii="Times New Roman" w:hAnsi="Times New Roman" w:cs="Times New Roman"/>
+          <w:sz w:val="24"/>
+        </w:rPr>
+        <w:t>n.d.</w:t>
+      </w:r>
+      <w:r>
+        <w:rPr>
+          <w:rFonts w:ascii="Times New Roman" w:hAnsi="Times New Roman" w:cs="Times New Roman" w:hint="eastAsia"/>
+          <w:sz w:val="24"/>
+        </w:rPr>
+        <w:t xml:space="preserve">), a </w:t>
+      </w:r>
+      <w:r>
+        <w:rPr>
+          <w:rFonts w:ascii="Times New Roman" w:hAnsi="Times New Roman" w:cs="Times New Roman"/>
+          <w:sz w:val="24"/>
+        </w:rPr>
+        <w:t>website</w:t>
+      </w:r>
+      <w:r>
+        <w:rPr>
+          <w:rFonts w:ascii="Times New Roman" w:hAnsi="Times New Roman" w:cs="Times New Roman" w:hint="eastAsia"/>
+          <w:sz w:val="24"/>
+        </w:rPr>
+        <w:t xml:space="preserve"> about learning English written by two Polish men who learnt English as a second language</w:t>
+      </w:r>
+      <w:r>
+        <w:rPr>
+          <w:rFonts w:ascii="Times New Roman" w:hAnsi="Times New Roman" w:cs="Times New Roman"/>
+          <w:sz w:val="24"/>
+        </w:rPr>
+        <w:t>. They recommend using sentence flashcards in conjunction with a spaced repetition software such as Anki (n.d.) or SuperMemo (n.d.).</w:t>
+      </w:r>
+    </w:p>
+    <w:p>
+      <w:pPr>
+        <w:rPr>
+          <w:rFonts w:ascii="Times New Roman" w:hAnsi="Times New Roman" w:cs="Times New Roman"/>
+          <w:sz w:val="24"/>
+        </w:rPr>
+      </w:pPr>
+    </w:p>
+    <w:p>
+      <w:pPr>
+        <w:rPr>
+          <w:rFonts w:ascii="Times New Roman" w:hAnsi="Times New Roman" w:cs="Times New Roman"/>
+          <w:sz w:val="24"/>
+        </w:rPr>
+      </w:pPr>
+      <w:r>
+        <w:rPr>
+          <w:rFonts w:ascii="Times New Roman" w:hAnsi="Times New Roman" w:cs="Times New Roman"/>
+          <w:sz w:val="24"/>
+        </w:rPr>
+        <w:t xml:space="preserve">As with learning vocabulary by reading, it’s much more likely that better understanding of a word’s correct usage will be gained by seeing the word used in a variety of contexts than by seeing it in a single dialog or in a list as noted by </w:t>
+      </w:r>
+      <w:commentRangeStart w:id="7"/>
+      <w:r>
+        <w:rPr>
+          <w:rFonts w:ascii="Times New Roman" w:hAnsi="Times New Roman" w:cs="Times New Roman"/>
+          <w:sz w:val="24"/>
+        </w:rPr>
+        <w:t>Godwin-jones (2010, p. 4)</w:t>
+      </w:r>
+      <w:commentRangeEnd w:id="7"/>
+      <w:r>
+        <w:rPr>
+          <w:rStyle w:val="CommentReference"/>
+        </w:rPr>
+        <w:commentReference w:id="7"/>
+      </w:r>
+      <w:r>
+        <w:rPr>
+          <w:rFonts w:ascii="Times New Roman" w:hAnsi="Times New Roman" w:cs="Times New Roman"/>
+          <w:sz w:val="24"/>
+        </w:rPr>
+        <w:t>.</w:t>
+      </w:r>
+    </w:p>
+    <w:p>
+      <w:pPr>
+        <w:rPr>
+          <w:rFonts w:ascii="Times New Roman" w:hAnsi="Times New Roman" w:cs="Times New Roman"/>
+          <w:sz w:val="24"/>
+        </w:rPr>
+      </w:pPr>
+    </w:p>
+    <w:p>
+      <w:pPr>
+        <w:rPr>
+          <w:rFonts w:ascii="Times New Roman" w:hAnsi="Times New Roman" w:cs="Times New Roman"/>
+          <w:sz w:val="24"/>
+        </w:rPr>
+      </w:pPr>
+      <w:r>
+        <w:rPr>
+          <w:rFonts w:ascii="Times New Roman" w:hAnsi="Times New Roman" w:cs="Times New Roman"/>
+          <w:sz w:val="24"/>
+        </w:rPr>
+        <w:t xml:space="preserve">There’s also </w:t>
+      </w:r>
+      <w:r>
+        <w:rPr>
+          <w:rFonts w:ascii="Times New Roman" w:hAnsi="Times New Roman" w:cs="Times New Roman"/>
+          <w:sz w:val="24"/>
+        </w:rPr>
+        <w:t>a couple of</w:t>
+      </w:r>
+      <w:r>
+        <w:rPr>
+          <w:rFonts w:ascii="Times New Roman" w:hAnsi="Times New Roman" w:cs="Times New Roman"/>
+          <w:sz w:val="24"/>
+        </w:rPr>
+        <w:t xml:space="preserve"> other reasons why sentence flashcards are favoured over other card types </w:t>
+      </w:r>
+      <w:r>
+        <w:rPr>
+          <w:rFonts w:ascii="Times New Roman" w:hAnsi="Times New Roman" w:cs="Times New Roman"/>
+          <w:sz w:val="24"/>
+        </w:rPr>
+        <w:t>to</w:t>
+      </w:r>
+      <w:r>
+        <w:rPr>
+          <w:rFonts w:ascii="Times New Roman" w:hAnsi="Times New Roman" w:cs="Times New Roman"/>
+          <w:sz w:val="24"/>
+        </w:rPr>
+        <w:t xml:space="preserve"> learn vocabulary. These include </w:t>
+      </w:r>
+      <w:r>
+        <w:rPr>
+          <w:rFonts w:ascii="Times New Roman" w:hAnsi="Times New Roman" w:cs="Times New Roman"/>
+          <w:sz w:val="24"/>
+        </w:rPr>
+        <w:t>being</w:t>
+      </w:r>
+      <w:r>
+        <w:rPr>
+          <w:rFonts w:ascii="Times New Roman" w:hAnsi="Times New Roman" w:cs="Times New Roman"/>
+          <w:sz w:val="24"/>
+        </w:rPr>
+        <w:t xml:space="preserve"> easier to make and review than standard L2 to L1 vocabulary cards. </w:t>
+      </w:r>
+      <w:r>
+        <w:rPr>
+          <w:rFonts w:ascii="Times New Roman" w:hAnsi="Times New Roman" w:cs="Times New Roman"/>
+          <w:sz w:val="24"/>
+        </w:rPr>
+        <w:t>This is becaus</w:t>
+      </w:r>
+      <w:r>
+        <w:rPr>
+          <w:rFonts w:ascii="Times New Roman" w:hAnsi="Times New Roman" w:cs="Times New Roman"/>
+          <w:sz w:val="24"/>
+        </w:rPr>
+        <w:t>e the learner can take sentences from native sources by copying and pasting them into their flashcard program</w:t>
+      </w:r>
+      <w:r>
+        <w:rPr>
+          <w:rFonts w:ascii="Times New Roman" w:hAnsi="Times New Roman" w:cs="Times New Roman"/>
+          <w:sz w:val="24"/>
+        </w:rPr>
+        <w:t xml:space="preserve"> and t</w:t>
+      </w:r>
+      <w:r>
+        <w:rPr>
+          <w:rFonts w:ascii="Times New Roman" w:hAnsi="Times New Roman" w:cs="Times New Roman"/>
+          <w:sz w:val="24"/>
+        </w:rPr>
+        <w:t>hey are easy to review because the goal is to simply understand and r</w:t>
+      </w:r>
+      <w:r>
+        <w:rPr>
+          <w:rFonts w:ascii="Times New Roman" w:hAnsi="Times New Roman" w:cs="Times New Roman"/>
+          <w:sz w:val="24"/>
+        </w:rPr>
+        <w:t>ead the sentence correctly.</w:t>
+      </w:r>
+    </w:p>
+    <w:p>
+      <w:pPr>
+        <w:rPr>
+          <w:rFonts w:ascii="Times New Roman" w:hAnsi="Times New Roman" w:cs="Times New Roman"/>
+          <w:sz w:val="24"/>
+        </w:rPr>
+      </w:pPr>
+    </w:p>
+    <w:p>
+      <w:pPr>
+        <w:rPr>
+          <w:rFonts w:ascii="Times New Roman" w:hAnsi="Times New Roman" w:cs="Times New Roman"/>
+          <w:sz w:val="24"/>
+        </w:rPr>
+      </w:pPr>
+      <w:r>
+        <w:rPr>
+          <w:rFonts w:ascii="Times New Roman" w:hAnsi="Times New Roman" w:cs="Times New Roman"/>
+          <w:sz w:val="24"/>
+        </w:rPr>
+        <w:t>[DISCUSS WHY THIS IS RECOMMENDED AND FIND EVIDENCE TO SUPPORT IT]</w:t>
+      </w:r>
+    </w:p>
+    <w:p>
+      <w:pPr>
+        <w:rPr>
+          <w:rFonts w:ascii="Times New Roman" w:hAnsi="Times New Roman" w:cs="Times New Roman"/>
+          <w:sz w:val="24"/>
+        </w:rPr>
+      </w:pPr>
+      <w:r>
+        <w:rPr>
+          <w:rFonts w:ascii="Times New Roman" w:hAnsi="Times New Roman" w:cs="Times New Roman"/>
+          <w:sz w:val="24"/>
+        </w:rPr>
+        <w:t xml:space="preserve"> </w:t>
+      </w:r>
+    </w:p>
+    <w:p>
+      <w:pPr>
+        <w:rPr>
+          <w:rFonts w:ascii="Times New Roman" w:hAnsi="Times New Roman" w:cs="Times New Roman"/>
+          <w:kern w:val="0"/>
+          <w:sz w:val="24"/>
+          <w:szCs w:val="24"/>
+        </w:rPr>
+      </w:pPr>
+      <w:r>
+        <w:rPr>
+          <w:rFonts w:ascii="Times New Roman" w:hAnsi="Times New Roman" w:cs="Times New Roman"/>
+          <w:b/>
+          <w:sz w:val="24"/>
+        </w:rPr>
+        <w:t>Spaced repetition</w:t>
+      </w:r>
+      <w:r>
+        <w:rPr>
+          <w:rFonts w:ascii="Times New Roman" w:hAnsi="Times New Roman" w:cs="Times New Roman"/>
+          <w:b/>
+          <w:sz w:val="24"/>
+        </w:rPr>
+        <w:t xml:space="preserve">, the </w:t>
+      </w:r>
+      <w:r>
+        <w:rPr>
+          <w:rFonts w:ascii="Times New Roman" w:hAnsi="Times New Roman" w:cs="Times New Roman"/>
+          <w:b/>
+          <w:sz w:val="24"/>
+        </w:rPr>
+        <w:t xml:space="preserve">spacing </w:t>
+      </w:r>
+      <w:r>
+        <w:rPr>
+          <w:rFonts w:ascii="Times New Roman" w:hAnsi="Times New Roman" w:cs="Times New Roman"/>
+          <w:b/>
+          <w:sz w:val="24"/>
+        </w:rPr>
+        <w:t>effect</w:t>
+      </w:r>
+      <w:r>
+        <w:rPr>
+          <w:rFonts w:ascii="Times New Roman" w:hAnsi="Times New Roman" w:cs="Times New Roman"/>
+          <w:b/>
+          <w:sz w:val="24"/>
+        </w:rPr>
+        <w:t xml:space="preserve"> and the Leitner system</w:t>
+      </w:r>
+    </w:p>
+    <w:p>
+      <w:pPr>
+        <w:rPr>
+          <w:rFonts w:ascii="Times New Roman" w:hAnsi="Times New Roman" w:cs="Times New Roman"/>
+          <w:kern w:val="0"/>
+          <w:sz w:val="24"/>
+          <w:szCs w:val="24"/>
+        </w:rPr>
+      </w:pPr>
+      <w:r>
+        <w:rPr>
+          <w:rStyle w:val="CommentReference"/>
+        </w:rPr>
+        <w:commentReference w:id="8"/>
+      </w:r>
+      <w:r>
+        <w:rPr>
+          <w:rFonts w:ascii="Times New Roman" w:hAnsi="Times New Roman" w:cs="Times New Roman"/>
+          <w:kern w:val="0"/>
+          <w:sz w:val="24"/>
+          <w:szCs w:val="24"/>
+        </w:rPr>
+        <w:t xml:space="preserve">Spacing out </w:t>
+      </w:r>
+      <w:r>
+        <w:rPr>
+          <w:rFonts w:ascii="Times New Roman" w:hAnsi="Times New Roman" w:cs="Times New Roman"/>
+          <w:kern w:val="0"/>
+          <w:sz w:val="24"/>
+          <w:szCs w:val="24"/>
+        </w:rPr>
+        <w:t>review sessions</w:t>
+      </w:r>
+      <w:r>
+        <w:rPr>
+          <w:rFonts w:ascii="Times New Roman" w:hAnsi="Times New Roman" w:cs="Times New Roman"/>
+          <w:kern w:val="0"/>
+          <w:sz w:val="24"/>
+          <w:szCs w:val="24"/>
+        </w:rPr>
+        <w:t xml:space="preserve"> </w:t>
+      </w:r>
+      <w:r>
+        <w:rPr>
+          <w:rFonts w:ascii="Times New Roman" w:hAnsi="Times New Roman" w:cs="Times New Roman"/>
+          <w:kern w:val="0"/>
+          <w:sz w:val="24"/>
+          <w:szCs w:val="24"/>
+        </w:rPr>
+        <w:t>allow</w:t>
+      </w:r>
+      <w:r>
+        <w:rPr>
+          <w:rFonts w:ascii="Times New Roman" w:hAnsi="Times New Roman" w:cs="Times New Roman"/>
+          <w:kern w:val="0"/>
+          <w:sz w:val="24"/>
+          <w:szCs w:val="24"/>
         </w:rPr>
         <w:t>s</w:t>
       </w:r>
       <w:r>
         <w:rPr>
           <w:rFonts w:ascii="Times New Roman" w:hAnsi="Times New Roman" w:cs="Times New Roman"/>
-          <w:sz w:val="24"/>
-        </w:rPr>
-        <w:t xml:space="preserve">, such as </w:t>
-      </w:r>
-      <w:r>
-        <w:rPr>
-          <w:rFonts w:ascii="Times New Roman" w:hAnsi="Times New Roman" w:cs="Times New Roman"/>
-          <w:sz w:val="24"/>
-        </w:rPr>
-        <w:t>flashcards to teach them the pronunciation of a kanji</w:t>
-      </w:r>
-      <w:r>
-        <w:rPr>
-          <w:rFonts w:ascii="Times New Roman" w:hAnsi="Times New Roman" w:cs="Times New Roman"/>
-          <w:sz w:val="24"/>
-        </w:rPr>
-        <w:t xml:space="preserve">, to learn how </w:t>
-      </w:r>
-      <w:r>
-        <w:rPr>
-          <w:rFonts w:ascii="Times New Roman" w:hAnsi="Times New Roman" w:cs="Times New Roman"/>
-          <w:sz w:val="24"/>
-        </w:rPr>
-        <w:t xml:space="preserve">each character is said </w:t>
-      </w:r>
-      <w:r>
-        <w:rPr>
-          <w:rFonts w:ascii="Times New Roman" w:hAnsi="Times New Roman" w:cs="Times New Roman"/>
-          <w:sz w:val="24"/>
-        </w:rPr>
-        <w:t>then they can</w:t>
-      </w:r>
-      <w:r>
-        <w:rPr>
-          <w:rFonts w:ascii="Times New Roman" w:hAnsi="Times New Roman" w:cs="Times New Roman"/>
-          <w:sz w:val="24"/>
-        </w:rPr>
-        <w:t xml:space="preserve"> build</w:t>
-      </w:r>
-      <w:r>
-        <w:rPr>
-          <w:rFonts w:ascii="Times New Roman" w:hAnsi="Times New Roman" w:cs="Times New Roman"/>
-          <w:sz w:val="24"/>
-        </w:rPr>
-        <w:t xml:space="preserve"> from their base knowledge</w:t>
-      </w:r>
-      <w:r>
-        <w:rPr>
-          <w:rFonts w:ascii="Times New Roman" w:hAnsi="Times New Roman" w:cs="Times New Roman"/>
-          <w:sz w:val="24"/>
-        </w:rPr>
-        <w:t xml:space="preserve">. </w:t>
-      </w:r>
-    </w:p>
-    <w:p>
-      <w:pPr>
-        <w:rPr>
-          <w:rFonts w:ascii="Times New Roman" w:hAnsi="Times New Roman" w:cs="Times New Roman"/>
-          <w:sz w:val="24"/>
+          <w:kern w:val="0"/>
+          <w:sz w:val="24"/>
+          <w:szCs w:val="24"/>
+        </w:rPr>
+        <w:t xml:space="preserve"> a person to consolidate their understanding of </w:t>
+      </w:r>
+      <w:r>
+        <w:rPr>
+          <w:rFonts w:ascii="Times New Roman" w:hAnsi="Times New Roman" w:cs="Times New Roman"/>
+          <w:kern w:val="0"/>
+          <w:sz w:val="24"/>
+          <w:szCs w:val="24"/>
+        </w:rPr>
+        <w:t>a</w:t>
+      </w:r>
+      <w:r>
+        <w:rPr>
+          <w:rFonts w:ascii="Times New Roman" w:hAnsi="Times New Roman" w:cs="Times New Roman"/>
+          <w:kern w:val="0"/>
+          <w:sz w:val="24"/>
+          <w:szCs w:val="24"/>
+        </w:rPr>
+        <w:t xml:space="preserve"> subject, to learn partially missed or completely missed information on the previous run and to also give the learner feedback to allow them to test their correctness of the knowledge that they gained from the previous run, </w:t>
+      </w:r>
+      <w:r>
+        <w:rPr>
+          <w:rFonts w:ascii="Times New Roman" w:hAnsi="Times New Roman" w:cs="Times New Roman" w:hint="eastAsia"/>
+          <w:kern w:val="0"/>
+          <w:sz w:val="24"/>
+          <w:szCs w:val="24"/>
+        </w:rPr>
+        <w:t>David P. &amp; Mohamed (</w:t>
+      </w:r>
+      <w:r>
+        <w:rPr>
+          <w:rFonts w:ascii="Times New Roman" w:hAnsi="Times New Roman" w:cs="Times New Roman"/>
+          <w:kern w:val="0"/>
+          <w:sz w:val="24"/>
+          <w:szCs w:val="24"/>
+        </w:rPr>
+        <w:t>1965, p. 149</w:t>
+      </w:r>
+      <w:r>
+        <w:rPr>
+          <w:rFonts w:ascii="Times New Roman" w:hAnsi="Times New Roman" w:cs="Times New Roman" w:hint="eastAsia"/>
+          <w:kern w:val="0"/>
+          <w:sz w:val="24"/>
+          <w:szCs w:val="24"/>
+        </w:rPr>
+        <w:t>)</w:t>
+      </w:r>
+      <w:r>
+        <w:rPr>
+          <w:rFonts w:ascii="Times New Roman" w:hAnsi="Times New Roman" w:cs="Times New Roman"/>
+          <w:kern w:val="0"/>
+          <w:sz w:val="24"/>
+          <w:szCs w:val="24"/>
+        </w:rPr>
+        <w:t>. As such the learner will gain a deeper understanding of the topic with each review.</w:t>
+      </w:r>
+    </w:p>
+    <w:p>
+      <w:pPr>
+        <w:rPr>
+          <w:rFonts w:ascii="Times New Roman" w:hAnsi="Times New Roman" w:cs="Times New Roman"/>
+          <w:kern w:val="0"/>
+          <w:sz w:val="24"/>
+          <w:szCs w:val="24"/>
+        </w:rPr>
+      </w:pPr>
+    </w:p>
+    <w:p>
+      <w:pPr>
+        <w:rPr>
+          <w:rFonts w:ascii="Times New Roman" w:hAnsi="Times New Roman" w:cs="Times New Roman"/>
+          <w:kern w:val="0"/>
+          <w:sz w:val="24"/>
+          <w:szCs w:val="24"/>
+        </w:rPr>
+      </w:pPr>
+      <w:r>
+        <w:rPr>
+          <w:rFonts w:ascii="Times New Roman" w:hAnsi="Times New Roman" w:cs="Times New Roman"/>
+          <w:kern w:val="0"/>
+          <w:sz w:val="24"/>
+          <w:szCs w:val="24"/>
+        </w:rPr>
+        <w:t>The spacing effect appears to have a huge potential for improving classroom learning, Dempster (1988, p. 632), as well as in second language acquisition, Godwin-Jones (2010, p. 7)</w:t>
+      </w:r>
+      <w:bookmarkStart w:id="9" w:name="_GoBack"/>
+      <w:bookmarkEnd w:id="9"/>
+      <w:r>
+        <w:rPr>
+          <w:rFonts w:ascii="Times New Roman" w:hAnsi="Times New Roman" w:cs="Times New Roman"/>
+          <w:kern w:val="0"/>
+          <w:sz w:val="24"/>
+          <w:szCs w:val="24"/>
+        </w:rPr>
+        <w:t>.</w:t>
+      </w:r>
+      <w:r>
+        <w:rPr>
+          <w:rFonts w:ascii="Times New Roman" w:hAnsi="Times New Roman" w:cs="Times New Roman"/>
+          <w:kern w:val="0"/>
+          <w:sz w:val="24"/>
+          <w:szCs w:val="24"/>
+        </w:rPr>
+        <w:t xml:space="preserve"> The lag effect, Melton (1970, p. 603) </w:t>
+      </w:r>
+      <w:r>
+        <w:rPr>
+          <w:rFonts w:ascii="Times New Roman" w:hAnsi="Times New Roman" w:cs="Times New Roman"/>
+          <w:kern w:val="0"/>
+          <w:sz w:val="24"/>
+          <w:szCs w:val="24"/>
+        </w:rPr>
+        <w:t xml:space="preserve">and </w:t>
+      </w:r>
+      <w:r>
+        <w:rPr>
+          <w:rFonts w:ascii="Times New Roman" w:hAnsi="Times New Roman" w:cs="Times New Roman"/>
+          <w:kern w:val="0"/>
+          <w:sz w:val="24"/>
+          <w:szCs w:val="24"/>
+        </w:rPr>
+        <w:t xml:space="preserve">Seabrook, Brown, Solity (2005, p. 119), </w:t>
+      </w:r>
+      <w:r>
+        <w:rPr>
+          <w:rFonts w:ascii="Times New Roman" w:hAnsi="Times New Roman" w:cs="Times New Roman"/>
+          <w:kern w:val="0"/>
+          <w:sz w:val="24"/>
+          <w:szCs w:val="24"/>
+        </w:rPr>
+        <w:t>shows</w:t>
+      </w:r>
+      <w:r>
+        <w:rPr>
+          <w:rFonts w:ascii="Times New Roman" w:hAnsi="Times New Roman" w:cs="Times New Roman"/>
+          <w:kern w:val="0"/>
+          <w:sz w:val="24"/>
+          <w:szCs w:val="24"/>
+        </w:rPr>
+        <w:t xml:space="preserve"> that people learn better when the spaces between study periods </w:t>
+      </w:r>
+      <w:r>
+        <w:rPr>
+          <w:rFonts w:ascii="Times New Roman" w:hAnsi="Times New Roman" w:cs="Times New Roman"/>
+          <w:kern w:val="0"/>
+          <w:sz w:val="24"/>
+          <w:szCs w:val="24"/>
+        </w:rPr>
+        <w:t xml:space="preserve">gradually increase </w:t>
+      </w:r>
+      <w:r>
+        <w:rPr>
+          <w:rFonts w:ascii="Times New Roman" w:hAnsi="Times New Roman" w:cs="Times New Roman"/>
+          <w:kern w:val="0"/>
+          <w:sz w:val="24"/>
+          <w:szCs w:val="24"/>
+        </w:rPr>
+        <w:lastRenderedPageBreak/>
+        <w:t>each time</w:t>
+      </w:r>
+      <w:r>
+        <w:rPr>
+          <w:rFonts w:ascii="Times New Roman" w:hAnsi="Times New Roman" w:cs="Times New Roman"/>
+          <w:kern w:val="0"/>
+          <w:sz w:val="24"/>
+          <w:szCs w:val="24"/>
+        </w:rPr>
+        <w:t xml:space="preserve"> and </w:t>
+      </w:r>
+      <w:r>
+        <w:rPr>
+          <w:rFonts w:ascii="Times New Roman" w:hAnsi="Times New Roman" w:cs="Times New Roman"/>
+          <w:kern w:val="0"/>
+          <w:sz w:val="24"/>
+          <w:szCs w:val="24"/>
+        </w:rPr>
+        <w:t>Pavlik &amp; Anderson (</w:t>
+      </w:r>
+      <w:r>
+        <w:rPr>
+          <w:rFonts w:ascii="Times New Roman" w:hAnsi="Times New Roman" w:cs="Times New Roman"/>
+          <w:kern w:val="0"/>
+          <w:sz w:val="24"/>
+          <w:szCs w:val="24"/>
+        </w:rPr>
+        <w:t>2005</w:t>
+      </w:r>
+      <w:r>
+        <w:rPr>
+          <w:rFonts w:ascii="Times New Roman" w:hAnsi="Times New Roman" w:cs="Times New Roman"/>
+          <w:kern w:val="0"/>
+          <w:sz w:val="24"/>
+          <w:szCs w:val="24"/>
+        </w:rPr>
+        <w:t xml:space="preserve">, p. </w:t>
+      </w:r>
+      <w:r>
+        <w:rPr>
+          <w:rFonts w:ascii="Times New Roman" w:hAnsi="Times New Roman" w:cs="Times New Roman"/>
+          <w:kern w:val="0"/>
+          <w:sz w:val="24"/>
+          <w:szCs w:val="24"/>
+        </w:rPr>
+        <w:t>567</w:t>
+      </w:r>
+      <w:r>
+        <w:rPr>
+          <w:rFonts w:ascii="Times New Roman" w:hAnsi="Times New Roman" w:cs="Times New Roman"/>
+          <w:kern w:val="0"/>
+          <w:sz w:val="24"/>
+          <w:szCs w:val="24"/>
+        </w:rPr>
+        <w:t>)</w:t>
+      </w:r>
+      <w:r>
+        <w:rPr>
+          <w:rFonts w:ascii="Times New Roman" w:hAnsi="Times New Roman" w:cs="Times New Roman"/>
+          <w:kern w:val="0"/>
+          <w:sz w:val="24"/>
+          <w:szCs w:val="24"/>
+        </w:rPr>
+        <w:t xml:space="preserve"> also</w:t>
+      </w:r>
+      <w:r>
+        <w:rPr>
+          <w:rFonts w:ascii="Times New Roman" w:hAnsi="Times New Roman" w:cs="Times New Roman"/>
+          <w:kern w:val="0"/>
+          <w:sz w:val="24"/>
+          <w:szCs w:val="24"/>
+        </w:rPr>
+        <w:t xml:space="preserve"> </w:t>
+      </w:r>
+      <w:r>
+        <w:rPr>
+          <w:rFonts w:ascii="Times New Roman" w:hAnsi="Times New Roman" w:cs="Times New Roman"/>
+          <w:kern w:val="0"/>
+          <w:sz w:val="24"/>
+          <w:szCs w:val="24"/>
+        </w:rPr>
+        <w:t xml:space="preserve">found that the spacing effect becomes cumulatively beneficial due to </w:t>
+      </w:r>
+      <w:r>
+        <w:rPr>
+          <w:rFonts w:ascii="Times New Roman" w:hAnsi="Times New Roman" w:cs="Times New Roman"/>
+          <w:kern w:val="0"/>
+          <w:sz w:val="24"/>
+          <w:szCs w:val="24"/>
+        </w:rPr>
+        <w:t>each spaced practice providing an additional advantage</w:t>
+      </w:r>
+      <w:r>
+        <w:rPr>
+          <w:rFonts w:ascii="Times New Roman" w:hAnsi="Times New Roman" w:cs="Times New Roman"/>
+          <w:kern w:val="0"/>
+          <w:sz w:val="24"/>
+          <w:szCs w:val="24"/>
+        </w:rPr>
+        <w:t xml:space="preserve"> suggesting that as time goes on</w:t>
+      </w:r>
+      <w:r>
+        <w:rPr>
+          <w:rFonts w:ascii="Times New Roman" w:hAnsi="Times New Roman" w:cs="Times New Roman"/>
+          <w:kern w:val="0"/>
+          <w:sz w:val="24"/>
+          <w:szCs w:val="24"/>
+        </w:rPr>
+        <w:t>,</w:t>
+      </w:r>
+      <w:r>
+        <w:rPr>
+          <w:rFonts w:ascii="Times New Roman" w:hAnsi="Times New Roman" w:cs="Times New Roman"/>
+          <w:kern w:val="0"/>
+          <w:sz w:val="24"/>
+          <w:szCs w:val="24"/>
+        </w:rPr>
+        <w:t xml:space="preserve"> </w:t>
+      </w:r>
+      <w:r>
+        <w:rPr>
+          <w:rFonts w:ascii="Times New Roman" w:hAnsi="Times New Roman" w:cs="Times New Roman"/>
+          <w:kern w:val="0"/>
+          <w:sz w:val="24"/>
+          <w:szCs w:val="24"/>
+        </w:rPr>
+        <w:t xml:space="preserve">and </w:t>
+      </w:r>
+      <w:r>
+        <w:rPr>
+          <w:rFonts w:ascii="Times New Roman" w:hAnsi="Times New Roman" w:cs="Times New Roman"/>
+          <w:kern w:val="0"/>
+          <w:sz w:val="24"/>
+          <w:szCs w:val="24"/>
+        </w:rPr>
+        <w:t>the period between reviews increases, the</w:t>
+      </w:r>
+      <w:r>
+        <w:rPr>
+          <w:rFonts w:ascii="Times New Roman" w:hAnsi="Times New Roman" w:cs="Times New Roman"/>
+          <w:kern w:val="0"/>
+          <w:sz w:val="24"/>
+          <w:szCs w:val="24"/>
+        </w:rPr>
+        <w:t xml:space="preserve"> better an item is understood and </w:t>
+      </w:r>
+      <w:r>
+        <w:rPr>
+          <w:rFonts w:ascii="Times New Roman" w:hAnsi="Times New Roman" w:cs="Times New Roman"/>
+          <w:kern w:val="0"/>
+          <w:sz w:val="24"/>
+          <w:szCs w:val="24"/>
+        </w:rPr>
+        <w:t>stored in long term memory.</w:t>
+      </w:r>
+    </w:p>
+    <w:p>
+      <w:pPr>
+        <w:rPr>
+          <w:rFonts w:ascii="Times New Roman" w:hAnsi="Times New Roman" w:cs="Times New Roman"/>
+          <w:kern w:val="0"/>
+          <w:sz w:val="24"/>
+          <w:szCs w:val="24"/>
+        </w:rPr>
+      </w:pPr>
+    </w:p>
+    <w:p>
+      <w:pPr>
+        <w:rPr>
+          <w:rFonts w:ascii="Times New Roman" w:hAnsi="Times New Roman" w:cs="Times New Roman"/>
+          <w:kern w:val="0"/>
+          <w:sz w:val="24"/>
+          <w:szCs w:val="24"/>
+        </w:rPr>
+      </w:pPr>
+      <w:r>
+        <w:rPr>
+          <w:rFonts w:ascii="Times New Roman" w:hAnsi="Times New Roman" w:cs="Times New Roman"/>
+          <w:kern w:val="0"/>
+          <w:sz w:val="24"/>
+          <w:szCs w:val="24"/>
+        </w:rPr>
+        <w:t xml:space="preserve">An experiment by </w:t>
+      </w:r>
+      <w:r>
+        <w:rPr>
+          <w:rFonts w:ascii="Times New Roman" w:hAnsi="Times New Roman" w:cs="Times New Roman" w:hint="eastAsia"/>
+          <w:kern w:val="0"/>
+          <w:sz w:val="24"/>
+          <w:szCs w:val="24"/>
+        </w:rPr>
+        <w:t>Bloom &amp; Shuell (</w:t>
+      </w:r>
+      <w:r>
+        <w:rPr>
+          <w:rFonts w:ascii="Times New Roman" w:hAnsi="Times New Roman" w:cs="Times New Roman"/>
+          <w:kern w:val="0"/>
+          <w:sz w:val="24"/>
+          <w:szCs w:val="24"/>
+        </w:rPr>
+        <w:t xml:space="preserve">1981, p. 247) showed that </w:t>
+      </w:r>
+      <w:r>
+        <w:rPr>
+          <w:rFonts w:ascii="Times New Roman" w:hAnsi="Times New Roman" w:cs="Times New Roman"/>
+          <w:kern w:val="0"/>
+          <w:sz w:val="24"/>
+          <w:szCs w:val="24"/>
+        </w:rPr>
+        <w:t>distributed</w:t>
+      </w:r>
+      <w:r>
+        <w:rPr>
+          <w:rFonts w:ascii="Times New Roman" w:hAnsi="Times New Roman" w:cs="Times New Roman"/>
+          <w:kern w:val="0"/>
+          <w:sz w:val="24"/>
+          <w:szCs w:val="24"/>
+        </w:rPr>
+        <w:t xml:space="preserve"> </w:t>
+      </w:r>
+      <w:r>
+        <w:rPr>
+          <w:rFonts w:ascii="Times New Roman" w:hAnsi="Times New Roman" w:cs="Times New Roman"/>
+          <w:kern w:val="0"/>
+          <w:sz w:val="24"/>
+          <w:szCs w:val="24"/>
+        </w:rPr>
+        <w:t xml:space="preserve">practice </w:t>
+      </w:r>
+      <w:r>
+        <w:rPr>
+          <w:rFonts w:ascii="Times New Roman" w:hAnsi="Times New Roman" w:cs="Times New Roman"/>
+          <w:kern w:val="0"/>
+          <w:sz w:val="24"/>
+          <w:szCs w:val="24"/>
+        </w:rPr>
+        <w:t>allowed learners to remember</w:t>
+      </w:r>
+      <w:r>
+        <w:rPr>
+          <w:rFonts w:ascii="Times New Roman" w:hAnsi="Times New Roman" w:cs="Times New Roman"/>
+          <w:kern w:val="0"/>
+          <w:sz w:val="24"/>
+          <w:szCs w:val="24"/>
+        </w:rPr>
+        <w:t xml:space="preserve"> </w:t>
+      </w:r>
+      <w:r>
+        <w:rPr>
+          <w:rFonts w:ascii="Times New Roman" w:hAnsi="Times New Roman" w:cs="Times New Roman"/>
+          <w:kern w:val="0"/>
+          <w:sz w:val="24"/>
+          <w:szCs w:val="24"/>
+        </w:rPr>
+        <w:t>“</w:t>
+      </w:r>
+      <w:r>
+        <w:rPr>
+          <w:rFonts w:ascii="Times New Roman" w:hAnsi="Times New Roman" w:cs="Times New Roman"/>
+          <w:kern w:val="0"/>
+          <w:sz w:val="24"/>
+          <w:szCs w:val="24"/>
+        </w:rPr>
+        <w:t>substantially more words than those</w:t>
+      </w:r>
+      <w:r>
+        <w:rPr>
+          <w:rFonts w:ascii="Times New Roman" w:hAnsi="Times New Roman" w:cs="Times New Roman"/>
+          <w:kern w:val="0"/>
+          <w:sz w:val="24"/>
+          <w:szCs w:val="24"/>
+        </w:rPr>
+        <w:t xml:space="preserve"> </w:t>
+      </w:r>
+      <w:r>
+        <w:rPr>
+          <w:rFonts w:ascii="Times New Roman" w:hAnsi="Times New Roman" w:cs="Times New Roman"/>
+          <w:kern w:val="0"/>
+          <w:sz w:val="24"/>
+          <w:szCs w:val="24"/>
+        </w:rPr>
+        <w:t>students who had studied under conditions of massed practice</w:t>
+      </w:r>
+      <w:r>
+        <w:rPr>
+          <w:rFonts w:ascii="Times New Roman" w:hAnsi="Times New Roman" w:cs="Times New Roman"/>
+          <w:kern w:val="0"/>
+          <w:sz w:val="24"/>
+          <w:szCs w:val="24"/>
+        </w:rPr>
+        <w:t>”, finding that the performance of the distributed practice group was 35% better.</w:t>
+      </w:r>
+      <w:r>
+        <w:rPr>
+          <w:rFonts w:ascii="Times New Roman" w:hAnsi="Times New Roman" w:cs="Times New Roman"/>
+          <w:kern w:val="0"/>
+          <w:sz w:val="24"/>
+          <w:szCs w:val="24"/>
+        </w:rPr>
+        <w:t xml:space="preserve"> </w:t>
+      </w:r>
+      <w:r>
+        <w:rPr>
+          <w:rFonts w:ascii="Times New Roman" w:hAnsi="Times New Roman" w:cs="Times New Roman"/>
+          <w:kern w:val="0"/>
+          <w:sz w:val="24"/>
+          <w:szCs w:val="24"/>
+        </w:rPr>
+        <w:t xml:space="preserve">The results from </w:t>
+      </w:r>
+      <w:r>
+        <w:rPr>
+          <w:rFonts w:ascii="Times New Roman" w:hAnsi="Times New Roman" w:cs="Times New Roman"/>
+          <w:kern w:val="0"/>
+          <w:sz w:val="24"/>
+          <w:szCs w:val="24"/>
+        </w:rPr>
+        <w:t>Cepeda et al</w:t>
+      </w:r>
+      <w:r>
+        <w:rPr>
+          <w:rFonts w:ascii="Times New Roman" w:hAnsi="Times New Roman" w:cs="Times New Roman"/>
+          <w:kern w:val="0"/>
+          <w:sz w:val="24"/>
+          <w:szCs w:val="24"/>
+        </w:rPr>
+        <w:t>.</w:t>
+      </w:r>
+      <w:r>
+        <w:rPr>
+          <w:rFonts w:ascii="Times New Roman" w:hAnsi="Times New Roman" w:cs="Times New Roman" w:hint="eastAsia"/>
+          <w:kern w:val="0"/>
+          <w:sz w:val="24"/>
+          <w:szCs w:val="24"/>
+        </w:rPr>
+        <w:t xml:space="preserve"> </w:t>
+      </w:r>
+      <w:r>
+        <w:rPr>
+          <w:rFonts w:ascii="Times New Roman" w:hAnsi="Times New Roman" w:cs="Times New Roman" w:hint="eastAsia"/>
+          <w:kern w:val="0"/>
+          <w:sz w:val="24"/>
+          <w:szCs w:val="24"/>
+        </w:rPr>
+        <w:t>(</w:t>
+      </w:r>
+      <w:r>
+        <w:rPr>
+          <w:rFonts w:ascii="Times New Roman" w:hAnsi="Times New Roman" w:cs="Times New Roman"/>
+          <w:kern w:val="0"/>
+          <w:sz w:val="24"/>
+          <w:szCs w:val="24"/>
+        </w:rPr>
+        <w:t>2009, p. 244</w:t>
+      </w:r>
+      <w:r>
+        <w:rPr>
+          <w:rFonts w:ascii="Times New Roman" w:hAnsi="Times New Roman" w:cs="Times New Roman" w:hint="eastAsia"/>
+          <w:kern w:val="0"/>
+          <w:sz w:val="24"/>
+          <w:szCs w:val="24"/>
+        </w:rPr>
+        <w:t>)</w:t>
+      </w:r>
+      <w:r>
+        <w:rPr>
+          <w:rFonts w:ascii="Times New Roman" w:hAnsi="Times New Roman" w:cs="Times New Roman"/>
+          <w:kern w:val="0"/>
+          <w:sz w:val="24"/>
+          <w:szCs w:val="24"/>
+        </w:rPr>
+        <w:t xml:space="preserve"> suggest</w:t>
+      </w:r>
+      <w:r>
+        <w:rPr>
+          <w:rFonts w:ascii="Times New Roman" w:hAnsi="Times New Roman" w:cs="Times New Roman"/>
+          <w:kern w:val="0"/>
+          <w:sz w:val="24"/>
+          <w:szCs w:val="24"/>
+        </w:rPr>
+        <w:t xml:space="preserve"> that the gaps between learning sessions should be increased to months, instead of days or weeks to “efficiently promote truly long-lasting memory” which </w:t>
+      </w:r>
+      <w:r>
+        <w:rPr>
+          <w:rFonts w:ascii="Times New Roman" w:hAnsi="Times New Roman" w:cs="Times New Roman"/>
+          <w:kern w:val="0"/>
+          <w:sz w:val="24"/>
+          <w:szCs w:val="24"/>
+        </w:rPr>
+        <w:t>coincides</w:t>
+      </w:r>
+      <w:r>
+        <w:rPr>
+          <w:rFonts w:ascii="Times New Roman" w:hAnsi="Times New Roman" w:cs="Times New Roman"/>
+          <w:kern w:val="0"/>
+          <w:sz w:val="24"/>
+          <w:szCs w:val="24"/>
+        </w:rPr>
+        <w:t xml:space="preserve"> with the lag effect discussed by Melton (1970, p. 603)</w:t>
+      </w:r>
+      <w:r>
+        <w:rPr>
+          <w:rFonts w:ascii="Times New Roman" w:hAnsi="Times New Roman" w:cs="Times New Roman"/>
+          <w:kern w:val="0"/>
+          <w:sz w:val="24"/>
+          <w:szCs w:val="24"/>
+        </w:rPr>
+        <w:t xml:space="preserve"> and </w:t>
+      </w:r>
+      <w:r>
+        <w:rPr>
+          <w:rFonts w:ascii="Times New Roman" w:hAnsi="Times New Roman" w:cs="Times New Roman"/>
+          <w:kern w:val="0"/>
+          <w:sz w:val="24"/>
+          <w:szCs w:val="24"/>
+        </w:rPr>
+        <w:t>Seabrook</w:t>
+      </w:r>
+      <w:r>
+        <w:rPr>
+          <w:rFonts w:ascii="Times New Roman" w:hAnsi="Times New Roman" w:cs="Times New Roman"/>
+          <w:kern w:val="0"/>
+          <w:sz w:val="24"/>
+          <w:szCs w:val="24"/>
+        </w:rPr>
+        <w:t xml:space="preserve"> et al., </w:t>
+      </w:r>
+      <w:r>
+        <w:rPr>
+          <w:rFonts w:ascii="Times New Roman" w:hAnsi="Times New Roman" w:cs="Times New Roman"/>
+          <w:kern w:val="0"/>
+          <w:sz w:val="24"/>
+          <w:szCs w:val="24"/>
+        </w:rPr>
+        <w:t>(2005, p. 119)</w:t>
+      </w:r>
+      <w:r>
+        <w:rPr>
+          <w:rFonts w:ascii="Times New Roman" w:hAnsi="Times New Roman" w:cs="Times New Roman"/>
+          <w:kern w:val="0"/>
+          <w:sz w:val="24"/>
+          <w:szCs w:val="24"/>
+        </w:rPr>
+        <w:t>.</w:t>
+      </w:r>
+    </w:p>
+    <w:p>
+      <w:pPr>
+        <w:rPr>
+          <w:rFonts w:ascii="Times New Roman" w:hAnsi="Times New Roman" w:cs="Times New Roman"/>
+          <w:kern w:val="0"/>
+          <w:sz w:val="24"/>
+          <w:szCs w:val="24"/>
+        </w:rPr>
+      </w:pPr>
+    </w:p>
+    <w:p>
+      <w:pPr>
+        <w:rPr>
+          <w:rFonts w:ascii="Times New Roman" w:hAnsi="Times New Roman" w:cs="Times New Roman"/>
+          <w:kern w:val="0"/>
+          <w:sz w:val="24"/>
+          <w:szCs w:val="24"/>
+        </w:rPr>
+      </w:pPr>
+      <w:r>
+        <w:rPr>
+          <w:rFonts w:ascii="Times New Roman" w:hAnsi="Times New Roman" w:cs="Times New Roman"/>
+          <w:kern w:val="0"/>
+          <w:sz w:val="24"/>
+          <w:szCs w:val="24"/>
+        </w:rPr>
+        <w:t xml:space="preserve">Leitner </w:t>
+      </w:r>
+    </w:p>
+    <w:p>
+      <w:pPr>
+        <w:rPr>
+          <w:rFonts w:ascii="Times New Roman" w:hAnsi="Times New Roman" w:cs="Times New Roman"/>
+          <w:kern w:val="0"/>
+          <w:sz w:val="24"/>
+          <w:szCs w:val="24"/>
         </w:rPr>
       </w:pPr>
     </w:p>
@@ -3782,887 +4002,839 @@
           <w:b/>
           <w:sz w:val="24"/>
         </w:rPr>
-        <w:t>Vocabulary l</w:t>
-      </w:r>
-      <w:r>
-        <w:rPr>
-          <w:rFonts w:ascii="Times New Roman" w:hAnsi="Times New Roman" w:cs="Times New Roman"/>
+        <w:t>Flashcards</w:t>
+      </w:r>
+    </w:p>
+    <w:p>
+      <w:pPr>
+        <w:rPr>
+          <w:rFonts w:ascii="Times New Roman" w:hAnsi="Times New Roman" w:cs="Times New Roman"/>
+          <w:kern w:val="0"/>
+          <w:sz w:val="24"/>
+          <w:szCs w:val="24"/>
+        </w:rPr>
+      </w:pPr>
+      <w:r>
+        <w:rPr>
+          <w:rFonts w:ascii="Times New Roman" w:hAnsi="Times New Roman" w:cs="Times New Roman"/>
+          <w:kern w:val="0"/>
+          <w:sz w:val="24"/>
+          <w:szCs w:val="24"/>
+        </w:rPr>
+        <w:t>Flashcards often have a front and a back where the user must recall the back of the card to get the flashcard correct. Flashcards are a great way of increasing second language vocabulary as they often make the learner retrieve and recall L2 vocabulary from memory, which facilitates learning as shown in research by Barcroft (2007, p. 48) and Karpicke &amp; Roediger (</w:t>
+      </w:r>
+      <w:r>
+        <w:rPr>
+          <w:rFonts w:ascii="Times New Roman" w:hAnsi="Times New Roman" w:cs="Times New Roman"/>
+          <w:kern w:val="0"/>
+          <w:sz w:val="24"/>
+          <w:szCs w:val="24"/>
+        </w:rPr>
+        <w:t>2008</w:t>
+      </w:r>
+      <w:r>
+        <w:rPr>
+          <w:rFonts w:ascii="Times New Roman" w:hAnsi="Times New Roman" w:cs="Times New Roman"/>
+          <w:kern w:val="0"/>
+          <w:sz w:val="24"/>
+          <w:szCs w:val="24"/>
+        </w:rPr>
+        <w:t>, p. 967).</w:t>
+      </w:r>
+      <w:r>
+        <w:rPr>
+          <w:rFonts w:ascii="Times New Roman" w:hAnsi="Times New Roman" w:cs="Times New Roman"/>
+          <w:kern w:val="0"/>
+          <w:sz w:val="24"/>
+          <w:szCs w:val="24"/>
+        </w:rPr>
+        <w:t xml:space="preserve"> </w:t>
+      </w:r>
+    </w:p>
+    <w:p>
+      <w:pPr>
+        <w:rPr>
+          <w:rFonts w:ascii="Times New Roman" w:hAnsi="Times New Roman" w:cs="Times New Roman"/>
+          <w:kern w:val="0"/>
+          <w:sz w:val="24"/>
+          <w:szCs w:val="24"/>
+        </w:rPr>
+      </w:pPr>
+    </w:p>
+    <w:p>
+      <w:pPr>
+        <w:rPr>
+          <w:rFonts w:ascii="Times New Roman" w:hAnsi="Times New Roman" w:cs="Times New Roman"/>
+          <w:sz w:val="24"/>
+        </w:rPr>
+      </w:pPr>
+      <w:r>
+        <w:rPr>
+          <w:rFonts w:ascii="Times New Roman" w:hAnsi="Times New Roman" w:cs="Times New Roman"/>
+          <w:kern w:val="0"/>
+          <w:sz w:val="24"/>
+          <w:szCs w:val="24"/>
+        </w:rPr>
+        <w:t>Phillips</w:t>
+      </w:r>
+      <w:r>
+        <w:rPr>
+          <w:rFonts w:ascii="Times New Roman" w:hAnsi="Times New Roman" w:cs="Times New Roman"/>
+          <w:sz w:val="24"/>
+        </w:rPr>
+        <w:t xml:space="preserve"> (2011, p. 61) suggests that using an intelligent and computer-controlled spaced repetition flashcard system</w:t>
+      </w:r>
+      <w:r>
+        <w:rPr>
+          <w:rFonts w:ascii="Times New Roman" w:hAnsi="Times New Roman" w:cs="Times New Roman"/>
+          <w:sz w:val="24"/>
+        </w:rPr>
+        <w:t>, such as Anki (n.d.) or SuperMemo (n.d.),</w:t>
+      </w:r>
+      <w:r>
+        <w:rPr>
+          <w:rFonts w:ascii="Times New Roman" w:hAnsi="Times New Roman" w:cs="Times New Roman"/>
+          <w:sz w:val="24"/>
+        </w:rPr>
+        <w:t xml:space="preserve"> might be an effective way to improve scores in language tests</w:t>
+      </w:r>
+      <w:r>
+        <w:rPr>
+          <w:rFonts w:ascii="Times New Roman" w:hAnsi="Times New Roman" w:cs="Times New Roman"/>
+          <w:sz w:val="24"/>
+        </w:rPr>
+        <w:t xml:space="preserve"> and Kornell (</w:t>
+      </w:r>
+      <w:r>
+        <w:rPr>
+          <w:rFonts w:ascii="Times New Roman" w:hAnsi="Times New Roman" w:cs="Times New Roman"/>
+          <w:sz w:val="24"/>
+        </w:rPr>
+        <w:t>2009</w:t>
+      </w:r>
+      <w:r>
+        <w:rPr>
+          <w:rFonts w:ascii="Times New Roman" w:hAnsi="Times New Roman" w:cs="Times New Roman"/>
+          <w:sz w:val="24"/>
+        </w:rPr>
+        <w:t xml:space="preserve">, p. 1314) looked into optimising flashcards and found </w:t>
+      </w:r>
+      <w:r>
+        <w:rPr>
+          <w:rFonts w:ascii="Times New Roman" w:hAnsi="Times New Roman" w:cs="Times New Roman"/>
+          <w:sz w:val="24"/>
+        </w:rPr>
+        <w:t>that “flashcards should be studied in relatively large stacks across multiple days.” as well as spacing being more effective than cramming.</w:t>
+      </w:r>
+    </w:p>
+    <w:p>
+      <w:pPr>
+        <w:rPr>
+          <w:rFonts w:ascii="Times New Roman" w:hAnsi="Times New Roman" w:cs="Times New Roman" w:hint="eastAsia"/>
           <w:b/>
           <w:sz w:val="24"/>
         </w:rPr>
-        <w:t>ists</w:t>
-      </w:r>
-    </w:p>
-    <w:p>
-      <w:pPr>
-        <w:rPr>
-          <w:rFonts w:ascii="Times New Roman" w:hAnsi="Times New Roman" w:cs="Times New Roman"/>
+      </w:pPr>
+    </w:p>
+    <w:p>
+      <w:pPr>
+        <w:rPr>
+          <w:rFonts w:ascii="Times New Roman" w:hAnsi="Times New Roman" w:cs="Times New Roman"/>
+          <w:sz w:val="28"/>
+        </w:rPr>
+      </w:pPr>
+      <w:r>
+        <w:rPr>
+          <w:rFonts w:ascii="Times New Roman" w:hAnsi="Times New Roman" w:cs="Times New Roman"/>
+          <w:sz w:val="28"/>
+        </w:rPr>
+        <w:t>Analysing existing software</w:t>
+      </w:r>
+    </w:p>
+    <w:p>
+      <w:pPr>
+        <w:rPr>
+          <w:rFonts w:ascii="Times New Roman" w:hAnsi="Times New Roman" w:cs="Times New Roman"/>
+          <w:sz w:val="24"/>
+        </w:rPr>
+      </w:pPr>
+      <w:r>
+        <w:rPr>
+          <w:rFonts w:ascii="Times New Roman" w:hAnsi="Times New Roman" w:cs="Times New Roman"/>
+          <w:sz w:val="24"/>
+        </w:rPr>
+        <w:t>Rahimi</w:t>
+      </w:r>
+      <w:r>
+        <w:rPr>
+          <w:rFonts w:ascii="Times New Roman" w:hAnsi="Times New Roman" w:cs="Times New Roman"/>
+          <w:sz w:val="24"/>
+        </w:rPr>
+        <w:t xml:space="preserve"> &amp; Miri</w:t>
+      </w:r>
+      <w:r>
+        <w:rPr>
+          <w:rFonts w:ascii="Times New Roman" w:hAnsi="Times New Roman" w:cs="Times New Roman"/>
+          <w:sz w:val="24"/>
+        </w:rPr>
+        <w:t xml:space="preserve"> (2014</w:t>
+      </w:r>
+      <w:r>
+        <w:rPr>
+          <w:rFonts w:ascii="Times New Roman" w:hAnsi="Times New Roman" w:cs="Times New Roman"/>
+          <w:sz w:val="24"/>
+        </w:rPr>
+        <w:t>, p. 1472</w:t>
+      </w:r>
+      <w:r>
+        <w:rPr>
+          <w:rFonts w:ascii="Times New Roman" w:hAnsi="Times New Roman" w:cs="Times New Roman"/>
+          <w:sz w:val="24"/>
+        </w:rPr>
+        <w:t>)</w:t>
+      </w:r>
+      <w:r>
+        <w:rPr>
+          <w:rFonts w:ascii="Times New Roman" w:hAnsi="Times New Roman" w:cs="Times New Roman"/>
+          <w:sz w:val="24"/>
+        </w:rPr>
+        <w:t xml:space="preserve"> showed that students with access to a digital copy of a dictionary on their phones outperformed learners with a physical copy of the same dictionary.</w:t>
+      </w:r>
+      <w:r>
+        <w:rPr>
+          <w:rFonts w:ascii="Times New Roman" w:hAnsi="Times New Roman" w:cs="Times New Roman"/>
+          <w:sz w:val="24"/>
+        </w:rPr>
+        <w:t xml:space="preserve"> </w:t>
+      </w:r>
+      <w:r>
+        <w:rPr>
+          <w:rFonts w:ascii="Times New Roman" w:hAnsi="Times New Roman" w:cs="Times New Roman"/>
+          <w:sz w:val="24"/>
+        </w:rPr>
+        <w:t>This study suggests that hav</w:t>
+      </w:r>
+      <w:r>
+        <w:rPr>
+          <w:rFonts w:ascii="Times New Roman" w:hAnsi="Times New Roman" w:cs="Times New Roman"/>
+          <w:sz w:val="24"/>
+        </w:rPr>
+        <w:t xml:space="preserve">ing easy access to a dictionary </w:t>
+      </w:r>
+      <w:r>
+        <w:rPr>
+          <w:rFonts w:ascii="Times New Roman" w:hAnsi="Times New Roman" w:cs="Times New Roman"/>
+          <w:sz w:val="24"/>
+        </w:rPr>
+        <w:t>pl</w:t>
+      </w:r>
+      <w:r>
+        <w:rPr>
+          <w:rFonts w:ascii="Times New Roman" w:hAnsi="Times New Roman" w:cs="Times New Roman"/>
+          <w:sz w:val="24"/>
+        </w:rPr>
+        <w:t xml:space="preserve">ays a vital role in a language learners success. </w:t>
+      </w:r>
+      <w:r>
+        <w:rPr>
+          <w:rFonts w:ascii="Times New Roman" w:hAnsi="Times New Roman" w:cs="Times New Roman"/>
+          <w:sz w:val="24"/>
+        </w:rPr>
+        <w:t xml:space="preserve">The quick dictionary look-up Google Chrome extension </w:t>
+      </w:r>
+      <w:r>
+        <w:rPr>
+          <w:rFonts w:ascii="Times New Roman" w:hAnsi="Times New Roman" w:cs="Times New Roman"/>
+          <w:sz w:val="24"/>
+        </w:rPr>
+        <w:t>rikaikun</w:t>
+      </w:r>
+      <w:r>
+        <w:rPr>
+          <w:rFonts w:ascii="Times New Roman" w:hAnsi="Times New Roman" w:cs="Times New Roman"/>
+          <w:sz w:val="24"/>
+        </w:rPr>
+        <w:t xml:space="preserve"> provides pop-up definitions for words </w:t>
+      </w:r>
+      <w:r>
+        <w:rPr>
+          <w:rFonts w:ascii="Times New Roman" w:hAnsi="Times New Roman" w:cs="Times New Roman"/>
+          <w:sz w:val="24"/>
+        </w:rPr>
+        <w:t>and grammar</w:t>
+      </w:r>
+      <w:r>
+        <w:rPr>
+          <w:rFonts w:ascii="Times New Roman" w:hAnsi="Times New Roman" w:cs="Times New Roman"/>
+          <w:sz w:val="24"/>
+        </w:rPr>
+        <w:t xml:space="preserve"> and is</w:t>
+      </w:r>
+      <w:r>
+        <w:rPr>
+          <w:rFonts w:ascii="Times New Roman" w:hAnsi="Times New Roman" w:cs="Times New Roman"/>
+          <w:sz w:val="24"/>
+        </w:rPr>
+        <w:t xml:space="preserve"> very popular among Japanese learners with over</w:t>
+      </w:r>
+      <w:r>
+        <w:rPr>
+          <w:rFonts w:ascii="Times New Roman" w:hAnsi="Times New Roman" w:cs="Times New Roman"/>
+          <w:sz w:val="24"/>
+        </w:rPr>
+        <w:t xml:space="preserve"> 199,000 users, Speed (n.d.)</w:t>
+      </w:r>
+      <w:r>
+        <w:rPr>
+          <w:rFonts w:ascii="Times New Roman" w:hAnsi="Times New Roman" w:cs="Times New Roman"/>
+          <w:sz w:val="24"/>
+        </w:rPr>
+        <w:t>. A</w:t>
+      </w:r>
+      <w:r>
+        <w:rPr>
+          <w:rFonts w:ascii="Times New Roman" w:hAnsi="Times New Roman" w:cs="Times New Roman"/>
+          <w:sz w:val="24"/>
+        </w:rPr>
+        <w:t xml:space="preserve"> s</w:t>
+      </w:r>
+      <w:r>
+        <w:rPr>
+          <w:rFonts w:ascii="Times New Roman" w:hAnsi="Times New Roman" w:cs="Times New Roman"/>
+          <w:sz w:val="24"/>
+        </w:rPr>
+        <w:t xml:space="preserve">imilar implementation of a hover over dictionary would be very useful for learners to have built-in to their language </w:t>
+      </w:r>
+      <w:r>
+        <w:rPr>
+          <w:rFonts w:ascii="Times New Roman" w:hAnsi="Times New Roman" w:cs="Times New Roman"/>
+          <w:sz w:val="24"/>
+        </w:rPr>
+        <w:lastRenderedPageBreak/>
+        <w:t>learning apps.</w:t>
+      </w:r>
+    </w:p>
+    <w:p>
+      <w:pPr>
+        <w:rPr>
+          <w:rFonts w:ascii="Times New Roman" w:hAnsi="Times New Roman" w:cs="Times New Roman"/>
+          <w:i/>
+          <w:sz w:val="24"/>
+        </w:rPr>
+      </w:pPr>
+    </w:p>
+    <w:p>
+      <w:pPr>
+        <w:rPr>
+          <w:rFonts w:ascii="Times New Roman" w:hAnsi="Times New Roman" w:cs="Times New Roman"/>
+          <w:sz w:val="24"/>
+        </w:rPr>
+      </w:pPr>
+      <w:r>
+        <w:rPr>
+          <w:rFonts w:ascii="Times New Roman" w:hAnsi="Times New Roman" w:cs="Times New Roman"/>
+          <w:kern w:val="0"/>
+          <w:sz w:val="24"/>
+          <w:szCs w:val="24"/>
+        </w:rPr>
+        <w:t xml:space="preserve">Anki (n.d.) is an </w:t>
+      </w:r>
+      <w:r>
+        <w:rPr>
+          <w:rFonts w:ascii="Times New Roman" w:hAnsi="Times New Roman" w:cs="Times New Roman"/>
+          <w:kern w:val="0"/>
+          <w:sz w:val="24"/>
+          <w:szCs w:val="24"/>
+        </w:rPr>
+        <w:t>example of a spaced repetition flashcard software that’s used by a large portion of medical science and language students because it claims that “</w:t>
+      </w:r>
+      <w:r>
+        <w:rPr>
+          <w:rFonts w:ascii="Times New Roman" w:hAnsi="Times New Roman" w:cs="Times New Roman"/>
+          <w:kern w:val="0"/>
+          <w:sz w:val="24"/>
+          <w:szCs w:val="24"/>
+        </w:rPr>
+        <w:t>it's a lot more efficient than traditional study methods, you can either greatly decrease your time spent studying, or greatly increase the amount you learn.</w:t>
+      </w:r>
+      <w:r>
+        <w:rPr>
+          <w:rFonts w:ascii="Times New Roman" w:hAnsi="Times New Roman" w:cs="Times New Roman"/>
+          <w:kern w:val="0"/>
+          <w:sz w:val="24"/>
+          <w:szCs w:val="24"/>
+        </w:rPr>
+        <w:t>”</w:t>
+      </w:r>
+    </w:p>
+    <w:p>
+      <w:pPr>
+        <w:rPr>
+          <w:rFonts w:ascii="Times New Roman" w:hAnsi="Times New Roman" w:cs="Times New Roman"/>
+          <w:sz w:val="24"/>
+        </w:rPr>
+      </w:pPr>
+    </w:p>
+    <w:p>
+      <w:pPr>
+        <w:rPr>
+          <w:rFonts w:ascii="Times New Roman" w:hAnsi="Times New Roman" w:cs="Times New Roman"/>
+          <w:b/>
           <w:sz w:val="24"/>
         </w:rPr>
       </w:pPr>
       <w:r>
         <w:rPr>
           <w:rFonts w:ascii="Times New Roman" w:hAnsi="Times New Roman" w:cs="Times New Roman" w:hint="eastAsia"/>
-          <w:sz w:val="24"/>
-        </w:rPr>
-        <w:t>This is one of the more</w:t>
-      </w:r>
-      <w:r>
-        <w:rPr>
-          <w:rFonts w:ascii="Times New Roman" w:hAnsi="Times New Roman" w:cs="Times New Roman"/>
-          <w:sz w:val="24"/>
-        </w:rPr>
-        <w:t xml:space="preserve"> popular</w:t>
-      </w:r>
-      <w:r>
-        <w:rPr>
-          <w:rFonts w:ascii="Times New Roman" w:hAnsi="Times New Roman" w:cs="Times New Roman"/>
-          <w:sz w:val="24"/>
-        </w:rPr>
-        <w:t xml:space="preserve"> approaches due to vocabulary lists being a common feature of language textbooks. Students will often skip to the back of a chapter to find the list of vocabulary used and attempt to memorise the list. Often students will just look at the Japanese and attempt to rote memorise the characters, the pronunciation and what it means in English all at the same time.</w:t>
-      </w:r>
-      <w:r>
-        <w:rPr>
-          <w:rFonts w:ascii="Times New Roman" w:hAnsi="Times New Roman" w:cs="Times New Roman"/>
-          <w:sz w:val="24"/>
-        </w:rPr>
-        <w:t xml:space="preserve"> [INSERT A CITATION ABOUT VOCAB LISTS BEING GOOD OR BAD</w:t>
-      </w:r>
-    </w:p>
-    <w:p>
-      <w:pPr>
-        <w:rPr>
-          <w:rFonts w:ascii="Times New Roman" w:hAnsi="Times New Roman" w:cs="Times New Roman"/>
-          <w:sz w:val="24"/>
-        </w:rPr>
-      </w:pPr>
-    </w:p>
-    <w:p>
-      <w:pPr>
-        <w:rPr>
-          <w:rFonts w:ascii="Times New Roman" w:hAnsi="Times New Roman" w:cs="Times New Roman"/>
           <w:b/>
           <w:sz w:val="24"/>
         </w:rPr>
-      </w:pPr>
-      <w:r>
+        <w:t>Advantages and dis-advantages of flashcard-based interfaces</w:t>
+      </w:r>
+    </w:p>
+    <w:p>
+      <w:pPr>
+        <w:rPr>
+          <w:rFonts w:ascii="Times New Roman" w:hAnsi="Times New Roman" w:cs="Times New Roman"/>
+          <w:sz w:val="24"/>
+        </w:rPr>
+      </w:pPr>
+    </w:p>
+    <w:p>
+      <w:pPr>
         <w:rPr>
           <w:rFonts w:ascii="Times New Roman" w:hAnsi="Times New Roman" w:cs="Times New Roman"/>
           <w:b/>
           <w:sz w:val="24"/>
         </w:rPr>
-        <w:t>Vocabulary acquisition by r</w:t>
-      </w:r>
+      </w:pPr>
       <w:r>
         <w:rPr>
           <w:rFonts w:ascii="Times New Roman" w:hAnsi="Times New Roman" w:cs="Times New Roman"/>
           <w:b/>
           <w:sz w:val="24"/>
         </w:rPr>
-        <w:t>eading</w:t>
-      </w:r>
-    </w:p>
-    <w:p>
-      <w:pPr>
-        <w:rPr>
-          <w:rFonts w:ascii="Times New Roman" w:hAnsi="Times New Roman" w:cs="Times New Roman"/>
-          <w:sz w:val="24"/>
-        </w:rPr>
-      </w:pPr>
-      <w:r>
-        <w:rPr>
-          <w:rFonts w:ascii="Times New Roman" w:hAnsi="Times New Roman" w:cs="Times New Roman"/>
-          <w:sz w:val="24"/>
-        </w:rPr>
-        <w:t>Beheydt (1987</w:t>
-      </w:r>
-      <w:r>
-        <w:rPr>
-          <w:rFonts w:ascii="Times New Roman" w:hAnsi="Times New Roman" w:cs="Times New Roman"/>
-          <w:sz w:val="24"/>
-        </w:rPr>
-        <w:t>, p.</w:t>
-      </w:r>
-      <w:r>
-        <w:rPr>
-          <w:rFonts w:ascii="Times New Roman" w:hAnsi="Times New Roman" w:cs="Times New Roman"/>
-          <w:sz w:val="24"/>
-        </w:rPr>
-        <w:t xml:space="preserve"> 63) </w:t>
-      </w:r>
-      <w:r>
-        <w:rPr>
-          <w:rFonts w:ascii="Times New Roman" w:hAnsi="Times New Roman" w:cs="Times New Roman"/>
-          <w:sz w:val="24"/>
-        </w:rPr>
-        <w:t>states that we need context when learning vocabulary</w:t>
-      </w:r>
-      <w:r>
-        <w:rPr>
-          <w:rFonts w:ascii="Times New Roman" w:hAnsi="Times New Roman" w:cs="Times New Roman"/>
-          <w:sz w:val="24"/>
-        </w:rPr>
-        <w:t xml:space="preserve">: “From a psychological as well as a linguistic point of view, undeniably the first guideline would be </w:t>
-      </w:r>
-      <w:r>
-        <w:rPr>
-          <w:rFonts w:ascii="Times New Roman" w:hAnsi="Times New Roman" w:cs="Times New Roman"/>
-          <w:sz w:val="24"/>
-        </w:rPr>
-        <w:t>that vocabulary must be learned</w:t>
-      </w:r>
-      <w:r>
-        <w:rPr>
-          <w:rFonts w:ascii="Times New Roman" w:hAnsi="Times New Roman" w:cs="Times New Roman"/>
-          <w:sz w:val="24"/>
-        </w:rPr>
-        <w:t xml:space="preserve"> in context. The meanings of words are more easily somaticized if they are embed</w:t>
-      </w:r>
-      <w:r>
-        <w:rPr>
-          <w:rFonts w:ascii="Times New Roman" w:hAnsi="Times New Roman" w:cs="Times New Roman"/>
-          <w:sz w:val="24"/>
-        </w:rPr>
-        <w:t>ded in a meaningful context”</w:t>
-      </w:r>
-      <w:r>
-        <w:rPr>
-          <w:rFonts w:ascii="Times New Roman" w:hAnsi="Times New Roman" w:cs="Times New Roman"/>
-          <w:sz w:val="24"/>
-        </w:rPr>
-        <w:t>.</w:t>
-      </w:r>
-    </w:p>
-    <w:p>
-      <w:pPr>
+        <w:t xml:space="preserve">Flashcard </w:t>
+      </w:r>
+      <w:r>
         <w:rPr>
           <w:rFonts w:ascii="Times New Roman" w:hAnsi="Times New Roman" w:cs="Times New Roman"/>
           <w:b/>
           <w:sz w:val="24"/>
         </w:rPr>
-      </w:pPr>
-    </w:p>
-    <w:p>
-      <w:pPr>
+        <w:t>d</w:t>
+      </w:r>
+      <w:r>
         <w:rPr>
           <w:rFonts w:ascii="Times New Roman" w:hAnsi="Times New Roman" w:cs="Times New Roman"/>
           <w:b/>
           <w:sz w:val="24"/>
         </w:rPr>
-      </w:pPr>
-      <w:r>
+        <w:t>esign</w:t>
+      </w:r>
+    </w:p>
+    <w:p>
+      <w:pPr>
+        <w:pStyle w:val="ListParagraph"/>
+        <w:numPr>
+          <w:ilvl w:val="0"/>
+          <w:numId w:val="1"/>
+        </w:numPr>
+        <w:ind w:leftChars="0"/>
         <w:rPr>
           <w:rFonts w:ascii="Times New Roman" w:hAnsi="Times New Roman" w:cs="Times New Roman"/>
           <w:b/>
           <w:sz w:val="24"/>
         </w:rPr>
-        <w:t xml:space="preserve">Learning </w:t>
-      </w:r>
-      <w:r>
+      </w:pPr>
+      <w:r>
+        <w:rPr>
+          <w:rFonts w:ascii="Times New Roman" w:hAnsi="Times New Roman" w:cs="Times New Roman"/>
+          <w:i/>
+          <w:sz w:val="22"/>
+        </w:rPr>
+        <w:t>Note specifications for certain devices and operating systems</w:t>
+      </w:r>
+    </w:p>
+    <w:p>
+      <w:pPr>
+        <w:pStyle w:val="ListParagraph"/>
+        <w:numPr>
+          <w:ilvl w:val="0"/>
+          <w:numId w:val="1"/>
+        </w:numPr>
+        <w:ind w:leftChars="0"/>
         <w:rPr>
           <w:rFonts w:ascii="Times New Roman" w:hAnsi="Times New Roman" w:cs="Times New Roman"/>
           <w:b/>
           <w:sz w:val="24"/>
         </w:rPr>
-        <w:t>vocabulary with sentences</w:t>
-      </w:r>
-    </w:p>
-    <w:p>
-      <w:pPr>
-        <w:rPr>
-          <w:rFonts w:ascii="Times New Roman" w:hAnsi="Times New Roman" w:cs="Times New Roman"/>
+      </w:pPr>
+      <w:r>
+        <w:rPr>
+          <w:rFonts w:ascii="Times New Roman" w:hAnsi="Times New Roman" w:cs="Times New Roman"/>
+          <w:i/>
+          <w:sz w:val="22"/>
+        </w:rPr>
+        <w:t>Discuss any other design elements</w:t>
+      </w:r>
+    </w:p>
+    <w:p>
+      <w:pPr>
+        <w:rPr>
+          <w:rFonts w:ascii="Times New Roman" w:hAnsi="Times New Roman" w:cs="Times New Roman"/>
+          <w:b/>
+          <w:sz w:val="24"/>
+        </w:rPr>
+      </w:pPr>
+    </w:p>
+    <w:p>
+      <w:pPr>
+        <w:rPr>
+          <w:rFonts w:ascii="Times New Roman" w:hAnsi="Times New Roman" w:cs="Times New Roman"/>
+          <w:b/>
           <w:sz w:val="24"/>
         </w:rPr>
       </w:pPr>
       <w:r>
         <w:rPr>
           <w:rFonts w:ascii="Times New Roman" w:hAnsi="Times New Roman" w:cs="Times New Roman" w:hint="eastAsia"/>
-          <w:sz w:val="24"/>
-        </w:rPr>
-        <w:t>This type of vocabulary learning is recommended by Antimoon</w:t>
-      </w:r>
-      <w:r>
-        <w:rPr>
-          <w:rFonts w:ascii="Times New Roman" w:hAnsi="Times New Roman" w:cs="Times New Roman"/>
+          <w:b/>
+          <w:sz w:val="24"/>
+        </w:rPr>
+        <w:t>Spaced repetition</w:t>
+      </w:r>
+      <w:r>
+        <w:rPr>
+          <w:rFonts w:ascii="Times New Roman" w:hAnsi="Times New Roman" w:cs="Times New Roman"/>
+          <w:b/>
+          <w:sz w:val="24"/>
+        </w:rPr>
+        <w:t xml:space="preserve"> and the Leitner system</w:t>
+      </w:r>
+    </w:p>
+    <w:p>
+      <w:pPr>
+        <w:pStyle w:val="ListParagraph"/>
+        <w:numPr>
+          <w:ilvl w:val="0"/>
+          <w:numId w:val="1"/>
+        </w:numPr>
+        <w:ind w:leftChars="0"/>
+        <w:rPr>
+          <w:rFonts w:ascii="Times New Roman" w:hAnsi="Times New Roman" w:cs="Times New Roman"/>
+          <w:b/>
+          <w:sz w:val="24"/>
+        </w:rPr>
+      </w:pPr>
+      <w:r>
+        <w:rPr>
+          <w:rFonts w:ascii="Times New Roman" w:hAnsi="Times New Roman" w:cs="Times New Roman"/>
+          <w:i/>
+          <w:sz w:val="22"/>
+        </w:rPr>
+        <w:t>Forgetting curve, Leitner algorithm</w:t>
+      </w:r>
+    </w:p>
+    <w:p>
+      <w:pPr>
+        <w:rPr>
+          <w:rFonts w:ascii="Times New Roman" w:hAnsi="Times New Roman" w:cs="Times New Roman"/>
+          <w:b/>
+          <w:sz w:val="24"/>
+        </w:rPr>
+      </w:pPr>
+    </w:p>
+    <w:p>
+      <w:pPr>
+        <w:rPr>
+          <w:rFonts w:ascii="Times New Roman" w:hAnsi="Times New Roman" w:cs="Times New Roman"/>
+          <w:b/>
+          <w:sz w:val="24"/>
+        </w:rPr>
+      </w:pPr>
+      <w:r>
+        <w:rPr>
+          <w:rFonts w:ascii="Times New Roman" w:hAnsi="Times New Roman" w:cs="Times New Roman"/>
+          <w:b/>
+          <w:sz w:val="24"/>
+        </w:rPr>
+        <w:t>Spaced repetition algorithms</w:t>
+      </w:r>
+    </w:p>
+    <w:p>
+      <w:pPr>
+        <w:pStyle w:val="ListParagraph"/>
+        <w:numPr>
+          <w:ilvl w:val="0"/>
+          <w:numId w:val="1"/>
+        </w:numPr>
+        <w:ind w:leftChars="0"/>
+        <w:rPr>
+          <w:rFonts w:ascii="Times New Roman" w:hAnsi="Times New Roman" w:cs="Times New Roman"/>
+          <w:b/>
+          <w:sz w:val="22"/>
+        </w:rPr>
+      </w:pPr>
+      <w:r>
+        <w:rPr>
+          <w:rFonts w:ascii="Times New Roman" w:hAnsi="Times New Roman" w:cs="Times New Roman"/>
+          <w:i/>
+          <w:sz w:val="22"/>
+        </w:rPr>
+        <w:t>Discuss the many different implementations of the SM2 algorithm and its flaws</w:t>
+      </w:r>
+    </w:p>
+    <w:p>
+      <w:pPr>
+        <w:pStyle w:val="ListParagraph"/>
+        <w:numPr>
+          <w:ilvl w:val="0"/>
+          <w:numId w:val="1"/>
+        </w:numPr>
+        <w:ind w:leftChars="0"/>
+        <w:rPr>
+          <w:rFonts w:ascii="Times New Roman" w:hAnsi="Times New Roman" w:cs="Times New Roman"/>
+          <w:b/>
+          <w:sz w:val="22"/>
+        </w:rPr>
+      </w:pPr>
+      <w:r>
+        <w:rPr>
+          <w:rFonts w:ascii="Times New Roman" w:hAnsi="Times New Roman" w:cs="Times New Roman"/>
+          <w:i/>
+          <w:sz w:val="22"/>
+        </w:rPr>
+        <w:t>Discuss other algorithms</w:t>
+      </w:r>
+    </w:p>
+    <w:p>
+      <w:pPr>
+        <w:rPr>
+          <w:rFonts w:ascii="Times New Roman" w:hAnsi="Times New Roman" w:cs="Times New Roman" w:hint="eastAsia"/>
+          <w:sz w:val="24"/>
+        </w:rPr>
+      </w:pPr>
+    </w:p>
+    <w:p>
+      <w:pPr>
+        <w:rPr>
+          <w:rFonts w:ascii="Times New Roman" w:hAnsi="Times New Roman" w:cs="Times New Roman"/>
+          <w:sz w:val="24"/>
+        </w:rPr>
+      </w:pPr>
+    </w:p>
+    <w:p>
+      <w:pPr>
+        <w:rPr>
+          <w:rFonts w:ascii="Times New Roman" w:hAnsi="Times New Roman" w:cs="Times New Roman"/>
+          <w:sz w:val="24"/>
+        </w:rPr>
+      </w:pPr>
+      <w:r>
+        <w:rPr>
+          <w:rFonts w:ascii="Times New Roman" w:hAnsi="Times New Roman" w:cs="Times New Roman"/>
+          <w:sz w:val="24"/>
+        </w:rPr>
+        <w:t>Quizlet</w:t>
+      </w:r>
+    </w:p>
+    <w:p>
+      <w:pPr>
+        <w:rPr>
+          <w:rFonts w:ascii="Times New Roman" w:hAnsi="Times New Roman" w:cs="Times New Roman"/>
+          <w:sz w:val="24"/>
+        </w:rPr>
+      </w:pPr>
+    </w:p>
+    <w:p>
+      <w:pPr>
+        <w:rPr>
+          <w:rFonts w:ascii="Times New Roman" w:hAnsi="Times New Roman" w:cs="Times New Roman"/>
+          <w:sz w:val="24"/>
+        </w:rPr>
+      </w:pPr>
+      <w:r>
+        <w:rPr>
+          <w:rFonts w:ascii="Times New Roman" w:hAnsi="Times New Roman" w:cs="Times New Roman"/>
+          <w:sz w:val="24"/>
+        </w:rPr>
+        <w:t>iKnow!</w:t>
+      </w:r>
+    </w:p>
+    <w:p>
+      <w:pPr>
+        <w:rPr>
+          <w:rFonts w:ascii="Times New Roman" w:hAnsi="Times New Roman" w:cs="Times New Roman"/>
+          <w:sz w:val="24"/>
+        </w:rPr>
+      </w:pPr>
+    </w:p>
+    <w:p>
+      <w:pPr>
+        <w:rPr>
+          <w:rFonts w:ascii="Times New Roman" w:hAnsi="Times New Roman" w:cs="Times New Roman"/>
+          <w:sz w:val="28"/>
+        </w:rPr>
+      </w:pPr>
+      <w:r>
+        <w:rPr>
+          <w:rFonts w:ascii="Times New Roman" w:hAnsi="Times New Roman" w:cs="Times New Roman"/>
+          <w:sz w:val="28"/>
+        </w:rPr>
+        <w:t>Conclusions</w:t>
+      </w:r>
+    </w:p>
+    <w:p>
+      <w:pPr>
+        <w:rPr>
+          <w:rFonts w:ascii="Times New Roman" w:hAnsi="Times New Roman" w:cs="Times New Roman" w:hint="eastAsia"/>
+          <w:sz w:val="24"/>
+        </w:rPr>
+      </w:pPr>
+      <w:r>
+        <w:rPr>
+          <w:rFonts w:ascii="Times New Roman" w:hAnsi="Times New Roman" w:cs="Times New Roman" w:hint="eastAsia"/>
+          <w:sz w:val="24"/>
+        </w:rPr>
+        <w:t xml:space="preserve">Language </w:t>
+      </w:r>
+      <w:r>
+        <w:rPr>
+          <w:rFonts w:ascii="Times New Roman" w:hAnsi="Times New Roman" w:cs="Times New Roman"/>
+          <w:sz w:val="24"/>
+        </w:rPr>
+        <w:t>acquisition</w:t>
+      </w:r>
+      <w:r>
+        <w:rPr>
+          <w:rFonts w:ascii="Times New Roman" w:hAnsi="Times New Roman" w:cs="Times New Roman" w:hint="eastAsia"/>
           <w:sz w:val="24"/>
         </w:rPr>
         <w:t xml:space="preserve"> </w:t>
       </w:r>
       <w:r>
         <w:rPr>
+          <w:rFonts w:ascii="Times New Roman" w:hAnsi="Times New Roman" w:cs="Times New Roman"/>
+          <w:sz w:val="24"/>
+        </w:rPr>
+        <w:t>relies on large amounts of input, often from an immersion environment, which exposes learners to plenty of “comprehensible input” which is essential for language acquisition to occur. Thus, the system</w:t>
+      </w:r>
+      <w:r>
+        <w:rPr>
+          <w:rFonts w:ascii="Times New Roman" w:hAnsi="Times New Roman" w:cs="Times New Roman"/>
+          <w:sz w:val="24"/>
+        </w:rPr>
+        <w:t xml:space="preserve"> to be developed</w:t>
+      </w:r>
+      <w:r>
+        <w:rPr>
+          <w:rFonts w:ascii="Times New Roman" w:hAnsi="Times New Roman" w:cs="Times New Roman"/>
+          <w:sz w:val="24"/>
+        </w:rPr>
+        <w:t xml:space="preserve"> should focus less on teaching learners about their L2 but instead provide a way of exposing the learner to i+1 comprehensible input to speed up language acquisition.</w:t>
+      </w:r>
+      <w:r>
+        <w:rPr>
+          <w:rFonts w:ascii="Times New Roman" w:hAnsi="Times New Roman" w:cs="Times New Roman"/>
+          <w:sz w:val="24"/>
+        </w:rPr>
+        <w:t xml:space="preserve"> </w:t>
+      </w:r>
+    </w:p>
+    <w:p>
+      <w:pPr>
+        <w:rPr>
+          <w:rFonts w:ascii="Times New Roman" w:hAnsi="Times New Roman" w:cs="Times New Roman"/>
+          <w:sz w:val="24"/>
+        </w:rPr>
+      </w:pPr>
+    </w:p>
+    <w:p>
+      <w:pPr>
+        <w:rPr>
+          <w:rFonts w:ascii="Times New Roman" w:hAnsi="Times New Roman" w:cs="Times New Roman"/>
+          <w:sz w:val="24"/>
+        </w:rPr>
+      </w:pPr>
+      <w:r>
+        <w:rPr>
+          <w:rFonts w:ascii="Times New Roman" w:hAnsi="Times New Roman" w:cs="Times New Roman"/>
+          <w:sz w:val="24"/>
+        </w:rPr>
+        <w:t xml:space="preserve">While a study that compares data of all the different learning strategies discussed in this literature review couldn’t be found, it appears that using comprehensible L2 sentence flashcards with spaced repetition is the most promising setup for learning vocabulary. When it comes to learning Kanji it appears that flashcards based on mnemonics may also </w:t>
+      </w:r>
+      <w:r>
+        <w:rPr>
+          <w:rFonts w:ascii="Times New Roman" w:hAnsi="Times New Roman" w:cs="Times New Roman"/>
+          <w:sz w:val="24"/>
+        </w:rPr>
+        <w:lastRenderedPageBreak/>
+        <w:t xml:space="preserve">be </w:t>
+      </w:r>
+      <w:r>
+        <w:rPr>
+          <w:rFonts w:ascii="Times New Roman" w:hAnsi="Times New Roman" w:cs="Times New Roman"/>
+          <w:sz w:val="24"/>
+        </w:rPr>
+        <w:t>advantageous</w:t>
+      </w:r>
+      <w:r>
+        <w:rPr>
+          <w:rFonts w:ascii="Times New Roman" w:hAnsi="Times New Roman" w:cs="Times New Roman"/>
+          <w:sz w:val="24"/>
+        </w:rPr>
+        <w:t xml:space="preserve"> when combined with another strategy to help learners cover all aspects of Kanji </w:t>
+      </w:r>
+      <w:r>
+        <w:rPr>
+          <w:rFonts w:ascii="Times New Roman" w:hAnsi="Times New Roman" w:cs="Times New Roman"/>
+          <w:sz w:val="24"/>
+        </w:rPr>
+        <w:t>e.g.</w:t>
+      </w:r>
+      <w:r>
+        <w:rPr>
+          <w:rFonts w:ascii="Times New Roman" w:hAnsi="Times New Roman" w:cs="Times New Roman"/>
+          <w:sz w:val="24"/>
+        </w:rPr>
+        <w:t xml:space="preserve"> pronunciation. Different layouts of these two types of flashcards need to be tested, however, and compared with results of other strategies.</w:t>
+      </w:r>
+      <w:r>
+        <w:rPr>
+          <w:rFonts w:ascii="Times New Roman" w:hAnsi="Times New Roman" w:cs="Times New Roman"/>
+          <w:sz w:val="24"/>
+        </w:rPr>
+        <w:t xml:space="preserve"> </w:t>
+      </w:r>
+    </w:p>
+    <w:p>
+      <w:pPr>
+        <w:rPr>
+          <w:rFonts w:ascii="Times New Roman" w:hAnsi="Times New Roman" w:cs="Times New Roman"/>
+          <w:sz w:val="24"/>
+        </w:rPr>
+      </w:pPr>
+    </w:p>
+    <w:p>
+      <w:pPr>
+        <w:rPr>
+          <w:rFonts w:ascii="Times New Roman" w:hAnsi="Times New Roman" w:cs="Times New Roman"/>
+          <w:sz w:val="24"/>
+        </w:rPr>
+      </w:pPr>
+      <w:r>
+        <w:rPr>
+          <w:rFonts w:ascii="Times New Roman" w:hAnsi="Times New Roman" w:cs="Times New Roman"/>
+          <w:sz w:val="24"/>
+        </w:rPr>
+        <w:t>Good flashcard systems allow users to make their own cards…</w:t>
+      </w:r>
+    </w:p>
+    <w:p>
+      <w:pPr>
+        <w:rPr>
           <w:rFonts w:ascii="Times New Roman" w:hAnsi="Times New Roman" w:cs="Times New Roman" w:hint="eastAsia"/>
-          <w:sz w:val="24"/>
-        </w:rPr>
-        <w:t>(</w:t>
-      </w:r>
-      <w:r>
-        <w:rPr>
-          <w:rFonts w:ascii="Times New Roman" w:hAnsi="Times New Roman" w:cs="Times New Roman"/>
-          <w:sz w:val="24"/>
-        </w:rPr>
-        <w:t>n.d.</w:t>
-      </w:r>
-      <w:r>
-        <w:rPr>
-          <w:rFonts w:ascii="Times New Roman" w:hAnsi="Times New Roman" w:cs="Times New Roman" w:hint="eastAsia"/>
-          <w:sz w:val="24"/>
-        </w:rPr>
-        <w:t xml:space="preserve">), a </w:t>
-      </w:r>
-      <w:r>
-        <w:rPr>
-          <w:rFonts w:ascii="Times New Roman" w:hAnsi="Times New Roman" w:cs="Times New Roman"/>
-          <w:sz w:val="24"/>
-        </w:rPr>
-        <w:t>website</w:t>
-      </w:r>
-      <w:r>
-        <w:rPr>
-          <w:rFonts w:ascii="Times New Roman" w:hAnsi="Times New Roman" w:cs="Times New Roman" w:hint="eastAsia"/>
-          <w:sz w:val="24"/>
-        </w:rPr>
-        <w:t xml:space="preserve"> about learning English written by two Polish men who learnt English as a second language</w:t>
-      </w:r>
-      <w:r>
-        <w:rPr>
-          <w:rFonts w:ascii="Times New Roman" w:hAnsi="Times New Roman" w:cs="Times New Roman"/>
-          <w:sz w:val="24"/>
-        </w:rPr>
-        <w:t>. They recommend using sentence flashcards in conjunction with a spaced repetition software such as Anki (n.d.) or SuperMemo (n.d.).</w:t>
-      </w:r>
-    </w:p>
-    <w:p>
-      <w:pPr>
-        <w:rPr>
-          <w:rFonts w:ascii="Times New Roman" w:hAnsi="Times New Roman" w:cs="Times New Roman"/>
-          <w:sz w:val="24"/>
-        </w:rPr>
-      </w:pPr>
-    </w:p>
-    <w:p>
-      <w:pPr>
-        <w:rPr>
-          <w:rFonts w:ascii="Times New Roman" w:hAnsi="Times New Roman" w:cs="Times New Roman"/>
-          <w:sz w:val="24"/>
-        </w:rPr>
-      </w:pPr>
-      <w:r>
-        <w:rPr>
-          <w:rFonts w:ascii="Times New Roman" w:hAnsi="Times New Roman" w:cs="Times New Roman"/>
-          <w:sz w:val="24"/>
-        </w:rPr>
-        <w:t xml:space="preserve">As with learning vocabulary by reading, it’s much more likely that better understanding of a word’s correct usage will be gained by seeing the word used in a variety of contexts than by seeing it in a single dialog or in a list as noted by </w:t>
-      </w:r>
-      <w:commentRangeStart w:id="9"/>
-      <w:r>
-        <w:rPr>
-          <w:rFonts w:ascii="Times New Roman" w:hAnsi="Times New Roman" w:cs="Times New Roman"/>
-          <w:sz w:val="24"/>
-        </w:rPr>
-        <w:t>Godwin-jones (2010, p. 4)</w:t>
-      </w:r>
-      <w:commentRangeEnd w:id="9"/>
-      <w:r>
-        <w:rPr>
-          <w:rStyle w:val="CommentReference"/>
-        </w:rPr>
-        <w:commentReference w:id="9"/>
-      </w:r>
-      <w:r>
-        <w:rPr>
-          <w:rFonts w:ascii="Times New Roman" w:hAnsi="Times New Roman" w:cs="Times New Roman"/>
-          <w:sz w:val="24"/>
-        </w:rPr>
-        <w:t>.</w:t>
-      </w:r>
-    </w:p>
-    <w:p>
-      <w:pPr>
-        <w:rPr>
-          <w:rFonts w:ascii="Times New Roman" w:hAnsi="Times New Roman" w:cs="Times New Roman"/>
-          <w:sz w:val="24"/>
-        </w:rPr>
-      </w:pPr>
-    </w:p>
-    <w:p>
-      <w:pPr>
-        <w:rPr>
-          <w:rFonts w:ascii="Times New Roman" w:hAnsi="Times New Roman" w:cs="Times New Roman"/>
-          <w:sz w:val="24"/>
-        </w:rPr>
-      </w:pPr>
-      <w:r>
-        <w:rPr>
-          <w:rFonts w:ascii="Times New Roman" w:hAnsi="Times New Roman" w:cs="Times New Roman"/>
-          <w:sz w:val="24"/>
-        </w:rPr>
-        <w:t xml:space="preserve">There’s also </w:t>
-      </w:r>
-      <w:r>
-        <w:rPr>
-          <w:rFonts w:ascii="Times New Roman" w:hAnsi="Times New Roman" w:cs="Times New Roman"/>
-          <w:sz w:val="24"/>
-        </w:rPr>
-        <w:t>a couple of</w:t>
-      </w:r>
-      <w:r>
-        <w:rPr>
-          <w:rFonts w:ascii="Times New Roman" w:hAnsi="Times New Roman" w:cs="Times New Roman"/>
-          <w:sz w:val="24"/>
-        </w:rPr>
-        <w:t xml:space="preserve"> other reasons why sentence flashcards are favoured over other card types </w:t>
-      </w:r>
-      <w:r>
-        <w:rPr>
-          <w:rFonts w:ascii="Times New Roman" w:hAnsi="Times New Roman" w:cs="Times New Roman"/>
-          <w:sz w:val="24"/>
-        </w:rPr>
-        <w:t>to</w:t>
-      </w:r>
-      <w:r>
-        <w:rPr>
-          <w:rFonts w:ascii="Times New Roman" w:hAnsi="Times New Roman" w:cs="Times New Roman"/>
-          <w:sz w:val="24"/>
-        </w:rPr>
-        <w:t xml:space="preserve"> learn vocabulary. These include </w:t>
-      </w:r>
-      <w:r>
-        <w:rPr>
-          <w:rFonts w:ascii="Times New Roman" w:hAnsi="Times New Roman" w:cs="Times New Roman"/>
-          <w:sz w:val="24"/>
-        </w:rPr>
-        <w:t>being</w:t>
-      </w:r>
-      <w:r>
-        <w:rPr>
-          <w:rFonts w:ascii="Times New Roman" w:hAnsi="Times New Roman" w:cs="Times New Roman"/>
-          <w:sz w:val="24"/>
-        </w:rPr>
-        <w:t xml:space="preserve"> easier to make and review than standard L2 to L1 vocabulary cards. </w:t>
-      </w:r>
-      <w:r>
-        <w:rPr>
-          <w:rFonts w:ascii="Times New Roman" w:hAnsi="Times New Roman" w:cs="Times New Roman"/>
-          <w:sz w:val="24"/>
-        </w:rPr>
-        <w:t>This is becaus</w:t>
-      </w:r>
-      <w:r>
-        <w:rPr>
-          <w:rFonts w:ascii="Times New Roman" w:hAnsi="Times New Roman" w:cs="Times New Roman"/>
-          <w:sz w:val="24"/>
-        </w:rPr>
-        <w:t>e the learner can take sentences from native sources by copying and pasting them into their flashcard program</w:t>
-      </w:r>
-      <w:r>
-        <w:rPr>
-          <w:rFonts w:ascii="Times New Roman" w:hAnsi="Times New Roman" w:cs="Times New Roman"/>
-          <w:sz w:val="24"/>
-        </w:rPr>
-        <w:t xml:space="preserve"> and t</w:t>
-      </w:r>
-      <w:r>
-        <w:rPr>
-          <w:rFonts w:ascii="Times New Roman" w:hAnsi="Times New Roman" w:cs="Times New Roman"/>
-          <w:sz w:val="24"/>
-        </w:rPr>
-        <w:t>hey are easy to review because the goal is to simply understand and r</w:t>
-      </w:r>
-      <w:r>
-        <w:rPr>
-          <w:rFonts w:ascii="Times New Roman" w:hAnsi="Times New Roman" w:cs="Times New Roman"/>
-          <w:sz w:val="24"/>
-        </w:rPr>
-        <w:t xml:space="preserve">ead the sentence correctly. </w:t>
-      </w:r>
-    </w:p>
-    <w:p>
-      <w:pPr>
-        <w:rPr>
-          <w:rFonts w:ascii="Times New Roman" w:hAnsi="Times New Roman" w:cs="Times New Roman"/>
-          <w:sz w:val="24"/>
-        </w:rPr>
-      </w:pPr>
-    </w:p>
-    <w:p>
-      <w:pPr>
-        <w:rPr>
-          <w:rFonts w:ascii="Times New Roman" w:hAnsi="Times New Roman" w:cs="Times New Roman"/>
-          <w:sz w:val="24"/>
-        </w:rPr>
-      </w:pPr>
-    </w:p>
-    <w:p>
-      <w:pPr>
-        <w:rPr>
-          <w:rFonts w:ascii="Times New Roman" w:hAnsi="Times New Roman" w:cs="Times New Roman"/>
-          <w:sz w:val="24"/>
-        </w:rPr>
-      </w:pPr>
-      <w:r>
-        <w:rPr>
-          <w:rFonts w:ascii="Times New Roman" w:hAnsi="Times New Roman" w:cs="Times New Roman"/>
-          <w:sz w:val="24"/>
-        </w:rPr>
-        <w:t xml:space="preserve">Anki </w:t>
-      </w:r>
-    </w:p>
-    <w:p>
-      <w:pPr>
-        <w:rPr>
-          <w:rFonts w:ascii="Times New Roman" w:hAnsi="Times New Roman" w:cs="Times New Roman"/>
-          <w:sz w:val="24"/>
-        </w:rPr>
-      </w:pPr>
-    </w:p>
-    <w:p>
-      <w:pPr>
-        <w:rPr>
-          <w:rFonts w:ascii="Times New Roman" w:hAnsi="Times New Roman" w:cs="Times New Roman"/>
-          <w:sz w:val="24"/>
-        </w:rPr>
-      </w:pPr>
-      <w:r>
-        <w:rPr>
-          <w:rFonts w:ascii="Times New Roman" w:hAnsi="Times New Roman" w:cs="Times New Roman"/>
-          <w:sz w:val="24"/>
-        </w:rPr>
-        <w:t>Quizlet</w:t>
-      </w:r>
-    </w:p>
-    <w:p>
-      <w:pPr>
-        <w:rPr>
-          <w:rFonts w:ascii="Times New Roman" w:hAnsi="Times New Roman" w:cs="Times New Roman"/>
-          <w:sz w:val="24"/>
-        </w:rPr>
-      </w:pPr>
-    </w:p>
-    <w:p>
-      <w:pPr>
-        <w:rPr>
-          <w:rFonts w:ascii="Times New Roman" w:hAnsi="Times New Roman" w:cs="Times New Roman"/>
-          <w:sz w:val="24"/>
-        </w:rPr>
-      </w:pPr>
-      <w:r>
-        <w:rPr>
-          <w:rFonts w:ascii="Times New Roman" w:hAnsi="Times New Roman" w:cs="Times New Roman"/>
-          <w:sz w:val="24"/>
-        </w:rPr>
-        <w:t>iKnow!</w:t>
-      </w:r>
-    </w:p>
-    <w:p>
-      <w:pPr>
-        <w:rPr>
-          <w:rFonts w:ascii="Times New Roman" w:hAnsi="Times New Roman" w:cs="Times New Roman"/>
-          <w:sz w:val="24"/>
-        </w:rPr>
-      </w:pPr>
-    </w:p>
-    <w:p>
-      <w:pPr>
-        <w:rPr>
-          <w:rFonts w:ascii="Times New Roman" w:hAnsi="Times New Roman" w:cs="Times New Roman" w:hint="eastAsia"/>
-          <w:sz w:val="24"/>
-        </w:rPr>
-      </w:pPr>
-    </w:p>
-    <w:p>
-      <w:pPr>
-        <w:rPr>
-          <w:rFonts w:ascii="Times New Roman" w:hAnsi="Times New Roman" w:cs="Times New Roman"/>
-          <w:sz w:val="24"/>
-        </w:rPr>
-      </w:pPr>
-    </w:p>
-    <w:p>
-      <w:pPr>
-        <w:rPr>
-          <w:rFonts w:ascii="Times New Roman" w:hAnsi="Times New Roman" w:cs="Times New Roman"/>
-          <w:sz w:val="24"/>
-        </w:rPr>
-      </w:pPr>
-      <w:r>
-        <w:rPr>
-          <w:rFonts w:ascii="Times New Roman" w:hAnsi="Times New Roman" w:cs="Times New Roman"/>
-          <w:sz w:val="24"/>
-        </w:rPr>
-        <w:t>[</w:t>
-      </w:r>
-      <w:r>
-        <w:rPr>
-          <w:rFonts w:ascii="Times New Roman" w:hAnsi="Times New Roman" w:cs="Times New Roman"/>
-          <w:sz w:val="24"/>
-        </w:rPr>
-        <w:t>DISCUSS WHY THIS IS RECOMMENDED AND FIND EVIDENCE TO SUPPORT IT</w:t>
-      </w:r>
-      <w:r>
-        <w:rPr>
-          <w:rFonts w:ascii="Times New Roman" w:hAnsi="Times New Roman" w:cs="Times New Roman"/>
-          <w:sz w:val="24"/>
-        </w:rPr>
-        <w:t>]</w:t>
-      </w:r>
-    </w:p>
-    <w:p>
-      <w:pPr>
-        <w:rPr>
-          <w:rFonts w:ascii="Times New Roman" w:hAnsi="Times New Roman" w:cs="Times New Roman"/>
-          <w:sz w:val="24"/>
-        </w:rPr>
-      </w:pPr>
-    </w:p>
-    <w:p>
-      <w:pPr>
-        <w:rPr>
-          <w:rFonts w:ascii="Times New Roman" w:hAnsi="Times New Roman" w:cs="Times New Roman"/>
-          <w:sz w:val="28"/>
-        </w:rPr>
-      </w:pPr>
-    </w:p>
-    <w:p>
-      <w:pPr>
-        <w:rPr>
-          <w:rFonts w:ascii="Times New Roman" w:hAnsi="Times New Roman" w:cs="Times New Roman"/>
-          <w:sz w:val="28"/>
-        </w:rPr>
-      </w:pPr>
-      <w:r>
-        <w:rPr>
-          <w:rFonts w:ascii="Times New Roman" w:hAnsi="Times New Roman" w:cs="Times New Roman"/>
-          <w:sz w:val="28"/>
-        </w:rPr>
-        <w:t>Analysing existing software</w:t>
-      </w:r>
-    </w:p>
-    <w:p>
-      <w:pPr>
-        <w:rPr>
-          <w:rFonts w:ascii="Times New Roman" w:hAnsi="Times New Roman" w:cs="Times New Roman"/>
-          <w:sz w:val="24"/>
-        </w:rPr>
-      </w:pPr>
-    </w:p>
-    <w:p>
-      <w:pPr>
-        <w:rPr>
-          <w:rFonts w:ascii="Times New Roman" w:hAnsi="Times New Roman" w:cs="Times New Roman"/>
-          <w:sz w:val="24"/>
-        </w:rPr>
-      </w:pPr>
-      <w:r>
-        <w:rPr>
-          <w:rFonts w:ascii="Times New Roman" w:hAnsi="Times New Roman" w:cs="Times New Roman"/>
-          <w:sz w:val="24"/>
-        </w:rPr>
-        <w:t>Rahimi (2014)</w:t>
-      </w:r>
-      <w:r>
-        <w:rPr>
-          <w:rFonts w:ascii="Times New Roman" w:hAnsi="Times New Roman" w:cs="Times New Roman"/>
-          <w:sz w:val="24"/>
-        </w:rPr>
-        <w:t xml:space="preserve"> </w:t>
-      </w:r>
-      <w:r>
-        <w:rPr>
-          <w:rFonts w:ascii="Times New Roman" w:hAnsi="Times New Roman" w:cs="Times New Roman"/>
-          <w:sz w:val="24"/>
-        </w:rPr>
-        <w:t>took t</w:t>
-      </w:r>
-      <w:r>
-        <w:rPr>
-          <w:rFonts w:ascii="Times New Roman" w:hAnsi="Times New Roman" w:cs="Times New Roman"/>
-          <w:sz w:val="24"/>
-        </w:rPr>
-        <w:t>hirty-four lower-intermediate language learners</w:t>
-      </w:r>
-      <w:r>
-        <w:rPr>
-          <w:rFonts w:ascii="Times New Roman" w:hAnsi="Times New Roman" w:cs="Times New Roman"/>
-          <w:sz w:val="24"/>
-        </w:rPr>
-        <w:t xml:space="preserve"> and </w:t>
-      </w:r>
-      <w:r>
-        <w:rPr>
-          <w:rFonts w:ascii="Times New Roman" w:hAnsi="Times New Roman" w:cs="Times New Roman"/>
-          <w:sz w:val="24"/>
-        </w:rPr>
-        <w:t>divided</w:t>
-      </w:r>
-      <w:r>
-        <w:rPr>
-          <w:rFonts w:ascii="Times New Roman" w:hAnsi="Times New Roman" w:cs="Times New Roman"/>
-          <w:sz w:val="24"/>
-        </w:rPr>
-        <w:t xml:space="preserve"> them</w:t>
-      </w:r>
-      <w:r>
-        <w:rPr>
-          <w:rFonts w:ascii="Times New Roman" w:hAnsi="Times New Roman" w:cs="Times New Roman"/>
-          <w:sz w:val="24"/>
-        </w:rPr>
-        <w:t xml:space="preserve"> into two groups (17 in each group) based on their choice to work</w:t>
-      </w:r>
-      <w:r>
-        <w:rPr>
-          <w:rFonts w:ascii="Times New Roman" w:hAnsi="Times New Roman" w:cs="Times New Roman"/>
-          <w:sz w:val="24"/>
-        </w:rPr>
-        <w:t xml:space="preserve"> </w:t>
-      </w:r>
-      <w:r>
-        <w:rPr>
-          <w:rFonts w:ascii="Times New Roman" w:hAnsi="Times New Roman" w:cs="Times New Roman"/>
-          <w:sz w:val="24"/>
-        </w:rPr>
-        <w:t xml:space="preserve">with a mobile dictionary or a printed </w:t>
-      </w:r>
-      <w:r>
-        <w:rPr>
-          <w:rFonts w:ascii="Times New Roman" w:hAnsi="Times New Roman" w:cs="Times New Roman"/>
-          <w:sz w:val="24"/>
-        </w:rPr>
-        <w:t>version</w:t>
-      </w:r>
-      <w:r>
-        <w:rPr>
-          <w:rFonts w:ascii="Times New Roman" w:hAnsi="Times New Roman" w:cs="Times New Roman"/>
-          <w:sz w:val="24"/>
-        </w:rPr>
-        <w:t xml:space="preserve"> for their language course. </w:t>
-      </w:r>
-      <w:r>
-        <w:rPr>
-          <w:rFonts w:ascii="Times New Roman" w:hAnsi="Times New Roman" w:cs="Times New Roman"/>
-          <w:sz w:val="24"/>
-        </w:rPr>
-        <w:t>T</w:t>
-      </w:r>
-      <w:r>
-        <w:rPr>
-          <w:rFonts w:ascii="Times New Roman" w:hAnsi="Times New Roman" w:cs="Times New Roman"/>
-          <w:sz w:val="24"/>
-        </w:rPr>
-        <w:t>he experimental group used a dictionary</w:t>
-      </w:r>
-      <w:r>
-        <w:rPr>
-          <w:rFonts w:ascii="Times New Roman" w:hAnsi="Times New Roman" w:cs="Times New Roman"/>
-          <w:sz w:val="24"/>
-        </w:rPr>
-        <w:t xml:space="preserve"> </w:t>
-      </w:r>
-      <w:r>
-        <w:rPr>
-          <w:rFonts w:ascii="Times New Roman" w:hAnsi="Times New Roman" w:cs="Times New Roman"/>
-          <w:sz w:val="24"/>
-        </w:rPr>
-        <w:t>installed on their mobile phones</w:t>
-      </w:r>
-      <w:r>
-        <w:rPr>
-          <w:rFonts w:ascii="Times New Roman" w:hAnsi="Times New Roman" w:cs="Times New Roman"/>
-          <w:sz w:val="24"/>
-        </w:rPr>
-        <w:t xml:space="preserve"> </w:t>
-      </w:r>
-      <w:r>
-        <w:rPr>
-          <w:rFonts w:ascii="Times New Roman" w:hAnsi="Times New Roman" w:cs="Times New Roman"/>
-          <w:sz w:val="24"/>
-        </w:rPr>
-        <w:t>while the control group worked with the printed version of the</w:t>
-      </w:r>
-      <w:r>
-        <w:rPr>
-          <w:rFonts w:ascii="Times New Roman" w:hAnsi="Times New Roman" w:cs="Times New Roman"/>
-          <w:sz w:val="24"/>
-        </w:rPr>
-        <w:t xml:space="preserve"> same dictionary. </w:t>
-      </w:r>
-      <w:r>
-        <w:rPr>
-          <w:rFonts w:ascii="Times New Roman" w:hAnsi="Times New Roman" w:cs="Times New Roman"/>
-          <w:sz w:val="24"/>
-        </w:rPr>
-        <w:t xml:space="preserve">The result </w:t>
-      </w:r>
-      <w:r>
-        <w:rPr>
-          <w:rFonts w:ascii="Times New Roman" w:hAnsi="Times New Roman" w:cs="Times New Roman"/>
-          <w:sz w:val="24"/>
-        </w:rPr>
-        <w:t xml:space="preserve">of the study </w:t>
-      </w:r>
-      <w:r>
-        <w:rPr>
-          <w:rFonts w:ascii="Times New Roman" w:hAnsi="Times New Roman" w:cs="Times New Roman"/>
-          <w:sz w:val="24"/>
-        </w:rPr>
-        <w:t>showed that</w:t>
-      </w:r>
-      <w:r>
-        <w:rPr>
-          <w:rFonts w:ascii="Times New Roman" w:hAnsi="Times New Roman" w:cs="Times New Roman"/>
-          <w:sz w:val="24"/>
-        </w:rPr>
-        <w:t xml:space="preserve"> the experimental group o</w:t>
-      </w:r>
-      <w:r>
-        <w:rPr>
-          <w:rFonts w:ascii="Times New Roman" w:hAnsi="Times New Roman" w:cs="Times New Roman"/>
-          <w:sz w:val="24"/>
-        </w:rPr>
-        <w:t xml:space="preserve">utperformed the control group in the </w:t>
-      </w:r>
-      <w:r>
-        <w:rPr>
-          <w:rFonts w:ascii="Times New Roman" w:hAnsi="Times New Roman" w:cs="Times New Roman"/>
-          <w:sz w:val="24"/>
-        </w:rPr>
-        <w:t>final test</w:t>
-      </w:r>
-      <w:r>
-        <w:rPr>
-          <w:rFonts w:ascii="Times New Roman" w:hAnsi="Times New Roman" w:cs="Times New Roman"/>
-          <w:sz w:val="24"/>
-        </w:rPr>
-        <w:t xml:space="preserve">. </w:t>
-      </w:r>
-      <w:r>
-        <w:rPr>
-          <w:rFonts w:ascii="Times New Roman" w:hAnsi="Times New Roman" w:cs="Times New Roman"/>
-          <w:sz w:val="24"/>
-        </w:rPr>
-        <w:t>This study suggests that having easy access to a dictionary straight from your phone pl</w:t>
-      </w:r>
-      <w:r>
-        <w:rPr>
-          <w:rFonts w:ascii="Times New Roman" w:hAnsi="Times New Roman" w:cs="Times New Roman"/>
-          <w:sz w:val="24"/>
-        </w:rPr>
-        <w:t xml:space="preserve">ays a vital role in a language learners success. </w:t>
-      </w:r>
-      <w:r>
-        <w:rPr>
-          <w:rFonts w:ascii="Times New Roman" w:hAnsi="Times New Roman" w:cs="Times New Roman"/>
-          <w:sz w:val="24"/>
-        </w:rPr>
-        <w:t xml:space="preserve">The quick dictionary look-up Google Chrome extension </w:t>
-      </w:r>
-      <w:r>
-        <w:rPr>
-          <w:rFonts w:ascii="Times New Roman" w:hAnsi="Times New Roman" w:cs="Times New Roman"/>
-          <w:sz w:val="24"/>
-        </w:rPr>
-        <w:t>rikaikun</w:t>
-      </w:r>
-      <w:r>
-        <w:rPr>
-          <w:rFonts w:ascii="Times New Roman" w:hAnsi="Times New Roman" w:cs="Times New Roman"/>
-          <w:sz w:val="24"/>
-        </w:rPr>
-        <w:t xml:space="preserve"> provides pop-up definitions for words in the web browser</w:t>
-      </w:r>
-      <w:r>
-        <w:rPr>
-          <w:rFonts w:ascii="Times New Roman" w:hAnsi="Times New Roman" w:cs="Times New Roman"/>
-          <w:sz w:val="24"/>
-        </w:rPr>
-        <w:t xml:space="preserve"> and is very popular among Japanese learners with over</w:t>
-      </w:r>
-      <w:r>
-        <w:rPr>
-          <w:rFonts w:ascii="Times New Roman" w:hAnsi="Times New Roman" w:cs="Times New Roman"/>
-          <w:sz w:val="24"/>
-        </w:rPr>
-        <w:t xml:space="preserve"> 199,000 users, Speed (n.d.)</w:t>
-      </w:r>
-      <w:r>
-        <w:rPr>
-          <w:rFonts w:ascii="Times New Roman" w:hAnsi="Times New Roman" w:cs="Times New Roman"/>
-          <w:sz w:val="24"/>
-        </w:rPr>
-        <w:t>. S</w:t>
-      </w:r>
-      <w:r>
-        <w:rPr>
-          <w:rFonts w:ascii="Times New Roman" w:hAnsi="Times New Roman" w:cs="Times New Roman"/>
-          <w:sz w:val="24"/>
-        </w:rPr>
-        <w:t>imilar implementation of a hover over dictionary would be very useful for learners to have built-in to their language learning apps.</w:t>
-      </w:r>
-    </w:p>
-    <w:p>
-      <w:pPr>
-        <w:rPr>
-          <w:rFonts w:ascii="Times New Roman" w:hAnsi="Times New Roman" w:cs="Times New Roman"/>
-          <w:i/>
-          <w:sz w:val="24"/>
-        </w:rPr>
-      </w:pPr>
-    </w:p>
-    <w:p>
-      <w:pPr>
-        <w:rPr>
-          <w:rFonts w:ascii="Times New Roman" w:hAnsi="Times New Roman" w:cs="Times New Roman"/>
-          <w:sz w:val="24"/>
-        </w:rPr>
-      </w:pPr>
-      <w:r>
-        <w:rPr>
-          <w:rFonts w:ascii="Times New Roman" w:hAnsi="Times New Roman" w:cs="Times New Roman"/>
-          <w:kern w:val="0"/>
-          <w:sz w:val="24"/>
-          <w:szCs w:val="24"/>
-        </w:rPr>
-        <w:t xml:space="preserve">Anki (n.d.) is an </w:t>
-      </w:r>
-      <w:r>
-        <w:rPr>
-          <w:rFonts w:ascii="Times New Roman" w:hAnsi="Times New Roman" w:cs="Times New Roman"/>
-          <w:kern w:val="0"/>
-          <w:sz w:val="24"/>
-          <w:szCs w:val="24"/>
-        </w:rPr>
-        <w:t>example of a spaced repetition flashcard software that’s used by a large portion of medical science and language students because it claims that “</w:t>
-      </w:r>
-      <w:r>
-        <w:rPr>
-          <w:rFonts w:ascii="Times New Roman" w:hAnsi="Times New Roman" w:cs="Times New Roman"/>
-          <w:kern w:val="0"/>
-          <w:sz w:val="24"/>
-          <w:szCs w:val="24"/>
-        </w:rPr>
-        <w:t>it's a lot more efficient than traditional study methods, you can either greatly decrease your time spent studying, or greatly increase the amount you learn.</w:t>
-      </w:r>
-      <w:r>
-        <w:rPr>
-          <w:rFonts w:ascii="Times New Roman" w:hAnsi="Times New Roman" w:cs="Times New Roman"/>
-          <w:kern w:val="0"/>
-          <w:sz w:val="24"/>
-          <w:szCs w:val="24"/>
-        </w:rPr>
-        <w:t>”</w:t>
-      </w:r>
-    </w:p>
-    <w:p>
-      <w:pPr>
-        <w:rPr>
-          <w:rFonts w:ascii="Times New Roman" w:hAnsi="Times New Roman" w:cs="Times New Roman"/>
-          <w:sz w:val="24"/>
-        </w:rPr>
-      </w:pPr>
-    </w:p>
-    <w:p>
-      <w:pPr>
-        <w:rPr>
-          <w:rFonts w:ascii="Times New Roman" w:hAnsi="Times New Roman" w:cs="Times New Roman"/>
           <w:sz w:val="24"/>
         </w:rPr>
       </w:pPr>
@@ -4715,7 +4887,7 @@
         </w:rPr>
         <w:t xml:space="preserve">Anki - powerful, intelligent flashcards. (n.d.). Retrieved 2 November 2018, from </w:t>
       </w:r>
-      <w:hyperlink r:id="rId9" w:history="1">
+      <w:hyperlink r:id="rId10" w:history="1">
         <w:r>
           <w:rPr>
             <w:rStyle w:val="Hyperlink"/>
@@ -4750,7 +4922,6 @@
           <w:sz w:val="24"/>
           <w:szCs w:val="24"/>
         </w:rPr>
-        <w:lastRenderedPageBreak/>
         <w:t xml:space="preserve">Atkinson, R. C. (1972). Optimizing the learning of a second-language vocabulary. </w:t>
       </w:r>
       <w:r>
@@ -4793,7 +4964,7 @@
         </w:rPr>
         <w:t xml:space="preserve">(1), 124–129. </w:t>
       </w:r>
-      <w:hyperlink r:id="rId10" w:history="1">
+      <w:hyperlink r:id="rId11" w:history="1">
         <w:r>
           <w:rPr>
             <w:rStyle w:val="Hyperlink"/>
@@ -4858,7 +5029,7 @@
         </w:rPr>
         <w:t xml:space="preserve">. Retrieved 31 October 2018, from </w:t>
       </w:r>
-      <w:hyperlink r:id="rId11" w:history="1">
+      <w:hyperlink r:id="rId12" w:history="1">
         <w:r>
           <w:rPr>
             <w:rStyle w:val="Hyperlink"/>
@@ -4937,6 +5108,77 @@
           <w:sz w:val="24"/>
           <w:szCs w:val="24"/>
         </w:rPr>
+        <w:t xml:space="preserve">Ebbinghaus, H. E. (1964). Memory: A contribution to experimental psychology (Henry </w:t>
+      </w:r>
+      <w:r>
+        <w:rPr>
+          <w:rFonts w:ascii="Times New Roman" w:hAnsi="Times New Roman" w:cs="Times New Roman"/>
+          <w:kern w:val="0"/>
+          <w:sz w:val="24"/>
+          <w:szCs w:val="24"/>
+        </w:rPr>
+        <w:lastRenderedPageBreak/>
+        <w:t>A. Ruger &amp;</w:t>
+      </w:r>
+      <w:r>
+        <w:rPr>
+          <w:rFonts w:ascii="Times New Roman" w:hAnsi="Times New Roman" w:cs="Times New Roman"/>
+          <w:kern w:val="0"/>
+          <w:sz w:val="24"/>
+          <w:szCs w:val="24"/>
+        </w:rPr>
+        <w:t xml:space="preserve"> </w:t>
+      </w:r>
+      <w:r>
+        <w:rPr>
+          <w:rFonts w:ascii="Times New Roman" w:hAnsi="Times New Roman" w:cs="Times New Roman"/>
+          <w:kern w:val="0"/>
+          <w:sz w:val="24"/>
+          <w:szCs w:val="24"/>
+        </w:rPr>
+        <w:t>Clara E. Bussenius, Trans.). New York: Dover. (Original work was published in</w:t>
+      </w:r>
+      <w:r>
+        <w:rPr>
+          <w:rFonts w:ascii="Times New Roman" w:hAnsi="Times New Roman" w:cs="Times New Roman"/>
+          <w:kern w:val="0"/>
+          <w:sz w:val="24"/>
+          <w:szCs w:val="24"/>
+        </w:rPr>
+        <w:t xml:space="preserve"> </w:t>
+      </w:r>
+      <w:r>
+        <w:rPr>
+          <w:rFonts w:ascii="Times New Roman" w:hAnsi="Times New Roman" w:cs="Times New Roman"/>
+          <w:kern w:val="0"/>
+          <w:sz w:val="24"/>
+          <w:szCs w:val="24"/>
+        </w:rPr>
+        <w:t>1885).</w:t>
+      </w:r>
+    </w:p>
+    <w:p>
+      <w:pPr>
+        <w:autoSpaceDE w:val="0"/>
+        <w:autoSpaceDN w:val="0"/>
+        <w:adjustRightInd w:val="0"/>
+        <w:spacing w:line="480" w:lineRule="auto"/>
+        <w:ind w:left="720" w:hanging="720"/>
+        <w:jc w:val="left"/>
+        <w:rPr>
+          <w:rFonts w:ascii="Times New Roman" w:hAnsi="Times New Roman" w:cs="Times New Roman"/>
+          <w:kern w:val="0"/>
+          <w:sz w:val="24"/>
+          <w:szCs w:val="24"/>
+        </w:rPr>
+      </w:pPr>
+      <w:r>
+        <w:rPr>
+          <w:rFonts w:ascii="Times New Roman" w:hAnsi="Times New Roman" w:cs="Times New Roman"/>
+          <w:kern w:val="0"/>
+          <w:sz w:val="24"/>
+          <w:szCs w:val="24"/>
+        </w:rPr>
         <w:t xml:space="preserve">Fernández, C. (2011). Input Matters in SLA edited by PISKE, THORSTEN, &amp; MARTHA YOUNG–SCHOLTEN. </w:t>
       </w:r>
       <w:r>
@@ -4979,7 +5221,7 @@
         </w:rPr>
         <w:t xml:space="preserve">(4), 673–674. </w:t>
       </w:r>
-      <w:hyperlink r:id="rId12" w:history="1">
+      <w:hyperlink r:id="rId13" w:history="1">
         <w:r>
           <w:rPr>
             <w:rStyle w:val="Hyperlink"/>
@@ -5056,7 +5298,7 @@
         </w:rPr>
         <w:t xml:space="preserve">(2), 275–301. </w:t>
       </w:r>
-      <w:hyperlink r:id="rId13" w:history="1">
+      <w:hyperlink r:id="rId14" w:history="1">
         <w:r>
           <w:rPr>
             <w:rStyle w:val="Hyperlink"/>
@@ -5153,7 +5395,7 @@
           <w:szCs w:val="24"/>
         </w:rPr>
       </w:pPr>
-      <w:hyperlink r:id="rId14" w:history="1">
+      <w:hyperlink r:id="rId15" w:history="1">
         <w:r>
           <w:rPr>
             <w:rStyle w:val="Hyperlink"/>
@@ -5277,6 +5519,7 @@
           <w:sz w:val="24"/>
           <w:szCs w:val="24"/>
         </w:rPr>
+        <w:lastRenderedPageBreak/>
         <w:t xml:space="preserve">The </w:t>
       </w:r>
       <w:r>
@@ -5354,7 +5597,7 @@
         </w:rPr>
         <w:t xml:space="preserve"> Retrieved from </w:t>
       </w:r>
-      <w:hyperlink r:id="rId15" w:history="1">
+      <w:hyperlink r:id="rId16" w:history="1">
         <w:r>
           <w:rPr>
             <w:rStyle w:val="Hyperlink"/>
@@ -5429,7 +5672,7 @@
         </w:rPr>
         <w:t xml:space="preserve">November 2018, from </w:t>
       </w:r>
-      <w:hyperlink r:id="rId16" w:history="1">
+      <w:hyperlink r:id="rId17" w:history="1">
         <w:r>
           <w:rPr>
             <w:rStyle w:val="Hyperlink"/>
@@ -5466,7 +5709,7 @@
         </w:rPr>
         <w:t xml:space="preserve">The World Factbook — Central Intelligence Agency. (n.d.). Retrieved 31 October 2018, from </w:t>
       </w:r>
-      <w:hyperlink r:id="rId17" w:history="1">
+      <w:hyperlink r:id="rId18" w:history="1">
         <w:r>
           <w:rPr>
             <w:rStyle w:val="Hyperlink"/>
@@ -5501,17 +5744,7 @@
           <w:sz w:val="24"/>
           <w:szCs w:val="24"/>
         </w:rPr>
-        <w:t xml:space="preserve">Vanpatten, B., &amp; Cadierno, T. (1993). Input Processing and Second Language </w:t>
-      </w:r>
-      <w:r>
-        <w:rPr>
-          <w:rFonts w:ascii="Times New Roman" w:hAnsi="Times New Roman" w:cs="Times New Roman"/>
-          <w:kern w:val="0"/>
-          <w:sz w:val="24"/>
-          <w:szCs w:val="24"/>
-        </w:rPr>
-        <w:lastRenderedPageBreak/>
-        <w:t xml:space="preserve">Acquisition: A Role for Instruction. </w:t>
+        <w:t xml:space="preserve">Vanpatten, B., &amp; Cadierno, T. (1993). Input Processing and Second Language Acquisition: A Role for Instruction. </w:t>
       </w:r>
       <w:r>
         <w:rPr>
@@ -5553,7 +5786,7 @@
         </w:rPr>
         <w:t xml:space="preserve">(1), 45–57. </w:t>
       </w:r>
-      <w:hyperlink r:id="rId18" w:history="1">
+      <w:hyperlink r:id="rId19" w:history="1">
         <w:r>
           <w:rPr>
             <w:rStyle w:val="Hyperlink"/>
@@ -5592,7 +5825,7 @@
 
 <file path=word/comments.xml><?xml version="1.0" encoding="utf-8"?>
 <w:comments xmlns:wpc="http://schemas.microsoft.com/office/word/2010/wordprocessingCanvas" xmlns:cx="http://schemas.microsoft.com/office/drawing/2014/chartex" xmlns:cx1="http://schemas.microsoft.com/office/drawing/2015/9/8/chartex" xmlns:cx2="http://schemas.microsoft.com/office/drawing/2015/10/21/chartex" xmlns:cx3="http://schemas.microsoft.com/office/drawing/2016/5/9/chartex" xmlns:cx4="http://schemas.microsoft.com/office/drawing/2016/5/10/chartex" xmlns:cx5="http://schemas.microsoft.com/office/drawing/2016/5/11/chartex" xmlns:cx6="http://schemas.microsoft.com/office/drawing/2016/5/12/chartex" xmlns:cx7="http://schemas.microsoft.com/office/drawing/2016/5/13/chartex" xmlns:cx8="http://schemas.microsoft.com/office/drawing/2016/5/14/chartex" xmlns:mc="http://schemas.openxmlformats.org/markup-compatibility/2006" xmlns:aink="http://schemas.microsoft.com/office/drawing/2016/ink" xmlns:am3d="http://schemas.microsoft.com/office/drawing/2017/model3d" xmlns:o="urn:schemas-microsoft-com:office:office" xmlns:r="http://schemas.openxmlformats.org/officeDocument/2006/relationships" xmlns:m="http://schemas.openxmlformats.org/officeDocument/2006/math" xmlns:v="urn:schemas-microsoft-com:vml" xmlns:wp14="http://schemas.microsoft.com/office/word/2010/wordprocessingDrawing" xmlns:wp="http://schemas.openxmlformats.org/drawingml/2006/wordprocessingDrawing" xmlns:w10="urn:schemas-microsoft-com:office:word" xmlns:w="http://schemas.openxmlformats.org/wordprocessingml/2006/main" xmlns:w14="http://schemas.microsoft.com/office/word/2010/wordml" xmlns:w15="http://schemas.microsoft.com/office/word/2012/wordml" xmlns:w16cid="http://schemas.microsoft.com/office/word/2016/wordml/cid" xmlns:w16se="http://schemas.microsoft.com/office/word/2015/wordml/symex" xmlns:wpg="http://schemas.microsoft.com/office/word/2010/wordprocessingGroup" xmlns:wpi="http://schemas.microsoft.com/office/word/2010/wordprocessingInk" xmlns:wne="http://schemas.microsoft.com/office/word/2006/wordml" xmlns:wps="http://schemas.microsoft.com/office/word/2010/wordprocessingShape" mc:Ignorable="w14 w15 w16se w16cid wp14">
-  <w:comment w:id="1" w:author="HawkinsMatthew" w:date="2018-10-22T22:06:00Z" w:initials="H">
+  <w:comment w:id="2" w:author="HawkinsMatthew" w:date="2018-10-31T16:46:00Z" w:initials="H">
     <w:p>
       <w:pPr>
         <w:pStyle w:val="CommentText"/>
@@ -5604,19 +5837,42 @@
         <w:annotationRef/>
       </w:r>
       <w:r>
+        <w:t>P</w:t>
+      </w:r>
+      <w:r>
         <w:rPr>
           <w:rFonts w:hint="eastAsia"/>
         </w:rPr>
-        <w:t>Maybe too much?</w:t>
-      </w:r>
-    </w:p>
+        <w:t>age 2</w:t>
+      </w:r>
+      <w:r>
+        <w:t xml:space="preserve"> of doc / page 276 of journal</w:t>
+      </w:r>
+    </w:p>
+  </w:comment>
+  <w:comment w:id="3" w:author="HawkinsMatthew" w:date="2018-10-26T14:25:00Z" w:initials="H">
     <w:p>
       <w:pPr>
         <w:pStyle w:val="CommentText"/>
       </w:pPr>
+      <w:r>
+        <w:rPr>
+          <w:rStyle w:val="CommentReference"/>
+        </w:rPr>
+        <w:annotationRef/>
+      </w:r>
+      <w:r>
+        <w:rPr>
+          <w:rFonts w:hint="eastAsia"/>
+        </w:rPr>
+        <w:t>Chapter 2/page 1</w:t>
+      </w:r>
+      <w:r>
+        <w:t>0</w:t>
+      </w:r>
     </w:p>
   </w:comment>
-  <w:comment w:id="3" w:author="HawkinsMatthew [2]" w:date="2018-10-31T16:46:00Z" w:initials="H">
+  <w:comment w:id="4" w:author="Matthew Hawkins" w:date="2018-11-01T22:58:00Z" w:initials="MH">
     <w:p>
       <w:pPr>
         <w:pStyle w:val="CommentText"/>
@@ -5628,20 +5884,68 @@
         <w:annotationRef/>
       </w:r>
       <w:r>
+        <w:rPr>
+          <w:rFonts w:hint="eastAsia"/>
+        </w:rPr>
         <w:t>P</w:t>
       </w:r>
       <w:r>
+        <w:t>age 15</w:t>
+      </w:r>
+    </w:p>
+    <w:p>
+      <w:pPr>
+        <w:pStyle w:val="CommentText"/>
+      </w:pPr>
+    </w:p>
+  </w:comment>
+  <w:comment w:id="5" w:author="HawkinsMatthew" w:date="2018-10-26T14:43:00Z" w:initials="H">
+    <w:p>
+      <w:pPr>
+        <w:pStyle w:val="CommentText"/>
+      </w:pPr>
+      <w:r>
+        <w:rPr>
+          <w:rStyle w:val="CommentReference"/>
+        </w:rPr>
+        <w:annotationRef/>
+      </w:r>
+      <w:r>
+        <w:t>Page 20-21</w:t>
+      </w:r>
+    </w:p>
+  </w:comment>
+  <w:comment w:id="6" w:author="HawkinsMatthew" w:date="2018-10-31T08:50:00Z" w:initials="H">
+    <w:p>
+      <w:pPr>
+        <w:pStyle w:val="CommentText"/>
+      </w:pPr>
+      <w:r>
+        <w:rPr>
+          <w:rStyle w:val="CommentReference"/>
+        </w:rPr>
+        <w:annotationRef/>
+      </w:r>
+      <w:r>
+        <w:t>P</w:t>
+      </w:r>
+      <w:r>
         <w:rPr>
           <w:rFonts w:hint="eastAsia"/>
         </w:rPr>
-        <w:t>age 2</w:t>
-      </w:r>
-      <w:r>
-        <w:t xml:space="preserve"> of doc / page 276 of journal</w:t>
-      </w:r>
+        <w:t xml:space="preserve">age </w:t>
+      </w:r>
+      <w:r>
+        <w:t>8</w:t>
+      </w:r>
+    </w:p>
+    <w:p>
+      <w:pPr>
+        <w:pStyle w:val="CommentText"/>
+      </w:pPr>
     </w:p>
   </w:comment>
-  <w:comment w:id="4" w:author="HawkinsMatthew [2]" w:date="2018-10-26T14:25:00Z" w:initials="H">
+  <w:comment w:id="7" w:author="Matthew Hawkins" w:date="2018-11-01T17:01:00Z" w:initials="MH">
     <w:p>
       <w:pPr>
         <w:pStyle w:val="CommentText"/>
@@ -5653,103 +5957,41 @@
         <w:annotationRef/>
       </w:r>
       <w:r>
+        <w:t>Page 4/journal page 4-11</w:t>
+      </w:r>
+    </w:p>
+  </w:comment>
+  <w:comment w:id="8" w:author="HawkinsMatthew" w:date="2018-11-14T06:27:00Z" w:initials="H">
+    <w:p>
+      <w:pPr>
+        <w:pStyle w:val="CommentText"/>
+      </w:pPr>
+      <w:r>
+        <w:rPr>
+          <w:rStyle w:val="CommentReference"/>
+        </w:rPr>
+        <w:annotationRef/>
+      </w:r>
+      <w:r>
+        <w:t>W</w:t>
+      </w:r>
+      <w:r>
         <w:rPr>
           <w:rFonts w:hint="eastAsia"/>
         </w:rPr>
-        <w:t>Chapter 2/page 1</w:t>
-      </w:r>
-      <w:r>
-        <w:t>0</w:t>
-      </w:r>
-    </w:p>
-  </w:comment>
-  <w:comment w:id="5" w:author="Matthew Hawkins" w:date="2018-11-01T22:58:00Z" w:initials="MH">
+        <w:t xml:space="preserve">as </w:t>
+      </w:r>
+      <w:r>
+        <w:t>translated in 1913, do I need to include this date?</w:t>
+      </w:r>
+    </w:p>
     <w:p>
       <w:pPr>
         <w:pStyle w:val="CommentText"/>
-      </w:pPr>
-      <w:r>
-        <w:rPr>
-          <w:rStyle w:val="CommentReference"/>
-        </w:rPr>
-        <w:annotationRef/>
-      </w:r>
-      <w:r>
         <w:rPr>
           <w:rFonts w:hint="eastAsia"/>
         </w:rPr>
-        <w:t>P</w:t>
-      </w:r>
-      <w:r>
-        <w:t>age 15</w:t>
-      </w:r>
-    </w:p>
-    <w:p>
-      <w:pPr>
-        <w:pStyle w:val="CommentText"/>
-      </w:pPr>
-    </w:p>
-  </w:comment>
-  <w:comment w:id="6" w:author="HawkinsMatthew [2]" w:date="2018-10-26T14:43:00Z" w:initials="H">
-    <w:p>
-      <w:pPr>
-        <w:pStyle w:val="CommentText"/>
-      </w:pPr>
-      <w:r>
-        <w:rPr>
-          <w:rStyle w:val="CommentReference"/>
-        </w:rPr>
-        <w:annotationRef/>
-      </w:r>
-      <w:r>
-        <w:t>Page 20-21</w:t>
-      </w:r>
-    </w:p>
-  </w:comment>
-  <w:comment w:id="7" w:author="HawkinsMatthew [2]" w:date="2018-10-31T08:50:00Z" w:initials="H">
-    <w:p>
-      <w:pPr>
-        <w:pStyle w:val="CommentText"/>
-      </w:pPr>
-      <w:r>
-        <w:rPr>
-          <w:rStyle w:val="CommentReference"/>
-        </w:rPr>
-        <w:annotationRef/>
-      </w:r>
-      <w:r>
-        <w:t>P</w:t>
-      </w:r>
-      <w:r>
-        <w:rPr>
-          <w:rFonts w:hint="eastAsia"/>
-        </w:rPr>
-        <w:t xml:space="preserve">age </w:t>
-      </w:r>
-      <w:r>
-        <w:t>8</w:t>
-      </w:r>
-    </w:p>
-    <w:p>
-      <w:pPr>
-        <w:pStyle w:val="CommentText"/>
-      </w:pPr>
-    </w:p>
-  </w:comment>
-  <w:comment w:id="9" w:author="Matthew Hawkins" w:date="2018-11-01T17:01:00Z" w:initials="MH">
-    <w:p>
-      <w:pPr>
-        <w:pStyle w:val="CommentText"/>
-      </w:pPr>
-      <w:r>
-        <w:rPr>
-          <w:rStyle w:val="CommentReference"/>
-        </w:rPr>
-        <w:annotationRef/>
-      </w:r>
-      <w:r>
-        <w:t>Page 4/journal page 4-11</w:t>
-      </w:r>
+      </w:pPr>
     </w:p>
   </w:comment>
 </w:comments>
@@ -5757,19 +5999,18 @@
 
 <file path=word/commentsExtended.xml><?xml version="1.0" encoding="utf-8"?>
 <w15:commentsEx xmlns:wpc="http://schemas.microsoft.com/office/word/2010/wordprocessingCanvas" xmlns:cx="http://schemas.microsoft.com/office/drawing/2014/chartex" xmlns:cx1="http://schemas.microsoft.com/office/drawing/2015/9/8/chartex" xmlns:cx2="http://schemas.microsoft.com/office/drawing/2015/10/21/chartex" xmlns:cx3="http://schemas.microsoft.com/office/drawing/2016/5/9/chartex" xmlns:cx4="http://schemas.microsoft.com/office/drawing/2016/5/10/chartex" xmlns:cx5="http://schemas.microsoft.com/office/drawing/2016/5/11/chartex" xmlns:cx6="http://schemas.microsoft.com/office/drawing/2016/5/12/chartex" xmlns:cx7="http://schemas.microsoft.com/office/drawing/2016/5/13/chartex" xmlns:cx8="http://schemas.microsoft.com/office/drawing/2016/5/14/chartex" xmlns:mc="http://schemas.openxmlformats.org/markup-compatibility/2006" xmlns:aink="http://schemas.microsoft.com/office/drawing/2016/ink" xmlns:am3d="http://schemas.microsoft.com/office/drawing/2017/model3d" xmlns:o="urn:schemas-microsoft-com:office:office" xmlns:r="http://schemas.openxmlformats.org/officeDocument/2006/relationships" xmlns:m="http://schemas.openxmlformats.org/officeDocument/2006/math" xmlns:v="urn:schemas-microsoft-com:vml" xmlns:wp14="http://schemas.microsoft.com/office/word/2010/wordprocessingDrawing" xmlns:wp="http://schemas.openxmlformats.org/drawingml/2006/wordprocessingDrawing" xmlns:w10="urn:schemas-microsoft-com:office:word" xmlns:w="http://schemas.openxmlformats.org/wordprocessingml/2006/main" xmlns:w14="http://schemas.microsoft.com/office/word/2010/wordml" xmlns:w15="http://schemas.microsoft.com/office/word/2012/wordml" xmlns:w16cid="http://schemas.microsoft.com/office/word/2016/wordml/cid" xmlns:w16se="http://schemas.microsoft.com/office/word/2015/wordml/symex" xmlns:wpg="http://schemas.microsoft.com/office/word/2010/wordprocessingGroup" xmlns:wpi="http://schemas.microsoft.com/office/word/2010/wordprocessingInk" xmlns:wne="http://schemas.microsoft.com/office/word/2006/wordml" xmlns:wps="http://schemas.microsoft.com/office/word/2010/wordprocessingShape" mc:Ignorable="w14 w15 w16se w16cid wp14">
-  <w15:commentEx w15:paraId="2B08D216" w15:done="0"/>
   <w15:commentEx w15:paraId="46238A2E" w15:done="1"/>
   <w15:commentEx w15:paraId="7B93060D" w15:done="1"/>
   <w15:commentEx w15:paraId="4F03AC91" w15:done="1"/>
   <w15:commentEx w15:paraId="5939ECB0" w15:done="1"/>
   <w15:commentEx w15:paraId="2F96D07A" w15:done="1"/>
   <w15:commentEx w15:paraId="4BF8B113" w15:done="1"/>
+  <w15:commentEx w15:paraId="78068388" w15:done="1"/>
 </w15:commentsEx>
 </file>
 
 <file path=word/commentsIds.xml><?xml version="1.0" encoding="utf-8"?>
 <w16cid:commentsIds xmlns:wpc="http://schemas.microsoft.com/office/word/2010/wordprocessingCanvas" xmlns:cx="http://schemas.microsoft.com/office/drawing/2014/chartex" xmlns:cx1="http://schemas.microsoft.com/office/drawing/2015/9/8/chartex" xmlns:cx2="http://schemas.microsoft.com/office/drawing/2015/10/21/chartex" xmlns:cx3="http://schemas.microsoft.com/office/drawing/2016/5/9/chartex" xmlns:cx4="http://schemas.microsoft.com/office/drawing/2016/5/10/chartex" xmlns:cx5="http://schemas.microsoft.com/office/drawing/2016/5/11/chartex" xmlns:cx6="http://schemas.microsoft.com/office/drawing/2016/5/12/chartex" xmlns:cx7="http://schemas.microsoft.com/office/drawing/2016/5/13/chartex" xmlns:cx8="http://schemas.microsoft.com/office/drawing/2016/5/14/chartex" xmlns:mc="http://schemas.openxmlformats.org/markup-compatibility/2006" xmlns:aink="http://schemas.microsoft.com/office/drawing/2016/ink" xmlns:am3d="http://schemas.microsoft.com/office/drawing/2017/model3d" xmlns:o="urn:schemas-microsoft-com:office:office" xmlns:r="http://schemas.openxmlformats.org/officeDocument/2006/relationships" xmlns:m="http://schemas.openxmlformats.org/officeDocument/2006/math" xmlns:v="urn:schemas-microsoft-com:vml" xmlns:wp14="http://schemas.microsoft.com/office/word/2010/wordprocessingDrawing" xmlns:wp="http://schemas.openxmlformats.org/drawingml/2006/wordprocessingDrawing" xmlns:w10="urn:schemas-microsoft-com:office:word" xmlns:w="http://schemas.openxmlformats.org/wordprocessingml/2006/main" xmlns:w14="http://schemas.microsoft.com/office/word/2010/wordml" xmlns:w15="http://schemas.microsoft.com/office/word/2012/wordml" xmlns:w16cid="http://schemas.microsoft.com/office/word/2016/wordml/cid" xmlns:w16se="http://schemas.microsoft.com/office/word/2015/wordml/symex" xmlns:wpg="http://schemas.microsoft.com/office/word/2010/wordprocessingGroup" xmlns:wpi="http://schemas.microsoft.com/office/word/2010/wordprocessingInk" xmlns:wne="http://schemas.microsoft.com/office/word/2006/wordml" xmlns:wps="http://schemas.microsoft.com/office/word/2010/wordprocessingShape" mc:Ignorable="w14 w15 w16se w16cid wp14">
-  <w16cid:commentId w16cid:paraId="2B08D216" w16cid:durableId="1F78C880"/>
   <w16cid:commentId w16cid:paraId="46238A2E" w16cid:durableId="1F845AED"/>
   <w16cid:commentId w16cid:paraId="7B93060D" w16cid:durableId="1F854CA2"/>
   <w16cid:commentId w16cid:paraId="4F03AC91" w16cid:durableId="1F86038B"/>
@@ -5782,6 +6023,119 @@
 <file path=word/numbering.xml><?xml version="1.0" encoding="utf-8"?>
 <w:numbering xmlns:wpc="http://schemas.microsoft.com/office/word/2010/wordprocessingCanvas" xmlns:cx="http://schemas.microsoft.com/office/drawing/2014/chartex" xmlns:cx1="http://schemas.microsoft.com/office/drawing/2015/9/8/chartex" xmlns:cx2="http://schemas.microsoft.com/office/drawing/2015/10/21/chartex" xmlns:cx3="http://schemas.microsoft.com/office/drawing/2016/5/9/chartex" xmlns:cx4="http://schemas.microsoft.com/office/drawing/2016/5/10/chartex" xmlns:cx5="http://schemas.microsoft.com/office/drawing/2016/5/11/chartex" xmlns:cx6="http://schemas.microsoft.com/office/drawing/2016/5/12/chartex" xmlns:cx7="http://schemas.microsoft.com/office/drawing/2016/5/13/chartex" xmlns:cx8="http://schemas.microsoft.com/office/drawing/2016/5/14/chartex" xmlns:mc="http://schemas.openxmlformats.org/markup-compatibility/2006" xmlns:aink="http://schemas.microsoft.com/office/drawing/2016/ink" xmlns:am3d="http://schemas.microsoft.com/office/drawing/2017/model3d" xmlns:o="urn:schemas-microsoft-com:office:office" xmlns:r="http://schemas.openxmlformats.org/officeDocument/2006/relationships" xmlns:m="http://schemas.openxmlformats.org/officeDocument/2006/math" xmlns:v="urn:schemas-microsoft-com:vml" xmlns:wp14="http://schemas.microsoft.com/office/word/2010/wordprocessingDrawing" xmlns:wp="http://schemas.openxmlformats.org/drawingml/2006/wordprocessingDrawing" xmlns:w10="urn:schemas-microsoft-com:office:word" xmlns:w="http://schemas.openxmlformats.org/wordprocessingml/2006/main" xmlns:w14="http://schemas.microsoft.com/office/word/2010/wordml" xmlns:w15="http://schemas.microsoft.com/office/word/2012/wordml" xmlns:w16cid="http://schemas.microsoft.com/office/word/2016/wordml/cid" xmlns:w16se="http://schemas.microsoft.com/office/word/2015/wordml/symex" xmlns:wpg="http://schemas.microsoft.com/office/word/2010/wordprocessingGroup" xmlns:wpi="http://schemas.microsoft.com/office/word/2010/wordprocessingInk" xmlns:wne="http://schemas.microsoft.com/office/word/2006/wordml" xmlns:wps="http://schemas.microsoft.com/office/word/2010/wordprocessingShape" mc:Ignorable="w14 w15 w16se w16cid wp14">
   <w:abstractNum w:abstractNumId="0" w15:restartNumberingAfterBreak="0">
+    <w:nsid w:val="144F5CD8"/>
+    <w:multiLevelType w:val="hybridMultilevel"/>
+    <w:tmpl w:val="129899E2"/>
+    <w:lvl w:ilvl="0" w:tplc="04090001">
+      <w:start w:val="1"/>
+      <w:numFmt w:val="bullet"/>
+      <w:lvlText w:val=""/>
+      <w:lvlJc w:val="left"/>
+      <w:pPr>
+        <w:ind w:left="420" w:hanging="420"/>
+      </w:pPr>
+      <w:rPr>
+        <w:rFonts w:ascii="Wingdings" w:hAnsi="Wingdings" w:hint="default"/>
+      </w:rPr>
+    </w:lvl>
+    <w:lvl w:ilvl="1" w:tplc="0409000B" w:tentative="1">
+      <w:start w:val="1"/>
+      <w:numFmt w:val="bullet"/>
+      <w:lvlText w:val=""/>
+      <w:lvlJc w:val="left"/>
+      <w:pPr>
+        <w:ind w:left="840" w:hanging="420"/>
+      </w:pPr>
+      <w:rPr>
+        <w:rFonts w:ascii="Wingdings" w:hAnsi="Wingdings" w:hint="default"/>
+      </w:rPr>
+    </w:lvl>
+    <w:lvl w:ilvl="2" w:tplc="0409000D" w:tentative="1">
+      <w:start w:val="1"/>
+      <w:numFmt w:val="bullet"/>
+      <w:lvlText w:val=""/>
+      <w:lvlJc w:val="left"/>
+      <w:pPr>
+        <w:ind w:left="1260" w:hanging="420"/>
+      </w:pPr>
+      <w:rPr>
+        <w:rFonts w:ascii="Wingdings" w:hAnsi="Wingdings" w:hint="default"/>
+      </w:rPr>
+    </w:lvl>
+    <w:lvl w:ilvl="3" w:tplc="04090001" w:tentative="1">
+      <w:start w:val="1"/>
+      <w:numFmt w:val="bullet"/>
+      <w:lvlText w:val=""/>
+      <w:lvlJc w:val="left"/>
+      <w:pPr>
+        <w:ind w:left="1680" w:hanging="420"/>
+      </w:pPr>
+      <w:rPr>
+        <w:rFonts w:ascii="Wingdings" w:hAnsi="Wingdings" w:hint="default"/>
+      </w:rPr>
+    </w:lvl>
+    <w:lvl w:ilvl="4" w:tplc="0409000B" w:tentative="1">
+      <w:start w:val="1"/>
+      <w:numFmt w:val="bullet"/>
+      <w:lvlText w:val=""/>
+      <w:lvlJc w:val="left"/>
+      <w:pPr>
+        <w:ind w:left="2100" w:hanging="420"/>
+      </w:pPr>
+      <w:rPr>
+        <w:rFonts w:ascii="Wingdings" w:hAnsi="Wingdings" w:hint="default"/>
+      </w:rPr>
+    </w:lvl>
+    <w:lvl w:ilvl="5" w:tplc="0409000D" w:tentative="1">
+      <w:start w:val="1"/>
+      <w:numFmt w:val="bullet"/>
+      <w:lvlText w:val=""/>
+      <w:lvlJc w:val="left"/>
+      <w:pPr>
+        <w:ind w:left="2520" w:hanging="420"/>
+      </w:pPr>
+      <w:rPr>
+        <w:rFonts w:ascii="Wingdings" w:hAnsi="Wingdings" w:hint="default"/>
+      </w:rPr>
+    </w:lvl>
+    <w:lvl w:ilvl="6" w:tplc="04090001" w:tentative="1">
+      <w:start w:val="1"/>
+      <w:numFmt w:val="bullet"/>
+      <w:lvlText w:val=""/>
+      <w:lvlJc w:val="left"/>
+      <w:pPr>
+        <w:ind w:left="2940" w:hanging="420"/>
+      </w:pPr>
+      <w:rPr>
+        <w:rFonts w:ascii="Wingdings" w:hAnsi="Wingdings" w:hint="default"/>
+      </w:rPr>
+    </w:lvl>
+    <w:lvl w:ilvl="7" w:tplc="0409000B" w:tentative="1">
+      <w:start w:val="1"/>
+      <w:numFmt w:val="bullet"/>
+      <w:lvlText w:val=""/>
+      <w:lvlJc w:val="left"/>
+      <w:pPr>
+        <w:ind w:left="3360" w:hanging="420"/>
+      </w:pPr>
+      <w:rPr>
+        <w:rFonts w:ascii="Wingdings" w:hAnsi="Wingdings" w:hint="default"/>
+      </w:rPr>
+    </w:lvl>
+    <w:lvl w:ilvl="8" w:tplc="0409000D" w:tentative="1">
+      <w:start w:val="1"/>
+      <w:numFmt w:val="bullet"/>
+      <w:lvlText w:val=""/>
+      <w:lvlJc w:val="left"/>
+      <w:pPr>
+        <w:ind w:left="3780" w:hanging="420"/>
+      </w:pPr>
+      <w:rPr>
+        <w:rFonts w:ascii="Wingdings" w:hAnsi="Wingdings" w:hint="default"/>
+      </w:rPr>
+    </w:lvl>
+  </w:abstractNum>
+  <w:abstractNum w:abstractNumId="1" w15:restartNumberingAfterBreak="0">
     <w:nsid w:val="1C994BD1"/>
     <w:multiLevelType w:val="hybridMultilevel"/>
     <w:tmpl w:val="6B60AEA2"/>
@@ -5893,7 +6247,7 @@
       </w:rPr>
     </w:lvl>
   </w:abstractNum>
-  <w:abstractNum w:abstractNumId="1" w15:restartNumberingAfterBreak="0">
+  <w:abstractNum w:abstractNumId="2" w15:restartNumberingAfterBreak="0">
     <w:nsid w:val="57CF74CF"/>
     <w:multiLevelType w:val="hybridMultilevel"/>
     <w:tmpl w:val="AE76979E"/>
@@ -6005,7 +6359,7 @@
       </w:rPr>
     </w:lvl>
   </w:abstractNum>
-  <w:abstractNum w:abstractNumId="2" w15:restartNumberingAfterBreak="0">
+  <w:abstractNum w:abstractNumId="3" w15:restartNumberingAfterBreak="0">
     <w:nsid w:val="69471EA2"/>
     <w:multiLevelType w:val="hybridMultilevel"/>
     <w:tmpl w:val="AD50734E"/>
@@ -6118,14 +6472,133 @@
       </w:rPr>
     </w:lvl>
   </w:abstractNum>
+  <w:abstractNum w:abstractNumId="4" w15:restartNumberingAfterBreak="0">
+    <w:nsid w:val="6A563161"/>
+    <w:multiLevelType w:val="hybridMultilevel"/>
+    <w:tmpl w:val="3284418E"/>
+    <w:lvl w:ilvl="0" w:tplc="04090001">
+      <w:start w:val="1"/>
+      <w:numFmt w:val="bullet"/>
+      <w:lvlText w:val=""/>
+      <w:lvlJc w:val="left"/>
+      <w:pPr>
+        <w:ind w:left="420" w:hanging="420"/>
+      </w:pPr>
+      <w:rPr>
+        <w:rFonts w:ascii="Wingdings" w:hAnsi="Wingdings" w:hint="default"/>
+      </w:rPr>
+    </w:lvl>
+    <w:lvl w:ilvl="1" w:tplc="0409000B" w:tentative="1">
+      <w:start w:val="1"/>
+      <w:numFmt w:val="bullet"/>
+      <w:lvlText w:val=""/>
+      <w:lvlJc w:val="left"/>
+      <w:pPr>
+        <w:ind w:left="840" w:hanging="420"/>
+      </w:pPr>
+      <w:rPr>
+        <w:rFonts w:ascii="Wingdings" w:hAnsi="Wingdings" w:hint="default"/>
+      </w:rPr>
+    </w:lvl>
+    <w:lvl w:ilvl="2" w:tplc="0409000D" w:tentative="1">
+      <w:start w:val="1"/>
+      <w:numFmt w:val="bullet"/>
+      <w:lvlText w:val=""/>
+      <w:lvlJc w:val="left"/>
+      <w:pPr>
+        <w:ind w:left="1260" w:hanging="420"/>
+      </w:pPr>
+      <w:rPr>
+        <w:rFonts w:ascii="Wingdings" w:hAnsi="Wingdings" w:hint="default"/>
+      </w:rPr>
+    </w:lvl>
+    <w:lvl w:ilvl="3" w:tplc="04090001" w:tentative="1">
+      <w:start w:val="1"/>
+      <w:numFmt w:val="bullet"/>
+      <w:lvlText w:val=""/>
+      <w:lvlJc w:val="left"/>
+      <w:pPr>
+        <w:ind w:left="1680" w:hanging="420"/>
+      </w:pPr>
+      <w:rPr>
+        <w:rFonts w:ascii="Wingdings" w:hAnsi="Wingdings" w:hint="default"/>
+      </w:rPr>
+    </w:lvl>
+    <w:lvl w:ilvl="4" w:tplc="0409000B" w:tentative="1">
+      <w:start w:val="1"/>
+      <w:numFmt w:val="bullet"/>
+      <w:lvlText w:val=""/>
+      <w:lvlJc w:val="left"/>
+      <w:pPr>
+        <w:ind w:left="2100" w:hanging="420"/>
+      </w:pPr>
+      <w:rPr>
+        <w:rFonts w:ascii="Wingdings" w:hAnsi="Wingdings" w:hint="default"/>
+      </w:rPr>
+    </w:lvl>
+    <w:lvl w:ilvl="5" w:tplc="0409000D" w:tentative="1">
+      <w:start w:val="1"/>
+      <w:numFmt w:val="bullet"/>
+      <w:lvlText w:val=""/>
+      <w:lvlJc w:val="left"/>
+      <w:pPr>
+        <w:ind w:left="2520" w:hanging="420"/>
+      </w:pPr>
+      <w:rPr>
+        <w:rFonts w:ascii="Wingdings" w:hAnsi="Wingdings" w:hint="default"/>
+      </w:rPr>
+    </w:lvl>
+    <w:lvl w:ilvl="6" w:tplc="04090001" w:tentative="1">
+      <w:start w:val="1"/>
+      <w:numFmt w:val="bullet"/>
+      <w:lvlText w:val=""/>
+      <w:lvlJc w:val="left"/>
+      <w:pPr>
+        <w:ind w:left="2940" w:hanging="420"/>
+      </w:pPr>
+      <w:rPr>
+        <w:rFonts w:ascii="Wingdings" w:hAnsi="Wingdings" w:hint="default"/>
+      </w:rPr>
+    </w:lvl>
+    <w:lvl w:ilvl="7" w:tplc="0409000B" w:tentative="1">
+      <w:start w:val="1"/>
+      <w:numFmt w:val="bullet"/>
+      <w:lvlText w:val=""/>
+      <w:lvlJc w:val="left"/>
+      <w:pPr>
+        <w:ind w:left="3360" w:hanging="420"/>
+      </w:pPr>
+      <w:rPr>
+        <w:rFonts w:ascii="Wingdings" w:hAnsi="Wingdings" w:hint="default"/>
+      </w:rPr>
+    </w:lvl>
+    <w:lvl w:ilvl="8" w:tplc="0409000D" w:tentative="1">
+      <w:start w:val="1"/>
+      <w:numFmt w:val="bullet"/>
+      <w:lvlText w:val=""/>
+      <w:lvlJc w:val="left"/>
+      <w:pPr>
+        <w:ind w:left="3780" w:hanging="420"/>
+      </w:pPr>
+      <w:rPr>
+        <w:rFonts w:ascii="Wingdings" w:hAnsi="Wingdings" w:hint="default"/>
+      </w:rPr>
+    </w:lvl>
+  </w:abstractNum>
   <w:num w:numId="1">
+    <w:abstractNumId w:val="1"/>
+  </w:num>
+  <w:num w:numId="2">
+    <w:abstractNumId w:val="3"/>
+  </w:num>
+  <w:num w:numId="3">
+    <w:abstractNumId w:val="2"/>
+  </w:num>
+  <w:num w:numId="4">
     <w:abstractNumId w:val="0"/>
   </w:num>
-  <w:num w:numId="2">
-    <w:abstractNumId w:val="2"/>
-  </w:num>
-  <w:num w:numId="3">
-    <w:abstractNumId w:val="1"/>
+  <w:num w:numId="5">
+    <w:abstractNumId w:val="4"/>
   </w:num>
 </w:numbering>
 </file>
@@ -6133,9 +6606,6 @@
 <file path=word/people.xml><?xml version="1.0" encoding="utf-8"?>
 <w15:people xmlns:wpc="http://schemas.microsoft.com/office/word/2010/wordprocessingCanvas" xmlns:cx="http://schemas.microsoft.com/office/drawing/2014/chartex" xmlns:cx1="http://schemas.microsoft.com/office/drawing/2015/9/8/chartex" xmlns:cx2="http://schemas.microsoft.com/office/drawing/2015/10/21/chartex" xmlns:cx3="http://schemas.microsoft.com/office/drawing/2016/5/9/chartex" xmlns:cx4="http://schemas.microsoft.com/office/drawing/2016/5/10/chartex" xmlns:cx5="http://schemas.microsoft.com/office/drawing/2016/5/11/chartex" xmlns:cx6="http://schemas.microsoft.com/office/drawing/2016/5/12/chartex" xmlns:cx7="http://schemas.microsoft.com/office/drawing/2016/5/13/chartex" xmlns:cx8="http://schemas.microsoft.com/office/drawing/2016/5/14/chartex" xmlns:mc="http://schemas.openxmlformats.org/markup-compatibility/2006" xmlns:aink="http://schemas.microsoft.com/office/drawing/2016/ink" xmlns:am3d="http://schemas.microsoft.com/office/drawing/2017/model3d" xmlns:o="urn:schemas-microsoft-com:office:office" xmlns:r="http://schemas.openxmlformats.org/officeDocument/2006/relationships" xmlns:m="http://schemas.openxmlformats.org/officeDocument/2006/math" xmlns:v="urn:schemas-microsoft-com:vml" xmlns:wp14="http://schemas.microsoft.com/office/word/2010/wordprocessingDrawing" xmlns:wp="http://schemas.openxmlformats.org/drawingml/2006/wordprocessingDrawing" xmlns:w10="urn:schemas-microsoft-com:office:word" xmlns:w="http://schemas.openxmlformats.org/wordprocessingml/2006/main" xmlns:w14="http://schemas.microsoft.com/office/word/2010/wordml" xmlns:w15="http://schemas.microsoft.com/office/word/2012/wordml" xmlns:w16cid="http://schemas.microsoft.com/office/word/2016/wordml/cid" xmlns:w16se="http://schemas.microsoft.com/office/word/2015/wordml/symex" xmlns:wpg="http://schemas.microsoft.com/office/word/2010/wordprocessingGroup" xmlns:wpi="http://schemas.microsoft.com/office/word/2010/wordprocessingInk" xmlns:wne="http://schemas.microsoft.com/office/word/2006/wordml" xmlns:wps="http://schemas.microsoft.com/office/word/2010/wordprocessingShape" mc:Ignorable="w14 w15 w16se w16cid wp14">
   <w15:person w15:author="HawkinsMatthew">
-    <w15:presenceInfo w15:providerId="None" w15:userId="HawkinsMatthew"/>
-  </w15:person>
-  <w15:person w15:author="HawkinsMatthew [2]">
     <w15:presenceInfo w15:providerId="AD" w15:userId="S-1-5-21-3935193973-499474742-1352958726-1001"/>
   </w15:person>
   <w15:person w15:author="Matthew Hawkins">
@@ -7004,4 +7474,16 @@
     </a:ext>
   </a:extLst>
 </a:theme>
+</file>
+
+<file path=customXml/item1.xml><?xml version="1.0" encoding="utf-8"?>
+<b:Sources xmlns:b="http://schemas.openxmlformats.org/officeDocument/2006/bibliography" xmlns="http://schemas.openxmlformats.org/officeDocument/2006/bibliography" SelectedStyle="\APASixthEditionOfficeOnline.xsl" StyleName="APA" Version="6"/>
+</file>
+
+<file path=customXml/itemProps1.xml><?xml version="1.0" encoding="utf-8"?>
+<ds:datastoreItem xmlns:ds="http://schemas.openxmlformats.org/officeDocument/2006/customXml" ds:itemID="{66A9DDFD-8714-4F03-ABE4-21890E3A3810}">
+  <ds:schemaRefs>
+    <ds:schemaRef ds:uri="http://schemas.openxmlformats.org/officeDocument/2006/bibliography"/>
+  </ds:schemaRefs>
+</ds:datastoreItem>
 </file>
--- a/Documentation/Literature Review.docx
+++ b/Documentation/Literature Review.docx
@@ -381,35 +381,21 @@
           <w:rFonts w:ascii="Times New Roman" w:hAnsi="Times New Roman" w:cs="Times New Roman"/>
           <w:sz w:val="22"/>
         </w:rPr>
-        <w:t xml:space="preserve">The articles found in psychology journals will be selected upon relevance to language acquisition </w:t>
-      </w:r>
-      <w:r>
+        <w:t>The articles found in psychology journals will be selected upon relevance to language acquisition and/or learning with technology.</w:t>
+      </w:r>
+    </w:p>
+    <w:p>
+      <w:pPr>
         <w:rPr>
           <w:rFonts w:ascii="Times New Roman" w:hAnsi="Times New Roman" w:cs="Times New Roman"/>
           <w:sz w:val="22"/>
         </w:rPr>
-        <w:t>and/or learning with</w:t>
-      </w:r>
+      </w:pPr>
       <w:r>
         <w:rPr>
           <w:rFonts w:ascii="Times New Roman" w:hAnsi="Times New Roman" w:cs="Times New Roman"/>
           <w:sz w:val="22"/>
         </w:rPr>
-        <w:t xml:space="preserve"> technology.</w:t>
-      </w:r>
-    </w:p>
-    <w:p>
-      <w:pPr>
-        <w:rPr>
-          <w:rFonts w:ascii="Times New Roman" w:hAnsi="Times New Roman" w:cs="Times New Roman"/>
-          <w:sz w:val="22"/>
-        </w:rPr>
-      </w:pPr>
-      <w:r>
-        <w:rPr>
-          <w:rFonts w:ascii="Times New Roman" w:hAnsi="Times New Roman" w:cs="Times New Roman"/>
-          <w:sz w:val="22"/>
-        </w:rPr>
         <w:t>Research was also limited to what was available online and in the University of Portsmouth library. Many articles that appeared relevant to the topic at hand where inaccessible through the University of Portsmouth on some research database websites.</w:t>
       </w:r>
     </w:p>
@@ -417,7 +403,7 @@
     <w:p>
       <w:pPr>
         <w:rPr>
-          <w:rFonts w:ascii="Times New Roman" w:hAnsi="Times New Roman" w:cs="Times New Roman" w:hint="eastAsia"/>
+          <w:rFonts w:ascii="Times New Roman" w:hAnsi="Times New Roman" w:cs="Times New Roman"/>
           <w:sz w:val="22"/>
         </w:rPr>
       </w:pPr>
@@ -579,7 +565,7 @@
         </w:numPr>
         <w:ind w:leftChars="0"/>
         <w:rPr>
-          <w:rFonts w:ascii="Times New Roman" w:hAnsi="Times New Roman" w:cs="Times New Roman" w:hint="eastAsia"/>
+          <w:rFonts w:ascii="Times New Roman" w:hAnsi="Times New Roman" w:cs="Times New Roman"/>
           <w:sz w:val="22"/>
         </w:rPr>
       </w:pPr>
@@ -1785,7 +1771,7 @@
     <w:p>
       <w:pPr>
         <w:rPr>
-          <w:rFonts w:ascii="Times New Roman" w:hAnsi="Times New Roman" w:cs="Times New Roman" w:hint="eastAsia"/>
+          <w:rFonts w:ascii="Times New Roman" w:hAnsi="Times New Roman" w:cs="Times New Roman"/>
           <w:sz w:val="24"/>
         </w:rPr>
       </w:pPr>
@@ -2626,7 +2612,7 @@
     <w:p>
       <w:pPr>
         <w:rPr>
-          <w:rFonts w:ascii="Times New Roman" w:hAnsi="Times New Roman" w:cs="Times New Roman" w:hint="eastAsia"/>
+          <w:rFonts w:ascii="Times New Roman" w:hAnsi="Times New Roman" w:cs="Times New Roman"/>
           <w:sz w:val="24"/>
         </w:rPr>
       </w:pPr>
@@ -4122,201 +4108,521 @@
           <w:rFonts w:ascii="Times New Roman" w:hAnsi="Times New Roman" w:cs="Times New Roman"/>
           <w:sz w:val="24"/>
         </w:rPr>
-        <w:t>Rahimi</w:t>
-      </w:r>
-      <w:r>
-        <w:rPr>
-          <w:rFonts w:ascii="Times New Roman" w:hAnsi="Times New Roman" w:cs="Times New Roman"/>
-          <w:sz w:val="24"/>
-        </w:rPr>
-        <w:t xml:space="preserve"> &amp; Miri</w:t>
-      </w:r>
-      <w:r>
-        <w:rPr>
-          <w:rFonts w:ascii="Times New Roman" w:hAnsi="Times New Roman" w:cs="Times New Roman"/>
-          <w:sz w:val="24"/>
-        </w:rPr>
-        <w:t xml:space="preserve"> (2014</w:t>
-      </w:r>
-      <w:r>
-        <w:rPr>
-          <w:rFonts w:ascii="Times New Roman" w:hAnsi="Times New Roman" w:cs="Times New Roman"/>
-          <w:sz w:val="24"/>
-        </w:rPr>
-        <w:t>, p. 1472</w:t>
-      </w:r>
-      <w:r>
-        <w:rPr>
-          <w:rFonts w:ascii="Times New Roman" w:hAnsi="Times New Roman" w:cs="Times New Roman"/>
-          <w:sz w:val="24"/>
-        </w:rPr>
-        <w:t>)</w:t>
-      </w:r>
-      <w:r>
-        <w:rPr>
-          <w:rFonts w:ascii="Times New Roman" w:hAnsi="Times New Roman" w:cs="Times New Roman"/>
-          <w:sz w:val="24"/>
-        </w:rPr>
-        <w:t xml:space="preserve"> showed that students with access to a digital copy of a dictionary on their phones outperformed learners with a physical copy of the same dictionary.</w:t>
-      </w:r>
-      <w:r>
-        <w:rPr>
-          <w:rFonts w:ascii="Times New Roman" w:hAnsi="Times New Roman" w:cs="Times New Roman"/>
-          <w:sz w:val="24"/>
+        <w:t>When</w:t>
+      </w:r>
+      <w:r>
+        <w:rPr>
+          <w:rFonts w:ascii="Times New Roman" w:hAnsi="Times New Roman" w:cs="Times New Roman"/>
+          <w:sz w:val="24"/>
+        </w:rPr>
+        <w:t xml:space="preserve"> investigating</w:t>
+      </w:r>
+      <w:r>
+        <w:rPr>
+          <w:rFonts w:ascii="Times New Roman" w:hAnsi="Times New Roman" w:cs="Times New Roman"/>
+          <w:sz w:val="24"/>
+        </w:rPr>
+        <w:t xml:space="preserve"> the</w:t>
+      </w:r>
+      <w:r>
+        <w:rPr>
+          <w:rFonts w:ascii="Times New Roman" w:hAnsi="Times New Roman" w:cs="Times New Roman"/>
+          <w:sz w:val="24"/>
+        </w:rPr>
+        <w:t xml:space="preserve"> existing software, there are </w:t>
+      </w:r>
+      <w:r>
+        <w:rPr>
+          <w:rFonts w:ascii="Times New Roman" w:hAnsi="Times New Roman" w:cs="Times New Roman"/>
+          <w:sz w:val="24"/>
+        </w:rPr>
+        <w:t>several</w:t>
+      </w:r>
+      <w:r>
+        <w:rPr>
+          <w:rFonts w:ascii="Times New Roman" w:hAnsi="Times New Roman" w:cs="Times New Roman"/>
+          <w:sz w:val="24"/>
+        </w:rPr>
+        <w:t xml:space="preserve"> criteria to look at in order to compare and contrast them. Nakata (2011, p. 28) provides a list of 11 criterion for analysing flashcar</w:t>
+      </w:r>
+      <w:r>
+        <w:rPr>
+          <w:rFonts w:ascii="Times New Roman" w:hAnsi="Times New Roman" w:cs="Times New Roman"/>
+          <w:sz w:val="24"/>
+        </w:rPr>
+        <w:t xml:space="preserve">d software which will be used to analyse the following software. </w:t>
+      </w:r>
+      <w:r>
+        <w:rPr>
+          <w:rFonts w:ascii="Times New Roman" w:hAnsi="Times New Roman" w:cs="Times New Roman"/>
+          <w:sz w:val="24"/>
+        </w:rPr>
+        <w:t>Existing software will be software that language learners use for language learning.</w:t>
+      </w:r>
+    </w:p>
+    <w:p>
+      <w:pPr>
+        <w:rPr>
+          <w:rFonts w:ascii="Times New Roman" w:hAnsi="Times New Roman" w:cs="Times New Roman"/>
+          <w:i/>
+          <w:sz w:val="24"/>
+        </w:rPr>
+      </w:pPr>
+    </w:p>
+    <w:p>
+      <w:pPr>
+        <w:rPr>
+          <w:rFonts w:ascii="Times New Roman" w:hAnsi="Times New Roman" w:cs="Times New Roman"/>
+          <w:kern w:val="0"/>
+          <w:sz w:val="24"/>
+          <w:szCs w:val="24"/>
+        </w:rPr>
+      </w:pPr>
+      <w:r>
+        <w:rPr>
+          <w:rFonts w:ascii="Times New Roman" w:hAnsi="Times New Roman" w:cs="Times New Roman"/>
+          <w:kern w:val="0"/>
+          <w:sz w:val="24"/>
+          <w:szCs w:val="24"/>
+        </w:rPr>
+        <w:t xml:space="preserve">Anki (n.d.) is an </w:t>
+      </w:r>
+      <w:r>
+        <w:rPr>
+          <w:rFonts w:ascii="Times New Roman" w:hAnsi="Times New Roman" w:cs="Times New Roman"/>
+          <w:kern w:val="0"/>
+          <w:sz w:val="24"/>
+          <w:szCs w:val="24"/>
+        </w:rPr>
+        <w:t>example of a spaced repetition flas</w:t>
+      </w:r>
+      <w:r>
+        <w:rPr>
+          <w:rFonts w:ascii="Times New Roman" w:hAnsi="Times New Roman" w:cs="Times New Roman"/>
+          <w:kern w:val="0"/>
+          <w:sz w:val="24"/>
+          <w:szCs w:val="24"/>
+        </w:rPr>
+        <w:t xml:space="preserve">hcard software that’s used by </w:t>
+      </w:r>
+      <w:r>
+        <w:rPr>
+          <w:rFonts w:ascii="Times New Roman" w:hAnsi="Times New Roman" w:cs="Times New Roman"/>
+          <w:kern w:val="0"/>
+          <w:sz w:val="24"/>
+          <w:szCs w:val="24"/>
+        </w:rPr>
+        <w:t>a range of students for many different subjects (AnkiWeb, n.d.). Anki (n.d.) claims that</w:t>
+      </w:r>
+      <w:r>
+        <w:rPr>
+          <w:rFonts w:ascii="Times New Roman" w:hAnsi="Times New Roman" w:cs="Times New Roman"/>
+          <w:kern w:val="0"/>
+          <w:sz w:val="24"/>
+          <w:szCs w:val="24"/>
+        </w:rPr>
+        <w:t xml:space="preserve"> “</w:t>
+      </w:r>
+      <w:r>
+        <w:rPr>
+          <w:rFonts w:ascii="Times New Roman" w:hAnsi="Times New Roman" w:cs="Times New Roman"/>
+          <w:kern w:val="0"/>
+          <w:sz w:val="24"/>
+          <w:szCs w:val="24"/>
+        </w:rPr>
+        <w:t>it's a lot more efficient than traditional study methods, you can either greatly decrease your time spent studying, or greatly increase the amount you learn.</w:t>
+      </w:r>
+      <w:r>
+        <w:rPr>
+          <w:rFonts w:ascii="Times New Roman" w:hAnsi="Times New Roman" w:cs="Times New Roman"/>
+          <w:kern w:val="0"/>
+          <w:sz w:val="24"/>
+          <w:szCs w:val="24"/>
+        </w:rPr>
+        <w:t>”</w:t>
+      </w:r>
+      <w:r>
+        <w:rPr>
+          <w:rFonts w:ascii="Times New Roman" w:hAnsi="Times New Roman" w:cs="Times New Roman"/>
+          <w:kern w:val="0"/>
+          <w:sz w:val="24"/>
+          <w:szCs w:val="24"/>
+        </w:rPr>
+        <w:t>.</w:t>
+      </w:r>
+      <w:r>
+        <w:rPr>
+          <w:rFonts w:ascii="Times New Roman" w:hAnsi="Times New Roman" w:cs="Times New Roman"/>
+          <w:kern w:val="0"/>
+          <w:sz w:val="24"/>
+          <w:szCs w:val="24"/>
         </w:rPr>
         <w:t xml:space="preserve"> </w:t>
       </w:r>
       <w:r>
         <w:rPr>
           <w:rFonts w:ascii="Times New Roman" w:hAnsi="Times New Roman" w:cs="Times New Roman"/>
-          <w:sz w:val="24"/>
-        </w:rPr>
-        <w:t>This study suggests that hav</w:t>
-      </w:r>
-      <w:r>
-        <w:rPr>
-          <w:rFonts w:ascii="Times New Roman" w:hAnsi="Times New Roman" w:cs="Times New Roman"/>
-          <w:sz w:val="24"/>
-        </w:rPr>
-        <w:t xml:space="preserve">ing easy access to a dictionary </w:t>
-      </w:r>
-      <w:r>
-        <w:rPr>
-          <w:rFonts w:ascii="Times New Roman" w:hAnsi="Times New Roman" w:cs="Times New Roman"/>
-          <w:sz w:val="24"/>
-        </w:rPr>
-        <w:t>pl</w:t>
-      </w:r>
-      <w:r>
-        <w:rPr>
-          <w:rFonts w:ascii="Times New Roman" w:hAnsi="Times New Roman" w:cs="Times New Roman"/>
-          <w:sz w:val="24"/>
-        </w:rPr>
-        <w:t xml:space="preserve">ays a vital role in a language learners success. </w:t>
-      </w:r>
-      <w:r>
-        <w:rPr>
-          <w:rFonts w:ascii="Times New Roman" w:hAnsi="Times New Roman" w:cs="Times New Roman"/>
-          <w:sz w:val="24"/>
-        </w:rPr>
-        <w:t xml:space="preserve">The quick dictionary look-up Google Chrome extension </w:t>
-      </w:r>
-      <w:r>
-        <w:rPr>
-          <w:rFonts w:ascii="Times New Roman" w:hAnsi="Times New Roman" w:cs="Times New Roman"/>
-          <w:sz w:val="24"/>
-        </w:rPr>
-        <w:t>rikaikun</w:t>
-      </w:r>
-      <w:r>
-        <w:rPr>
-          <w:rFonts w:ascii="Times New Roman" w:hAnsi="Times New Roman" w:cs="Times New Roman"/>
-          <w:sz w:val="24"/>
-        </w:rPr>
-        <w:t xml:space="preserve"> provides pop-up definitions for words </w:t>
-      </w:r>
-      <w:r>
-        <w:rPr>
-          <w:rFonts w:ascii="Times New Roman" w:hAnsi="Times New Roman" w:cs="Times New Roman"/>
-          <w:sz w:val="24"/>
-        </w:rPr>
-        <w:t>and grammar</w:t>
-      </w:r>
-      <w:r>
-        <w:rPr>
-          <w:rFonts w:ascii="Times New Roman" w:hAnsi="Times New Roman" w:cs="Times New Roman"/>
-          <w:sz w:val="24"/>
-        </w:rPr>
-        <w:t xml:space="preserve"> and is</w:t>
-      </w:r>
-      <w:r>
-        <w:rPr>
-          <w:rFonts w:ascii="Times New Roman" w:hAnsi="Times New Roman" w:cs="Times New Roman"/>
-          <w:sz w:val="24"/>
-        </w:rPr>
-        <w:t xml:space="preserve"> very popular among Japanese learners with over</w:t>
-      </w:r>
-      <w:r>
-        <w:rPr>
-          <w:rFonts w:ascii="Times New Roman" w:hAnsi="Times New Roman" w:cs="Times New Roman"/>
-          <w:sz w:val="24"/>
-        </w:rPr>
-        <w:t xml:space="preserve"> 199,000 users, Speed (n.d.)</w:t>
-      </w:r>
-      <w:r>
-        <w:rPr>
-          <w:rFonts w:ascii="Times New Roman" w:hAnsi="Times New Roman" w:cs="Times New Roman"/>
-          <w:sz w:val="24"/>
-        </w:rPr>
-        <w:t>. A</w:t>
-      </w:r>
-      <w:r>
-        <w:rPr>
-          <w:rFonts w:ascii="Times New Roman" w:hAnsi="Times New Roman" w:cs="Times New Roman"/>
-          <w:sz w:val="24"/>
-        </w:rPr>
-        <w:t xml:space="preserve"> s</w:t>
-      </w:r>
-      <w:r>
-        <w:rPr>
-          <w:rFonts w:ascii="Times New Roman" w:hAnsi="Times New Roman" w:cs="Times New Roman"/>
-          <w:sz w:val="24"/>
-        </w:rPr>
-        <w:t>imilar implementation of a hover over dictionary would be very useful for learners to have built-in to their language learning apps.</w:t>
-      </w:r>
-    </w:p>
-    <w:p>
-      <w:pPr>
-        <w:rPr>
-          <w:rFonts w:ascii="Times New Roman" w:hAnsi="Times New Roman" w:cs="Times New Roman"/>
-          <w:i/>
-          <w:sz w:val="24"/>
-        </w:rPr>
-      </w:pPr>
-    </w:p>
-    <w:p>
-      <w:pPr>
-        <w:rPr>
-          <w:rFonts w:ascii="Times New Roman" w:hAnsi="Times New Roman" w:cs="Times New Roman"/>
-          <w:sz w:val="24"/>
-        </w:rPr>
-      </w:pPr>
-      <w:r>
-        <w:rPr>
-          <w:rFonts w:ascii="Times New Roman" w:hAnsi="Times New Roman" w:cs="Times New Roman"/>
-          <w:kern w:val="0"/>
-          <w:sz w:val="24"/>
-          <w:szCs w:val="24"/>
-        </w:rPr>
-        <w:t xml:space="preserve">Anki (n.d.) is an </w:t>
-      </w:r>
-      <w:r>
-        <w:rPr>
-          <w:rFonts w:ascii="Times New Roman" w:hAnsi="Times New Roman" w:cs="Times New Roman"/>
-          <w:kern w:val="0"/>
-          <w:sz w:val="24"/>
-          <w:szCs w:val="24"/>
-        </w:rPr>
-        <w:t>example of a spaced repetition flashcard software that’s used by a large portion of medical science and language students because it claims that “</w:t>
-      </w:r>
-      <w:r>
-        <w:rPr>
-          <w:rFonts w:ascii="Times New Roman" w:hAnsi="Times New Roman" w:cs="Times New Roman"/>
-          <w:kern w:val="0"/>
-          <w:sz w:val="24"/>
-          <w:szCs w:val="24"/>
-        </w:rPr>
-        <w:t>it's a lot more efficient than traditional study methods, you can either greatly decrease your time spent studying, or greatly increase the amount you learn.</w:t>
-      </w:r>
-      <w:r>
-        <w:rPr>
-          <w:rFonts w:ascii="Times New Roman" w:hAnsi="Times New Roman" w:cs="Times New Roman"/>
-          <w:kern w:val="0"/>
-          <w:sz w:val="24"/>
-          <w:szCs w:val="24"/>
-        </w:rPr>
-        <w:t>”</w:t>
-      </w:r>
+          <w:kern w:val="0"/>
+          <w:sz w:val="24"/>
+          <w:szCs w:val="24"/>
+        </w:rPr>
+        <w:t>Anki has mobile, desktop and even a web version which all allow varying degrees of functionality. For this evaluation, we will be looking at the software designed to run on a Windows operating system.</w:t>
+      </w:r>
+    </w:p>
+    <w:p>
+      <w:pPr>
+        <w:rPr>
+          <w:rFonts w:ascii="Times New Roman" w:hAnsi="Times New Roman" w:cs="Times New Roman"/>
+          <w:kern w:val="0"/>
+          <w:sz w:val="24"/>
+          <w:szCs w:val="24"/>
+        </w:rPr>
+      </w:pPr>
+    </w:p>
+    <w:p>
+      <w:pPr>
+        <w:rPr>
+          <w:rFonts w:ascii="Times New Roman" w:hAnsi="Times New Roman" w:cs="Times New Roman" w:hint="eastAsia"/>
+          <w:kern w:val="0"/>
+          <w:sz w:val="24"/>
+          <w:szCs w:val="24"/>
+        </w:rPr>
+      </w:pPr>
+      <w:r>
+        <w:rPr>
+          <w:rFonts w:ascii="Times New Roman" w:hAnsi="Times New Roman" w:cs="Times New Roman"/>
+          <w:kern w:val="0"/>
+          <w:sz w:val="24"/>
+          <w:szCs w:val="24"/>
+        </w:rPr>
+        <w:t xml:space="preserve">Anki is </w:t>
+      </w:r>
+      <w:r>
+        <w:rPr>
+          <w:rFonts w:ascii="Times New Roman" w:hAnsi="Times New Roman" w:cs="Times New Roman"/>
+          <w:kern w:val="0"/>
+          <w:sz w:val="24"/>
+          <w:szCs w:val="24"/>
+        </w:rPr>
+        <w:t xml:space="preserve">a simple looking piece of software which allows users to create simple Front and Back flashcards, however, the software provides a flexible card and note creation system that allows users to make almost any type of flashcard they with by adding, removing and editing “Fields” on the cards. </w:t>
+      </w:r>
+    </w:p>
+    <w:p>
+      <w:pPr>
+        <w:rPr>
+          <w:rFonts w:ascii="Times New Roman" w:hAnsi="Times New Roman" w:cs="Times New Roman"/>
+          <w:sz w:val="24"/>
+        </w:rPr>
+      </w:pPr>
+      <w:r>
+        <w:rPr>
+          <w:rFonts w:ascii="Times New Roman" w:hAnsi="Times New Roman" w:cs="Times New Roman"/>
+          <w:noProof/>
+          <w:kern w:val="0"/>
+          <w:sz w:val="24"/>
+          <w:szCs w:val="24"/>
+        </w:rPr>
+        <w:lastRenderedPageBreak/>
+        <w:drawing>
+          <wp:inline distT="0" distB="0" distL="0" distR="0" wp14:anchorId="6012DC74" wp14:editId="5FC42965">
+            <wp:extent cx="2803647" cy="1799872"/>
+            <wp:effectExtent l="0" t="0" r="0" b="0"/>
+            <wp:docPr id="2" name="Picture 2"/>
+            <wp:cNvGraphicFramePr>
+              <a:graphicFrameLocks xmlns:a="http://schemas.openxmlformats.org/drawingml/2006/main" noChangeAspect="1"/>
+            </wp:cNvGraphicFramePr>
+            <a:graphic xmlns:a="http://schemas.openxmlformats.org/drawingml/2006/main">
+              <a:graphicData uri="http://schemas.openxmlformats.org/drawingml/2006/picture">
+                <pic:pic xmlns:pic="http://schemas.openxmlformats.org/drawingml/2006/picture">
+                  <pic:nvPicPr>
+                    <pic:cNvPr id="0" name="Picture 1"/>
+                    <pic:cNvPicPr>
+                      <a:picLocks noChangeAspect="1" noChangeArrowheads="1"/>
+                    </pic:cNvPicPr>
+                  </pic:nvPicPr>
+                  <pic:blipFill>
+                    <a:blip r:embed="rId10">
+                      <a:extLst>
+                        <a:ext uri="{28A0092B-C50C-407E-A947-70E740481C1C}">
+                          <a14:useLocalDpi xmlns:a14="http://schemas.microsoft.com/office/drawing/2010/main" val="0"/>
+                        </a:ext>
+                      </a:extLst>
+                    </a:blip>
+                    <a:srcRect/>
+                    <a:stretch>
+                      <a:fillRect/>
+                    </a:stretch>
+                  </pic:blipFill>
+                  <pic:spPr bwMode="auto">
+                    <a:xfrm>
+                      <a:off x="0" y="0"/>
+                      <a:ext cx="2817735" cy="1808916"/>
+                    </a:xfrm>
+                    <a:prstGeom prst="rect">
+                      <a:avLst/>
+                    </a:prstGeom>
+                    <a:noFill/>
+                    <a:ln>
+                      <a:noFill/>
+                    </a:ln>
+                  </pic:spPr>
+                </pic:pic>
+              </a:graphicData>
+            </a:graphic>
+          </wp:inline>
+        </w:drawing>
+      </w:r>
+      <w:r>
+        <w:rPr>
+          <w:rFonts w:ascii="Times New Roman" w:hAnsi="Times New Roman" w:cs="Times New Roman"/>
+          <w:noProof/>
+          <w:kern w:val="0"/>
+          <w:sz w:val="24"/>
+          <w:szCs w:val="24"/>
+        </w:rPr>
+        <w:drawing>
+          <wp:inline distT="0" distB="0" distL="0" distR="0" wp14:anchorId="3BBF7E14" wp14:editId="42C9D3EB">
+            <wp:extent cx="2508871" cy="1809750"/>
+            <wp:effectExtent l="0" t="0" r="6350" b="0"/>
+            <wp:docPr id="3" name="Picture 3"/>
+            <wp:cNvGraphicFramePr>
+              <a:graphicFrameLocks xmlns:a="http://schemas.openxmlformats.org/drawingml/2006/main" noChangeAspect="1"/>
+            </wp:cNvGraphicFramePr>
+            <a:graphic xmlns:a="http://schemas.openxmlformats.org/drawingml/2006/main">
+              <a:graphicData uri="http://schemas.openxmlformats.org/drawingml/2006/picture">
+                <pic:pic xmlns:pic="http://schemas.openxmlformats.org/drawingml/2006/picture">
+                  <pic:nvPicPr>
+                    <pic:cNvPr id="0" name="Picture 2"/>
+                    <pic:cNvPicPr>
+                      <a:picLocks noChangeAspect="1" noChangeArrowheads="1"/>
+                    </pic:cNvPicPr>
+                  </pic:nvPicPr>
+                  <pic:blipFill>
+                    <a:blip r:embed="rId11">
+                      <a:extLst>
+                        <a:ext uri="{28A0092B-C50C-407E-A947-70E740481C1C}">
+                          <a14:useLocalDpi xmlns:a14="http://schemas.microsoft.com/office/drawing/2010/main" val="0"/>
+                        </a:ext>
+                      </a:extLst>
+                    </a:blip>
+                    <a:srcRect/>
+                    <a:stretch>
+                      <a:fillRect/>
+                    </a:stretch>
+                  </pic:blipFill>
+                  <pic:spPr bwMode="auto">
+                    <a:xfrm>
+                      <a:off x="0" y="0"/>
+                      <a:ext cx="2533250" cy="1827336"/>
+                    </a:xfrm>
+                    <a:prstGeom prst="rect">
+                      <a:avLst/>
+                    </a:prstGeom>
+                    <a:noFill/>
+                    <a:ln>
+                      <a:noFill/>
+                    </a:ln>
+                  </pic:spPr>
+                </pic:pic>
+              </a:graphicData>
+            </a:graphic>
+          </wp:inline>
+        </w:drawing>
+      </w:r>
+    </w:p>
+    <w:p>
+      <w:pPr>
+        <w:rPr>
+          <w:rFonts w:ascii="Times New Roman" w:hAnsi="Times New Roman" w:cs="Times New Roman" w:hint="eastAsia"/>
+          <w:sz w:val="24"/>
+        </w:rPr>
+      </w:pPr>
+      <w:r>
+        <w:rPr>
+          <w:rFonts w:ascii="Times New Roman" w:hAnsi="Times New Roman" w:cs="Times New Roman"/>
+          <w:sz w:val="24"/>
+        </w:rPr>
+        <w:t>Figure 2. Anki’s home screen.             Figure 3. An example of a flashcard in Anki.</w:t>
+      </w:r>
+    </w:p>
+    <w:p>
+      <w:pPr>
+        <w:rPr>
+          <w:rFonts w:ascii="Times New Roman" w:hAnsi="Times New Roman" w:cs="Times New Roman"/>
+          <w:sz w:val="24"/>
+        </w:rPr>
+      </w:pPr>
+    </w:p>
+    <w:p>
+      <w:pPr>
+        <w:rPr>
+          <w:rFonts w:ascii="Times New Roman" w:hAnsi="Times New Roman" w:cs="Times New Roman"/>
+          <w:sz w:val="24"/>
+        </w:rPr>
+      </w:pPr>
+      <w:r>
+        <w:rPr>
+          <w:rFonts w:ascii="Times New Roman" w:hAnsi="Times New Roman" w:cs="Times New Roman"/>
+          <w:sz w:val="24"/>
+        </w:rPr>
+        <w:t>The layout and style of cards can be changed very easily in Anki as the software uses HTML and CSS to display cards and gives access to changing this code to the user. Users can also create and share decks, note types and even code addons to create extra functionality.</w:t>
+      </w:r>
+    </w:p>
+    <w:p>
+      <w:pPr>
+        <w:rPr>
+          <w:rFonts w:ascii="Times New Roman" w:hAnsi="Times New Roman" w:cs="Times New Roman"/>
+          <w:sz w:val="24"/>
+        </w:rPr>
+      </w:pPr>
+    </w:p>
+    <w:p>
+      <w:pPr>
+        <w:rPr>
+          <w:rFonts w:ascii="Times New Roman" w:hAnsi="Times New Roman" w:cs="Times New Roman"/>
+          <w:sz w:val="24"/>
+        </w:rPr>
+      </w:pPr>
+      <w:r>
+        <w:rPr>
+          <w:rFonts w:ascii="Times New Roman" w:hAnsi="Times New Roman" w:cs="Times New Roman" w:hint="eastAsia"/>
+          <w:sz w:val="24"/>
+        </w:rPr>
+        <w:t>Anki without addons supports Japanese learning but doesn</w:t>
+      </w:r>
+      <w:r>
+        <w:rPr>
+          <w:rFonts w:ascii="Times New Roman" w:hAnsi="Times New Roman" w:cs="Times New Roman"/>
+          <w:sz w:val="24"/>
+        </w:rPr>
+        <w:t>’t allow the displaying of furigana. To get furigana functionality the learner must install a Japanese Support</w:t>
+      </w:r>
+      <w:r>
+        <w:rPr>
+          <w:rFonts w:ascii="Times New Roman" w:hAnsi="Times New Roman" w:cs="Times New Roman"/>
+          <w:sz w:val="24"/>
+        </w:rPr>
+        <w:t xml:space="preserve"> (n.d.)</w:t>
+      </w:r>
+      <w:r>
+        <w:rPr>
+          <w:rFonts w:ascii="Times New Roman" w:hAnsi="Times New Roman" w:cs="Times New Roman"/>
+          <w:sz w:val="24"/>
+        </w:rPr>
+        <w:t xml:space="preserve"> addon, which isn’t perfect in its furigana generation and makes simple mistakes like generating </w:t>
+      </w:r>
+      <w:r>
+        <w:rPr>
+          <w:rFonts w:ascii="Meiryo UI" w:eastAsia="Meiryo UI" w:hAnsi="Meiryo UI" w:cs="Times New Roman" w:hint="eastAsia"/>
+        </w:rPr>
+        <w:t>いちにん</w:t>
+      </w:r>
+      <w:r>
+        <w:rPr>
+          <w:rFonts w:ascii="Times New Roman" w:hAnsi="Times New Roman" w:cs="Times New Roman"/>
+          <w:sz w:val="24"/>
+        </w:rPr>
+        <w:t xml:space="preserve"> (ichninn) for the word </w:t>
+      </w:r>
+      <w:r>
+        <w:rPr>
+          <w:rFonts w:ascii="Meiryo UI" w:eastAsia="Meiryo UI" w:hAnsi="Meiryo UI" w:cs="Times New Roman" w:hint="eastAsia"/>
+        </w:rPr>
+        <w:t>一人</w:t>
+      </w:r>
+      <w:r>
+        <w:rPr>
+          <w:rFonts w:ascii="Times New Roman" w:hAnsi="Times New Roman" w:cs="Times New Roman" w:hint="eastAsia"/>
+          <w:sz w:val="24"/>
+        </w:rPr>
+        <w:t>, which is</w:t>
+      </w:r>
+      <w:r>
+        <w:rPr>
+          <w:rFonts w:ascii="Times New Roman" w:hAnsi="Times New Roman" w:cs="Times New Roman"/>
+          <w:sz w:val="24"/>
+        </w:rPr>
+        <w:t xml:space="preserve"> usually, but not always,</w:t>
+      </w:r>
+      <w:r>
+        <w:rPr>
+          <w:rFonts w:ascii="Times New Roman" w:hAnsi="Times New Roman" w:cs="Times New Roman" w:hint="eastAsia"/>
+          <w:sz w:val="24"/>
+        </w:rPr>
+        <w:t xml:space="preserve"> </w:t>
+      </w:r>
+      <w:r>
+        <w:rPr>
+          <w:rFonts w:ascii="Times New Roman" w:hAnsi="Times New Roman" w:cs="Times New Roman"/>
+          <w:sz w:val="24"/>
+        </w:rPr>
+        <w:t>pronounced</w:t>
+      </w:r>
+      <w:r>
+        <w:rPr>
+          <w:rFonts w:ascii="Times New Roman" w:hAnsi="Times New Roman" w:cs="Times New Roman"/>
+          <w:sz w:val="24"/>
+        </w:rPr>
+        <w:t xml:space="preserve"> as</w:t>
+      </w:r>
+      <w:r>
+        <w:rPr>
+          <w:rFonts w:ascii="Times New Roman" w:hAnsi="Times New Roman" w:cs="Times New Roman" w:hint="eastAsia"/>
+          <w:sz w:val="24"/>
+        </w:rPr>
+        <w:t xml:space="preserve"> </w:t>
+      </w:r>
+      <w:r>
+        <w:rPr>
+          <w:rFonts w:ascii="Meiryo UI" w:eastAsia="Meiryo UI" w:hAnsi="Meiryo UI" w:cs="Times New Roman" w:hint="eastAsia"/>
+        </w:rPr>
+        <w:t>ひとり</w:t>
+      </w:r>
+      <w:r>
+        <w:rPr>
+          <w:rFonts w:ascii="Meiryo UI" w:eastAsia="Meiryo UI" w:hAnsi="Meiryo UI" w:cs="Times New Roman" w:hint="eastAsia"/>
+        </w:rPr>
+        <w:t xml:space="preserve"> </w:t>
+      </w:r>
+      <w:r>
+        <w:rPr>
+          <w:rFonts w:ascii="Times New Roman" w:hAnsi="Times New Roman" w:cs="Times New Roman"/>
+          <w:sz w:val="24"/>
+        </w:rPr>
+        <w:t>(hitori)</w:t>
+      </w:r>
+      <w:r>
+        <w:rPr>
+          <w:rFonts w:ascii="Times New Roman" w:hAnsi="Times New Roman" w:cs="Times New Roman"/>
+          <w:sz w:val="24"/>
+        </w:rPr>
+        <w:t>.</w:t>
+      </w:r>
+    </w:p>
+    <w:p>
+      <w:pPr>
+        <w:rPr>
+          <w:rFonts w:ascii="Times New Roman" w:hAnsi="Times New Roman" w:cs="Times New Roman"/>
+          <w:sz w:val="24"/>
+        </w:rPr>
+      </w:pPr>
+    </w:p>
+    <w:p>
+      <w:pPr>
+        <w:rPr>
+          <w:rFonts w:ascii="Times New Roman" w:hAnsi="Times New Roman" w:cs="Times New Roman" w:hint="eastAsia"/>
+          <w:sz w:val="24"/>
+        </w:rPr>
+      </w:pPr>
+      <w:r>
+        <w:rPr>
+          <w:rFonts w:ascii="Times New Roman" w:hAnsi="Times New Roman" w:cs="Times New Roman"/>
+          <w:sz w:val="24"/>
+        </w:rPr>
+        <w:t xml:space="preserve">According to Anki’s Manual (n.d.), “Anki’s spaced repetition algorithm is based on the SuperMemo 2 algorithm”. While there are a few changes, one of the changes that has </w:t>
+      </w:r>
+      <w:bookmarkStart w:id="9" w:name="_GoBack"/>
+      <w:bookmarkEnd w:id="9"/>
     </w:p>
     <w:p>
       <w:pPr>
@@ -4351,7 +4657,7 @@
     <w:p>
       <w:pPr>
         <w:rPr>
-          <w:rFonts w:ascii="Times New Roman" w:hAnsi="Times New Roman" w:cs="Times New Roman" w:hint="eastAsia"/>
+          <w:rFonts w:ascii="Times New Roman" w:hAnsi="Times New Roman" w:cs="Times New Roman"/>
           <w:sz w:val="24"/>
         </w:rPr>
       </w:pPr>
@@ -4540,6 +4846,7 @@
           <w:b/>
           <w:sz w:val="24"/>
         </w:rPr>
+        <w:lastRenderedPageBreak/>
         <w:t>Spaced repetition algorithms</w:t>
       </w:r>
     </w:p>
@@ -4611,8 +4918,6 @@
         </w:rPr>
         <w:t>Leitner system</w:t>
       </w:r>
-      <w:bookmarkStart w:id="9" w:name="_GoBack"/>
-      <w:bookmarkEnd w:id="9"/>
     </w:p>
     <w:p>
       <w:pPr>
@@ -4672,22 +4977,82 @@
       <w:pPr>
         <w:rPr>
           <w:rFonts w:ascii="Times New Roman" w:hAnsi="Times New Roman" w:cs="Times New Roman"/>
-          <w:sz w:val="24"/>
-        </w:rPr>
-      </w:pPr>
-    </w:p>
-    <w:p>
-      <w:pPr>
-        <w:rPr>
-          <w:rFonts w:ascii="Times New Roman" w:hAnsi="Times New Roman" w:cs="Times New Roman"/>
           <w:sz w:val="28"/>
         </w:rPr>
       </w:pPr>
-      <w:r>
+    </w:p>
+    <w:p>
+      <w:pPr>
         <w:rPr>
           <w:rFonts w:ascii="Times New Roman" w:hAnsi="Times New Roman" w:cs="Times New Roman"/>
           <w:sz w:val="28"/>
         </w:rPr>
+      </w:pPr>
+      <w:r>
+        <w:rPr>
+          <w:rFonts w:ascii="Times New Roman" w:hAnsi="Times New Roman" w:cs="Times New Roman"/>
+          <w:sz w:val="28"/>
+        </w:rPr>
+        <w:t>Using Dictionaries</w:t>
+      </w:r>
+    </w:p>
+    <w:p>
+      <w:pPr>
+        <w:rPr>
+          <w:rFonts w:ascii="Times New Roman" w:hAnsi="Times New Roman" w:cs="Times New Roman"/>
+          <w:sz w:val="24"/>
+        </w:rPr>
+      </w:pPr>
+      <w:r>
+        <w:rPr>
+          <w:rFonts w:ascii="Times New Roman" w:hAnsi="Times New Roman" w:cs="Times New Roman"/>
+          <w:sz w:val="24"/>
+        </w:rPr>
+        <w:t>Rahimi &amp; Miri (2014, p. 1472) showed that students with access to a digital copy of a dictionary on their phones outperformed learners with a physical copy of the same dictionary.</w:t>
+      </w:r>
+      <w:r>
+        <w:rPr>
+          <w:rFonts w:ascii="Times New Roman" w:hAnsi="Times New Roman" w:cs="Times New Roman"/>
+          <w:sz w:val="24"/>
+        </w:rPr>
+        <w:t xml:space="preserve"> </w:t>
+      </w:r>
+      <w:r>
+        <w:rPr>
+          <w:rFonts w:ascii="Times New Roman" w:hAnsi="Times New Roman" w:cs="Times New Roman"/>
+          <w:sz w:val="24"/>
+        </w:rPr>
+        <w:t>This study suggests that having easy access to a dictionary plays a vital role in a language learners success. The quick dictionary look-up Google Chrome extension rikaikun provides pop-up definitions for words and grammar and is very popular among Japanese learners with over 199,000 users, Speed (n.d.). A similar implementation of a hover over dictionary would be very useful for learners to have built-in to their language learning apps.</w:t>
+      </w:r>
+    </w:p>
+    <w:p>
+      <w:pPr>
+        <w:rPr>
+          <w:rFonts w:ascii="Times New Roman" w:hAnsi="Times New Roman" w:cs="Times New Roman"/>
+          <w:sz w:val="24"/>
+        </w:rPr>
+      </w:pPr>
+    </w:p>
+    <w:p>
+      <w:pPr>
+        <w:rPr>
+          <w:rFonts w:ascii="Times New Roman" w:hAnsi="Times New Roman" w:cs="Times New Roman"/>
+          <w:sz w:val="24"/>
+        </w:rPr>
+      </w:pPr>
+    </w:p>
+    <w:p>
+      <w:pPr>
+        <w:rPr>
+          <w:rFonts w:ascii="Times New Roman" w:hAnsi="Times New Roman" w:cs="Times New Roman"/>
+          <w:sz w:val="28"/>
+        </w:rPr>
+      </w:pPr>
+      <w:r>
+        <w:rPr>
+          <w:rFonts w:ascii="Times New Roman" w:hAnsi="Times New Roman" w:cs="Times New Roman"/>
+          <w:sz w:val="28"/>
+        </w:rPr>
         <w:t>Conclusions</w:t>
       </w:r>
       <w:r>
@@ -4777,6 +5142,7 @@
           <w:rFonts w:ascii="Times New Roman" w:hAnsi="Times New Roman" w:cs="Times New Roman"/>
           <w:sz w:val="24"/>
         </w:rPr>
+        <w:lastRenderedPageBreak/>
         <w:t>Good flashcard systems allow users to make their own cards…</w:t>
       </w:r>
     </w:p>
@@ -4836,7 +5202,7 @@
         </w:rPr>
         <w:t xml:space="preserve">Anki - powerful, intelligent flashcards. (n.d.). Retrieved 2 November 2018, from </w:t>
       </w:r>
-      <w:hyperlink r:id="rId10" w:history="1">
+      <w:hyperlink r:id="rId12" w:history="1">
         <w:r>
           <w:rPr>
             <w:rStyle w:val="Hyperlink"/>
@@ -4913,7 +5279,7 @@
         </w:rPr>
         <w:t xml:space="preserve">(1), 124–129. </w:t>
       </w:r>
-      <w:hyperlink r:id="rId11" w:history="1">
+      <w:hyperlink r:id="rId13" w:history="1">
         <w:r>
           <w:rPr>
             <w:rStyle w:val="Hyperlink"/>
@@ -4978,7 +5344,7 @@
         </w:rPr>
         <w:t xml:space="preserve">. Retrieved 31 October 2018, from </w:t>
       </w:r>
-      <w:hyperlink r:id="rId12" w:history="1">
+      <w:hyperlink r:id="rId14" w:history="1">
         <w:r>
           <w:rPr>
             <w:rStyle w:val="Hyperlink"/>
@@ -5118,17 +5484,8 @@
           <w:sz w:val="24"/>
           <w:szCs w:val="24"/>
         </w:rPr>
-        <w:t xml:space="preserve">Fernández, C. (2011). Input Matters in SLA edited by PISKE, THORSTEN, &amp; </w:t>
-      </w:r>
-      <w:r>
-        <w:rPr>
-          <w:rFonts w:ascii="Times New Roman" w:hAnsi="Times New Roman" w:cs="Times New Roman"/>
-          <w:kern w:val="0"/>
-          <w:sz w:val="24"/>
-          <w:szCs w:val="24"/>
-        </w:rPr>
         <w:lastRenderedPageBreak/>
-        <w:t xml:space="preserve">MARTHA YOUNG–SCHOLTEN. </w:t>
+        <w:t xml:space="preserve">Fernández, C. (2011). Input Matters in SLA edited by PISKE, THORSTEN, &amp; MARTHA YOUNG–SCHOLTEN. </w:t>
       </w:r>
       <w:r>
         <w:rPr>
@@ -5170,7 +5527,7 @@
         </w:rPr>
         <w:t xml:space="preserve">(4), 673–674. </w:t>
       </w:r>
-      <w:hyperlink r:id="rId13" w:history="1">
+      <w:hyperlink r:id="rId15" w:history="1">
         <w:r>
           <w:rPr>
             <w:rStyle w:val="Hyperlink"/>
@@ -5247,7 +5604,7 @@
         </w:rPr>
         <w:t xml:space="preserve">(2), 275–301. </w:t>
       </w:r>
-      <w:hyperlink r:id="rId14" w:history="1">
+      <w:hyperlink r:id="rId16" w:history="1">
         <w:r>
           <w:rPr>
             <w:rStyle w:val="Hyperlink"/>
@@ -5344,7 +5701,7 @@
           <w:szCs w:val="24"/>
         </w:rPr>
       </w:pPr>
-      <w:hyperlink r:id="rId15" w:history="1">
+      <w:hyperlink r:id="rId17" w:history="1">
         <w:r>
           <w:rPr>
             <w:rStyle w:val="Hyperlink"/>
@@ -5545,7 +5902,7 @@
         </w:rPr>
         <w:t xml:space="preserve"> Retrieved from </w:t>
       </w:r>
-      <w:hyperlink r:id="rId16" w:history="1">
+      <w:hyperlink r:id="rId18" w:history="1">
         <w:r>
           <w:rPr>
             <w:rStyle w:val="Hyperlink"/>
@@ -5580,6 +5937,7 @@
           <w:sz w:val="24"/>
           <w:szCs w:val="24"/>
         </w:rPr>
+        <w:lastRenderedPageBreak/>
         <w:t xml:space="preserve">Speed, E. (n.d.). </w:t>
       </w:r>
       <w:r>
@@ -5618,19 +5976,9 @@
           <w:sz w:val="24"/>
           <w:szCs w:val="24"/>
         </w:rPr>
-        <w:t xml:space="preserve">November </w:t>
-      </w:r>
-      <w:r>
-        <w:rPr>
-          <w:rFonts w:ascii="Times New Roman" w:hAnsi="Times New Roman" w:cs="Times New Roman"/>
-          <w:kern w:val="0"/>
-          <w:sz w:val="24"/>
-          <w:szCs w:val="24"/>
-        </w:rPr>
-        <w:lastRenderedPageBreak/>
-        <w:t xml:space="preserve">2018, from </w:t>
-      </w:r>
-      <w:hyperlink r:id="rId17" w:history="1">
+        <w:t xml:space="preserve">November 2018, from </w:t>
+      </w:r>
+      <w:hyperlink r:id="rId19" w:history="1">
         <w:r>
           <w:rPr>
             <w:rStyle w:val="Hyperlink"/>
@@ -5667,7 +6015,7 @@
         </w:rPr>
         <w:t xml:space="preserve">The World Factbook — Central Intelligence Agency. (n.d.). Retrieved 31 October 2018, from </w:t>
       </w:r>
-      <w:hyperlink r:id="rId18" w:history="1">
+      <w:hyperlink r:id="rId20" w:history="1">
         <w:r>
           <w:rPr>
             <w:rStyle w:val="Hyperlink"/>
@@ -5744,7 +6092,7 @@
         </w:rPr>
         <w:t xml:space="preserve">(1), 45–57. </w:t>
       </w:r>
-      <w:hyperlink r:id="rId19" w:history="1">
+      <w:hyperlink r:id="rId21" w:history="1">
         <w:r>
           <w:rPr>
             <w:rStyle w:val="Hyperlink"/>
@@ -7551,7 +7899,7 @@
 </file>
 
 <file path=customXml/itemProps1.xml><?xml version="1.0" encoding="utf-8"?>
-<ds:datastoreItem xmlns:ds="http://schemas.openxmlformats.org/officeDocument/2006/customXml" ds:itemID="{0997BAC3-629A-404F-B10F-CEE335E5CB79}">
+<ds:datastoreItem xmlns:ds="http://schemas.openxmlformats.org/officeDocument/2006/customXml" ds:itemID="{B0D6E94D-5DDE-4D9C-AAC7-A82291FDC747}">
   <ds:schemaRefs>
     <ds:schemaRef ds:uri="http://schemas.openxmlformats.org/officeDocument/2006/bibliography"/>
   </ds:schemaRefs>
